--- a/documents/Project_Charter_LeafDiskAnalyzer.docx
+++ b/documents/Project_Charter_LeafDiskAnalyzer.docx
@@ -12,8 +12,8 @@
           <w:sz w:val="52"/>
         </w:rPr>
       </w:pPr>
-      <w:bookmarkStart w:id="0" w:name="_Toc521978636"/>
-      <w:bookmarkStart w:id="1" w:name="_Toc523878296"/>
+      <w:bookmarkStart w:id="0" w:name="_Toc523878296"/>
+      <w:bookmarkStart w:id="1" w:name="_Toc521978636"/>
       <w:r>
         <w:rPr>
           <w:rFonts w:ascii="Arial" w:hAnsi="Arial" w:cs="Arial"/>
@@ -237,7 +237,8 @@
     </w:p>
     <w:tbl>
       <w:tblPr>
-        <w:tblW w:w="9488" w:type="dxa"/>
+        <w:tblW w:w="6943" w:type="dxa"/>
+        <w:tblInd w:w="1704" w:type="dxa"/>
         <w:tblBorders>
           <w:top w:val="single" w:sz="4" w:space="0" w:color="auto"/>
           <w:left w:val="single" w:sz="4" w:space="0" w:color="auto"/>
@@ -255,15 +256,8 @@
         <w:gridCol w:w="1422"/>
         <w:gridCol w:w="1350"/>
         <w:gridCol w:w="1543"/>
-        <w:gridCol w:w="2545"/>
       </w:tblGrid>
       <w:tr>
-        <w:tblPrEx>
-          <w:tblCellMar>
-            <w:top w:w="0" w:type="dxa"/>
-            <w:bottom w:w="0" w:type="dxa"/>
-          </w:tblCellMar>
-        </w:tblPrEx>
         <w:trPr>
           <w:trHeight w:val="810"/>
         </w:trPr>
@@ -468,39 +462,8 @@
             </w:r>
           </w:p>
         </w:tc>
-        <w:tc>
-          <w:tcPr>
-            <w:tcW w:w="2545" w:type="dxa"/>
-            <w:shd w:val="clear" w:color="auto" w:fill="D9D9D9"/>
-          </w:tcPr>
-          <w:p>
-            <w:pPr>
-              <w:pStyle w:val="tabletxt"/>
-              <w:jc w:val="center"/>
-              <w:rPr>
-                <w:rFonts w:ascii="Arial" w:hAnsi="Arial"/>
-                <w:b/>
-                <w:bCs/>
-              </w:rPr>
-            </w:pPr>
-            <w:r>
-              <w:rPr>
-                <w:rFonts w:ascii="Arial" w:hAnsi="Arial"/>
-                <w:b/>
-                <w:bCs/>
-              </w:rPr>
-              <w:t>Reason</w:t>
-            </w:r>
-          </w:p>
-        </w:tc>
       </w:tr>
       <w:tr>
-        <w:tblPrEx>
-          <w:tblCellMar>
-            <w:top w:w="0" w:type="dxa"/>
-            <w:bottom w:w="0" w:type="dxa"/>
-          </w:tblCellMar>
-        </w:tblPrEx>
         <w:trPr>
           <w:trHeight w:val="529"/>
         </w:trPr>
@@ -520,19 +483,7 @@
               <w:rPr>
                 <w:rFonts w:cs="Arial"/>
               </w:rPr>
-              <w:t>1</w:t>
-            </w:r>
-            <w:r>
-              <w:rPr>
-                <w:rFonts w:cs="Arial"/>
-              </w:rPr>
-              <w:t>.</w:t>
-            </w:r>
-            <w:r>
-              <w:rPr>
-                <w:rFonts w:cs="Arial"/>
-              </w:rPr>
-              <w:t>0</w:t>
+              <w:t>1.0</w:t>
             </w:r>
           </w:p>
         </w:tc>
@@ -551,9 +502,8 @@
               <w:rPr>
                 <w:rFonts w:cs="Arial"/>
                 <w:i/>
-                <w:color w:val="0000FF"/>
-              </w:rPr>
-              <w:t>&lt;Author name&gt;</w:t>
+              </w:rPr>
+              <w:t>Kyle Sargent</w:t>
             </w:r>
           </w:p>
         </w:tc>
@@ -572,121 +522,53 @@
               <w:rPr>
                 <w:rFonts w:cs="Arial"/>
                 <w:i/>
-                <w:color w:val="0000FF"/>
-              </w:rPr>
-              <w:t>&lt;mm/dd/</w:t>
+              </w:rPr>
+              <w:t>1/28/2019</w:t>
             </w:r>
-            <w:proofErr w:type="spellStart"/>
+          </w:p>
+        </w:tc>
+        <w:tc>
+          <w:tcPr>
+            <w:tcW w:w="1350" w:type="dxa"/>
+          </w:tcPr>
+          <w:p>
+            <w:pPr>
+              <w:pStyle w:val="Tabletext"/>
+              <w:rPr>
+                <w:rFonts w:cs="Arial"/>
+              </w:rPr>
+            </w:pPr>
             <w:r>
               <w:rPr>
                 <w:rFonts w:cs="Arial"/>
                 <w:i/>
-                <w:color w:val="0000FF"/>
-              </w:rPr>
-              <w:t>yy</w:t>
+              </w:rPr>
+              <w:t>Dr. Razib Iqbal</w:t>
             </w:r>
-            <w:proofErr w:type="spellEnd"/>
+          </w:p>
+        </w:tc>
+        <w:tc>
+          <w:tcPr>
+            <w:tcW w:w="1543" w:type="dxa"/>
+          </w:tcPr>
+          <w:p>
+            <w:pPr>
+              <w:pStyle w:val="Tabletext"/>
+              <w:rPr>
+                <w:rFonts w:cs="Arial"/>
+              </w:rPr>
+            </w:pPr>
             <w:r>
               <w:rPr>
                 <w:rFonts w:cs="Arial"/>
                 <w:i/>
-                <w:color w:val="0000FF"/>
-              </w:rPr>
-              <w:t>&gt;</w:t>
-            </w:r>
-          </w:p>
-        </w:tc>
-        <w:tc>
-          <w:tcPr>
-            <w:tcW w:w="1350" w:type="dxa"/>
-          </w:tcPr>
-          <w:p>
-            <w:pPr>
-              <w:pStyle w:val="Tabletext"/>
-              <w:rPr>
-                <w:rFonts w:cs="Arial"/>
-              </w:rPr>
-            </w:pPr>
-            <w:r>
-              <w:rPr>
-                <w:rFonts w:cs="Arial"/>
-                <w:i/>
-                <w:color w:val="0000FF"/>
-              </w:rPr>
-              <w:t>&lt;name&gt;</w:t>
-            </w:r>
-          </w:p>
-        </w:tc>
-        <w:tc>
-          <w:tcPr>
-            <w:tcW w:w="1543" w:type="dxa"/>
-          </w:tcPr>
-          <w:p>
-            <w:pPr>
-              <w:pStyle w:val="Tabletext"/>
-              <w:rPr>
-                <w:rFonts w:cs="Arial"/>
-              </w:rPr>
-            </w:pPr>
-            <w:r>
-              <w:rPr>
-                <w:rFonts w:cs="Arial"/>
-                <w:i/>
-                <w:color w:val="0000FF"/>
-              </w:rPr>
-              <w:t>&lt;mm/dd/</w:t>
-            </w:r>
-            <w:proofErr w:type="spellStart"/>
-            <w:r>
-              <w:rPr>
-                <w:rFonts w:cs="Arial"/>
-                <w:i/>
-                <w:color w:val="0000FF"/>
-              </w:rPr>
-              <w:t>yy</w:t>
-            </w:r>
-            <w:proofErr w:type="spellEnd"/>
-            <w:r>
-              <w:rPr>
-                <w:rFonts w:cs="Arial"/>
-                <w:i/>
-                <w:color w:val="0000FF"/>
-              </w:rPr>
-              <w:t>&gt;</w:t>
-            </w:r>
-          </w:p>
-        </w:tc>
-        <w:tc>
-          <w:tcPr>
-            <w:tcW w:w="2545" w:type="dxa"/>
-          </w:tcPr>
-          <w:p>
-            <w:pPr>
-              <w:pStyle w:val="Tabletext"/>
-              <w:rPr>
-                <w:rFonts w:cs="Arial"/>
-                <w:i/>
-                <w:color w:val="0000FF"/>
-              </w:rPr>
-            </w:pPr>
-            <w:r>
-              <w:rPr>
-                <w:rFonts w:cs="Arial"/>
-                <w:i/>
-                <w:color w:val="0000FF"/>
-              </w:rPr>
-              <w:t>&lt;reason&gt;</w:t>
+              </w:rPr>
+              <w:t>TBD</w:t>
             </w:r>
           </w:p>
         </w:tc>
       </w:tr>
       <w:tr>
-        <w:tblPrEx>
-          <w:tblCellMar>
-            <w:top w:w="0" w:type="dxa"/>
-            <w:bottom w:w="0" w:type="dxa"/>
-          </w:tblCellMar>
-        </w:tblPrEx>
         <w:trPr>
           <w:trHeight w:val="264"/>
         </w:trPr>
@@ -756,27 +638,8 @@
             </w:pPr>
           </w:p>
         </w:tc>
-        <w:tc>
-          <w:tcPr>
-            <w:tcW w:w="2545" w:type="dxa"/>
-          </w:tcPr>
-          <w:p>
-            <w:pPr>
-              <w:pStyle w:val="Tabletext"/>
-              <w:rPr>
-                <w:rFonts w:cs="Arial"/>
-              </w:rPr>
-            </w:pPr>
-          </w:p>
-        </w:tc>
       </w:tr>
       <w:tr>
-        <w:tblPrEx>
-          <w:tblCellMar>
-            <w:top w:w="0" w:type="dxa"/>
-            <w:bottom w:w="0" w:type="dxa"/>
-          </w:tblCellMar>
-        </w:tblPrEx>
         <w:trPr>
           <w:trHeight w:val="264"/>
         </w:trPr>
@@ -846,27 +709,8 @@
             </w:pPr>
           </w:p>
         </w:tc>
-        <w:tc>
-          <w:tcPr>
-            <w:tcW w:w="2545" w:type="dxa"/>
-          </w:tcPr>
-          <w:p>
-            <w:pPr>
-              <w:pStyle w:val="Tabletext"/>
-              <w:rPr>
-                <w:rFonts w:cs="Arial"/>
-              </w:rPr>
-            </w:pPr>
-          </w:p>
-        </w:tc>
       </w:tr>
       <w:tr>
-        <w:tblPrEx>
-          <w:tblCellMar>
-            <w:top w:w="0" w:type="dxa"/>
-            <w:bottom w:w="0" w:type="dxa"/>
-          </w:tblCellMar>
-        </w:tblPrEx>
         <w:trPr>
           <w:trHeight w:val="264"/>
         </w:trPr>
@@ -939,57 +783,13 @@
             </w:pPr>
           </w:p>
         </w:tc>
-        <w:tc>
-          <w:tcPr>
-            <w:tcW w:w="2545" w:type="dxa"/>
-          </w:tcPr>
-          <w:p>
-            <w:pPr>
-              <w:pStyle w:val="Tabletext"/>
-              <w:jc w:val="center"/>
-              <w:rPr>
-                <w:rFonts w:cs="Arial"/>
-              </w:rPr>
-            </w:pPr>
-          </w:p>
-        </w:tc>
       </w:tr>
     </w:tbl>
     <w:p>
       <w:pPr>
-        <w:jc w:val="right"/>
-        <w:rPr>
-          <w:rFonts w:ascii="Arial" w:hAnsi="Arial" w:cs="Arial"/>
-        </w:rPr>
-      </w:pPr>
-      <w:r>
-        <w:rPr>
-          <w:rFonts w:ascii="Arial" w:hAnsi="Arial" w:cs="Arial"/>
-          <w:b/>
-          <w:sz w:val="18"/>
-          <w:szCs w:val="18"/>
-        </w:rPr>
-        <w:t>UP Template Version:</w:t>
-      </w:r>
-      <w:r>
-        <w:rPr>
-          <w:rFonts w:ascii="Arial" w:hAnsi="Arial" w:cs="Arial"/>
-          <w:sz w:val="18"/>
-          <w:szCs w:val="18"/>
-        </w:rPr>
-        <w:t xml:space="preserve"> 11/30/06</w:t>
-      </w:r>
-    </w:p>
-    <w:p>
-      <w:pPr>
         <w:spacing w:before="180" w:after="120"/>
         <w:ind w:left="0"/>
         <w:jc w:val="center"/>
-        <w:rPr>
-          <w:rFonts w:ascii="Arial" w:hAnsi="Arial" w:cs="Arial"/>
-        </w:rPr>
-      </w:pPr>
-      <w:r>
         <w:rPr>
           <w:rFonts w:ascii="Arial" w:hAnsi="Arial" w:cs="Arial"/>
           <w:b/>
@@ -999,35 +799,256 @@
           <w:sz w:val="28"/>
           <w:szCs w:val="28"/>
         </w:rPr>
-        <w:br w:type="page"/>
-      </w:r>
-      <w:r>
-        <w:rPr>
-          <w:rFonts w:ascii="Arial" w:hAnsi="Arial" w:cs="Arial"/>
-        </w:rPr>
-        <w:lastRenderedPageBreak/>
-        <w:t xml:space="preserve"> </w:t>
-      </w:r>
+      </w:pPr>
     </w:p>
     <w:p>
       <w:pPr>
-        <w:pStyle w:val="Title"/>
-        <w:rPr>
-          <w:rFonts w:ascii="Arial" w:hAnsi="Arial" w:cs="Arial"/>
-        </w:rPr>
-      </w:pPr>
-      <w:r>
-        <w:rPr>
-          <w:rFonts w:ascii="Arial" w:hAnsi="Arial" w:cs="Arial"/>
-        </w:rPr>
-        <w:t>TABLE OF CONTENTS</w:t>
-      </w:r>
+        <w:spacing w:before="180" w:after="120"/>
+        <w:ind w:left="0"/>
+        <w:jc w:val="center"/>
+        <w:rPr>
+          <w:rFonts w:ascii="Arial" w:hAnsi="Arial" w:cs="Arial"/>
+        </w:rPr>
+      </w:pPr>
     </w:p>
     <w:p>
       <w:pPr>
+        <w:spacing w:before="180" w:after="120"/>
+        <w:ind w:left="0"/>
+        <w:jc w:val="center"/>
+        <w:rPr>
+          <w:rFonts w:ascii="Arial" w:hAnsi="Arial" w:cs="Arial"/>
+        </w:rPr>
+      </w:pPr>
+    </w:p>
+    <w:p>
+      <w:pPr>
+        <w:spacing w:before="180" w:after="120"/>
+        <w:ind w:left="0"/>
+        <w:jc w:val="center"/>
+        <w:rPr>
+          <w:rFonts w:ascii="Arial" w:hAnsi="Arial" w:cs="Arial"/>
+        </w:rPr>
+      </w:pPr>
+    </w:p>
+    <w:p>
+      <w:pPr>
+        <w:spacing w:before="180" w:after="120"/>
+        <w:ind w:left="0"/>
+        <w:jc w:val="center"/>
+        <w:rPr>
+          <w:rFonts w:ascii="Arial" w:hAnsi="Arial" w:cs="Arial"/>
+        </w:rPr>
+      </w:pPr>
+    </w:p>
+    <w:p>
+      <w:pPr>
+        <w:spacing w:before="180" w:after="120"/>
+        <w:ind w:left="0"/>
+        <w:jc w:val="center"/>
+        <w:rPr>
+          <w:rFonts w:ascii="Arial" w:hAnsi="Arial" w:cs="Arial"/>
+        </w:rPr>
+      </w:pPr>
+    </w:p>
+    <w:p>
+      <w:pPr>
+        <w:spacing w:before="180" w:after="120"/>
+        <w:ind w:left="0"/>
+        <w:jc w:val="center"/>
+        <w:rPr>
+          <w:rFonts w:ascii="Arial" w:hAnsi="Arial" w:cs="Arial"/>
+        </w:rPr>
+      </w:pPr>
+    </w:p>
+    <w:p>
+      <w:pPr>
+        <w:spacing w:before="180" w:after="120"/>
+        <w:ind w:left="0"/>
+        <w:jc w:val="center"/>
+        <w:rPr>
+          <w:rFonts w:ascii="Arial" w:hAnsi="Arial" w:cs="Arial"/>
+        </w:rPr>
+      </w:pPr>
+    </w:p>
+    <w:p>
+      <w:pPr>
+        <w:spacing w:before="180" w:after="120"/>
+        <w:ind w:left="0"/>
+        <w:jc w:val="center"/>
+        <w:rPr>
+          <w:rFonts w:ascii="Arial" w:hAnsi="Arial" w:cs="Arial"/>
+        </w:rPr>
+      </w:pPr>
+    </w:p>
+    <w:p>
+      <w:pPr>
+        <w:spacing w:before="180" w:after="120"/>
+        <w:ind w:left="0"/>
+        <w:jc w:val="center"/>
+        <w:rPr>
+          <w:rFonts w:ascii="Arial" w:hAnsi="Arial" w:cs="Arial"/>
+        </w:rPr>
+      </w:pPr>
+    </w:p>
+    <w:p>
+      <w:pPr>
+        <w:spacing w:before="180" w:after="120"/>
+        <w:ind w:left="0"/>
+        <w:jc w:val="center"/>
+        <w:rPr>
+          <w:rFonts w:ascii="Arial" w:hAnsi="Arial" w:cs="Arial"/>
+        </w:rPr>
+      </w:pPr>
+    </w:p>
+    <w:p>
+      <w:pPr>
+        <w:spacing w:before="180" w:after="120"/>
+        <w:ind w:left="0"/>
+        <w:jc w:val="center"/>
+        <w:rPr>
+          <w:rFonts w:ascii="Arial" w:hAnsi="Arial" w:cs="Arial"/>
+        </w:rPr>
+      </w:pPr>
+    </w:p>
+    <w:p>
+      <w:pPr>
+        <w:spacing w:before="180" w:after="120"/>
+        <w:ind w:left="0"/>
+        <w:jc w:val="center"/>
+        <w:rPr>
+          <w:rFonts w:ascii="Arial" w:hAnsi="Arial" w:cs="Arial"/>
+        </w:rPr>
+      </w:pPr>
+    </w:p>
+    <w:p>
+      <w:pPr>
+        <w:spacing w:before="180" w:after="120"/>
+        <w:ind w:left="0"/>
+        <w:jc w:val="center"/>
+        <w:rPr>
+          <w:rFonts w:ascii="Arial" w:hAnsi="Arial" w:cs="Arial"/>
+        </w:rPr>
+      </w:pPr>
+    </w:p>
+    <w:p>
+      <w:pPr>
+        <w:spacing w:before="180" w:after="120"/>
+        <w:ind w:left="0"/>
+        <w:jc w:val="center"/>
+        <w:rPr>
+          <w:rFonts w:ascii="Arial" w:hAnsi="Arial" w:cs="Arial"/>
+        </w:rPr>
+      </w:pPr>
+    </w:p>
+    <w:p>
+      <w:pPr>
+        <w:spacing w:before="180" w:after="120"/>
+        <w:ind w:left="0"/>
+        <w:jc w:val="center"/>
+        <w:rPr>
+          <w:rFonts w:ascii="Arial" w:hAnsi="Arial" w:cs="Arial"/>
+        </w:rPr>
+      </w:pPr>
+    </w:p>
+    <w:p>
+      <w:pPr>
+        <w:spacing w:before="180" w:after="120"/>
+        <w:ind w:left="0"/>
+        <w:jc w:val="center"/>
+        <w:rPr>
+          <w:rFonts w:ascii="Arial" w:hAnsi="Arial" w:cs="Arial"/>
+        </w:rPr>
+      </w:pPr>
+    </w:p>
+    <w:p>
+      <w:pPr>
+        <w:spacing w:before="180" w:after="120"/>
+        <w:ind w:left="0"/>
+        <w:jc w:val="center"/>
+        <w:rPr>
+          <w:rFonts w:ascii="Arial" w:hAnsi="Arial" w:cs="Arial"/>
+        </w:rPr>
+      </w:pPr>
+    </w:p>
+    <w:p>
+      <w:pPr>
+        <w:spacing w:before="180" w:after="120"/>
+        <w:ind w:left="0"/>
+        <w:jc w:val="center"/>
+        <w:rPr>
+          <w:rFonts w:ascii="Arial" w:hAnsi="Arial" w:cs="Arial"/>
+        </w:rPr>
+      </w:pPr>
+    </w:p>
+    <w:p>
+      <w:pPr>
+        <w:spacing w:before="180" w:after="120"/>
+        <w:ind w:left="0"/>
+        <w:jc w:val="center"/>
+        <w:rPr>
+          <w:rFonts w:ascii="Arial" w:hAnsi="Arial" w:cs="Arial"/>
+        </w:rPr>
+      </w:pPr>
+    </w:p>
+    <w:p>
+      <w:pPr>
+        <w:spacing w:before="180" w:after="120"/>
+        <w:ind w:left="0"/>
+        <w:jc w:val="center"/>
+        <w:rPr>
+          <w:rFonts w:ascii="Arial" w:hAnsi="Arial" w:cs="Arial"/>
+        </w:rPr>
+      </w:pPr>
+    </w:p>
+    <w:p>
+      <w:pPr>
+        <w:spacing w:before="180" w:after="120"/>
+        <w:ind w:left="0"/>
+        <w:jc w:val="center"/>
+        <w:rPr>
+          <w:rFonts w:ascii="Arial" w:hAnsi="Arial" w:cs="Arial"/>
+        </w:rPr>
+      </w:pPr>
+    </w:p>
+    <w:p>
+      <w:pPr>
+        <w:spacing w:before="180" w:after="120"/>
+        <w:ind w:left="0"/>
+        <w:jc w:val="center"/>
+        <w:rPr>
+          <w:rFonts w:ascii="Arial" w:hAnsi="Arial" w:cs="Arial"/>
+        </w:rPr>
+      </w:pPr>
+      <w:r>
+        <w:rPr>
+          <w:rFonts w:ascii="Arial" w:hAnsi="Arial" w:cs="Arial"/>
+        </w:rPr>
+        <w:t xml:space="preserve"> </w:t>
+      </w:r>
+    </w:p>
+    <w:p>
+      <w:pPr>
+        <w:pStyle w:val="Title"/>
+        <w:rPr>
+          <w:rFonts w:ascii="Arial" w:hAnsi="Arial" w:cs="Arial"/>
+        </w:rPr>
+      </w:pPr>
+      <w:r>
+        <w:rPr>
+          <w:rFonts w:ascii="Arial" w:hAnsi="Arial" w:cs="Arial"/>
+        </w:rPr>
+        <w:lastRenderedPageBreak/>
+        <w:t>TABLE OF CONTENTS</w:t>
+      </w:r>
+    </w:p>
+    <w:bookmarkStart w:id="3" w:name="_GoBack"/>
+    <w:bookmarkEnd w:id="3"/>
+    <w:p>
+      <w:pPr>
         <w:pStyle w:val="TOC1"/>
         <w:rPr>
-          <w:rFonts w:asciiTheme="minorHAnsi" w:eastAsiaTheme="minorEastAsia" w:hAnsiTheme="minorHAnsi" w:cstheme="minorBidi"/>
+          <w:rFonts w:ascii="Calibri" w:hAnsi="Calibri"/>
           <w:b w:val="0"/>
           <w:bCs w:val="0"/>
           <w:caps w:val="0"/>
@@ -1056,7 +1077,7 @@
         </w:rPr>
         <w:fldChar w:fldCharType="separate"/>
       </w:r>
-      <w:hyperlink w:anchor="_Toc536367360" w:history="1">
+      <w:hyperlink w:anchor="_Toc536383083" w:history="1">
         <w:r>
           <w:rPr>
             <w:rStyle w:val="Hyperlink"/>
@@ -1066,7 +1087,7 @@
         </w:r>
         <w:r>
           <w:rPr>
-            <w:rFonts w:asciiTheme="minorHAnsi" w:eastAsiaTheme="minorEastAsia" w:hAnsiTheme="minorHAnsi" w:cstheme="minorBidi"/>
+            <w:rFonts w:ascii="Calibri" w:hAnsi="Calibri"/>
             <w:b w:val="0"/>
             <w:bCs w:val="0"/>
             <w:caps w:val="0"/>
@@ -1098,7 +1119,7 @@
           <w:rPr>
             <w:webHidden/>
           </w:rPr>
-          <w:instrText xml:space="preserve"> PAGEREF _Toc536367360 \h </w:instrText>
+          <w:instrText xml:space="preserve"> PAGEREF _Toc536383083 \h </w:instrText>
         </w:r>
         <w:r>
           <w:rPr>
@@ -1129,12 +1150,12 @@
       <w:pPr>
         <w:pStyle w:val="TOC2"/>
         <w:rPr>
-          <w:rFonts w:asciiTheme="minorHAnsi" w:eastAsiaTheme="minorEastAsia" w:hAnsiTheme="minorHAnsi" w:cstheme="minorBidi"/>
+          <w:rFonts w:ascii="Calibri" w:hAnsi="Calibri"/>
           <w:sz w:val="22"/>
           <w:szCs w:val="22"/>
         </w:rPr>
       </w:pPr>
-      <w:hyperlink w:anchor="_Toc536367361" w:history="1">
+      <w:hyperlink w:anchor="_Toc536383084" w:history="1">
         <w:r>
           <w:rPr>
             <w:rStyle w:val="Hyperlink"/>
@@ -1144,7 +1165,7 @@
         </w:r>
         <w:r>
           <w:rPr>
-            <w:rFonts w:asciiTheme="minorHAnsi" w:eastAsiaTheme="minorEastAsia" w:hAnsiTheme="minorHAnsi" w:cstheme="minorBidi"/>
+            <w:rFonts w:ascii="Calibri" w:hAnsi="Calibri"/>
             <w:sz w:val="22"/>
             <w:szCs w:val="22"/>
           </w:rPr>
@@ -1173,7 +1194,7 @@
           <w:rPr>
             <w:webHidden/>
           </w:rPr>
-          <w:instrText xml:space="preserve"> PAGEREF _Toc536367361 \h </w:instrText>
+          <w:instrText xml:space="preserve"> PAGEREF _Toc536383084 \h </w:instrText>
         </w:r>
         <w:r>
           <w:rPr>
@@ -1204,7 +1225,7 @@
       <w:pPr>
         <w:pStyle w:val="TOC1"/>
         <w:rPr>
-          <w:rFonts w:asciiTheme="minorHAnsi" w:eastAsiaTheme="minorEastAsia" w:hAnsiTheme="minorHAnsi" w:cstheme="minorBidi"/>
+          <w:rFonts w:ascii="Calibri" w:hAnsi="Calibri"/>
           <w:b w:val="0"/>
           <w:bCs w:val="0"/>
           <w:caps w:val="0"/>
@@ -1212,7 +1233,7 @@
           <w:szCs w:val="22"/>
         </w:rPr>
       </w:pPr>
-      <w:hyperlink w:anchor="_Toc536367362" w:history="1">
+      <w:hyperlink w:anchor="_Toc536383085" w:history="1">
         <w:r>
           <w:rPr>
             <w:rStyle w:val="Hyperlink"/>
@@ -1222,7 +1243,7 @@
         </w:r>
         <w:r>
           <w:rPr>
-            <w:rFonts w:asciiTheme="minorHAnsi" w:eastAsiaTheme="minorEastAsia" w:hAnsiTheme="minorHAnsi" w:cstheme="minorBidi"/>
+            <w:rFonts w:ascii="Calibri" w:hAnsi="Calibri"/>
             <w:b w:val="0"/>
             <w:bCs w:val="0"/>
             <w:caps w:val="0"/>
@@ -1254,7 +1275,7 @@
           <w:rPr>
             <w:webHidden/>
           </w:rPr>
-          <w:instrText xml:space="preserve"> PAGEREF _Toc536367362 \h </w:instrText>
+          <w:instrText xml:space="preserve"> PAGEREF _Toc536383085 \h </w:instrText>
         </w:r>
         <w:r>
           <w:rPr>
@@ -1285,7 +1306,7 @@
       <w:pPr>
         <w:pStyle w:val="TOC1"/>
         <w:rPr>
-          <w:rFonts w:asciiTheme="minorHAnsi" w:eastAsiaTheme="minorEastAsia" w:hAnsiTheme="minorHAnsi" w:cstheme="minorBidi"/>
+          <w:rFonts w:ascii="Calibri" w:hAnsi="Calibri"/>
           <w:b w:val="0"/>
           <w:bCs w:val="0"/>
           <w:caps w:val="0"/>
@@ -1293,7 +1314,7 @@
           <w:szCs w:val="22"/>
         </w:rPr>
       </w:pPr>
-      <w:hyperlink w:anchor="_Toc536367363" w:history="1">
+      <w:hyperlink w:anchor="_Toc536383086" w:history="1">
         <w:r>
           <w:rPr>
             <w:rStyle w:val="Hyperlink"/>
@@ -1303,7 +1324,7 @@
         </w:r>
         <w:r>
           <w:rPr>
-            <w:rFonts w:asciiTheme="minorHAnsi" w:eastAsiaTheme="minorEastAsia" w:hAnsiTheme="minorHAnsi" w:cstheme="minorBidi"/>
+            <w:rFonts w:ascii="Calibri" w:hAnsi="Calibri"/>
             <w:b w:val="0"/>
             <w:bCs w:val="0"/>
             <w:caps w:val="0"/>
@@ -1335,7 +1356,7 @@
           <w:rPr>
             <w:webHidden/>
           </w:rPr>
-          <w:instrText xml:space="preserve"> PAGEREF _Toc536367363 \h </w:instrText>
+          <w:instrText xml:space="preserve"> PAGEREF _Toc536383086 \h </w:instrText>
         </w:r>
         <w:r>
           <w:rPr>
@@ -1366,12 +1387,12 @@
       <w:pPr>
         <w:pStyle w:val="TOC2"/>
         <w:rPr>
-          <w:rFonts w:asciiTheme="minorHAnsi" w:eastAsiaTheme="minorEastAsia" w:hAnsiTheme="minorHAnsi" w:cstheme="minorBidi"/>
+          <w:rFonts w:ascii="Calibri" w:hAnsi="Calibri"/>
           <w:sz w:val="22"/>
           <w:szCs w:val="22"/>
         </w:rPr>
       </w:pPr>
-      <w:hyperlink w:anchor="_Toc536367364" w:history="1">
+      <w:hyperlink w:anchor="_Toc536383087" w:history="1">
         <w:r>
           <w:rPr>
             <w:rStyle w:val="Hyperlink"/>
@@ -1381,7 +1402,7 @@
         </w:r>
         <w:r>
           <w:rPr>
-            <w:rFonts w:asciiTheme="minorHAnsi" w:eastAsiaTheme="minorEastAsia" w:hAnsiTheme="minorHAnsi" w:cstheme="minorBidi"/>
+            <w:rFonts w:ascii="Calibri" w:hAnsi="Calibri"/>
             <w:sz w:val="22"/>
             <w:szCs w:val="22"/>
           </w:rPr>
@@ -1410,7 +1431,7 @@
           <w:rPr>
             <w:webHidden/>
           </w:rPr>
-          <w:instrText xml:space="preserve"> PAGEREF _Toc536367364 \h </w:instrText>
+          <w:instrText xml:space="preserve"> PAGEREF _Toc536383087 \h </w:instrText>
         </w:r>
         <w:r>
           <w:rPr>
@@ -1441,12 +1462,12 @@
       <w:pPr>
         <w:pStyle w:val="TOC2"/>
         <w:rPr>
-          <w:rFonts w:asciiTheme="minorHAnsi" w:eastAsiaTheme="minorEastAsia" w:hAnsiTheme="minorHAnsi" w:cstheme="minorBidi"/>
+          <w:rFonts w:ascii="Calibri" w:hAnsi="Calibri"/>
           <w:sz w:val="22"/>
           <w:szCs w:val="22"/>
         </w:rPr>
       </w:pPr>
-      <w:hyperlink w:anchor="_Toc536367365" w:history="1">
+      <w:hyperlink w:anchor="_Toc536383088" w:history="1">
         <w:r>
           <w:rPr>
             <w:rStyle w:val="Hyperlink"/>
@@ -1456,7 +1477,7 @@
         </w:r>
         <w:r>
           <w:rPr>
-            <w:rFonts w:asciiTheme="minorHAnsi" w:eastAsiaTheme="minorEastAsia" w:hAnsiTheme="minorHAnsi" w:cstheme="minorBidi"/>
+            <w:rFonts w:ascii="Calibri" w:hAnsi="Calibri"/>
             <w:sz w:val="22"/>
             <w:szCs w:val="22"/>
           </w:rPr>
@@ -1485,7 +1506,7 @@
           <w:rPr>
             <w:webHidden/>
           </w:rPr>
-          <w:instrText xml:space="preserve"> PAGEREF _Toc536367365 \h </w:instrText>
+          <w:instrText xml:space="preserve"> PAGEREF _Toc536383088 \h </w:instrText>
         </w:r>
         <w:r>
           <w:rPr>
@@ -1516,7 +1537,7 @@
       <w:pPr>
         <w:pStyle w:val="TOC1"/>
         <w:rPr>
-          <w:rFonts w:asciiTheme="minorHAnsi" w:eastAsiaTheme="minorEastAsia" w:hAnsiTheme="minorHAnsi" w:cstheme="minorBidi"/>
+          <w:rFonts w:ascii="Calibri" w:hAnsi="Calibri"/>
           <w:b w:val="0"/>
           <w:bCs w:val="0"/>
           <w:caps w:val="0"/>
@@ -1524,7 +1545,7 @@
           <w:szCs w:val="22"/>
         </w:rPr>
       </w:pPr>
-      <w:hyperlink w:anchor="_Toc536367366" w:history="1">
+      <w:hyperlink w:anchor="_Toc536383089" w:history="1">
         <w:r>
           <w:rPr>
             <w:rStyle w:val="Hyperlink"/>
@@ -1534,7 +1555,7 @@
         </w:r>
         <w:r>
           <w:rPr>
-            <w:rFonts w:asciiTheme="minorHAnsi" w:eastAsiaTheme="minorEastAsia" w:hAnsiTheme="minorHAnsi" w:cstheme="minorBidi"/>
+            <w:rFonts w:ascii="Calibri" w:hAnsi="Calibri"/>
             <w:b w:val="0"/>
             <w:bCs w:val="0"/>
             <w:caps w:val="0"/>
@@ -1566,7 +1587,7 @@
           <w:rPr>
             <w:webHidden/>
           </w:rPr>
-          <w:instrText xml:space="preserve"> PAGEREF _Toc536367366 \h </w:instrText>
+          <w:instrText xml:space="preserve"> PAGEREF _Toc536383089 \h </w:instrText>
         </w:r>
         <w:r>
           <w:rPr>
@@ -1597,12 +1618,12 @@
       <w:pPr>
         <w:pStyle w:val="TOC2"/>
         <w:rPr>
-          <w:rFonts w:asciiTheme="minorHAnsi" w:eastAsiaTheme="minorEastAsia" w:hAnsiTheme="minorHAnsi" w:cstheme="minorBidi"/>
+          <w:rFonts w:ascii="Calibri" w:hAnsi="Calibri"/>
           <w:sz w:val="22"/>
           <w:szCs w:val="22"/>
         </w:rPr>
       </w:pPr>
-      <w:hyperlink w:anchor="_Toc536367367" w:history="1">
+      <w:hyperlink w:anchor="_Toc536383090" w:history="1">
         <w:r>
           <w:rPr>
             <w:rStyle w:val="Hyperlink"/>
@@ -1612,7 +1633,7 @@
         </w:r>
         <w:r>
           <w:rPr>
-            <w:rFonts w:asciiTheme="minorHAnsi" w:eastAsiaTheme="minorEastAsia" w:hAnsiTheme="minorHAnsi" w:cstheme="minorBidi"/>
+            <w:rFonts w:ascii="Calibri" w:hAnsi="Calibri"/>
             <w:sz w:val="22"/>
             <w:szCs w:val="22"/>
           </w:rPr>
@@ -1625,8 +1646,6 @@
           </w:rPr>
           <w:t>Objectives</w:t>
         </w:r>
-        <w:bookmarkStart w:id="3" w:name="_GoBack"/>
-        <w:bookmarkEnd w:id="3"/>
         <w:r>
           <w:rPr>
             <w:webHidden/>
@@ -1643,7 +1662,7 @@
           <w:rPr>
             <w:webHidden/>
           </w:rPr>
-          <w:instrText xml:space="preserve"> PAGEREF _Toc536367367 \h </w:instrText>
+          <w:instrText xml:space="preserve"> PAGEREF _Toc536383090 \h </w:instrText>
         </w:r>
         <w:r>
           <w:rPr>
@@ -1674,12 +1693,12 @@
       <w:pPr>
         <w:pStyle w:val="TOC2"/>
         <w:rPr>
-          <w:rFonts w:asciiTheme="minorHAnsi" w:eastAsiaTheme="minorEastAsia" w:hAnsiTheme="minorHAnsi" w:cstheme="minorBidi"/>
+          <w:rFonts w:ascii="Calibri" w:hAnsi="Calibri"/>
           <w:sz w:val="22"/>
           <w:szCs w:val="22"/>
         </w:rPr>
       </w:pPr>
-      <w:hyperlink w:anchor="_Toc536367368" w:history="1">
+      <w:hyperlink w:anchor="_Toc536383091" w:history="1">
         <w:r>
           <w:rPr>
             <w:rStyle w:val="Hyperlink"/>
@@ -1689,7 +1708,7 @@
         </w:r>
         <w:r>
           <w:rPr>
-            <w:rFonts w:asciiTheme="minorHAnsi" w:eastAsiaTheme="minorEastAsia" w:hAnsiTheme="minorHAnsi" w:cstheme="minorBidi"/>
+            <w:rFonts w:ascii="Calibri" w:hAnsi="Calibri"/>
             <w:sz w:val="22"/>
             <w:szCs w:val="22"/>
           </w:rPr>
@@ -1718,7 +1737,7 @@
           <w:rPr>
             <w:webHidden/>
           </w:rPr>
-          <w:instrText xml:space="preserve"> PAGEREF _Toc536367368 \h </w:instrText>
+          <w:instrText xml:space="preserve"> PAGEREF _Toc536383091 \h </w:instrText>
         </w:r>
         <w:r>
           <w:rPr>
@@ -1749,12 +1768,12 @@
       <w:pPr>
         <w:pStyle w:val="TOC2"/>
         <w:rPr>
-          <w:rFonts w:asciiTheme="minorHAnsi" w:eastAsiaTheme="minorEastAsia" w:hAnsiTheme="minorHAnsi" w:cstheme="minorBidi"/>
+          <w:rFonts w:ascii="Calibri" w:hAnsi="Calibri"/>
           <w:sz w:val="22"/>
           <w:szCs w:val="22"/>
         </w:rPr>
       </w:pPr>
-      <w:hyperlink w:anchor="_Toc536367369" w:history="1">
+      <w:hyperlink w:anchor="_Toc536383092" w:history="1">
         <w:r>
           <w:rPr>
             <w:rStyle w:val="Hyperlink"/>
@@ -1764,7 +1783,7 @@
         </w:r>
         <w:r>
           <w:rPr>
-            <w:rFonts w:asciiTheme="minorHAnsi" w:eastAsiaTheme="minorEastAsia" w:hAnsiTheme="minorHAnsi" w:cstheme="minorBidi"/>
+            <w:rFonts w:ascii="Calibri" w:hAnsi="Calibri"/>
             <w:sz w:val="22"/>
             <w:szCs w:val="22"/>
           </w:rPr>
@@ -1775,7 +1794,7 @@
             <w:rStyle w:val="Hyperlink"/>
             <w:rFonts w:ascii="Arial" w:hAnsi="Arial" w:cs="Arial"/>
           </w:rPr>
-          <w:t>MAJOR DELIVERABLES</w:t>
+          <w:t>Major Deliverables</w:t>
         </w:r>
         <w:r>
           <w:rPr>
@@ -1793,7 +1812,7 @@
           <w:rPr>
             <w:webHidden/>
           </w:rPr>
-          <w:instrText xml:space="preserve"> PAGEREF _Toc536367369 \h </w:instrText>
+          <w:instrText xml:space="preserve"> PAGEREF _Toc536383092 \h </w:instrText>
         </w:r>
         <w:r>
           <w:rPr>
@@ -1824,12 +1843,12 @@
       <w:pPr>
         <w:pStyle w:val="TOC2"/>
         <w:rPr>
-          <w:rFonts w:asciiTheme="minorHAnsi" w:eastAsiaTheme="minorEastAsia" w:hAnsiTheme="minorHAnsi" w:cstheme="minorBidi"/>
+          <w:rFonts w:ascii="Calibri" w:hAnsi="Calibri"/>
           <w:sz w:val="22"/>
           <w:szCs w:val="22"/>
         </w:rPr>
       </w:pPr>
-      <w:hyperlink w:anchor="_Toc536367370" w:history="1">
+      <w:hyperlink w:anchor="_Toc536383093" w:history="1">
         <w:r>
           <w:rPr>
             <w:rStyle w:val="Hyperlink"/>
@@ -1839,7 +1858,7 @@
         </w:r>
         <w:r>
           <w:rPr>
-            <w:rFonts w:asciiTheme="minorHAnsi" w:eastAsiaTheme="minorEastAsia" w:hAnsiTheme="minorHAnsi" w:cstheme="minorBidi"/>
+            <w:rFonts w:ascii="Calibri" w:hAnsi="Calibri"/>
             <w:sz w:val="22"/>
             <w:szCs w:val="22"/>
           </w:rPr>
@@ -1868,7 +1887,7 @@
           <w:rPr>
             <w:webHidden/>
           </w:rPr>
-          <w:instrText xml:space="preserve"> PAGEREF _Toc536367370 \h </w:instrText>
+          <w:instrText xml:space="preserve"> PAGEREF _Toc536383093 \h </w:instrText>
         </w:r>
         <w:r>
           <w:rPr>
@@ -1885,7 +1904,7 @@
           <w:rPr>
             <w:webHidden/>
           </w:rPr>
-          <w:t>6</w:t>
+          <w:t>5</w:t>
         </w:r>
         <w:r>
           <w:rPr>
@@ -1899,7 +1918,7 @@
       <w:pPr>
         <w:pStyle w:val="TOC1"/>
         <w:rPr>
-          <w:rFonts w:asciiTheme="minorHAnsi" w:eastAsiaTheme="minorEastAsia" w:hAnsiTheme="minorHAnsi" w:cstheme="minorBidi"/>
+          <w:rFonts w:ascii="Calibri" w:hAnsi="Calibri"/>
           <w:b w:val="0"/>
           <w:bCs w:val="0"/>
           <w:caps w:val="0"/>
@@ -1907,7 +1926,7 @@
           <w:szCs w:val="22"/>
         </w:rPr>
       </w:pPr>
-      <w:hyperlink w:anchor="_Toc536367371" w:history="1">
+      <w:hyperlink w:anchor="_Toc536383094" w:history="1">
         <w:r>
           <w:rPr>
             <w:rStyle w:val="Hyperlink"/>
@@ -1917,7 +1936,7 @@
         </w:r>
         <w:r>
           <w:rPr>
-            <w:rFonts w:asciiTheme="minorHAnsi" w:eastAsiaTheme="minorEastAsia" w:hAnsiTheme="minorHAnsi" w:cstheme="minorBidi"/>
+            <w:rFonts w:ascii="Calibri" w:hAnsi="Calibri"/>
             <w:b w:val="0"/>
             <w:bCs w:val="0"/>
             <w:caps w:val="0"/>
@@ -1949,7 +1968,7 @@
           <w:rPr>
             <w:webHidden/>
           </w:rPr>
-          <w:instrText xml:space="preserve"> PAGEREF _Toc536367371 \h </w:instrText>
+          <w:instrText xml:space="preserve"> PAGEREF _Toc536383094 \h </w:instrText>
         </w:r>
         <w:r>
           <w:rPr>
@@ -1980,12 +1999,12 @@
       <w:pPr>
         <w:pStyle w:val="TOC2"/>
         <w:rPr>
-          <w:rFonts w:asciiTheme="minorHAnsi" w:eastAsiaTheme="minorEastAsia" w:hAnsiTheme="minorHAnsi" w:cstheme="minorBidi"/>
+          <w:rFonts w:ascii="Calibri" w:hAnsi="Calibri"/>
           <w:sz w:val="22"/>
           <w:szCs w:val="22"/>
         </w:rPr>
       </w:pPr>
-      <w:hyperlink w:anchor="_Toc536367372" w:history="1">
+      <w:hyperlink w:anchor="_Toc536383095" w:history="1">
         <w:r>
           <w:rPr>
             <w:rStyle w:val="Hyperlink"/>
@@ -1995,7 +2014,7 @@
         </w:r>
         <w:r>
           <w:rPr>
-            <w:rFonts w:asciiTheme="minorHAnsi" w:eastAsiaTheme="minorEastAsia" w:hAnsiTheme="minorHAnsi" w:cstheme="minorBidi"/>
+            <w:rFonts w:ascii="Calibri" w:hAnsi="Calibri"/>
             <w:sz w:val="22"/>
             <w:szCs w:val="22"/>
           </w:rPr>
@@ -2024,7 +2043,7 @@
           <w:rPr>
             <w:webHidden/>
           </w:rPr>
-          <w:instrText xml:space="preserve"> PAGEREF _Toc536367372 \h </w:instrText>
+          <w:instrText xml:space="preserve"> PAGEREF _Toc536383095 \h </w:instrText>
         </w:r>
         <w:r>
           <w:rPr>
@@ -2055,12 +2074,12 @@
       <w:pPr>
         <w:pStyle w:val="TOC2"/>
         <w:rPr>
-          <w:rFonts w:asciiTheme="minorHAnsi" w:eastAsiaTheme="minorEastAsia" w:hAnsiTheme="minorHAnsi" w:cstheme="minorBidi"/>
+          <w:rFonts w:ascii="Calibri" w:hAnsi="Calibri"/>
           <w:sz w:val="22"/>
           <w:szCs w:val="22"/>
         </w:rPr>
       </w:pPr>
-      <w:hyperlink w:anchor="_Toc536367373" w:history="1">
+      <w:hyperlink w:anchor="_Toc536383096" w:history="1">
         <w:r>
           <w:rPr>
             <w:rStyle w:val="Hyperlink"/>
@@ -2070,7 +2089,7 @@
         </w:r>
         <w:r>
           <w:rPr>
-            <w:rFonts w:asciiTheme="minorHAnsi" w:eastAsiaTheme="minorEastAsia" w:hAnsiTheme="minorHAnsi" w:cstheme="minorBidi"/>
+            <w:rFonts w:ascii="Calibri" w:hAnsi="Calibri"/>
             <w:sz w:val="22"/>
             <w:szCs w:val="22"/>
           </w:rPr>
@@ -2099,7 +2118,7 @@
           <w:rPr>
             <w:webHidden/>
           </w:rPr>
-          <w:instrText xml:space="preserve"> PAGEREF _Toc536367373 \h </w:instrText>
+          <w:instrText xml:space="preserve"> PAGEREF _Toc536383096 \h </w:instrText>
         </w:r>
         <w:r>
           <w:rPr>
@@ -2130,7 +2149,7 @@
       <w:pPr>
         <w:pStyle w:val="TOC1"/>
         <w:rPr>
-          <w:rFonts w:asciiTheme="minorHAnsi" w:eastAsiaTheme="minorEastAsia" w:hAnsiTheme="minorHAnsi" w:cstheme="minorBidi"/>
+          <w:rFonts w:ascii="Calibri" w:hAnsi="Calibri"/>
           <w:b w:val="0"/>
           <w:bCs w:val="0"/>
           <w:caps w:val="0"/>
@@ -2138,7 +2157,7 @@
           <w:szCs w:val="22"/>
         </w:rPr>
       </w:pPr>
-      <w:hyperlink w:anchor="_Toc536367374" w:history="1">
+      <w:hyperlink w:anchor="_Toc536383097" w:history="1">
         <w:r>
           <w:rPr>
             <w:rStyle w:val="Hyperlink"/>
@@ -2148,7 +2167,7 @@
         </w:r>
         <w:r>
           <w:rPr>
-            <w:rFonts w:asciiTheme="minorHAnsi" w:eastAsiaTheme="minorEastAsia" w:hAnsiTheme="minorHAnsi" w:cstheme="minorBidi"/>
+            <w:rFonts w:ascii="Calibri" w:hAnsi="Calibri"/>
             <w:b w:val="0"/>
             <w:bCs w:val="0"/>
             <w:caps w:val="0"/>
@@ -2180,7 +2199,7 @@
           <w:rPr>
             <w:webHidden/>
           </w:rPr>
-          <w:instrText xml:space="preserve"> PAGEREF _Toc536367374 \h </w:instrText>
+          <w:instrText xml:space="preserve"> PAGEREF _Toc536383097 \h </w:instrText>
         </w:r>
         <w:r>
           <w:rPr>
@@ -2197,7 +2216,7 @@
           <w:rPr>
             <w:webHidden/>
           </w:rPr>
-          <w:t>7</w:t>
+          <w:t>6</w:t>
         </w:r>
         <w:r>
           <w:rPr>
@@ -2211,12 +2230,12 @@
       <w:pPr>
         <w:pStyle w:val="TOC2"/>
         <w:rPr>
-          <w:rFonts w:asciiTheme="minorHAnsi" w:eastAsiaTheme="minorEastAsia" w:hAnsiTheme="minorHAnsi" w:cstheme="minorBidi"/>
+          <w:rFonts w:ascii="Calibri" w:hAnsi="Calibri"/>
           <w:sz w:val="22"/>
           <w:szCs w:val="22"/>
         </w:rPr>
       </w:pPr>
-      <w:hyperlink w:anchor="_Toc536367375" w:history="1">
+      <w:hyperlink w:anchor="_Toc536383098" w:history="1">
         <w:r>
           <w:rPr>
             <w:rStyle w:val="Hyperlink"/>
@@ -2226,7 +2245,7 @@
         </w:r>
         <w:r>
           <w:rPr>
-            <w:rFonts w:asciiTheme="minorHAnsi" w:eastAsiaTheme="minorEastAsia" w:hAnsiTheme="minorHAnsi" w:cstheme="minorBidi"/>
+            <w:rFonts w:ascii="Calibri" w:hAnsi="Calibri"/>
             <w:sz w:val="22"/>
             <w:szCs w:val="22"/>
           </w:rPr>
@@ -2255,7 +2274,7 @@
           <w:rPr>
             <w:webHidden/>
           </w:rPr>
-          <w:instrText xml:space="preserve"> PAGEREF _Toc536367375 \h </w:instrText>
+          <w:instrText xml:space="preserve"> PAGEREF _Toc536383098 \h </w:instrText>
         </w:r>
         <w:r>
           <w:rPr>
@@ -2272,7 +2291,7 @@
           <w:rPr>
             <w:webHidden/>
           </w:rPr>
-          <w:t>7</w:t>
+          <w:t>6</w:t>
         </w:r>
         <w:r>
           <w:rPr>
@@ -2286,12 +2305,12 @@
       <w:pPr>
         <w:pStyle w:val="TOC2"/>
         <w:rPr>
-          <w:rFonts w:asciiTheme="minorHAnsi" w:eastAsiaTheme="minorEastAsia" w:hAnsiTheme="minorHAnsi" w:cstheme="minorBidi"/>
+          <w:rFonts w:ascii="Calibri" w:hAnsi="Calibri"/>
           <w:sz w:val="22"/>
           <w:szCs w:val="22"/>
         </w:rPr>
       </w:pPr>
-      <w:hyperlink w:anchor="_Toc536367376" w:history="1">
+      <w:hyperlink w:anchor="_Toc536383099" w:history="1">
         <w:r>
           <w:rPr>
             <w:rStyle w:val="Hyperlink"/>
@@ -2301,7 +2320,7 @@
         </w:r>
         <w:r>
           <w:rPr>
-            <w:rFonts w:asciiTheme="minorHAnsi" w:eastAsiaTheme="minorEastAsia" w:hAnsiTheme="minorHAnsi" w:cstheme="minorBidi"/>
+            <w:rFonts w:ascii="Calibri" w:hAnsi="Calibri"/>
             <w:sz w:val="22"/>
             <w:szCs w:val="22"/>
           </w:rPr>
@@ -2330,7 +2349,7 @@
           <w:rPr>
             <w:webHidden/>
           </w:rPr>
-          <w:instrText xml:space="preserve"> PAGEREF _Toc536367376 \h </w:instrText>
+          <w:instrText xml:space="preserve"> PAGEREF _Toc536383099 \h </w:instrText>
         </w:r>
         <w:r>
           <w:rPr>
@@ -2361,12 +2380,12 @@
       <w:pPr>
         <w:pStyle w:val="TOC2"/>
         <w:rPr>
-          <w:rFonts w:asciiTheme="minorHAnsi" w:eastAsiaTheme="minorEastAsia" w:hAnsiTheme="minorHAnsi" w:cstheme="minorBidi"/>
+          <w:rFonts w:ascii="Calibri" w:hAnsi="Calibri"/>
           <w:sz w:val="22"/>
           <w:szCs w:val="22"/>
         </w:rPr>
       </w:pPr>
-      <w:hyperlink w:anchor="_Toc536367377" w:history="1">
+      <w:hyperlink w:anchor="_Toc536383100" w:history="1">
         <w:r>
           <w:rPr>
             <w:rStyle w:val="Hyperlink"/>
@@ -2376,7 +2395,7 @@
         </w:r>
         <w:r>
           <w:rPr>
-            <w:rFonts w:asciiTheme="minorHAnsi" w:eastAsiaTheme="minorEastAsia" w:hAnsiTheme="minorHAnsi" w:cstheme="minorBidi"/>
+            <w:rFonts w:ascii="Calibri" w:hAnsi="Calibri"/>
             <w:sz w:val="22"/>
             <w:szCs w:val="22"/>
           </w:rPr>
@@ -2405,7 +2424,7 @@
           <w:rPr>
             <w:webHidden/>
           </w:rPr>
-          <w:instrText xml:space="preserve"> PAGEREF _Toc536367377 \h </w:instrText>
+          <w:instrText xml:space="preserve"> PAGEREF _Toc536383100 \h </w:instrText>
         </w:r>
         <w:r>
           <w:rPr>
@@ -2436,7 +2455,7 @@
       <w:pPr>
         <w:pStyle w:val="TOC1"/>
         <w:rPr>
-          <w:rFonts w:asciiTheme="minorHAnsi" w:eastAsiaTheme="minorEastAsia" w:hAnsiTheme="minorHAnsi" w:cstheme="minorBidi"/>
+          <w:rFonts w:ascii="Calibri" w:hAnsi="Calibri"/>
           <w:b w:val="0"/>
           <w:bCs w:val="0"/>
           <w:caps w:val="0"/>
@@ -2444,7 +2463,7 @@
           <w:szCs w:val="22"/>
         </w:rPr>
       </w:pPr>
-      <w:hyperlink w:anchor="_Toc536367378" w:history="1">
+      <w:hyperlink w:anchor="_Toc536383101" w:history="1">
         <w:r>
           <w:rPr>
             <w:rStyle w:val="Hyperlink"/>
@@ -2454,7 +2473,7 @@
         </w:r>
         <w:r>
           <w:rPr>
-            <w:rFonts w:asciiTheme="minorHAnsi" w:eastAsiaTheme="minorEastAsia" w:hAnsiTheme="minorHAnsi" w:cstheme="minorBidi"/>
+            <w:rFonts w:ascii="Calibri" w:hAnsi="Calibri"/>
             <w:b w:val="0"/>
             <w:bCs w:val="0"/>
             <w:caps w:val="0"/>
@@ -2486,7 +2505,7 @@
           <w:rPr>
             <w:webHidden/>
           </w:rPr>
-          <w:instrText xml:space="preserve"> PAGEREF _Toc536367378 \h </w:instrText>
+          <w:instrText xml:space="preserve"> PAGEREF _Toc536383101 \h </w:instrText>
         </w:r>
         <w:r>
           <w:rPr>
@@ -2503,7 +2522,7 @@
           <w:rPr>
             <w:webHidden/>
           </w:rPr>
-          <w:t>8</w:t>
+          <w:t>7</w:t>
         </w:r>
         <w:r>
           <w:rPr>
@@ -2517,12 +2536,12 @@
       <w:pPr>
         <w:pStyle w:val="TOC2"/>
         <w:rPr>
-          <w:rFonts w:asciiTheme="minorHAnsi" w:eastAsiaTheme="minorEastAsia" w:hAnsiTheme="minorHAnsi" w:cstheme="minorBidi"/>
+          <w:rFonts w:ascii="Calibri" w:hAnsi="Calibri"/>
           <w:sz w:val="22"/>
           <w:szCs w:val="22"/>
         </w:rPr>
       </w:pPr>
-      <w:hyperlink w:anchor="_Toc536367379" w:history="1">
+      <w:hyperlink w:anchor="_Toc536383102" w:history="1">
         <w:r>
           <w:rPr>
             <w:rStyle w:val="Hyperlink"/>
@@ -2532,7 +2551,7 @@
         </w:r>
         <w:r>
           <w:rPr>
-            <w:rFonts w:asciiTheme="minorHAnsi" w:eastAsiaTheme="minorEastAsia" w:hAnsiTheme="minorHAnsi" w:cstheme="minorBidi"/>
+            <w:rFonts w:ascii="Calibri" w:hAnsi="Calibri"/>
             <w:sz w:val="22"/>
             <w:szCs w:val="22"/>
           </w:rPr>
@@ -2561,7 +2580,7 @@
           <w:rPr>
             <w:webHidden/>
           </w:rPr>
-          <w:instrText xml:space="preserve"> PAGEREF _Toc536367379 \h </w:instrText>
+          <w:instrText xml:space="preserve"> PAGEREF _Toc536383102 \h </w:instrText>
         </w:r>
         <w:r>
           <w:rPr>
@@ -2578,7 +2597,7 @@
           <w:rPr>
             <w:webHidden/>
           </w:rPr>
-          <w:t>8</w:t>
+          <w:t>7</w:t>
         </w:r>
         <w:r>
           <w:rPr>
@@ -2592,12 +2611,12 @@
       <w:pPr>
         <w:pStyle w:val="TOC2"/>
         <w:rPr>
-          <w:rFonts w:asciiTheme="minorHAnsi" w:eastAsiaTheme="minorEastAsia" w:hAnsiTheme="minorHAnsi" w:cstheme="minorBidi"/>
+          <w:rFonts w:ascii="Calibri" w:hAnsi="Calibri"/>
           <w:sz w:val="22"/>
           <w:szCs w:val="22"/>
         </w:rPr>
       </w:pPr>
-      <w:hyperlink w:anchor="_Toc536367380" w:history="1">
+      <w:hyperlink w:anchor="_Toc536383103" w:history="1">
         <w:r>
           <w:rPr>
             <w:rStyle w:val="Hyperlink"/>
@@ -2607,7 +2626,7 @@
         </w:r>
         <w:r>
           <w:rPr>
-            <w:rFonts w:asciiTheme="minorHAnsi" w:eastAsiaTheme="minorEastAsia" w:hAnsiTheme="minorHAnsi" w:cstheme="minorBidi"/>
+            <w:rFonts w:ascii="Calibri" w:hAnsi="Calibri"/>
             <w:sz w:val="22"/>
             <w:szCs w:val="22"/>
           </w:rPr>
@@ -2636,7 +2655,7 @@
           <w:rPr>
             <w:webHidden/>
           </w:rPr>
-          <w:instrText xml:space="preserve"> PAGEREF _Toc536367380 \h </w:instrText>
+          <w:instrText xml:space="preserve"> PAGEREF _Toc536383103 \h </w:instrText>
         </w:r>
         <w:r>
           <w:rPr>
@@ -2667,7 +2686,7 @@
       <w:pPr>
         <w:pStyle w:val="TOC1"/>
         <w:rPr>
-          <w:rFonts w:asciiTheme="minorHAnsi" w:eastAsiaTheme="minorEastAsia" w:hAnsiTheme="minorHAnsi" w:cstheme="minorBidi"/>
+          <w:rFonts w:ascii="Calibri" w:hAnsi="Calibri"/>
           <w:b w:val="0"/>
           <w:bCs w:val="0"/>
           <w:caps w:val="0"/>
@@ -2675,7 +2694,7 @@
           <w:szCs w:val="22"/>
         </w:rPr>
       </w:pPr>
-      <w:hyperlink w:anchor="_Toc536367381" w:history="1">
+      <w:hyperlink w:anchor="_Toc536383104" w:history="1">
         <w:r>
           <w:rPr>
             <w:rStyle w:val="Hyperlink"/>
@@ -2684,7 +2703,7 @@
         </w:r>
         <w:r>
           <w:rPr>
-            <w:rFonts w:asciiTheme="minorHAnsi" w:eastAsiaTheme="minorEastAsia" w:hAnsiTheme="minorHAnsi" w:cstheme="minorBidi"/>
+            <w:rFonts w:ascii="Calibri" w:hAnsi="Calibri"/>
             <w:b w:val="0"/>
             <w:bCs w:val="0"/>
             <w:caps w:val="0"/>
@@ -2715,7 +2734,7 @@
           <w:rPr>
             <w:webHidden/>
           </w:rPr>
-          <w:instrText xml:space="preserve"> PAGEREF _Toc536367381 \h </w:instrText>
+          <w:instrText xml:space="preserve"> PAGEREF _Toc536383104 \h </w:instrText>
         </w:r>
         <w:r>
           <w:rPr>
@@ -2732,7 +2751,7 @@
           <w:rPr>
             <w:webHidden/>
           </w:rPr>
-          <w:t>9</w:t>
+          <w:t>8</w:t>
         </w:r>
         <w:r>
           <w:rPr>
@@ -2746,7 +2765,7 @@
       <w:pPr>
         <w:pStyle w:val="TOC4"/>
         <w:rPr>
-          <w:rFonts w:asciiTheme="minorHAnsi" w:eastAsiaTheme="minorEastAsia" w:hAnsiTheme="minorHAnsi" w:cstheme="minorBidi"/>
+          <w:rFonts w:ascii="Calibri" w:hAnsi="Calibri"/>
           <w:b w:val="0"/>
           <w:caps w:val="0"/>
           <w:noProof/>
@@ -2754,7 +2773,7 @@
           <w:szCs w:val="22"/>
         </w:rPr>
       </w:pPr>
-      <w:hyperlink w:anchor="_Toc536367382" w:history="1">
+      <w:hyperlink w:anchor="_Toc536383105" w:history="1">
         <w:r>
           <w:rPr>
             <w:rStyle w:val="Hyperlink"/>
@@ -2782,7 +2801,7 @@
             <w:noProof/>
             <w:webHidden/>
           </w:rPr>
-          <w:instrText xml:space="preserve"> PAGEREF _Toc536367382 \h </w:instrText>
+          <w:instrText xml:space="preserve"> PAGEREF _Toc536383105 \h </w:instrText>
         </w:r>
         <w:r>
           <w:rPr>
@@ -2817,7 +2836,7 @@
       <w:pPr>
         <w:pStyle w:val="TOC4"/>
         <w:rPr>
-          <w:rFonts w:asciiTheme="minorHAnsi" w:eastAsiaTheme="minorEastAsia" w:hAnsiTheme="minorHAnsi" w:cstheme="minorBidi"/>
+          <w:rFonts w:ascii="Calibri" w:hAnsi="Calibri"/>
           <w:b w:val="0"/>
           <w:caps w:val="0"/>
           <w:noProof/>
@@ -2825,7 +2844,7 @@
           <w:szCs w:val="22"/>
         </w:rPr>
       </w:pPr>
-      <w:hyperlink w:anchor="_Toc536367383" w:history="1">
+      <w:hyperlink w:anchor="_Toc536383106" w:history="1">
         <w:r>
           <w:rPr>
             <w:rStyle w:val="Hyperlink"/>
@@ -2853,7 +2872,7 @@
             <w:noProof/>
             <w:webHidden/>
           </w:rPr>
-          <w:instrText xml:space="preserve"> PAGEREF _Toc536367383 \h </w:instrText>
+          <w:instrText xml:space="preserve"> PAGEREF _Toc536383106 \h </w:instrText>
         </w:r>
         <w:r>
           <w:rPr>
@@ -2886,77 +2905,6 @@
     </w:p>
     <w:p>
       <w:pPr>
-        <w:pStyle w:val="TOC4"/>
-        <w:rPr>
-          <w:rFonts w:asciiTheme="minorHAnsi" w:eastAsiaTheme="minorEastAsia" w:hAnsiTheme="minorHAnsi" w:cstheme="minorBidi"/>
-          <w:b w:val="0"/>
-          <w:caps w:val="0"/>
-          <w:noProof/>
-          <w:sz w:val="22"/>
-          <w:szCs w:val="22"/>
-        </w:rPr>
-      </w:pPr>
-      <w:hyperlink w:anchor="_Toc536367384" w:history="1">
-        <w:r>
-          <w:rPr>
-            <w:rStyle w:val="Hyperlink"/>
-            <w:rFonts w:ascii="Arial" w:hAnsi="Arial" w:cs="Arial"/>
-            <w:noProof/>
-          </w:rPr>
-          <w:t>APPENDIX C: GOALS</w:t>
-        </w:r>
-        <w:r>
-          <w:rPr>
-            <w:noProof/>
-            <w:webHidden/>
-          </w:rPr>
-          <w:tab/>
-        </w:r>
-        <w:r>
-          <w:rPr>
-            <w:noProof/>
-            <w:webHidden/>
-          </w:rPr>
-          <w:fldChar w:fldCharType="begin"/>
-        </w:r>
-        <w:r>
-          <w:rPr>
-            <w:noProof/>
-            <w:webHidden/>
-          </w:rPr>
-          <w:instrText xml:space="preserve"> PAGEREF _Toc536367384 \h </w:instrText>
-        </w:r>
-        <w:r>
-          <w:rPr>
-            <w:noProof/>
-            <w:webHidden/>
-          </w:rPr>
-        </w:r>
-        <w:r>
-          <w:rPr>
-            <w:noProof/>
-            <w:webHidden/>
-          </w:rPr>
-          <w:fldChar w:fldCharType="separate"/>
-        </w:r>
-        <w:r>
-          <w:rPr>
-            <w:noProof/>
-            <w:webHidden/>
-          </w:rPr>
-          <w:t>11</w:t>
-        </w:r>
-        <w:r>
-          <w:rPr>
-            <w:noProof/>
-            <w:webHidden/>
-          </w:rPr>
-          <w:fldChar w:fldCharType="end"/>
-        </w:r>
-      </w:hyperlink>
-    </w:p>
-    <w:p>
-      <w:pPr>
         <w:pStyle w:val="BodyText"/>
         <w:ind w:left="0"/>
         <w:jc w:val="left"/>
@@ -3000,14 +2948,14 @@
       <w:bookmarkStart w:id="4" w:name="_Toc523878297"/>
       <w:bookmarkStart w:id="5" w:name="_Toc436203377"/>
       <w:bookmarkStart w:id="6" w:name="_Toc452813577"/>
-      <w:bookmarkEnd w:id="1"/>
+      <w:bookmarkEnd w:id="0"/>
       <w:r>
         <w:rPr>
           <w:rFonts w:ascii="Arial" w:hAnsi="Arial" w:cs="Arial"/>
         </w:rPr>
         <w:br w:type="page"/>
       </w:r>
-      <w:bookmarkStart w:id="7" w:name="_Toc536367360"/>
+      <w:bookmarkStart w:id="7" w:name="_Toc536383083"/>
       <w:r>
         <w:rPr>
           <w:rFonts w:ascii="Arial" w:hAnsi="Arial" w:cs="Arial"/>
@@ -3030,7 +2978,7 @@
       <w:bookmarkStart w:id="11" w:name="_Toc106079784"/>
       <w:bookmarkStart w:id="12" w:name="_Toc107027560"/>
       <w:bookmarkStart w:id="13" w:name="_Toc107027770"/>
-      <w:bookmarkStart w:id="14" w:name="_Toc536367361"/>
+      <w:bookmarkStart w:id="14" w:name="_Toc536383084"/>
       <w:r>
         <w:rPr>
           <w:rFonts w:ascii="Arial" w:hAnsi="Arial" w:cs="Arial"/>
@@ -3050,187 +2998,202 @@
         <w:pStyle w:val="InfoBlue"/>
         <w:rPr>
           <w:rFonts w:ascii="Arial" w:hAnsi="Arial" w:cs="Arial"/>
-        </w:rPr>
-      </w:pPr>
-      <w:r>
-        <w:rPr>
-          <w:rFonts w:ascii="Arial" w:hAnsi="Arial" w:cs="Arial"/>
-        </w:rPr>
-        <w:t>[Provide the purpose of the project charter.]</w:t>
+          <w:i w:val="0"/>
+          <w:color w:val="auto"/>
+        </w:rPr>
+      </w:pPr>
+      <w:bookmarkStart w:id="15" w:name="_Toc105907881"/>
+      <w:bookmarkStart w:id="16" w:name="_Toc106079191"/>
+      <w:bookmarkStart w:id="17" w:name="_Toc106079516"/>
+      <w:bookmarkStart w:id="18" w:name="_Toc106079785"/>
+      <w:bookmarkStart w:id="19" w:name="_Toc107027561"/>
+      <w:bookmarkStart w:id="20" w:name="_Toc107027771"/>
+      <w:r>
+        <w:rPr>
+          <w:rFonts w:ascii="Arial" w:hAnsi="Arial" w:cs="Arial"/>
+          <w:i w:val="0"/>
+          <w:color w:val="auto"/>
+        </w:rPr>
+        <w:t xml:space="preserve">The Leaf Disc Pathogen Analyzer project charter documents and tracks the necessary information required by decision maker(s) to approve the project for funding. The project charter </w:t>
+      </w:r>
+      <w:r>
+        <w:rPr>
+          <w:rFonts w:ascii="Arial" w:hAnsi="Arial" w:cs="Arial"/>
+          <w:i w:val="0"/>
+          <w:color w:val="auto"/>
+        </w:rPr>
+        <w:t>will</w:t>
+      </w:r>
+      <w:r>
+        <w:rPr>
+          <w:rFonts w:ascii="Arial" w:hAnsi="Arial" w:cs="Arial"/>
+          <w:i w:val="0"/>
+          <w:color w:val="auto"/>
+        </w:rPr>
+        <w:t xml:space="preserve"> include the needs, scope, justification, and resource commitment as well as the project’s sponsor(s) decision to proceed or not to proceed with the project.  It is created during the Initiating Phase of the project.</w:t>
       </w:r>
     </w:p>
     <w:p>
       <w:pPr>
         <w:pStyle w:val="BodyText"/>
-        <w:rPr>
-          <w:rFonts w:ascii="Arial" w:hAnsi="Arial" w:cs="Arial"/>
-        </w:rPr>
-      </w:pPr>
-      <w:r>
-        <w:rPr>
-          <w:rFonts w:ascii="Arial" w:hAnsi="Arial" w:cs="Arial"/>
-        </w:rPr>
-        <w:t xml:space="preserve">The </w:t>
-      </w:r>
-      <w:r>
-        <w:rPr>
-          <w:rFonts w:ascii="Arial" w:hAnsi="Arial" w:cs="Arial"/>
-          <w:i/>
-          <w:iCs/>
-          <w:color w:val="0000FF"/>
-        </w:rPr>
-        <w:fldChar w:fldCharType="begin"/>
-      </w:r>
-      <w:r>
-        <w:rPr>
-          <w:rFonts w:ascii="Arial" w:hAnsi="Arial" w:cs="Arial"/>
-          <w:i/>
-          <w:iCs/>
-          <w:color w:val="0000FF"/>
-        </w:rPr>
-        <w:instrText xml:space="preserve"> DOCPROPERTY  Subject  \* MERGEFORMAT </w:instrText>
-      </w:r>
-      <w:r>
-        <w:rPr>
-          <w:rFonts w:ascii="Arial" w:hAnsi="Arial" w:cs="Arial"/>
-          <w:i/>
-          <w:iCs/>
-          <w:color w:val="0000FF"/>
-        </w:rPr>
-        <w:fldChar w:fldCharType="separate"/>
-      </w:r>
-      <w:r>
-        <w:rPr>
-          <w:rFonts w:ascii="Arial" w:hAnsi="Arial" w:cs="Arial"/>
-          <w:i/>
-          <w:iCs/>
-          <w:color w:val="0000FF"/>
-        </w:rPr>
-        <w:t>&lt;Project Name&gt;</w:t>
-      </w:r>
-      <w:r>
-        <w:rPr>
-          <w:rFonts w:ascii="Arial" w:hAnsi="Arial" w:cs="Arial"/>
-          <w:i/>
-          <w:iCs/>
-          <w:color w:val="0000FF"/>
-        </w:rPr>
-        <w:fldChar w:fldCharType="end"/>
-      </w:r>
-      <w:r>
-        <w:rPr>
-          <w:rFonts w:ascii="Arial" w:hAnsi="Arial" w:cs="Arial"/>
-        </w:rPr>
-        <w:t xml:space="preserve"> project charter documents and tracks the necessary information required by decision maker(s) to approve the project for funding. The project charter should include the needs, scope, justification, and resource commitment as well as the project’s sponsor(s) decision to proceed or not to proceed with the project.  It is created during the Initiating Phase of the project.</w:t>
-      </w:r>
+      </w:pPr>
     </w:p>
     <w:p>
       <w:pPr>
-        <w:pStyle w:val="BodyText"/>
-        <w:rPr>
-          <w:rFonts w:ascii="Arial" w:hAnsi="Arial" w:cs="Arial"/>
-        </w:rPr>
-      </w:pPr>
-      <w:r>
-        <w:rPr>
-          <w:rFonts w:ascii="Arial" w:hAnsi="Arial" w:cs="Arial"/>
-        </w:rPr>
-        <w:t xml:space="preserve">The intended audience of the </w:t>
-      </w:r>
-      <w:bookmarkStart w:id="15" w:name="OLE_LINK2"/>
-      <w:bookmarkStart w:id="16" w:name="OLE_LINK5"/>
-      <w:r>
-        <w:rPr>
-          <w:rFonts w:ascii="Arial" w:hAnsi="Arial" w:cs="Arial"/>
-          <w:i/>
-          <w:iCs/>
-          <w:color w:val="0000FF"/>
-        </w:rPr>
-        <w:fldChar w:fldCharType="begin"/>
-      </w:r>
-      <w:r>
-        <w:rPr>
-          <w:rFonts w:ascii="Arial" w:hAnsi="Arial" w:cs="Arial"/>
-          <w:i/>
-          <w:iCs/>
-          <w:color w:val="0000FF"/>
-        </w:rPr>
-        <w:instrText xml:space="preserve"> DOCPROPERTY  Subject  \* MERGEFORMAT </w:instrText>
-      </w:r>
-      <w:r>
-        <w:rPr>
-          <w:rFonts w:ascii="Arial" w:hAnsi="Arial" w:cs="Arial"/>
-          <w:i/>
-          <w:iCs/>
-          <w:color w:val="0000FF"/>
-        </w:rPr>
-        <w:fldChar w:fldCharType="separate"/>
-      </w:r>
-      <w:r>
-        <w:rPr>
-          <w:rFonts w:ascii="Arial" w:hAnsi="Arial" w:cs="Arial"/>
-          <w:i/>
-          <w:iCs/>
-          <w:color w:val="0000FF"/>
-        </w:rPr>
-        <w:t>&lt;Project Name&gt;</w:t>
-      </w:r>
-      <w:r>
-        <w:rPr>
-          <w:rFonts w:ascii="Arial" w:hAnsi="Arial" w:cs="Arial"/>
-          <w:i/>
-          <w:iCs/>
-          <w:color w:val="0000FF"/>
-        </w:rPr>
-        <w:fldChar w:fldCharType="end"/>
+        <w:pStyle w:val="InfoBlue"/>
+        <w:rPr>
+          <w:rFonts w:ascii="Arial" w:hAnsi="Arial" w:cs="Arial"/>
+          <w:i w:val="0"/>
+          <w:color w:val="auto"/>
+        </w:rPr>
+      </w:pPr>
+      <w:r>
+        <w:rPr>
+          <w:rFonts w:ascii="Arial" w:hAnsi="Arial" w:cs="Arial"/>
+          <w:i w:val="0"/>
+          <w:color w:val="auto"/>
+        </w:rPr>
+        <w:t>The intended audience of the Leaf Disc Pathogen Analyzer project charter is the project sponsor and senior leadership.</w:t>
+      </w:r>
+    </w:p>
+    <w:p>
+      <w:pPr>
+        <w:pStyle w:val="Heading1"/>
+        <w:rPr>
+          <w:rFonts w:ascii="Arial" w:hAnsi="Arial" w:cs="Arial"/>
+        </w:rPr>
+      </w:pPr>
+      <w:bookmarkStart w:id="21" w:name="_Toc536383085"/>
+      <w:r>
+        <w:rPr>
+          <w:rFonts w:ascii="Arial" w:hAnsi="Arial" w:cs="Arial"/>
+        </w:rPr>
+        <w:t>project And Prod</w:t>
       </w:r>
       <w:bookmarkEnd w:id="15"/>
       <w:bookmarkEnd w:id="16"/>
-      <w:r>
-        <w:rPr>
-          <w:rFonts w:ascii="Arial" w:hAnsi="Arial" w:cs="Arial"/>
-        </w:rPr>
-        <w:t xml:space="preserve"> project charter is </w:t>
-      </w:r>
-      <w:r>
-        <w:rPr>
-          <w:rFonts w:ascii="Arial" w:hAnsi="Arial" w:cs="Arial"/>
-          <w:iCs/>
-        </w:rPr>
-        <w:t>the project sponsor and senior leadership.</w:t>
-      </w:r>
-    </w:p>
-    <w:p>
-      <w:pPr>
-        <w:pStyle w:val="Heading1"/>
-        <w:rPr>
-          <w:rFonts w:ascii="Arial" w:hAnsi="Arial" w:cs="Arial"/>
-        </w:rPr>
-      </w:pPr>
-      <w:bookmarkStart w:id="17" w:name="_Toc105907881"/>
-      <w:bookmarkStart w:id="18" w:name="_Toc106079191"/>
-      <w:bookmarkStart w:id="19" w:name="_Toc106079516"/>
-      <w:bookmarkStart w:id="20" w:name="_Toc106079785"/>
-      <w:bookmarkStart w:id="21" w:name="_Toc107027561"/>
-      <w:bookmarkStart w:id="22" w:name="_Toc107027771"/>
-      <w:bookmarkStart w:id="23" w:name="_Toc536367362"/>
-      <w:r>
-        <w:rPr>
-          <w:rFonts w:ascii="Arial" w:hAnsi="Arial" w:cs="Arial"/>
-        </w:rPr>
-        <w:t>project And Prod</w:t>
-      </w:r>
       <w:bookmarkEnd w:id="17"/>
       <w:bookmarkEnd w:id="18"/>
       <w:bookmarkEnd w:id="19"/>
       <w:bookmarkEnd w:id="20"/>
+      <w:r>
+        <w:rPr>
+          <w:rFonts w:ascii="Arial" w:hAnsi="Arial" w:cs="Arial"/>
+        </w:rPr>
+        <w:t>uct Overview</w:t>
+      </w:r>
       <w:bookmarkEnd w:id="21"/>
+    </w:p>
+    <w:p>
+      <w:pPr>
+        <w:pStyle w:val="InfoBlue"/>
+        <w:rPr>
+          <w:rFonts w:ascii="Arial" w:hAnsi="Arial" w:cs="Arial"/>
+          <w:color w:val="auto"/>
+        </w:rPr>
+      </w:pPr>
+      <w:r>
+        <w:rPr>
+          <w:rFonts w:ascii="Arial" w:hAnsi="Arial" w:cs="Arial"/>
+          <w:color w:val="auto"/>
+        </w:rPr>
+        <w:t xml:space="preserve">The team of Emily Box, Colton Eddy, Erica Gitlin, Connor Jansen, Kyle Sargent, and Alex Wilson, hereafter referred to as Group 2, will be assisted and instructed by Dr. Razib Iqbal and working </w:t>
+      </w:r>
+      <w:r>
+        <w:rPr>
+          <w:rFonts w:ascii="Arial" w:hAnsi="Arial" w:cs="Arial"/>
+          <w:color w:val="auto"/>
+        </w:rPr>
+        <w:t xml:space="preserve">with Dr. Laszlo Kovacs from Missouri State </w:t>
+      </w:r>
+      <w:r>
+        <w:rPr>
+          <w:rFonts w:ascii="Arial" w:hAnsi="Arial" w:cs="Arial"/>
+          <w:color w:val="auto"/>
+        </w:rPr>
+        <w:t>University</w:t>
+      </w:r>
+      <w:r>
+        <w:rPr>
+          <w:rFonts w:ascii="Arial" w:hAnsi="Arial" w:cs="Arial"/>
+          <w:color w:val="auto"/>
+        </w:rPr>
+        <w:t xml:space="preserve"> to work on and develop a specialized software</w:t>
+      </w:r>
+      <w:r>
+        <w:rPr>
+          <w:rFonts w:ascii="Arial" w:hAnsi="Arial" w:cs="Arial"/>
+          <w:color w:val="auto"/>
+        </w:rPr>
+        <w:t>. This software will be able to analyze pictures of grade leaf disks and return a ratio of how much of the leaf disk is infected with a specific pathogen.</w:t>
+      </w:r>
+      <w:r>
+        <w:rPr>
+          <w:rFonts w:ascii="Arial" w:hAnsi="Arial" w:cs="Arial"/>
+          <w:color w:val="auto"/>
+        </w:rPr>
+        <w:t xml:space="preserve"> The project will be worked on from January 16</w:t>
+      </w:r>
+      <w:r>
+        <w:rPr>
+          <w:rFonts w:ascii="Arial" w:hAnsi="Arial" w:cs="Arial"/>
+          <w:color w:val="auto"/>
+          <w:vertAlign w:val="superscript"/>
+        </w:rPr>
+        <w:t>th</w:t>
+      </w:r>
+      <w:r>
+        <w:rPr>
+          <w:rFonts w:ascii="Arial" w:hAnsi="Arial" w:cs="Arial"/>
+          <w:color w:val="auto"/>
+        </w:rPr>
+        <w:t>, 2019 to May 6</w:t>
+      </w:r>
+      <w:r>
+        <w:rPr>
+          <w:rFonts w:ascii="Arial" w:hAnsi="Arial" w:cs="Arial"/>
+          <w:color w:val="auto"/>
+          <w:vertAlign w:val="superscript"/>
+        </w:rPr>
+        <w:t>th</w:t>
+      </w:r>
+      <w:r>
+        <w:rPr>
+          <w:rFonts w:ascii="Arial" w:hAnsi="Arial" w:cs="Arial"/>
+          <w:color w:val="auto"/>
+        </w:rPr>
+        <w:t>, 2019 and has no allocated budget or funds.</w:t>
+      </w:r>
+    </w:p>
+    <w:p>
+      <w:pPr>
+        <w:pStyle w:val="Heading1"/>
+        <w:rPr>
+          <w:rFonts w:ascii="Arial" w:hAnsi="Arial" w:cs="Arial"/>
+        </w:rPr>
+      </w:pPr>
+      <w:bookmarkStart w:id="22" w:name="_Toc536383086"/>
+      <w:r>
+        <w:rPr>
+          <w:rFonts w:ascii="Arial" w:hAnsi="Arial" w:cs="Arial"/>
+        </w:rPr>
+        <w:t>Justification</w:t>
+      </w:r>
       <w:bookmarkEnd w:id="22"/>
-      <w:r>
-        <w:rPr>
-          <w:rFonts w:ascii="Arial" w:hAnsi="Arial" w:cs="Arial"/>
-        </w:rPr>
-        <w:t>uct Overview</w:t>
+    </w:p>
+    <w:p>
+      <w:pPr>
+        <w:pStyle w:val="Heading2"/>
+        <w:rPr>
+          <w:rFonts w:ascii="Arial" w:hAnsi="Arial" w:cs="Arial"/>
+        </w:rPr>
+      </w:pPr>
+      <w:bookmarkStart w:id="23" w:name="_Toc536383087"/>
+      <w:r>
+        <w:rPr>
+          <w:rFonts w:ascii="Arial" w:hAnsi="Arial" w:cs="Arial"/>
+        </w:rPr>
+        <w:t>Business Need</w:t>
       </w:r>
       <w:bookmarkEnd w:id="23"/>
     </w:p>
@@ -3239,102 +3202,55 @@
         <w:pStyle w:val="InfoBlue"/>
         <w:rPr>
           <w:rFonts w:ascii="Arial" w:hAnsi="Arial" w:cs="Arial"/>
-        </w:rPr>
-      </w:pPr>
-      <w:r>
-        <w:rPr>
-          <w:rFonts w:ascii="Arial" w:hAnsi="Arial" w:cs="Arial"/>
-        </w:rPr>
-        <w:t xml:space="preserve">The team of Emily Box, Colton Eddy, Erica Gitlin, Connor Jansen, Kyle Sargent, and Alex Wilson, hereafter referred to as Group 2, will be assisted and instructed by Dr. Razib Iqbal and working </w:t>
-      </w:r>
-      <w:r>
-        <w:rPr>
-          <w:rFonts w:ascii="Arial" w:hAnsi="Arial" w:cs="Arial"/>
-        </w:rPr>
-        <w:t xml:space="preserve">with Dr. Laszlo Kovacs from Missouri State </w:t>
-      </w:r>
-      <w:r>
-        <w:rPr>
-          <w:rFonts w:ascii="Arial" w:hAnsi="Arial" w:cs="Arial"/>
-        </w:rPr>
-        <w:t>University</w:t>
-      </w:r>
-      <w:r>
-        <w:rPr>
-          <w:rFonts w:ascii="Arial" w:hAnsi="Arial" w:cs="Arial"/>
-        </w:rPr>
-        <w:t xml:space="preserve"> to work on and develop a specialized software</w:t>
-      </w:r>
-      <w:r>
-        <w:rPr>
-          <w:rFonts w:ascii="Arial" w:hAnsi="Arial" w:cs="Arial"/>
-        </w:rPr>
-        <w:t>. This software will be able to analyze pictures of grade leaf disks and return a ratio of how much of the leaf disk is infected with a specific pathogen.</w:t>
-      </w:r>
-      <w:r>
-        <w:rPr>
-          <w:rFonts w:ascii="Arial" w:hAnsi="Arial" w:cs="Arial"/>
-        </w:rPr>
-        <w:t xml:space="preserve"> The project will be worked on from January 16</w:t>
-      </w:r>
-      <w:r>
-        <w:rPr>
-          <w:rFonts w:ascii="Arial" w:hAnsi="Arial" w:cs="Arial"/>
-          <w:vertAlign w:val="superscript"/>
-        </w:rPr>
-        <w:t>th</w:t>
-      </w:r>
-      <w:r>
-        <w:rPr>
-          <w:rFonts w:ascii="Arial" w:hAnsi="Arial" w:cs="Arial"/>
-        </w:rPr>
-        <w:t>, 2019 to May 6</w:t>
-      </w:r>
-      <w:r>
-        <w:rPr>
-          <w:rFonts w:ascii="Arial" w:hAnsi="Arial" w:cs="Arial"/>
-          <w:vertAlign w:val="superscript"/>
-        </w:rPr>
-        <w:t>th</w:t>
-      </w:r>
-      <w:r>
-        <w:rPr>
-          <w:rFonts w:ascii="Arial" w:hAnsi="Arial" w:cs="Arial"/>
-        </w:rPr>
-        <w:t>, 2019 and has no allocated budget or funds.</w:t>
+          <w:color w:val="auto"/>
+        </w:rPr>
+      </w:pPr>
+      <w:r>
+        <w:rPr>
+          <w:rFonts w:ascii="Arial" w:hAnsi="Arial" w:cs="Arial"/>
+          <w:color w:val="auto"/>
+        </w:rPr>
+        <w:t xml:space="preserve"> A program, using image analysis, to quantify the amount of downy mildew (Plasmopara viticola) growing on grapevine plants will assist in the ability to determine which genes in the plant will lead to higher resistance against the pathogen. If the gene leading to this resistance can be determined, this can lessen the loss in the wine production business that is caused by this mildew. This will also lessen the amount of harmful chemicals businesses need to use to get rid of this mildew, which cuts out the cost of these chemical while also causing less damage to the environment.</w:t>
       </w:r>
     </w:p>
     <w:p>
       <w:pPr>
-        <w:pStyle w:val="Heading1"/>
-        <w:rPr>
-          <w:rFonts w:ascii="Arial" w:hAnsi="Arial" w:cs="Arial"/>
-        </w:rPr>
-      </w:pPr>
-      <w:bookmarkStart w:id="24" w:name="_Toc536367363"/>
-      <w:r>
-        <w:rPr>
-          <w:rFonts w:ascii="Arial" w:hAnsi="Arial" w:cs="Arial"/>
-        </w:rPr>
-        <w:t>Justification</w:t>
+        <w:pStyle w:val="Heading2"/>
+        <w:rPr>
+          <w:rFonts w:ascii="Arial" w:hAnsi="Arial" w:cs="Arial"/>
+        </w:rPr>
+      </w:pPr>
+      <w:bookmarkStart w:id="24" w:name="_Toc536383088"/>
+      <w:r>
+        <w:rPr>
+          <w:rFonts w:ascii="Arial" w:hAnsi="Arial" w:cs="Arial"/>
+        </w:rPr>
+        <w:t>Public Health and Business Impact</w:t>
       </w:r>
       <w:bookmarkEnd w:id="24"/>
     </w:p>
     <w:p>
       <w:pPr>
-        <w:pStyle w:val="Heading2"/>
-        <w:rPr>
-          <w:rFonts w:ascii="Arial" w:hAnsi="Arial" w:cs="Arial"/>
-        </w:rPr>
-      </w:pPr>
-      <w:bookmarkStart w:id="25" w:name="_Toc536367364"/>
-      <w:r>
-        <w:rPr>
-          <w:rFonts w:ascii="Arial" w:hAnsi="Arial" w:cs="Arial"/>
-        </w:rPr>
-        <w:t>Business Need</w:t>
-      </w:r>
-      <w:bookmarkEnd w:id="25"/>
+        <w:pStyle w:val="InfoBlue"/>
+        <w:rPr>
+          <w:rFonts w:ascii="Arial" w:hAnsi="Arial" w:cs="Arial"/>
+          <w:color w:val="auto"/>
+        </w:rPr>
+      </w:pPr>
+      <w:r>
+        <w:rPr>
+          <w:rFonts w:ascii="Arial" w:hAnsi="Arial" w:cs="Arial"/>
+          <w:color w:val="auto"/>
+        </w:rPr>
+        <w:t>This system will collect numerical information based on the photos provided to quantify the amount of downy mild present of various types of grapevine plants. This will facilitate in the research for the cause of higher resistance in some plants</w:t>
+      </w:r>
+      <w:r>
+        <w:rPr>
+          <w:rFonts w:ascii="Arial" w:hAnsi="Arial" w:cs="Arial"/>
+          <w:color w:val="auto"/>
+        </w:rPr>
+        <w:t xml:space="preserve"> over others</w:t>
+      </w:r>
     </w:p>
     <w:p>
       <w:pPr>
@@ -3347,280 +3263,136 @@
         <w:rPr>
           <w:rFonts w:ascii="Arial" w:hAnsi="Arial" w:cs="Arial"/>
         </w:rPr>
-        <w:t xml:space="preserve"> A </w:t>
-      </w:r>
-      <w:r>
-        <w:rPr>
-          <w:rFonts w:ascii="Arial" w:hAnsi="Arial" w:cs="Arial"/>
-        </w:rPr>
-        <w:t xml:space="preserve">program, using image analysis, to quantify the amount of </w:t>
-      </w:r>
-      <w:r>
-        <w:rPr>
-          <w:rFonts w:ascii="Arial" w:hAnsi="Arial" w:cs="Arial"/>
-        </w:rPr>
-        <w:t>downy mildew (Plasmopara viticola)</w:t>
-      </w:r>
-      <w:r>
-        <w:rPr>
-          <w:rFonts w:ascii="Arial" w:hAnsi="Arial" w:cs="Arial"/>
-        </w:rPr>
-        <w:t xml:space="preserve"> growing on grapevine plants will assist in the ability to determine which genes in the plant will lead to higher resistance against the pathogen. If the gene leading to this resistance can be determined, this can lessen the loss in the wine production business that is caused by this mildew. This will also lessen the amount of harmful chemicals businesses need to use to get rid of this mildew, which cuts out the cost of these chemical while also causing less damage to the environment.</w:t>
+        <w:br/>
+      </w:r>
+      <w:r>
+        <w:rPr>
+          <w:rFonts w:ascii="Arial" w:hAnsi="Arial" w:cs="Arial"/>
+        </w:rPr>
+        <w:br/>
+      </w:r>
+      <w:r>
+        <w:rPr>
+          <w:rFonts w:ascii="Arial" w:hAnsi="Arial" w:cs="Arial"/>
+        </w:rPr>
+        <w:br/>
+      </w:r>
+      <w:r>
+        <w:rPr>
+          <w:rFonts w:ascii="Arial" w:hAnsi="Arial" w:cs="Arial"/>
+        </w:rPr>
+        <w:br/>
+      </w:r>
+      <w:r>
+        <w:rPr>
+          <w:rFonts w:ascii="Arial" w:hAnsi="Arial" w:cs="Arial"/>
+        </w:rPr>
+        <w:br/>
       </w:r>
     </w:p>
     <w:p>
       <w:pPr>
-        <w:pStyle w:val="Heading2"/>
-        <w:rPr>
-          <w:rFonts w:ascii="Arial" w:hAnsi="Arial" w:cs="Arial"/>
-        </w:rPr>
-      </w:pPr>
-      <w:bookmarkStart w:id="26" w:name="_Toc536367365"/>
-      <w:r>
-        <w:rPr>
-          <w:rFonts w:ascii="Arial" w:hAnsi="Arial" w:cs="Arial"/>
-        </w:rPr>
-        <w:t>Public Health and Business Impact</w:t>
-      </w:r>
+        <w:pStyle w:val="Heading1"/>
+        <w:rPr>
+          <w:rFonts w:ascii="Arial" w:hAnsi="Arial" w:cs="Arial"/>
+        </w:rPr>
+      </w:pPr>
+      <w:bookmarkStart w:id="25" w:name="_Toc104255527"/>
+      <w:bookmarkStart w:id="26" w:name="_Toc104255624"/>
+      <w:bookmarkStart w:id="27" w:name="_Toc104255529"/>
+      <w:bookmarkStart w:id="28" w:name="_Toc104255626"/>
+      <w:bookmarkStart w:id="29" w:name="_Toc104255531"/>
+      <w:bookmarkStart w:id="30" w:name="_Toc104255628"/>
+      <w:bookmarkStart w:id="31" w:name="_Toc105907884"/>
+      <w:bookmarkStart w:id="32" w:name="_Toc106079194"/>
+      <w:bookmarkStart w:id="33" w:name="_Toc106079519"/>
+      <w:bookmarkStart w:id="34" w:name="_Toc106079788"/>
+      <w:bookmarkStart w:id="35" w:name="_Toc107027563"/>
+      <w:bookmarkStart w:id="36" w:name="_Toc107027773"/>
+      <w:bookmarkStart w:id="37" w:name="_Toc536383089"/>
+      <w:bookmarkEnd w:id="25"/>
       <w:bookmarkEnd w:id="26"/>
-    </w:p>
-    <w:p>
-      <w:pPr>
-        <w:pStyle w:val="InfoBlue"/>
-        <w:rPr>
-          <w:rFonts w:ascii="Arial" w:hAnsi="Arial" w:cs="Arial"/>
-        </w:rPr>
-      </w:pPr>
-      <w:r>
-        <w:rPr>
-          <w:rFonts w:ascii="Arial" w:hAnsi="Arial" w:cs="Arial"/>
-        </w:rPr>
-        <w:t>This system will collect numerical information based on the photos provided to quantify the amount of downy mild present of various types of grapevine plants. This will facilitate in the research for the cause of higher resistance in some plants</w:t>
-      </w:r>
-      <w:r>
-        <w:rPr>
-          <w:rFonts w:ascii="Arial" w:hAnsi="Arial" w:cs="Arial"/>
-        </w:rPr>
-        <w:t xml:space="preserve"> over others</w:t>
-      </w:r>
-    </w:p>
-    <w:p>
-      <w:pPr>
-        <w:pStyle w:val="InfoBlue"/>
-        <w:rPr>
-          <w:rFonts w:ascii="Arial" w:hAnsi="Arial" w:cs="Arial"/>
-        </w:rPr>
-      </w:pPr>
-      <w:r>
-        <w:rPr>
-          <w:rFonts w:ascii="Arial" w:hAnsi="Arial" w:cs="Arial"/>
-        </w:rPr>
-        <w:br/>
-      </w:r>
-      <w:r>
-        <w:rPr>
-          <w:rFonts w:ascii="Arial" w:hAnsi="Arial" w:cs="Arial"/>
-        </w:rPr>
-        <w:br/>
-      </w:r>
-      <w:r>
-        <w:rPr>
-          <w:rFonts w:ascii="Arial" w:hAnsi="Arial" w:cs="Arial"/>
-        </w:rPr>
-        <w:br/>
-      </w:r>
-      <w:r>
-        <w:rPr>
-          <w:rFonts w:ascii="Arial" w:hAnsi="Arial" w:cs="Arial"/>
-        </w:rPr>
-        <w:br/>
-      </w:r>
-      <w:r>
-        <w:rPr>
-          <w:rFonts w:ascii="Arial" w:hAnsi="Arial" w:cs="Arial"/>
-        </w:rPr>
-        <w:br/>
-      </w:r>
-    </w:p>
-    <w:p>
-      <w:pPr>
-        <w:pStyle w:val="Heading1"/>
-        <w:rPr>
-          <w:rFonts w:ascii="Arial" w:hAnsi="Arial" w:cs="Arial"/>
-        </w:rPr>
-      </w:pPr>
-      <w:bookmarkStart w:id="27" w:name="_Toc104255527"/>
-      <w:bookmarkStart w:id="28" w:name="_Toc104255624"/>
-      <w:bookmarkStart w:id="29" w:name="_Toc104255529"/>
-      <w:bookmarkStart w:id="30" w:name="_Toc104255626"/>
-      <w:bookmarkStart w:id="31" w:name="_Toc104255531"/>
-      <w:bookmarkStart w:id="32" w:name="_Toc104255628"/>
-      <w:bookmarkStart w:id="33" w:name="_Toc105907884"/>
-      <w:bookmarkStart w:id="34" w:name="_Toc106079194"/>
-      <w:bookmarkStart w:id="35" w:name="_Toc106079519"/>
-      <w:bookmarkStart w:id="36" w:name="_Toc106079788"/>
-      <w:bookmarkStart w:id="37" w:name="_Toc107027563"/>
-      <w:bookmarkStart w:id="38" w:name="_Toc107027773"/>
-      <w:bookmarkStart w:id="39" w:name="_Toc536367366"/>
       <w:bookmarkEnd w:id="27"/>
       <w:bookmarkEnd w:id="28"/>
       <w:bookmarkEnd w:id="29"/>
       <w:bookmarkEnd w:id="30"/>
+      <w:r>
+        <w:rPr>
+          <w:rFonts w:ascii="Arial" w:hAnsi="Arial" w:cs="Arial"/>
+        </w:rPr>
+        <w:lastRenderedPageBreak/>
+        <w:t>Scope</w:t>
+      </w:r>
+      <w:bookmarkEnd w:id="37"/>
+    </w:p>
+    <w:p>
+      <w:pPr>
+        <w:pStyle w:val="Heading2"/>
+        <w:rPr>
+          <w:rFonts w:ascii="Arial" w:hAnsi="Arial" w:cs="Arial"/>
+        </w:rPr>
+      </w:pPr>
+      <w:bookmarkStart w:id="38" w:name="_Toc536383090"/>
+      <w:r>
+        <w:rPr>
+          <w:rFonts w:ascii="Arial" w:hAnsi="Arial" w:cs="Arial"/>
+        </w:rPr>
+        <w:t>Objectives</w:t>
+      </w:r>
       <w:bookmarkEnd w:id="31"/>
       <w:bookmarkEnd w:id="32"/>
-      <w:r>
-        <w:rPr>
-          <w:rFonts w:ascii="Arial" w:hAnsi="Arial" w:cs="Arial"/>
-        </w:rPr>
-        <w:lastRenderedPageBreak/>
-        <w:t>Scope</w:t>
-      </w:r>
-      <w:bookmarkEnd w:id="39"/>
-    </w:p>
-    <w:p>
-      <w:pPr>
-        <w:pStyle w:val="Heading2"/>
-        <w:rPr>
-          <w:rFonts w:ascii="Arial" w:hAnsi="Arial" w:cs="Arial"/>
-        </w:rPr>
-      </w:pPr>
-      <w:bookmarkStart w:id="40" w:name="_Toc536367367"/>
-      <w:r>
-        <w:rPr>
-          <w:rFonts w:ascii="Arial" w:hAnsi="Arial" w:cs="Arial"/>
-        </w:rPr>
-        <w:t>Objectives</w:t>
-      </w:r>
       <w:bookmarkEnd w:id="33"/>
       <w:bookmarkEnd w:id="34"/>
       <w:bookmarkEnd w:id="35"/>
       <w:bookmarkEnd w:id="36"/>
-      <w:bookmarkEnd w:id="37"/>
       <w:bookmarkEnd w:id="38"/>
-      <w:bookmarkEnd w:id="40"/>
     </w:p>
     <w:p>
       <w:pPr>
         <w:spacing w:after="120"/>
         <w:ind w:hanging="576"/>
+        <w:rPr>
+          <w:rFonts w:ascii="Arial" w:hAnsi="Arial" w:cs="Arial"/>
+          <w:i/>
+          <w:iCs/>
+        </w:rPr>
+      </w:pPr>
+      <w:r>
         <w:rPr>
           <w:rFonts w:ascii="Arial" w:hAnsi="Arial" w:cs="Arial"/>
           <w:i/>
           <w:iCs/>
           <w:color w:val="0000FF"/>
         </w:rPr>
-      </w:pPr>
+        <w:tab/>
+      </w:r>
       <w:r>
         <w:rPr>
           <w:rFonts w:ascii="Arial" w:hAnsi="Arial" w:cs="Arial"/>
           <w:i/>
           <w:iCs/>
-          <w:color w:val="0000FF"/>
-        </w:rPr>
-        <w:tab/>
-        <w:t>To help with</w:t>
+        </w:rPr>
+        <w:t>To help with reducing the loss of grape production by creating a software that will analyze images of grapevine leaves and quantify the amount of mildew growing on them. This will help in determining how resistant the plant is to this pathogen.</w:t>
+      </w:r>
+    </w:p>
+    <w:p>
+      <w:pPr>
+        <w:jc w:val="left"/>
+        <w:rPr>
+          <w:rFonts w:ascii="Arial" w:hAnsi="Arial" w:cs="Arial"/>
+        </w:rPr>
+      </w:pPr>
+      <w:r>
+        <w:rPr>
+          <w:rFonts w:ascii="Arial" w:hAnsi="Arial" w:cs="Arial"/>
+        </w:rPr>
+        <w:t xml:space="preserve">The objectives of the </w:t>
       </w:r>
       <w:r>
         <w:rPr>
           <w:rFonts w:ascii="Arial" w:hAnsi="Arial" w:cs="Arial"/>
           <w:i/>
           <w:iCs/>
-          <w:color w:val="0000FF"/>
-        </w:rPr>
-        <w:t xml:space="preserve"> reducing the loss of grape production by creating a software that will analyze images of grapevine leaves and quantif</w:t>
-      </w:r>
-      <w:r>
-        <w:rPr>
-          <w:rFonts w:ascii="Arial" w:hAnsi="Arial" w:cs="Arial"/>
-          <w:i/>
-          <w:iCs/>
-          <w:color w:val="0000FF"/>
-        </w:rPr>
-        <w:t>y</w:t>
-      </w:r>
-      <w:r>
-        <w:rPr>
-          <w:rFonts w:ascii="Arial" w:hAnsi="Arial" w:cs="Arial"/>
-          <w:i/>
-          <w:iCs/>
-          <w:color w:val="0000FF"/>
-        </w:rPr>
-        <w:t xml:space="preserve"> the amount of mildew</w:t>
-      </w:r>
-      <w:r>
-        <w:rPr>
-          <w:rFonts w:ascii="Arial" w:hAnsi="Arial" w:cs="Arial"/>
-          <w:i/>
-          <w:iCs/>
-          <w:color w:val="0000FF"/>
-        </w:rPr>
-        <w:t xml:space="preserve"> growing on them. This will help</w:t>
-      </w:r>
-      <w:r>
-        <w:rPr>
-          <w:rFonts w:ascii="Arial" w:hAnsi="Arial" w:cs="Arial"/>
-          <w:i/>
-          <w:iCs/>
-          <w:color w:val="0000FF"/>
-        </w:rPr>
-        <w:t xml:space="preserve"> </w:t>
-      </w:r>
-      <w:r>
-        <w:rPr>
-          <w:rFonts w:ascii="Arial" w:hAnsi="Arial" w:cs="Arial"/>
-          <w:i/>
-          <w:iCs/>
-          <w:color w:val="0000FF"/>
-        </w:rPr>
-        <w:t>in</w:t>
-      </w:r>
-      <w:r>
-        <w:rPr>
-          <w:rFonts w:ascii="Arial" w:hAnsi="Arial" w:cs="Arial"/>
-          <w:i/>
-          <w:iCs/>
-          <w:color w:val="0000FF"/>
-        </w:rPr>
-        <w:t xml:space="preserve"> determin</w:t>
-      </w:r>
-      <w:r>
-        <w:rPr>
-          <w:rFonts w:ascii="Arial" w:hAnsi="Arial" w:cs="Arial"/>
-          <w:i/>
-          <w:iCs/>
-          <w:color w:val="0000FF"/>
-        </w:rPr>
-        <w:t>ing</w:t>
-      </w:r>
-      <w:r>
-        <w:rPr>
-          <w:rFonts w:ascii="Arial" w:hAnsi="Arial" w:cs="Arial"/>
-          <w:i/>
-          <w:iCs/>
-          <w:color w:val="0000FF"/>
-        </w:rPr>
-        <w:t xml:space="preserve"> how resistant the plant is to this pathogen.</w:t>
-      </w:r>
-    </w:p>
-    <w:p>
-      <w:pPr>
-        <w:jc w:val="left"/>
-        <w:rPr>
-          <w:rFonts w:ascii="Arial" w:hAnsi="Arial" w:cs="Arial"/>
-        </w:rPr>
-      </w:pPr>
-      <w:r>
-        <w:rPr>
-          <w:rFonts w:ascii="Arial" w:hAnsi="Arial" w:cs="Arial"/>
-        </w:rPr>
-        <w:t xml:space="preserve">The objectives of the </w:t>
-      </w:r>
-      <w:r>
-        <w:rPr>
-          <w:rFonts w:ascii="Arial" w:hAnsi="Arial" w:cs="Arial"/>
-          <w:i/>
-          <w:iCs/>
-          <w:color w:val="0000FF"/>
         </w:rPr>
         <w:t>Leaf Disk Pathogen Analyzer</w:t>
       </w:r>
@@ -3642,7 +3414,6 @@
           <w:rFonts w:ascii="Arial" w:hAnsi="Arial" w:cs="Arial"/>
           <w:i/>
           <w:iCs/>
-          <w:color w:val="0000FF"/>
           <w:szCs w:val="20"/>
         </w:rPr>
       </w:pPr>
@@ -3651,7 +3422,6 @@
           <w:rFonts w:ascii="Arial" w:hAnsi="Arial" w:cs="Arial"/>
           <w:i/>
           <w:iCs/>
-          <w:color w:val="0000FF"/>
           <w:szCs w:val="20"/>
         </w:rPr>
         <w:t>Determining the amount of mildew that is present.</w:t>
@@ -3668,7 +3438,6 @@
           <w:rFonts w:ascii="Arial" w:hAnsi="Arial" w:cs="Arial"/>
           <w:i/>
           <w:iCs/>
-          <w:color w:val="0000FF"/>
           <w:szCs w:val="20"/>
         </w:rPr>
       </w:pPr>
@@ -3677,7 +3446,6 @@
           <w:rFonts w:ascii="Arial" w:hAnsi="Arial" w:cs="Arial"/>
           <w:i/>
           <w:iCs/>
-          <w:color w:val="0000FF"/>
           <w:szCs w:val="20"/>
         </w:rPr>
         <w:t>Detecting patterns in the growth of the mildew</w:t>
@@ -3694,7 +3462,6 @@
           <w:rFonts w:ascii="Arial" w:hAnsi="Arial" w:cs="Arial"/>
           <w:i/>
           <w:iCs/>
-          <w:color w:val="0000FF"/>
           <w:szCs w:val="20"/>
         </w:rPr>
       </w:pPr>
@@ -3703,7 +3470,6 @@
           <w:rFonts w:ascii="Arial" w:hAnsi="Arial" w:cs="Arial"/>
           <w:i/>
           <w:iCs/>
-          <w:color w:val="0000FF"/>
           <w:szCs w:val="20"/>
         </w:rPr>
         <w:t>Tracking data of all given samples.</w:t>
@@ -3716,26 +3482,26 @@
           <w:rFonts w:ascii="Arial" w:hAnsi="Arial" w:cs="Arial"/>
         </w:rPr>
       </w:pPr>
-      <w:bookmarkStart w:id="41" w:name="_Toc105907887"/>
-      <w:bookmarkStart w:id="42" w:name="_Toc106079197"/>
-      <w:bookmarkStart w:id="43" w:name="_Toc106079522"/>
-      <w:bookmarkStart w:id="44" w:name="_Toc106079791"/>
-      <w:bookmarkStart w:id="45" w:name="_Toc107027565"/>
-      <w:bookmarkStart w:id="46" w:name="_Toc107027775"/>
-      <w:bookmarkStart w:id="47" w:name="_Toc536367368"/>
+      <w:bookmarkStart w:id="39" w:name="_Toc105907887"/>
+      <w:bookmarkStart w:id="40" w:name="_Toc106079197"/>
+      <w:bookmarkStart w:id="41" w:name="_Toc106079522"/>
+      <w:bookmarkStart w:id="42" w:name="_Toc106079791"/>
+      <w:bookmarkStart w:id="43" w:name="_Toc107027565"/>
+      <w:bookmarkStart w:id="44" w:name="_Toc107027775"/>
+      <w:bookmarkStart w:id="45" w:name="_Toc536383091"/>
       <w:r>
         <w:rPr>
           <w:rFonts w:ascii="Arial" w:hAnsi="Arial" w:cs="Arial"/>
         </w:rPr>
         <w:t>High-Level Requirements</w:t>
       </w:r>
+      <w:bookmarkEnd w:id="39"/>
+      <w:bookmarkEnd w:id="40"/>
       <w:bookmarkEnd w:id="41"/>
       <w:bookmarkEnd w:id="42"/>
       <w:bookmarkEnd w:id="43"/>
       <w:bookmarkEnd w:id="44"/>
       <w:bookmarkEnd w:id="45"/>
-      <w:bookmarkEnd w:id="46"/>
-      <w:bookmarkEnd w:id="47"/>
     </w:p>
     <w:p>
       <w:pPr>
@@ -3745,13 +3511,13 @@
           <w:color w:val="000000"/>
         </w:rPr>
       </w:pPr>
+      <w:bookmarkStart w:id="46" w:name="_Toc107027564"/>
+      <w:bookmarkStart w:id="47" w:name="_Toc107027774"/>
       <w:bookmarkStart w:id="48" w:name="_Toc106079198"/>
       <w:bookmarkStart w:id="49" w:name="_Toc106079523"/>
       <w:bookmarkStart w:id="50" w:name="_Toc106079792"/>
       <w:bookmarkStart w:id="51" w:name="_Toc107027566"/>
       <w:bookmarkStart w:id="52" w:name="_Toc107027776"/>
-      <w:bookmarkStart w:id="53" w:name="_Toc107027564"/>
-      <w:bookmarkStart w:id="54" w:name="_Toc107027774"/>
       <w:r>
         <w:rPr>
           <w:rFonts w:ascii="Arial" w:hAnsi="Arial" w:cs="Arial"/>
@@ -3787,51 +3553,13 @@
         <w:tblLook w:val="04A0" w:firstRow="1" w:lastRow="0" w:firstColumn="1" w:lastColumn="0" w:noHBand="0" w:noVBand="1"/>
       </w:tblPr>
       <w:tblGrid>
-        <w:gridCol w:w="2180"/>
-        <w:gridCol w:w="6928"/>
+        <w:gridCol w:w="2413"/>
+        <w:gridCol w:w="6695"/>
       </w:tblGrid>
       <w:tr>
         <w:trPr>
           <w:trHeight w:val="494"/>
         </w:trPr>
-        <w:tc>
-          <w:tcPr>
-            <w:tcW w:w="1969" w:type="dxa"/>
-            <w:tcBorders>
-              <w:top w:val="single" w:sz="4" w:space="0" w:color="000000"/>
-              <w:left w:val="single" w:sz="4" w:space="0" w:color="000000"/>
-              <w:bottom w:val="single" w:sz="4" w:space="0" w:color="000000"/>
-              <w:right w:val="single" w:sz="4" w:space="0" w:color="000000"/>
-            </w:tcBorders>
-            <w:shd w:val="clear" w:color="auto" w:fill="F2F2F2"/>
-            <w:tcMar>
-              <w:top w:w="0" w:type="dxa"/>
-              <w:left w:w="108" w:type="dxa"/>
-              <w:bottom w:w="0" w:type="dxa"/>
-              <w:right w:w="108" w:type="dxa"/>
-            </w:tcMar>
-            <w:hideMark/>
-          </w:tcPr>
-          <w:p>
-            <w:pPr>
-              <w:shd w:val="clear" w:color="auto" w:fill="F2F2F2"/>
-              <w:ind w:left="-180"/>
-              <w:jc w:val="center"/>
-              <w:rPr>
-                <w:rFonts w:ascii="Arial" w:hAnsi="Arial" w:cs="Arial"/>
-              </w:rPr>
-            </w:pPr>
-            <w:r>
-              <w:rPr>
-                <w:rFonts w:ascii="Arial" w:hAnsi="Arial" w:cs="Arial"/>
-                <w:b/>
-                <w:bCs/>
-                <w:color w:val="000000"/>
-              </w:rPr>
-              <w:t>Req. #</w:t>
-            </w:r>
-          </w:p>
-        </w:tc>
         <w:tc>
           <w:tcPr>
             <w:tcW w:w="0" w:type="auto"/>
@@ -3866,24 +3594,20 @@
                 <w:bCs/>
                 <w:color w:val="000000"/>
               </w:rPr>
-              <w:t>I Requirement Description</w:t>
+              <w:t>Req. #</w:t>
             </w:r>
           </w:p>
         </w:tc>
-      </w:tr>
-      <w:tr>
-        <w:trPr>
-          <w:trHeight w:val="350"/>
-        </w:trPr>
-        <w:tc>
-          <w:tcPr>
-            <w:tcW w:w="1969" w:type="dxa"/>
+        <w:tc>
+          <w:tcPr>
+            <w:tcW w:w="0" w:type="auto"/>
             <w:tcBorders>
               <w:top w:val="single" w:sz="4" w:space="0" w:color="000000"/>
               <w:left w:val="single" w:sz="4" w:space="0" w:color="000000"/>
               <w:bottom w:val="single" w:sz="4" w:space="0" w:color="000000"/>
               <w:right w:val="single" w:sz="4" w:space="0" w:color="000000"/>
             </w:tcBorders>
+            <w:shd w:val="clear" w:color="auto" w:fill="F2F2F2"/>
             <w:tcMar>
               <w:top w:w="0" w:type="dxa"/>
               <w:left w:w="108" w:type="dxa"/>
@@ -3894,6 +3618,8 @@
           </w:tcPr>
           <w:p>
             <w:pPr>
+              <w:shd w:val="clear" w:color="auto" w:fill="F2F2F2"/>
+              <w:ind w:left="-180"/>
               <w:jc w:val="center"/>
               <w:rPr>
                 <w:rFonts w:ascii="Arial" w:hAnsi="Arial" w:cs="Arial"/>
@@ -3902,17 +3628,19 @@
             <w:r>
               <w:rPr>
                 <w:rFonts w:ascii="Arial" w:hAnsi="Arial" w:cs="Arial"/>
-              </w:rPr>
-              <w:t>1.</w:t>
+                <w:b/>
+                <w:bCs/>
+                <w:color w:val="000000"/>
+              </w:rPr>
+              <w:t>I Requirement Description</w:t>
             </w:r>
-            <w:r>
-              <w:rPr>
-                <w:rFonts w:ascii="Arial" w:hAnsi="Arial" w:cs="Arial"/>
-              </w:rPr>
-              <w:t>Uploading files</w:t>
-            </w:r>
-          </w:p>
-        </w:tc>
+          </w:p>
+        </w:tc>
+      </w:tr>
+      <w:tr>
+        <w:trPr>
+          <w:trHeight w:val="350"/>
+        </w:trPr>
         <w:tc>
           <w:tcPr>
             <w:tcW w:w="0" w:type="auto"/>
@@ -3932,7 +3660,7 @@
           </w:tcPr>
           <w:p>
             <w:pPr>
-              <w:jc w:val="center"/>
+              <w:jc w:val="left"/>
               <w:rPr>
                 <w:rFonts w:ascii="Arial" w:hAnsi="Arial" w:cs="Arial"/>
               </w:rPr>
@@ -3941,50 +3669,13 @@
               <w:rPr>
                 <w:rFonts w:ascii="Arial" w:hAnsi="Arial" w:cs="Arial"/>
               </w:rPr>
-              <w:t>The system must allow users to upload at least 8 files.</w:t>
-            </w:r>
-          </w:p>
-        </w:tc>
-      </w:tr>
-      <w:tr>
-        <w:trPr>
-          <w:trHeight w:val="539"/>
-        </w:trPr>
-        <w:tc>
-          <w:tcPr>
-            <w:tcW w:w="1969" w:type="dxa"/>
-            <w:tcBorders>
-              <w:top w:val="single" w:sz="4" w:space="0" w:color="000000"/>
-              <w:left w:val="single" w:sz="4" w:space="0" w:color="000000"/>
-              <w:bottom w:val="single" w:sz="4" w:space="0" w:color="000000"/>
-              <w:right w:val="single" w:sz="4" w:space="0" w:color="000000"/>
-            </w:tcBorders>
-            <w:tcMar>
-              <w:top w:w="0" w:type="dxa"/>
-              <w:left w:w="108" w:type="dxa"/>
-              <w:bottom w:w="0" w:type="dxa"/>
-              <w:right w:w="108" w:type="dxa"/>
-            </w:tcMar>
-            <w:hideMark/>
-          </w:tcPr>
-          <w:p>
-            <w:pPr>
-              <w:jc w:val="center"/>
-              <w:rPr>
-                <w:rFonts w:ascii="Arial" w:hAnsi="Arial" w:cs="Arial"/>
-              </w:rPr>
-            </w:pPr>
-            <w:r>
-              <w:rPr>
-                <w:rFonts w:ascii="Arial" w:hAnsi="Arial" w:cs="Arial"/>
-              </w:rPr>
-              <w:t>2.</w:t>
+              <w:t>1.</w:t>
             </w:r>
             <w:r>
               <w:rPr>
                 <w:rFonts w:ascii="Arial" w:hAnsi="Arial" w:cs="Arial"/>
               </w:rPr>
-              <w:t>Processing files</w:t>
+              <w:t>Uploading files</w:t>
             </w:r>
           </w:p>
         </w:tc>
@@ -4007,7 +3698,7 @@
           </w:tcPr>
           <w:p>
             <w:pPr>
-              <w:jc w:val="center"/>
+              <w:jc w:val="left"/>
               <w:rPr>
                 <w:rFonts w:ascii="Arial" w:hAnsi="Arial" w:cs="Arial"/>
               </w:rPr>
@@ -4016,7 +3707,7 @@
               <w:rPr>
                 <w:rFonts w:ascii="Arial" w:hAnsi="Arial" w:cs="Arial"/>
               </w:rPr>
-              <w:t>The software must be able to process all uploaded files simultaneously.</w:t>
+              <w:t>The system must allow users to upload at least 8 files.</w:t>
             </w:r>
           </w:p>
         </w:tc>
@@ -4025,43 +3716,6 @@
         <w:trPr>
           <w:trHeight w:val="539"/>
         </w:trPr>
-        <w:tc>
-          <w:tcPr>
-            <w:tcW w:w="1969" w:type="dxa"/>
-            <w:tcBorders>
-              <w:top w:val="single" w:sz="4" w:space="0" w:color="000000"/>
-              <w:left w:val="single" w:sz="4" w:space="0" w:color="000000"/>
-              <w:bottom w:val="single" w:sz="4" w:space="0" w:color="000000"/>
-              <w:right w:val="single" w:sz="4" w:space="0" w:color="000000"/>
-            </w:tcBorders>
-            <w:tcMar>
-              <w:top w:w="0" w:type="dxa"/>
-              <w:left w:w="108" w:type="dxa"/>
-              <w:bottom w:w="0" w:type="dxa"/>
-              <w:right w:w="108" w:type="dxa"/>
-            </w:tcMar>
-          </w:tcPr>
-          <w:p>
-            <w:pPr>
-              <w:jc w:val="center"/>
-              <w:rPr>
-                <w:rFonts w:ascii="Arial" w:hAnsi="Arial" w:cs="Arial"/>
-              </w:rPr>
-            </w:pPr>
-            <w:r>
-              <w:rPr>
-                <w:rFonts w:ascii="Arial" w:hAnsi="Arial" w:cs="Arial"/>
-              </w:rPr>
-              <w:t>3.</w:t>
-            </w:r>
-            <w:r>
-              <w:rPr>
-                <w:rFonts w:ascii="Arial" w:hAnsi="Arial" w:cs="Arial"/>
-              </w:rPr>
-              <w:t>Bacteria patterns</w:t>
-            </w:r>
-          </w:p>
-        </w:tc>
         <w:tc>
           <w:tcPr>
             <w:tcW w:w="0" w:type="auto"/>
@@ -4077,10 +3731,11 @@
               <w:bottom w:w="0" w:type="dxa"/>
               <w:right w:w="108" w:type="dxa"/>
             </w:tcMar>
-          </w:tcPr>
-          <w:p>
-            <w:pPr>
-              <w:jc w:val="center"/>
+            <w:hideMark/>
+          </w:tcPr>
+          <w:p>
+            <w:pPr>
+              <w:jc w:val="left"/>
               <w:rPr>
                 <w:rFonts w:ascii="Arial" w:hAnsi="Arial" w:cs="Arial"/>
               </w:rPr>
@@ -4089,49 +3744,13 @@
               <w:rPr>
                 <w:rFonts w:ascii="Arial" w:hAnsi="Arial" w:cs="Arial"/>
               </w:rPr>
-              <w:t>The system must detect if the bacteria is growing in clusters, spontaneously, along the veins, or along the edges of the leaf.</w:t>
-            </w:r>
-          </w:p>
-        </w:tc>
-      </w:tr>
-      <w:tr>
-        <w:trPr>
-          <w:trHeight w:val="539"/>
-        </w:trPr>
-        <w:tc>
-          <w:tcPr>
-            <w:tcW w:w="1969" w:type="dxa"/>
-            <w:tcBorders>
-              <w:top w:val="single" w:sz="4" w:space="0" w:color="000000"/>
-              <w:left w:val="single" w:sz="4" w:space="0" w:color="000000"/>
-              <w:bottom w:val="single" w:sz="4" w:space="0" w:color="000000"/>
-              <w:right w:val="single" w:sz="4" w:space="0" w:color="000000"/>
-            </w:tcBorders>
-            <w:tcMar>
-              <w:top w:w="0" w:type="dxa"/>
-              <w:left w:w="108" w:type="dxa"/>
-              <w:bottom w:w="0" w:type="dxa"/>
-              <w:right w:w="108" w:type="dxa"/>
-            </w:tcMar>
-          </w:tcPr>
-          <w:p>
-            <w:pPr>
-              <w:jc w:val="center"/>
-              <w:rPr>
-                <w:rFonts w:ascii="Arial" w:hAnsi="Arial" w:cs="Arial"/>
-              </w:rPr>
-            </w:pPr>
-            <w:r>
-              <w:rPr>
-                <w:rFonts w:ascii="Arial" w:hAnsi="Arial" w:cs="Arial"/>
-              </w:rPr>
-              <w:t>4.</w:t>
+              <w:t>2.</w:t>
             </w:r>
             <w:r>
               <w:rPr>
                 <w:rFonts w:ascii="Arial" w:hAnsi="Arial" w:cs="Arial"/>
               </w:rPr>
-              <w:t>Bacteria amount</w:t>
+              <w:t>Processing files</w:t>
             </w:r>
           </w:p>
         </w:tc>
@@ -4150,10 +3769,11 @@
               <w:bottom w:w="0" w:type="dxa"/>
               <w:right w:w="108" w:type="dxa"/>
             </w:tcMar>
-          </w:tcPr>
-          <w:p>
-            <w:pPr>
-              <w:jc w:val="center"/>
+            <w:hideMark/>
+          </w:tcPr>
+          <w:p>
+            <w:pPr>
+              <w:jc w:val="left"/>
               <w:rPr>
                 <w:rFonts w:ascii="Arial" w:hAnsi="Arial" w:cs="Arial"/>
               </w:rPr>
@@ -4162,7 +3782,7 @@
               <w:rPr>
                 <w:rFonts w:ascii="Arial" w:hAnsi="Arial" w:cs="Arial"/>
               </w:rPr>
-              <w:t>The software must determine the total surface area of the leaf in which bacteria is present.</w:t>
+              <w:t>The software must be able to process all uploaded files simultaneously.</w:t>
             </w:r>
           </w:p>
         </w:tc>
@@ -4171,43 +3791,6 @@
         <w:trPr>
           <w:trHeight w:val="539"/>
         </w:trPr>
-        <w:tc>
-          <w:tcPr>
-            <w:tcW w:w="1969" w:type="dxa"/>
-            <w:tcBorders>
-              <w:top w:val="single" w:sz="4" w:space="0" w:color="000000"/>
-              <w:left w:val="single" w:sz="4" w:space="0" w:color="000000"/>
-              <w:bottom w:val="single" w:sz="4" w:space="0" w:color="000000"/>
-              <w:right w:val="single" w:sz="4" w:space="0" w:color="000000"/>
-            </w:tcBorders>
-            <w:tcMar>
-              <w:top w:w="0" w:type="dxa"/>
-              <w:left w:w="108" w:type="dxa"/>
-              <w:bottom w:w="0" w:type="dxa"/>
-              <w:right w:w="108" w:type="dxa"/>
-            </w:tcMar>
-          </w:tcPr>
-          <w:p>
-            <w:pPr>
-              <w:jc w:val="center"/>
-              <w:rPr>
-                <w:rFonts w:ascii="Arial" w:hAnsi="Arial" w:cs="Arial"/>
-              </w:rPr>
-            </w:pPr>
-            <w:r>
-              <w:rPr>
-                <w:rFonts w:ascii="Arial" w:hAnsi="Arial" w:cs="Arial"/>
-              </w:rPr>
-              <w:t>5.</w:t>
-            </w:r>
-            <w:r>
-              <w:rPr>
-                <w:rFonts w:ascii="Arial" w:hAnsi="Arial" w:cs="Arial"/>
-              </w:rPr>
-              <w:t>Tracking data</w:t>
-            </w:r>
-          </w:p>
-        </w:tc>
         <w:tc>
           <w:tcPr>
             <w:tcW w:w="0" w:type="auto"/>
@@ -4226,7 +3809,190 @@
           </w:tcPr>
           <w:p>
             <w:pPr>
-              <w:jc w:val="center"/>
+              <w:jc w:val="left"/>
+              <w:rPr>
+                <w:rFonts w:ascii="Arial" w:hAnsi="Arial" w:cs="Arial"/>
+              </w:rPr>
+            </w:pPr>
+            <w:r>
+              <w:rPr>
+                <w:rFonts w:ascii="Arial" w:hAnsi="Arial" w:cs="Arial"/>
+              </w:rPr>
+              <w:t>3.</w:t>
+            </w:r>
+            <w:r>
+              <w:rPr>
+                <w:rFonts w:ascii="Arial" w:hAnsi="Arial" w:cs="Arial"/>
+              </w:rPr>
+              <w:t>Bacteria patterns</w:t>
+            </w:r>
+          </w:p>
+        </w:tc>
+        <w:tc>
+          <w:tcPr>
+            <w:tcW w:w="0" w:type="auto"/>
+            <w:tcBorders>
+              <w:top w:val="single" w:sz="4" w:space="0" w:color="000000"/>
+              <w:left w:val="single" w:sz="4" w:space="0" w:color="000000"/>
+              <w:bottom w:val="single" w:sz="4" w:space="0" w:color="000000"/>
+              <w:right w:val="single" w:sz="4" w:space="0" w:color="000000"/>
+            </w:tcBorders>
+            <w:tcMar>
+              <w:top w:w="0" w:type="dxa"/>
+              <w:left w:w="108" w:type="dxa"/>
+              <w:bottom w:w="0" w:type="dxa"/>
+              <w:right w:w="108" w:type="dxa"/>
+            </w:tcMar>
+          </w:tcPr>
+          <w:p>
+            <w:pPr>
+              <w:jc w:val="left"/>
+              <w:rPr>
+                <w:rFonts w:ascii="Arial" w:hAnsi="Arial" w:cs="Arial"/>
+              </w:rPr>
+            </w:pPr>
+            <w:r>
+              <w:rPr>
+                <w:rFonts w:ascii="Arial" w:hAnsi="Arial" w:cs="Arial"/>
+              </w:rPr>
+              <w:t>The system must detect if the bacteria is growing in clusters, spontaneously, along the veins, or along the edges of the leaf.</w:t>
+            </w:r>
+          </w:p>
+        </w:tc>
+      </w:tr>
+      <w:tr>
+        <w:trPr>
+          <w:trHeight w:val="539"/>
+        </w:trPr>
+        <w:tc>
+          <w:tcPr>
+            <w:tcW w:w="0" w:type="auto"/>
+            <w:tcBorders>
+              <w:top w:val="single" w:sz="4" w:space="0" w:color="000000"/>
+              <w:left w:val="single" w:sz="4" w:space="0" w:color="000000"/>
+              <w:bottom w:val="single" w:sz="4" w:space="0" w:color="000000"/>
+              <w:right w:val="single" w:sz="4" w:space="0" w:color="000000"/>
+            </w:tcBorders>
+            <w:tcMar>
+              <w:top w:w="0" w:type="dxa"/>
+              <w:left w:w="108" w:type="dxa"/>
+              <w:bottom w:w="0" w:type="dxa"/>
+              <w:right w:w="108" w:type="dxa"/>
+            </w:tcMar>
+          </w:tcPr>
+          <w:p>
+            <w:pPr>
+              <w:jc w:val="left"/>
+              <w:rPr>
+                <w:rFonts w:ascii="Arial" w:hAnsi="Arial" w:cs="Arial"/>
+              </w:rPr>
+            </w:pPr>
+            <w:r>
+              <w:rPr>
+                <w:rFonts w:ascii="Arial" w:hAnsi="Arial" w:cs="Arial"/>
+              </w:rPr>
+              <w:t>4.</w:t>
+            </w:r>
+            <w:r>
+              <w:rPr>
+                <w:rFonts w:ascii="Arial" w:hAnsi="Arial" w:cs="Arial"/>
+              </w:rPr>
+              <w:t>Bacteria amount</w:t>
+            </w:r>
+          </w:p>
+        </w:tc>
+        <w:tc>
+          <w:tcPr>
+            <w:tcW w:w="0" w:type="auto"/>
+            <w:tcBorders>
+              <w:top w:val="single" w:sz="4" w:space="0" w:color="000000"/>
+              <w:left w:val="single" w:sz="4" w:space="0" w:color="000000"/>
+              <w:bottom w:val="single" w:sz="4" w:space="0" w:color="000000"/>
+              <w:right w:val="single" w:sz="4" w:space="0" w:color="000000"/>
+            </w:tcBorders>
+            <w:tcMar>
+              <w:top w:w="0" w:type="dxa"/>
+              <w:left w:w="108" w:type="dxa"/>
+              <w:bottom w:w="0" w:type="dxa"/>
+              <w:right w:w="108" w:type="dxa"/>
+            </w:tcMar>
+          </w:tcPr>
+          <w:p>
+            <w:pPr>
+              <w:jc w:val="left"/>
+              <w:rPr>
+                <w:rFonts w:ascii="Arial" w:hAnsi="Arial" w:cs="Arial"/>
+              </w:rPr>
+            </w:pPr>
+            <w:r>
+              <w:rPr>
+                <w:rFonts w:ascii="Arial" w:hAnsi="Arial" w:cs="Arial"/>
+              </w:rPr>
+              <w:t>The software must determine the total surface area of the leaf in which bacteria is present.</w:t>
+            </w:r>
+          </w:p>
+        </w:tc>
+      </w:tr>
+      <w:tr>
+        <w:trPr>
+          <w:trHeight w:val="539"/>
+        </w:trPr>
+        <w:tc>
+          <w:tcPr>
+            <w:tcW w:w="0" w:type="auto"/>
+            <w:tcBorders>
+              <w:top w:val="single" w:sz="4" w:space="0" w:color="000000"/>
+              <w:left w:val="single" w:sz="4" w:space="0" w:color="000000"/>
+              <w:bottom w:val="single" w:sz="4" w:space="0" w:color="000000"/>
+              <w:right w:val="single" w:sz="4" w:space="0" w:color="000000"/>
+            </w:tcBorders>
+            <w:tcMar>
+              <w:top w:w="0" w:type="dxa"/>
+              <w:left w:w="108" w:type="dxa"/>
+              <w:bottom w:w="0" w:type="dxa"/>
+              <w:right w:w="108" w:type="dxa"/>
+            </w:tcMar>
+          </w:tcPr>
+          <w:p>
+            <w:pPr>
+              <w:jc w:val="left"/>
+              <w:rPr>
+                <w:rFonts w:ascii="Arial" w:hAnsi="Arial" w:cs="Arial"/>
+              </w:rPr>
+            </w:pPr>
+            <w:r>
+              <w:rPr>
+                <w:rFonts w:ascii="Arial" w:hAnsi="Arial" w:cs="Arial"/>
+              </w:rPr>
+              <w:t>5.</w:t>
+            </w:r>
+            <w:r>
+              <w:rPr>
+                <w:rFonts w:ascii="Arial" w:hAnsi="Arial" w:cs="Arial"/>
+              </w:rPr>
+              <w:t>Tracking data</w:t>
+            </w:r>
+          </w:p>
+        </w:tc>
+        <w:tc>
+          <w:tcPr>
+            <w:tcW w:w="0" w:type="auto"/>
+            <w:tcBorders>
+              <w:top w:val="single" w:sz="4" w:space="0" w:color="000000"/>
+              <w:left w:val="single" w:sz="4" w:space="0" w:color="000000"/>
+              <w:bottom w:val="single" w:sz="4" w:space="0" w:color="000000"/>
+              <w:right w:val="single" w:sz="4" w:space="0" w:color="000000"/>
+            </w:tcBorders>
+            <w:tcMar>
+              <w:top w:w="0" w:type="dxa"/>
+              <w:left w:w="108" w:type="dxa"/>
+              <w:bottom w:w="0" w:type="dxa"/>
+              <w:right w:w="108" w:type="dxa"/>
+            </w:tcMar>
+          </w:tcPr>
+          <w:p>
+            <w:pPr>
+              <w:jc w:val="left"/>
               <w:rPr>
                 <w:rFonts w:ascii="Arial" w:hAnsi="Arial" w:cs="Arial"/>
               </w:rPr>
@@ -4248,14 +4014,14 @@
           <w:rFonts w:ascii="Arial" w:hAnsi="Arial" w:cs="Arial"/>
         </w:rPr>
       </w:pPr>
-      <w:bookmarkStart w:id="55" w:name="_Toc536367369"/>
-      <w:r>
-        <w:rPr>
-          <w:rFonts w:ascii="Arial" w:hAnsi="Arial" w:cs="Arial"/>
-        </w:rPr>
-        <w:t>MAJOR DELIVERABLES</w:t>
-      </w:r>
-      <w:bookmarkEnd w:id="55"/>
+      <w:bookmarkStart w:id="53" w:name="_Toc536383092"/>
+      <w:r>
+        <w:rPr>
+          <w:rFonts w:ascii="Arial" w:hAnsi="Arial" w:cs="Arial"/>
+        </w:rPr>
+        <w:t>Major Deliverables</w:t>
+      </w:r>
+      <w:bookmarkEnd w:id="53"/>
     </w:p>
     <w:p>
       <w:pPr>
@@ -4595,13 +4361,70 @@
           <w:rFonts w:ascii="Arial" w:hAnsi="Arial" w:cs="Arial"/>
         </w:rPr>
       </w:pPr>
-      <w:bookmarkStart w:id="56" w:name="_Toc536367370"/>
-      <w:r>
-        <w:rPr>
-          <w:rFonts w:ascii="Arial" w:hAnsi="Arial" w:cs="Arial"/>
+      <w:bookmarkStart w:id="54" w:name="_Toc536383093"/>
+      <w:r>
+        <w:rPr>
+          <w:rFonts w:ascii="Arial" w:hAnsi="Arial" w:cs="Arial"/>
+        </w:rPr>
+        <w:t>Boundaries</w:t>
+      </w:r>
+      <w:bookmarkEnd w:id="54"/>
+    </w:p>
+    <w:p>
+      <w:pPr>
+        <w:pStyle w:val="InfoBlue"/>
+        <w:rPr>
+          <w:rFonts w:ascii="Arial" w:hAnsi="Arial" w:cs="Arial"/>
+          <w:color w:val="auto"/>
+        </w:rPr>
+      </w:pPr>
+      <w:r>
+        <w:rPr>
+          <w:rFonts w:ascii="Arial" w:hAnsi="Arial" w:cs="Arial"/>
+          <w:color w:val="auto"/>
+        </w:rPr>
+        <w:t xml:space="preserve">Items that are out of scope would include image analysis in real-time, identifying </w:t>
+      </w:r>
+      <w:r>
+        <w:rPr>
+          <w:rFonts w:ascii="Arial" w:hAnsi="Arial" w:cs="Arial"/>
+          <w:color w:val="auto"/>
         </w:rPr>
         <w:lastRenderedPageBreak/>
-        <w:t>Boundaries</w:t>
+        <w:t>other types of bacteria that may be growing on the leaves, Identifying bacteria on plants other than grapevine leaves.</w:t>
+      </w:r>
+    </w:p>
+    <w:p>
+      <w:pPr>
+        <w:pStyle w:val="Heading1"/>
+        <w:rPr>
+          <w:rFonts w:ascii="Arial" w:hAnsi="Arial" w:cs="Arial"/>
+        </w:rPr>
+      </w:pPr>
+      <w:bookmarkStart w:id="55" w:name="_Toc536383094"/>
+      <w:r>
+        <w:rPr>
+          <w:rFonts w:ascii="Arial" w:hAnsi="Arial" w:cs="Arial"/>
+        </w:rPr>
+        <w:t>Duration</w:t>
+      </w:r>
+      <w:bookmarkEnd w:id="46"/>
+      <w:bookmarkEnd w:id="47"/>
+      <w:bookmarkEnd w:id="55"/>
+    </w:p>
+    <w:p>
+      <w:pPr>
+        <w:pStyle w:val="Heading2"/>
+        <w:rPr>
+          <w:rFonts w:ascii="Arial" w:hAnsi="Arial" w:cs="Arial"/>
+        </w:rPr>
+      </w:pPr>
+      <w:bookmarkStart w:id="56" w:name="_Toc536383095"/>
+      <w:r>
+        <w:rPr>
+          <w:rFonts w:ascii="Arial" w:hAnsi="Arial" w:cs="Arial"/>
+        </w:rPr>
+        <w:t>Timeline</w:t>
       </w:r>
       <w:bookmarkEnd w:id="56"/>
     </w:p>
@@ -4615,55 +4438,6 @@
       <w:r>
         <w:rPr>
           <w:rFonts w:ascii="Arial" w:hAnsi="Arial" w:cs="Arial"/>
-        </w:rPr>
-        <w:t>Items that are out of scope would include image analysis in real-time, identifying other types of bacteria that may be growing on the leaves, Identifying bacteria on plants other than grapevine leaves.</w:t>
-      </w:r>
-    </w:p>
-    <w:p>
-      <w:pPr>
-        <w:pStyle w:val="Heading1"/>
-        <w:rPr>
-          <w:rFonts w:ascii="Arial" w:hAnsi="Arial" w:cs="Arial"/>
-        </w:rPr>
-      </w:pPr>
-      <w:bookmarkStart w:id="57" w:name="_Toc536367371"/>
-      <w:r>
-        <w:rPr>
-          <w:rFonts w:ascii="Arial" w:hAnsi="Arial" w:cs="Arial"/>
-        </w:rPr>
-        <w:t>Duration</w:t>
-      </w:r>
-      <w:bookmarkEnd w:id="53"/>
-      <w:bookmarkEnd w:id="54"/>
-      <w:bookmarkEnd w:id="57"/>
-    </w:p>
-    <w:p>
-      <w:pPr>
-        <w:pStyle w:val="Heading2"/>
-        <w:rPr>
-          <w:rFonts w:ascii="Arial" w:hAnsi="Arial" w:cs="Arial"/>
-        </w:rPr>
-      </w:pPr>
-      <w:bookmarkStart w:id="58" w:name="_Toc536367372"/>
-      <w:r>
-        <w:rPr>
-          <w:rFonts w:ascii="Arial" w:hAnsi="Arial" w:cs="Arial"/>
-        </w:rPr>
-        <w:t>Timeline</w:t>
-      </w:r>
-      <w:bookmarkEnd w:id="58"/>
-    </w:p>
-    <w:p>
-      <w:pPr>
-        <w:pStyle w:val="InfoBlue"/>
-        <w:rPr>
-          <w:rFonts w:ascii="Arial" w:hAnsi="Arial" w:cs="Arial"/>
-        </w:rPr>
-      </w:pPr>
-      <w:r>
-        <w:rPr>
-          <w:rFonts w:ascii="Arial" w:hAnsi="Arial" w:cs="Arial"/>
-          <w:noProof/>
         </w:rPr>
       </w:r>
       <w:r>
@@ -4915,14 +4689,14 @@
           <w:rFonts w:ascii="Arial" w:hAnsi="Arial" w:cs="Arial"/>
         </w:rPr>
       </w:pPr>
-      <w:bookmarkStart w:id="59" w:name="_Toc105907891"/>
-      <w:bookmarkStart w:id="60" w:name="_Toc106079202"/>
-      <w:bookmarkStart w:id="61" w:name="_Toc106079527"/>
-      <w:bookmarkStart w:id="62" w:name="_Toc106079796"/>
-      <w:bookmarkStart w:id="63" w:name="_Toc107027571"/>
-      <w:bookmarkStart w:id="64" w:name="_Toc107027781"/>
-      <w:bookmarkStart w:id="65" w:name="_Toc141159341"/>
-      <w:bookmarkStart w:id="66" w:name="_Toc536367373"/>
+      <w:bookmarkStart w:id="57" w:name="_Toc105907891"/>
+      <w:bookmarkStart w:id="58" w:name="_Toc106079202"/>
+      <w:bookmarkStart w:id="59" w:name="_Toc106079527"/>
+      <w:bookmarkStart w:id="60" w:name="_Toc106079796"/>
+      <w:bookmarkStart w:id="61" w:name="_Toc107027571"/>
+      <w:bookmarkStart w:id="62" w:name="_Toc107027781"/>
+      <w:bookmarkStart w:id="63" w:name="_Toc141159341"/>
+      <w:bookmarkStart w:id="64" w:name="_Toc536383096"/>
       <w:bookmarkEnd w:id="48"/>
       <w:bookmarkEnd w:id="49"/>
       <w:bookmarkEnd w:id="50"/>
@@ -4934,7 +4708,7 @@
         </w:rPr>
         <w:t>Executive Milestones</w:t>
       </w:r>
-      <w:bookmarkEnd w:id="66"/>
+      <w:bookmarkEnd w:id="64"/>
       <w:r>
         <w:rPr>
           <w:rFonts w:ascii="Arial" w:hAnsi="Arial" w:cs="Arial"/>
@@ -4992,6 +4766,7 @@
           <w:p>
             <w:pPr>
               <w:pStyle w:val="TableText1"/>
+              <w:jc w:val="center"/>
               <w:rPr>
                 <w:rFonts w:cs="Arial"/>
                 <w:b/>
@@ -5002,7 +4777,7 @@
                 <w:rFonts w:cs="Arial"/>
                 <w:b/>
               </w:rPr>
-              <w:t xml:space="preserve">Executive Milestones </w:t>
+              <w:t>Executive Milestones</w:t>
             </w:r>
           </w:p>
         </w:tc>
@@ -5014,6 +4789,7 @@
           <w:p>
             <w:pPr>
               <w:pStyle w:val="TableText1"/>
+              <w:jc w:val="center"/>
               <w:rPr>
                 <w:rFonts w:cs="Arial"/>
                 <w:b/>
@@ -5230,64 +5006,63 @@
           <w:rFonts w:ascii="Arial" w:hAnsi="Arial" w:cs="Arial"/>
         </w:rPr>
       </w:pPr>
-      <w:bookmarkStart w:id="67" w:name="_Toc104255539"/>
-      <w:bookmarkStart w:id="68" w:name="_Toc104255636"/>
-      <w:bookmarkStart w:id="69" w:name="_Toc105907888"/>
-      <w:bookmarkStart w:id="70" w:name="_Toc106079199"/>
-      <w:bookmarkStart w:id="71" w:name="_Toc106079524"/>
-      <w:bookmarkStart w:id="72" w:name="_Toc106079793"/>
-      <w:bookmarkStart w:id="73" w:name="_Toc107027572"/>
-      <w:bookmarkStart w:id="74" w:name="_Toc107027782"/>
+      <w:bookmarkStart w:id="65" w:name="_Toc104255539"/>
+      <w:bookmarkStart w:id="66" w:name="_Toc104255636"/>
+      <w:bookmarkStart w:id="67" w:name="_Toc105907888"/>
+      <w:bookmarkStart w:id="68" w:name="_Toc106079199"/>
+      <w:bookmarkStart w:id="69" w:name="_Toc106079524"/>
+      <w:bookmarkStart w:id="70" w:name="_Toc106079793"/>
+      <w:bookmarkStart w:id="71" w:name="_Toc107027572"/>
+      <w:bookmarkStart w:id="72" w:name="_Toc107027782"/>
+      <w:bookmarkEnd w:id="57"/>
+      <w:bookmarkEnd w:id="58"/>
       <w:bookmarkEnd w:id="59"/>
       <w:bookmarkEnd w:id="60"/>
       <w:bookmarkEnd w:id="61"/>
       <w:bookmarkEnd w:id="62"/>
       <w:bookmarkEnd w:id="63"/>
-      <w:bookmarkEnd w:id="64"/>
       <w:bookmarkEnd w:id="65"/>
+      <w:bookmarkEnd w:id="66"/>
+      <w:r>
+        <w:rPr>
+          <w:rFonts w:ascii="Arial" w:hAnsi="Arial" w:cs="Arial"/>
+        </w:rPr>
+        <w:br/>
+      </w:r>
+      <w:r>
+        <w:rPr>
+          <w:rFonts w:ascii="Arial" w:hAnsi="Arial" w:cs="Arial"/>
+        </w:rPr>
+        <w:br/>
+      </w:r>
+    </w:p>
+    <w:p>
+      <w:pPr>
+        <w:pStyle w:val="Heading1"/>
+        <w:rPr>
+          <w:rFonts w:ascii="Arial" w:hAnsi="Arial" w:cs="Arial"/>
+        </w:rPr>
+      </w:pPr>
+      <w:bookmarkStart w:id="73" w:name="_Toc536383097"/>
+      <w:r>
+        <w:rPr>
+          <w:rFonts w:ascii="Arial" w:hAnsi="Arial" w:cs="Arial"/>
+        </w:rPr>
+        <w:t>Assumptions, Constraints</w:t>
+      </w:r>
       <w:bookmarkEnd w:id="67"/>
       <w:bookmarkEnd w:id="68"/>
-      <w:r>
-        <w:rPr>
-          <w:rFonts w:ascii="Arial" w:hAnsi="Arial" w:cs="Arial"/>
-        </w:rPr>
-        <w:lastRenderedPageBreak/>
-        <w:br/>
-      </w:r>
-      <w:r>
-        <w:rPr>
-          <w:rFonts w:ascii="Arial" w:hAnsi="Arial" w:cs="Arial"/>
-        </w:rPr>
-        <w:br/>
-      </w:r>
-    </w:p>
-    <w:p>
-      <w:pPr>
-        <w:pStyle w:val="Heading1"/>
-        <w:rPr>
-          <w:rFonts w:ascii="Arial" w:hAnsi="Arial" w:cs="Arial"/>
-        </w:rPr>
-      </w:pPr>
-      <w:bookmarkStart w:id="75" w:name="_Toc536367374"/>
-      <w:r>
-        <w:rPr>
-          <w:rFonts w:ascii="Arial" w:hAnsi="Arial" w:cs="Arial"/>
-        </w:rPr>
-        <w:t>Assumptions, Constraints</w:t>
-      </w:r>
       <w:bookmarkEnd w:id="69"/>
       <w:bookmarkEnd w:id="70"/>
       <w:bookmarkEnd w:id="71"/>
       <w:bookmarkEnd w:id="72"/>
+      <w:r>
+        <w:rPr>
+          <w:rFonts w:ascii="Arial" w:hAnsi="Arial" w:cs="Arial"/>
+        </w:rPr>
+        <w:t xml:space="preserve"> And Risks</w:t>
+      </w:r>
       <w:bookmarkEnd w:id="73"/>
-      <w:bookmarkEnd w:id="74"/>
-      <w:r>
-        <w:rPr>
-          <w:rFonts w:ascii="Arial" w:hAnsi="Arial" w:cs="Arial"/>
-        </w:rPr>
-        <w:t xml:space="preserve"> And Risks</w:t>
-      </w:r>
-      <w:bookmarkEnd w:id="75"/>
     </w:p>
     <w:p>
       <w:pPr>
@@ -5296,26 +5071,26 @@
           <w:rFonts w:ascii="Arial" w:hAnsi="Arial" w:cs="Arial"/>
         </w:rPr>
       </w:pPr>
-      <w:bookmarkStart w:id="76" w:name="_Toc105907889"/>
-      <w:bookmarkStart w:id="77" w:name="_Toc106079200"/>
-      <w:bookmarkStart w:id="78" w:name="_Toc106079525"/>
-      <w:bookmarkStart w:id="79" w:name="_Toc106079794"/>
-      <w:bookmarkStart w:id="80" w:name="_Toc107027573"/>
-      <w:bookmarkStart w:id="81" w:name="_Toc107027783"/>
-      <w:bookmarkStart w:id="82" w:name="_Toc536367375"/>
+      <w:bookmarkStart w:id="74" w:name="_Toc105907889"/>
+      <w:bookmarkStart w:id="75" w:name="_Toc106079200"/>
+      <w:bookmarkStart w:id="76" w:name="_Toc106079525"/>
+      <w:bookmarkStart w:id="77" w:name="_Toc106079794"/>
+      <w:bookmarkStart w:id="78" w:name="_Toc107027573"/>
+      <w:bookmarkStart w:id="79" w:name="_Toc107027783"/>
+      <w:bookmarkStart w:id="80" w:name="_Toc536383098"/>
       <w:r>
         <w:rPr>
           <w:rFonts w:ascii="Arial" w:hAnsi="Arial" w:cs="Arial"/>
         </w:rPr>
         <w:t>Assumptions</w:t>
       </w:r>
+      <w:bookmarkEnd w:id="74"/>
+      <w:bookmarkEnd w:id="75"/>
       <w:bookmarkEnd w:id="76"/>
       <w:bookmarkEnd w:id="77"/>
       <w:bookmarkEnd w:id="78"/>
       <w:bookmarkEnd w:id="79"/>
       <w:bookmarkEnd w:id="80"/>
-      <w:bookmarkEnd w:id="81"/>
-      <w:bookmarkEnd w:id="82"/>
     </w:p>
     <w:p>
       <w:pPr>
@@ -5425,6 +5200,7 @@
         <w:rPr>
           <w:rFonts w:ascii="Arial" w:hAnsi="Arial" w:cs="Arial"/>
         </w:rPr>
+        <w:lastRenderedPageBreak/>
         <w:t xml:space="preserve">This section identifies the statements believed to be true and from which a conclusion was drawn to define this project charter. </w:t>
       </w:r>
     </w:p>
@@ -5484,26 +5260,26 @@
           <w:rFonts w:ascii="Arial" w:hAnsi="Arial" w:cs="Arial"/>
         </w:rPr>
       </w:pPr>
-      <w:bookmarkStart w:id="83" w:name="_Toc105907890"/>
-      <w:bookmarkStart w:id="84" w:name="_Toc106079201"/>
-      <w:bookmarkStart w:id="85" w:name="_Toc106079526"/>
-      <w:bookmarkStart w:id="86" w:name="_Toc106079795"/>
-      <w:bookmarkStart w:id="87" w:name="_Toc107027574"/>
-      <w:bookmarkStart w:id="88" w:name="_Toc107027784"/>
-      <w:bookmarkStart w:id="89" w:name="_Toc536367376"/>
+      <w:bookmarkStart w:id="81" w:name="_Toc105907890"/>
+      <w:bookmarkStart w:id="82" w:name="_Toc106079201"/>
+      <w:bookmarkStart w:id="83" w:name="_Toc106079526"/>
+      <w:bookmarkStart w:id="84" w:name="_Toc106079795"/>
+      <w:bookmarkStart w:id="85" w:name="_Toc107027574"/>
+      <w:bookmarkStart w:id="86" w:name="_Toc107027784"/>
+      <w:bookmarkStart w:id="87" w:name="_Toc536383099"/>
       <w:r>
         <w:rPr>
           <w:rFonts w:ascii="Arial" w:hAnsi="Arial" w:cs="Arial"/>
         </w:rPr>
         <w:t>Constraints</w:t>
       </w:r>
+      <w:bookmarkEnd w:id="81"/>
+      <w:bookmarkEnd w:id="82"/>
       <w:bookmarkEnd w:id="83"/>
       <w:bookmarkEnd w:id="84"/>
       <w:bookmarkEnd w:id="85"/>
       <w:bookmarkEnd w:id="86"/>
       <w:bookmarkEnd w:id="87"/>
-      <w:bookmarkEnd w:id="88"/>
-      <w:bookmarkEnd w:id="89"/>
     </w:p>
     <w:p>
       <w:pPr>
@@ -5630,14 +5406,14 @@
           <w:rFonts w:ascii="Arial" w:hAnsi="Arial" w:cs="Arial"/>
         </w:rPr>
       </w:pPr>
-      <w:bookmarkStart w:id="90" w:name="_Toc536367377"/>
+      <w:bookmarkStart w:id="88" w:name="_Toc536383100"/>
       <w:r>
         <w:rPr>
           <w:rFonts w:ascii="Arial" w:hAnsi="Arial" w:cs="Arial"/>
         </w:rPr>
         <w:t>Risks</w:t>
       </w:r>
-      <w:bookmarkEnd w:id="90"/>
+      <w:bookmarkEnd w:id="88"/>
     </w:p>
     <w:p>
       <w:pPr>
@@ -5700,14 +5476,12 @@
         </w:rPr>
         <w:t xml:space="preserve"> List the risks that the project sponsor should be aware of before </w:t>
       </w:r>
-      <w:proofErr w:type="gramStart"/>
-      <w:r>
-        <w:rPr>
-          <w:rFonts w:ascii="Arial" w:hAnsi="Arial" w:cs="Arial"/>
-        </w:rPr>
-        <w:t>making a decision</w:t>
-      </w:r>
-      <w:proofErr w:type="gramEnd"/>
+      <w:r>
+        <w:rPr>
+          <w:rFonts w:ascii="Arial" w:hAnsi="Arial" w:cs="Arial"/>
+        </w:rPr>
+        <w:t>deciding</w:t>
+      </w:r>
       <w:r>
         <w:rPr>
           <w:rFonts w:ascii="Arial" w:hAnsi="Arial" w:cs="Arial"/>
@@ -5756,7 +5530,7 @@
           <w:p>
             <w:pPr>
               <w:ind w:left="0"/>
-              <w:jc w:val="left"/>
+              <w:jc w:val="center"/>
               <w:rPr>
                 <w:rFonts w:ascii="Arial" w:hAnsi="Arial" w:cs="Arial"/>
                 <w:b/>
@@ -5783,7 +5557,7 @@
           <w:p>
             <w:pPr>
               <w:ind w:left="0"/>
-              <w:jc w:val="left"/>
+              <w:jc w:val="center"/>
               <w:rPr>
                 <w:rFonts w:ascii="Arial" w:hAnsi="Arial" w:cs="Arial"/>
                 <w:b/>
@@ -6107,59 +5881,58 @@
           <w:rFonts w:ascii="Arial" w:hAnsi="Arial" w:cs="Arial"/>
         </w:rPr>
       </w:pPr>
-      <w:bookmarkStart w:id="91" w:name="_Toc104255552"/>
-      <w:bookmarkStart w:id="92" w:name="_Toc104255649"/>
-      <w:bookmarkStart w:id="93" w:name="_Toc105907892"/>
-      <w:bookmarkStart w:id="94" w:name="_Toc106079203"/>
-      <w:bookmarkStart w:id="95" w:name="_Toc106079528"/>
-      <w:bookmarkStart w:id="96" w:name="_Toc106079797"/>
-      <w:bookmarkStart w:id="97" w:name="_Toc107027575"/>
-      <w:bookmarkStart w:id="98" w:name="_Toc107027785"/>
-      <w:bookmarkStart w:id="99" w:name="_Toc536367378"/>
+      <w:bookmarkStart w:id="89" w:name="_Toc104255552"/>
+      <w:bookmarkStart w:id="90" w:name="_Toc104255649"/>
+      <w:bookmarkStart w:id="91" w:name="_Toc105907892"/>
+      <w:bookmarkStart w:id="92" w:name="_Toc106079203"/>
+      <w:bookmarkStart w:id="93" w:name="_Toc106079528"/>
+      <w:bookmarkStart w:id="94" w:name="_Toc106079797"/>
+      <w:bookmarkStart w:id="95" w:name="_Toc107027575"/>
+      <w:bookmarkStart w:id="96" w:name="_Toc107027785"/>
+      <w:bookmarkStart w:id="97" w:name="_Toc536383101"/>
+      <w:bookmarkEnd w:id="89"/>
+      <w:bookmarkEnd w:id="90"/>
+      <w:r>
+        <w:rPr>
+          <w:rFonts w:ascii="Arial" w:hAnsi="Arial" w:cs="Arial"/>
+        </w:rPr>
+        <w:t>Project Organization</w:t>
+      </w:r>
       <w:bookmarkEnd w:id="91"/>
       <w:bookmarkEnd w:id="92"/>
-      <w:r>
-        <w:rPr>
-          <w:rFonts w:ascii="Arial" w:hAnsi="Arial" w:cs="Arial"/>
-        </w:rPr>
-        <w:lastRenderedPageBreak/>
-        <w:t>Project Organization</w:t>
-      </w:r>
       <w:bookmarkEnd w:id="93"/>
       <w:bookmarkEnd w:id="94"/>
       <w:bookmarkEnd w:id="95"/>
       <w:bookmarkEnd w:id="96"/>
       <w:bookmarkEnd w:id="97"/>
+    </w:p>
+    <w:p>
+      <w:pPr>
+        <w:pStyle w:val="Heading2"/>
+        <w:rPr>
+          <w:rFonts w:ascii="Arial" w:hAnsi="Arial" w:cs="Arial"/>
+        </w:rPr>
+      </w:pPr>
+      <w:bookmarkStart w:id="98" w:name="_Toc105907893"/>
+      <w:bookmarkStart w:id="99" w:name="_Toc106079204"/>
+      <w:bookmarkStart w:id="100" w:name="_Toc106079529"/>
+      <w:bookmarkStart w:id="101" w:name="_Toc106079798"/>
+      <w:bookmarkStart w:id="102" w:name="_Toc107027576"/>
+      <w:bookmarkStart w:id="103" w:name="_Toc107027786"/>
+      <w:bookmarkStart w:id="104" w:name="_Toc536383102"/>
+      <w:r>
+        <w:rPr>
+          <w:rFonts w:ascii="Arial" w:hAnsi="Arial" w:cs="Arial"/>
+        </w:rPr>
+        <w:t>Roles and Responsibilities</w:t>
+      </w:r>
       <w:bookmarkEnd w:id="98"/>
       <w:bookmarkEnd w:id="99"/>
-    </w:p>
-    <w:p>
-      <w:pPr>
-        <w:pStyle w:val="Heading2"/>
-        <w:rPr>
-          <w:rFonts w:ascii="Arial" w:hAnsi="Arial" w:cs="Arial"/>
-        </w:rPr>
-      </w:pPr>
-      <w:bookmarkStart w:id="100" w:name="_Toc105907893"/>
-      <w:bookmarkStart w:id="101" w:name="_Toc106079204"/>
-      <w:bookmarkStart w:id="102" w:name="_Toc106079529"/>
-      <w:bookmarkStart w:id="103" w:name="_Toc106079798"/>
-      <w:bookmarkStart w:id="104" w:name="_Toc107027576"/>
-      <w:bookmarkStart w:id="105" w:name="_Toc107027786"/>
-      <w:bookmarkStart w:id="106" w:name="_Toc536367379"/>
-      <w:r>
-        <w:rPr>
-          <w:rFonts w:ascii="Arial" w:hAnsi="Arial" w:cs="Arial"/>
-        </w:rPr>
-        <w:t>Roles and Responsibilities</w:t>
-      </w:r>
       <w:bookmarkEnd w:id="100"/>
       <w:bookmarkEnd w:id="101"/>
       <w:bookmarkEnd w:id="102"/>
       <w:bookmarkEnd w:id="103"/>
       <w:bookmarkEnd w:id="104"/>
-      <w:bookmarkEnd w:id="105"/>
-      <w:bookmarkEnd w:id="106"/>
     </w:p>
     <w:p>
       <w:pPr>
@@ -6205,7 +5978,7 @@
           <w:p>
             <w:pPr>
               <w:pStyle w:val="BodyText3"/>
-              <w:jc w:val="left"/>
+              <w:jc w:val="center"/>
               <w:rPr>
                 <w:rFonts w:ascii="Arial" w:hAnsi="Arial" w:cs="Arial"/>
                 <w:sz w:val="18"/>
@@ -6229,7 +6002,7 @@
           <w:p>
             <w:pPr>
               <w:pStyle w:val="BodyText3"/>
-              <w:jc w:val="left"/>
+              <w:jc w:val="center"/>
               <w:rPr>
                 <w:rFonts w:ascii="Arial" w:hAnsi="Arial" w:cs="Arial"/>
                 <w:sz w:val="18"/>
@@ -6253,7 +6026,7 @@
           <w:p>
             <w:pPr>
               <w:pStyle w:val="BodyText3"/>
-              <w:jc w:val="left"/>
+              <w:jc w:val="center"/>
               <w:rPr>
                 <w:rFonts w:ascii="Arial" w:hAnsi="Arial" w:cs="Arial"/>
                 <w:sz w:val="18"/>
@@ -6344,7 +6117,14 @@
               <w:rPr>
                 <w:rFonts w:ascii="Arial" w:hAnsi="Arial" w:cs="Arial"/>
               </w:rPr>
-              <w:t>This person(s) will be responsible for providing initial constraints to the project, for providing feedback on the project at different stages, and for providing needed assistance to the Developers.</w:t>
+              <w:t xml:space="preserve">This person(s) will be responsible for providing initial constraints to the project, for providing feedback on the project at different stages, and for providing needed assistance </w:t>
+            </w:r>
+            <w:r>
+              <w:rPr>
+                <w:rFonts w:ascii="Arial" w:hAnsi="Arial" w:cs="Arial"/>
+              </w:rPr>
+              <w:lastRenderedPageBreak/>
+              <w:t>to the Developers.</w:t>
             </w:r>
           </w:p>
         </w:tc>
@@ -6367,6 +6147,7 @@
               <w:rPr>
                 <w:rFonts w:ascii="Arial" w:hAnsi="Arial" w:cs="Arial"/>
               </w:rPr>
+              <w:lastRenderedPageBreak/>
               <w:t>Dr. Laszlo Kovacs</w:t>
             </w:r>
           </w:p>
@@ -6485,13 +6266,7 @@
               <w:rPr>
                 <w:rFonts w:ascii="Arial" w:hAnsi="Arial" w:cs="Arial"/>
               </w:rPr>
-              <w:t xml:space="preserve">Repository </w:t>
-            </w:r>
-            <w:r>
-              <w:rPr>
-                <w:rFonts w:ascii="Arial" w:hAnsi="Arial" w:cs="Arial"/>
-              </w:rPr>
-              <w:t>Officer</w:t>
+              <w:t>Repository Officer</w:t>
             </w:r>
           </w:p>
         </w:tc>
@@ -6734,21 +6509,23 @@
           <w:rFonts w:ascii="Arial" w:hAnsi="Arial" w:cs="Arial"/>
         </w:rPr>
       </w:pPr>
-      <w:bookmarkStart w:id="107" w:name="_Toc55355484"/>
-      <w:bookmarkStart w:id="108" w:name="_Toc58053624"/>
-      <w:bookmarkStart w:id="109" w:name="_Toc105907894"/>
-      <w:bookmarkStart w:id="110" w:name="_Toc106079205"/>
-      <w:bookmarkStart w:id="111" w:name="_Toc106079530"/>
-      <w:bookmarkStart w:id="112" w:name="_Toc106079799"/>
-      <w:bookmarkStart w:id="113" w:name="_Toc107027577"/>
-      <w:bookmarkStart w:id="114" w:name="_Toc107027787"/>
-      <w:bookmarkStart w:id="115" w:name="_Toc536367380"/>
+      <w:bookmarkStart w:id="105" w:name="_Toc55355484"/>
+      <w:bookmarkStart w:id="106" w:name="_Toc58053624"/>
+      <w:bookmarkStart w:id="107" w:name="_Toc105907894"/>
+      <w:bookmarkStart w:id="108" w:name="_Toc106079205"/>
+      <w:bookmarkStart w:id="109" w:name="_Toc106079530"/>
+      <w:bookmarkStart w:id="110" w:name="_Toc106079799"/>
+      <w:bookmarkStart w:id="111" w:name="_Toc107027577"/>
+      <w:bookmarkStart w:id="112" w:name="_Toc107027787"/>
+      <w:bookmarkStart w:id="113" w:name="_Toc536383103"/>
       <w:r>
         <w:rPr>
           <w:rFonts w:ascii="Arial" w:hAnsi="Arial" w:cs="Arial"/>
         </w:rPr>
         <w:t>Stakeholders (Internal and External)</w:t>
       </w:r>
+      <w:bookmarkEnd w:id="105"/>
+      <w:bookmarkEnd w:id="106"/>
       <w:bookmarkEnd w:id="107"/>
       <w:bookmarkEnd w:id="108"/>
       <w:bookmarkEnd w:id="109"/>
@@ -6756,55 +6533,61 @@
       <w:bookmarkEnd w:id="111"/>
       <w:bookmarkEnd w:id="112"/>
       <w:bookmarkEnd w:id="113"/>
-      <w:bookmarkEnd w:id="114"/>
-      <w:bookmarkEnd w:id="115"/>
     </w:p>
     <w:p>
       <w:pPr>
         <w:pStyle w:val="InfoBlue"/>
         <w:rPr>
           <w:rFonts w:ascii="Arial" w:hAnsi="Arial" w:cs="Arial"/>
-        </w:rPr>
-      </w:pPr>
-      <w:r>
-        <w:rPr>
-          <w:rFonts w:ascii="Arial" w:hAnsi="Arial" w:cs="Arial"/>
+          <w:color w:val="auto"/>
+        </w:rPr>
+      </w:pPr>
+      <w:r>
+        <w:rPr>
+          <w:rFonts w:ascii="Arial" w:hAnsi="Arial" w:cs="Arial"/>
+          <w:color w:val="auto"/>
         </w:rPr>
         <w:t>The s</w:t>
       </w:r>
       <w:r>
         <w:rPr>
           <w:rFonts w:ascii="Arial" w:hAnsi="Arial" w:cs="Arial"/>
+          <w:color w:val="auto"/>
         </w:rPr>
         <w:t>takeholder</w:t>
       </w:r>
       <w:r>
         <w:rPr>
           <w:rFonts w:ascii="Arial" w:hAnsi="Arial" w:cs="Arial"/>
+          <w:color w:val="auto"/>
         </w:rPr>
         <w:t>(</w:t>
       </w:r>
       <w:r>
         <w:rPr>
           <w:rFonts w:ascii="Arial" w:hAnsi="Arial" w:cs="Arial"/>
+          <w:color w:val="auto"/>
         </w:rPr>
         <w:t>s</w:t>
       </w:r>
       <w:r>
         <w:rPr>
           <w:rFonts w:ascii="Arial" w:hAnsi="Arial" w:cs="Arial"/>
+          <w:color w:val="auto"/>
         </w:rPr>
         <w:t>)</w:t>
       </w:r>
       <w:r>
         <w:rPr>
           <w:rFonts w:ascii="Arial" w:hAnsi="Arial" w:cs="Arial"/>
+          <w:color w:val="auto"/>
         </w:rPr>
         <w:t xml:space="preserve"> for this project include Dr. Laszlo Kovac</w:t>
       </w:r>
       <w:r>
         <w:rPr>
           <w:rFonts w:ascii="Arial" w:hAnsi="Arial" w:cs="Arial"/>
+          <w:color w:val="auto"/>
         </w:rPr>
         <w:t>.</w:t>
       </w:r>
@@ -6813,72 +6596,74 @@
       <w:pPr>
         <w:pStyle w:val="Heading1"/>
       </w:pPr>
-      <w:bookmarkStart w:id="116" w:name="_Toc100638971"/>
-      <w:bookmarkStart w:id="117" w:name="_Toc100639889"/>
-      <w:bookmarkStart w:id="118" w:name="_Toc100640029"/>
-      <w:bookmarkStart w:id="119" w:name="_Toc100640113"/>
-      <w:bookmarkStart w:id="120" w:name="_Toc95023611"/>
-      <w:bookmarkStart w:id="121" w:name="_Toc95033007"/>
-      <w:bookmarkStart w:id="122" w:name="_Toc95033138"/>
-      <w:bookmarkStart w:id="123" w:name="_Toc94000113"/>
-      <w:bookmarkStart w:id="124" w:name="_Toc94000451"/>
-      <w:bookmarkStart w:id="125" w:name="_Toc94000536"/>
-      <w:bookmarkStart w:id="126" w:name="_Toc94000784"/>
-      <w:bookmarkStart w:id="127" w:name="_Toc94000896"/>
-      <w:bookmarkStart w:id="128" w:name="_Toc94000116"/>
-      <w:bookmarkStart w:id="129" w:name="_Toc94000454"/>
-      <w:bookmarkStart w:id="130" w:name="_Toc94000539"/>
-      <w:bookmarkStart w:id="131" w:name="_Toc94000787"/>
-      <w:bookmarkStart w:id="132" w:name="_Toc94000899"/>
-      <w:bookmarkStart w:id="133" w:name="_Toc94002206"/>
-      <w:bookmarkStart w:id="134" w:name="_Toc94002296"/>
-      <w:bookmarkStart w:id="135" w:name="_Toc94002417"/>
-      <w:bookmarkStart w:id="136" w:name="_Toc94065455"/>
-      <w:bookmarkStart w:id="137" w:name="_Toc94683331"/>
-      <w:bookmarkStart w:id="138" w:name="_Toc95023613"/>
-      <w:bookmarkStart w:id="139" w:name="_Toc95033009"/>
-      <w:bookmarkStart w:id="140" w:name="_Toc95033140"/>
-      <w:bookmarkStart w:id="141" w:name="_Toc95023621"/>
-      <w:bookmarkStart w:id="142" w:name="_Toc95033014"/>
-      <w:bookmarkStart w:id="143" w:name="_Toc95033145"/>
-      <w:bookmarkStart w:id="144" w:name="_Toc95023622"/>
-      <w:bookmarkStart w:id="145" w:name="_Toc95033015"/>
-      <w:bookmarkStart w:id="146" w:name="_Toc95033146"/>
-      <w:bookmarkStart w:id="147" w:name="_Toc94683343"/>
-      <w:bookmarkStart w:id="148" w:name="_Toc94683346"/>
-      <w:bookmarkStart w:id="149" w:name="_Toc94683347"/>
-      <w:bookmarkStart w:id="150" w:name="_Toc94683348"/>
-      <w:bookmarkStart w:id="151" w:name="_Toc94683349"/>
-      <w:bookmarkStart w:id="152" w:name="_Toc94683356"/>
-      <w:bookmarkStart w:id="153" w:name="_Toc94683360"/>
-      <w:bookmarkStart w:id="154" w:name="_Toc94683362"/>
-      <w:bookmarkStart w:id="155" w:name="_Toc94683363"/>
-      <w:bookmarkStart w:id="156" w:name="_Toc94683370"/>
-      <w:bookmarkStart w:id="157" w:name="_Toc94002308"/>
-      <w:bookmarkStart w:id="158" w:name="_Toc94002429"/>
-      <w:bookmarkStart w:id="159" w:name="_Toc94065467"/>
-      <w:bookmarkStart w:id="160" w:name="_Toc95023631"/>
-      <w:bookmarkStart w:id="161" w:name="_Toc95033024"/>
-      <w:bookmarkStart w:id="162" w:name="_Toc95033155"/>
-      <w:bookmarkStart w:id="163" w:name="_Toc95023638"/>
-      <w:bookmarkStart w:id="164" w:name="_Toc95033031"/>
-      <w:bookmarkStart w:id="165" w:name="_Toc95033162"/>
-      <w:bookmarkStart w:id="166" w:name="_Toc95023644"/>
-      <w:bookmarkStart w:id="167" w:name="_Toc95033037"/>
-      <w:bookmarkStart w:id="168" w:name="_Toc95033168"/>
-      <w:bookmarkStart w:id="169" w:name="_Toc95023677"/>
-      <w:bookmarkStart w:id="170" w:name="_Toc95033070"/>
-      <w:bookmarkStart w:id="171" w:name="_Toc95033201"/>
-      <w:bookmarkStart w:id="172" w:name="_Toc105907898"/>
-      <w:bookmarkStart w:id="173" w:name="_Toc106079208"/>
-      <w:bookmarkStart w:id="174" w:name="_Toc106079802"/>
-      <w:bookmarkStart w:id="175" w:name="_Toc107027579"/>
-      <w:bookmarkStart w:id="176" w:name="_Toc107027789"/>
-      <w:bookmarkStart w:id="177" w:name="_Toc536367381"/>
-      <w:bookmarkEnd w:id="0"/>
+      <w:bookmarkStart w:id="114" w:name="_Toc100638971"/>
+      <w:bookmarkStart w:id="115" w:name="_Toc100639889"/>
+      <w:bookmarkStart w:id="116" w:name="_Toc100640029"/>
+      <w:bookmarkStart w:id="117" w:name="_Toc100640113"/>
+      <w:bookmarkStart w:id="118" w:name="_Toc95023611"/>
+      <w:bookmarkStart w:id="119" w:name="_Toc95033007"/>
+      <w:bookmarkStart w:id="120" w:name="_Toc95033138"/>
+      <w:bookmarkStart w:id="121" w:name="_Toc94000113"/>
+      <w:bookmarkStart w:id="122" w:name="_Toc94000451"/>
+      <w:bookmarkStart w:id="123" w:name="_Toc94000536"/>
+      <w:bookmarkStart w:id="124" w:name="_Toc94000784"/>
+      <w:bookmarkStart w:id="125" w:name="_Toc94000896"/>
+      <w:bookmarkStart w:id="126" w:name="_Toc94000116"/>
+      <w:bookmarkStart w:id="127" w:name="_Toc94000454"/>
+      <w:bookmarkStart w:id="128" w:name="_Toc94000539"/>
+      <w:bookmarkStart w:id="129" w:name="_Toc94000787"/>
+      <w:bookmarkStart w:id="130" w:name="_Toc94000899"/>
+      <w:bookmarkStart w:id="131" w:name="_Toc94002206"/>
+      <w:bookmarkStart w:id="132" w:name="_Toc94002296"/>
+      <w:bookmarkStart w:id="133" w:name="_Toc94002417"/>
+      <w:bookmarkStart w:id="134" w:name="_Toc94065455"/>
+      <w:bookmarkStart w:id="135" w:name="_Toc94683331"/>
+      <w:bookmarkStart w:id="136" w:name="_Toc95023613"/>
+      <w:bookmarkStart w:id="137" w:name="_Toc95033009"/>
+      <w:bookmarkStart w:id="138" w:name="_Toc95033140"/>
+      <w:bookmarkStart w:id="139" w:name="_Toc95023621"/>
+      <w:bookmarkStart w:id="140" w:name="_Toc95033014"/>
+      <w:bookmarkStart w:id="141" w:name="_Toc95033145"/>
+      <w:bookmarkStart w:id="142" w:name="_Toc95023622"/>
+      <w:bookmarkStart w:id="143" w:name="_Toc95033015"/>
+      <w:bookmarkStart w:id="144" w:name="_Toc95033146"/>
+      <w:bookmarkStart w:id="145" w:name="_Toc94683343"/>
+      <w:bookmarkStart w:id="146" w:name="_Toc94683346"/>
+      <w:bookmarkStart w:id="147" w:name="_Toc94683347"/>
+      <w:bookmarkStart w:id="148" w:name="_Toc94683348"/>
+      <w:bookmarkStart w:id="149" w:name="_Toc94683349"/>
+      <w:bookmarkStart w:id="150" w:name="_Toc94683356"/>
+      <w:bookmarkStart w:id="151" w:name="_Toc94683360"/>
+      <w:bookmarkStart w:id="152" w:name="_Toc94683362"/>
+      <w:bookmarkStart w:id="153" w:name="_Toc94683363"/>
+      <w:bookmarkStart w:id="154" w:name="_Toc94683370"/>
+      <w:bookmarkStart w:id="155" w:name="_Toc94002308"/>
+      <w:bookmarkStart w:id="156" w:name="_Toc94002429"/>
+      <w:bookmarkStart w:id="157" w:name="_Toc94065467"/>
+      <w:bookmarkStart w:id="158" w:name="_Toc95023631"/>
+      <w:bookmarkStart w:id="159" w:name="_Toc95033024"/>
+      <w:bookmarkStart w:id="160" w:name="_Toc95033155"/>
+      <w:bookmarkStart w:id="161" w:name="_Toc95023638"/>
+      <w:bookmarkStart w:id="162" w:name="_Toc95033031"/>
+      <w:bookmarkStart w:id="163" w:name="_Toc95033162"/>
+      <w:bookmarkStart w:id="164" w:name="_Toc95023644"/>
+      <w:bookmarkStart w:id="165" w:name="_Toc95033037"/>
+      <w:bookmarkStart w:id="166" w:name="_Toc95033168"/>
+      <w:bookmarkStart w:id="167" w:name="_Toc95023677"/>
+      <w:bookmarkStart w:id="168" w:name="_Toc95033070"/>
+      <w:bookmarkStart w:id="169" w:name="_Toc95033201"/>
+      <w:bookmarkStart w:id="170" w:name="_Toc105907898"/>
+      <w:bookmarkStart w:id="171" w:name="_Toc106079208"/>
+      <w:bookmarkStart w:id="172" w:name="_Toc106079802"/>
+      <w:bookmarkStart w:id="173" w:name="_Toc107027579"/>
+      <w:bookmarkStart w:id="174" w:name="_Toc107027789"/>
+      <w:bookmarkStart w:id="175" w:name="_Toc536383104"/>
+      <w:bookmarkEnd w:id="1"/>
       <w:bookmarkEnd w:id="4"/>
       <w:bookmarkEnd w:id="5"/>
       <w:bookmarkEnd w:id="6"/>
+      <w:bookmarkEnd w:id="114"/>
+      <w:bookmarkEnd w:id="115"/>
       <w:bookmarkEnd w:id="116"/>
       <w:bookmarkEnd w:id="117"/>
       <w:bookmarkEnd w:id="118"/>
@@ -6933,21 +6718,18 @@
       <w:bookmarkEnd w:id="167"/>
       <w:bookmarkEnd w:id="168"/>
       <w:bookmarkEnd w:id="169"/>
+      <w:r>
+        <w:t xml:space="preserve">project Charter </w:t>
+      </w:r>
       <w:bookmarkEnd w:id="170"/>
       <w:bookmarkEnd w:id="171"/>
-      <w:r>
-        <w:lastRenderedPageBreak/>
-        <w:t xml:space="preserve">project Charter </w:t>
-      </w:r>
       <w:bookmarkEnd w:id="172"/>
+      <w:r>
+        <w:t>approval</w:t>
+      </w:r>
       <w:bookmarkEnd w:id="173"/>
       <w:bookmarkEnd w:id="174"/>
-      <w:r>
-        <w:t>approval</w:t>
-      </w:r>
       <w:bookmarkEnd w:id="175"/>
-      <w:bookmarkEnd w:id="176"/>
-      <w:bookmarkEnd w:id="177"/>
     </w:p>
     <w:p>
       <w:pPr>
@@ -7123,30 +6905,32 @@
                 <w:rFonts w:ascii="Arial" w:hAnsi="Arial" w:cs="Arial"/>
               </w:rPr>
             </w:pPr>
-            <w:bookmarkStart w:id="178" w:name="_Toc104351547"/>
-            <w:bookmarkStart w:id="179" w:name="_Toc104351552"/>
-            <w:bookmarkStart w:id="180" w:name="_Toc104351553"/>
-            <w:bookmarkStart w:id="181" w:name="_Toc104351554"/>
-            <w:bookmarkStart w:id="182" w:name="_Toc104351584"/>
-            <w:bookmarkStart w:id="183" w:name="_Toc104351624"/>
-            <w:bookmarkStart w:id="184" w:name="_Toc104351625"/>
-            <w:bookmarkStart w:id="185" w:name="_Toc104351636"/>
-            <w:bookmarkStart w:id="186" w:name="_Toc104351660"/>
-            <w:bookmarkStart w:id="187" w:name="_Toc104351663"/>
-            <w:bookmarkStart w:id="188" w:name="_Toc104351665"/>
-            <w:bookmarkStart w:id="189" w:name="_Toc104351690"/>
-            <w:bookmarkStart w:id="190" w:name="_Toc104351702"/>
-            <w:bookmarkStart w:id="191" w:name="_Toc104351703"/>
-            <w:bookmarkStart w:id="192" w:name="_Toc104351748"/>
-            <w:bookmarkStart w:id="193" w:name="_Toc104351750"/>
-            <w:bookmarkStart w:id="194" w:name="_Toc104351761"/>
-            <w:bookmarkStart w:id="195" w:name="_Toc104351763"/>
-            <w:bookmarkStart w:id="196" w:name="_Toc104351787"/>
-            <w:bookmarkStart w:id="197" w:name="_Toc104351788"/>
-            <w:bookmarkStart w:id="198" w:name="_Toc104351810"/>
-            <w:bookmarkStart w:id="199" w:name="_Toc104351812"/>
-            <w:bookmarkStart w:id="200" w:name="_Toc104351813"/>
-            <w:bookmarkStart w:id="201" w:name="_Toc104351814"/>
+            <w:bookmarkStart w:id="176" w:name="_Toc104351547"/>
+            <w:bookmarkStart w:id="177" w:name="_Toc104351552"/>
+            <w:bookmarkStart w:id="178" w:name="_Toc104351553"/>
+            <w:bookmarkStart w:id="179" w:name="_Toc104351554"/>
+            <w:bookmarkStart w:id="180" w:name="_Toc104351584"/>
+            <w:bookmarkStart w:id="181" w:name="_Toc104351624"/>
+            <w:bookmarkStart w:id="182" w:name="_Toc104351625"/>
+            <w:bookmarkStart w:id="183" w:name="_Toc104351636"/>
+            <w:bookmarkStart w:id="184" w:name="_Toc104351660"/>
+            <w:bookmarkStart w:id="185" w:name="_Toc104351663"/>
+            <w:bookmarkStart w:id="186" w:name="_Toc104351665"/>
+            <w:bookmarkStart w:id="187" w:name="_Toc104351690"/>
+            <w:bookmarkStart w:id="188" w:name="_Toc104351702"/>
+            <w:bookmarkStart w:id="189" w:name="_Toc104351703"/>
+            <w:bookmarkStart w:id="190" w:name="_Toc104351748"/>
+            <w:bookmarkStart w:id="191" w:name="_Toc104351750"/>
+            <w:bookmarkStart w:id="192" w:name="_Toc104351761"/>
+            <w:bookmarkStart w:id="193" w:name="_Toc104351763"/>
+            <w:bookmarkStart w:id="194" w:name="_Toc104351787"/>
+            <w:bookmarkStart w:id="195" w:name="_Toc104351788"/>
+            <w:bookmarkStart w:id="196" w:name="_Toc104351810"/>
+            <w:bookmarkStart w:id="197" w:name="_Toc104351812"/>
+            <w:bookmarkStart w:id="198" w:name="_Toc104351813"/>
+            <w:bookmarkStart w:id="199" w:name="_Toc104351814"/>
+            <w:bookmarkEnd w:id="176"/>
+            <w:bookmarkEnd w:id="177"/>
             <w:bookmarkEnd w:id="178"/>
             <w:bookmarkEnd w:id="179"/>
             <w:bookmarkEnd w:id="180"/>
@@ -7169,12 +6953,11 @@
             <w:bookmarkEnd w:id="197"/>
             <w:bookmarkEnd w:id="198"/>
             <w:bookmarkEnd w:id="199"/>
-            <w:bookmarkEnd w:id="200"/>
-            <w:bookmarkEnd w:id="201"/>
             <w:r>
               <w:rPr>
                 <w:rFonts w:ascii="Arial" w:hAnsi="Arial" w:cs="Arial"/>
               </w:rPr>
+              <w:lastRenderedPageBreak/>
               <w:t>Signature:</w:t>
             </w:r>
           </w:p>
@@ -8309,16 +8092,16 @@
           <w:rFonts w:ascii="Arial" w:hAnsi="Arial" w:cs="Arial"/>
         </w:rPr>
       </w:pPr>
-      <w:bookmarkStart w:id="202" w:name="_Toc106079533"/>
+      <w:bookmarkStart w:id="200" w:name="_Toc106079533"/>
       <w:r>
         <w:rPr>
           <w:rFonts w:ascii="Arial" w:hAnsi="Arial" w:cs="Arial"/>
         </w:rPr>
         <w:br w:type="page"/>
       </w:r>
-      <w:bookmarkStart w:id="203" w:name="_Toc107027580"/>
-      <w:bookmarkStart w:id="204" w:name="_Toc107027790"/>
-      <w:bookmarkStart w:id="205" w:name="_Toc536367382"/>
+      <w:bookmarkStart w:id="201" w:name="_Toc107027580"/>
+      <w:bookmarkStart w:id="202" w:name="_Toc107027790"/>
+      <w:bookmarkStart w:id="203" w:name="_Toc536383105"/>
       <w:r>
         <w:rPr>
           <w:rFonts w:ascii="Arial" w:hAnsi="Arial" w:cs="Arial"/>
@@ -8332,10 +8115,10 @@
         </w:rPr>
         <w:t>REFERENCES</w:t>
       </w:r>
+      <w:bookmarkEnd w:id="200"/>
+      <w:bookmarkEnd w:id="201"/>
       <w:bookmarkEnd w:id="202"/>
       <w:bookmarkEnd w:id="203"/>
-      <w:bookmarkEnd w:id="204"/>
-      <w:bookmarkEnd w:id="205"/>
       <w:r>
         <w:rPr>
           <w:rFonts w:ascii="Arial" w:hAnsi="Arial" w:cs="Arial"/>
@@ -8472,14 +8255,12 @@
               <w:rPr>
                 <w:rFonts w:ascii="Arial" w:hAnsi="Arial" w:cs="Arial"/>
                 <w:i/>
-                <w:color w:val="0000FF"/>
               </w:rPr>
             </w:pPr>
             <w:r>
               <w:rPr>
                 <w:rFonts w:ascii="Arial" w:hAnsi="Arial" w:cs="Arial"/>
                 <w:i/>
-                <w:color w:val="0000FF"/>
               </w:rPr>
               <w:t>diskAnalyzer.py</w:t>
             </w:r>
@@ -8492,14 +8273,12 @@
               <w:rPr>
                 <w:rFonts w:ascii="Arial" w:hAnsi="Arial" w:cs="Arial"/>
                 <w:i/>
-                <w:color w:val="0000FF"/>
               </w:rPr>
             </w:pPr>
             <w:r>
               <w:rPr>
                 <w:rFonts w:ascii="Arial" w:hAnsi="Arial" w:cs="Arial"/>
                 <w:i/>
-                <w:color w:val="0000FF"/>
               </w:rPr>
               <w:t>v1.0</w:t>
             </w:r>
@@ -8517,14 +8296,12 @@
               <w:rPr>
                 <w:rFonts w:ascii="Arial" w:hAnsi="Arial" w:cs="Arial"/>
                 <w:i/>
-                <w:color w:val="0000FF"/>
               </w:rPr>
             </w:pPr>
             <w:r>
               <w:rPr>
                 <w:rFonts w:ascii="Arial" w:hAnsi="Arial" w:cs="Arial"/>
                 <w:i/>
-                <w:color w:val="0000FF"/>
               </w:rPr>
               <w:t>This is the main python program that will do analyzation of the disk photos, produce the output and report found data into an Excel Spreadsheet.</w:t>
             </w:r>
@@ -8542,14 +8319,12 @@
               <w:rPr>
                 <w:rFonts w:ascii="Arial" w:hAnsi="Arial" w:cs="Arial"/>
                 <w:i/>
-                <w:color w:val="0000FF"/>
               </w:rPr>
             </w:pPr>
             <w:r>
               <w:rPr>
                 <w:rFonts w:ascii="Arial" w:hAnsi="Arial" w:cs="Arial"/>
                 <w:i/>
-                <w:color w:val="0000FF"/>
               </w:rPr>
               <w:t>This can be found at:</w:t>
             </w:r>
@@ -8562,14 +8337,12 @@
               <w:rPr>
                 <w:rFonts w:ascii="Arial" w:hAnsi="Arial" w:cs="Arial"/>
                 <w:i/>
-                <w:color w:val="0000FF"/>
               </w:rPr>
             </w:pPr>
             <w:r>
               <w:rPr>
                 <w:rFonts w:ascii="Arial" w:hAnsi="Arial" w:cs="Arial"/>
                 <w:i/>
-                <w:color w:val="0000FF"/>
               </w:rPr>
               <w:t>https://github.com/KySarge23/LeafDiskAnalyzer/blob/master/code/diskAnalyzer.py</w:t>
             </w:r>
@@ -8593,14 +8366,12 @@
               <w:rPr>
                 <w:rFonts w:ascii="Arial" w:hAnsi="Arial" w:cs="Arial"/>
                 <w:i/>
-                <w:color w:val="0000FF"/>
               </w:rPr>
             </w:pPr>
             <w:r>
               <w:rPr>
                 <w:rFonts w:ascii="Arial" w:hAnsi="Arial" w:cs="Arial"/>
                 <w:i/>
-                <w:color w:val="0000FF"/>
               </w:rPr>
               <w:t>Project_Charter_LeafDiskAnalyzer.docx</w:t>
             </w:r>
@@ -8618,16 +8389,28 @@
               <w:rPr>
                 <w:rFonts w:ascii="Arial" w:hAnsi="Arial" w:cs="Arial"/>
                 <w:i/>
-                <w:color w:val="0000FF"/>
               </w:rPr>
             </w:pPr>
             <w:r>
               <w:rPr>
                 <w:rFonts w:ascii="Arial" w:hAnsi="Arial" w:cs="Arial"/>
                 <w:i/>
-                <w:color w:val="0000FF"/>
-              </w:rPr>
-              <w:t>This is the group’s project charter which explains, purpose, roles, goals, concerns, risks, constraints, milestones, and more.</w:t>
+              </w:rPr>
+              <w:t>This is the group’s project charter which explains</w:t>
+            </w:r>
+            <w:r>
+              <w:rPr>
+                <w:rFonts w:ascii="Arial" w:hAnsi="Arial" w:cs="Arial"/>
+                <w:i/>
+              </w:rPr>
+              <w:t xml:space="preserve"> the</w:t>
+            </w:r>
+            <w:r>
+              <w:rPr>
+                <w:rFonts w:ascii="Arial" w:hAnsi="Arial" w:cs="Arial"/>
+                <w:i/>
+              </w:rPr>
+              <w:t xml:space="preserve"> purpose, roles, concerns, risks, constraints, milestones, and more.</w:t>
             </w:r>
           </w:p>
         </w:tc>
@@ -8640,19 +8423,34 @@
               <w:pStyle w:val="BodyText"/>
               <w:ind w:left="0"/>
               <w:jc w:val="left"/>
+            </w:pPr>
+            <w:r>
               <w:rPr>
                 <w:rFonts w:ascii="Arial" w:hAnsi="Arial" w:cs="Arial"/>
                 <w:i/>
-                <w:color w:val="0000FF"/>
-              </w:rPr>
-            </w:pPr>
+              </w:rPr>
+              <w:t>This can be found at:</w:t>
+            </w:r>
             <w:r>
+              <w:t xml:space="preserve"> </w:t>
+            </w:r>
+          </w:p>
+          <w:p>
+            <w:pPr>
+              <w:pStyle w:val="BodyText"/>
+              <w:ind w:left="0"/>
+              <w:jc w:val="left"/>
               <w:rPr>
                 <w:rFonts w:ascii="Arial" w:hAnsi="Arial" w:cs="Arial"/>
                 <w:i/>
-                <w:color w:val="0000FF"/>
-              </w:rPr>
-              <w:t>This can be found at:</w:t>
+              </w:rPr>
+            </w:pPr>
+            <w:r>
+              <w:rPr>
+                <w:rFonts w:ascii="Arial" w:hAnsi="Arial" w:cs="Arial"/>
+                <w:i/>
+              </w:rPr>
+              <w:t>https://github.com/KySarge23/LeafDiskAnalyzer/blob/master/documents/Project_Charter_LeafDiskAnalyzer.docx</w:t>
             </w:r>
           </w:p>
         </w:tc>
@@ -8722,9 +8520,9 @@
           <w:rFonts w:ascii="Arial" w:hAnsi="Arial" w:cs="Arial"/>
         </w:rPr>
       </w:pPr>
-      <w:bookmarkStart w:id="206" w:name="_Toc106079534"/>
-      <w:bookmarkStart w:id="207" w:name="_Toc107027581"/>
-      <w:bookmarkStart w:id="208" w:name="_Toc107027791"/>
+      <w:bookmarkStart w:id="204" w:name="_Toc106079534"/>
+      <w:bookmarkStart w:id="205" w:name="_Toc107027581"/>
+      <w:bookmarkStart w:id="206" w:name="_Toc107027791"/>
     </w:p>
     <w:p>
       <w:pPr>
@@ -8733,7 +8531,7 @@
           <w:rFonts w:ascii="Arial" w:hAnsi="Arial" w:cs="Arial"/>
         </w:rPr>
       </w:pPr>
-      <w:bookmarkStart w:id="209" w:name="_Toc536367383"/>
+      <w:bookmarkStart w:id="207" w:name="_Toc536383106"/>
       <w:r>
         <w:rPr>
           <w:rFonts w:ascii="Arial" w:hAnsi="Arial" w:cs="Arial"/>
@@ -8746,10 +8544,10 @@
         </w:rPr>
         <w:t>KEY TERMS</w:t>
       </w:r>
+      <w:bookmarkEnd w:id="204"/>
+      <w:bookmarkEnd w:id="205"/>
       <w:bookmarkEnd w:id="206"/>
       <w:bookmarkEnd w:id="207"/>
-      <w:bookmarkEnd w:id="208"/>
-      <w:bookmarkEnd w:id="209"/>
     </w:p>
     <w:p>
       <w:pPr>
@@ -8806,6 +8604,7 @@
             <w:pPr>
               <w:pStyle w:val="BodyText"/>
               <w:ind w:left="0"/>
+              <w:jc w:val="center"/>
               <w:rPr>
                 <w:rFonts w:ascii="Arial" w:hAnsi="Arial" w:cs="Arial"/>
                 <w:b/>
@@ -8829,6 +8628,7 @@
             <w:pPr>
               <w:pStyle w:val="BodyText"/>
               <w:ind w:left="0"/>
+              <w:jc w:val="center"/>
               <w:rPr>
                 <w:rFonts w:ascii="Arial" w:hAnsi="Arial" w:cs="Arial"/>
                 <w:b/>
@@ -8860,14 +8660,12 @@
               <w:rPr>
                 <w:rFonts w:ascii="Arial" w:hAnsi="Arial" w:cs="Arial"/>
                 <w:i/>
-                <w:color w:val="0000FF"/>
               </w:rPr>
             </w:pPr>
             <w:r>
               <w:rPr>
                 <w:rFonts w:ascii="Arial" w:hAnsi="Arial" w:cs="Arial"/>
                 <w:i/>
-                <w:color w:val="0000FF"/>
               </w:rPr>
               <w:t>OCV</w:t>
             </w:r>
@@ -8875,7 +8673,6 @@
               <w:rPr>
                 <w:rFonts w:ascii="Arial" w:hAnsi="Arial" w:cs="Arial"/>
                 <w:i/>
-                <w:color w:val="0000FF"/>
               </w:rPr>
               <w:t>/OpenCV</w:t>
             </w:r>
@@ -8893,14 +8690,12 @@
               <w:rPr>
                 <w:rFonts w:ascii="Arial" w:hAnsi="Arial" w:cs="Arial"/>
                 <w:i/>
-                <w:color w:val="0000FF"/>
               </w:rPr>
             </w:pPr>
             <w:r>
               <w:rPr>
                 <w:rFonts w:ascii="Arial" w:hAnsi="Arial" w:cs="Arial"/>
                 <w:i/>
-                <w:color w:val="0000FF"/>
               </w:rPr>
               <w:t>OpenCV</w:t>
             </w:r>
@@ -8908,7 +8703,6 @@
               <w:rPr>
                 <w:rFonts w:ascii="Arial" w:hAnsi="Arial" w:cs="Arial"/>
                 <w:i/>
-                <w:color w:val="0000FF"/>
               </w:rPr>
               <w:t xml:space="preserve"> or OCV</w:t>
             </w:r>
@@ -8916,7 +8710,6 @@
               <w:rPr>
                 <w:rFonts w:ascii="Arial" w:hAnsi="Arial" w:cs="Arial"/>
                 <w:i/>
-                <w:color w:val="0000FF"/>
               </w:rPr>
               <w:t xml:space="preserve"> which is the Python Library we are using regarding all Image Processing processes that we will be using.</w:t>
             </w:r>
@@ -8924,7 +8717,6 @@
               <w:rPr>
                 <w:rFonts w:ascii="Arial" w:hAnsi="Arial" w:cs="Arial"/>
                 <w:i/>
-                <w:color w:val="0000FF"/>
               </w:rPr>
               <w:t xml:space="preserve"> </w:t>
             </w:r>
@@ -8947,14 +8739,12 @@
               <w:rPr>
                 <w:rFonts w:ascii="Arial" w:hAnsi="Arial" w:cs="Arial"/>
                 <w:i/>
-                <w:color w:val="0000FF"/>
               </w:rPr>
             </w:pPr>
             <w:r>
               <w:rPr>
                 <w:rFonts w:ascii="Arial" w:hAnsi="Arial" w:cs="Arial"/>
                 <w:i/>
-                <w:color w:val="0000FF"/>
               </w:rPr>
               <w:t>Python</w:t>
             </w:r>
@@ -8972,14 +8762,12 @@
               <w:rPr>
                 <w:rFonts w:ascii="Arial" w:hAnsi="Arial" w:cs="Arial"/>
                 <w:i/>
-                <w:color w:val="0000FF"/>
               </w:rPr>
             </w:pPr>
             <w:r>
               <w:rPr>
                 <w:rFonts w:ascii="Arial" w:hAnsi="Arial" w:cs="Arial"/>
                 <w:i/>
-                <w:color w:val="0000FF"/>
               </w:rPr>
               <w:t>Python is the programming language in which the software will be written in.</w:t>
             </w:r>
@@ -9002,14 +8790,12 @@
               <w:rPr>
                 <w:rFonts w:ascii="Arial" w:hAnsi="Arial" w:cs="Arial"/>
                 <w:i/>
-                <w:color w:val="0000FF"/>
               </w:rPr>
             </w:pPr>
             <w:r>
               <w:rPr>
                 <w:rFonts w:ascii="Arial" w:hAnsi="Arial" w:cs="Arial"/>
                 <w:i/>
-                <w:color w:val="0000FF"/>
               </w:rPr>
               <w:t>GUI</w:t>
             </w:r>
@@ -9027,14 +8813,12 @@
               <w:rPr>
                 <w:rFonts w:ascii="Arial" w:hAnsi="Arial" w:cs="Arial"/>
                 <w:i/>
-                <w:color w:val="0000FF"/>
               </w:rPr>
             </w:pPr>
             <w:r>
               <w:rPr>
                 <w:rFonts w:ascii="Arial" w:hAnsi="Arial" w:cs="Arial"/>
                 <w:i/>
-                <w:color w:val="0000FF"/>
               </w:rPr>
               <w:t>GUI stands for Graphical User Interface and will be the main way the user interacts with the program. This will be how the user what/when to analyze.</w:t>
             </w:r>
@@ -9057,14 +8841,12 @@
               <w:rPr>
                 <w:rFonts w:ascii="Arial" w:hAnsi="Arial" w:cs="Arial"/>
                 <w:i/>
-                <w:color w:val="0000FF"/>
               </w:rPr>
             </w:pPr>
             <w:r>
               <w:rPr>
                 <w:rFonts w:ascii="Arial" w:hAnsi="Arial" w:cs="Arial"/>
                 <w:i/>
-                <w:color w:val="0000FF"/>
               </w:rPr>
               <w:t>Image Analysis</w:t>
             </w:r>
@@ -9082,14 +8864,12 @@
               <w:rPr>
                 <w:rFonts w:ascii="Arial" w:hAnsi="Arial" w:cs="Arial"/>
                 <w:i/>
-                <w:color w:val="0000FF"/>
               </w:rPr>
             </w:pPr>
             <w:r>
               <w:rPr>
                 <w:rFonts w:ascii="Arial" w:hAnsi="Arial" w:cs="Arial"/>
                 <w:i/>
-                <w:color w:val="0000FF"/>
               </w:rPr>
               <w:t>Image Analysis is the technique in which an image is analyzed, or looked at, in order to produce a specific result</w:t>
             </w:r>
@@ -9097,7 +8877,6 @@
               <w:rPr>
                 <w:rFonts w:ascii="Arial" w:hAnsi="Arial" w:cs="Arial"/>
                 <w:i/>
-                <w:color w:val="0000FF"/>
               </w:rPr>
               <w:t>.</w:t>
             </w:r>
@@ -9120,14 +8899,12 @@
               <w:rPr>
                 <w:rFonts w:ascii="Arial" w:hAnsi="Arial" w:cs="Arial"/>
                 <w:i/>
-                <w:color w:val="0000FF"/>
               </w:rPr>
             </w:pPr>
             <w:r>
               <w:rPr>
                 <w:rFonts w:ascii="Arial" w:hAnsi="Arial" w:cs="Arial"/>
                 <w:i/>
-                <w:color w:val="0000FF"/>
               </w:rPr>
               <w:t>Downy Mildew (Plasmopara viticola)</w:t>
             </w:r>
@@ -9145,14 +8922,12 @@
               <w:rPr>
                 <w:rFonts w:ascii="Arial" w:hAnsi="Arial" w:cs="Arial"/>
                 <w:i/>
-                <w:color w:val="0000FF"/>
               </w:rPr>
             </w:pPr>
             <w:r>
               <w:rPr>
                 <w:rFonts w:ascii="Arial" w:hAnsi="Arial" w:cs="Arial"/>
                 <w:i/>
-                <w:color w:val="0000FF"/>
               </w:rPr>
               <w:t>Downy Mildew (Plasmopara viticola) is the mildew that grows and destroys the leaf disks rendering them useless for grade production. This is what will be analyzed and quantified by the software.</w:t>
             </w:r>
@@ -9177,1492 +8952,10 @@
           <w:rFonts w:ascii="Arial" w:hAnsi="Arial" w:cs="Arial"/>
         </w:rPr>
       </w:pPr>
-      <w:r>
-        <w:rPr>
-          <w:rFonts w:ascii="Arial" w:hAnsi="Arial" w:cs="Arial"/>
-        </w:rPr>
-        <w:br w:type="page"/>
-      </w:r>
-      <w:bookmarkStart w:id="210" w:name="_Toc536367384"/>
-      <w:r>
-        <w:rPr>
-          <w:rFonts w:ascii="Arial" w:hAnsi="Arial" w:cs="Arial"/>
-        </w:rPr>
-        <w:lastRenderedPageBreak/>
-        <w:t xml:space="preserve">APPENDIX C: </w:t>
-      </w:r>
-      <w:r>
-        <w:rPr>
-          <w:rFonts w:ascii="Arial" w:hAnsi="Arial" w:cs="Arial"/>
-        </w:rPr>
-        <w:t>GOALS</w:t>
-      </w:r>
-      <w:bookmarkEnd w:id="210"/>
-    </w:p>
-    <w:p>
-      <w:pPr>
-        <w:pStyle w:val="BodyText"/>
-        <w:numPr>
-          <w:ilvl w:val="0"/>
-          <w:numId w:val="22"/>
-        </w:numPr>
-        <w:tabs>
-          <w:tab w:val="clear" w:pos="576"/>
-          <w:tab w:val="num" w:pos="0"/>
-        </w:tabs>
-        <w:spacing w:before="0" w:after="0"/>
-        <w:ind w:left="216"/>
-        <w:jc w:val="left"/>
-        <w:rPr>
-          <w:rFonts w:ascii="Arial" w:hAnsi="Arial" w:cs="Arial"/>
-        </w:rPr>
-      </w:pPr>
-      <w:r>
-        <w:rPr>
-          <w:rFonts w:ascii="Arial" w:hAnsi="Arial" w:cs="Arial"/>
-          <w:b/>
-        </w:rPr>
-        <w:t>CDC Strategic Goals</w:t>
-      </w:r>
-      <w:r>
-        <w:rPr>
-          <w:rFonts w:ascii="Arial" w:hAnsi="Arial" w:cs="Arial"/>
-        </w:rPr>
-        <w:br/>
-      </w:r>
-      <w:r>
-        <w:rPr>
-          <w:rFonts w:ascii="Arial" w:hAnsi="Arial" w:cs="Arial"/>
-          <w:b/>
-        </w:rPr>
-        <w:t>URL</w:t>
-      </w:r>
-      <w:r>
-        <w:rPr>
-          <w:rFonts w:ascii="Arial" w:hAnsi="Arial" w:cs="Arial"/>
-        </w:rPr>
-        <w:t xml:space="preserve">: </w:t>
-      </w:r>
-      <w:hyperlink r:id="rId13" w:history="1">
-        <w:r>
-          <w:rPr>
-            <w:rStyle w:val="Hyperlink"/>
-            <w:rFonts w:ascii="Arial" w:hAnsi="Arial" w:cs="Arial"/>
-            <w:b/>
-          </w:rPr>
-          <w:t>http://www.cdc.gov/about/goals/</w:t>
-        </w:r>
-      </w:hyperlink>
-    </w:p>
-    <w:p>
-      <w:pPr>
-        <w:pStyle w:val="BodyText"/>
-        <w:numPr>
-          <w:ilvl w:val="1"/>
-          <w:numId w:val="22"/>
-        </w:numPr>
-        <w:tabs>
-          <w:tab w:val="clear" w:pos="2016"/>
-          <w:tab w:val="num" w:pos="864"/>
-        </w:tabs>
-        <w:spacing w:before="0" w:after="0"/>
-        <w:ind w:left="864"/>
-        <w:jc w:val="left"/>
-        <w:rPr>
-          <w:rFonts w:ascii="Arial" w:hAnsi="Arial" w:cs="Arial"/>
-        </w:rPr>
-      </w:pPr>
-      <w:r>
-        <w:rPr>
-          <w:rFonts w:ascii="Arial" w:hAnsi="Arial" w:cs="Arial"/>
-          <w:b/>
-        </w:rPr>
-        <w:t>Goal 1</w:t>
-      </w:r>
-      <w:r>
-        <w:rPr>
-          <w:rFonts w:ascii="Arial" w:hAnsi="Arial" w:cs="Arial"/>
-        </w:rPr>
-        <w:t xml:space="preserve"> - Healthy People in Every Stage of Life</w:t>
-      </w:r>
-    </w:p>
-    <w:p>
-      <w:pPr>
-        <w:pStyle w:val="BodyText"/>
-        <w:numPr>
-          <w:ilvl w:val="1"/>
-          <w:numId w:val="22"/>
-        </w:numPr>
-        <w:tabs>
-          <w:tab w:val="clear" w:pos="2016"/>
-          <w:tab w:val="num" w:pos="864"/>
-        </w:tabs>
-        <w:spacing w:before="0" w:after="0"/>
-        <w:ind w:left="864"/>
-        <w:jc w:val="left"/>
-        <w:rPr>
-          <w:rFonts w:ascii="Arial" w:hAnsi="Arial" w:cs="Arial"/>
-        </w:rPr>
-      </w:pPr>
-      <w:r>
-        <w:rPr>
-          <w:rFonts w:ascii="Arial" w:hAnsi="Arial" w:cs="Arial"/>
-          <w:b/>
-        </w:rPr>
-        <w:t>Goal 2</w:t>
-      </w:r>
-      <w:r>
-        <w:rPr>
-          <w:rFonts w:ascii="Arial" w:hAnsi="Arial" w:cs="Arial"/>
-        </w:rPr>
-        <w:t xml:space="preserve"> - Healthy People in Healthy Places </w:t>
-      </w:r>
-    </w:p>
-    <w:p>
-      <w:pPr>
-        <w:pStyle w:val="BodyText"/>
-        <w:numPr>
-          <w:ilvl w:val="1"/>
-          <w:numId w:val="22"/>
-        </w:numPr>
-        <w:tabs>
-          <w:tab w:val="clear" w:pos="2016"/>
-          <w:tab w:val="num" w:pos="864"/>
-        </w:tabs>
-        <w:spacing w:before="0" w:after="0"/>
-        <w:ind w:left="864"/>
-        <w:jc w:val="left"/>
-        <w:rPr>
-          <w:rFonts w:ascii="Arial" w:hAnsi="Arial" w:cs="Arial"/>
-        </w:rPr>
-      </w:pPr>
-      <w:r>
-        <w:rPr>
-          <w:rFonts w:ascii="Arial" w:hAnsi="Arial" w:cs="Arial"/>
-          <w:b/>
-        </w:rPr>
-        <w:t>Goal 3</w:t>
-      </w:r>
-      <w:r>
-        <w:rPr>
-          <w:rFonts w:ascii="Arial" w:hAnsi="Arial" w:cs="Arial"/>
-        </w:rPr>
-        <w:t xml:space="preserve"> - People Prepared for Emerging Health Threats </w:t>
-      </w:r>
-    </w:p>
-    <w:p>
-      <w:pPr>
-        <w:pStyle w:val="BodyText"/>
-        <w:numPr>
-          <w:ilvl w:val="1"/>
-          <w:numId w:val="22"/>
-        </w:numPr>
-        <w:tabs>
-          <w:tab w:val="clear" w:pos="2016"/>
-          <w:tab w:val="num" w:pos="864"/>
-        </w:tabs>
-        <w:spacing w:before="0" w:after="0"/>
-        <w:ind w:left="864"/>
-        <w:jc w:val="left"/>
-        <w:rPr>
-          <w:rFonts w:ascii="Arial" w:hAnsi="Arial" w:cs="Arial"/>
-        </w:rPr>
-      </w:pPr>
-      <w:r>
-        <w:rPr>
-          <w:rFonts w:ascii="Arial" w:hAnsi="Arial" w:cs="Arial"/>
-          <w:b/>
-        </w:rPr>
-        <w:t>Goal 4</w:t>
-      </w:r>
-      <w:r>
-        <w:rPr>
-          <w:rFonts w:ascii="Arial" w:hAnsi="Arial" w:cs="Arial"/>
-        </w:rPr>
-        <w:t xml:space="preserve"> - Healthy People in a Healthy World</w:t>
-      </w:r>
-      <w:r>
-        <w:rPr>
-          <w:rFonts w:ascii="Arial" w:hAnsi="Arial" w:cs="Arial"/>
-        </w:rPr>
-        <w:br/>
-      </w:r>
-    </w:p>
-    <w:p>
-      <w:pPr>
-        <w:pStyle w:val="BodyText"/>
-        <w:numPr>
-          <w:ilvl w:val="0"/>
-          <w:numId w:val="22"/>
-        </w:numPr>
-        <w:tabs>
-          <w:tab w:val="clear" w:pos="576"/>
-          <w:tab w:val="num" w:pos="0"/>
-        </w:tabs>
-        <w:spacing w:before="0" w:after="0"/>
-        <w:ind w:left="216"/>
-        <w:jc w:val="left"/>
-        <w:rPr>
-          <w:rFonts w:ascii="Arial" w:hAnsi="Arial" w:cs="Arial"/>
-        </w:rPr>
-      </w:pPr>
-      <w:r>
-        <w:rPr>
-          <w:rFonts w:ascii="Arial" w:hAnsi="Arial" w:cs="Arial"/>
-          <w:b/>
-        </w:rPr>
-        <w:t>Department of Health and Human S</w:t>
-      </w:r>
-      <w:r>
-        <w:rPr>
-          <w:rFonts w:ascii="Arial" w:hAnsi="Arial" w:cs="Arial"/>
-          <w:b/>
-        </w:rPr>
-        <w:t>ervices (DHHS) Strategic Goals</w:t>
-      </w:r>
-      <w:r>
-        <w:rPr>
-          <w:rFonts w:ascii="Arial" w:hAnsi="Arial" w:cs="Arial"/>
-        </w:rPr>
-        <w:br/>
-      </w:r>
-      <w:r>
-        <w:rPr>
-          <w:rFonts w:ascii="Arial" w:hAnsi="Arial" w:cs="Arial"/>
-          <w:b/>
-        </w:rPr>
-        <w:t>URL</w:t>
-      </w:r>
-      <w:r>
-        <w:rPr>
-          <w:rFonts w:ascii="Arial" w:hAnsi="Arial" w:cs="Arial"/>
-        </w:rPr>
-        <w:t xml:space="preserve">: </w:t>
-      </w:r>
-      <w:hyperlink r:id="rId14" w:history="1">
-        <w:r>
-          <w:rPr>
-            <w:rStyle w:val="Hyperlink"/>
-            <w:rFonts w:ascii="Arial" w:hAnsi="Arial" w:cs="Arial"/>
-            <w:b/>
-          </w:rPr>
-          <w:t>http://aspe.hhs.gov/hhsplan/2004/goals.shtml</w:t>
-        </w:r>
-      </w:hyperlink>
-      <w:r>
-        <w:rPr>
-          <w:rFonts w:ascii="Arial" w:hAnsi="Arial" w:cs="Arial"/>
-        </w:rPr>
-        <w:t xml:space="preserve"> (Search for </w:t>
-      </w:r>
-      <w:r>
-        <w:rPr>
-          <w:rFonts w:ascii="Arial" w:hAnsi="Arial" w:cs="Arial"/>
-        </w:rPr>
-        <w:t>“</w:t>
-      </w:r>
-      <w:r>
-        <w:rPr>
-          <w:rFonts w:ascii="Arial" w:hAnsi="Arial" w:cs="Arial"/>
-        </w:rPr>
-        <w:t>HHS IT Strategic Plan</w:t>
-      </w:r>
-      <w:r>
-        <w:rPr>
-          <w:rFonts w:ascii="Arial" w:hAnsi="Arial" w:cs="Arial"/>
-        </w:rPr>
-        <w:t>”</w:t>
-      </w:r>
-      <w:r>
-        <w:rPr>
-          <w:rFonts w:ascii="Arial" w:hAnsi="Arial" w:cs="Arial"/>
-        </w:rPr>
-        <w:t>)</w:t>
-      </w:r>
-    </w:p>
-    <w:p>
-      <w:pPr>
-        <w:pStyle w:val="BodyText"/>
-        <w:numPr>
-          <w:ilvl w:val="1"/>
-          <w:numId w:val="22"/>
-        </w:numPr>
-        <w:tabs>
-          <w:tab w:val="clear" w:pos="2016"/>
-          <w:tab w:val="num" w:pos="864"/>
-        </w:tabs>
-        <w:spacing w:before="0" w:after="0"/>
-        <w:ind w:left="864"/>
-        <w:jc w:val="left"/>
-        <w:rPr>
-          <w:rFonts w:ascii="Arial" w:hAnsi="Arial" w:cs="Arial"/>
-        </w:rPr>
-      </w:pPr>
-      <w:r>
-        <w:rPr>
-          <w:rFonts w:ascii="Arial" w:hAnsi="Arial" w:cs="Arial"/>
-          <w:b/>
-        </w:rPr>
-        <w:t>Goal 1</w:t>
-      </w:r>
-      <w:r>
-        <w:rPr>
-          <w:rFonts w:ascii="Arial" w:hAnsi="Arial" w:cs="Arial"/>
-        </w:rPr>
-        <w:t xml:space="preserve"> - Reduce the major threats to the health and well-being of Americans</w:t>
-      </w:r>
-    </w:p>
-    <w:p>
-      <w:pPr>
-        <w:pStyle w:val="BodyText"/>
-        <w:numPr>
-          <w:ilvl w:val="1"/>
-          <w:numId w:val="22"/>
-        </w:numPr>
-        <w:tabs>
-          <w:tab w:val="clear" w:pos="2016"/>
-          <w:tab w:val="num" w:pos="864"/>
-        </w:tabs>
-        <w:spacing w:before="0" w:after="0"/>
-        <w:ind w:left="864"/>
-        <w:jc w:val="left"/>
-        <w:rPr>
-          <w:rFonts w:ascii="Arial" w:hAnsi="Arial" w:cs="Arial"/>
-        </w:rPr>
-      </w:pPr>
-      <w:r>
-        <w:rPr>
-          <w:rFonts w:ascii="Arial" w:hAnsi="Arial" w:cs="Arial"/>
-          <w:b/>
-        </w:rPr>
-        <w:t>Goal 2</w:t>
-      </w:r>
-      <w:r>
-        <w:rPr>
-          <w:rFonts w:ascii="Arial" w:hAnsi="Arial" w:cs="Arial"/>
-        </w:rPr>
-        <w:t xml:space="preserve"> - Enhance the ability of the Nation’s health care system to effectively respond to bioterrorism and other public health challenges</w:t>
-      </w:r>
-    </w:p>
-    <w:p>
-      <w:pPr>
-        <w:pStyle w:val="BodyText"/>
-        <w:numPr>
-          <w:ilvl w:val="1"/>
-          <w:numId w:val="22"/>
-        </w:numPr>
-        <w:tabs>
-          <w:tab w:val="clear" w:pos="2016"/>
-          <w:tab w:val="num" w:pos="864"/>
-        </w:tabs>
-        <w:spacing w:before="0" w:after="0"/>
-        <w:ind w:left="864"/>
-        <w:jc w:val="left"/>
-        <w:rPr>
-          <w:rFonts w:ascii="Arial" w:hAnsi="Arial" w:cs="Arial"/>
-        </w:rPr>
-      </w:pPr>
-      <w:r>
-        <w:rPr>
-          <w:rFonts w:ascii="Arial" w:hAnsi="Arial" w:cs="Arial"/>
-          <w:b/>
-        </w:rPr>
-        <w:t>Goal 3</w:t>
-      </w:r>
-      <w:r>
-        <w:rPr>
-          <w:rFonts w:ascii="Arial" w:hAnsi="Arial" w:cs="Arial"/>
-        </w:rPr>
-        <w:t xml:space="preserve"> - Increase the percentage of the Nation’s children and adults who have access to health care services, and expand consumer choices</w:t>
-      </w:r>
-    </w:p>
-    <w:p>
-      <w:pPr>
-        <w:pStyle w:val="BodyText"/>
-        <w:numPr>
-          <w:ilvl w:val="1"/>
-          <w:numId w:val="22"/>
-        </w:numPr>
-        <w:tabs>
-          <w:tab w:val="clear" w:pos="2016"/>
-          <w:tab w:val="num" w:pos="864"/>
-        </w:tabs>
-        <w:spacing w:before="0" w:after="0"/>
-        <w:ind w:left="864"/>
-        <w:jc w:val="left"/>
-        <w:rPr>
-          <w:rFonts w:ascii="Arial" w:hAnsi="Arial" w:cs="Arial"/>
-        </w:rPr>
-      </w:pPr>
-      <w:r>
-        <w:rPr>
-          <w:rFonts w:ascii="Arial" w:hAnsi="Arial" w:cs="Arial"/>
-          <w:b/>
-        </w:rPr>
-        <w:t>Goal 4</w:t>
-      </w:r>
-      <w:r>
-        <w:rPr>
-          <w:rFonts w:ascii="Arial" w:hAnsi="Arial" w:cs="Arial"/>
-        </w:rPr>
-        <w:t xml:space="preserve"> - Enhance the capacity and productivity of the Nation’s health science research enterprise</w:t>
-      </w:r>
-    </w:p>
-    <w:p>
-      <w:pPr>
-        <w:pStyle w:val="BodyText"/>
-        <w:numPr>
-          <w:ilvl w:val="1"/>
-          <w:numId w:val="22"/>
-        </w:numPr>
-        <w:tabs>
-          <w:tab w:val="clear" w:pos="2016"/>
-          <w:tab w:val="num" w:pos="864"/>
-        </w:tabs>
-        <w:spacing w:before="0" w:after="0"/>
-        <w:ind w:left="864"/>
-        <w:jc w:val="left"/>
-        <w:rPr>
-          <w:rFonts w:ascii="Arial" w:hAnsi="Arial" w:cs="Arial"/>
-        </w:rPr>
-      </w:pPr>
-      <w:r>
-        <w:rPr>
-          <w:rFonts w:ascii="Arial" w:hAnsi="Arial" w:cs="Arial"/>
-          <w:b/>
-        </w:rPr>
-        <w:t>Goal 5</w:t>
-      </w:r>
-      <w:r>
-        <w:rPr>
-          <w:rFonts w:ascii="Arial" w:hAnsi="Arial" w:cs="Arial"/>
-        </w:rPr>
-        <w:t xml:space="preserve"> - Improve the quality of health care services</w:t>
-      </w:r>
-    </w:p>
-    <w:p>
-      <w:pPr>
-        <w:pStyle w:val="BodyText"/>
-        <w:numPr>
-          <w:ilvl w:val="1"/>
-          <w:numId w:val="22"/>
-        </w:numPr>
-        <w:tabs>
-          <w:tab w:val="clear" w:pos="2016"/>
-          <w:tab w:val="num" w:pos="864"/>
-        </w:tabs>
-        <w:spacing w:before="0" w:after="0"/>
-        <w:ind w:left="864"/>
-        <w:jc w:val="left"/>
-        <w:rPr>
-          <w:rFonts w:ascii="Arial" w:hAnsi="Arial" w:cs="Arial"/>
-        </w:rPr>
-      </w:pPr>
-      <w:r>
-        <w:rPr>
-          <w:rFonts w:ascii="Arial" w:hAnsi="Arial" w:cs="Arial"/>
-          <w:b/>
-        </w:rPr>
-        <w:t>Goal 6</w:t>
-      </w:r>
-      <w:r>
-        <w:rPr>
-          <w:rFonts w:ascii="Arial" w:hAnsi="Arial" w:cs="Arial"/>
-        </w:rPr>
-        <w:t xml:space="preserve"> - Improve the economic and social well-being of individuals, families, and communities, especially those most in need </w:t>
-      </w:r>
-    </w:p>
-    <w:p>
-      <w:pPr>
-        <w:pStyle w:val="BodyText"/>
-        <w:numPr>
-          <w:ilvl w:val="1"/>
-          <w:numId w:val="22"/>
-        </w:numPr>
-        <w:tabs>
-          <w:tab w:val="clear" w:pos="2016"/>
-          <w:tab w:val="num" w:pos="864"/>
-        </w:tabs>
-        <w:spacing w:before="0" w:after="0"/>
-        <w:ind w:left="864"/>
-        <w:jc w:val="left"/>
-        <w:rPr>
-          <w:rFonts w:ascii="Arial" w:hAnsi="Arial" w:cs="Arial"/>
-        </w:rPr>
-      </w:pPr>
-      <w:r>
-        <w:rPr>
-          <w:rFonts w:ascii="Arial" w:hAnsi="Arial" w:cs="Arial"/>
-          <w:b/>
-        </w:rPr>
-        <w:t>Goal 7</w:t>
-      </w:r>
-      <w:r>
-        <w:rPr>
-          <w:rFonts w:ascii="Arial" w:hAnsi="Arial" w:cs="Arial"/>
-        </w:rPr>
-        <w:t xml:space="preserve"> - Improve the stability and healthy development of our Nation’s children and youth</w:t>
-      </w:r>
-    </w:p>
-    <w:p>
-      <w:pPr>
-        <w:pStyle w:val="BodyText"/>
-        <w:numPr>
-          <w:ilvl w:val="1"/>
-          <w:numId w:val="22"/>
-        </w:numPr>
-        <w:tabs>
-          <w:tab w:val="clear" w:pos="2016"/>
-          <w:tab w:val="num" w:pos="864"/>
-        </w:tabs>
-        <w:spacing w:before="0" w:after="0"/>
-        <w:ind w:left="864"/>
-        <w:jc w:val="left"/>
-        <w:rPr>
-          <w:rFonts w:ascii="Arial" w:hAnsi="Arial" w:cs="Arial"/>
-        </w:rPr>
-      </w:pPr>
-      <w:r>
-        <w:rPr>
-          <w:rFonts w:ascii="Arial" w:hAnsi="Arial" w:cs="Arial"/>
-          <w:b/>
-        </w:rPr>
-        <w:t>Goal 8</w:t>
-      </w:r>
-      <w:r>
-        <w:rPr>
-          <w:rFonts w:ascii="Arial" w:hAnsi="Arial" w:cs="Arial"/>
-        </w:rPr>
-        <w:t xml:space="preserve"> - Achieve excellence in management practices</w:t>
-      </w:r>
-      <w:r>
-        <w:rPr>
-          <w:rFonts w:ascii="Arial" w:hAnsi="Arial" w:cs="Arial"/>
-        </w:rPr>
-        <w:br/>
-      </w:r>
-    </w:p>
-    <w:p>
-      <w:pPr>
-        <w:pStyle w:val="BodyText"/>
-        <w:numPr>
-          <w:ilvl w:val="0"/>
-          <w:numId w:val="22"/>
-        </w:numPr>
-        <w:tabs>
-          <w:tab w:val="clear" w:pos="576"/>
-          <w:tab w:val="num" w:pos="0"/>
-        </w:tabs>
-        <w:spacing w:before="0" w:after="0"/>
-        <w:ind w:left="216"/>
-        <w:jc w:val="left"/>
-        <w:rPr>
-          <w:rFonts w:ascii="Arial" w:hAnsi="Arial" w:cs="Arial"/>
-        </w:rPr>
-      </w:pPr>
-      <w:r>
-        <w:rPr>
-          <w:rFonts w:ascii="Arial" w:hAnsi="Arial" w:cs="Arial"/>
-          <w:b/>
-        </w:rPr>
-        <w:t>Department of Health and Human Services (DHHS) IT Goals</w:t>
-      </w:r>
-      <w:r>
-        <w:rPr>
-          <w:rFonts w:ascii="Arial" w:hAnsi="Arial" w:cs="Arial"/>
-        </w:rPr>
-        <w:br/>
-      </w:r>
-      <w:r>
-        <w:rPr>
-          <w:rFonts w:ascii="Arial" w:hAnsi="Arial" w:cs="Arial"/>
-          <w:b/>
-        </w:rPr>
-        <w:t>URL</w:t>
-      </w:r>
-      <w:r>
-        <w:rPr>
-          <w:rFonts w:ascii="Arial" w:hAnsi="Arial" w:cs="Arial"/>
-        </w:rPr>
-        <w:t xml:space="preserve">: </w:t>
-      </w:r>
-      <w:hyperlink r:id="rId15" w:history="1">
-        <w:r>
-          <w:rPr>
-            <w:rStyle w:val="Hyperlink"/>
-            <w:rFonts w:ascii="Arial" w:hAnsi="Arial" w:cs="Arial"/>
-            <w:b/>
-          </w:rPr>
-          <w:t>http://aspe.hhs.gov/hhsplan/2004/goals.shtml</w:t>
-        </w:r>
-      </w:hyperlink>
-    </w:p>
-    <w:p>
-      <w:pPr>
-        <w:pStyle w:val="BodyText"/>
-        <w:numPr>
-          <w:ilvl w:val="0"/>
-          <w:numId w:val="24"/>
-        </w:numPr>
-        <w:spacing w:before="0" w:after="0"/>
-        <w:jc w:val="left"/>
-        <w:rPr>
-          <w:rFonts w:ascii="Arial" w:hAnsi="Arial" w:cs="Arial"/>
-        </w:rPr>
-      </w:pPr>
-      <w:r>
-        <w:rPr>
-          <w:rFonts w:ascii="Arial" w:hAnsi="Arial" w:cs="Arial"/>
-          <w:b/>
-        </w:rPr>
-        <w:t>Goal 1</w:t>
-      </w:r>
-      <w:r>
-        <w:rPr>
-          <w:rFonts w:ascii="Arial" w:hAnsi="Arial" w:cs="Arial"/>
-        </w:rPr>
-        <w:t xml:space="preserve"> - Provide a secure and trusted IT environment</w:t>
-      </w:r>
-    </w:p>
-    <w:p>
-      <w:pPr>
-        <w:pStyle w:val="BodyText"/>
-        <w:numPr>
-          <w:ilvl w:val="0"/>
-          <w:numId w:val="24"/>
-        </w:numPr>
-        <w:spacing w:before="0" w:after="0"/>
-        <w:jc w:val="left"/>
-        <w:rPr>
-          <w:rFonts w:ascii="Arial" w:hAnsi="Arial" w:cs="Arial"/>
-        </w:rPr>
-      </w:pPr>
-      <w:r>
-        <w:rPr>
-          <w:rFonts w:ascii="Arial" w:hAnsi="Arial" w:cs="Arial"/>
-          <w:b/>
-        </w:rPr>
-        <w:t>Goal 2</w:t>
-      </w:r>
-      <w:r>
-        <w:rPr>
-          <w:rFonts w:ascii="Arial" w:hAnsi="Arial" w:cs="Arial"/>
-        </w:rPr>
-        <w:t xml:space="preserve"> - Enhance the quality, availability, and delivery of HHS information and services to citizens, employees, businesses, and governments</w:t>
-      </w:r>
-    </w:p>
-    <w:p>
-      <w:pPr>
-        <w:pStyle w:val="BodyText"/>
-        <w:numPr>
-          <w:ilvl w:val="0"/>
-          <w:numId w:val="24"/>
-        </w:numPr>
-        <w:spacing w:before="0" w:after="0"/>
-        <w:jc w:val="left"/>
-        <w:rPr>
-          <w:rFonts w:ascii="Arial" w:hAnsi="Arial" w:cs="Arial"/>
-        </w:rPr>
-      </w:pPr>
-      <w:r>
-        <w:rPr>
-          <w:rFonts w:ascii="Arial" w:hAnsi="Arial" w:cs="Arial"/>
-          <w:b/>
-        </w:rPr>
-        <w:t>Goal 3</w:t>
-      </w:r>
-      <w:r>
-        <w:rPr>
-          <w:rFonts w:ascii="Arial" w:hAnsi="Arial" w:cs="Arial"/>
-        </w:rPr>
-        <w:t xml:space="preserve"> - Implement an enterprise approach to IT infrastructure and common administrative systems that will foster innovation and collaboration</w:t>
-      </w:r>
-    </w:p>
-    <w:p>
-      <w:pPr>
-        <w:pStyle w:val="BodyText"/>
-        <w:numPr>
-          <w:ilvl w:val="0"/>
-          <w:numId w:val="24"/>
-        </w:numPr>
-        <w:spacing w:before="0" w:after="0"/>
-        <w:jc w:val="left"/>
-        <w:rPr>
-          <w:rFonts w:ascii="Arial" w:hAnsi="Arial" w:cs="Arial"/>
-        </w:rPr>
-      </w:pPr>
-      <w:r>
-        <w:rPr>
-          <w:rFonts w:ascii="Arial" w:hAnsi="Arial" w:cs="Arial"/>
-          <w:b/>
-        </w:rPr>
-        <w:t>Goal 4</w:t>
-      </w:r>
-      <w:r>
-        <w:rPr>
-          <w:rFonts w:ascii="Arial" w:hAnsi="Arial" w:cs="Arial"/>
-        </w:rPr>
-        <w:t xml:space="preserve"> - Enable and improve the integration of health and human services information</w:t>
-      </w:r>
-    </w:p>
-    <w:p>
-      <w:pPr>
-        <w:pStyle w:val="BodyText"/>
-        <w:numPr>
-          <w:ilvl w:val="0"/>
-          <w:numId w:val="24"/>
-        </w:numPr>
-        <w:spacing w:before="0" w:after="0"/>
-        <w:jc w:val="left"/>
-        <w:rPr>
-          <w:rFonts w:ascii="Arial" w:hAnsi="Arial" w:cs="Arial"/>
-        </w:rPr>
-      </w:pPr>
-      <w:r>
-        <w:rPr>
-          <w:rFonts w:ascii="Arial" w:hAnsi="Arial" w:cs="Arial"/>
-          <w:b/>
-        </w:rPr>
-        <w:t>Goal 5</w:t>
-      </w:r>
-      <w:r>
-        <w:rPr>
-          <w:rFonts w:ascii="Arial" w:hAnsi="Arial" w:cs="Arial"/>
-        </w:rPr>
-        <w:t xml:space="preserve"> - Achieve excellence in IT management practices, including a governance process that complements program management, supports e-government initiatives, and ensures effective data privacy and information security controls</w:t>
-      </w:r>
-    </w:p>
-    <w:p>
-      <w:pPr>
-        <w:pStyle w:val="BodyText"/>
-        <w:spacing w:before="0" w:after="0"/>
-        <w:jc w:val="left"/>
-        <w:rPr>
-          <w:rFonts w:ascii="Arial" w:hAnsi="Arial" w:cs="Arial"/>
-        </w:rPr>
-      </w:pPr>
-    </w:p>
-    <w:p>
-      <w:pPr>
-        <w:pStyle w:val="BodyText"/>
-        <w:numPr>
-          <w:ilvl w:val="0"/>
-          <w:numId w:val="22"/>
-        </w:numPr>
-        <w:tabs>
-          <w:tab w:val="clear" w:pos="576"/>
-          <w:tab w:val="num" w:pos="0"/>
-        </w:tabs>
-        <w:spacing w:before="0" w:after="0"/>
-        <w:ind w:left="216"/>
-        <w:jc w:val="left"/>
-        <w:rPr>
-          <w:rFonts w:ascii="Arial" w:hAnsi="Arial" w:cs="Arial"/>
-        </w:rPr>
-      </w:pPr>
-      <w:r>
-        <w:rPr>
-          <w:rFonts w:ascii="Arial" w:hAnsi="Arial" w:cs="Arial"/>
-          <w:b/>
-        </w:rPr>
-        <w:t>President’s Managemen</w:t>
-      </w:r>
-      <w:r>
-        <w:rPr>
-          <w:rFonts w:ascii="Arial" w:hAnsi="Arial" w:cs="Arial"/>
-          <w:b/>
-        </w:rPr>
-        <w:t>t Agenda (PMA) Strategic Goals</w:t>
-      </w:r>
-      <w:r>
-        <w:rPr>
-          <w:rFonts w:ascii="Arial" w:hAnsi="Arial" w:cs="Arial"/>
-        </w:rPr>
-        <w:br/>
-      </w:r>
-      <w:r>
-        <w:rPr>
-          <w:rFonts w:ascii="Arial" w:hAnsi="Arial" w:cs="Arial"/>
-          <w:b/>
-        </w:rPr>
-        <w:t>URL</w:t>
-      </w:r>
-      <w:r>
-        <w:rPr>
-          <w:rFonts w:ascii="Arial" w:hAnsi="Arial" w:cs="Arial"/>
-        </w:rPr>
-        <w:t xml:space="preserve">: </w:t>
-      </w:r>
-      <w:hyperlink r:id="rId16" w:history="1">
-        <w:r>
-          <w:rPr>
-            <w:rStyle w:val="Hyperlink"/>
-            <w:rFonts w:ascii="Arial" w:hAnsi="Arial" w:cs="Arial"/>
-            <w:b/>
-          </w:rPr>
-          <w:t>http://www.whitehouse.gov/omb/budintegration/pma_index.html</w:t>
-        </w:r>
-      </w:hyperlink>
-    </w:p>
-    <w:p>
-      <w:pPr>
-        <w:pStyle w:val="BodyText"/>
-        <w:spacing w:before="0" w:after="0"/>
-        <w:ind w:left="504"/>
-        <w:jc w:val="left"/>
-        <w:rPr>
-          <w:rFonts w:ascii="Arial" w:hAnsi="Arial" w:cs="Arial"/>
-        </w:rPr>
-      </w:pPr>
-      <w:r>
-        <w:rPr>
-          <w:rFonts w:ascii="Arial" w:hAnsi="Arial" w:cs="Arial"/>
-          <w:b/>
-        </w:rPr>
-        <w:t>Government-wide Initiatives</w:t>
-      </w:r>
-    </w:p>
-    <w:p>
-      <w:pPr>
-        <w:pStyle w:val="BodyText"/>
-        <w:numPr>
-          <w:ilvl w:val="1"/>
-          <w:numId w:val="22"/>
-        </w:numPr>
-        <w:tabs>
-          <w:tab w:val="clear" w:pos="2016"/>
-          <w:tab w:val="num" w:pos="864"/>
-        </w:tabs>
-        <w:spacing w:before="0" w:after="0"/>
-        <w:ind w:left="864"/>
-        <w:jc w:val="left"/>
-        <w:rPr>
-          <w:rFonts w:ascii="Arial" w:hAnsi="Arial" w:cs="Arial"/>
-        </w:rPr>
-      </w:pPr>
-      <w:r>
-        <w:rPr>
-          <w:rFonts w:ascii="Arial" w:hAnsi="Arial" w:cs="Arial"/>
-          <w:b/>
-        </w:rPr>
-        <w:t>Goal 1</w:t>
-      </w:r>
-      <w:r>
-        <w:rPr>
-          <w:rFonts w:ascii="Arial" w:hAnsi="Arial" w:cs="Arial"/>
-        </w:rPr>
-        <w:t xml:space="preserve"> -</w:t>
-      </w:r>
-      <w:r>
-        <w:rPr>
-          <w:rFonts w:ascii="Arial" w:hAnsi="Arial" w:cs="Arial"/>
-          <w:b/>
-        </w:rPr>
-        <w:t xml:space="preserve"> </w:t>
-      </w:r>
-      <w:r>
-        <w:rPr>
-          <w:rFonts w:ascii="Arial" w:hAnsi="Arial" w:cs="Arial"/>
-        </w:rPr>
-        <w:t>Strategic Management of Hum</w:t>
-      </w:r>
-      <w:r>
-        <w:rPr>
-          <w:rFonts w:ascii="Arial" w:hAnsi="Arial" w:cs="Arial"/>
-        </w:rPr>
-        <w:t>an Capital</w:t>
-      </w:r>
-    </w:p>
-    <w:p>
-      <w:pPr>
-        <w:pStyle w:val="BodyText"/>
-        <w:numPr>
-          <w:ilvl w:val="1"/>
-          <w:numId w:val="22"/>
-        </w:numPr>
-        <w:tabs>
-          <w:tab w:val="clear" w:pos="2016"/>
-          <w:tab w:val="num" w:pos="864"/>
-        </w:tabs>
-        <w:spacing w:before="0" w:after="0"/>
-        <w:ind w:left="864"/>
-        <w:jc w:val="left"/>
-        <w:rPr>
-          <w:rFonts w:ascii="Arial" w:hAnsi="Arial" w:cs="Arial"/>
-        </w:rPr>
-      </w:pPr>
-      <w:r>
-        <w:rPr>
-          <w:rFonts w:ascii="Arial" w:hAnsi="Arial" w:cs="Arial"/>
-          <w:b/>
-        </w:rPr>
-        <w:t>Goal 2</w:t>
-      </w:r>
-      <w:r>
-        <w:rPr>
-          <w:rFonts w:ascii="Arial" w:hAnsi="Arial" w:cs="Arial"/>
-        </w:rPr>
-        <w:t xml:space="preserve"> -</w:t>
-      </w:r>
-      <w:r>
-        <w:rPr>
-          <w:rFonts w:ascii="Arial" w:hAnsi="Arial" w:cs="Arial"/>
-          <w:b/>
-        </w:rPr>
-        <w:t xml:space="preserve"> </w:t>
-      </w:r>
-      <w:r>
-        <w:rPr>
-          <w:rFonts w:ascii="Arial" w:hAnsi="Arial" w:cs="Arial"/>
-        </w:rPr>
-        <w:t>Competitive Sourcing</w:t>
-      </w:r>
-    </w:p>
-    <w:p>
-      <w:pPr>
-        <w:pStyle w:val="BodyText"/>
-        <w:numPr>
-          <w:ilvl w:val="1"/>
-          <w:numId w:val="22"/>
-        </w:numPr>
-        <w:tabs>
-          <w:tab w:val="clear" w:pos="2016"/>
-          <w:tab w:val="num" w:pos="864"/>
-        </w:tabs>
-        <w:spacing w:before="0" w:after="0"/>
-        <w:ind w:left="864"/>
-        <w:jc w:val="left"/>
-        <w:rPr>
-          <w:rFonts w:ascii="Arial" w:hAnsi="Arial" w:cs="Arial"/>
-        </w:rPr>
-      </w:pPr>
-      <w:r>
-        <w:rPr>
-          <w:rFonts w:ascii="Arial" w:hAnsi="Arial" w:cs="Arial"/>
-          <w:b/>
-        </w:rPr>
-        <w:t>Goal 3</w:t>
-      </w:r>
-      <w:r>
-        <w:rPr>
-          <w:rFonts w:ascii="Arial" w:hAnsi="Arial" w:cs="Arial"/>
-        </w:rPr>
-        <w:t xml:space="preserve"> - Improved Financial Performance</w:t>
-      </w:r>
-    </w:p>
-    <w:p>
-      <w:pPr>
-        <w:pStyle w:val="BodyText"/>
-        <w:numPr>
-          <w:ilvl w:val="1"/>
-          <w:numId w:val="22"/>
-        </w:numPr>
-        <w:tabs>
-          <w:tab w:val="clear" w:pos="2016"/>
-          <w:tab w:val="num" w:pos="864"/>
-        </w:tabs>
-        <w:spacing w:before="0" w:after="0"/>
-        <w:ind w:left="864"/>
-        <w:jc w:val="left"/>
-        <w:rPr>
-          <w:rFonts w:ascii="Arial" w:hAnsi="Arial" w:cs="Arial"/>
-        </w:rPr>
-      </w:pPr>
-      <w:r>
-        <w:rPr>
-          <w:rFonts w:ascii="Arial" w:hAnsi="Arial" w:cs="Arial"/>
-          <w:b/>
-        </w:rPr>
-        <w:t>Goal 4</w:t>
-      </w:r>
-      <w:r>
-        <w:rPr>
-          <w:rFonts w:ascii="Arial" w:hAnsi="Arial" w:cs="Arial"/>
-        </w:rPr>
-        <w:t xml:space="preserve"> -</w:t>
-      </w:r>
-      <w:r>
-        <w:rPr>
-          <w:rFonts w:ascii="Arial" w:hAnsi="Arial" w:cs="Arial"/>
-        </w:rPr>
-        <w:t xml:space="preserve"> </w:t>
-      </w:r>
-      <w:r>
-        <w:rPr>
-          <w:rFonts w:ascii="Arial" w:hAnsi="Arial" w:cs="Arial"/>
-        </w:rPr>
-        <w:t>Expanded Electronic Government</w:t>
-      </w:r>
-    </w:p>
-    <w:p>
-      <w:pPr>
-        <w:pStyle w:val="BodyText"/>
-        <w:numPr>
-          <w:ilvl w:val="1"/>
-          <w:numId w:val="22"/>
-        </w:numPr>
-        <w:tabs>
-          <w:tab w:val="clear" w:pos="2016"/>
-          <w:tab w:val="num" w:pos="864"/>
-        </w:tabs>
-        <w:spacing w:before="0" w:after="0"/>
-        <w:ind w:left="864"/>
-        <w:jc w:val="left"/>
-        <w:rPr>
-          <w:rFonts w:ascii="Arial" w:hAnsi="Arial" w:cs="Arial"/>
-        </w:rPr>
-      </w:pPr>
-      <w:r>
-        <w:rPr>
-          <w:rFonts w:ascii="Arial" w:hAnsi="Arial" w:cs="Arial"/>
-          <w:b/>
-        </w:rPr>
-        <w:t xml:space="preserve">Goal 5 </w:t>
-      </w:r>
-      <w:r>
-        <w:rPr>
-          <w:rFonts w:ascii="Arial" w:hAnsi="Arial" w:cs="Arial"/>
-        </w:rPr>
-        <w:t xml:space="preserve">- </w:t>
-      </w:r>
-      <w:r>
-        <w:rPr>
-          <w:rFonts w:ascii="Arial" w:hAnsi="Arial" w:cs="Arial"/>
-        </w:rPr>
-        <w:t>Budget and Performance Integrat</w:t>
-      </w:r>
-      <w:r>
-        <w:rPr>
-          <w:rFonts w:ascii="Arial" w:hAnsi="Arial" w:cs="Arial"/>
-        </w:rPr>
-        <w:t>ion</w:t>
-      </w:r>
-    </w:p>
-    <w:p>
-      <w:pPr>
-        <w:pStyle w:val="BodyText"/>
-        <w:spacing w:before="0" w:after="0"/>
-        <w:ind w:left="504"/>
-        <w:jc w:val="left"/>
-        <w:rPr>
-          <w:rFonts w:ascii="Arial" w:hAnsi="Arial" w:cs="Arial"/>
-          <w:b/>
-        </w:rPr>
-      </w:pPr>
-      <w:r>
-        <w:rPr>
-          <w:rFonts w:ascii="Arial" w:hAnsi="Arial" w:cs="Arial"/>
-          <w:b/>
-        </w:rPr>
-        <w:t>Program Initiatives</w:t>
-      </w:r>
-    </w:p>
-    <w:p>
-      <w:pPr>
-        <w:pStyle w:val="BodyText"/>
-        <w:numPr>
-          <w:ilvl w:val="1"/>
-          <w:numId w:val="22"/>
-        </w:numPr>
-        <w:tabs>
-          <w:tab w:val="clear" w:pos="2016"/>
-          <w:tab w:val="num" w:pos="864"/>
-        </w:tabs>
-        <w:spacing w:before="0" w:after="0"/>
-        <w:ind w:left="864"/>
-        <w:jc w:val="left"/>
-        <w:rPr>
-          <w:rFonts w:ascii="Arial" w:hAnsi="Arial" w:cs="Arial"/>
-        </w:rPr>
-      </w:pPr>
-      <w:r>
-        <w:rPr>
-          <w:rFonts w:ascii="Arial" w:hAnsi="Arial" w:cs="Arial"/>
-          <w:b/>
-        </w:rPr>
-        <w:lastRenderedPageBreak/>
-        <w:t>Goal 1</w:t>
-      </w:r>
-      <w:r>
-        <w:rPr>
-          <w:rFonts w:ascii="Arial" w:hAnsi="Arial" w:cs="Arial"/>
-        </w:rPr>
-        <w:t xml:space="preserve"> - </w:t>
-      </w:r>
-      <w:r>
-        <w:rPr>
-          <w:rFonts w:ascii="Arial" w:hAnsi="Arial" w:cs="Arial"/>
-        </w:rPr>
-        <w:t>Faith-Based and Community Init</w:t>
-      </w:r>
-      <w:r>
-        <w:rPr>
-          <w:rFonts w:ascii="Arial" w:hAnsi="Arial" w:cs="Arial"/>
-        </w:rPr>
-        <w:t>iative</w:t>
-      </w:r>
-    </w:p>
-    <w:p>
-      <w:pPr>
-        <w:pStyle w:val="BodyText"/>
-        <w:numPr>
-          <w:ilvl w:val="1"/>
-          <w:numId w:val="22"/>
-        </w:numPr>
-        <w:tabs>
-          <w:tab w:val="clear" w:pos="2016"/>
-          <w:tab w:val="num" w:pos="864"/>
-        </w:tabs>
-        <w:spacing w:before="0" w:after="0"/>
-        <w:ind w:left="864"/>
-        <w:jc w:val="left"/>
-        <w:rPr>
-          <w:rFonts w:ascii="Arial" w:hAnsi="Arial" w:cs="Arial"/>
-        </w:rPr>
-      </w:pPr>
-      <w:r>
-        <w:rPr>
-          <w:rFonts w:ascii="Arial" w:hAnsi="Arial" w:cs="Arial"/>
-          <w:b/>
-        </w:rPr>
-        <w:t xml:space="preserve">Goal 2 </w:t>
-      </w:r>
-      <w:r>
-        <w:rPr>
-          <w:rFonts w:ascii="Arial" w:hAnsi="Arial" w:cs="Arial"/>
-        </w:rPr>
-        <w:t>-</w:t>
-      </w:r>
-      <w:r>
-        <w:rPr>
-          <w:rFonts w:ascii="Arial" w:hAnsi="Arial" w:cs="Arial"/>
-        </w:rPr>
-        <w:t xml:space="preserve"> Privatization of Military Housing</w:t>
-      </w:r>
-    </w:p>
-    <w:p>
-      <w:pPr>
-        <w:pStyle w:val="BodyText"/>
-        <w:numPr>
-          <w:ilvl w:val="1"/>
-          <w:numId w:val="22"/>
-        </w:numPr>
-        <w:tabs>
-          <w:tab w:val="clear" w:pos="2016"/>
-          <w:tab w:val="num" w:pos="864"/>
-        </w:tabs>
-        <w:spacing w:before="0" w:after="0"/>
-        <w:ind w:left="864"/>
-        <w:jc w:val="left"/>
-        <w:rPr>
-          <w:rFonts w:ascii="Arial" w:hAnsi="Arial" w:cs="Arial"/>
-        </w:rPr>
-      </w:pPr>
-      <w:r>
-        <w:rPr>
-          <w:rFonts w:ascii="Arial" w:hAnsi="Arial" w:cs="Arial"/>
-          <w:b/>
-        </w:rPr>
-        <w:t xml:space="preserve">Goal 3 </w:t>
-      </w:r>
-      <w:r>
-        <w:rPr>
-          <w:rFonts w:ascii="Arial" w:hAnsi="Arial" w:cs="Arial"/>
-        </w:rPr>
-        <w:t>-</w:t>
-      </w:r>
-      <w:r>
-        <w:rPr>
-          <w:rFonts w:ascii="Arial" w:hAnsi="Arial" w:cs="Arial"/>
-        </w:rPr>
-        <w:t xml:space="preserve"> Better Research and Development Investment Criteri</w:t>
-      </w:r>
-      <w:r>
-        <w:rPr>
-          <w:rFonts w:ascii="Arial" w:hAnsi="Arial" w:cs="Arial"/>
-        </w:rPr>
-        <w:t>a</w:t>
-      </w:r>
-    </w:p>
-    <w:p>
-      <w:pPr>
-        <w:pStyle w:val="BodyText"/>
-        <w:numPr>
-          <w:ilvl w:val="1"/>
-          <w:numId w:val="22"/>
-        </w:numPr>
-        <w:tabs>
-          <w:tab w:val="clear" w:pos="2016"/>
-          <w:tab w:val="num" w:pos="864"/>
-        </w:tabs>
-        <w:spacing w:before="0" w:after="0"/>
-        <w:ind w:left="864"/>
-        <w:jc w:val="left"/>
-        <w:rPr>
-          <w:rFonts w:ascii="Arial" w:hAnsi="Arial" w:cs="Arial"/>
-        </w:rPr>
-      </w:pPr>
-      <w:r>
-        <w:rPr>
-          <w:rFonts w:ascii="Arial" w:hAnsi="Arial" w:cs="Arial"/>
-          <w:b/>
-        </w:rPr>
-        <w:t xml:space="preserve">Goal 4 </w:t>
-      </w:r>
-      <w:r>
-        <w:rPr>
-          <w:rFonts w:ascii="Arial" w:hAnsi="Arial" w:cs="Arial"/>
-        </w:rPr>
-        <w:t>-</w:t>
-      </w:r>
-      <w:r>
-        <w:rPr>
-          <w:rFonts w:ascii="Arial" w:hAnsi="Arial" w:cs="Arial"/>
-        </w:rPr>
-        <w:t xml:space="preserve"> Elimination of Fraud and Error in Student Aid Programs and</w:t>
-      </w:r>
-      <w:r>
-        <w:rPr>
-          <w:rFonts w:ascii="Arial" w:hAnsi="Arial" w:cs="Arial"/>
-        </w:rPr>
-        <w:t xml:space="preserve"> </w:t>
-      </w:r>
-      <w:r>
-        <w:rPr>
-          <w:rFonts w:ascii="Arial" w:hAnsi="Arial" w:cs="Arial"/>
-        </w:rPr>
-        <w:t>Deficien</w:t>
-      </w:r>
-      <w:r>
-        <w:rPr>
-          <w:rFonts w:ascii="Arial" w:hAnsi="Arial" w:cs="Arial"/>
-        </w:rPr>
-        <w:t>cies in Financial Management</w:t>
-      </w:r>
-    </w:p>
-    <w:p>
-      <w:pPr>
-        <w:pStyle w:val="BodyText"/>
-        <w:numPr>
-          <w:ilvl w:val="1"/>
-          <w:numId w:val="22"/>
-        </w:numPr>
-        <w:tabs>
-          <w:tab w:val="clear" w:pos="2016"/>
-          <w:tab w:val="num" w:pos="864"/>
-        </w:tabs>
-        <w:spacing w:before="0" w:after="0"/>
-        <w:ind w:left="864"/>
-        <w:jc w:val="left"/>
-        <w:rPr>
-          <w:rFonts w:ascii="Arial" w:hAnsi="Arial" w:cs="Arial"/>
-        </w:rPr>
-      </w:pPr>
-      <w:r>
-        <w:rPr>
-          <w:rFonts w:ascii="Arial" w:hAnsi="Arial" w:cs="Arial"/>
-          <w:b/>
-        </w:rPr>
-        <w:t xml:space="preserve">Goal 5 </w:t>
-      </w:r>
-      <w:r>
-        <w:rPr>
-          <w:rFonts w:ascii="Arial" w:hAnsi="Arial" w:cs="Arial"/>
-        </w:rPr>
-        <w:t xml:space="preserve">- </w:t>
-      </w:r>
-      <w:r>
-        <w:rPr>
-          <w:rFonts w:ascii="Arial" w:hAnsi="Arial" w:cs="Arial"/>
-        </w:rPr>
-        <w:t>Housing and Urban Development Manage</w:t>
-      </w:r>
-      <w:r>
-        <w:rPr>
-          <w:rFonts w:ascii="Arial" w:hAnsi="Arial" w:cs="Arial"/>
-        </w:rPr>
-        <w:t>ment and Performance</w:t>
-      </w:r>
-    </w:p>
-    <w:p>
-      <w:pPr>
-        <w:pStyle w:val="BodyText"/>
-        <w:numPr>
-          <w:ilvl w:val="1"/>
-          <w:numId w:val="22"/>
-        </w:numPr>
-        <w:tabs>
-          <w:tab w:val="clear" w:pos="2016"/>
-          <w:tab w:val="num" w:pos="864"/>
-        </w:tabs>
-        <w:spacing w:before="0" w:after="0"/>
-        <w:ind w:left="864"/>
-        <w:jc w:val="left"/>
-        <w:rPr>
-          <w:rFonts w:ascii="Arial" w:hAnsi="Arial" w:cs="Arial"/>
-        </w:rPr>
-      </w:pPr>
-      <w:r>
-        <w:rPr>
-          <w:rFonts w:ascii="Arial" w:hAnsi="Arial" w:cs="Arial"/>
-          <w:b/>
-        </w:rPr>
-        <w:t xml:space="preserve">Goal 6 </w:t>
-      </w:r>
-      <w:r>
-        <w:rPr>
-          <w:rFonts w:ascii="Arial" w:hAnsi="Arial" w:cs="Arial"/>
-        </w:rPr>
-        <w:t xml:space="preserve">- </w:t>
-      </w:r>
-      <w:r>
-        <w:rPr>
-          <w:rFonts w:ascii="Arial" w:hAnsi="Arial" w:cs="Arial"/>
-        </w:rPr>
-        <w:t>Broadened Health Insurance Coverage through</w:t>
-      </w:r>
-      <w:r>
-        <w:rPr>
-          <w:rFonts w:ascii="Arial" w:hAnsi="Arial" w:cs="Arial"/>
-        </w:rPr>
-        <w:t xml:space="preserve"> State Initiatives</w:t>
-      </w:r>
-    </w:p>
-    <w:p>
-      <w:pPr>
-        <w:pStyle w:val="BodyText"/>
-        <w:numPr>
-          <w:ilvl w:val="1"/>
-          <w:numId w:val="22"/>
-        </w:numPr>
-        <w:tabs>
-          <w:tab w:val="clear" w:pos="2016"/>
-          <w:tab w:val="num" w:pos="864"/>
-        </w:tabs>
-        <w:spacing w:before="0" w:after="0"/>
-        <w:ind w:left="864"/>
-        <w:jc w:val="left"/>
-        <w:rPr>
-          <w:rFonts w:ascii="Arial" w:hAnsi="Arial" w:cs="Arial"/>
-        </w:rPr>
-      </w:pPr>
-      <w:r>
-        <w:rPr>
-          <w:rFonts w:ascii="Arial" w:hAnsi="Arial" w:cs="Arial"/>
-          <w:b/>
-        </w:rPr>
-        <w:t xml:space="preserve">Goal 7 </w:t>
-      </w:r>
-      <w:r>
-        <w:rPr>
-          <w:rFonts w:ascii="Arial" w:hAnsi="Arial" w:cs="Arial"/>
-        </w:rPr>
-        <w:t xml:space="preserve">- </w:t>
-      </w:r>
-      <w:r>
-        <w:rPr>
-          <w:rFonts w:ascii="Arial" w:hAnsi="Arial" w:cs="Arial"/>
-        </w:rPr>
-        <w:t>A “Right-Sized” Over</w:t>
-      </w:r>
-      <w:r>
-        <w:rPr>
-          <w:rFonts w:ascii="Arial" w:hAnsi="Arial" w:cs="Arial"/>
-        </w:rPr>
-        <w:t>seas Presence</w:t>
-      </w:r>
-    </w:p>
-    <w:p>
-      <w:pPr>
-        <w:pStyle w:val="BodyText"/>
-        <w:numPr>
-          <w:ilvl w:val="1"/>
-          <w:numId w:val="22"/>
-        </w:numPr>
-        <w:tabs>
-          <w:tab w:val="clear" w:pos="2016"/>
-          <w:tab w:val="num" w:pos="864"/>
-        </w:tabs>
-        <w:spacing w:before="0" w:after="0"/>
-        <w:ind w:left="864"/>
-        <w:jc w:val="left"/>
-        <w:rPr>
-          <w:rFonts w:ascii="Arial" w:hAnsi="Arial" w:cs="Arial"/>
-        </w:rPr>
-      </w:pPr>
-      <w:r>
-        <w:rPr>
-          <w:rFonts w:ascii="Arial" w:hAnsi="Arial" w:cs="Arial"/>
-          <w:b/>
-        </w:rPr>
-        <w:t xml:space="preserve">Goal 8 </w:t>
-      </w:r>
-      <w:r>
-        <w:rPr>
-          <w:rFonts w:ascii="Arial" w:hAnsi="Arial" w:cs="Arial"/>
-        </w:rPr>
-        <w:t xml:space="preserve">- </w:t>
-      </w:r>
-      <w:r>
-        <w:rPr>
-          <w:rFonts w:ascii="Arial" w:hAnsi="Arial" w:cs="Arial"/>
-        </w:rPr>
-        <w:t>Re</w:t>
-      </w:r>
-      <w:r>
-        <w:rPr>
-          <w:rFonts w:ascii="Arial" w:hAnsi="Arial" w:cs="Arial"/>
-        </w:rPr>
-        <w:t>form of Food Aid Programs</w:t>
-      </w:r>
-    </w:p>
-    <w:p>
-      <w:pPr>
-        <w:pStyle w:val="BodyText"/>
-        <w:numPr>
-          <w:ilvl w:val="1"/>
-          <w:numId w:val="22"/>
-        </w:numPr>
-        <w:tabs>
-          <w:tab w:val="clear" w:pos="2016"/>
-          <w:tab w:val="num" w:pos="864"/>
-        </w:tabs>
-        <w:spacing w:before="0" w:after="0"/>
-        <w:ind w:left="864"/>
-        <w:jc w:val="left"/>
-        <w:rPr>
-          <w:rFonts w:ascii="Arial" w:hAnsi="Arial" w:cs="Arial"/>
-        </w:rPr>
-      </w:pPr>
-      <w:r>
-        <w:rPr>
-          <w:rFonts w:ascii="Arial" w:hAnsi="Arial" w:cs="Arial"/>
-          <w:b/>
-        </w:rPr>
-        <w:t xml:space="preserve">Goal 9 </w:t>
-      </w:r>
-      <w:r>
-        <w:rPr>
-          <w:rFonts w:ascii="Arial" w:hAnsi="Arial" w:cs="Arial"/>
-        </w:rPr>
-        <w:t>-</w:t>
-      </w:r>
-      <w:r>
-        <w:rPr>
-          <w:rFonts w:ascii="Arial" w:hAnsi="Arial" w:cs="Arial"/>
-        </w:rPr>
-        <w:t xml:space="preserve"> Coordination of Veterans Affairs and Defense Programs and</w:t>
-      </w:r>
-      <w:r>
-        <w:rPr>
-          <w:rFonts w:ascii="Arial" w:hAnsi="Arial" w:cs="Arial"/>
-        </w:rPr>
-        <w:t xml:space="preserve"> Systems</w:t>
-      </w:r>
     </w:p>
     <w:sectPr>
-      <w:headerReference w:type="default" r:id="rId17"/>
-      <w:footerReference w:type="default" r:id="rId18"/>
+      <w:headerReference w:type="default" r:id="rId13"/>
+      <w:footerReference w:type="default" r:id="rId14"/>
       <w:pgSz w:w="12240" w:h="15840" w:code="1"/>
       <w:pgMar w:top="720" w:right="1440" w:bottom="720" w:left="1440" w:header="432" w:footer="432" w:gutter="0"/>
       <w:cols w:space="720"/>
@@ -11223,39 +9516,6 @@
       <w:fldChar w:fldCharType="end"/>
     </w:r>
   </w:p>
-  <w:p>
-    <w:pPr>
-      <w:pStyle w:val="Footer"/>
-      <w:jc w:val="center"/>
-      <w:rPr>
-        <w:rFonts w:ascii="Arial" w:hAnsi="Arial" w:cs="Arial"/>
-        <w:sz w:val="18"/>
-        <w:szCs w:val="18"/>
-      </w:rPr>
-    </w:pPr>
-    <w:r>
-      <w:rPr>
-        <w:rFonts w:ascii="Arial" w:hAnsi="Arial" w:cs="Arial"/>
-        <w:i/>
-        <w:color w:val="0000FF"/>
-        <w:sz w:val="18"/>
-        <w:szCs w:val="18"/>
-      </w:rPr>
-      <w:t>[Insert appropriate disclaimer(s)</w:t>
-    </w:r>
-    <w:r>
-      <w:rPr>
-        <w:rFonts w:ascii="Arial" w:hAnsi="Arial" w:cs="Arial"/>
-        <w:bCs/>
-        <w:i/>
-        <w:iCs/>
-        <w:color w:val="0000FF"/>
-        <w:sz w:val="18"/>
-        <w:szCs w:val="18"/>
-      </w:rPr>
-      <w:t>]</w:t>
-    </w:r>
-  </w:p>
 </w:ftr>
 </file>
 
@@ -11550,6 +9810,51 @@
         <w:szCs w:val="20"/>
       </w:rPr>
       <w:instrText xml:space="preserve"> INCLUDEPICTURE "cid:image001.gif@01C58790.4E9C6580" \* MERGEFORMATINET </w:instrText>
+    </w:r>
+    <w:r>
+      <w:rPr>
+        <w:rFonts w:ascii="Arial" w:hAnsi="Arial" w:cs="Arial"/>
+        <w:color w:val="000080"/>
+        <w:sz w:val="20"/>
+        <w:szCs w:val="20"/>
+      </w:rPr>
+      <w:fldChar w:fldCharType="separate"/>
+    </w:r>
+    <w:r>
+      <w:rPr>
+        <w:rFonts w:ascii="Arial" w:hAnsi="Arial" w:cs="Arial"/>
+        <w:color w:val="000080"/>
+        <w:sz w:val="20"/>
+        <w:szCs w:val="20"/>
+      </w:rPr>
+      <w:fldChar w:fldCharType="begin"/>
+    </w:r>
+    <w:r>
+      <w:rPr>
+        <w:rFonts w:ascii="Arial" w:hAnsi="Arial" w:cs="Arial"/>
+        <w:color w:val="000080"/>
+        <w:sz w:val="20"/>
+        <w:szCs w:val="20"/>
+      </w:rPr>
+      <w:instrText xml:space="preserve"> </w:instrText>
+    </w:r>
+    <w:r>
+      <w:rPr>
+        <w:rFonts w:ascii="Arial" w:hAnsi="Arial" w:cs="Arial"/>
+        <w:color w:val="000080"/>
+        <w:sz w:val="20"/>
+        <w:szCs w:val="20"/>
+      </w:rPr>
+      <w:instrText>INCLUDEPICTURE  "cid:image001.gif@01C58790.4E9C6580" \* MERGEFORMATINET</w:instrText>
+    </w:r>
+    <w:r>
+      <w:rPr>
+        <w:rFonts w:ascii="Arial" w:hAnsi="Arial" w:cs="Arial"/>
+        <w:color w:val="000080"/>
+        <w:sz w:val="20"/>
+        <w:szCs w:val="20"/>
+      </w:rPr>
+      <w:instrText xml:space="preserve"> </w:instrText>
     </w:r>
     <w:r>
       <w:rPr>
@@ -11587,10 +9892,19 @@
           <v:path o:extrusionok="f" gradientshapeok="t" o:connecttype="rect"/>
           <o:lock v:ext="edit" aspectratio="t"/>
         </v:shapetype>
-        <v:shape id="_x0000_i1062" type="#_x0000_t75" style="width:94.8pt;height:52.8pt">
+        <v:shape id="_x0000_i1028" type="#_x0000_t75" style="width:94.8pt;height:52.8pt">
           <v:imagedata r:id="rId1" r:href="rId2"/>
         </v:shape>
       </w:pict>
+    </w:r>
+    <w:r>
+      <w:rPr>
+        <w:rFonts w:ascii="Arial" w:hAnsi="Arial" w:cs="Arial"/>
+        <w:color w:val="000080"/>
+        <w:sz w:val="20"/>
+        <w:szCs w:val="20"/>
+      </w:rPr>
+      <w:fldChar w:fldCharType="end"/>
     </w:r>
     <w:r>
       <w:rPr>
@@ -11624,9 +9938,7 @@
       <w:rPr>
         <w:rFonts w:ascii="Arial" w:hAnsi="Arial" w:cs="Arial"/>
         <w:b/>
-        <w:bCs/>
         <w:i/>
-        <w:iCs/>
         <w:sz w:val="18"/>
         <w:szCs w:val="18"/>
       </w:rPr>
@@ -11639,47 +9951,7 @@
         <w:sz w:val="18"/>
         <w:szCs w:val="18"/>
       </w:rPr>
-      <w:fldChar w:fldCharType="begin"/>
-    </w:r>
-    <w:r>
-      <w:rPr>
-        <w:rFonts w:ascii="Arial" w:hAnsi="Arial" w:cs="Arial"/>
-        <w:b/>
-        <w:i/>
-        <w:sz w:val="18"/>
-        <w:szCs w:val="18"/>
-      </w:rPr>
-      <w:instrText xml:space="preserve"> SUBJECT  \* MERGEFORMAT </w:instrText>
-    </w:r>
-    <w:r>
-      <w:rPr>
-        <w:rFonts w:ascii="Arial" w:hAnsi="Arial" w:cs="Arial"/>
-        <w:b/>
-        <w:i/>
-        <w:sz w:val="18"/>
-        <w:szCs w:val="18"/>
-      </w:rPr>
-      <w:fldChar w:fldCharType="separate"/>
-    </w:r>
-    <w:r>
-      <w:rPr>
-        <w:rFonts w:ascii="Arial" w:hAnsi="Arial" w:cs="Arial"/>
-        <w:b/>
-        <w:i/>
-        <w:sz w:val="18"/>
-        <w:szCs w:val="18"/>
-      </w:rPr>
-      <w:t>&lt;Project Name&gt;</w:t>
-    </w:r>
-    <w:r>
-      <w:rPr>
-        <w:rFonts w:ascii="Arial" w:hAnsi="Arial" w:cs="Arial"/>
-        <w:b/>
-        <w:i/>
-        <w:sz w:val="18"/>
-        <w:szCs w:val="18"/>
-      </w:rPr>
-      <w:fldChar w:fldCharType="end"/>
+      <w:t>Leaf Disk Analyzer</w:t>
     </w:r>
   </w:p>
   <w:p>
@@ -11713,17 +9985,17 @@
         <v:path o:extrusionok="f" gradientshapeok="t" o:connecttype="rect"/>
         <o:lock v:ext="edit" aspectratio="t"/>
       </v:shapetype>
-      <v:shape id="_x0000_i1026" type="#_x0000_t75" style="width:3in;height:3in" o:bullet="t"/>
+      <v:shape id="_x0000_i1083" type="#_x0000_t75" style="width:3in;height:3in" o:bullet="t"/>
     </w:pict>
   </w:numPicBullet>
   <w:numPicBullet w:numPicBulletId="1">
     <w:pict>
-      <v:shape id="_x0000_i1027" type="#_x0000_t75" style="width:3in;height:3in" o:bullet="t"/>
+      <v:shape id="_x0000_i1084" type="#_x0000_t75" style="width:3in;height:3in" o:bullet="t"/>
     </w:pict>
   </w:numPicBullet>
   <w:numPicBullet w:numPicBulletId="2">
     <w:pict>
-      <v:shape id="_x0000_i1028" type="#_x0000_t75" style="width:3in;height:3in" o:bullet="t"/>
+      <v:shape id="_x0000_i1085" type="#_x0000_t75" style="width:3in;height:3in" o:bullet="t"/>
     </w:pict>
   </w:numPicBullet>
   <w:abstractNum w:abstractNumId="0" w15:restartNumberingAfterBreak="0">
@@ -15386,6 +13658,51 @@
     <w:lsdException w:name="Hyperlink" w:uiPriority="99"/>
     <w:lsdException w:name="Strong" w:qFormat="1"/>
     <w:lsdException w:name="Emphasis" w:qFormat="1"/>
+    <w:lsdException w:name="Normal (Web)" w:uiPriority="99"/>
+    <w:lsdException w:name="Normal Table" w:semiHidden="1" w:unhideWhenUsed="1"/>
+    <w:lsdException w:name="Table Simple 1" w:semiHidden="1" w:unhideWhenUsed="1"/>
+    <w:lsdException w:name="Table Simple 2" w:semiHidden="1" w:unhideWhenUsed="1"/>
+    <w:lsdException w:name="Table Simple 3" w:semiHidden="1" w:unhideWhenUsed="1"/>
+    <w:lsdException w:name="Table Classic 1" w:semiHidden="1" w:unhideWhenUsed="1"/>
+    <w:lsdException w:name="Table Classic 2" w:semiHidden="1" w:unhideWhenUsed="1"/>
+    <w:lsdException w:name="Table Classic 3" w:semiHidden="1" w:unhideWhenUsed="1"/>
+    <w:lsdException w:name="Table Classic 4" w:semiHidden="1" w:unhideWhenUsed="1"/>
+    <w:lsdException w:name="Table Colorful 1" w:semiHidden="1" w:unhideWhenUsed="1"/>
+    <w:lsdException w:name="Table Colorful 2" w:semiHidden="1" w:unhideWhenUsed="1"/>
+    <w:lsdException w:name="Table Colorful 3" w:semiHidden="1" w:unhideWhenUsed="1"/>
+    <w:lsdException w:name="Table Columns 1" w:semiHidden="1" w:unhideWhenUsed="1"/>
+    <w:lsdException w:name="Table Columns 2" w:semiHidden="1" w:unhideWhenUsed="1"/>
+    <w:lsdException w:name="Table Columns 3" w:semiHidden="1" w:unhideWhenUsed="1"/>
+    <w:lsdException w:name="Table Columns 4" w:semiHidden="1" w:unhideWhenUsed="1"/>
+    <w:lsdException w:name="Table Columns 5" w:semiHidden="1" w:unhideWhenUsed="1"/>
+    <w:lsdException w:name="Table Grid 1" w:semiHidden="1" w:unhideWhenUsed="1"/>
+    <w:lsdException w:name="Table Grid 2" w:semiHidden="1" w:unhideWhenUsed="1"/>
+    <w:lsdException w:name="Table Grid 3" w:semiHidden="1" w:unhideWhenUsed="1"/>
+    <w:lsdException w:name="Table Grid 4" w:semiHidden="1" w:unhideWhenUsed="1"/>
+    <w:lsdException w:name="Table Grid 5" w:semiHidden="1" w:unhideWhenUsed="1"/>
+    <w:lsdException w:name="Table Grid 6" w:semiHidden="1" w:unhideWhenUsed="1"/>
+    <w:lsdException w:name="Table Grid 7" w:semiHidden="1" w:unhideWhenUsed="1"/>
+    <w:lsdException w:name="Table Grid 8" w:semiHidden="1" w:unhideWhenUsed="1"/>
+    <w:lsdException w:name="Table List 1" w:semiHidden="1" w:unhideWhenUsed="1"/>
+    <w:lsdException w:name="Table List 2" w:semiHidden="1" w:unhideWhenUsed="1"/>
+    <w:lsdException w:name="Table List 3" w:semiHidden="1" w:unhideWhenUsed="1"/>
+    <w:lsdException w:name="Table List 4" w:semiHidden="1" w:unhideWhenUsed="1"/>
+    <w:lsdException w:name="Table List 5" w:semiHidden="1" w:unhideWhenUsed="1"/>
+    <w:lsdException w:name="Table List 6" w:semiHidden="1" w:unhideWhenUsed="1"/>
+    <w:lsdException w:name="Table List 7" w:semiHidden="1" w:unhideWhenUsed="1"/>
+    <w:lsdException w:name="Table List 8" w:semiHidden="1" w:unhideWhenUsed="1"/>
+    <w:lsdException w:name="Table 3D effects 1" w:semiHidden="1" w:unhideWhenUsed="1"/>
+    <w:lsdException w:name="Table 3D effects 2" w:semiHidden="1" w:unhideWhenUsed="1"/>
+    <w:lsdException w:name="Table 3D effects 3" w:semiHidden="1" w:unhideWhenUsed="1"/>
+    <w:lsdException w:name="Table Contemporary" w:semiHidden="1" w:unhideWhenUsed="1"/>
+    <w:lsdException w:name="Table Elegant" w:semiHidden="1" w:unhideWhenUsed="1"/>
+    <w:lsdException w:name="Table Professional" w:semiHidden="1" w:unhideWhenUsed="1"/>
+    <w:lsdException w:name="Table Subtle 1" w:semiHidden="1" w:unhideWhenUsed="1"/>
+    <w:lsdException w:name="Table Subtle 2" w:semiHidden="1" w:unhideWhenUsed="1"/>
+    <w:lsdException w:name="Table Web 1" w:semiHidden="1" w:unhideWhenUsed="1"/>
+    <w:lsdException w:name="Table Web 2" w:semiHidden="1" w:unhideWhenUsed="1"/>
+    <w:lsdException w:name="Table Web 3" w:semiHidden="1" w:unhideWhenUsed="1"/>
+    <w:lsdException w:name="Table Theme" w:semiHidden="1" w:unhideWhenUsed="1"/>
     <w:lsdException w:name="Placeholder Text" w:semiHidden="1" w:uiPriority="99"/>
     <w:lsdException w:name="No Spacing" w:uiPriority="1" w:qFormat="1"/>
     <w:lsdException w:name="Light Shading" w:uiPriority="60"/>
@@ -15803,11 +14120,15 @@
   </w:style>
   <w:style w:type="character" w:default="1" w:styleId="DefaultParagraphFont">
     <w:name w:val="Default Paragraph Font"/>
+    <w:uiPriority w:val="1"/>
     <w:semiHidden/>
+    <w:unhideWhenUsed/>
   </w:style>
   <w:style w:type="table" w:default="1" w:styleId="TableNormal">
     <w:name w:val="Normal Table"/>
+    <w:uiPriority w:val="99"/>
     <w:semiHidden/>
+    <w:unhideWhenUsed/>
     <w:tblPr>
       <w:tblInd w:w="0" w:type="dxa"/>
       <w:tblCellMar>
@@ -15820,7 +14141,9 @@
   </w:style>
   <w:style w:type="numbering" w:default="1" w:styleId="NoList">
     <w:name w:val="No List"/>
+    <w:uiPriority w:val="99"/>
     <w:semiHidden/>
+    <w:unhideWhenUsed/>
   </w:style>
   <w:style w:type="character" w:styleId="Hyperlink">
     <w:name w:val="Hyperlink"/>
@@ -16282,6 +14605,7 @@
   <w:style w:type="paragraph" w:styleId="NormalWeb">
     <w:name w:val="Normal (Web)"/>
     <w:basedOn w:val="Normal"/>
+    <w:uiPriority w:val="99"/>
     <w:pPr>
       <w:spacing w:before="100" w:beforeAutospacing="1" w:after="100" w:afterAutospacing="1"/>
       <w:ind w:left="0"/>
@@ -16588,8 +14912,8 @@
       </w:numPr>
       <w:tabs>
         <w:tab w:val="clear" w:pos="720"/>
-        <w:tab w:val="num" w:leader="none" w:pos="340"/>
-        <w:tab w:val="num" w:leader="none" w:pos="454"/>
+        <w:tab w:val="num" w:pos="340"/>
+        <w:tab w:val="num" w:pos="454"/>
       </w:tabs>
       <w:spacing w:before="0" w:after="0"/>
       <w:ind w:left="340" w:hanging="227"/>
@@ -17017,7 +15341,7 @@
 </file>
 
 <file path=customXml/itemProps1.xml><?xml version="1.0" encoding="utf-8"?>
-<ds:datastoreItem xmlns:ds="http://schemas.openxmlformats.org/officeDocument/2006/customXml" ds:itemID="{FB97D706-457F-4239-8FE4-5E5EF3F08BCF}">
+<ds:datastoreItem xmlns:ds="http://schemas.openxmlformats.org/officeDocument/2006/customXml" ds:itemID="{BBB34AEC-C703-44F2-B701-2D98E8AEA57E}">
   <ds:schemaRefs>
     <ds:schemaRef ds:uri="http://schemas.openxmlformats.org/officeDocument/2006/bibliography"/>
   </ds:schemaRefs>

--- a/documents/Project_Charter_LeafDiskAnalyzer.docx
+++ b/documents/Project_Charter_LeafDiskAnalyzer.docx
@@ -14,6 +14,8 @@
       </w:pPr>
       <w:bookmarkStart w:id="0" w:name="_Toc523878296"/>
       <w:bookmarkStart w:id="1" w:name="_Toc521978636"/>
+      <w:bookmarkStart w:id="2" w:name="_GoBack"/>
+      <w:bookmarkEnd w:id="2"/>
       <w:r>
         <w:rPr>
           <w:rFonts w:ascii="Arial" w:hAnsi="Arial" w:cs="Arial"/>
@@ -69,7 +71,6 @@
         <w:rPr>
           <w:rFonts w:ascii="Arial" w:hAnsi="Arial" w:cs="Arial"/>
           <w:i/>
-          <w:color w:val="0000FF"/>
           <w:sz w:val="40"/>
           <w:szCs w:val="40"/>
         </w:rPr>
@@ -78,7 +79,6 @@
         <w:rPr>
           <w:rFonts w:ascii="Arial" w:hAnsi="Arial" w:cs="Arial"/>
           <w:i/>
-          <w:color w:val="0000FF"/>
           <w:sz w:val="40"/>
           <w:szCs w:val="40"/>
         </w:rPr>
@@ -113,7 +113,6 @@
         <w:rPr>
           <w:rFonts w:ascii="Arial" w:hAnsi="Arial" w:cs="Arial"/>
           <w:i/>
-          <w:color w:val="0000FF"/>
         </w:rPr>
       </w:pPr>
       <w:r>
@@ -127,7 +126,6 @@
         <w:rPr>
           <w:rFonts w:ascii="Arial" w:hAnsi="Arial" w:cs="Arial"/>
           <w:i/>
-          <w:color w:val="0000FF"/>
         </w:rPr>
         <w:t>1.0</w:t>
       </w:r>
@@ -144,7 +142,6 @@
         <w:rPr>
           <w:rFonts w:ascii="Arial" w:hAnsi="Arial" w:cs="Arial"/>
           <w:i/>
-          <w:color w:val="0000FF"/>
         </w:rPr>
         <w:t>01</w:t>
       </w:r>
@@ -152,7 +149,6 @@
         <w:rPr>
           <w:rFonts w:ascii="Arial" w:hAnsi="Arial" w:cs="Arial"/>
           <w:i/>
-          <w:color w:val="0000FF"/>
         </w:rPr>
         <w:t>/</w:t>
       </w:r>
@@ -160,7 +156,6 @@
         <w:rPr>
           <w:rFonts w:ascii="Arial" w:hAnsi="Arial" w:cs="Arial"/>
           <w:i/>
-          <w:color w:val="0000FF"/>
         </w:rPr>
         <w:t>28</w:t>
       </w:r>
@@ -168,7 +163,6 @@
         <w:rPr>
           <w:rFonts w:ascii="Arial" w:hAnsi="Arial" w:cs="Arial"/>
           <w:i/>
-          <w:color w:val="0000FF"/>
         </w:rPr>
         <w:t>/</w:t>
       </w:r>
@@ -176,7 +170,6 @@
         <w:rPr>
           <w:rFonts w:ascii="Arial" w:hAnsi="Arial" w:cs="Arial"/>
           <w:i/>
-          <w:color w:val="0000FF"/>
         </w:rPr>
         <w:t>2019</w:t>
       </w:r>
@@ -1042,8 +1035,6 @@
         <w:t>TABLE OF CONTENTS</w:t>
       </w:r>
     </w:p>
-    <w:bookmarkStart w:id="3" w:name="_GoBack"/>
-    <w:bookmarkEnd w:id="3"/>
     <w:p>
       <w:pPr>
         <w:pStyle w:val="TOC1"/>
@@ -3303,13 +3294,13 @@
       <w:bookmarkStart w:id="28" w:name="_Toc104255626"/>
       <w:bookmarkStart w:id="29" w:name="_Toc104255531"/>
       <w:bookmarkStart w:id="30" w:name="_Toc104255628"/>
-      <w:bookmarkStart w:id="31" w:name="_Toc105907884"/>
-      <w:bookmarkStart w:id="32" w:name="_Toc106079194"/>
-      <w:bookmarkStart w:id="33" w:name="_Toc106079519"/>
-      <w:bookmarkStart w:id="34" w:name="_Toc106079788"/>
-      <w:bookmarkStart w:id="35" w:name="_Toc107027563"/>
-      <w:bookmarkStart w:id="36" w:name="_Toc107027773"/>
-      <w:bookmarkStart w:id="37" w:name="_Toc536383089"/>
+      <w:bookmarkStart w:id="31" w:name="_Toc536383089"/>
+      <w:bookmarkStart w:id="32" w:name="_Toc105907884"/>
+      <w:bookmarkStart w:id="33" w:name="_Toc106079194"/>
+      <w:bookmarkStart w:id="34" w:name="_Toc106079519"/>
+      <w:bookmarkStart w:id="35" w:name="_Toc106079788"/>
+      <w:bookmarkStart w:id="36" w:name="_Toc107027563"/>
+      <w:bookmarkStart w:id="37" w:name="_Toc107027773"/>
       <w:bookmarkEnd w:id="25"/>
       <w:bookmarkEnd w:id="26"/>
       <w:bookmarkEnd w:id="27"/>
@@ -3323,7 +3314,7 @@
         <w:lastRenderedPageBreak/>
         <w:t>Scope</w:t>
       </w:r>
-      <w:bookmarkEnd w:id="37"/>
+      <w:bookmarkEnd w:id="31"/>
     </w:p>
     <w:p>
       <w:pPr>
@@ -3339,12 +3330,12 @@
         </w:rPr>
         <w:t>Objectives</w:t>
       </w:r>
-      <w:bookmarkEnd w:id="31"/>
       <w:bookmarkEnd w:id="32"/>
       <w:bookmarkEnd w:id="33"/>
       <w:bookmarkEnd w:id="34"/>
       <w:bookmarkEnd w:id="35"/>
       <w:bookmarkEnd w:id="36"/>
+      <w:bookmarkEnd w:id="37"/>
       <w:bookmarkEnd w:id="38"/>
     </w:p>
     <w:p>
@@ -4689,14 +4680,14 @@
           <w:rFonts w:ascii="Arial" w:hAnsi="Arial" w:cs="Arial"/>
         </w:rPr>
       </w:pPr>
-      <w:bookmarkStart w:id="57" w:name="_Toc105907891"/>
-      <w:bookmarkStart w:id="58" w:name="_Toc106079202"/>
-      <w:bookmarkStart w:id="59" w:name="_Toc106079527"/>
-      <w:bookmarkStart w:id="60" w:name="_Toc106079796"/>
-      <w:bookmarkStart w:id="61" w:name="_Toc107027571"/>
-      <w:bookmarkStart w:id="62" w:name="_Toc107027781"/>
-      <w:bookmarkStart w:id="63" w:name="_Toc141159341"/>
-      <w:bookmarkStart w:id="64" w:name="_Toc536383096"/>
+      <w:bookmarkStart w:id="57" w:name="_Toc536383096"/>
+      <w:bookmarkStart w:id="58" w:name="_Toc105907891"/>
+      <w:bookmarkStart w:id="59" w:name="_Toc106079202"/>
+      <w:bookmarkStart w:id="60" w:name="_Toc106079527"/>
+      <w:bookmarkStart w:id="61" w:name="_Toc106079796"/>
+      <w:bookmarkStart w:id="62" w:name="_Toc107027571"/>
+      <w:bookmarkStart w:id="63" w:name="_Toc107027781"/>
+      <w:bookmarkStart w:id="64" w:name="_Toc141159341"/>
       <w:bookmarkEnd w:id="48"/>
       <w:bookmarkEnd w:id="49"/>
       <w:bookmarkEnd w:id="50"/>
@@ -4708,7 +4699,7 @@
         </w:rPr>
         <w:t>Executive Milestones</w:t>
       </w:r>
-      <w:bookmarkEnd w:id="64"/>
+      <w:bookmarkEnd w:id="57"/>
       <w:r>
         <w:rPr>
           <w:rFonts w:ascii="Arial" w:hAnsi="Arial" w:cs="Arial"/>
@@ -5014,13 +5005,13 @@
       <w:bookmarkStart w:id="70" w:name="_Toc106079793"/>
       <w:bookmarkStart w:id="71" w:name="_Toc107027572"/>
       <w:bookmarkStart w:id="72" w:name="_Toc107027782"/>
-      <w:bookmarkEnd w:id="57"/>
       <w:bookmarkEnd w:id="58"/>
       <w:bookmarkEnd w:id="59"/>
       <w:bookmarkEnd w:id="60"/>
       <w:bookmarkEnd w:id="61"/>
       <w:bookmarkEnd w:id="62"/>
       <w:bookmarkEnd w:id="63"/>
+      <w:bookmarkEnd w:id="64"/>
       <w:bookmarkEnd w:id="65"/>
       <w:bookmarkEnd w:id="66"/>
       <w:r>
@@ -5035,6 +5026,19 @@
         </w:rPr>
         <w:br/>
       </w:r>
+    </w:p>
+    <w:p>
+      <w:pPr>
+        <w:pStyle w:val="Heading1"/>
+        <w:numPr>
+          <w:ilvl w:val="0"/>
+          <w:numId w:val="0"/>
+        </w:numPr>
+        <w:ind w:left="432"/>
+        <w:rPr>
+          <w:rFonts w:ascii="Arial" w:hAnsi="Arial" w:cs="Arial"/>
+        </w:rPr>
+      </w:pPr>
     </w:p>
     <w:p>
       <w:pPr>
@@ -5094,170 +5098,30 @@
     </w:p>
     <w:p>
       <w:pPr>
-        <w:pStyle w:val="InfoBlue"/>
-        <w:rPr>
-          <w:rFonts w:ascii="Arial" w:hAnsi="Arial" w:cs="Arial"/>
-        </w:rPr>
-      </w:pPr>
-      <w:r>
-        <w:rPr>
-          <w:rFonts w:ascii="Arial" w:hAnsi="Arial" w:cs="Arial"/>
-        </w:rPr>
-        <w:t>[</w:t>
-      </w:r>
-      <w:r>
-        <w:rPr>
-          <w:rFonts w:ascii="Arial" w:hAnsi="Arial" w:cs="Arial"/>
-        </w:rPr>
-        <w:t>E</w:t>
-      </w:r>
-      <w:r>
-        <w:rPr>
-          <w:rFonts w:ascii="Arial" w:hAnsi="Arial" w:cs="Arial"/>
-        </w:rPr>
-        <w:t>xample</w:t>
-      </w:r>
-      <w:r>
-        <w:rPr>
-          <w:rFonts w:ascii="Arial" w:hAnsi="Arial" w:cs="Arial"/>
-        </w:rPr>
-        <w:t>:</w:t>
-      </w:r>
-      <w:r>
-        <w:rPr>
-          <w:rFonts w:ascii="Arial" w:hAnsi="Arial" w:cs="Arial"/>
-        </w:rPr>
-        <w:t xml:space="preserve"> The </w:t>
-      </w:r>
-      <w:r>
-        <w:rPr>
-          <w:rFonts w:ascii="Arial" w:hAnsi="Arial" w:cs="Arial"/>
-        </w:rPr>
-        <w:t xml:space="preserve">system is being developed to capture data </w:t>
-      </w:r>
-      <w:r>
-        <w:rPr>
-          <w:rFonts w:ascii="Arial" w:hAnsi="Arial" w:cs="Arial"/>
-        </w:rPr>
-        <w:t xml:space="preserve">from public health partners. One </w:t>
-      </w:r>
-      <w:r>
-        <w:rPr>
-          <w:rFonts w:ascii="Arial" w:hAnsi="Arial" w:cs="Arial"/>
-        </w:rPr>
-        <w:t xml:space="preserve">assumption </w:t>
-      </w:r>
-      <w:r>
-        <w:rPr>
-          <w:rFonts w:ascii="Arial" w:hAnsi="Arial" w:cs="Arial"/>
-        </w:rPr>
-        <w:t xml:space="preserve">is </w:t>
-      </w:r>
-      <w:r>
-        <w:rPr>
-          <w:rFonts w:ascii="Arial" w:hAnsi="Arial" w:cs="Arial"/>
-        </w:rPr>
-        <w:t xml:space="preserve">that data </w:t>
-      </w:r>
-      <w:r>
-        <w:rPr>
-          <w:rFonts w:ascii="Arial" w:hAnsi="Arial" w:cs="Arial"/>
-        </w:rPr>
-        <w:t xml:space="preserve">is </w:t>
-      </w:r>
-      <w:r>
-        <w:rPr>
-          <w:rFonts w:ascii="Arial" w:hAnsi="Arial" w:cs="Arial"/>
-        </w:rPr>
-        <w:t>entered electron</w:t>
-      </w:r>
-      <w:r>
-        <w:rPr>
-          <w:rFonts w:ascii="Arial" w:hAnsi="Arial" w:cs="Arial"/>
-        </w:rPr>
-        <w:t>ically into the system</w:t>
-      </w:r>
-      <w:r>
-        <w:rPr>
-          <w:rFonts w:ascii="Arial" w:hAnsi="Arial" w:cs="Arial"/>
-        </w:rPr>
-        <w:t>.</w:t>
-      </w:r>
-      <w:r>
-        <w:rPr>
-          <w:rFonts w:ascii="Arial" w:hAnsi="Arial" w:cs="Arial"/>
-        </w:rPr>
-        <w:t xml:space="preserve">]  </w:t>
+        <w:rPr>
+          <w:rFonts w:ascii="Arial" w:hAnsi="Arial" w:cs="Arial"/>
+        </w:rPr>
+      </w:pPr>
+      <w:r>
+        <w:rPr>
+          <w:rFonts w:ascii="Arial" w:hAnsi="Arial" w:cs="Arial"/>
+        </w:rPr>
+        <w:t xml:space="preserve">This section identifies the statements believed to be true and from which a conclusion was drawn to define this project charter. </w:t>
       </w:r>
     </w:p>
     <w:p>
       <w:pPr>
-        <w:rPr>
-          <w:rFonts w:ascii="Arial" w:hAnsi="Arial" w:cs="Arial"/>
-        </w:rPr>
-      </w:pPr>
-      <w:r>
-        <w:rPr>
-          <w:rFonts w:ascii="Arial" w:hAnsi="Arial" w:cs="Arial"/>
-        </w:rPr>
-        <w:lastRenderedPageBreak/>
-        <w:t xml:space="preserve">This section identifies the statements believed to be true and from which a conclusion was drawn to define this project charter. </w:t>
-      </w:r>
-    </w:p>
-    <w:p>
-      <w:pPr>
-        <w:pStyle w:val="InfoBlue"/>
+        <w:pStyle w:val="NormalWeb"/>
         <w:numPr>
           <w:ilvl w:val="0"/>
-          <w:numId w:val="13"/>
+          <w:numId w:val="30"/>
         </w:numPr>
-        <w:tabs>
-          <w:tab w:val="clear" w:pos="720"/>
-          <w:tab w:val="num" w:pos="900"/>
-        </w:tabs>
+        <w:spacing w:before="0" w:beforeAutospacing="0" w:after="120" w:afterAutospacing="0"/>
         <w:ind w:left="900"/>
-        <w:rPr>
-          <w:rFonts w:ascii="Arial" w:hAnsi="Arial" w:cs="Arial"/>
-        </w:rPr>
-      </w:pPr>
-      <w:r>
-        <w:rPr>
-          <w:rFonts w:ascii="Arial" w:hAnsi="Arial" w:cs="Arial"/>
-        </w:rPr>
-        <w:t>[Insert description of the first assumption.]</w:t>
-      </w:r>
-    </w:p>
-    <w:p>
-      <w:pPr>
-        <w:pStyle w:val="BodyText"/>
-        <w:numPr>
-          <w:ilvl w:val="0"/>
-          <w:numId w:val="13"/>
-        </w:numPr>
-        <w:tabs>
-          <w:tab w:val="clear" w:pos="720"/>
-          <w:tab w:val="num" w:pos="900"/>
-        </w:tabs>
-        <w:ind w:left="900"/>
-        <w:rPr>
-          <w:rFonts w:ascii="Arial" w:hAnsi="Arial" w:cs="Arial"/>
-          <w:color w:val="0000FF"/>
-        </w:rPr>
-      </w:pPr>
-      <w:r>
-        <w:rPr>
-          <w:rFonts w:ascii="Arial" w:hAnsi="Arial" w:cs="Arial"/>
-          <w:i/>
-          <w:color w:val="0000FF"/>
-        </w:rPr>
-        <w:t>[Insert description of the second assumption.]</w:t>
-      </w:r>
-    </w:p>
-    <w:p>
-      <w:pPr>
-        <w:pStyle w:val="Heading2"/>
-        <w:rPr>
-          <w:rFonts w:ascii="Arial" w:hAnsi="Arial" w:cs="Arial"/>
+        <w:jc w:val="both"/>
+        <w:textAlignment w:val="baseline"/>
+        <w:rPr>
+          <w:color w:val="000000"/>
         </w:rPr>
       </w:pPr>
       <w:bookmarkStart w:id="81" w:name="_Toc105907890"/>
@@ -5267,6 +5131,93 @@
       <w:bookmarkStart w:id="85" w:name="_Toc107027574"/>
       <w:bookmarkStart w:id="86" w:name="_Toc107027784"/>
       <w:bookmarkStart w:id="87" w:name="_Toc536383099"/>
+      <w:r>
+        <w:rPr>
+          <w:rFonts w:ascii="Arial" w:hAnsi="Arial" w:cs="Arial"/>
+          <w:color w:val="000000"/>
+        </w:rPr>
+        <w:lastRenderedPageBreak/>
+        <w:t xml:space="preserve">The first assumption that was made was that the project is at all possible. Given an input file, containing an image, we </w:t>
+      </w:r>
+      <w:r>
+        <w:rPr>
+          <w:rFonts w:ascii="Arial" w:hAnsi="Arial" w:cs="Arial"/>
+          <w:b/>
+          <w:bCs/>
+          <w:color w:val="000000"/>
+        </w:rPr>
+        <w:t xml:space="preserve">assume </w:t>
+      </w:r>
+      <w:r>
+        <w:rPr>
+          <w:rFonts w:ascii="Arial" w:hAnsi="Arial" w:cs="Arial"/>
+          <w:color w:val="000000"/>
+        </w:rPr>
+        <w:t xml:space="preserve">that known computer vision algorithms implemented through various libraries will be able to identify the pathogen from the plant. If the ratio of plant to pathogen is quantifiable then we can easily compare it to the total area of the leaf disk and produce a coverage statistic, thus meeting the goal of the project. </w:t>
+      </w:r>
+    </w:p>
+    <w:p>
+      <w:pPr>
+        <w:pStyle w:val="NormalWeb"/>
+        <w:numPr>
+          <w:ilvl w:val="0"/>
+          <w:numId w:val="30"/>
+        </w:numPr>
+        <w:spacing w:before="60" w:beforeAutospacing="0" w:after="120" w:afterAutospacing="0"/>
+        <w:ind w:left="900"/>
+        <w:jc w:val="both"/>
+        <w:textAlignment w:val="baseline"/>
+        <w:rPr>
+          <w:color w:val="000000"/>
+        </w:rPr>
+      </w:pPr>
+      <w:r>
+        <w:rPr>
+          <w:rFonts w:ascii="Arial" w:hAnsi="Arial" w:cs="Arial"/>
+          <w:color w:val="000000"/>
+        </w:rPr>
+        <w:t xml:space="preserve">Another key assumption about this project is related to the performance of the software. The product owner demands great accuracy from this software. We </w:t>
+      </w:r>
+      <w:r>
+        <w:rPr>
+          <w:rFonts w:ascii="Arial" w:hAnsi="Arial" w:cs="Arial"/>
+          <w:b/>
+          <w:bCs/>
+          <w:color w:val="000000"/>
+        </w:rPr>
+        <w:t xml:space="preserve">assume </w:t>
+      </w:r>
+      <w:r>
+        <w:rPr>
+          <w:rFonts w:ascii="Arial" w:hAnsi="Arial" w:cs="Arial"/>
+          <w:color w:val="000000"/>
+        </w:rPr>
+        <w:t xml:space="preserve">that the images analyzed, will be relatively high quality. This assumption also leads to the face that our solution should be able to work on most image-file types and that the clarity/resolution of the image will be great enough to allow adequate analysis. If the quality of the image is too </w:t>
+      </w:r>
+      <w:proofErr w:type="gramStart"/>
+      <w:r>
+        <w:rPr>
+          <w:rFonts w:ascii="Arial" w:hAnsi="Arial" w:cs="Arial"/>
+          <w:color w:val="000000"/>
+        </w:rPr>
+        <w:t>low</w:t>
+      </w:r>
+      <w:proofErr w:type="gramEnd"/>
+      <w:r>
+        <w:rPr>
+          <w:rFonts w:ascii="Arial" w:hAnsi="Arial" w:cs="Arial"/>
+          <w:color w:val="000000"/>
+        </w:rPr>
+        <w:t xml:space="preserve"> then analysis may be incorrect. If the quality of the image is too high, which is much less likely, then it may take additional time to analyze.</w:t>
+      </w:r>
+    </w:p>
+    <w:p>
+      <w:pPr>
+        <w:pStyle w:val="Heading2"/>
+        <w:rPr>
+          <w:rFonts w:ascii="Arial" w:hAnsi="Arial" w:cs="Arial"/>
+        </w:rPr>
+      </w:pPr>
       <w:r>
         <w:rPr>
           <w:rFonts w:ascii="Arial" w:hAnsi="Arial" w:cs="Arial"/>
@@ -5283,66 +5234,127 @@
     </w:p>
     <w:p>
       <w:pPr>
-        <w:pStyle w:val="InfoBlue"/>
-        <w:rPr>
-          <w:rFonts w:ascii="Arial" w:hAnsi="Arial" w:cs="Arial"/>
-        </w:rPr>
-      </w:pPr>
-      <w:r>
-        <w:rPr>
-          <w:rFonts w:ascii="Arial" w:hAnsi="Arial" w:cs="Arial"/>
-        </w:rPr>
-        <w:t>[</w:t>
-      </w:r>
-      <w:r>
-        <w:rPr>
-          <w:rFonts w:ascii="Arial" w:hAnsi="Arial" w:cs="Arial"/>
-        </w:rPr>
-        <w:t>E</w:t>
-      </w:r>
-      <w:r>
-        <w:rPr>
-          <w:rFonts w:ascii="Arial" w:hAnsi="Arial" w:cs="Arial"/>
-        </w:rPr>
-        <w:t>xample</w:t>
-      </w:r>
-      <w:r>
-        <w:rPr>
-          <w:rFonts w:ascii="Arial" w:hAnsi="Arial" w:cs="Arial"/>
-        </w:rPr>
-        <w:t>:</w:t>
-      </w:r>
-      <w:r>
-        <w:rPr>
-          <w:rFonts w:ascii="Arial" w:hAnsi="Arial" w:cs="Arial"/>
-        </w:rPr>
-        <w:t xml:space="preserve"> </w:t>
-      </w:r>
-      <w:r>
-        <w:rPr>
-          <w:rFonts w:ascii="Arial" w:hAnsi="Arial" w:cs="Arial"/>
-        </w:rPr>
-        <w:t>T</w:t>
-      </w:r>
-      <w:r>
-        <w:rPr>
-          <w:rFonts w:ascii="Arial" w:hAnsi="Arial" w:cs="Arial"/>
-        </w:rPr>
-        <w:t>here might be time constraints on developing a system that is used to track data of highly infectious diseases like SARS.]</w:t>
+        <w:rPr>
+          <w:rFonts w:ascii="Arial" w:hAnsi="Arial" w:cs="Arial"/>
+          <w:i/>
+        </w:rPr>
+      </w:pPr>
+      <w:r>
+        <w:rPr>
+          <w:rFonts w:ascii="Arial" w:hAnsi="Arial" w:cs="Arial"/>
+        </w:rPr>
+        <w:t>This section identifies any limitation that must be taken into consideration prior to the initiation of the project.</w:t>
       </w:r>
     </w:p>
     <w:p>
       <w:pPr>
-        <w:rPr>
-          <w:rFonts w:ascii="Arial" w:hAnsi="Arial" w:cs="Arial"/>
-          <w:i/>
-        </w:rPr>
-      </w:pPr>
-      <w:r>
-        <w:rPr>
-          <w:rFonts w:ascii="Arial" w:hAnsi="Arial" w:cs="Arial"/>
-        </w:rPr>
-        <w:t>This section identifies any limitation that must be taken into consideration prior to the initiation of the project.</w:t>
+        <w:pStyle w:val="NormalWeb"/>
+        <w:numPr>
+          <w:ilvl w:val="0"/>
+          <w:numId w:val="31"/>
+        </w:numPr>
+        <w:spacing w:before="60" w:beforeAutospacing="0" w:after="120" w:afterAutospacing="0"/>
+        <w:ind w:left="900"/>
+        <w:jc w:val="both"/>
+        <w:textAlignment w:val="baseline"/>
+        <w:rPr>
+          <w:color w:val="000000"/>
+        </w:rPr>
+      </w:pPr>
+      <w:bookmarkStart w:id="88" w:name="_Toc536383100"/>
+      <w:r>
+        <w:rPr>
+          <w:rFonts w:ascii="Arial" w:hAnsi="Arial" w:cs="Arial"/>
+          <w:color w:val="000000"/>
+        </w:rPr>
+        <w:t xml:space="preserve">There main two constraints on any project will be time and capital. This project will have almost no fiscal </w:t>
+      </w:r>
+      <w:proofErr w:type="gramStart"/>
+      <w:r>
+        <w:rPr>
+          <w:rFonts w:ascii="Arial" w:hAnsi="Arial" w:cs="Arial"/>
+          <w:color w:val="000000"/>
+        </w:rPr>
+        <w:t>budget</w:t>
+      </w:r>
+      <w:proofErr w:type="gramEnd"/>
+      <w:r>
+        <w:rPr>
+          <w:rFonts w:ascii="Arial" w:hAnsi="Arial" w:cs="Arial"/>
+          <w:color w:val="000000"/>
+        </w:rPr>
+        <w:t xml:space="preserve"> but it has a great amount of time allocated to completing it. Despite the large amount of time to put into the project it is not unlimited. This project </w:t>
+      </w:r>
+      <w:r>
+        <w:rPr>
+          <w:rFonts w:ascii="Arial" w:hAnsi="Arial" w:cs="Arial"/>
+          <w:b/>
+          <w:bCs/>
+          <w:color w:val="000000"/>
+        </w:rPr>
+        <w:t xml:space="preserve">must </w:t>
+      </w:r>
+      <w:r>
+        <w:rPr>
+          <w:rFonts w:ascii="Arial" w:hAnsi="Arial" w:cs="Arial"/>
+          <w:color w:val="000000"/>
+        </w:rPr>
+        <w:t>be completed by the 15th week of the second semester of the 2018-2019 school year, regardless of the progress made. There are many milestones, demos, and deliverables ahead but there is a final date.</w:t>
+      </w:r>
+    </w:p>
+    <w:p>
+      <w:pPr>
+        <w:pStyle w:val="NormalWeb"/>
+        <w:numPr>
+          <w:ilvl w:val="0"/>
+          <w:numId w:val="31"/>
+        </w:numPr>
+        <w:spacing w:before="60" w:beforeAutospacing="0" w:after="120" w:afterAutospacing="0"/>
+        <w:ind w:left="900"/>
+        <w:jc w:val="both"/>
+        <w:textAlignment w:val="baseline"/>
+        <w:rPr>
+          <w:color w:val="000000"/>
+        </w:rPr>
+      </w:pPr>
+      <w:r>
+        <w:rPr>
+          <w:rFonts w:ascii="Arial" w:hAnsi="Arial" w:cs="Arial"/>
+          <w:color w:val="000000"/>
+        </w:rPr>
+        <w:t xml:space="preserve"> Another constraint is that the software </w:t>
+      </w:r>
+      <w:r>
+        <w:rPr>
+          <w:rFonts w:ascii="Arial" w:hAnsi="Arial" w:cs="Arial"/>
+          <w:b/>
+          <w:bCs/>
+          <w:color w:val="000000"/>
+        </w:rPr>
+        <w:t xml:space="preserve">must </w:t>
+      </w:r>
+      <w:r>
+        <w:rPr>
+          <w:rFonts w:ascii="Arial" w:hAnsi="Arial" w:cs="Arial"/>
+          <w:color w:val="000000"/>
+        </w:rPr>
+        <w:t xml:space="preserve">be accurate enough to distinguish between plant and pathogen. In order to meet the goal of the project and get an accurate reading of what percentage of the leaf is covered by a pathogen, then both the area of pathogen and plant must be measured. To do this will require a great deal of fine tuning to reduce the number of false-positives/negatives. </w:t>
+      </w:r>
+      <w:proofErr w:type="gramStart"/>
+      <w:r>
+        <w:rPr>
+          <w:rFonts w:ascii="Arial" w:hAnsi="Arial" w:cs="Arial"/>
+          <w:color w:val="000000"/>
+        </w:rPr>
+        <w:t>It is clear that quality</w:t>
+      </w:r>
+      <w:proofErr w:type="gramEnd"/>
+      <w:r>
+        <w:rPr>
+          <w:rFonts w:ascii="Arial" w:hAnsi="Arial" w:cs="Arial"/>
+          <w:color w:val="000000"/>
+        </w:rPr>
+        <w:t xml:space="preserve"> performance will impact the design of the software from the very beginning. </w:t>
       </w:r>
     </w:p>
     <w:p>
@@ -5359,140 +5371,148 @@
         <w:ind w:hanging="180"/>
         <w:rPr>
           <w:rFonts w:ascii="Arial" w:hAnsi="Arial" w:cs="Arial"/>
-          <w:i/>
-          <w:color w:val="0000FF"/>
-        </w:rPr>
-      </w:pPr>
-      <w:r>
-        <w:rPr>
-          <w:rFonts w:ascii="Arial" w:hAnsi="Arial" w:cs="Arial"/>
-          <w:i/>
-          <w:color w:val="0000FF"/>
-        </w:rPr>
-        <w:t>[Insert description of the first constraint.]</w:t>
-      </w:r>
+        </w:rPr>
+      </w:pPr>
+      <w:r>
+        <w:rPr>
+          <w:rFonts w:ascii="Arial" w:hAnsi="Arial" w:cs="Arial"/>
+        </w:rPr>
+        <w:t>Risks</w:t>
+      </w:r>
+      <w:bookmarkEnd w:id="88"/>
     </w:p>
     <w:p>
       <w:pPr>
-        <w:pStyle w:val="BodyText"/>
+        <w:pStyle w:val="NormalWeb"/>
         <w:numPr>
           <w:ilvl w:val="0"/>
           <w:numId w:val="16"/>
         </w:numPr>
-        <w:tabs>
-          <w:tab w:val="clear" w:pos="720"/>
-          <w:tab w:val="num" w:pos="900"/>
-        </w:tabs>
-        <w:ind w:hanging="180"/>
-        <w:rPr>
-          <w:rFonts w:ascii="Arial" w:hAnsi="Arial" w:cs="Arial"/>
-          <w:i/>
-          <w:color w:val="0000FF"/>
-        </w:rPr>
-      </w:pPr>
-      <w:r>
-        <w:rPr>
-          <w:rFonts w:ascii="Arial" w:hAnsi="Arial" w:cs="Arial"/>
-          <w:i/>
-          <w:color w:val="0000FF"/>
-        </w:rPr>
-        <w:t>[Insert description of the second constraint.]</w:t>
+        <w:spacing w:before="0" w:beforeAutospacing="0" w:after="120" w:afterAutospacing="0"/>
+        <w:jc w:val="both"/>
+        <w:textAlignment w:val="baseline"/>
+        <w:rPr>
+          <w:rFonts w:ascii="Arial" w:hAnsi="Arial" w:cs="Arial"/>
+          <w:color w:val="000000"/>
+        </w:rPr>
+      </w:pPr>
+      <w:r>
+        <w:rPr>
+          <w:rFonts w:ascii="Arial" w:hAnsi="Arial" w:cs="Arial"/>
+          <w:color w:val="000000"/>
+        </w:rPr>
+        <w:t xml:space="preserve">If the first assumption, that the project is possible given existing libraries, is not true then the team will need to make time in order to research/develop new algorithms or an alternative approach. This would impact the schedule and the performance of the software. This risk is unique </w:t>
+      </w:r>
+      <w:proofErr w:type="gramStart"/>
+      <w:r>
+        <w:rPr>
+          <w:rFonts w:ascii="Arial" w:hAnsi="Arial" w:cs="Arial"/>
+          <w:color w:val="000000"/>
+        </w:rPr>
+        <w:t>based on the fact that</w:t>
+      </w:r>
+      <w:proofErr w:type="gramEnd"/>
+      <w:r>
+        <w:rPr>
+          <w:rFonts w:ascii="Arial" w:hAnsi="Arial" w:cs="Arial"/>
+          <w:color w:val="000000"/>
+        </w:rPr>
+        <w:t xml:space="preserve"> once chosen, a particular architecture is unlikely to change but changing it has a huge cost. One way to mitigate this risk is to plan for intense research and design of the software before is </w:t>
+      </w:r>
+      <w:proofErr w:type="spellStart"/>
+      <w:r>
+        <w:rPr>
+          <w:rFonts w:ascii="Arial" w:hAnsi="Arial" w:cs="Arial"/>
+          <w:color w:val="000000"/>
+        </w:rPr>
+        <w:t>is</w:t>
+      </w:r>
+      <w:proofErr w:type="spellEnd"/>
+      <w:r>
+        <w:rPr>
+          <w:rFonts w:ascii="Arial" w:hAnsi="Arial" w:cs="Arial"/>
+          <w:color w:val="000000"/>
+        </w:rPr>
+        <w:t xml:space="preserve"> implemented. The increased workload up front is offset by mitigating the risk of switching architectures. This is a huge </w:t>
+      </w:r>
+      <w:proofErr w:type="gramStart"/>
+      <w:r>
+        <w:rPr>
+          <w:rFonts w:ascii="Arial" w:hAnsi="Arial" w:cs="Arial"/>
+          <w:color w:val="000000"/>
+        </w:rPr>
+        <w:t>risk</w:t>
+      </w:r>
+      <w:proofErr w:type="gramEnd"/>
+      <w:r>
+        <w:rPr>
+          <w:rFonts w:ascii="Arial" w:hAnsi="Arial" w:cs="Arial"/>
+          <w:color w:val="000000"/>
+        </w:rPr>
+        <w:t xml:space="preserve"> but it can be mitigated successfully.</w:t>
       </w:r>
     </w:p>
     <w:p>
       <w:pPr>
-        <w:pStyle w:val="Heading2"/>
-        <w:rPr>
-          <w:rFonts w:ascii="Arial" w:hAnsi="Arial" w:cs="Arial"/>
-        </w:rPr>
-      </w:pPr>
-      <w:bookmarkStart w:id="88" w:name="_Toc536383100"/>
-      <w:r>
-        <w:rPr>
-          <w:rFonts w:ascii="Arial" w:hAnsi="Arial" w:cs="Arial"/>
-        </w:rPr>
-        <w:t>Risks</w:t>
-      </w:r>
-      <w:bookmarkEnd w:id="88"/>
-    </w:p>
-    <w:p>
-      <w:pPr>
-        <w:pStyle w:val="InfoBlue"/>
-        <w:rPr>
-          <w:rFonts w:ascii="Arial" w:hAnsi="Arial" w:cs="Arial"/>
-        </w:rPr>
-      </w:pPr>
-      <w:r>
-        <w:rPr>
-          <w:rFonts w:ascii="Arial" w:hAnsi="Arial" w:cs="Arial"/>
-        </w:rPr>
-        <w:t>[</w:t>
-      </w:r>
-      <w:r>
-        <w:rPr>
-          <w:rFonts w:ascii="Arial" w:hAnsi="Arial" w:cs="Arial"/>
-        </w:rPr>
-        <w:t>Example: T</w:t>
-      </w:r>
-      <w:r>
-        <w:rPr>
-          <w:rFonts w:ascii="Arial" w:hAnsi="Arial" w:cs="Arial"/>
-        </w:rPr>
-        <w:t xml:space="preserve">he </w:t>
-      </w:r>
-      <w:r>
-        <w:rPr>
-          <w:rFonts w:ascii="Arial" w:hAnsi="Arial" w:cs="Arial"/>
-        </w:rPr>
-        <w:t xml:space="preserve">risk of </w:t>
-      </w:r>
-      <w:r>
-        <w:rPr>
-          <w:rFonts w:ascii="Arial" w:hAnsi="Arial" w:cs="Arial"/>
-        </w:rPr>
-        <w:t>accessibility or unavailability of public health partners for obtaining requirements to develop a data collection system</w:t>
-      </w:r>
-      <w:r>
-        <w:rPr>
-          <w:rFonts w:ascii="Arial" w:hAnsi="Arial" w:cs="Arial"/>
-        </w:rPr>
-        <w:t xml:space="preserve"> may delay project deliverables</w:t>
-      </w:r>
-      <w:r>
-        <w:rPr>
-          <w:rFonts w:ascii="Arial" w:hAnsi="Arial" w:cs="Arial"/>
-        </w:rPr>
-        <w:t>. A possible mitigation strategy might be to schedule requirement sessions with th</w:t>
-      </w:r>
-      <w:r>
-        <w:rPr>
-          <w:rFonts w:ascii="Arial" w:hAnsi="Arial" w:cs="Arial"/>
-        </w:rPr>
-        <w:t>e partners as early as possible.</w:t>
-      </w:r>
-      <w:r>
-        <w:rPr>
-          <w:rFonts w:ascii="Arial" w:hAnsi="Arial" w:cs="Arial"/>
-        </w:rPr>
-        <w:t xml:space="preserve"> List the risks that the project sponsor should be aware of before </w:t>
-      </w:r>
-      <w:r>
-        <w:rPr>
-          <w:rFonts w:ascii="Arial" w:hAnsi="Arial" w:cs="Arial"/>
-        </w:rPr>
-        <w:t>deciding</w:t>
-      </w:r>
-      <w:r>
-        <w:rPr>
-          <w:rFonts w:ascii="Arial" w:hAnsi="Arial" w:cs="Arial"/>
-        </w:rPr>
-        <w:t xml:space="preserve"> on funding the project, including risks of not funding the project.</w:t>
-      </w:r>
-      <w:r>
-        <w:rPr>
-          <w:rFonts w:ascii="Arial" w:hAnsi="Arial" w:cs="Arial"/>
-        </w:rPr>
-        <w:t>]</w:t>
+        <w:pStyle w:val="NormalWeb"/>
+        <w:numPr>
+          <w:ilvl w:val="0"/>
+          <w:numId w:val="16"/>
+        </w:numPr>
+        <w:spacing w:before="0" w:beforeAutospacing="0" w:after="0" w:afterAutospacing="0"/>
+        <w:jc w:val="both"/>
+        <w:textAlignment w:val="baseline"/>
+        <w:rPr>
+          <w:rFonts w:ascii="Arial" w:hAnsi="Arial" w:cs="Arial"/>
+          <w:color w:val="000000"/>
+        </w:rPr>
+      </w:pPr>
+      <w:r>
+        <w:rPr>
+          <w:rFonts w:ascii="Arial" w:hAnsi="Arial" w:cs="Arial"/>
+          <w:color w:val="000000"/>
+        </w:rPr>
+        <w:t xml:space="preserve">If the second assumption, that the image to be analyzed has an appropriate resolution to allow analysis, fails then this will impact the project negatively </w:t>
+      </w:r>
+      <w:proofErr w:type="gramStart"/>
+      <w:r>
+        <w:rPr>
+          <w:rFonts w:ascii="Arial" w:hAnsi="Arial" w:cs="Arial"/>
+          <w:color w:val="000000"/>
+        </w:rPr>
+        <w:t>in regards to</w:t>
+      </w:r>
+      <w:proofErr w:type="gramEnd"/>
+      <w:r>
+        <w:rPr>
+          <w:rFonts w:ascii="Arial" w:hAnsi="Arial" w:cs="Arial"/>
+          <w:color w:val="000000"/>
+        </w:rPr>
+        <w:t xml:space="preserve"> staying on schedule. To mitigate this risk there is a need to account for both extremes of resolution quality in the software and the user should be notified when analysis may have been corrupted. If the file is too large </w:t>
+      </w:r>
+      <w:r>
+        <w:rPr>
+          <w:rFonts w:ascii="Arial" w:hAnsi="Arial" w:cs="Arial"/>
+          <w:color w:val="000000"/>
+        </w:rPr>
+        <w:lastRenderedPageBreak/>
+        <w:t xml:space="preserve">performance is affected but if the image is too </w:t>
+      </w:r>
+      <w:proofErr w:type="gramStart"/>
+      <w:r>
+        <w:rPr>
+          <w:rFonts w:ascii="Arial" w:hAnsi="Arial" w:cs="Arial"/>
+          <w:color w:val="000000"/>
+        </w:rPr>
+        <w:t>small</w:t>
+      </w:r>
+      <w:proofErr w:type="gramEnd"/>
+      <w:r>
+        <w:rPr>
+          <w:rFonts w:ascii="Arial" w:hAnsi="Arial" w:cs="Arial"/>
+          <w:color w:val="000000"/>
+        </w:rPr>
+        <w:t xml:space="preserve"> then the quality will be affected.</w:t>
       </w:r>
     </w:p>
     <w:tbl>
@@ -5586,6 +5606,12 @@
                 <w:rFonts w:ascii="Arial" w:hAnsi="Arial" w:cs="Arial"/>
               </w:rPr>
             </w:pPr>
+            <w:r>
+              <w:rPr>
+                <w:rFonts w:ascii="Arial" w:hAnsi="Arial" w:cs="Arial"/>
+              </w:rPr>
+              <w:t>Risk #1</w:t>
+            </w:r>
           </w:p>
         </w:tc>
         <w:tc>
@@ -5600,6 +5626,12 @@
                 <w:rFonts w:ascii="Arial" w:hAnsi="Arial" w:cs="Arial"/>
               </w:rPr>
             </w:pPr>
+            <w:r>
+              <w:rPr>
+                <w:rFonts w:ascii="Arial" w:hAnsi="Arial" w:cs="Arial"/>
+              </w:rPr>
+              <w:t>Plan the software design</w:t>
+            </w:r>
           </w:p>
         </w:tc>
       </w:tr>
@@ -5616,6 +5648,12 @@
                 <w:rFonts w:ascii="Arial" w:hAnsi="Arial" w:cs="Arial"/>
               </w:rPr>
             </w:pPr>
+            <w:r>
+              <w:rPr>
+                <w:rFonts w:ascii="Arial" w:hAnsi="Arial" w:cs="Arial"/>
+              </w:rPr>
+              <w:t>Risk #2</w:t>
+            </w:r>
           </w:p>
         </w:tc>
         <w:tc>
@@ -5630,246 +5668,12 @@
                 <w:rFonts w:ascii="Arial" w:hAnsi="Arial" w:cs="Arial"/>
               </w:rPr>
             </w:pPr>
-          </w:p>
-        </w:tc>
-      </w:tr>
-      <w:tr>
-        <w:tc>
-          <w:tcPr>
-            <w:tcW w:w="3042" w:type="dxa"/>
-          </w:tcPr>
-          <w:p>
-            <w:pPr>
-              <w:ind w:left="0"/>
-              <w:jc w:val="left"/>
-              <w:rPr>
-                <w:rFonts w:ascii="Arial" w:hAnsi="Arial" w:cs="Arial"/>
-              </w:rPr>
-            </w:pPr>
-          </w:p>
-        </w:tc>
-        <w:tc>
-          <w:tcPr>
-            <w:tcW w:w="5850" w:type="dxa"/>
-          </w:tcPr>
-          <w:p>
-            <w:pPr>
-              <w:ind w:left="0"/>
-              <w:jc w:val="left"/>
-              <w:rPr>
-                <w:rFonts w:ascii="Arial" w:hAnsi="Arial" w:cs="Arial"/>
-              </w:rPr>
-            </w:pPr>
-          </w:p>
-        </w:tc>
-      </w:tr>
-      <w:tr>
-        <w:tc>
-          <w:tcPr>
-            <w:tcW w:w="3042" w:type="dxa"/>
-          </w:tcPr>
-          <w:p>
-            <w:pPr>
-              <w:ind w:left="0"/>
-              <w:jc w:val="left"/>
-              <w:rPr>
-                <w:rFonts w:ascii="Arial" w:hAnsi="Arial" w:cs="Arial"/>
-              </w:rPr>
-            </w:pPr>
-          </w:p>
-        </w:tc>
-        <w:tc>
-          <w:tcPr>
-            <w:tcW w:w="5850" w:type="dxa"/>
-          </w:tcPr>
-          <w:p>
-            <w:pPr>
-              <w:ind w:left="0"/>
-              <w:jc w:val="left"/>
-              <w:rPr>
-                <w:rFonts w:ascii="Arial" w:hAnsi="Arial" w:cs="Arial"/>
-              </w:rPr>
-            </w:pPr>
-          </w:p>
-        </w:tc>
-      </w:tr>
-      <w:tr>
-        <w:tc>
-          <w:tcPr>
-            <w:tcW w:w="3042" w:type="dxa"/>
-          </w:tcPr>
-          <w:p>
-            <w:pPr>
-              <w:ind w:left="0"/>
-              <w:jc w:val="left"/>
-              <w:rPr>
-                <w:rFonts w:ascii="Arial" w:hAnsi="Arial" w:cs="Arial"/>
-              </w:rPr>
-            </w:pPr>
-          </w:p>
-        </w:tc>
-        <w:tc>
-          <w:tcPr>
-            <w:tcW w:w="5850" w:type="dxa"/>
-          </w:tcPr>
-          <w:p>
-            <w:pPr>
-              <w:ind w:left="0"/>
-              <w:jc w:val="left"/>
-              <w:rPr>
-                <w:rFonts w:ascii="Arial" w:hAnsi="Arial" w:cs="Arial"/>
-              </w:rPr>
-            </w:pPr>
-          </w:p>
-        </w:tc>
-      </w:tr>
-      <w:tr>
-        <w:tc>
-          <w:tcPr>
-            <w:tcW w:w="3042" w:type="dxa"/>
-          </w:tcPr>
-          <w:p>
-            <w:pPr>
-              <w:ind w:left="0"/>
-              <w:jc w:val="left"/>
-              <w:rPr>
-                <w:rFonts w:ascii="Arial" w:hAnsi="Arial" w:cs="Arial"/>
-              </w:rPr>
-            </w:pPr>
-          </w:p>
-        </w:tc>
-        <w:tc>
-          <w:tcPr>
-            <w:tcW w:w="5850" w:type="dxa"/>
-          </w:tcPr>
-          <w:p>
-            <w:pPr>
-              <w:ind w:left="0"/>
-              <w:jc w:val="left"/>
-              <w:rPr>
-                <w:rFonts w:ascii="Arial" w:hAnsi="Arial" w:cs="Arial"/>
-              </w:rPr>
-            </w:pPr>
-          </w:p>
-        </w:tc>
-      </w:tr>
-      <w:tr>
-        <w:tc>
-          <w:tcPr>
-            <w:tcW w:w="3042" w:type="dxa"/>
-          </w:tcPr>
-          <w:p>
-            <w:pPr>
-              <w:ind w:left="0"/>
-              <w:jc w:val="left"/>
-              <w:rPr>
-                <w:rFonts w:ascii="Arial" w:hAnsi="Arial" w:cs="Arial"/>
-              </w:rPr>
-            </w:pPr>
-          </w:p>
-        </w:tc>
-        <w:tc>
-          <w:tcPr>
-            <w:tcW w:w="5850" w:type="dxa"/>
-          </w:tcPr>
-          <w:p>
-            <w:pPr>
-              <w:ind w:left="0"/>
-              <w:jc w:val="left"/>
-              <w:rPr>
-                <w:rFonts w:ascii="Arial" w:hAnsi="Arial" w:cs="Arial"/>
-              </w:rPr>
-            </w:pPr>
-          </w:p>
-        </w:tc>
-      </w:tr>
-      <w:tr>
-        <w:tc>
-          <w:tcPr>
-            <w:tcW w:w="3042" w:type="dxa"/>
-          </w:tcPr>
-          <w:p>
-            <w:pPr>
-              <w:ind w:left="0"/>
-              <w:jc w:val="left"/>
-              <w:rPr>
-                <w:rFonts w:ascii="Arial" w:hAnsi="Arial" w:cs="Arial"/>
-              </w:rPr>
-            </w:pPr>
-          </w:p>
-        </w:tc>
-        <w:tc>
-          <w:tcPr>
-            <w:tcW w:w="5850" w:type="dxa"/>
-          </w:tcPr>
-          <w:p>
-            <w:pPr>
-              <w:ind w:left="0"/>
-              <w:jc w:val="left"/>
-              <w:rPr>
-                <w:rFonts w:ascii="Arial" w:hAnsi="Arial" w:cs="Arial"/>
-              </w:rPr>
-            </w:pPr>
-          </w:p>
-        </w:tc>
-      </w:tr>
-      <w:tr>
-        <w:tc>
-          <w:tcPr>
-            <w:tcW w:w="3042" w:type="dxa"/>
-          </w:tcPr>
-          <w:p>
-            <w:pPr>
-              <w:ind w:left="0"/>
-              <w:jc w:val="left"/>
-              <w:rPr>
-                <w:rFonts w:ascii="Arial" w:hAnsi="Arial" w:cs="Arial"/>
-              </w:rPr>
-            </w:pPr>
-          </w:p>
-        </w:tc>
-        <w:tc>
-          <w:tcPr>
-            <w:tcW w:w="5850" w:type="dxa"/>
-          </w:tcPr>
-          <w:p>
-            <w:pPr>
-              <w:ind w:left="0"/>
-              <w:jc w:val="left"/>
-              <w:rPr>
-                <w:rFonts w:ascii="Arial" w:hAnsi="Arial" w:cs="Arial"/>
-              </w:rPr>
-            </w:pPr>
-          </w:p>
-        </w:tc>
-      </w:tr>
-      <w:tr>
-        <w:tc>
-          <w:tcPr>
-            <w:tcW w:w="3042" w:type="dxa"/>
-          </w:tcPr>
-          <w:p>
-            <w:pPr>
-              <w:ind w:left="0"/>
-              <w:jc w:val="left"/>
-              <w:rPr>
-                <w:rFonts w:ascii="Arial" w:hAnsi="Arial" w:cs="Arial"/>
-              </w:rPr>
-            </w:pPr>
-          </w:p>
-        </w:tc>
-        <w:tc>
-          <w:tcPr>
-            <w:tcW w:w="5850" w:type="dxa"/>
-          </w:tcPr>
-          <w:p>
-            <w:pPr>
-              <w:ind w:left="0"/>
-              <w:jc w:val="left"/>
-              <w:rPr>
-                <w:rFonts w:ascii="Arial" w:hAnsi="Arial" w:cs="Arial"/>
-              </w:rPr>
-            </w:pPr>
+            <w:r>
+              <w:rPr>
+                <w:rFonts w:ascii="Arial" w:hAnsi="Arial" w:cs="Arial"/>
+              </w:rPr>
+              <w:t>Disclose appropriate image size; tell the user when analysis may be inaccurate.</w:t>
+            </w:r>
           </w:p>
         </w:tc>
       </w:tr>
@@ -6117,14 +5921,7 @@
               <w:rPr>
                 <w:rFonts w:ascii="Arial" w:hAnsi="Arial" w:cs="Arial"/>
               </w:rPr>
-              <w:t xml:space="preserve">This person(s) will be responsible for providing initial constraints to the project, for providing feedback on the project at different stages, and for providing needed assistance </w:t>
-            </w:r>
-            <w:r>
-              <w:rPr>
-                <w:rFonts w:ascii="Arial" w:hAnsi="Arial" w:cs="Arial"/>
-              </w:rPr>
-              <w:lastRenderedPageBreak/>
-              <w:t>to the Developers.</w:t>
+              <w:t>This person(s) will be responsible for providing initial constraints to the project, for providing feedback on the project at different stages, and for providing needed assistance to the Developers.</w:t>
             </w:r>
           </w:p>
         </w:tc>
@@ -6147,7 +5944,6 @@
               <w:rPr>
                 <w:rFonts w:ascii="Arial" w:hAnsi="Arial" w:cs="Arial"/>
               </w:rPr>
-              <w:lastRenderedPageBreak/>
               <w:t>Dr. Laszlo Kovacs</w:t>
             </w:r>
           </w:p>
@@ -6447,7 +6243,14 @@
               <w:rPr>
                 <w:rFonts w:ascii="Arial" w:hAnsi="Arial" w:cs="Arial"/>
               </w:rPr>
-              <w:t>Emily Box, Colton Eddy, Erica Gitlin, Connor Jansen, Kyle Sargent, and Alex Wilson</w:t>
+              <w:t xml:space="preserve">Emily Box, Colton Eddy, Erica Gitlin, Connor Jansen, Kyle Sargent, and </w:t>
+            </w:r>
+            <w:r>
+              <w:rPr>
+                <w:rFonts w:ascii="Arial" w:hAnsi="Arial" w:cs="Arial"/>
+              </w:rPr>
+              <w:lastRenderedPageBreak/>
+              <w:t>Alex Wilson</w:t>
             </w:r>
           </w:p>
           <w:p>
@@ -6476,6 +6279,7 @@
               <w:rPr>
                 <w:rFonts w:ascii="Arial" w:hAnsi="Arial" w:cs="Arial"/>
               </w:rPr>
+              <w:lastRenderedPageBreak/>
               <w:t>Developer</w:t>
             </w:r>
           </w:p>
@@ -6589,7 +6393,30 @@
           <w:rFonts w:ascii="Arial" w:hAnsi="Arial" w:cs="Arial"/>
           <w:color w:val="auto"/>
         </w:rPr>
-        <w:t>.</w:t>
+        <w:t xml:space="preserve">, Group 2, and </w:t>
+      </w:r>
+      <w:r>
+        <w:rPr>
+          <w:rFonts w:ascii="Arial" w:hAnsi="Arial" w:cs="Arial"/>
+          <w:color w:val="auto"/>
+        </w:rPr>
+        <w:t xml:space="preserve">Dr. </w:t>
+      </w:r>
+      <w:proofErr w:type="spellStart"/>
+      <w:r>
+        <w:rPr>
+          <w:rFonts w:ascii="Arial" w:hAnsi="Arial" w:cs="Arial"/>
+          <w:color w:val="auto"/>
+        </w:rPr>
+        <w:t>Razib</w:t>
+      </w:r>
+      <w:proofErr w:type="spellEnd"/>
+      <w:r>
+        <w:rPr>
+          <w:rFonts w:ascii="Arial" w:hAnsi="Arial" w:cs="Arial"/>
+          <w:color w:val="auto"/>
+        </w:rPr>
+        <w:t xml:space="preserve"> Iqbal</w:t>
       </w:r>
     </w:p>
     <w:p>
@@ -6789,67 +6616,27 @@
         <w:rPr>
           <w:rFonts w:ascii="Arial" w:hAnsi="Arial" w:cs="Arial"/>
         </w:rPr>
-        <w:t xml:space="preserve"> the </w:t>
-      </w:r>
-      <w:r>
-        <w:rPr>
-          <w:rFonts w:ascii="Arial" w:hAnsi="Arial" w:cs="Arial"/>
-          <w:i/>
-          <w:color w:val="0000FF"/>
-        </w:rPr>
-        <w:fldChar w:fldCharType="begin"/>
-      </w:r>
-      <w:r>
-        <w:rPr>
-          <w:rFonts w:ascii="Arial" w:hAnsi="Arial" w:cs="Arial"/>
-          <w:i/>
-          <w:color w:val="0000FF"/>
-        </w:rPr>
-        <w:instrText xml:space="preserve"> DOCPROPERTY  Subject  \* MERGEFORMAT </w:instrText>
-      </w:r>
-      <w:r>
-        <w:rPr>
-          <w:rFonts w:ascii="Arial" w:hAnsi="Arial" w:cs="Arial"/>
-          <w:i/>
-          <w:color w:val="0000FF"/>
-        </w:rPr>
-        <w:fldChar w:fldCharType="separate"/>
-      </w:r>
-      <w:r>
-        <w:rPr>
-          <w:rFonts w:ascii="Arial" w:hAnsi="Arial" w:cs="Arial"/>
-          <w:i/>
-          <w:color w:val="0000FF"/>
-        </w:rPr>
-        <w:t>&lt;Project Name&gt;</w:t>
-      </w:r>
-      <w:r>
-        <w:rPr>
-          <w:rFonts w:ascii="Arial" w:hAnsi="Arial" w:cs="Arial"/>
-          <w:i/>
-          <w:color w:val="0000FF"/>
-        </w:rPr>
-        <w:fldChar w:fldCharType="end"/>
-      </w:r>
+        <w:t xml:space="preserve"> th</w:t>
+      </w:r>
+      <w:r>
+        <w:rPr>
+          <w:rFonts w:ascii="Arial" w:hAnsi="Arial" w:cs="Arial"/>
+        </w:rPr>
+        <w:t xml:space="preserve">e </w:t>
+      </w:r>
+      <w:proofErr w:type="spellStart"/>
+      <w:r>
+        <w:rPr>
+          <w:rFonts w:ascii="Arial" w:hAnsi="Arial" w:cs="Arial"/>
+        </w:rPr>
+        <w:t>LeafDiskAnalyzer</w:t>
+      </w:r>
+      <w:proofErr w:type="spellEnd"/>
       <w:r>
         <w:rPr>
           <w:rFonts w:ascii="Arial" w:hAnsi="Arial" w:cs="Arial"/>
         </w:rPr>
         <w:t xml:space="preserve"> project.  Changes to this project charter will be coordinated with and approved by the undersigned or their designated representatives.</w:t>
-      </w:r>
-    </w:p>
-    <w:p>
-      <w:pPr>
-        <w:pStyle w:val="InfoBlue"/>
-        <w:rPr>
-          <w:rFonts w:ascii="Arial" w:hAnsi="Arial" w:cs="Arial"/>
-        </w:rPr>
-      </w:pPr>
-      <w:r>
-        <w:rPr>
-          <w:rFonts w:ascii="Arial" w:hAnsi="Arial" w:cs="Arial"/>
-        </w:rPr>
-        <w:t>[List the individuals whose signatures are desired.  Examples of such individuals are Business Steward, Project Manager or Project Sponsor.  Add additional lines for signature as necessary. Although signatures are desired, they are not always required to move forward with the practices outlined within this document.]</w:t>
       </w:r>
     </w:p>
     <w:p>
@@ -6957,7 +6744,6 @@
               <w:rPr>
                 <w:rFonts w:ascii="Arial" w:hAnsi="Arial" w:cs="Arial"/>
               </w:rPr>
-              <w:lastRenderedPageBreak/>
               <w:t>Signature:</w:t>
             </w:r>
           </w:p>
@@ -9786,7 +9572,7 @@
 
 <file path=word/header2.xml><?xml version="1.0" encoding="utf-8"?>
 <w:hdr xmlns:wpc="http://schemas.microsoft.com/office/word/2010/wordprocessingCanvas" xmlns:cx="http://schemas.microsoft.com/office/drawing/2014/chartex" xmlns:cx1="http://schemas.microsoft.com/office/drawing/2015/9/8/chartex" xmlns:cx2="http://schemas.microsoft.com/office/drawing/2015/10/21/chartex" xmlns:cx3="http://schemas.microsoft.com/office/drawing/2016/5/9/chartex" xmlns:cx4="http://schemas.microsoft.com/office/drawing/2016/5/10/chartex" xmlns:cx5="http://schemas.microsoft.com/office/drawing/2016/5/11/chartex" xmlns:cx6="http://schemas.microsoft.com/office/drawing/2016/5/12/chartex" xmlns:cx7="http://schemas.microsoft.com/office/drawing/2016/5/13/chartex" xmlns:cx8="http://schemas.microsoft.com/office/drawing/2016/5/14/chartex" xmlns:mc="http://schemas.openxmlformats.org/markup-compatibility/2006" xmlns:aink="http://schemas.microsoft.com/office/drawing/2016/ink" xmlns:am3d="http://schemas.microsoft.com/office/drawing/2017/model3d" xmlns:o="urn:schemas-microsoft-com:office:office" xmlns:r="http://schemas.openxmlformats.org/officeDocument/2006/relationships" xmlns:m="http://schemas.openxmlformats.org/officeDocument/2006/math" xmlns:v="urn:schemas-microsoft-com:vml" xmlns:wp14="http://schemas.microsoft.com/office/word/2010/wordprocessingDrawing" xmlns:wp="http://schemas.openxmlformats.org/drawingml/2006/wordprocessingDrawing" xmlns:w10="urn:schemas-microsoft-com:office:word" xmlns:w="http://schemas.openxmlformats.org/wordprocessingml/2006/main" xmlns:w14="http://schemas.microsoft.com/office/word/2010/wordml" xmlns:w15="http://schemas.microsoft.com/office/word/2012/wordml" xmlns:w16cid="http://schemas.microsoft.com/office/word/2016/wordml/cid" xmlns:w16se="http://schemas.microsoft.com/office/word/2015/wordml/symex" xmlns:wpg="http://schemas.microsoft.com/office/word/2010/wordprocessingGroup" xmlns:wpi="http://schemas.microsoft.com/office/word/2010/wordprocessingInk" xmlns:wne="http://schemas.microsoft.com/office/word/2006/wordml" xmlns:wps="http://schemas.microsoft.com/office/word/2010/wordprocessingShape" mc:Ignorable="w14 w15 w16se w16cid wp14">
-  <w:bookmarkStart w:id="2" w:name="OLE_LINK9"/>
+  <w:bookmarkStart w:id="3" w:name="OLE_LINK9"/>
   <w:p>
     <w:pPr>
       <w:pStyle w:val="Header"/>
@@ -9836,7 +9622,7 @@
         <w:sz w:val="20"/>
         <w:szCs w:val="20"/>
       </w:rPr>
-      <w:instrText xml:space="preserve"> </w:instrText>
+      <w:instrText xml:space="preserve"> INCLUDEPICTURE  "cid:image001.gif@01C58790.4E9C6580" \* MERGEFORMATINET </w:instrText>
     </w:r>
     <w:r>
       <w:rPr>
@@ -9845,7 +9631,43 @@
         <w:sz w:val="20"/>
         <w:szCs w:val="20"/>
       </w:rPr>
-      <w:instrText>INCLUDEPICTURE  "cid:image001.gif@01C58790.4E9C6580" \* MERGEFORMATINET</w:instrText>
+      <w:fldChar w:fldCharType="separate"/>
+    </w:r>
+    <w:r>
+      <w:rPr>
+        <w:rFonts w:ascii="Arial" w:hAnsi="Arial" w:cs="Arial"/>
+        <w:color w:val="000080"/>
+        <w:sz w:val="20"/>
+        <w:szCs w:val="20"/>
+      </w:rPr>
+      <w:fldChar w:fldCharType="begin"/>
+    </w:r>
+    <w:r>
+      <w:rPr>
+        <w:rFonts w:ascii="Arial" w:hAnsi="Arial" w:cs="Arial"/>
+        <w:color w:val="000080"/>
+        <w:sz w:val="20"/>
+        <w:szCs w:val="20"/>
+      </w:rPr>
+      <w:instrText xml:space="preserve"> </w:instrText>
+    </w:r>
+    <w:r>
+      <w:rPr>
+        <w:rFonts w:ascii="Arial" w:hAnsi="Arial" w:cs="Arial"/>
+        <w:color w:val="000080"/>
+        <w:sz w:val="20"/>
+        <w:szCs w:val="20"/>
+      </w:rPr>
+      <w:instrText>INCLUDEPICTURE  "cid:image001.gif@01C58790.4E9C6580" \* MERGEFORMA</w:instrText>
+    </w:r>
+    <w:r>
+      <w:rPr>
+        <w:rFonts w:ascii="Arial" w:hAnsi="Arial" w:cs="Arial"/>
+        <w:color w:val="000080"/>
+        <w:sz w:val="20"/>
+        <w:szCs w:val="20"/>
+      </w:rPr>
+      <w:instrText>TINET</w:instrText>
     </w:r>
     <w:r>
       <w:rPr>
@@ -9915,7 +9737,16 @@
       </w:rPr>
       <w:fldChar w:fldCharType="end"/>
     </w:r>
-    <w:bookmarkEnd w:id="2"/>
+    <w:r>
+      <w:rPr>
+        <w:rFonts w:ascii="Arial" w:hAnsi="Arial" w:cs="Arial"/>
+        <w:color w:val="000080"/>
+        <w:sz w:val="20"/>
+        <w:szCs w:val="20"/>
+      </w:rPr>
+      <w:fldChar w:fldCharType="end"/>
+    </w:r>
+    <w:bookmarkEnd w:id="3"/>
   </w:p>
 </w:hdr>
 </file>
@@ -9985,17 +9816,17 @@
         <v:path o:extrusionok="f" gradientshapeok="t" o:connecttype="rect"/>
         <o:lock v:ext="edit" aspectratio="t"/>
       </v:shapetype>
-      <v:shape id="_x0000_i1083" type="#_x0000_t75" style="width:3in;height:3in" o:bullet="t"/>
+      <v:shape id="_x0000_i1026" type="#_x0000_t75" style="width:3in;height:3in" o:bullet="t"/>
     </w:pict>
   </w:numPicBullet>
   <w:numPicBullet w:numPicBulletId="1">
     <w:pict>
-      <v:shape id="_x0000_i1084" type="#_x0000_t75" style="width:3in;height:3in" o:bullet="t"/>
+      <v:shape id="_x0000_i1027" type="#_x0000_t75" style="width:3in;height:3in" o:bullet="t"/>
     </w:pict>
   </w:numPicBullet>
   <w:numPicBullet w:numPicBulletId="2">
     <w:pict>
-      <v:shape id="_x0000_i1085" type="#_x0000_t75" style="width:3in;height:3in" o:bullet="t"/>
+      <v:shape id="_x0000_i1028" type="#_x0000_t75" style="width:3in;height:3in" o:bullet="t"/>
     </w:pict>
   </w:numPicBullet>
   <w:abstractNum w:abstractNumId="0" w15:restartNumberingAfterBreak="0">
@@ -10848,6 +10679,119 @@
     </w:lvl>
   </w:abstractNum>
   <w:abstractNum w:abstractNumId="7" w15:restartNumberingAfterBreak="0">
+    <w:nsid w:val="29427A46"/>
+    <w:multiLevelType w:val="multilevel"/>
+    <w:tmpl w:val="2C261C26"/>
+    <w:lvl w:ilvl="0">
+      <w:start w:val="1"/>
+      <w:numFmt w:val="decimal"/>
+      <w:lvlText w:val="%1."/>
+      <w:lvlJc w:val="left"/>
+      <w:pPr>
+        <w:tabs>
+          <w:tab w:val="num" w:pos="720"/>
+        </w:tabs>
+        <w:ind w:left="720" w:hanging="360"/>
+      </w:pPr>
+    </w:lvl>
+    <w:lvl w:ilvl="1" w:tentative="1">
+      <w:start w:val="1"/>
+      <w:numFmt w:val="decimal"/>
+      <w:lvlText w:val="%2."/>
+      <w:lvlJc w:val="left"/>
+      <w:pPr>
+        <w:tabs>
+          <w:tab w:val="num" w:pos="1440"/>
+        </w:tabs>
+        <w:ind w:left="1440" w:hanging="360"/>
+      </w:pPr>
+    </w:lvl>
+    <w:lvl w:ilvl="2" w:tentative="1">
+      <w:start w:val="1"/>
+      <w:numFmt w:val="decimal"/>
+      <w:lvlText w:val="%3."/>
+      <w:lvlJc w:val="left"/>
+      <w:pPr>
+        <w:tabs>
+          <w:tab w:val="num" w:pos="2160"/>
+        </w:tabs>
+        <w:ind w:left="2160" w:hanging="360"/>
+      </w:pPr>
+    </w:lvl>
+    <w:lvl w:ilvl="3" w:tentative="1">
+      <w:start w:val="1"/>
+      <w:numFmt w:val="decimal"/>
+      <w:lvlText w:val="%4."/>
+      <w:lvlJc w:val="left"/>
+      <w:pPr>
+        <w:tabs>
+          <w:tab w:val="num" w:pos="2880"/>
+        </w:tabs>
+        <w:ind w:left="2880" w:hanging="360"/>
+      </w:pPr>
+    </w:lvl>
+    <w:lvl w:ilvl="4" w:tentative="1">
+      <w:start w:val="1"/>
+      <w:numFmt w:val="decimal"/>
+      <w:lvlText w:val="%5."/>
+      <w:lvlJc w:val="left"/>
+      <w:pPr>
+        <w:tabs>
+          <w:tab w:val="num" w:pos="3600"/>
+        </w:tabs>
+        <w:ind w:left="3600" w:hanging="360"/>
+      </w:pPr>
+    </w:lvl>
+    <w:lvl w:ilvl="5" w:tentative="1">
+      <w:start w:val="1"/>
+      <w:numFmt w:val="decimal"/>
+      <w:lvlText w:val="%6."/>
+      <w:lvlJc w:val="left"/>
+      <w:pPr>
+        <w:tabs>
+          <w:tab w:val="num" w:pos="4320"/>
+        </w:tabs>
+        <w:ind w:left="4320" w:hanging="360"/>
+      </w:pPr>
+    </w:lvl>
+    <w:lvl w:ilvl="6" w:tentative="1">
+      <w:start w:val="1"/>
+      <w:numFmt w:val="decimal"/>
+      <w:lvlText w:val="%7."/>
+      <w:lvlJc w:val="left"/>
+      <w:pPr>
+        <w:tabs>
+          <w:tab w:val="num" w:pos="5040"/>
+        </w:tabs>
+        <w:ind w:left="5040" w:hanging="360"/>
+      </w:pPr>
+    </w:lvl>
+    <w:lvl w:ilvl="7" w:tentative="1">
+      <w:start w:val="1"/>
+      <w:numFmt w:val="decimal"/>
+      <w:lvlText w:val="%8."/>
+      <w:lvlJc w:val="left"/>
+      <w:pPr>
+        <w:tabs>
+          <w:tab w:val="num" w:pos="5760"/>
+        </w:tabs>
+        <w:ind w:left="5760" w:hanging="360"/>
+      </w:pPr>
+    </w:lvl>
+    <w:lvl w:ilvl="8" w:tentative="1">
+      <w:start w:val="1"/>
+      <w:numFmt w:val="decimal"/>
+      <w:lvlText w:val="%9."/>
+      <w:lvlJc w:val="left"/>
+      <w:pPr>
+        <w:tabs>
+          <w:tab w:val="num" w:pos="6480"/>
+        </w:tabs>
+        <w:ind w:left="6480" w:hanging="360"/>
+      </w:pPr>
+    </w:lvl>
+  </w:abstractNum>
+  <w:abstractNum w:abstractNumId="8" w15:restartNumberingAfterBreak="0">
     <w:nsid w:val="2A44362C"/>
     <w:multiLevelType w:val="hybridMultilevel"/>
     <w:tmpl w:val="F18E706E"/>
@@ -10960,7 +10904,7 @@
       </w:pPr>
     </w:lvl>
   </w:abstractNum>
-  <w:abstractNum w:abstractNumId="8" w15:restartNumberingAfterBreak="0">
+  <w:abstractNum w:abstractNumId="9" w15:restartNumberingAfterBreak="0">
     <w:nsid w:val="31541E7B"/>
     <w:multiLevelType w:val="multilevel"/>
     <w:tmpl w:val="834699E4"/>
@@ -11113,7 +11057,7 @@
       </w:rPr>
     </w:lvl>
   </w:abstractNum>
-  <w:abstractNum w:abstractNumId="9" w15:restartNumberingAfterBreak="0">
+  <w:abstractNum w:abstractNumId="10" w15:restartNumberingAfterBreak="0">
     <w:nsid w:val="3D8D0870"/>
     <w:multiLevelType w:val="multilevel"/>
     <w:tmpl w:val="F18E706E"/>
@@ -11226,7 +11170,7 @@
       </w:pPr>
     </w:lvl>
   </w:abstractNum>
-  <w:abstractNum w:abstractNumId="10" w15:restartNumberingAfterBreak="0">
+  <w:abstractNum w:abstractNumId="11" w15:restartNumberingAfterBreak="0">
     <w:nsid w:val="40872B80"/>
     <w:multiLevelType w:val="hybridMultilevel"/>
     <w:tmpl w:val="0A9451DA"/>
@@ -11366,7 +11310,7 @@
       </w:rPr>
     </w:lvl>
   </w:abstractNum>
-  <w:abstractNum w:abstractNumId="11" w15:restartNumberingAfterBreak="0">
+  <w:abstractNum w:abstractNumId="12" w15:restartNumberingAfterBreak="0">
     <w:nsid w:val="40D026BA"/>
     <w:multiLevelType w:val="hybridMultilevel"/>
     <w:tmpl w:val="C54680BE"/>
@@ -11506,7 +11450,7 @@
       </w:rPr>
     </w:lvl>
   </w:abstractNum>
-  <w:abstractNum w:abstractNumId="12" w15:restartNumberingAfterBreak="0">
+  <w:abstractNum w:abstractNumId="13" w15:restartNumberingAfterBreak="0">
     <w:nsid w:val="41077859"/>
     <w:multiLevelType w:val="hybridMultilevel"/>
     <w:tmpl w:val="79A8A218"/>
@@ -11595,7 +11539,7 @@
       </w:pPr>
     </w:lvl>
   </w:abstractNum>
-  <w:abstractNum w:abstractNumId="13" w15:restartNumberingAfterBreak="0">
+  <w:abstractNum w:abstractNumId="14" w15:restartNumberingAfterBreak="0">
     <w:nsid w:val="41505A23"/>
     <w:multiLevelType w:val="hybridMultilevel"/>
     <w:tmpl w:val="FB06C96E"/>
@@ -11708,7 +11652,7 @@
       </w:pPr>
     </w:lvl>
   </w:abstractNum>
-  <w:abstractNum w:abstractNumId="14" w15:restartNumberingAfterBreak="0">
+  <w:abstractNum w:abstractNumId="15" w15:restartNumberingAfterBreak="0">
     <w:nsid w:val="464C255F"/>
     <w:multiLevelType w:val="hybridMultilevel"/>
     <w:tmpl w:val="1E68D4AE"/>
@@ -11827,7 +11771,120 @@
       </w:pPr>
     </w:lvl>
   </w:abstractNum>
-  <w:abstractNum w:abstractNumId="15" w15:restartNumberingAfterBreak="0">
+  <w:abstractNum w:abstractNumId="16" w15:restartNumberingAfterBreak="0">
+    <w:nsid w:val="47EB3D50"/>
+    <w:multiLevelType w:val="multilevel"/>
+    <w:tmpl w:val="E0023766"/>
+    <w:lvl w:ilvl="0">
+      <w:start w:val="1"/>
+      <w:numFmt w:val="decimal"/>
+      <w:lvlText w:val="%1."/>
+      <w:lvlJc w:val="left"/>
+      <w:pPr>
+        <w:tabs>
+          <w:tab w:val="num" w:pos="720"/>
+        </w:tabs>
+        <w:ind w:left="720" w:hanging="360"/>
+      </w:pPr>
+    </w:lvl>
+    <w:lvl w:ilvl="1" w:tentative="1">
+      <w:start w:val="1"/>
+      <w:numFmt w:val="decimal"/>
+      <w:lvlText w:val="%2."/>
+      <w:lvlJc w:val="left"/>
+      <w:pPr>
+        <w:tabs>
+          <w:tab w:val="num" w:pos="1440"/>
+        </w:tabs>
+        <w:ind w:left="1440" w:hanging="360"/>
+      </w:pPr>
+    </w:lvl>
+    <w:lvl w:ilvl="2" w:tentative="1">
+      <w:start w:val="1"/>
+      <w:numFmt w:val="decimal"/>
+      <w:lvlText w:val="%3."/>
+      <w:lvlJc w:val="left"/>
+      <w:pPr>
+        <w:tabs>
+          <w:tab w:val="num" w:pos="2160"/>
+        </w:tabs>
+        <w:ind w:left="2160" w:hanging="360"/>
+      </w:pPr>
+    </w:lvl>
+    <w:lvl w:ilvl="3" w:tentative="1">
+      <w:start w:val="1"/>
+      <w:numFmt w:val="decimal"/>
+      <w:lvlText w:val="%4."/>
+      <w:lvlJc w:val="left"/>
+      <w:pPr>
+        <w:tabs>
+          <w:tab w:val="num" w:pos="2880"/>
+        </w:tabs>
+        <w:ind w:left="2880" w:hanging="360"/>
+      </w:pPr>
+    </w:lvl>
+    <w:lvl w:ilvl="4" w:tentative="1">
+      <w:start w:val="1"/>
+      <w:numFmt w:val="decimal"/>
+      <w:lvlText w:val="%5."/>
+      <w:lvlJc w:val="left"/>
+      <w:pPr>
+        <w:tabs>
+          <w:tab w:val="num" w:pos="3600"/>
+        </w:tabs>
+        <w:ind w:left="3600" w:hanging="360"/>
+      </w:pPr>
+    </w:lvl>
+    <w:lvl w:ilvl="5" w:tentative="1">
+      <w:start w:val="1"/>
+      <w:numFmt w:val="decimal"/>
+      <w:lvlText w:val="%6."/>
+      <w:lvlJc w:val="left"/>
+      <w:pPr>
+        <w:tabs>
+          <w:tab w:val="num" w:pos="4320"/>
+        </w:tabs>
+        <w:ind w:left="4320" w:hanging="360"/>
+      </w:pPr>
+    </w:lvl>
+    <w:lvl w:ilvl="6" w:tentative="1">
+      <w:start w:val="1"/>
+      <w:numFmt w:val="decimal"/>
+      <w:lvlText w:val="%7."/>
+      <w:lvlJc w:val="left"/>
+      <w:pPr>
+        <w:tabs>
+          <w:tab w:val="num" w:pos="5040"/>
+        </w:tabs>
+        <w:ind w:left="5040" w:hanging="360"/>
+      </w:pPr>
+    </w:lvl>
+    <w:lvl w:ilvl="7" w:tentative="1">
+      <w:start w:val="1"/>
+      <w:numFmt w:val="decimal"/>
+      <w:lvlText w:val="%8."/>
+      <w:lvlJc w:val="left"/>
+      <w:pPr>
+        <w:tabs>
+          <w:tab w:val="num" w:pos="5760"/>
+        </w:tabs>
+        <w:ind w:left="5760" w:hanging="360"/>
+      </w:pPr>
+    </w:lvl>
+    <w:lvl w:ilvl="8" w:tentative="1">
+      <w:start w:val="1"/>
+      <w:numFmt w:val="decimal"/>
+      <w:lvlText w:val="%9."/>
+      <w:lvlJc w:val="left"/>
+      <w:pPr>
+        <w:tabs>
+          <w:tab w:val="num" w:pos="6480"/>
+        </w:tabs>
+        <w:ind w:left="6480" w:hanging="360"/>
+      </w:pPr>
+    </w:lvl>
+  </w:abstractNum>
+  <w:abstractNum w:abstractNumId="17" w15:restartNumberingAfterBreak="0">
     <w:nsid w:val="49811818"/>
     <w:multiLevelType w:val="hybridMultilevel"/>
     <w:tmpl w:val="E9AC2DDA"/>
@@ -11967,7 +12024,7 @@
       </w:rPr>
     </w:lvl>
   </w:abstractNum>
-  <w:abstractNum w:abstractNumId="16" w15:restartNumberingAfterBreak="0">
+  <w:abstractNum w:abstractNumId="18" w15:restartNumberingAfterBreak="0">
     <w:nsid w:val="4B276484"/>
     <w:multiLevelType w:val="hybridMultilevel"/>
     <w:tmpl w:val="90C07DBC"/>
@@ -12107,7 +12164,7 @@
       </w:rPr>
     </w:lvl>
   </w:abstractNum>
-  <w:abstractNum w:abstractNumId="17" w15:restartNumberingAfterBreak="0">
+  <w:abstractNum w:abstractNumId="19" w15:restartNumberingAfterBreak="0">
     <w:nsid w:val="4EA7183C"/>
     <w:multiLevelType w:val="multilevel"/>
     <w:tmpl w:val="E9AC2DDA"/>
@@ -12247,7 +12304,7 @@
       </w:rPr>
     </w:lvl>
   </w:abstractNum>
-  <w:abstractNum w:abstractNumId="18" w15:restartNumberingAfterBreak="0">
+  <w:abstractNum w:abstractNumId="20" w15:restartNumberingAfterBreak="0">
     <w:nsid w:val="4F6114FD"/>
     <w:multiLevelType w:val="hybridMultilevel"/>
     <w:tmpl w:val="BE400E64"/>
@@ -12387,7 +12444,7 @@
       </w:rPr>
     </w:lvl>
   </w:abstractNum>
-  <w:abstractNum w:abstractNumId="19" w15:restartNumberingAfterBreak="0">
+  <w:abstractNum w:abstractNumId="21" w15:restartNumberingAfterBreak="0">
     <w:nsid w:val="4FE7214F"/>
     <w:multiLevelType w:val="hybridMultilevel"/>
     <w:tmpl w:val="E5B4DCA2"/>
@@ -12508,7 +12565,7 @@
       </w:pPr>
     </w:lvl>
   </w:abstractNum>
-  <w:abstractNum w:abstractNumId="20" w15:restartNumberingAfterBreak="0">
+  <w:abstractNum w:abstractNumId="22" w15:restartNumberingAfterBreak="0">
     <w:nsid w:val="518F2A21"/>
     <w:multiLevelType w:val="hybridMultilevel"/>
     <w:tmpl w:val="F0302BC8"/>
@@ -12629,7 +12686,120 @@
       </w:pPr>
     </w:lvl>
   </w:abstractNum>
-  <w:abstractNum w:abstractNumId="21" w15:restartNumberingAfterBreak="0">
+  <w:abstractNum w:abstractNumId="23" w15:restartNumberingAfterBreak="0">
+    <w:nsid w:val="54FF6FF9"/>
+    <w:multiLevelType w:val="multilevel"/>
+    <w:tmpl w:val="D5CC9DAC"/>
+    <w:lvl w:ilvl="0">
+      <w:start w:val="1"/>
+      <w:numFmt w:val="decimal"/>
+      <w:lvlText w:val="%1."/>
+      <w:lvlJc w:val="left"/>
+      <w:pPr>
+        <w:tabs>
+          <w:tab w:val="num" w:pos="720"/>
+        </w:tabs>
+        <w:ind w:left="720" w:hanging="360"/>
+      </w:pPr>
+    </w:lvl>
+    <w:lvl w:ilvl="1" w:tentative="1">
+      <w:start w:val="1"/>
+      <w:numFmt w:val="decimal"/>
+      <w:lvlText w:val="%2."/>
+      <w:lvlJc w:val="left"/>
+      <w:pPr>
+        <w:tabs>
+          <w:tab w:val="num" w:pos="1440"/>
+        </w:tabs>
+        <w:ind w:left="1440" w:hanging="360"/>
+      </w:pPr>
+    </w:lvl>
+    <w:lvl w:ilvl="2" w:tentative="1">
+      <w:start w:val="1"/>
+      <w:numFmt w:val="decimal"/>
+      <w:lvlText w:val="%3."/>
+      <w:lvlJc w:val="left"/>
+      <w:pPr>
+        <w:tabs>
+          <w:tab w:val="num" w:pos="2160"/>
+        </w:tabs>
+        <w:ind w:left="2160" w:hanging="360"/>
+      </w:pPr>
+    </w:lvl>
+    <w:lvl w:ilvl="3" w:tentative="1">
+      <w:start w:val="1"/>
+      <w:numFmt w:val="decimal"/>
+      <w:lvlText w:val="%4."/>
+      <w:lvlJc w:val="left"/>
+      <w:pPr>
+        <w:tabs>
+          <w:tab w:val="num" w:pos="2880"/>
+        </w:tabs>
+        <w:ind w:left="2880" w:hanging="360"/>
+      </w:pPr>
+    </w:lvl>
+    <w:lvl w:ilvl="4" w:tentative="1">
+      <w:start w:val="1"/>
+      <w:numFmt w:val="decimal"/>
+      <w:lvlText w:val="%5."/>
+      <w:lvlJc w:val="left"/>
+      <w:pPr>
+        <w:tabs>
+          <w:tab w:val="num" w:pos="3600"/>
+        </w:tabs>
+        <w:ind w:left="3600" w:hanging="360"/>
+      </w:pPr>
+    </w:lvl>
+    <w:lvl w:ilvl="5" w:tentative="1">
+      <w:start w:val="1"/>
+      <w:numFmt w:val="decimal"/>
+      <w:lvlText w:val="%6."/>
+      <w:lvlJc w:val="left"/>
+      <w:pPr>
+        <w:tabs>
+          <w:tab w:val="num" w:pos="4320"/>
+        </w:tabs>
+        <w:ind w:left="4320" w:hanging="360"/>
+      </w:pPr>
+    </w:lvl>
+    <w:lvl w:ilvl="6" w:tentative="1">
+      <w:start w:val="1"/>
+      <w:numFmt w:val="decimal"/>
+      <w:lvlText w:val="%7."/>
+      <w:lvlJc w:val="left"/>
+      <w:pPr>
+        <w:tabs>
+          <w:tab w:val="num" w:pos="5040"/>
+        </w:tabs>
+        <w:ind w:left="5040" w:hanging="360"/>
+      </w:pPr>
+    </w:lvl>
+    <w:lvl w:ilvl="7" w:tentative="1">
+      <w:start w:val="1"/>
+      <w:numFmt w:val="decimal"/>
+      <w:lvlText w:val="%8."/>
+      <w:lvlJc w:val="left"/>
+      <w:pPr>
+        <w:tabs>
+          <w:tab w:val="num" w:pos="5760"/>
+        </w:tabs>
+        <w:ind w:left="5760" w:hanging="360"/>
+      </w:pPr>
+    </w:lvl>
+    <w:lvl w:ilvl="8" w:tentative="1">
+      <w:start w:val="1"/>
+      <w:numFmt w:val="decimal"/>
+      <w:lvlText w:val="%9."/>
+      <w:lvlJc w:val="left"/>
+      <w:pPr>
+        <w:tabs>
+          <w:tab w:val="num" w:pos="6480"/>
+        </w:tabs>
+        <w:ind w:left="6480" w:hanging="360"/>
+      </w:pPr>
+    </w:lvl>
+  </w:abstractNum>
+  <w:abstractNum w:abstractNumId="24" w15:restartNumberingAfterBreak="0">
     <w:nsid w:val="5AAE0FFE"/>
     <w:multiLevelType w:val="hybridMultilevel"/>
     <w:tmpl w:val="977632B8"/>
@@ -12750,7 +12920,7 @@
       </w:pPr>
     </w:lvl>
   </w:abstractNum>
-  <w:abstractNum w:abstractNumId="22" w15:restartNumberingAfterBreak="0">
+  <w:abstractNum w:abstractNumId="25" w15:restartNumberingAfterBreak="0">
     <w:nsid w:val="5AE37229"/>
     <w:multiLevelType w:val="hybridMultilevel"/>
     <w:tmpl w:val="BA6400F8"/>
@@ -12890,7 +13060,7 @@
       </w:rPr>
     </w:lvl>
   </w:abstractNum>
-  <w:abstractNum w:abstractNumId="23" w15:restartNumberingAfterBreak="0">
+  <w:abstractNum w:abstractNumId="26" w15:restartNumberingAfterBreak="0">
     <w:nsid w:val="626F1824"/>
     <w:multiLevelType w:val="hybridMultilevel"/>
     <w:tmpl w:val="C8D66BF4"/>
@@ -13035,7 +13205,7 @@
       </w:rPr>
     </w:lvl>
   </w:abstractNum>
-  <w:abstractNum w:abstractNumId="24" w15:restartNumberingAfterBreak="0">
+  <w:abstractNum w:abstractNumId="27" w15:restartNumberingAfterBreak="0">
     <w:nsid w:val="65A70139"/>
     <w:multiLevelType w:val="multilevel"/>
     <w:tmpl w:val="E00CC90E"/>
@@ -13148,7 +13318,7 @@
       </w:pPr>
     </w:lvl>
   </w:abstractNum>
-  <w:abstractNum w:abstractNumId="25" w15:restartNumberingAfterBreak="0">
+  <w:abstractNum w:abstractNumId="28" w15:restartNumberingAfterBreak="0">
     <w:nsid w:val="6E53289F"/>
     <w:multiLevelType w:val="hybridMultilevel"/>
     <w:tmpl w:val="2DC06A1C"/>
@@ -13288,7 +13458,7 @@
       </w:rPr>
     </w:lvl>
   </w:abstractNum>
-  <w:abstractNum w:abstractNumId="26" w15:restartNumberingAfterBreak="0">
+  <w:abstractNum w:abstractNumId="29" w15:restartNumberingAfterBreak="0">
     <w:nsid w:val="78F35C82"/>
     <w:multiLevelType w:val="multilevel"/>
     <w:tmpl w:val="3CC0091E"/>
@@ -13401,7 +13571,7 @@
       </w:pPr>
     </w:lvl>
   </w:abstractNum>
-  <w:abstractNum w:abstractNumId="27" w15:restartNumberingAfterBreak="0">
+  <w:abstractNum w:abstractNumId="30" w15:restartNumberingAfterBreak="0">
     <w:nsid w:val="7F17790D"/>
     <w:multiLevelType w:val="multilevel"/>
     <w:tmpl w:val="91A4C478"/>
@@ -13523,25 +13693,25 @@
     </w:lvl>
   </w:abstractNum>
   <w:num w:numId="1">
-    <w:abstractNumId w:val="8"/>
+    <w:abstractNumId w:val="9"/>
   </w:num>
   <w:num w:numId="2">
     <w:abstractNumId w:val="5"/>
   </w:num>
   <w:num w:numId="3">
-    <w:abstractNumId w:val="16"/>
+    <w:abstractNumId w:val="18"/>
   </w:num>
   <w:num w:numId="4">
-    <w:abstractNumId w:val="11"/>
+    <w:abstractNumId w:val="12"/>
   </w:num>
   <w:num w:numId="5">
-    <w:abstractNumId w:val="13"/>
+    <w:abstractNumId w:val="14"/>
   </w:num>
   <w:num w:numId="6">
-    <w:abstractNumId w:val="14"/>
+    <w:abstractNumId w:val="15"/>
   </w:num>
   <w:num w:numId="7">
-    <w:abstractNumId w:val="24"/>
+    <w:abstractNumId w:val="27"/>
   </w:num>
   <w:num w:numId="8">
     <w:abstractNumId w:val="2"/>
@@ -13550,7 +13720,7 @@
     <w:abstractNumId w:val="4"/>
   </w:num>
   <w:num w:numId="10">
-    <w:abstractNumId w:val="23"/>
+    <w:abstractNumId w:val="26"/>
   </w:num>
   <w:num w:numId="11">
     <w:abstractNumId w:val="0"/>
@@ -13559,43 +13729,43 @@
     <w:abstractNumId w:val="1"/>
   </w:num>
   <w:num w:numId="13">
+    <w:abstractNumId w:val="22"/>
+  </w:num>
+  <w:num w:numId="14">
+    <w:abstractNumId w:val="8"/>
+  </w:num>
+  <w:num w:numId="15">
+    <w:abstractNumId w:val="10"/>
+  </w:num>
+  <w:num w:numId="16">
+    <w:abstractNumId w:val="21"/>
+  </w:num>
+  <w:num w:numId="17">
+    <w:abstractNumId w:val="24"/>
+  </w:num>
+  <w:num w:numId="18">
+    <w:abstractNumId w:val="30"/>
+  </w:num>
+  <w:num w:numId="19">
     <w:abstractNumId w:val="20"/>
   </w:num>
-  <w:num w:numId="14">
-    <w:abstractNumId w:val="7"/>
+  <w:num w:numId="20">
+    <w:abstractNumId w:val="11"/>
   </w:num>
-  <w:num w:numId="15">
-    <w:abstractNumId w:val="9"/>
+  <w:num w:numId="21">
+    <w:abstractNumId w:val="28"/>
   </w:num>
-  <w:num w:numId="16">
+  <w:num w:numId="22">
+    <w:abstractNumId w:val="17"/>
+  </w:num>
+  <w:num w:numId="23">
     <w:abstractNumId w:val="19"/>
   </w:num>
-  <w:num w:numId="17">
-    <w:abstractNumId w:val="21"/>
-  </w:num>
-  <w:num w:numId="18">
-    <w:abstractNumId w:val="27"/>
-  </w:num>
-  <w:num w:numId="19">
-    <w:abstractNumId w:val="18"/>
-  </w:num>
-  <w:num w:numId="20">
-    <w:abstractNumId w:val="10"/>
-  </w:num>
-  <w:num w:numId="21">
+  <w:num w:numId="24">
     <w:abstractNumId w:val="25"/>
   </w:num>
-  <w:num w:numId="22">
-    <w:abstractNumId w:val="15"/>
-  </w:num>
-  <w:num w:numId="23">
-    <w:abstractNumId w:val="17"/>
-  </w:num>
-  <w:num w:numId="24">
-    <w:abstractNumId w:val="22"/>
-  </w:num>
   <w:num w:numId="25">
-    <w:abstractNumId w:val="26"/>
+    <w:abstractNumId w:val="29"/>
     <w:lvlOverride w:ilvl="1">
       <w:lvl w:ilvl="1">
         <w:numFmt w:val="decimal"/>
@@ -13615,13 +13785,22 @@
     </w:lvlOverride>
   </w:num>
   <w:num w:numId="27">
-    <w:abstractNumId w:val="12"/>
+    <w:abstractNumId w:val="13"/>
   </w:num>
   <w:num w:numId="28">
     <w:abstractNumId w:val="3"/>
   </w:num>
   <w:num w:numId="29">
-    <w:abstractNumId w:val="8"/>
+    <w:abstractNumId w:val="9"/>
+  </w:num>
+  <w:num w:numId="30">
+    <w:abstractNumId w:val="16"/>
+  </w:num>
+  <w:num w:numId="31">
+    <w:abstractNumId w:val="23"/>
+  </w:num>
+  <w:num w:numId="32">
+    <w:abstractNumId w:val="7"/>
   </w:num>
 </w:numbering>
 </file>
@@ -15341,7 +15520,7 @@
 </file>
 
 <file path=customXml/itemProps1.xml><?xml version="1.0" encoding="utf-8"?>
-<ds:datastoreItem xmlns:ds="http://schemas.openxmlformats.org/officeDocument/2006/customXml" ds:itemID="{BBB34AEC-C703-44F2-B701-2D98E8AEA57E}">
+<ds:datastoreItem xmlns:ds="http://schemas.openxmlformats.org/officeDocument/2006/customXml" ds:itemID="{9D3445C3-C61C-4002-8B7A-F4BE9E5A4C62}">
   <ds:schemaRefs>
     <ds:schemaRef ds:uri="http://schemas.openxmlformats.org/officeDocument/2006/bibliography"/>
   </ds:schemaRefs>

--- a/documents/Project_Charter_LeafDiskAnalyzer.docx
+++ b/documents/Project_Charter_LeafDiskAnalyzer.docx
@@ -1,6 +1,6 @@
 
 <file path=word/document.xml><?xml version="1.0" encoding="utf-8"?>
-<w:document xmlns:wpc="http://schemas.microsoft.com/office/word/2010/wordprocessingCanvas" xmlns:cx="http://schemas.microsoft.com/office/drawing/2014/chartex" xmlns:cx1="http://schemas.microsoft.com/office/drawing/2015/9/8/chartex" xmlns:cx2="http://schemas.microsoft.com/office/drawing/2015/10/21/chartex" xmlns:cx3="http://schemas.microsoft.com/office/drawing/2016/5/9/chartex" xmlns:cx4="http://schemas.microsoft.com/office/drawing/2016/5/10/chartex" xmlns:cx5="http://schemas.microsoft.com/office/drawing/2016/5/11/chartex" xmlns:cx6="http://schemas.microsoft.com/office/drawing/2016/5/12/chartex" xmlns:cx7="http://schemas.microsoft.com/office/drawing/2016/5/13/chartex" xmlns:cx8="http://schemas.microsoft.com/office/drawing/2016/5/14/chartex" xmlns:mc="http://schemas.openxmlformats.org/markup-compatibility/2006" xmlns:aink="http://schemas.microsoft.com/office/drawing/2016/ink" xmlns:am3d="http://schemas.microsoft.com/office/drawing/2017/model3d" xmlns:o="urn:schemas-microsoft-com:office:office" xmlns:r="http://schemas.openxmlformats.org/officeDocument/2006/relationships" xmlns:m="http://schemas.openxmlformats.org/officeDocument/2006/math" xmlns:v="urn:schemas-microsoft-com:vml" xmlns:wp14="http://schemas.microsoft.com/office/word/2010/wordprocessingDrawing" xmlns:wp="http://schemas.openxmlformats.org/drawingml/2006/wordprocessingDrawing" xmlns:w10="urn:schemas-microsoft-com:office:word" xmlns:w="http://schemas.openxmlformats.org/wordprocessingml/2006/main" xmlns:w14="http://schemas.microsoft.com/office/word/2010/wordml" xmlns:w15="http://schemas.microsoft.com/office/word/2012/wordml" xmlns:w16cid="http://schemas.microsoft.com/office/word/2016/wordml/cid" xmlns:w16se="http://schemas.microsoft.com/office/word/2015/wordml/symex" xmlns:wpg="http://schemas.microsoft.com/office/word/2010/wordprocessingGroup" xmlns:wpi="http://schemas.microsoft.com/office/word/2010/wordprocessingInk" xmlns:wne="http://schemas.microsoft.com/office/word/2006/wordml" xmlns:wps="http://schemas.microsoft.com/office/word/2010/wordprocessingShape" mc:Ignorable="w14 w15 w16se w16cid wp14">
+<w:document xmlns:wpc="http://schemas.microsoft.com/office/word/2010/wordprocessingCanvas" xmlns:mc="http://schemas.openxmlformats.org/markup-compatibility/2006" xmlns:o="urn:schemas-microsoft-com:office:office" xmlns:r="http://schemas.openxmlformats.org/officeDocument/2006/relationships" xmlns:m="http://schemas.openxmlformats.org/officeDocument/2006/math" xmlns:v="urn:schemas-microsoft-com:vml" xmlns:wp14="http://schemas.microsoft.com/office/word/2010/wordprocessingDrawing" xmlns:wp="http://schemas.openxmlformats.org/drawingml/2006/wordprocessingDrawing" xmlns:w10="urn:schemas-microsoft-com:office:word" xmlns:w="http://schemas.openxmlformats.org/wordprocessingml/2006/main" xmlns:w14="http://schemas.microsoft.com/office/word/2010/wordml" xmlns:wpg="http://schemas.microsoft.com/office/word/2010/wordprocessingGroup" xmlns:wpi="http://schemas.microsoft.com/office/word/2010/wordprocessingInk" xmlns:wne="http://schemas.microsoft.com/office/word/2006/wordml" xmlns:wps="http://schemas.microsoft.com/office/word/2010/wordprocessingShape" mc:Ignorable="w14 wp14">
   <w:body>
     <w:p>
       <w:pPr>
@@ -8,17 +8,15 @@
         <w:spacing w:after="240"/>
         <w:jc w:val="right"/>
         <w:rPr>
-          <w:rFonts w:ascii="Arial" w:hAnsi="Arial" w:cs="Arial"/>
+          <w:rFonts w:ascii="Times New Roman" w:hAnsi="Times New Roman"/>
           <w:sz w:val="52"/>
         </w:rPr>
       </w:pPr>
       <w:bookmarkStart w:id="0" w:name="_Toc523878296"/>
       <w:bookmarkStart w:id="1" w:name="_Toc521978636"/>
-      <w:bookmarkStart w:id="2" w:name="_GoBack"/>
-      <w:bookmarkEnd w:id="2"/>
-      <w:r>
-        <w:rPr>
-          <w:rFonts w:ascii="Arial" w:hAnsi="Arial" w:cs="Arial"/>
+      <w:r>
+        <w:rPr>
+          <w:rFonts w:ascii="Times New Roman" w:hAnsi="Times New Roman"/>
           <w:sz w:val="52"/>
         </w:rPr>
         <w:t xml:space="preserve">                                                                                                                                                                                                                                                    </w:t>
@@ -30,7 +28,7 @@
         <w:spacing w:after="240"/>
         <w:jc w:val="right"/>
         <w:rPr>
-          <w:rFonts w:ascii="Arial" w:hAnsi="Arial" w:cs="Arial"/>
+          <w:rFonts w:ascii="Times New Roman" w:hAnsi="Times New Roman"/>
           <w:sz w:val="52"/>
         </w:rPr>
       </w:pPr>
@@ -41,7 +39,7 @@
         <w:spacing w:after="240"/>
         <w:jc w:val="right"/>
         <w:rPr>
-          <w:rFonts w:ascii="Arial" w:hAnsi="Arial" w:cs="Arial"/>
+          <w:rFonts w:ascii="Times New Roman" w:hAnsi="Times New Roman"/>
           <w:sz w:val="52"/>
         </w:rPr>
       </w:pPr>
@@ -52,24 +50,17 @@
         <w:spacing w:after="240"/>
         <w:jc w:val="right"/>
         <w:rPr>
-          <w:rFonts w:ascii="Arial" w:hAnsi="Arial" w:cs="Arial"/>
+          <w:rFonts w:ascii="Times New Roman" w:hAnsi="Times New Roman"/>
           <w:sz w:val="52"/>
         </w:rPr>
       </w:pPr>
     </w:p>
-    <w:p>
-      <w:pPr>
-        <w:rPr>
-          <w:rFonts w:ascii="Arial" w:hAnsi="Arial" w:cs="Arial"/>
-        </w:rPr>
-      </w:pPr>
-    </w:p>
+    <w:p/>
     <w:p>
       <w:pPr>
         <w:pStyle w:val="Title"/>
         <w:jc w:val="right"/>
         <w:rPr>
-          <w:rFonts w:ascii="Arial" w:hAnsi="Arial" w:cs="Arial"/>
           <w:i/>
           <w:sz w:val="40"/>
           <w:szCs w:val="40"/>
@@ -77,7 +68,6 @@
       </w:pPr>
       <w:r>
         <w:rPr>
-          <w:rFonts w:ascii="Arial" w:hAnsi="Arial" w:cs="Arial"/>
           <w:i/>
           <w:sz w:val="40"/>
           <w:szCs w:val="40"/>
@@ -93,14 +83,12 @@
         </w:pBdr>
         <w:jc w:val="right"/>
         <w:rPr>
-          <w:rFonts w:ascii="Arial" w:hAnsi="Arial" w:cs="Arial"/>
           <w:sz w:val="40"/>
           <w:szCs w:val="40"/>
         </w:rPr>
       </w:pPr>
       <w:r>
         <w:rPr>
-          <w:rFonts w:ascii="Arial" w:hAnsi="Arial" w:cs="Arial"/>
           <w:sz w:val="40"/>
           <w:szCs w:val="40"/>
         </w:rPr>
@@ -111,20 +99,17 @@
       <w:pPr>
         <w:pStyle w:val="StyleSubtitleCover2TopNoborder"/>
         <w:rPr>
-          <w:rFonts w:ascii="Arial" w:hAnsi="Arial" w:cs="Arial"/>
           <w:i/>
         </w:rPr>
       </w:pPr>
       <w:r>
         <w:rPr>
-          <w:rFonts w:ascii="Arial" w:hAnsi="Arial" w:cs="Arial"/>
           <w:lang w:val="de-DE"/>
         </w:rPr>
         <w:t xml:space="preserve">Version </w:t>
       </w:r>
       <w:r>
         <w:rPr>
-          <w:rFonts w:ascii="Arial" w:hAnsi="Arial" w:cs="Arial"/>
           <w:i/>
         </w:rPr>
         <w:t>1.0</w:t>
@@ -134,41 +119,35 @@
       <w:pPr>
         <w:pStyle w:val="StyleSubtitleCover2TopNoborder"/>
         <w:rPr>
-          <w:rFonts w:ascii="Arial" w:hAnsi="Arial" w:cs="Arial"/>
           <w:lang w:val="de-DE"/>
         </w:rPr>
       </w:pPr>
       <w:r>
         <w:rPr>
-          <w:rFonts w:ascii="Arial" w:hAnsi="Arial" w:cs="Arial"/>
           <w:i/>
         </w:rPr>
         <w:t>01</w:t>
       </w:r>
       <w:r>
         <w:rPr>
-          <w:rFonts w:ascii="Arial" w:hAnsi="Arial" w:cs="Arial"/>
           <w:i/>
         </w:rPr>
         <w:t>/</w:t>
       </w:r>
       <w:r>
         <w:rPr>
-          <w:rFonts w:ascii="Arial" w:hAnsi="Arial" w:cs="Arial"/>
           <w:i/>
         </w:rPr>
         <w:t>28</w:t>
       </w:r>
       <w:r>
         <w:rPr>
-          <w:rFonts w:ascii="Arial" w:hAnsi="Arial" w:cs="Arial"/>
           <w:i/>
         </w:rPr>
         <w:t>/</w:t>
       </w:r>
       <w:r>
         <w:rPr>
-          <w:rFonts w:ascii="Arial" w:hAnsi="Arial" w:cs="Arial"/>
           <w:i/>
         </w:rPr>
         <w:t>2019</w:t>
@@ -178,7 +157,6 @@
       <w:pPr>
         <w:ind w:left="0"/>
         <w:rPr>
-          <w:rFonts w:ascii="Arial" w:hAnsi="Arial" w:cs="Arial"/>
           <w:lang w:val="de-DE"/>
         </w:rPr>
       </w:pPr>
@@ -187,15 +165,14 @@
       <w:pPr>
         <w:ind w:left="0"/>
         <w:rPr>
-          <w:rFonts w:ascii="Arial" w:hAnsi="Arial" w:cs="Arial"/>
           <w:lang w:val="de-DE"/>
         </w:rPr>
         <w:sectPr>
-          <w:headerReference w:type="default" r:id="rId8"/>
-          <w:footerReference w:type="even" r:id="rId9"/>
-          <w:footerReference w:type="default" r:id="rId10"/>
-          <w:headerReference w:type="first" r:id="rId11"/>
-          <w:footerReference w:type="first" r:id="rId12"/>
+          <w:headerReference w:type="default" r:id="rId9"/>
+          <w:footerReference w:type="even" r:id="rId10"/>
+          <w:footerReference w:type="default" r:id="rId11"/>
+          <w:headerReference w:type="first" r:id="rId12"/>
+          <w:footerReference w:type="first" r:id="rId13"/>
           <w:pgSz w:w="12240" w:h="15840" w:code="1"/>
           <w:pgMar w:top="720" w:right="1440" w:bottom="720" w:left="1440" w:header="432" w:footer="432" w:gutter="432"/>
           <w:cols w:space="720"/>
@@ -207,14 +184,8 @@
     <w:p>
       <w:pPr>
         <w:pStyle w:val="Title"/>
-        <w:rPr>
-          <w:rFonts w:ascii="Arial" w:hAnsi="Arial" w:cs="Arial"/>
-        </w:rPr>
-      </w:pPr>
-      <w:r>
-        <w:rPr>
-          <w:rFonts w:ascii="Arial" w:hAnsi="Arial" w:cs="Arial"/>
-        </w:rPr>
+      </w:pPr>
+      <w:r>
         <w:lastRenderedPageBreak/>
         <w:t>VERSION HISTORY</w:t>
       </w:r>
@@ -223,9 +194,6 @@
       <w:pPr>
         <w:pStyle w:val="InfoBlue"/>
         <w:ind w:left="0"/>
-        <w:rPr>
-          <w:rFonts w:ascii="Arial" w:hAnsi="Arial" w:cs="Arial"/>
-        </w:rPr>
       </w:pPr>
     </w:p>
     <w:tbl>
@@ -264,14 +232,14 @@
               <w:pStyle w:val="tabletxt"/>
               <w:jc w:val="center"/>
               <w:rPr>
-                <w:rFonts w:ascii="Arial" w:hAnsi="Arial"/>
+                <w:rFonts w:cs="Times New Roman"/>
                 <w:b/>
                 <w:bCs/>
               </w:rPr>
             </w:pPr>
             <w:r>
               <w:rPr>
-                <w:rFonts w:ascii="Arial" w:hAnsi="Arial"/>
+                <w:rFonts w:cs="Times New Roman"/>
                 <w:b/>
                 <w:bCs/>
               </w:rPr>
@@ -289,14 +257,14 @@
               <w:pStyle w:val="tabletxt"/>
               <w:jc w:val="center"/>
               <w:rPr>
-                <w:rFonts w:ascii="Arial" w:hAnsi="Arial"/>
+                <w:rFonts w:cs="Times New Roman"/>
                 <w:b/>
                 <w:bCs/>
               </w:rPr>
             </w:pPr>
             <w:r>
               <w:rPr>
-                <w:rFonts w:ascii="Arial" w:hAnsi="Arial"/>
+                <w:rFonts w:cs="Times New Roman"/>
                 <w:b/>
                 <w:bCs/>
               </w:rPr>
@@ -308,14 +276,14 @@
               <w:pStyle w:val="tabletxt"/>
               <w:jc w:val="center"/>
               <w:rPr>
-                <w:rFonts w:ascii="Arial" w:hAnsi="Arial"/>
+                <w:rFonts w:cs="Times New Roman"/>
                 <w:b/>
                 <w:bCs/>
               </w:rPr>
             </w:pPr>
             <w:r>
               <w:rPr>
-                <w:rFonts w:ascii="Arial" w:hAnsi="Arial"/>
+                <w:rFonts w:cs="Times New Roman"/>
                 <w:b/>
                 <w:bCs/>
               </w:rPr>
@@ -333,14 +301,14 @@
               <w:pStyle w:val="tabletxt"/>
               <w:jc w:val="center"/>
               <w:rPr>
-                <w:rFonts w:ascii="Arial" w:hAnsi="Arial"/>
+                <w:rFonts w:cs="Times New Roman"/>
                 <w:b/>
                 <w:bCs/>
               </w:rPr>
             </w:pPr>
             <w:r>
               <w:rPr>
-                <w:rFonts w:ascii="Arial" w:hAnsi="Arial"/>
+                <w:rFonts w:cs="Times New Roman"/>
                 <w:b/>
                 <w:bCs/>
               </w:rPr>
@@ -352,14 +320,14 @@
               <w:pStyle w:val="tabletxt"/>
               <w:jc w:val="center"/>
               <w:rPr>
-                <w:rFonts w:ascii="Arial" w:hAnsi="Arial"/>
+                <w:rFonts w:cs="Times New Roman"/>
                 <w:b/>
                 <w:bCs/>
               </w:rPr>
             </w:pPr>
             <w:r>
               <w:rPr>
-                <w:rFonts w:ascii="Arial" w:hAnsi="Arial"/>
+                <w:rFonts w:cs="Times New Roman"/>
                 <w:b/>
                 <w:bCs/>
               </w:rPr>
@@ -377,14 +345,14 @@
               <w:pStyle w:val="tabletxt"/>
               <w:jc w:val="center"/>
               <w:rPr>
-                <w:rFonts w:ascii="Arial" w:hAnsi="Arial"/>
+                <w:rFonts w:cs="Times New Roman"/>
                 <w:b/>
                 <w:bCs/>
               </w:rPr>
             </w:pPr>
             <w:r>
               <w:rPr>
-                <w:rFonts w:ascii="Arial" w:hAnsi="Arial"/>
+                <w:rFonts w:cs="Times New Roman"/>
                 <w:b/>
                 <w:bCs/>
               </w:rPr>
@@ -396,14 +364,14 @@
               <w:pStyle w:val="tabletxt"/>
               <w:jc w:val="center"/>
               <w:rPr>
-                <w:rFonts w:ascii="Arial" w:hAnsi="Arial"/>
+                <w:rFonts w:cs="Times New Roman"/>
                 <w:b/>
                 <w:bCs/>
               </w:rPr>
             </w:pPr>
             <w:r>
               <w:rPr>
-                <w:rFonts w:ascii="Arial" w:hAnsi="Arial"/>
+                <w:rFonts w:cs="Times New Roman"/>
                 <w:b/>
                 <w:bCs/>
               </w:rPr>
@@ -421,14 +389,14 @@
               <w:pStyle w:val="tabletxt"/>
               <w:jc w:val="center"/>
               <w:rPr>
-                <w:rFonts w:ascii="Arial" w:hAnsi="Arial"/>
+                <w:rFonts w:cs="Times New Roman"/>
                 <w:b/>
                 <w:bCs/>
               </w:rPr>
             </w:pPr>
             <w:r>
               <w:rPr>
-                <w:rFonts w:ascii="Arial" w:hAnsi="Arial"/>
+                <w:rFonts w:cs="Times New Roman"/>
                 <w:b/>
                 <w:bCs/>
               </w:rPr>
@@ -440,14 +408,14 @@
               <w:pStyle w:val="tabletxt"/>
               <w:jc w:val="center"/>
               <w:rPr>
-                <w:rFonts w:ascii="Arial" w:hAnsi="Arial"/>
+                <w:rFonts w:cs="Times New Roman"/>
                 <w:b/>
                 <w:bCs/>
               </w:rPr>
             </w:pPr>
             <w:r>
               <w:rPr>
-                <w:rFonts w:ascii="Arial" w:hAnsi="Arial"/>
+                <w:rFonts w:cs="Times New Roman"/>
                 <w:b/>
                 <w:bCs/>
               </w:rPr>
@@ -469,12 +437,12 @@
               <w:pStyle w:val="Tabletext"/>
               <w:jc w:val="center"/>
               <w:rPr>
-                <w:rFonts w:cs="Arial"/>
+                <w:rFonts w:ascii="Times New Roman" w:hAnsi="Times New Roman"/>
               </w:rPr>
             </w:pPr>
             <w:r>
               <w:rPr>
-                <w:rFonts w:cs="Arial"/>
+                <w:rFonts w:ascii="Times New Roman" w:hAnsi="Times New Roman"/>
               </w:rPr>
               <w:t>1.0</w:t>
             </w:r>
@@ -488,12 +456,12 @@
             <w:pPr>
               <w:pStyle w:val="Tabletext"/>
               <w:rPr>
-                <w:rFonts w:cs="Arial"/>
+                <w:rFonts w:ascii="Times New Roman" w:hAnsi="Times New Roman"/>
               </w:rPr>
             </w:pPr>
             <w:r>
               <w:rPr>
-                <w:rFonts w:cs="Arial"/>
+                <w:rFonts w:ascii="Times New Roman" w:hAnsi="Times New Roman"/>
                 <w:i/>
               </w:rPr>
               <w:t>Kyle Sargent</w:t>
@@ -508,12 +476,12 @@
             <w:pPr>
               <w:pStyle w:val="Tabletext"/>
               <w:rPr>
-                <w:rFonts w:cs="Arial"/>
+                <w:rFonts w:ascii="Times New Roman" w:hAnsi="Times New Roman"/>
               </w:rPr>
             </w:pPr>
             <w:r>
               <w:rPr>
-                <w:rFonts w:cs="Arial"/>
+                <w:rFonts w:ascii="Times New Roman" w:hAnsi="Times New Roman"/>
                 <w:i/>
               </w:rPr>
               <w:t>1/28/2019</w:t>
@@ -528,12 +496,12 @@
             <w:pPr>
               <w:pStyle w:val="Tabletext"/>
               <w:rPr>
-                <w:rFonts w:cs="Arial"/>
+                <w:rFonts w:ascii="Times New Roman" w:hAnsi="Times New Roman"/>
               </w:rPr>
             </w:pPr>
             <w:r>
               <w:rPr>
-                <w:rFonts w:cs="Arial"/>
+                <w:rFonts w:ascii="Times New Roman" w:hAnsi="Times New Roman"/>
                 <w:i/>
               </w:rPr>
               <w:t>Dr. Razib Iqbal</w:t>
@@ -548,12 +516,12 @@
             <w:pPr>
               <w:pStyle w:val="Tabletext"/>
               <w:rPr>
-                <w:rFonts w:cs="Arial"/>
+                <w:rFonts w:ascii="Times New Roman" w:hAnsi="Times New Roman"/>
               </w:rPr>
             </w:pPr>
             <w:r>
               <w:rPr>
-                <w:rFonts w:cs="Arial"/>
+                <w:rFonts w:ascii="Times New Roman" w:hAnsi="Times New Roman"/>
                 <w:i/>
               </w:rPr>
               <w:t>TBD</w:t>
@@ -574,7 +542,7 @@
               <w:pStyle w:val="Tabletext"/>
               <w:jc w:val="center"/>
               <w:rPr>
-                <w:rFonts w:cs="Arial"/>
+                <w:rFonts w:ascii="Times New Roman" w:hAnsi="Times New Roman"/>
               </w:rPr>
             </w:pPr>
           </w:p>
@@ -587,7 +555,7 @@
             <w:pPr>
               <w:pStyle w:val="Tabletext"/>
               <w:rPr>
-                <w:rFonts w:cs="Arial"/>
+                <w:rFonts w:ascii="Times New Roman" w:hAnsi="Times New Roman"/>
               </w:rPr>
             </w:pPr>
           </w:p>
@@ -600,7 +568,7 @@
             <w:pPr>
               <w:pStyle w:val="Tabletext"/>
               <w:rPr>
-                <w:rFonts w:cs="Arial"/>
+                <w:rFonts w:ascii="Times New Roman" w:hAnsi="Times New Roman"/>
               </w:rPr>
             </w:pPr>
           </w:p>
@@ -613,7 +581,7 @@
             <w:pPr>
               <w:pStyle w:val="Tabletext"/>
               <w:rPr>
-                <w:rFonts w:cs="Arial"/>
+                <w:rFonts w:ascii="Times New Roman" w:hAnsi="Times New Roman"/>
               </w:rPr>
             </w:pPr>
           </w:p>
@@ -626,7 +594,7 @@
             <w:pPr>
               <w:pStyle w:val="Tabletext"/>
               <w:rPr>
-                <w:rFonts w:cs="Arial"/>
+                <w:rFonts w:ascii="Times New Roman" w:hAnsi="Times New Roman"/>
               </w:rPr>
             </w:pPr>
           </w:p>
@@ -645,7 +613,7 @@
               <w:pStyle w:val="Tabletext"/>
               <w:jc w:val="center"/>
               <w:rPr>
-                <w:rFonts w:cs="Arial"/>
+                <w:rFonts w:ascii="Times New Roman" w:hAnsi="Times New Roman"/>
               </w:rPr>
             </w:pPr>
           </w:p>
@@ -658,7 +626,7 @@
             <w:pPr>
               <w:pStyle w:val="Tabletext"/>
               <w:rPr>
-                <w:rFonts w:cs="Arial"/>
+                <w:rFonts w:ascii="Times New Roman" w:hAnsi="Times New Roman"/>
               </w:rPr>
             </w:pPr>
           </w:p>
@@ -671,7 +639,7 @@
             <w:pPr>
               <w:pStyle w:val="Tabletext"/>
               <w:rPr>
-                <w:rFonts w:cs="Arial"/>
+                <w:rFonts w:ascii="Times New Roman" w:hAnsi="Times New Roman"/>
               </w:rPr>
             </w:pPr>
           </w:p>
@@ -684,7 +652,7 @@
             <w:pPr>
               <w:pStyle w:val="Tabletext"/>
               <w:rPr>
-                <w:rFonts w:cs="Arial"/>
+                <w:rFonts w:ascii="Times New Roman" w:hAnsi="Times New Roman"/>
               </w:rPr>
             </w:pPr>
           </w:p>
@@ -697,7 +665,7 @@
             <w:pPr>
               <w:pStyle w:val="Tabletext"/>
               <w:rPr>
-                <w:rFonts w:cs="Arial"/>
+                <w:rFonts w:ascii="Times New Roman" w:hAnsi="Times New Roman"/>
               </w:rPr>
             </w:pPr>
           </w:p>
@@ -715,7 +683,7 @@
             <w:pPr>
               <w:pStyle w:val="Tabletext"/>
               <w:rPr>
-                <w:rFonts w:cs="Arial"/>
+                <w:rFonts w:ascii="Times New Roman" w:hAnsi="Times New Roman"/>
               </w:rPr>
             </w:pPr>
           </w:p>
@@ -729,7 +697,7 @@
               <w:pStyle w:val="Tabletext"/>
               <w:jc w:val="center"/>
               <w:rPr>
-                <w:rFonts w:cs="Arial"/>
+                <w:rFonts w:ascii="Times New Roman" w:hAnsi="Times New Roman"/>
               </w:rPr>
             </w:pPr>
           </w:p>
@@ -743,7 +711,7 @@
               <w:pStyle w:val="Tabletext"/>
               <w:jc w:val="center"/>
               <w:rPr>
-                <w:rFonts w:cs="Arial"/>
+                <w:rFonts w:ascii="Times New Roman" w:hAnsi="Times New Roman"/>
               </w:rPr>
             </w:pPr>
           </w:p>
@@ -757,7 +725,7 @@
               <w:pStyle w:val="Tabletext"/>
               <w:jc w:val="center"/>
               <w:rPr>
-                <w:rFonts w:cs="Arial"/>
+                <w:rFonts w:ascii="Times New Roman" w:hAnsi="Times New Roman"/>
               </w:rPr>
             </w:pPr>
           </w:p>
@@ -771,7 +739,7 @@
               <w:pStyle w:val="Tabletext"/>
               <w:jc w:val="center"/>
               <w:rPr>
-                <w:rFonts w:cs="Arial"/>
+                <w:rFonts w:ascii="Times New Roman" w:hAnsi="Times New Roman"/>
               </w:rPr>
             </w:pPr>
           </w:p>
@@ -784,7 +752,6 @@
         <w:ind w:left="0"/>
         <w:jc w:val="center"/>
         <w:rPr>
-          <w:rFonts w:ascii="Arial" w:hAnsi="Arial" w:cs="Arial"/>
           <w:b/>
           <w:i/>
           <w:iCs/>
@@ -799,9 +766,6 @@
         <w:spacing w:before="180" w:after="120"/>
         <w:ind w:left="0"/>
         <w:jc w:val="center"/>
-        <w:rPr>
-          <w:rFonts w:ascii="Arial" w:hAnsi="Arial" w:cs="Arial"/>
-        </w:rPr>
       </w:pPr>
     </w:p>
     <w:p>
@@ -809,9 +773,6 @@
         <w:spacing w:before="180" w:after="120"/>
         <w:ind w:left="0"/>
         <w:jc w:val="center"/>
-        <w:rPr>
-          <w:rFonts w:ascii="Arial" w:hAnsi="Arial" w:cs="Arial"/>
-        </w:rPr>
       </w:pPr>
     </w:p>
     <w:p>
@@ -819,9 +780,6 @@
         <w:spacing w:before="180" w:after="120"/>
         <w:ind w:left="0"/>
         <w:jc w:val="center"/>
-        <w:rPr>
-          <w:rFonts w:ascii="Arial" w:hAnsi="Arial" w:cs="Arial"/>
-        </w:rPr>
       </w:pPr>
     </w:p>
     <w:p>
@@ -829,9 +787,6 @@
         <w:spacing w:before="180" w:after="120"/>
         <w:ind w:left="0"/>
         <w:jc w:val="center"/>
-        <w:rPr>
-          <w:rFonts w:ascii="Arial" w:hAnsi="Arial" w:cs="Arial"/>
-        </w:rPr>
       </w:pPr>
     </w:p>
     <w:p>
@@ -839,9 +794,6 @@
         <w:spacing w:before="180" w:after="120"/>
         <w:ind w:left="0"/>
         <w:jc w:val="center"/>
-        <w:rPr>
-          <w:rFonts w:ascii="Arial" w:hAnsi="Arial" w:cs="Arial"/>
-        </w:rPr>
       </w:pPr>
     </w:p>
     <w:p>
@@ -849,9 +801,6 @@
         <w:spacing w:before="180" w:after="120"/>
         <w:ind w:left="0"/>
         <w:jc w:val="center"/>
-        <w:rPr>
-          <w:rFonts w:ascii="Arial" w:hAnsi="Arial" w:cs="Arial"/>
-        </w:rPr>
       </w:pPr>
     </w:p>
     <w:p>
@@ -859,9 +808,6 @@
         <w:spacing w:before="180" w:after="120"/>
         <w:ind w:left="0"/>
         <w:jc w:val="center"/>
-        <w:rPr>
-          <w:rFonts w:ascii="Arial" w:hAnsi="Arial" w:cs="Arial"/>
-        </w:rPr>
       </w:pPr>
     </w:p>
     <w:p>
@@ -869,9 +815,6 @@
         <w:spacing w:before="180" w:after="120"/>
         <w:ind w:left="0"/>
         <w:jc w:val="center"/>
-        <w:rPr>
-          <w:rFonts w:ascii="Arial" w:hAnsi="Arial" w:cs="Arial"/>
-        </w:rPr>
       </w:pPr>
     </w:p>
     <w:p>
@@ -879,9 +822,6 @@
         <w:spacing w:before="180" w:after="120"/>
         <w:ind w:left="0"/>
         <w:jc w:val="center"/>
-        <w:rPr>
-          <w:rFonts w:ascii="Arial" w:hAnsi="Arial" w:cs="Arial"/>
-        </w:rPr>
       </w:pPr>
     </w:p>
     <w:p>
@@ -889,9 +829,6 @@
         <w:spacing w:before="180" w:after="120"/>
         <w:ind w:left="0"/>
         <w:jc w:val="center"/>
-        <w:rPr>
-          <w:rFonts w:ascii="Arial" w:hAnsi="Arial" w:cs="Arial"/>
-        </w:rPr>
       </w:pPr>
     </w:p>
     <w:p>
@@ -899,9 +836,6 @@
         <w:spacing w:before="180" w:after="120"/>
         <w:ind w:left="0"/>
         <w:jc w:val="center"/>
-        <w:rPr>
-          <w:rFonts w:ascii="Arial" w:hAnsi="Arial" w:cs="Arial"/>
-        </w:rPr>
       </w:pPr>
     </w:p>
     <w:p>
@@ -909,9 +843,6 @@
         <w:spacing w:before="180" w:after="120"/>
         <w:ind w:left="0"/>
         <w:jc w:val="center"/>
-        <w:rPr>
-          <w:rFonts w:ascii="Arial" w:hAnsi="Arial" w:cs="Arial"/>
-        </w:rPr>
       </w:pPr>
     </w:p>
     <w:p>
@@ -919,9 +850,6 @@
         <w:spacing w:before="180" w:after="120"/>
         <w:ind w:left="0"/>
         <w:jc w:val="center"/>
-        <w:rPr>
-          <w:rFonts w:ascii="Arial" w:hAnsi="Arial" w:cs="Arial"/>
-        </w:rPr>
       </w:pPr>
     </w:p>
     <w:p>
@@ -929,9 +857,6 @@
         <w:spacing w:before="180" w:after="120"/>
         <w:ind w:left="0"/>
         <w:jc w:val="center"/>
-        <w:rPr>
-          <w:rFonts w:ascii="Arial" w:hAnsi="Arial" w:cs="Arial"/>
-        </w:rPr>
       </w:pPr>
     </w:p>
     <w:p>
@@ -939,9 +864,6 @@
         <w:spacing w:before="180" w:after="120"/>
         <w:ind w:left="0"/>
         <w:jc w:val="center"/>
-        <w:rPr>
-          <w:rFonts w:ascii="Arial" w:hAnsi="Arial" w:cs="Arial"/>
-        </w:rPr>
       </w:pPr>
     </w:p>
     <w:p>
@@ -949,9 +871,6 @@
         <w:spacing w:before="180" w:after="120"/>
         <w:ind w:left="0"/>
         <w:jc w:val="center"/>
-        <w:rPr>
-          <w:rFonts w:ascii="Arial" w:hAnsi="Arial" w:cs="Arial"/>
-        </w:rPr>
       </w:pPr>
     </w:p>
     <w:p>
@@ -959,9 +878,6 @@
         <w:spacing w:before="180" w:after="120"/>
         <w:ind w:left="0"/>
         <w:jc w:val="center"/>
-        <w:rPr>
-          <w:rFonts w:ascii="Arial" w:hAnsi="Arial" w:cs="Arial"/>
-        </w:rPr>
       </w:pPr>
     </w:p>
     <w:p>
@@ -969,9 +885,6 @@
         <w:spacing w:before="180" w:after="120"/>
         <w:ind w:left="0"/>
         <w:jc w:val="center"/>
-        <w:rPr>
-          <w:rFonts w:ascii="Arial" w:hAnsi="Arial" w:cs="Arial"/>
-        </w:rPr>
       </w:pPr>
     </w:p>
     <w:p>
@@ -979,9 +892,6 @@
         <w:spacing w:before="180" w:after="120"/>
         <w:ind w:left="0"/>
         <w:jc w:val="center"/>
-        <w:rPr>
-          <w:rFonts w:ascii="Arial" w:hAnsi="Arial" w:cs="Arial"/>
-        </w:rPr>
       </w:pPr>
     </w:p>
     <w:p>
@@ -989,9 +899,6 @@
         <w:spacing w:before="180" w:after="120"/>
         <w:ind w:left="0"/>
         <w:jc w:val="center"/>
-        <w:rPr>
-          <w:rFonts w:ascii="Arial" w:hAnsi="Arial" w:cs="Arial"/>
-        </w:rPr>
       </w:pPr>
     </w:p>
     <w:p>
@@ -999,9 +906,6 @@
         <w:spacing w:before="180" w:after="120"/>
         <w:ind w:left="0"/>
         <w:jc w:val="center"/>
-        <w:rPr>
-          <w:rFonts w:ascii="Arial" w:hAnsi="Arial" w:cs="Arial"/>
-        </w:rPr>
       </w:pPr>
     </w:p>
     <w:p>
@@ -1009,28 +913,16 @@
         <w:spacing w:before="180" w:after="120"/>
         <w:ind w:left="0"/>
         <w:jc w:val="center"/>
-        <w:rPr>
-          <w:rFonts w:ascii="Arial" w:hAnsi="Arial" w:cs="Arial"/>
-        </w:rPr>
-      </w:pPr>
-      <w:r>
-        <w:rPr>
-          <w:rFonts w:ascii="Arial" w:hAnsi="Arial" w:cs="Arial"/>
-        </w:rPr>
+      </w:pPr>
+      <w:r>
         <w:t xml:space="preserve"> </w:t>
       </w:r>
     </w:p>
     <w:p>
       <w:pPr>
         <w:pStyle w:val="Title"/>
-        <w:rPr>
-          <w:rFonts w:ascii="Arial" w:hAnsi="Arial" w:cs="Arial"/>
-        </w:rPr>
-      </w:pPr>
-      <w:r>
-        <w:rPr>
-          <w:rFonts w:ascii="Arial" w:hAnsi="Arial" w:cs="Arial"/>
-        </w:rPr>
+      </w:pPr>
+      <w:r>
         <w:lastRenderedPageBreak/>
         <w:t>TABLE OF CONTENTS</w:t>
       </w:r>
@@ -1039,7 +931,6 @@
       <w:pPr>
         <w:pStyle w:val="TOC1"/>
         <w:rPr>
-          <w:rFonts w:ascii="Calibri" w:hAnsi="Calibri"/>
           <w:b w:val="0"/>
           <w:bCs w:val="0"/>
           <w:caps w:val="0"/>
@@ -1049,21 +940,18 @@
       </w:pPr>
       <w:r>
         <w:rPr>
-          <w:rFonts w:ascii="Arial" w:hAnsi="Arial" w:cs="Arial"/>
           <w:caps w:val="0"/>
         </w:rPr>
         <w:fldChar w:fldCharType="begin"/>
       </w:r>
       <w:r>
         <w:rPr>
-          <w:rFonts w:ascii="Arial" w:hAnsi="Arial" w:cs="Arial"/>
           <w:caps w:val="0"/>
         </w:rPr>
         <w:instrText xml:space="preserve"> TOC \o "2-3" \h \z \t "Heading 1,1,PageTitle,5,Appendix,4" </w:instrText>
       </w:r>
       <w:r>
         <w:rPr>
-          <w:rFonts w:ascii="Arial" w:hAnsi="Arial" w:cs="Arial"/>
           <w:caps w:val="0"/>
         </w:rPr>
         <w:fldChar w:fldCharType="separate"/>
@@ -1072,13 +960,11 @@
         <w:r>
           <w:rPr>
             <w:rStyle w:val="Hyperlink"/>
-            <w:rFonts w:ascii="Arial" w:hAnsi="Arial" w:cs="Arial"/>
           </w:rPr>
           <w:t>1</w:t>
         </w:r>
         <w:r>
           <w:rPr>
-            <w:rFonts w:ascii="Calibri" w:hAnsi="Calibri"/>
             <w:b w:val="0"/>
             <w:bCs w:val="0"/>
             <w:caps w:val="0"/>
@@ -1090,7 +976,6 @@
         <w:r>
           <w:rPr>
             <w:rStyle w:val="Hyperlink"/>
-            <w:rFonts w:ascii="Arial" w:hAnsi="Arial" w:cs="Arial"/>
           </w:rPr>
           <w:t>Introduction</w:t>
         </w:r>
@@ -1141,7 +1026,6 @@
       <w:pPr>
         <w:pStyle w:val="TOC2"/>
         <w:rPr>
-          <w:rFonts w:ascii="Calibri" w:hAnsi="Calibri"/>
           <w:sz w:val="22"/>
           <w:szCs w:val="22"/>
         </w:rPr>
@@ -1150,13 +1034,11 @@
         <w:r>
           <w:rPr>
             <w:rStyle w:val="Hyperlink"/>
-            <w:rFonts w:cs="Arial"/>
           </w:rPr>
           <w:t>1.1</w:t>
         </w:r>
         <w:r>
           <w:rPr>
-            <w:rFonts w:ascii="Calibri" w:hAnsi="Calibri"/>
             <w:sz w:val="22"/>
             <w:szCs w:val="22"/>
           </w:rPr>
@@ -1165,7 +1047,6 @@
         <w:r>
           <w:rPr>
             <w:rStyle w:val="Hyperlink"/>
-            <w:rFonts w:ascii="Arial" w:hAnsi="Arial" w:cs="Arial"/>
           </w:rPr>
           <w:t>Purpose of Project Charter</w:t>
         </w:r>
@@ -1216,7 +1097,6 @@
       <w:pPr>
         <w:pStyle w:val="TOC1"/>
         <w:rPr>
-          <w:rFonts w:ascii="Calibri" w:hAnsi="Calibri"/>
           <w:b w:val="0"/>
           <w:bCs w:val="0"/>
           <w:caps w:val="0"/>
@@ -1228,13 +1108,11 @@
         <w:r>
           <w:rPr>
             <w:rStyle w:val="Hyperlink"/>
-            <w:rFonts w:ascii="Arial" w:hAnsi="Arial" w:cs="Arial"/>
           </w:rPr>
           <w:t>2</w:t>
         </w:r>
         <w:r>
           <w:rPr>
-            <w:rFonts w:ascii="Calibri" w:hAnsi="Calibri"/>
             <w:b w:val="0"/>
             <w:bCs w:val="0"/>
             <w:caps w:val="0"/>
@@ -1246,7 +1124,6 @@
         <w:r>
           <w:rPr>
             <w:rStyle w:val="Hyperlink"/>
-            <w:rFonts w:ascii="Arial" w:hAnsi="Arial" w:cs="Arial"/>
           </w:rPr>
           <w:t>project And Product Overview</w:t>
         </w:r>
@@ -1297,7 +1174,6 @@
       <w:pPr>
         <w:pStyle w:val="TOC1"/>
         <w:rPr>
-          <w:rFonts w:ascii="Calibri" w:hAnsi="Calibri"/>
           <w:b w:val="0"/>
           <w:bCs w:val="0"/>
           <w:caps w:val="0"/>
@@ -1309,13 +1185,11 @@
         <w:r>
           <w:rPr>
             <w:rStyle w:val="Hyperlink"/>
-            <w:rFonts w:ascii="Arial" w:hAnsi="Arial" w:cs="Arial"/>
           </w:rPr>
           <w:t>3</w:t>
         </w:r>
         <w:r>
           <w:rPr>
-            <w:rFonts w:ascii="Calibri" w:hAnsi="Calibri"/>
             <w:b w:val="0"/>
             <w:bCs w:val="0"/>
             <w:caps w:val="0"/>
@@ -1327,7 +1201,6 @@
         <w:r>
           <w:rPr>
             <w:rStyle w:val="Hyperlink"/>
-            <w:rFonts w:ascii="Arial" w:hAnsi="Arial" w:cs="Arial"/>
           </w:rPr>
           <w:t>Justification</w:t>
         </w:r>
@@ -1378,7 +1251,6 @@
       <w:pPr>
         <w:pStyle w:val="TOC2"/>
         <w:rPr>
-          <w:rFonts w:ascii="Calibri" w:hAnsi="Calibri"/>
           <w:sz w:val="22"/>
           <w:szCs w:val="22"/>
         </w:rPr>
@@ -1387,13 +1259,11 @@
         <w:r>
           <w:rPr>
             <w:rStyle w:val="Hyperlink"/>
-            <w:rFonts w:cs="Arial"/>
           </w:rPr>
           <w:t>3.1</w:t>
         </w:r>
         <w:r>
           <w:rPr>
-            <w:rFonts w:ascii="Calibri" w:hAnsi="Calibri"/>
             <w:sz w:val="22"/>
             <w:szCs w:val="22"/>
           </w:rPr>
@@ -1402,7 +1272,6 @@
         <w:r>
           <w:rPr>
             <w:rStyle w:val="Hyperlink"/>
-            <w:rFonts w:ascii="Arial" w:hAnsi="Arial" w:cs="Arial"/>
           </w:rPr>
           <w:t>Business Need</w:t>
         </w:r>
@@ -1453,7 +1322,6 @@
       <w:pPr>
         <w:pStyle w:val="TOC2"/>
         <w:rPr>
-          <w:rFonts w:ascii="Calibri" w:hAnsi="Calibri"/>
           <w:sz w:val="22"/>
           <w:szCs w:val="22"/>
         </w:rPr>
@@ -1462,13 +1330,11 @@
         <w:r>
           <w:rPr>
             <w:rStyle w:val="Hyperlink"/>
-            <w:rFonts w:cs="Arial"/>
           </w:rPr>
           <w:t>3.2</w:t>
         </w:r>
         <w:r>
           <w:rPr>
-            <w:rFonts w:ascii="Calibri" w:hAnsi="Calibri"/>
             <w:sz w:val="22"/>
             <w:szCs w:val="22"/>
           </w:rPr>
@@ -1477,7 +1343,6 @@
         <w:r>
           <w:rPr>
             <w:rStyle w:val="Hyperlink"/>
-            <w:rFonts w:ascii="Arial" w:hAnsi="Arial" w:cs="Arial"/>
           </w:rPr>
           <w:t>Public Health and Business Impact</w:t>
         </w:r>
@@ -1528,7 +1393,6 @@
       <w:pPr>
         <w:pStyle w:val="TOC1"/>
         <w:rPr>
-          <w:rFonts w:ascii="Calibri" w:hAnsi="Calibri"/>
           <w:b w:val="0"/>
           <w:bCs w:val="0"/>
           <w:caps w:val="0"/>
@@ -1540,13 +1404,11 @@
         <w:r>
           <w:rPr>
             <w:rStyle w:val="Hyperlink"/>
-            <w:rFonts w:ascii="Arial" w:hAnsi="Arial" w:cs="Arial"/>
           </w:rPr>
           <w:t>4</w:t>
         </w:r>
         <w:r>
           <w:rPr>
-            <w:rFonts w:ascii="Calibri" w:hAnsi="Calibri"/>
             <w:b w:val="0"/>
             <w:bCs w:val="0"/>
             <w:caps w:val="0"/>
@@ -1558,7 +1420,6 @@
         <w:r>
           <w:rPr>
             <w:rStyle w:val="Hyperlink"/>
-            <w:rFonts w:ascii="Arial" w:hAnsi="Arial" w:cs="Arial"/>
           </w:rPr>
           <w:t>Scope</w:t>
         </w:r>
@@ -1609,7 +1470,6 @@
       <w:pPr>
         <w:pStyle w:val="TOC2"/>
         <w:rPr>
-          <w:rFonts w:ascii="Calibri" w:hAnsi="Calibri"/>
           <w:sz w:val="22"/>
           <w:szCs w:val="22"/>
         </w:rPr>
@@ -1618,13 +1478,11 @@
         <w:r>
           <w:rPr>
             <w:rStyle w:val="Hyperlink"/>
-            <w:rFonts w:cs="Arial"/>
           </w:rPr>
           <w:t>4.1</w:t>
         </w:r>
         <w:r>
           <w:rPr>
-            <w:rFonts w:ascii="Calibri" w:hAnsi="Calibri"/>
             <w:sz w:val="22"/>
             <w:szCs w:val="22"/>
           </w:rPr>
@@ -1633,7 +1491,6 @@
         <w:r>
           <w:rPr>
             <w:rStyle w:val="Hyperlink"/>
-            <w:rFonts w:ascii="Arial" w:hAnsi="Arial" w:cs="Arial"/>
           </w:rPr>
           <w:t>Objectives</w:t>
         </w:r>
@@ -1684,7 +1541,6 @@
       <w:pPr>
         <w:pStyle w:val="TOC2"/>
         <w:rPr>
-          <w:rFonts w:ascii="Calibri" w:hAnsi="Calibri"/>
           <w:sz w:val="22"/>
           <w:szCs w:val="22"/>
         </w:rPr>
@@ -1693,13 +1549,11 @@
         <w:r>
           <w:rPr>
             <w:rStyle w:val="Hyperlink"/>
-            <w:rFonts w:cs="Arial"/>
           </w:rPr>
           <w:t>4.2</w:t>
         </w:r>
         <w:r>
           <w:rPr>
-            <w:rFonts w:ascii="Calibri" w:hAnsi="Calibri"/>
             <w:sz w:val="22"/>
             <w:szCs w:val="22"/>
           </w:rPr>
@@ -1708,7 +1562,6 @@
         <w:r>
           <w:rPr>
             <w:rStyle w:val="Hyperlink"/>
-            <w:rFonts w:ascii="Arial" w:hAnsi="Arial" w:cs="Arial"/>
           </w:rPr>
           <w:t>High-Level Requirements</w:t>
         </w:r>
@@ -1759,7 +1612,6 @@
       <w:pPr>
         <w:pStyle w:val="TOC2"/>
         <w:rPr>
-          <w:rFonts w:ascii="Calibri" w:hAnsi="Calibri"/>
           <w:sz w:val="22"/>
           <w:szCs w:val="22"/>
         </w:rPr>
@@ -1768,13 +1620,11 @@
         <w:r>
           <w:rPr>
             <w:rStyle w:val="Hyperlink"/>
-            <w:rFonts w:cs="Arial"/>
           </w:rPr>
           <w:t>4.3</w:t>
         </w:r>
         <w:r>
           <w:rPr>
-            <w:rFonts w:ascii="Calibri" w:hAnsi="Calibri"/>
             <w:sz w:val="22"/>
             <w:szCs w:val="22"/>
           </w:rPr>
@@ -1783,7 +1633,6 @@
         <w:r>
           <w:rPr>
             <w:rStyle w:val="Hyperlink"/>
-            <w:rFonts w:ascii="Arial" w:hAnsi="Arial" w:cs="Arial"/>
           </w:rPr>
           <w:t>Major Deliverables</w:t>
         </w:r>
@@ -1834,7 +1683,6 @@
       <w:pPr>
         <w:pStyle w:val="TOC2"/>
         <w:rPr>
-          <w:rFonts w:ascii="Calibri" w:hAnsi="Calibri"/>
           <w:sz w:val="22"/>
           <w:szCs w:val="22"/>
         </w:rPr>
@@ -1843,13 +1691,11 @@
         <w:r>
           <w:rPr>
             <w:rStyle w:val="Hyperlink"/>
-            <w:rFonts w:cs="Arial"/>
           </w:rPr>
           <w:t>4.4</w:t>
         </w:r>
         <w:r>
           <w:rPr>
-            <w:rFonts w:ascii="Calibri" w:hAnsi="Calibri"/>
             <w:sz w:val="22"/>
             <w:szCs w:val="22"/>
           </w:rPr>
@@ -1858,7 +1704,6 @@
         <w:r>
           <w:rPr>
             <w:rStyle w:val="Hyperlink"/>
-            <w:rFonts w:ascii="Arial" w:hAnsi="Arial" w:cs="Arial"/>
           </w:rPr>
           <w:t>Boundaries</w:t>
         </w:r>
@@ -1909,7 +1754,6 @@
       <w:pPr>
         <w:pStyle w:val="TOC1"/>
         <w:rPr>
-          <w:rFonts w:ascii="Calibri" w:hAnsi="Calibri"/>
           <w:b w:val="0"/>
           <w:bCs w:val="0"/>
           <w:caps w:val="0"/>
@@ -1921,13 +1765,11 @@
         <w:r>
           <w:rPr>
             <w:rStyle w:val="Hyperlink"/>
-            <w:rFonts w:ascii="Arial" w:hAnsi="Arial" w:cs="Arial"/>
           </w:rPr>
           <w:t>5</w:t>
         </w:r>
         <w:r>
           <w:rPr>
-            <w:rFonts w:ascii="Calibri" w:hAnsi="Calibri"/>
             <w:b w:val="0"/>
             <w:bCs w:val="0"/>
             <w:caps w:val="0"/>
@@ -1939,7 +1781,6 @@
         <w:r>
           <w:rPr>
             <w:rStyle w:val="Hyperlink"/>
-            <w:rFonts w:ascii="Arial" w:hAnsi="Arial" w:cs="Arial"/>
           </w:rPr>
           <w:t>Duration</w:t>
         </w:r>
@@ -1990,7 +1831,6 @@
       <w:pPr>
         <w:pStyle w:val="TOC2"/>
         <w:rPr>
-          <w:rFonts w:ascii="Calibri" w:hAnsi="Calibri"/>
           <w:sz w:val="22"/>
           <w:szCs w:val="22"/>
         </w:rPr>
@@ -1999,13 +1839,11 @@
         <w:r>
           <w:rPr>
             <w:rStyle w:val="Hyperlink"/>
-            <w:rFonts w:cs="Arial"/>
           </w:rPr>
           <w:t>5.1</w:t>
         </w:r>
         <w:r>
           <w:rPr>
-            <w:rFonts w:ascii="Calibri" w:hAnsi="Calibri"/>
             <w:sz w:val="22"/>
             <w:szCs w:val="22"/>
           </w:rPr>
@@ -2014,7 +1852,6 @@
         <w:r>
           <w:rPr>
             <w:rStyle w:val="Hyperlink"/>
-            <w:rFonts w:ascii="Arial" w:hAnsi="Arial" w:cs="Arial"/>
           </w:rPr>
           <w:t>Timeline</w:t>
         </w:r>
@@ -2065,7 +1902,6 @@
       <w:pPr>
         <w:pStyle w:val="TOC2"/>
         <w:rPr>
-          <w:rFonts w:ascii="Calibri" w:hAnsi="Calibri"/>
           <w:sz w:val="22"/>
           <w:szCs w:val="22"/>
         </w:rPr>
@@ -2074,13 +1910,11 @@
         <w:r>
           <w:rPr>
             <w:rStyle w:val="Hyperlink"/>
-            <w:rFonts w:cs="Arial"/>
           </w:rPr>
           <w:t>5.2</w:t>
         </w:r>
         <w:r>
           <w:rPr>
-            <w:rFonts w:ascii="Calibri" w:hAnsi="Calibri"/>
             <w:sz w:val="22"/>
             <w:szCs w:val="22"/>
           </w:rPr>
@@ -2089,7 +1923,6 @@
         <w:r>
           <w:rPr>
             <w:rStyle w:val="Hyperlink"/>
-            <w:rFonts w:ascii="Arial" w:hAnsi="Arial" w:cs="Arial"/>
           </w:rPr>
           <w:t>Executive Milestones</w:t>
         </w:r>
@@ -2140,7 +1973,6 @@
       <w:pPr>
         <w:pStyle w:val="TOC1"/>
         <w:rPr>
-          <w:rFonts w:ascii="Calibri" w:hAnsi="Calibri"/>
           <w:b w:val="0"/>
           <w:bCs w:val="0"/>
           <w:caps w:val="0"/>
@@ -2152,13 +1984,11 @@
         <w:r>
           <w:rPr>
             <w:rStyle w:val="Hyperlink"/>
-            <w:rFonts w:ascii="Arial" w:hAnsi="Arial" w:cs="Arial"/>
           </w:rPr>
           <w:t>6</w:t>
         </w:r>
         <w:r>
           <w:rPr>
-            <w:rFonts w:ascii="Calibri" w:hAnsi="Calibri"/>
             <w:b w:val="0"/>
             <w:bCs w:val="0"/>
             <w:caps w:val="0"/>
@@ -2170,7 +2000,6 @@
         <w:r>
           <w:rPr>
             <w:rStyle w:val="Hyperlink"/>
-            <w:rFonts w:ascii="Arial" w:hAnsi="Arial" w:cs="Arial"/>
           </w:rPr>
           <w:t>Assumptions, Constraints And Risks</w:t>
         </w:r>
@@ -2221,7 +2050,6 @@
       <w:pPr>
         <w:pStyle w:val="TOC2"/>
         <w:rPr>
-          <w:rFonts w:ascii="Calibri" w:hAnsi="Calibri"/>
           <w:sz w:val="22"/>
           <w:szCs w:val="22"/>
         </w:rPr>
@@ -2230,13 +2058,11 @@
         <w:r>
           <w:rPr>
             <w:rStyle w:val="Hyperlink"/>
-            <w:rFonts w:cs="Arial"/>
           </w:rPr>
           <w:t>6.1</w:t>
         </w:r>
         <w:r>
           <w:rPr>
-            <w:rFonts w:ascii="Calibri" w:hAnsi="Calibri"/>
             <w:sz w:val="22"/>
             <w:szCs w:val="22"/>
           </w:rPr>
@@ -2245,7 +2071,6 @@
         <w:r>
           <w:rPr>
             <w:rStyle w:val="Hyperlink"/>
-            <w:rFonts w:ascii="Arial" w:hAnsi="Arial" w:cs="Arial"/>
           </w:rPr>
           <w:t>Assumptions</w:t>
         </w:r>
@@ -2296,7 +2121,6 @@
       <w:pPr>
         <w:pStyle w:val="TOC2"/>
         <w:rPr>
-          <w:rFonts w:ascii="Calibri" w:hAnsi="Calibri"/>
           <w:sz w:val="22"/>
           <w:szCs w:val="22"/>
         </w:rPr>
@@ -2305,13 +2129,11 @@
         <w:r>
           <w:rPr>
             <w:rStyle w:val="Hyperlink"/>
-            <w:rFonts w:cs="Arial"/>
           </w:rPr>
           <w:t>6.2</w:t>
         </w:r>
         <w:r>
           <w:rPr>
-            <w:rFonts w:ascii="Calibri" w:hAnsi="Calibri"/>
             <w:sz w:val="22"/>
             <w:szCs w:val="22"/>
           </w:rPr>
@@ -2320,7 +2142,6 @@
         <w:r>
           <w:rPr>
             <w:rStyle w:val="Hyperlink"/>
-            <w:rFonts w:ascii="Arial" w:hAnsi="Arial" w:cs="Arial"/>
           </w:rPr>
           <w:t>Constraints</w:t>
         </w:r>
@@ -2371,7 +2192,6 @@
       <w:pPr>
         <w:pStyle w:val="TOC2"/>
         <w:rPr>
-          <w:rFonts w:ascii="Calibri" w:hAnsi="Calibri"/>
           <w:sz w:val="22"/>
           <w:szCs w:val="22"/>
         </w:rPr>
@@ -2380,13 +2200,11 @@
         <w:r>
           <w:rPr>
             <w:rStyle w:val="Hyperlink"/>
-            <w:rFonts w:cs="Arial"/>
           </w:rPr>
           <w:t>6.3</w:t>
         </w:r>
         <w:r>
           <w:rPr>
-            <w:rFonts w:ascii="Calibri" w:hAnsi="Calibri"/>
             <w:sz w:val="22"/>
             <w:szCs w:val="22"/>
           </w:rPr>
@@ -2395,7 +2213,6 @@
         <w:r>
           <w:rPr>
             <w:rStyle w:val="Hyperlink"/>
-            <w:rFonts w:ascii="Arial" w:hAnsi="Arial" w:cs="Arial"/>
           </w:rPr>
           <w:t>Risks</w:t>
         </w:r>
@@ -2446,7 +2263,6 @@
       <w:pPr>
         <w:pStyle w:val="TOC1"/>
         <w:rPr>
-          <w:rFonts w:ascii="Calibri" w:hAnsi="Calibri"/>
           <w:b w:val="0"/>
           <w:bCs w:val="0"/>
           <w:caps w:val="0"/>
@@ -2458,13 +2274,11 @@
         <w:r>
           <w:rPr>
             <w:rStyle w:val="Hyperlink"/>
-            <w:rFonts w:ascii="Arial" w:hAnsi="Arial" w:cs="Arial"/>
           </w:rPr>
           <w:t>7</w:t>
         </w:r>
         <w:r>
           <w:rPr>
-            <w:rFonts w:ascii="Calibri" w:hAnsi="Calibri"/>
             <w:b w:val="0"/>
             <w:bCs w:val="0"/>
             <w:caps w:val="0"/>
@@ -2476,7 +2290,6 @@
         <w:r>
           <w:rPr>
             <w:rStyle w:val="Hyperlink"/>
-            <w:rFonts w:ascii="Arial" w:hAnsi="Arial" w:cs="Arial"/>
           </w:rPr>
           <w:t>Project Organization</w:t>
         </w:r>
@@ -2527,7 +2340,6 @@
       <w:pPr>
         <w:pStyle w:val="TOC2"/>
         <w:rPr>
-          <w:rFonts w:ascii="Calibri" w:hAnsi="Calibri"/>
           <w:sz w:val="22"/>
           <w:szCs w:val="22"/>
         </w:rPr>
@@ -2536,13 +2348,11 @@
         <w:r>
           <w:rPr>
             <w:rStyle w:val="Hyperlink"/>
-            <w:rFonts w:cs="Arial"/>
           </w:rPr>
           <w:t>7.1</w:t>
         </w:r>
         <w:r>
           <w:rPr>
-            <w:rFonts w:ascii="Calibri" w:hAnsi="Calibri"/>
             <w:sz w:val="22"/>
             <w:szCs w:val="22"/>
           </w:rPr>
@@ -2551,7 +2361,6 @@
         <w:r>
           <w:rPr>
             <w:rStyle w:val="Hyperlink"/>
-            <w:rFonts w:ascii="Arial" w:hAnsi="Arial" w:cs="Arial"/>
           </w:rPr>
           <w:t>Roles and Responsibilities</w:t>
         </w:r>
@@ -2601,23 +2410,16 @@
     <w:p>
       <w:pPr>
         <w:pStyle w:val="TOC2"/>
-        <w:rPr>
-          <w:rFonts w:ascii="Calibri" w:hAnsi="Calibri"/>
-          <w:sz w:val="22"/>
-          <w:szCs w:val="22"/>
-        </w:rPr>
       </w:pPr>
       <w:hyperlink w:anchor="_Toc536383103" w:history="1">
         <w:r>
           <w:rPr>
             <w:rStyle w:val="Hyperlink"/>
-            <w:rFonts w:cs="Arial"/>
           </w:rPr>
           <w:t>7.2</w:t>
         </w:r>
         <w:r>
           <w:rPr>
-            <w:rFonts w:ascii="Calibri" w:hAnsi="Calibri"/>
             <w:sz w:val="22"/>
             <w:szCs w:val="22"/>
           </w:rPr>
@@ -2626,7 +2428,6 @@
         <w:r>
           <w:rPr>
             <w:rStyle w:val="Hyperlink"/>
-            <w:rFonts w:ascii="Arial" w:hAnsi="Arial" w:cs="Arial"/>
           </w:rPr>
           <w:t>Stakeholders (Internal and External)</w:t>
         </w:r>
@@ -2675,9 +2476,16 @@
     </w:p>
     <w:p>
       <w:pPr>
+        <w:ind w:left="0" w:firstLine="432"/>
+      </w:pPr>
+      <w:r>
+        <w:t>7.3         Stakeholder Communication………………………………………………………8</w:t>
+      </w:r>
+    </w:p>
+    <w:p>
+      <w:pPr>
         <w:pStyle w:val="TOC1"/>
         <w:rPr>
-          <w:rFonts w:ascii="Calibri" w:hAnsi="Calibri"/>
           <w:b w:val="0"/>
           <w:bCs w:val="0"/>
           <w:caps w:val="0"/>
@@ -2694,7 +2502,6 @@
         </w:r>
         <w:r>
           <w:rPr>
-            <w:rFonts w:ascii="Calibri" w:hAnsi="Calibri"/>
             <w:b w:val="0"/>
             <w:bCs w:val="0"/>
             <w:caps w:val="0"/>
@@ -2756,7 +2563,6 @@
       <w:pPr>
         <w:pStyle w:val="TOC4"/>
         <w:rPr>
-          <w:rFonts w:ascii="Calibri" w:hAnsi="Calibri"/>
           <w:b w:val="0"/>
           <w:caps w:val="0"/>
           <w:noProof/>
@@ -2768,7 +2574,6 @@
         <w:r>
           <w:rPr>
             <w:rStyle w:val="Hyperlink"/>
-            <w:rFonts w:ascii="Arial" w:hAnsi="Arial" w:cs="Arial"/>
             <w:noProof/>
           </w:rPr>
           <w:t>APPENDIX A: REFERENCES</w:t>
@@ -2827,7 +2632,6 @@
       <w:pPr>
         <w:pStyle w:val="TOC4"/>
         <w:rPr>
-          <w:rFonts w:ascii="Calibri" w:hAnsi="Calibri"/>
           <w:b w:val="0"/>
           <w:caps w:val="0"/>
           <w:noProof/>
@@ -2839,7 +2643,6 @@
         <w:r>
           <w:rPr>
             <w:rStyle w:val="Hyperlink"/>
-            <w:rFonts w:ascii="Arial" w:hAnsi="Arial" w:cs="Arial"/>
             <w:noProof/>
           </w:rPr>
           <w:t>APPENDIX B: KEY TERMS</w:t>
@@ -2900,7 +2703,6 @@
         <w:ind w:left="0"/>
         <w:jc w:val="left"/>
         <w:rPr>
-          <w:rFonts w:ascii="Arial" w:hAnsi="Arial" w:cs="Arial"/>
           <w:caps/>
           <w:noProof/>
           <w:szCs w:val="28"/>
@@ -2908,7 +2710,6 @@
       </w:pPr>
       <w:r>
         <w:rPr>
-          <w:rFonts w:ascii="Arial" w:hAnsi="Arial" w:cs="Arial"/>
           <w:caps/>
           <w:noProof/>
           <w:szCs w:val="28"/>
@@ -2922,269 +2723,308 @@
         <w:ind w:left="0"/>
         <w:jc w:val="left"/>
         <w:rPr>
-          <w:rFonts w:ascii="Arial" w:hAnsi="Arial" w:cs="Arial"/>
           <w:caps/>
           <w:noProof/>
           <w:szCs w:val="28"/>
         </w:rPr>
       </w:pPr>
+      <w:bookmarkStart w:id="2" w:name="_GoBack"/>
+      <w:bookmarkEnd w:id="2"/>
     </w:p>
     <w:p>
       <w:pPr>
         <w:pStyle w:val="Heading1"/>
-        <w:rPr>
-          <w:rFonts w:ascii="Arial" w:hAnsi="Arial" w:cs="Arial"/>
-        </w:rPr>
-      </w:pPr>
-      <w:bookmarkStart w:id="4" w:name="_Toc523878297"/>
-      <w:bookmarkStart w:id="5" w:name="_Toc436203377"/>
-      <w:bookmarkStart w:id="6" w:name="_Toc452813577"/>
+      </w:pPr>
+      <w:bookmarkStart w:id="3" w:name="_Toc523878297"/>
+      <w:bookmarkStart w:id="4" w:name="_Toc436203377"/>
+      <w:bookmarkStart w:id="5" w:name="_Toc452813577"/>
       <w:bookmarkEnd w:id="0"/>
       <w:r>
-        <w:rPr>
-          <w:rFonts w:ascii="Arial" w:hAnsi="Arial" w:cs="Arial"/>
-        </w:rPr>
         <w:br w:type="page"/>
       </w:r>
-      <w:bookmarkStart w:id="7" w:name="_Toc536383083"/>
-      <w:r>
-        <w:rPr>
-          <w:rFonts w:ascii="Arial" w:hAnsi="Arial" w:cs="Arial"/>
-        </w:rPr>
+      <w:bookmarkStart w:id="6" w:name="_Toc536383083"/>
+      <w:r>
         <w:lastRenderedPageBreak/>
         <w:t>Introduction</w:t>
       </w:r>
-      <w:bookmarkEnd w:id="7"/>
+      <w:bookmarkEnd w:id="6"/>
     </w:p>
     <w:p>
       <w:pPr>
         <w:pStyle w:val="Heading2"/>
         <w:rPr>
-          <w:rFonts w:ascii="Arial" w:hAnsi="Arial" w:cs="Arial"/>
-        </w:rPr>
-      </w:pPr>
-      <w:bookmarkStart w:id="8" w:name="_Toc105907880"/>
-      <w:bookmarkStart w:id="9" w:name="_Toc106079190"/>
-      <w:bookmarkStart w:id="10" w:name="_Toc106079515"/>
-      <w:bookmarkStart w:id="11" w:name="_Toc106079784"/>
-      <w:bookmarkStart w:id="12" w:name="_Toc107027560"/>
-      <w:bookmarkStart w:id="13" w:name="_Toc107027770"/>
-      <w:bookmarkStart w:id="14" w:name="_Toc536383084"/>
-      <w:r>
-        <w:rPr>
-          <w:rFonts w:ascii="Arial" w:hAnsi="Arial" w:cs="Arial"/>
+          <w:rFonts w:cs="Times New Roman"/>
+        </w:rPr>
+      </w:pPr>
+      <w:bookmarkStart w:id="7" w:name="_Toc105907880"/>
+      <w:bookmarkStart w:id="8" w:name="_Toc106079190"/>
+      <w:bookmarkStart w:id="9" w:name="_Toc106079515"/>
+      <w:bookmarkStart w:id="10" w:name="_Toc106079784"/>
+      <w:bookmarkStart w:id="11" w:name="_Toc107027560"/>
+      <w:bookmarkStart w:id="12" w:name="_Toc107027770"/>
+      <w:bookmarkStart w:id="13" w:name="_Toc536383084"/>
+      <w:r>
+        <w:rPr>
+          <w:rFonts w:cs="Times New Roman"/>
         </w:rPr>
         <w:t>Purpose of Project Charter</w:t>
       </w:r>
+      <w:bookmarkEnd w:id="7"/>
       <w:bookmarkEnd w:id="8"/>
       <w:bookmarkEnd w:id="9"/>
       <w:bookmarkEnd w:id="10"/>
       <w:bookmarkEnd w:id="11"/>
       <w:bookmarkEnd w:id="12"/>
       <w:bookmarkEnd w:id="13"/>
-      <w:bookmarkEnd w:id="14"/>
     </w:p>
     <w:p>
       <w:pPr>
         <w:pStyle w:val="InfoBlue"/>
         <w:rPr>
-          <w:rFonts w:ascii="Arial" w:hAnsi="Arial" w:cs="Arial"/>
           <w:i w:val="0"/>
           <w:color w:val="auto"/>
         </w:rPr>
       </w:pPr>
-      <w:bookmarkStart w:id="15" w:name="_Toc105907881"/>
-      <w:bookmarkStart w:id="16" w:name="_Toc106079191"/>
-      <w:bookmarkStart w:id="17" w:name="_Toc106079516"/>
-      <w:bookmarkStart w:id="18" w:name="_Toc106079785"/>
-      <w:bookmarkStart w:id="19" w:name="_Toc107027561"/>
-      <w:bookmarkStart w:id="20" w:name="_Toc107027771"/>
-      <w:r>
-        <w:rPr>
-          <w:rFonts w:ascii="Arial" w:hAnsi="Arial" w:cs="Arial"/>
+      <w:bookmarkStart w:id="14" w:name="_Toc105907881"/>
+      <w:bookmarkStart w:id="15" w:name="_Toc106079191"/>
+      <w:bookmarkStart w:id="16" w:name="_Toc106079516"/>
+      <w:bookmarkStart w:id="17" w:name="_Toc106079785"/>
+      <w:bookmarkStart w:id="18" w:name="_Toc107027561"/>
+      <w:bookmarkStart w:id="19" w:name="_Toc107027771"/>
+      <w:r>
+        <w:rPr>
           <w:i w:val="0"/>
           <w:color w:val="auto"/>
         </w:rPr>
-        <w:t xml:space="preserve">The Leaf Disc Pathogen Analyzer project charter documents and tracks the necessary information required by decision maker(s) to approve the project for funding. The project charter </w:t>
-      </w:r>
-      <w:r>
-        <w:rPr>
-          <w:rFonts w:ascii="Arial" w:hAnsi="Arial" w:cs="Arial"/>
+        <w:t>The Leaf Disk</w:t>
+      </w:r>
+      <w:r>
+        <w:rPr>
           <w:i w:val="0"/>
           <w:color w:val="auto"/>
         </w:rPr>
-        <w:t>will</w:t>
-      </w:r>
-      <w:r>
-        <w:rPr>
-          <w:rFonts w:ascii="Arial" w:hAnsi="Arial" w:cs="Arial"/>
+        <w:t xml:space="preserve"> Pathogen Analyzer project charter documents and tracks the necessary information required by decision maker(s) to approve the project for funding. The project charter </w:t>
+      </w:r>
+      <w:r>
+        <w:rPr>
           <w:i w:val="0"/>
           <w:color w:val="auto"/>
         </w:rPr>
-        <w:t xml:space="preserve"> include the needs, scope, justification, and resource commitment as well as the project’s sponsor(s) decision to proceed or not to proceed with the project.  It is created during the Initiating Phase of the project.</w:t>
+        <w:t>will</w:t>
+      </w:r>
+      <w:r>
+        <w:rPr>
+          <w:i w:val="0"/>
+          <w:color w:val="auto"/>
+        </w:rPr>
+        <w:t xml:space="preserve"> include the needs, scope, justification, and resource commitment as well as the project’s sponsor(s) decision to proceed or not to proceed with the project.  It is</w:t>
+      </w:r>
+      <w:r>
+        <w:rPr>
+          <w:i w:val="0"/>
+          <w:color w:val="auto"/>
+        </w:rPr>
+        <w:t xml:space="preserve"> created during the initiating p</w:t>
+      </w:r>
+      <w:r>
+        <w:rPr>
+          <w:i w:val="0"/>
+          <w:color w:val="auto"/>
+        </w:rPr>
+        <w:t>hase of the project.</w:t>
       </w:r>
     </w:p>
     <w:p>
       <w:pPr>
-        <w:pStyle w:val="BodyText"/>
-      </w:pPr>
+        <w:pStyle w:val="InfoBlue"/>
+        <w:rPr>
+          <w:i w:val="0"/>
+          <w:color w:val="auto"/>
+        </w:rPr>
+      </w:pPr>
+      <w:r>
+        <w:rPr>
+          <w:i w:val="0"/>
+          <w:color w:val="auto"/>
+        </w:rPr>
+        <w:t>The intended audience of the Leaf D</w:t>
+      </w:r>
+      <w:r>
+        <w:rPr>
+          <w:i w:val="0"/>
+          <w:color w:val="auto"/>
+        </w:rPr>
+        <w:t>isk</w:t>
+      </w:r>
+      <w:r>
+        <w:rPr>
+          <w:i w:val="0"/>
+          <w:color w:val="auto"/>
+        </w:rPr>
+        <w:t xml:space="preserve"> Pathogen Analyzer project charter is the project sponsor and senior leadership.</w:t>
+      </w:r>
     </w:p>
     <w:p>
       <w:pPr>
-        <w:pStyle w:val="InfoBlue"/>
-        <w:rPr>
-          <w:rFonts w:ascii="Arial" w:hAnsi="Arial" w:cs="Arial"/>
-          <w:i w:val="0"/>
-          <w:color w:val="auto"/>
-        </w:rPr>
-      </w:pPr>
-      <w:r>
-        <w:rPr>
-          <w:rFonts w:ascii="Arial" w:hAnsi="Arial" w:cs="Arial"/>
-          <w:i w:val="0"/>
-          <w:color w:val="auto"/>
-        </w:rPr>
-        <w:t>The intended audience of the Leaf Disc Pathogen Analyzer project charter is the project sponsor and senior leadership.</w:t>
-      </w:r>
-    </w:p>
-    <w:p>
-      <w:pPr>
         <w:pStyle w:val="Heading1"/>
-        <w:rPr>
-          <w:rFonts w:ascii="Arial" w:hAnsi="Arial" w:cs="Arial"/>
-        </w:rPr>
-      </w:pPr>
-      <w:bookmarkStart w:id="21" w:name="_Toc536383085"/>
-      <w:r>
-        <w:rPr>
-          <w:rFonts w:ascii="Arial" w:hAnsi="Arial" w:cs="Arial"/>
-        </w:rPr>
+      </w:pPr>
+      <w:bookmarkStart w:id="20" w:name="_Toc536383085"/>
+      <w:r>
         <w:t>project And Prod</w:t>
       </w:r>
+      <w:bookmarkEnd w:id="14"/>
       <w:bookmarkEnd w:id="15"/>
       <w:bookmarkEnd w:id="16"/>
       <w:bookmarkEnd w:id="17"/>
       <w:bookmarkEnd w:id="18"/>
       <w:bookmarkEnd w:id="19"/>
+      <w:r>
+        <w:t>uct Overview</w:t>
+      </w:r>
       <w:bookmarkEnd w:id="20"/>
-      <w:r>
-        <w:rPr>
-          <w:rFonts w:ascii="Arial" w:hAnsi="Arial" w:cs="Arial"/>
-        </w:rPr>
-        <w:t>uct Overview</w:t>
+    </w:p>
+    <w:p>
+      <w:pPr>
+        <w:pStyle w:val="InfoBlue"/>
+        <w:rPr>
+          <w:i w:val="0"/>
+          <w:color w:val="auto"/>
+        </w:rPr>
+      </w:pPr>
+      <w:r>
+        <w:rPr>
+          <w:i w:val="0"/>
+          <w:color w:val="auto"/>
+        </w:rPr>
+        <w:t xml:space="preserve">The team of Emily Box, Colton Eddy, Erica Gitlin, Connor Jansen, Kyle Sargent, and Alex Wilson, hereafter referred to as Group 2, will be assisted and instructed by Dr. Razib Iqbal and working </w:t>
+      </w:r>
+      <w:r>
+        <w:rPr>
+          <w:i w:val="0"/>
+          <w:color w:val="auto"/>
+        </w:rPr>
+        <w:t xml:space="preserve">with Dr. Laszlo Kovacs from Missouri State </w:t>
+      </w:r>
+      <w:r>
+        <w:rPr>
+          <w:i w:val="0"/>
+          <w:color w:val="auto"/>
+        </w:rPr>
+        <w:t>University</w:t>
+      </w:r>
+      <w:r>
+        <w:rPr>
+          <w:i w:val="0"/>
+          <w:color w:val="auto"/>
+        </w:rPr>
+        <w:t xml:space="preserve"> to work on and develop a specialized software</w:t>
+      </w:r>
+      <w:r>
+        <w:rPr>
+          <w:i w:val="0"/>
+          <w:color w:val="auto"/>
+        </w:rPr>
+        <w:t>. This software will be able to analyze pictures of grade leaf disks and return a ratio of how much of the leaf disk is infected with a specific pathogen.</w:t>
+      </w:r>
+      <w:r>
+        <w:rPr>
+          <w:i w:val="0"/>
+          <w:color w:val="auto"/>
+        </w:rPr>
+        <w:t xml:space="preserve"> The project will be worked on from January 16</w:t>
+      </w:r>
+      <w:r>
+        <w:rPr>
+          <w:i w:val="0"/>
+          <w:color w:val="auto"/>
+          <w:vertAlign w:val="superscript"/>
+        </w:rPr>
+        <w:t>th</w:t>
+      </w:r>
+      <w:r>
+        <w:rPr>
+          <w:i w:val="0"/>
+          <w:color w:val="auto"/>
+        </w:rPr>
+        <w:t>, 2019 to May 6</w:t>
+      </w:r>
+      <w:r>
+        <w:rPr>
+          <w:i w:val="0"/>
+          <w:color w:val="auto"/>
+          <w:vertAlign w:val="superscript"/>
+        </w:rPr>
+        <w:t>th</w:t>
+      </w:r>
+      <w:r>
+        <w:rPr>
+          <w:i w:val="0"/>
+          <w:color w:val="auto"/>
+        </w:rPr>
+        <w:t>, 2019 and has no allocated budget or funds.</w:t>
+      </w:r>
+    </w:p>
+    <w:p>
+      <w:pPr>
+        <w:pStyle w:val="Heading1"/>
+      </w:pPr>
+      <w:bookmarkStart w:id="21" w:name="_Toc536383086"/>
+      <w:r>
+        <w:t>Justification</w:t>
       </w:r>
       <w:bookmarkEnd w:id="21"/>
     </w:p>
     <w:p>
       <w:pPr>
-        <w:pStyle w:val="InfoBlue"/>
-        <w:rPr>
-          <w:rFonts w:ascii="Arial" w:hAnsi="Arial" w:cs="Arial"/>
-          <w:color w:val="auto"/>
-        </w:rPr>
-      </w:pPr>
-      <w:r>
-        <w:rPr>
-          <w:rFonts w:ascii="Arial" w:hAnsi="Arial" w:cs="Arial"/>
-          <w:color w:val="auto"/>
-        </w:rPr>
-        <w:t xml:space="preserve">The team of Emily Box, Colton Eddy, Erica Gitlin, Connor Jansen, Kyle Sargent, and Alex Wilson, hereafter referred to as Group 2, will be assisted and instructed by Dr. Razib Iqbal and working </w:t>
-      </w:r>
-      <w:r>
-        <w:rPr>
-          <w:rFonts w:ascii="Arial" w:hAnsi="Arial" w:cs="Arial"/>
-          <w:color w:val="auto"/>
-        </w:rPr>
-        <w:t xml:space="preserve">with Dr. Laszlo Kovacs from Missouri State </w:t>
-      </w:r>
-      <w:r>
-        <w:rPr>
-          <w:rFonts w:ascii="Arial" w:hAnsi="Arial" w:cs="Arial"/>
-          <w:color w:val="auto"/>
-        </w:rPr>
-        <w:t>University</w:t>
-      </w:r>
-      <w:r>
-        <w:rPr>
-          <w:rFonts w:ascii="Arial" w:hAnsi="Arial" w:cs="Arial"/>
-          <w:color w:val="auto"/>
-        </w:rPr>
-        <w:t xml:space="preserve"> to work on and develop a specialized software</w:t>
-      </w:r>
-      <w:r>
-        <w:rPr>
-          <w:rFonts w:ascii="Arial" w:hAnsi="Arial" w:cs="Arial"/>
-          <w:color w:val="auto"/>
-        </w:rPr>
-        <w:t>. This software will be able to analyze pictures of grade leaf disks and return a ratio of how much of the leaf disk is infected with a specific pathogen.</w:t>
-      </w:r>
-      <w:r>
-        <w:rPr>
-          <w:rFonts w:ascii="Arial" w:hAnsi="Arial" w:cs="Arial"/>
-          <w:color w:val="auto"/>
-        </w:rPr>
-        <w:t xml:space="preserve"> The project will be worked on from January 16</w:t>
-      </w:r>
-      <w:r>
-        <w:rPr>
-          <w:rFonts w:ascii="Arial" w:hAnsi="Arial" w:cs="Arial"/>
-          <w:color w:val="auto"/>
-          <w:vertAlign w:val="superscript"/>
-        </w:rPr>
-        <w:t>th</w:t>
-      </w:r>
-      <w:r>
-        <w:rPr>
-          <w:rFonts w:ascii="Arial" w:hAnsi="Arial" w:cs="Arial"/>
-          <w:color w:val="auto"/>
-        </w:rPr>
-        <w:t>, 2019 to May 6</w:t>
-      </w:r>
-      <w:r>
-        <w:rPr>
-          <w:rFonts w:ascii="Arial" w:hAnsi="Arial" w:cs="Arial"/>
-          <w:color w:val="auto"/>
-          <w:vertAlign w:val="superscript"/>
-        </w:rPr>
-        <w:t>th</w:t>
-      </w:r>
-      <w:r>
-        <w:rPr>
-          <w:rFonts w:ascii="Arial" w:hAnsi="Arial" w:cs="Arial"/>
-          <w:color w:val="auto"/>
-        </w:rPr>
-        <w:t>, 2019 and has no allocated budget or funds.</w:t>
-      </w:r>
-    </w:p>
-    <w:p>
-      <w:pPr>
-        <w:pStyle w:val="Heading1"/>
-        <w:rPr>
-          <w:rFonts w:ascii="Arial" w:hAnsi="Arial" w:cs="Arial"/>
-        </w:rPr>
-      </w:pPr>
-      <w:bookmarkStart w:id="22" w:name="_Toc536383086"/>
-      <w:r>
-        <w:rPr>
-          <w:rFonts w:ascii="Arial" w:hAnsi="Arial" w:cs="Arial"/>
-        </w:rPr>
-        <w:t>Justification</w:t>
+        <w:pStyle w:val="Heading2"/>
+        <w:rPr>
+          <w:rFonts w:cs="Times New Roman"/>
+        </w:rPr>
+      </w:pPr>
+      <w:bookmarkStart w:id="22" w:name="_Toc536383087"/>
+      <w:r>
+        <w:rPr>
+          <w:rFonts w:cs="Times New Roman"/>
+        </w:rPr>
+        <w:t>Business Need</w:t>
       </w:r>
       <w:bookmarkEnd w:id="22"/>
     </w:p>
     <w:p>
       <w:pPr>
+        <w:pStyle w:val="InfoBlue"/>
+        <w:rPr>
+          <w:i w:val="0"/>
+          <w:color w:val="auto"/>
+        </w:rPr>
+      </w:pPr>
+      <w:r>
+        <w:rPr>
+          <w:color w:val="auto"/>
+        </w:rPr>
+        <w:t xml:space="preserve"> </w:t>
+      </w:r>
+      <w:r>
+        <w:rPr>
+          <w:i w:val="0"/>
+          <w:color w:val="auto"/>
+        </w:rPr>
+        <w:t>A program, using image analysis, to quantify the amount of downy mildew (Plasmopara viticola) growing on grapevine plants will assist in the ability to determine which genes in the plant will lead to higher resistance against the pathogen. If the gene leading to this resistance can be determined, this can lessen the loss in the wine production business that is caused by this mildew. This will also lessen the amount of harmful chemicals businesses need to use to get rid of this mildew, which cuts out the cost of these chemical while also causing less damage to the environment.</w:t>
+      </w:r>
+    </w:p>
+    <w:p>
+      <w:pPr>
         <w:pStyle w:val="Heading2"/>
         <w:rPr>
-          <w:rFonts w:ascii="Arial" w:hAnsi="Arial" w:cs="Arial"/>
-        </w:rPr>
-      </w:pPr>
-      <w:bookmarkStart w:id="23" w:name="_Toc536383087"/>
-      <w:r>
-        <w:rPr>
-          <w:rFonts w:ascii="Arial" w:hAnsi="Arial" w:cs="Arial"/>
-        </w:rPr>
-        <w:t>Business Need</w:t>
+          <w:rFonts w:cs="Times New Roman"/>
+        </w:rPr>
+      </w:pPr>
+      <w:bookmarkStart w:id="23" w:name="_Toc536383088"/>
+      <w:r>
+        <w:rPr>
+          <w:rFonts w:cs="Times New Roman"/>
+        </w:rPr>
+        <w:t>Public Health and Business Impact</w:t>
       </w:r>
       <w:bookmarkEnd w:id="23"/>
     </w:p>
@@ -3192,165 +3032,85 @@
       <w:pPr>
         <w:pStyle w:val="InfoBlue"/>
         <w:rPr>
-          <w:rFonts w:ascii="Arial" w:hAnsi="Arial" w:cs="Arial"/>
+          <w:i w:val="0"/>
           <w:color w:val="auto"/>
         </w:rPr>
       </w:pPr>
       <w:r>
         <w:rPr>
-          <w:rFonts w:ascii="Arial" w:hAnsi="Arial" w:cs="Arial"/>
+          <w:i w:val="0"/>
           <w:color w:val="auto"/>
         </w:rPr>
-        <w:t xml:space="preserve"> A program, using image analysis, to quantify the amount of downy mildew (Plasmopara viticola) growing on grapevine plants will assist in the ability to determine which genes in the plant will lead to higher resistance against the pathogen. If the gene leading to this resistance can be determined, this can lessen the loss in the wine production business that is caused by this mildew. This will also lessen the amount of harmful chemicals businesses need to use to get rid of this mildew, which cuts out the cost of these chemical while also causing less damage to the environment.</w:t>
+        <w:t>This system will collect numerical information based on the photos provided to quantify the amount of downy mild present of various types of grapevine plants. This will facilitate in the research for the cause of higher resistance in some plants</w:t>
+      </w:r>
+      <w:r>
+        <w:rPr>
+          <w:i w:val="0"/>
+          <w:color w:val="auto"/>
+        </w:rPr>
+        <w:t xml:space="preserve"> over others</w:t>
       </w:r>
     </w:p>
     <w:p>
       <w:pPr>
-        <w:pStyle w:val="Heading2"/>
-        <w:rPr>
-          <w:rFonts w:ascii="Arial" w:hAnsi="Arial" w:cs="Arial"/>
-        </w:rPr>
-      </w:pPr>
-      <w:bookmarkStart w:id="24" w:name="_Toc536383088"/>
-      <w:r>
-        <w:rPr>
-          <w:rFonts w:ascii="Arial" w:hAnsi="Arial" w:cs="Arial"/>
-        </w:rPr>
-        <w:t>Public Health and Business Impact</w:t>
-      </w:r>
+        <w:pStyle w:val="Heading1"/>
+      </w:pPr>
+      <w:bookmarkStart w:id="24" w:name="_Toc104255527"/>
+      <w:bookmarkStart w:id="25" w:name="_Toc104255624"/>
+      <w:bookmarkStart w:id="26" w:name="_Toc104255529"/>
+      <w:bookmarkStart w:id="27" w:name="_Toc104255626"/>
+      <w:bookmarkStart w:id="28" w:name="_Toc104255531"/>
+      <w:bookmarkStart w:id="29" w:name="_Toc104255628"/>
+      <w:bookmarkStart w:id="30" w:name="_Toc536383089"/>
+      <w:bookmarkStart w:id="31" w:name="_Toc105907884"/>
+      <w:bookmarkStart w:id="32" w:name="_Toc106079194"/>
+      <w:bookmarkStart w:id="33" w:name="_Toc106079519"/>
+      <w:bookmarkStart w:id="34" w:name="_Toc106079788"/>
+      <w:bookmarkStart w:id="35" w:name="_Toc107027563"/>
+      <w:bookmarkStart w:id="36" w:name="_Toc107027773"/>
       <w:bookmarkEnd w:id="24"/>
-    </w:p>
-    <w:p>
-      <w:pPr>
-        <w:pStyle w:val="InfoBlue"/>
-        <w:rPr>
-          <w:rFonts w:ascii="Arial" w:hAnsi="Arial" w:cs="Arial"/>
-          <w:color w:val="auto"/>
-        </w:rPr>
-      </w:pPr>
-      <w:r>
-        <w:rPr>
-          <w:rFonts w:ascii="Arial" w:hAnsi="Arial" w:cs="Arial"/>
-          <w:color w:val="auto"/>
-        </w:rPr>
-        <w:t>This system will collect numerical information based on the photos provided to quantify the amount of downy mild present of various types of grapevine plants. This will facilitate in the research for the cause of higher resistance in some plants</w:t>
-      </w:r>
-      <w:r>
-        <w:rPr>
-          <w:rFonts w:ascii="Arial" w:hAnsi="Arial" w:cs="Arial"/>
-          <w:color w:val="auto"/>
-        </w:rPr>
-        <w:t xml:space="preserve"> over others</w:t>
-      </w:r>
-    </w:p>
-    <w:p>
-      <w:pPr>
-        <w:pStyle w:val="InfoBlue"/>
-        <w:rPr>
-          <w:rFonts w:ascii="Arial" w:hAnsi="Arial" w:cs="Arial"/>
-        </w:rPr>
-      </w:pPr>
-      <w:r>
-        <w:rPr>
-          <w:rFonts w:ascii="Arial" w:hAnsi="Arial" w:cs="Arial"/>
-        </w:rPr>
-        <w:br/>
-      </w:r>
-      <w:r>
-        <w:rPr>
-          <w:rFonts w:ascii="Arial" w:hAnsi="Arial" w:cs="Arial"/>
-        </w:rPr>
-        <w:br/>
-      </w:r>
-      <w:r>
-        <w:rPr>
-          <w:rFonts w:ascii="Arial" w:hAnsi="Arial" w:cs="Arial"/>
-        </w:rPr>
-        <w:br/>
-      </w:r>
-      <w:r>
-        <w:rPr>
-          <w:rFonts w:ascii="Arial" w:hAnsi="Arial" w:cs="Arial"/>
-        </w:rPr>
-        <w:br/>
-      </w:r>
-      <w:r>
-        <w:rPr>
-          <w:rFonts w:ascii="Arial" w:hAnsi="Arial" w:cs="Arial"/>
-        </w:rPr>
-        <w:br/>
-      </w:r>
-    </w:p>
-    <w:p>
-      <w:pPr>
-        <w:pStyle w:val="Heading1"/>
-        <w:rPr>
-          <w:rFonts w:ascii="Arial" w:hAnsi="Arial" w:cs="Arial"/>
-        </w:rPr>
-      </w:pPr>
-      <w:bookmarkStart w:id="25" w:name="_Toc104255527"/>
-      <w:bookmarkStart w:id="26" w:name="_Toc104255624"/>
-      <w:bookmarkStart w:id="27" w:name="_Toc104255529"/>
-      <w:bookmarkStart w:id="28" w:name="_Toc104255626"/>
-      <w:bookmarkStart w:id="29" w:name="_Toc104255531"/>
-      <w:bookmarkStart w:id="30" w:name="_Toc104255628"/>
-      <w:bookmarkStart w:id="31" w:name="_Toc536383089"/>
-      <w:bookmarkStart w:id="32" w:name="_Toc105907884"/>
-      <w:bookmarkStart w:id="33" w:name="_Toc106079194"/>
-      <w:bookmarkStart w:id="34" w:name="_Toc106079519"/>
-      <w:bookmarkStart w:id="35" w:name="_Toc106079788"/>
-      <w:bookmarkStart w:id="36" w:name="_Toc107027563"/>
-      <w:bookmarkStart w:id="37" w:name="_Toc107027773"/>
       <w:bookmarkEnd w:id="25"/>
       <w:bookmarkEnd w:id="26"/>
       <w:bookmarkEnd w:id="27"/>
       <w:bookmarkEnd w:id="28"/>
       <w:bookmarkEnd w:id="29"/>
+      <w:r>
+        <w:t>Scope</w:t>
+      </w:r>
       <w:bookmarkEnd w:id="30"/>
-      <w:r>
-        <w:rPr>
-          <w:rFonts w:ascii="Arial" w:hAnsi="Arial" w:cs="Arial"/>
-        </w:rPr>
-        <w:lastRenderedPageBreak/>
-        <w:t>Scope</w:t>
-      </w:r>
-      <w:bookmarkEnd w:id="31"/>
     </w:p>
     <w:p>
       <w:pPr>
         <w:pStyle w:val="Heading2"/>
         <w:rPr>
-          <w:rFonts w:ascii="Arial" w:hAnsi="Arial" w:cs="Arial"/>
-        </w:rPr>
-      </w:pPr>
-      <w:bookmarkStart w:id="38" w:name="_Toc536383090"/>
-      <w:r>
-        <w:rPr>
-          <w:rFonts w:ascii="Arial" w:hAnsi="Arial" w:cs="Arial"/>
+          <w:rFonts w:cs="Times New Roman"/>
+        </w:rPr>
+      </w:pPr>
+      <w:bookmarkStart w:id="37" w:name="_Toc536383090"/>
+      <w:r>
+        <w:rPr>
+          <w:rFonts w:cs="Times New Roman"/>
         </w:rPr>
         <w:t>Objectives</w:t>
       </w:r>
+      <w:bookmarkEnd w:id="31"/>
       <w:bookmarkEnd w:id="32"/>
       <w:bookmarkEnd w:id="33"/>
       <w:bookmarkEnd w:id="34"/>
       <w:bookmarkEnd w:id="35"/>
       <w:bookmarkEnd w:id="36"/>
       <w:bookmarkEnd w:id="37"/>
-      <w:bookmarkEnd w:id="38"/>
     </w:p>
     <w:p>
       <w:pPr>
         <w:spacing w:after="120"/>
         <w:ind w:hanging="576"/>
         <w:rPr>
-          <w:rFonts w:ascii="Arial" w:hAnsi="Arial" w:cs="Arial"/>
-          <w:i/>
           <w:iCs/>
         </w:rPr>
       </w:pPr>
       <w:r>
         <w:rPr>
-          <w:rFonts w:ascii="Arial" w:hAnsi="Arial" w:cs="Arial"/>
           <w:i/>
           <w:iCs/>
           <w:color w:val="0000FF"/>
@@ -3359,38 +3119,37 @@
       </w:r>
       <w:r>
         <w:rPr>
-          <w:rFonts w:ascii="Arial" w:hAnsi="Arial" w:cs="Arial"/>
-          <w:i/>
           <w:iCs/>
         </w:rPr>
-        <w:t>To help with reducing the loss of grape production by creating a software that will analyze images of grapevine leaves and quantify the amount of mildew growing on them. This will help in determining how resistant the plant is to this pathogen.</w:t>
+        <w:t xml:space="preserve">To help with reducing the loss of grape production by creating </w:t>
+      </w:r>
+      <w:r>
+        <w:rPr>
+          <w:iCs/>
+        </w:rPr>
+        <w:t>software</w:t>
+      </w:r>
+      <w:r>
+        <w:rPr>
+          <w:iCs/>
+        </w:rPr>
+        <w:t xml:space="preserve"> that will analyze images of grapevine leaves and quantify the amount of mildew growing on them. This will help in determining how resistant the plant is to this pathogen.</w:t>
       </w:r>
     </w:p>
     <w:p>
       <w:pPr>
         <w:jc w:val="left"/>
-        <w:rPr>
-          <w:rFonts w:ascii="Arial" w:hAnsi="Arial" w:cs="Arial"/>
-        </w:rPr>
-      </w:pPr>
-      <w:r>
-        <w:rPr>
-          <w:rFonts w:ascii="Arial" w:hAnsi="Arial" w:cs="Arial"/>
-        </w:rPr>
+      </w:pPr>
+      <w:r>
         <w:t xml:space="preserve">The objectives of the </w:t>
       </w:r>
       <w:r>
         <w:rPr>
-          <w:rFonts w:ascii="Arial" w:hAnsi="Arial" w:cs="Arial"/>
-          <w:i/>
           <w:iCs/>
         </w:rPr>
         <w:t>Leaf Disk Pathogen Analyzer</w:t>
       </w:r>
       <w:r>
-        <w:rPr>
-          <w:rFonts w:ascii="Arial" w:hAnsi="Arial" w:cs="Arial"/>
-        </w:rPr>
         <w:t xml:space="preserve"> are as follows:</w:t>
       </w:r>
     </w:p>
@@ -3402,16 +3161,12 @@
         </w:numPr>
         <w:jc w:val="left"/>
         <w:rPr>
-          <w:rFonts w:ascii="Arial" w:hAnsi="Arial" w:cs="Arial"/>
-          <w:i/>
           <w:iCs/>
           <w:szCs w:val="20"/>
         </w:rPr>
       </w:pPr>
       <w:r>
         <w:rPr>
-          <w:rFonts w:ascii="Arial" w:hAnsi="Arial" w:cs="Arial"/>
-          <w:i/>
           <w:iCs/>
           <w:szCs w:val="20"/>
         </w:rPr>
@@ -3426,16 +3181,12 @@
         </w:numPr>
         <w:jc w:val="left"/>
         <w:rPr>
-          <w:rFonts w:ascii="Arial" w:hAnsi="Arial" w:cs="Arial"/>
-          <w:i/>
           <w:iCs/>
           <w:szCs w:val="20"/>
         </w:rPr>
       </w:pPr>
       <w:r>
         <w:rPr>
-          <w:rFonts w:ascii="Arial" w:hAnsi="Arial" w:cs="Arial"/>
-          <w:i/>
           <w:iCs/>
           <w:szCs w:val="20"/>
         </w:rPr>
@@ -3450,16 +3201,12 @@
         </w:numPr>
         <w:jc w:val="left"/>
         <w:rPr>
-          <w:rFonts w:ascii="Arial" w:hAnsi="Arial" w:cs="Arial"/>
-          <w:i/>
           <w:iCs/>
           <w:szCs w:val="20"/>
         </w:rPr>
       </w:pPr>
       <w:r>
         <w:rPr>
-          <w:rFonts w:ascii="Arial" w:hAnsi="Arial" w:cs="Arial"/>
-          <w:i/>
           <w:iCs/>
           <w:szCs w:val="20"/>
         </w:rPr>
@@ -3470,62 +3217,59 @@
       <w:pPr>
         <w:pStyle w:val="Heading2"/>
         <w:rPr>
-          <w:rFonts w:ascii="Arial" w:hAnsi="Arial" w:cs="Arial"/>
-        </w:rPr>
-      </w:pPr>
-      <w:bookmarkStart w:id="39" w:name="_Toc105907887"/>
-      <w:bookmarkStart w:id="40" w:name="_Toc106079197"/>
-      <w:bookmarkStart w:id="41" w:name="_Toc106079522"/>
-      <w:bookmarkStart w:id="42" w:name="_Toc106079791"/>
-      <w:bookmarkStart w:id="43" w:name="_Toc107027565"/>
-      <w:bookmarkStart w:id="44" w:name="_Toc107027775"/>
-      <w:bookmarkStart w:id="45" w:name="_Toc536383091"/>
-      <w:r>
-        <w:rPr>
-          <w:rFonts w:ascii="Arial" w:hAnsi="Arial" w:cs="Arial"/>
-        </w:rPr>
+          <w:rFonts w:cs="Times New Roman"/>
+        </w:rPr>
+      </w:pPr>
+      <w:bookmarkStart w:id="38" w:name="_Toc105907887"/>
+      <w:bookmarkStart w:id="39" w:name="_Toc106079197"/>
+      <w:bookmarkStart w:id="40" w:name="_Toc106079522"/>
+      <w:bookmarkStart w:id="41" w:name="_Toc106079791"/>
+      <w:bookmarkStart w:id="42" w:name="_Toc107027565"/>
+      <w:bookmarkStart w:id="43" w:name="_Toc107027775"/>
+      <w:bookmarkStart w:id="44" w:name="_Toc536383091"/>
+      <w:r>
+        <w:rPr>
+          <w:rFonts w:cs="Times New Roman"/>
+        </w:rPr>
+        <w:lastRenderedPageBreak/>
         <w:t>High-Level Requirements</w:t>
       </w:r>
+      <w:bookmarkEnd w:id="38"/>
       <w:bookmarkEnd w:id="39"/>
       <w:bookmarkEnd w:id="40"/>
       <w:bookmarkEnd w:id="41"/>
       <w:bookmarkEnd w:id="42"/>
       <w:bookmarkEnd w:id="43"/>
       <w:bookmarkEnd w:id="44"/>
-      <w:bookmarkEnd w:id="45"/>
     </w:p>
     <w:p>
       <w:pPr>
         <w:ind w:hanging="576"/>
         <w:rPr>
-          <w:rFonts w:ascii="Arial" w:hAnsi="Arial" w:cs="Arial"/>
           <w:color w:val="000000"/>
         </w:rPr>
       </w:pPr>
-      <w:bookmarkStart w:id="46" w:name="_Toc107027564"/>
-      <w:bookmarkStart w:id="47" w:name="_Toc107027774"/>
-      <w:bookmarkStart w:id="48" w:name="_Toc106079198"/>
-      <w:bookmarkStart w:id="49" w:name="_Toc106079523"/>
-      <w:bookmarkStart w:id="50" w:name="_Toc106079792"/>
-      <w:bookmarkStart w:id="51" w:name="_Toc107027566"/>
-      <w:bookmarkStart w:id="52" w:name="_Toc107027776"/>
-      <w:r>
-        <w:rPr>
-          <w:rFonts w:ascii="Arial" w:hAnsi="Arial" w:cs="Arial"/>
+      <w:bookmarkStart w:id="45" w:name="_Toc107027564"/>
+      <w:bookmarkStart w:id="46" w:name="_Toc107027774"/>
+      <w:bookmarkStart w:id="47" w:name="_Toc106079198"/>
+      <w:bookmarkStart w:id="48" w:name="_Toc106079523"/>
+      <w:bookmarkStart w:id="49" w:name="_Toc106079792"/>
+      <w:bookmarkStart w:id="50" w:name="_Toc107027566"/>
+      <w:bookmarkStart w:id="51" w:name="_Toc107027776"/>
+      <w:r>
+        <w:rPr>
           <w:color w:val="000000"/>
         </w:rPr>
         <w:t xml:space="preserve">The following table presents the requirements that the project’s product, service or result must meet </w:t>
       </w:r>
       <w:r>
         <w:rPr>
-          <w:rFonts w:ascii="Arial" w:hAnsi="Arial" w:cs="Arial"/>
           <w:color w:val="000000"/>
         </w:rPr>
         <w:t>for</w:t>
       </w:r>
       <w:r>
         <w:rPr>
-          <w:rFonts w:ascii="Arial" w:hAnsi="Arial" w:cs="Arial"/>
           <w:color w:val="000000"/>
         </w:rPr>
         <w:t xml:space="preserve"> the project objectives to be satisfied.  </w:t>
@@ -3544,8 +3288,8 @@
         <w:tblLook w:val="04A0" w:firstRow="1" w:lastRow="0" w:firstColumn="1" w:lastColumn="0" w:noHBand="0" w:noVBand="1"/>
       </w:tblPr>
       <w:tblGrid>
-        <w:gridCol w:w="2413"/>
-        <w:gridCol w:w="6695"/>
+        <w:gridCol w:w="2268"/>
+        <w:gridCol w:w="6840"/>
       </w:tblGrid>
       <w:tr>
         <w:trPr>
@@ -3574,13 +3318,9 @@
               <w:shd w:val="clear" w:color="auto" w:fill="F2F2F2"/>
               <w:ind w:left="-180"/>
               <w:jc w:val="center"/>
-              <w:rPr>
-                <w:rFonts w:ascii="Arial" w:hAnsi="Arial" w:cs="Arial"/>
-              </w:rPr>
             </w:pPr>
             <w:r>
               <w:rPr>
-                <w:rFonts w:ascii="Arial" w:hAnsi="Arial" w:cs="Arial"/>
                 <w:b/>
                 <w:bCs/>
                 <w:color w:val="000000"/>
@@ -3612,13 +3352,9 @@
               <w:shd w:val="clear" w:color="auto" w:fill="F2F2F2"/>
               <w:ind w:left="-180"/>
               <w:jc w:val="center"/>
-              <w:rPr>
-                <w:rFonts w:ascii="Arial" w:hAnsi="Arial" w:cs="Arial"/>
-              </w:rPr>
             </w:pPr>
             <w:r>
               <w:rPr>
-                <w:rFonts w:ascii="Arial" w:hAnsi="Arial" w:cs="Arial"/>
                 <w:b/>
                 <w:bCs/>
                 <w:color w:val="000000"/>
@@ -3652,20 +3388,11 @@
           <w:p>
             <w:pPr>
               <w:jc w:val="left"/>
-              <w:rPr>
-                <w:rFonts w:ascii="Arial" w:hAnsi="Arial" w:cs="Arial"/>
-              </w:rPr>
             </w:pPr>
             <w:r>
-              <w:rPr>
-                <w:rFonts w:ascii="Arial" w:hAnsi="Arial" w:cs="Arial"/>
-              </w:rPr>
               <w:t>1.</w:t>
             </w:r>
             <w:r>
-              <w:rPr>
-                <w:rFonts w:ascii="Arial" w:hAnsi="Arial" w:cs="Arial"/>
-              </w:rPr>
               <w:t>Uploading files</w:t>
             </w:r>
           </w:p>
@@ -3690,14 +3417,8 @@
           <w:p>
             <w:pPr>
               <w:jc w:val="left"/>
-              <w:rPr>
-                <w:rFonts w:ascii="Arial" w:hAnsi="Arial" w:cs="Arial"/>
-              </w:rPr>
             </w:pPr>
             <w:r>
-              <w:rPr>
-                <w:rFonts w:ascii="Arial" w:hAnsi="Arial" w:cs="Arial"/>
-              </w:rPr>
               <w:t>The system must allow users to upload at least 8 files.</w:t>
             </w:r>
           </w:p>
@@ -3727,20 +3448,11 @@
           <w:p>
             <w:pPr>
               <w:jc w:val="left"/>
-              <w:rPr>
-                <w:rFonts w:ascii="Arial" w:hAnsi="Arial" w:cs="Arial"/>
-              </w:rPr>
             </w:pPr>
             <w:r>
-              <w:rPr>
-                <w:rFonts w:ascii="Arial" w:hAnsi="Arial" w:cs="Arial"/>
-              </w:rPr>
               <w:t>2.</w:t>
             </w:r>
             <w:r>
-              <w:rPr>
-                <w:rFonts w:ascii="Arial" w:hAnsi="Arial" w:cs="Arial"/>
-              </w:rPr>
               <w:t>Processing files</w:t>
             </w:r>
           </w:p>
@@ -3765,14 +3477,8 @@
           <w:p>
             <w:pPr>
               <w:jc w:val="left"/>
-              <w:rPr>
-                <w:rFonts w:ascii="Arial" w:hAnsi="Arial" w:cs="Arial"/>
-              </w:rPr>
             </w:pPr>
             <w:r>
-              <w:rPr>
-                <w:rFonts w:ascii="Arial" w:hAnsi="Arial" w:cs="Arial"/>
-              </w:rPr>
               <w:t>The software must be able to process all uploaded files simultaneously.</w:t>
             </w:r>
           </w:p>
@@ -3801,20 +3507,11 @@
           <w:p>
             <w:pPr>
               <w:jc w:val="left"/>
-              <w:rPr>
-                <w:rFonts w:ascii="Arial" w:hAnsi="Arial" w:cs="Arial"/>
-              </w:rPr>
             </w:pPr>
             <w:r>
-              <w:rPr>
-                <w:rFonts w:ascii="Arial" w:hAnsi="Arial" w:cs="Arial"/>
-              </w:rPr>
               <w:t>3.</w:t>
             </w:r>
             <w:r>
-              <w:rPr>
-                <w:rFonts w:ascii="Arial" w:hAnsi="Arial" w:cs="Arial"/>
-              </w:rPr>
               <w:t>Bacteria patterns</w:t>
             </w:r>
           </w:p>
@@ -3838,14 +3535,8 @@
           <w:p>
             <w:pPr>
               <w:jc w:val="left"/>
-              <w:rPr>
-                <w:rFonts w:ascii="Arial" w:hAnsi="Arial" w:cs="Arial"/>
-              </w:rPr>
             </w:pPr>
             <w:r>
-              <w:rPr>
-                <w:rFonts w:ascii="Arial" w:hAnsi="Arial" w:cs="Arial"/>
-              </w:rPr>
               <w:t>The system must detect if the bacteria is growing in clusters, spontaneously, along the veins, or along the edges of the leaf.</w:t>
             </w:r>
           </w:p>
@@ -3874,20 +3565,11 @@
           <w:p>
             <w:pPr>
               <w:jc w:val="left"/>
-              <w:rPr>
-                <w:rFonts w:ascii="Arial" w:hAnsi="Arial" w:cs="Arial"/>
-              </w:rPr>
             </w:pPr>
             <w:r>
-              <w:rPr>
-                <w:rFonts w:ascii="Arial" w:hAnsi="Arial" w:cs="Arial"/>
-              </w:rPr>
               <w:t>4.</w:t>
             </w:r>
             <w:r>
-              <w:rPr>
-                <w:rFonts w:ascii="Arial" w:hAnsi="Arial" w:cs="Arial"/>
-              </w:rPr>
               <w:t>Bacteria amount</w:t>
             </w:r>
           </w:p>
@@ -3911,14 +3593,8 @@
           <w:p>
             <w:pPr>
               <w:jc w:val="left"/>
-              <w:rPr>
-                <w:rFonts w:ascii="Arial" w:hAnsi="Arial" w:cs="Arial"/>
-              </w:rPr>
             </w:pPr>
             <w:r>
-              <w:rPr>
-                <w:rFonts w:ascii="Arial" w:hAnsi="Arial" w:cs="Arial"/>
-              </w:rPr>
               <w:t>The software must determine the total surface area of the leaf in which bacteria is present.</w:t>
             </w:r>
           </w:p>
@@ -3947,20 +3623,11 @@
           <w:p>
             <w:pPr>
               <w:jc w:val="left"/>
-              <w:rPr>
-                <w:rFonts w:ascii="Arial" w:hAnsi="Arial" w:cs="Arial"/>
-              </w:rPr>
             </w:pPr>
             <w:r>
-              <w:rPr>
-                <w:rFonts w:ascii="Arial" w:hAnsi="Arial" w:cs="Arial"/>
-              </w:rPr>
               <w:t>5.</w:t>
             </w:r>
             <w:r>
-              <w:rPr>
-                <w:rFonts w:ascii="Arial" w:hAnsi="Arial" w:cs="Arial"/>
-              </w:rPr>
               <w:t>Tracking data</w:t>
             </w:r>
           </w:p>
@@ -3984,14 +3651,8 @@
           <w:p>
             <w:pPr>
               <w:jc w:val="left"/>
-              <w:rPr>
-                <w:rFonts w:ascii="Arial" w:hAnsi="Arial" w:cs="Arial"/>
-              </w:rPr>
             </w:pPr>
             <w:r>
-              <w:rPr>
-                <w:rFonts w:ascii="Arial" w:hAnsi="Arial" w:cs="Arial"/>
-              </w:rPr>
               <w:t>The system must allow the user to transfer results of analysis to a spreadsheet.</w:t>
             </w:r>
           </w:p>
@@ -4002,42 +3663,36 @@
       <w:pPr>
         <w:pStyle w:val="Heading2"/>
         <w:rPr>
-          <w:rFonts w:ascii="Arial" w:hAnsi="Arial" w:cs="Arial"/>
-        </w:rPr>
-      </w:pPr>
-      <w:bookmarkStart w:id="53" w:name="_Toc536383092"/>
-      <w:r>
-        <w:rPr>
-          <w:rFonts w:ascii="Arial" w:hAnsi="Arial" w:cs="Arial"/>
+          <w:rFonts w:cs="Times New Roman"/>
+        </w:rPr>
+      </w:pPr>
+      <w:bookmarkStart w:id="52" w:name="_Toc536383092"/>
+      <w:r>
+        <w:rPr>
+          <w:rFonts w:cs="Times New Roman"/>
         </w:rPr>
         <w:t>Major Deliverables</w:t>
       </w:r>
-      <w:bookmarkEnd w:id="53"/>
+      <w:bookmarkEnd w:id="52"/>
     </w:p>
     <w:p>
       <w:pPr>
         <w:ind w:hanging="576"/>
-        <w:rPr>
-          <w:rFonts w:ascii="Arial" w:hAnsi="Arial" w:cs="Arial"/>
-        </w:rPr>
-      </w:pPr>
-      <w:r>
-        <w:rPr>
-          <w:rFonts w:ascii="Arial" w:hAnsi="Arial" w:cs="Arial"/>
+      </w:pPr>
+      <w:r>
+        <w:rPr>
           <w:color w:val="000000"/>
         </w:rPr>
         <w:t xml:space="preserve">The following table presents the major deliverables that the project’s product, service or result must meet </w:t>
       </w:r>
       <w:r>
         <w:rPr>
-          <w:rFonts w:ascii="Arial" w:hAnsi="Arial" w:cs="Arial"/>
           <w:color w:val="000000"/>
         </w:rPr>
         <w:t>for</w:t>
       </w:r>
       <w:r>
         <w:rPr>
-          <w:rFonts w:ascii="Arial" w:hAnsi="Arial" w:cs="Arial"/>
           <w:color w:val="000000"/>
         </w:rPr>
         <w:t xml:space="preserve"> the project objectives to be satisfied.</w:t>
@@ -4056,8 +3711,8 @@
         <w:tblLook w:val="04A0" w:firstRow="1" w:lastRow="0" w:firstColumn="1" w:lastColumn="0" w:noHBand="0" w:noVBand="1"/>
       </w:tblPr>
       <w:tblGrid>
-        <w:gridCol w:w="2073"/>
-        <w:gridCol w:w="7035"/>
+        <w:gridCol w:w="2035"/>
+        <w:gridCol w:w="7073"/>
       </w:tblGrid>
       <w:tr>
         <w:trPr>
@@ -4085,13 +3740,9 @@
             <w:pPr>
               <w:shd w:val="clear" w:color="auto" w:fill="F2F2F2"/>
               <w:jc w:val="left"/>
-              <w:rPr>
-                <w:rFonts w:ascii="Arial" w:hAnsi="Arial" w:cs="Arial"/>
-              </w:rPr>
             </w:pPr>
             <w:r>
               <w:rPr>
-                <w:rFonts w:ascii="Arial" w:hAnsi="Arial" w:cs="Arial"/>
                 <w:b/>
                 <w:bCs/>
                 <w:color w:val="000000"/>
@@ -4123,13 +3774,9 @@
               <w:shd w:val="clear" w:color="auto" w:fill="F2F2F2"/>
               <w:ind w:left="-180"/>
               <w:jc w:val="left"/>
-              <w:rPr>
-                <w:rFonts w:ascii="Arial" w:hAnsi="Arial" w:cs="Arial"/>
-              </w:rPr>
             </w:pPr>
             <w:r>
               <w:rPr>
-                <w:rFonts w:ascii="Arial" w:hAnsi="Arial" w:cs="Arial"/>
                 <w:b/>
                 <w:bCs/>
                 <w:color w:val="000000"/>
@@ -4163,14 +3810,8 @@
           <w:p>
             <w:pPr>
               <w:jc w:val="left"/>
-              <w:rPr>
-                <w:rFonts w:ascii="Arial" w:hAnsi="Arial" w:cs="Arial"/>
-              </w:rPr>
             </w:pPr>
             <w:r>
-              <w:rPr>
-                <w:rFonts w:ascii="Arial" w:hAnsi="Arial" w:cs="Arial"/>
-              </w:rPr>
               <w:t>Functional Application</w:t>
             </w:r>
           </w:p>
@@ -4195,14 +3836,8 @@
           <w:p>
             <w:pPr>
               <w:jc w:val="left"/>
-              <w:rPr>
-                <w:rFonts w:ascii="Arial" w:hAnsi="Arial" w:cs="Arial"/>
-              </w:rPr>
             </w:pPr>
             <w:r>
-              <w:rPr>
-                <w:rFonts w:ascii="Arial" w:hAnsi="Arial" w:cs="Arial"/>
-              </w:rPr>
               <w:t>An easy-to-use, GUI-Based software system that allows the user to upload files, process them, and receive accurate results.</w:t>
             </w:r>
           </w:p>
@@ -4231,14 +3866,8 @@
           <w:p>
             <w:pPr>
               <w:jc w:val="left"/>
-              <w:rPr>
-                <w:rFonts w:ascii="Arial" w:hAnsi="Arial" w:cs="Arial"/>
-              </w:rPr>
             </w:pPr>
             <w:r>
-              <w:rPr>
-                <w:rFonts w:ascii="Arial" w:hAnsi="Arial" w:cs="Arial"/>
-              </w:rPr>
               <w:t>Data storage</w:t>
             </w:r>
           </w:p>
@@ -4262,14 +3891,8 @@
           <w:p>
             <w:pPr>
               <w:jc w:val="left"/>
-              <w:rPr>
-                <w:rFonts w:ascii="Arial" w:hAnsi="Arial" w:cs="Arial"/>
-              </w:rPr>
             </w:pPr>
             <w:r>
-              <w:rPr>
-                <w:rFonts w:ascii="Arial" w:hAnsi="Arial" w:cs="Arial"/>
-              </w:rPr>
               <w:t>A spreadsheet where all data is to be recorded and can easily be transferred from the application.</w:t>
             </w:r>
           </w:p>
@@ -4299,14 +3922,8 @@
           <w:p>
             <w:pPr>
               <w:jc w:val="left"/>
-              <w:rPr>
-                <w:rFonts w:ascii="Arial" w:hAnsi="Arial" w:cs="Arial"/>
-              </w:rPr>
             </w:pPr>
             <w:r>
-              <w:rPr>
-                <w:rFonts w:ascii="Arial" w:hAnsi="Arial" w:cs="Arial"/>
-              </w:rPr>
               <w:t>User’s manual</w:t>
             </w:r>
           </w:p>
@@ -4331,14 +3948,8 @@
           <w:p>
             <w:pPr>
               <w:jc w:val="left"/>
-              <w:rPr>
-                <w:rFonts w:ascii="Arial" w:hAnsi="Arial" w:cs="Arial"/>
-              </w:rPr>
             </w:pPr>
             <w:r>
-              <w:rPr>
-                <w:rFonts w:ascii="Arial" w:hAnsi="Arial" w:cs="Arial"/>
-              </w:rPr>
               <w:t>Documentation on how to use and maintain the software.</w:t>
             </w:r>
           </w:p>
@@ -4349,92 +3960,66 @@
       <w:pPr>
         <w:pStyle w:val="Heading2"/>
         <w:rPr>
-          <w:rFonts w:ascii="Arial" w:hAnsi="Arial" w:cs="Arial"/>
-        </w:rPr>
-      </w:pPr>
-      <w:bookmarkStart w:id="54" w:name="_Toc536383093"/>
-      <w:r>
-        <w:rPr>
-          <w:rFonts w:ascii="Arial" w:hAnsi="Arial" w:cs="Arial"/>
+          <w:rFonts w:cs="Times New Roman"/>
+        </w:rPr>
+      </w:pPr>
+      <w:bookmarkStart w:id="53" w:name="_Toc536383093"/>
+      <w:r>
+        <w:rPr>
+          <w:rFonts w:cs="Times New Roman"/>
         </w:rPr>
         <w:t>Boundaries</w:t>
       </w:r>
+      <w:bookmarkEnd w:id="53"/>
+    </w:p>
+    <w:p>
+      <w:pPr>
+        <w:pStyle w:val="InfoBlue"/>
+        <w:rPr>
+          <w:color w:val="auto"/>
+        </w:rPr>
+      </w:pPr>
+      <w:r>
+        <w:rPr>
+          <w:i w:val="0"/>
+          <w:color w:val="auto"/>
+        </w:rPr>
+        <w:t>Items that are out of scope would include image analysis in real-time, identifying other types of bacteria that may be growing on the leaves, Identifying bacteria on plants other than grapevine leaves.</w:t>
+      </w:r>
+    </w:p>
+    <w:p>
+      <w:pPr>
+        <w:pStyle w:val="Heading1"/>
+      </w:pPr>
+      <w:bookmarkStart w:id="54" w:name="_Toc536383094"/>
+      <w:r>
+        <w:t>Duration</w:t>
+      </w:r>
+      <w:bookmarkEnd w:id="45"/>
+      <w:bookmarkEnd w:id="46"/>
       <w:bookmarkEnd w:id="54"/>
     </w:p>
     <w:p>
       <w:pPr>
-        <w:pStyle w:val="InfoBlue"/>
-        <w:rPr>
-          <w:rFonts w:ascii="Arial" w:hAnsi="Arial" w:cs="Arial"/>
-          <w:color w:val="auto"/>
-        </w:rPr>
-      </w:pPr>
-      <w:r>
-        <w:rPr>
-          <w:rFonts w:ascii="Arial" w:hAnsi="Arial" w:cs="Arial"/>
-          <w:color w:val="auto"/>
-        </w:rPr>
-        <w:t xml:space="preserve">Items that are out of scope would include image analysis in real-time, identifying </w:t>
-      </w:r>
-      <w:r>
-        <w:rPr>
-          <w:rFonts w:ascii="Arial" w:hAnsi="Arial" w:cs="Arial"/>
-          <w:color w:val="auto"/>
-        </w:rPr>
-        <w:lastRenderedPageBreak/>
-        <w:t>other types of bacteria that may be growing on the leaves, Identifying bacteria on plants other than grapevine leaves.</w:t>
-      </w:r>
-    </w:p>
-    <w:p>
-      <w:pPr>
-        <w:pStyle w:val="Heading1"/>
-        <w:rPr>
-          <w:rFonts w:ascii="Arial" w:hAnsi="Arial" w:cs="Arial"/>
-        </w:rPr>
-      </w:pPr>
-      <w:bookmarkStart w:id="55" w:name="_Toc536383094"/>
-      <w:r>
-        <w:rPr>
-          <w:rFonts w:ascii="Arial" w:hAnsi="Arial" w:cs="Arial"/>
-        </w:rPr>
-        <w:t>Duration</w:t>
-      </w:r>
-      <w:bookmarkEnd w:id="46"/>
-      <w:bookmarkEnd w:id="47"/>
+        <w:pStyle w:val="Heading2"/>
+        <w:rPr>
+          <w:rFonts w:cs="Times New Roman"/>
+        </w:rPr>
+      </w:pPr>
+      <w:bookmarkStart w:id="55" w:name="_Toc536383095"/>
+      <w:r>
+        <w:rPr>
+          <w:rFonts w:cs="Times New Roman"/>
+        </w:rPr>
+        <w:t>Timeline</w:t>
+      </w:r>
       <w:bookmarkEnd w:id="55"/>
     </w:p>
     <w:p>
       <w:pPr>
-        <w:pStyle w:val="Heading2"/>
-        <w:rPr>
-          <w:rFonts w:ascii="Arial" w:hAnsi="Arial" w:cs="Arial"/>
-        </w:rPr>
-      </w:pPr>
-      <w:bookmarkStart w:id="56" w:name="_Toc536383095"/>
-      <w:r>
-        <w:rPr>
-          <w:rFonts w:ascii="Arial" w:hAnsi="Arial" w:cs="Arial"/>
-        </w:rPr>
-        <w:t>Timeline</w:t>
-      </w:r>
-      <w:bookmarkEnd w:id="56"/>
-    </w:p>
-    <w:p>
-      <w:pPr>
         <w:pStyle w:val="InfoBlue"/>
-        <w:rPr>
-          <w:rFonts w:ascii="Arial" w:hAnsi="Arial" w:cs="Arial"/>
-        </w:rPr>
-      </w:pPr>
-      <w:r>
-        <w:rPr>
-          <w:rFonts w:ascii="Arial" w:hAnsi="Arial" w:cs="Arial"/>
-        </w:rPr>
-      </w:r>
-      <w:r>
-        <w:rPr>
-          <w:rFonts w:ascii="Arial" w:hAnsi="Arial" w:cs="Arial"/>
-        </w:rPr>
+      </w:pPr>
+      <w:r>
         <w:pict w14:anchorId="720D219A">
           <v:group id="_x0000_s1178" editas="canvas" style="width:431.45pt;height:69.4pt;mso-position-horizontal-relative:char;mso-position-vertical-relative:line" coordorigin=",900" coordsize="8629,1388">
             <o:lock v:ext="edit" aspectratio="t"/>
@@ -4677,46 +4262,39 @@
       <w:pPr>
         <w:pStyle w:val="Heading2"/>
         <w:rPr>
-          <w:rFonts w:ascii="Arial" w:hAnsi="Arial" w:cs="Arial"/>
-        </w:rPr>
-      </w:pPr>
-      <w:bookmarkStart w:id="57" w:name="_Toc536383096"/>
-      <w:bookmarkStart w:id="58" w:name="_Toc105907891"/>
-      <w:bookmarkStart w:id="59" w:name="_Toc106079202"/>
-      <w:bookmarkStart w:id="60" w:name="_Toc106079527"/>
-      <w:bookmarkStart w:id="61" w:name="_Toc106079796"/>
-      <w:bookmarkStart w:id="62" w:name="_Toc107027571"/>
-      <w:bookmarkStart w:id="63" w:name="_Toc107027781"/>
-      <w:bookmarkStart w:id="64" w:name="_Toc141159341"/>
+          <w:rFonts w:cs="Times New Roman"/>
+        </w:rPr>
+      </w:pPr>
+      <w:bookmarkStart w:id="56" w:name="_Toc536383096"/>
+      <w:bookmarkStart w:id="57" w:name="_Toc105907891"/>
+      <w:bookmarkStart w:id="58" w:name="_Toc106079202"/>
+      <w:bookmarkStart w:id="59" w:name="_Toc106079527"/>
+      <w:bookmarkStart w:id="60" w:name="_Toc106079796"/>
+      <w:bookmarkStart w:id="61" w:name="_Toc107027571"/>
+      <w:bookmarkStart w:id="62" w:name="_Toc107027781"/>
+      <w:bookmarkStart w:id="63" w:name="_Toc141159341"/>
+      <w:bookmarkEnd w:id="47"/>
       <w:bookmarkEnd w:id="48"/>
       <w:bookmarkEnd w:id="49"/>
       <w:bookmarkEnd w:id="50"/>
       <w:bookmarkEnd w:id="51"/>
-      <w:bookmarkEnd w:id="52"/>
-      <w:r>
-        <w:rPr>
-          <w:rFonts w:ascii="Arial" w:hAnsi="Arial" w:cs="Arial"/>
-        </w:rPr>
+      <w:r>
+        <w:rPr>
+          <w:rFonts w:cs="Times New Roman"/>
+        </w:rPr>
+        <w:lastRenderedPageBreak/>
         <w:t>Executive Milestones</w:t>
       </w:r>
-      <w:bookmarkEnd w:id="57"/>
-      <w:r>
-        <w:rPr>
-          <w:rFonts w:ascii="Arial" w:hAnsi="Arial" w:cs="Arial"/>
+      <w:bookmarkEnd w:id="56"/>
+      <w:r>
+        <w:rPr>
+          <w:rFonts w:cs="Times New Roman"/>
         </w:rPr>
         <w:t xml:space="preserve"> </w:t>
       </w:r>
     </w:p>
     <w:p>
-      <w:pPr>
-        <w:rPr>
-          <w:rFonts w:ascii="Arial" w:hAnsi="Arial" w:cs="Arial"/>
-        </w:rPr>
-      </w:pPr>
-      <w:r>
-        <w:rPr>
-          <w:rFonts w:ascii="Arial" w:hAnsi="Arial" w:cs="Arial"/>
-        </w:rPr>
+      <w:r>
         <w:t xml:space="preserve">The table below lists the high-level Executive Milestones of the project and their estimated completion timeframe.  </w:t>
       </w:r>
     </w:p>
@@ -4759,13 +4337,13 @@
               <w:pStyle w:val="TableText1"/>
               <w:jc w:val="center"/>
               <w:rPr>
-                <w:rFonts w:cs="Arial"/>
+                <w:rFonts w:ascii="Times New Roman" w:hAnsi="Times New Roman"/>
                 <w:b/>
               </w:rPr>
             </w:pPr>
             <w:r>
               <w:rPr>
-                <w:rFonts w:cs="Arial"/>
+                <w:rFonts w:ascii="Times New Roman" w:hAnsi="Times New Roman"/>
                 <w:b/>
               </w:rPr>
               <w:t>Executive Milestones</w:t>
@@ -4782,13 +4360,13 @@
               <w:pStyle w:val="TableText1"/>
               <w:jc w:val="center"/>
               <w:rPr>
-                <w:rFonts w:cs="Arial"/>
+                <w:rFonts w:ascii="Times New Roman" w:hAnsi="Times New Roman"/>
                 <w:b/>
               </w:rPr>
             </w:pPr>
             <w:r>
               <w:rPr>
-                <w:rFonts w:cs="Arial"/>
+                <w:rFonts w:ascii="Times New Roman" w:hAnsi="Times New Roman"/>
                 <w:b/>
               </w:rPr>
               <w:t>Estimated Completion Timeframe</w:t>
@@ -4808,14 +4386,8 @@
           <w:p>
             <w:pPr>
               <w:jc w:val="left"/>
-              <w:rPr>
-                <w:rFonts w:ascii="Arial" w:hAnsi="Arial" w:cs="Arial"/>
-              </w:rPr>
             </w:pPr>
             <w:r>
-              <w:rPr>
-                <w:rFonts w:ascii="Arial" w:hAnsi="Arial" w:cs="Arial"/>
-              </w:rPr>
               <w:t>Meeting with Dr. Iqbal to discuss how to proceed with the assigned project.</w:t>
             </w:r>
           </w:p>
@@ -4827,14 +4399,8 @@
           <w:p>
             <w:pPr>
               <w:jc w:val="left"/>
-              <w:rPr>
-                <w:rFonts w:ascii="Arial" w:hAnsi="Arial" w:cs="Arial"/>
-              </w:rPr>
             </w:pPr>
             <w:r>
-              <w:rPr>
-                <w:rFonts w:ascii="Arial" w:hAnsi="Arial" w:cs="Arial"/>
-              </w:rPr>
               <w:t>Completed January 17, 2019.</w:t>
             </w:r>
           </w:p>
@@ -4852,14 +4418,8 @@
           <w:p>
             <w:pPr>
               <w:jc w:val="left"/>
-              <w:rPr>
-                <w:rFonts w:ascii="Arial" w:hAnsi="Arial" w:cs="Arial"/>
-              </w:rPr>
             </w:pPr>
             <w:r>
-              <w:rPr>
-                <w:rFonts w:ascii="Arial" w:hAnsi="Arial" w:cs="Arial"/>
-              </w:rPr>
               <w:t>Meeting with Dr. Kovacs, the client, to determine requirements and expectations for the Leaf Disk Pathogen Analyzer.</w:t>
             </w:r>
           </w:p>
@@ -4871,14 +4431,8 @@
           <w:p>
             <w:pPr>
               <w:jc w:val="left"/>
-              <w:rPr>
-                <w:rFonts w:ascii="Arial" w:hAnsi="Arial" w:cs="Arial"/>
-              </w:rPr>
             </w:pPr>
             <w:r>
-              <w:rPr>
-                <w:rFonts w:ascii="Arial" w:hAnsi="Arial" w:cs="Arial"/>
-              </w:rPr>
               <w:t>Completed January 18, 2019.</w:t>
             </w:r>
           </w:p>
@@ -4896,14 +4450,8 @@
           <w:p>
             <w:pPr>
               <w:jc w:val="left"/>
-              <w:rPr>
-                <w:rFonts w:ascii="Arial" w:hAnsi="Arial" w:cs="Arial"/>
-              </w:rPr>
             </w:pPr>
             <w:r>
-              <w:rPr>
-                <w:rFonts w:ascii="Arial" w:hAnsi="Arial" w:cs="Arial"/>
-              </w:rPr>
               <w:t>Develop prototype demo</w:t>
             </w:r>
           </w:p>
@@ -4915,14 +4463,8 @@
           <w:p>
             <w:pPr>
               <w:jc w:val="left"/>
-              <w:rPr>
-                <w:rFonts w:ascii="Arial" w:hAnsi="Arial" w:cs="Arial"/>
-              </w:rPr>
             </w:pPr>
             <w:r>
-              <w:rPr>
-                <w:rFonts w:ascii="Arial" w:hAnsi="Arial" w:cs="Arial"/>
-              </w:rPr>
               <w:t>We can expect to have a working prototype by mid-February, though it will likely have some bugs to be worked out and may or may not be feature complete.</w:t>
             </w:r>
           </w:p>
@@ -4940,14 +4482,8 @@
           <w:p>
             <w:pPr>
               <w:jc w:val="left"/>
-              <w:rPr>
-                <w:rFonts w:ascii="Arial" w:hAnsi="Arial" w:cs="Arial"/>
-              </w:rPr>
             </w:pPr>
             <w:r>
-              <w:rPr>
-                <w:rFonts w:ascii="Arial" w:hAnsi="Arial" w:cs="Arial"/>
-              </w:rPr>
               <w:t>System Development Completion</w:t>
             </w:r>
           </w:p>
@@ -4959,26 +4495,14 @@
           <w:p>
             <w:pPr>
               <w:jc w:val="left"/>
-              <w:rPr>
-                <w:rFonts w:ascii="Arial" w:hAnsi="Arial" w:cs="Arial"/>
-              </w:rPr>
             </w:pPr>
             <w:r>
-              <w:rPr>
-                <w:rFonts w:ascii="Arial" w:hAnsi="Arial" w:cs="Arial"/>
-              </w:rPr>
               <w:t>The Leaf Dis</w:t>
             </w:r>
             <w:r>
-              <w:rPr>
-                <w:rFonts w:ascii="Arial" w:hAnsi="Arial" w:cs="Arial"/>
-              </w:rPr>
               <w:t>k</w:t>
             </w:r>
             <w:r>
-              <w:rPr>
-                <w:rFonts w:ascii="Arial" w:hAnsi="Arial" w:cs="Arial"/>
-              </w:rPr>
               <w:t xml:space="preserve"> Pathogen Analyzer should be finished and ready to ship by mid-April.</w:t>
             </w:r>
           </w:p>
@@ -4988,23 +4512,17 @@
     <w:p>
       <w:pPr>
         <w:pStyle w:val="Heading1"/>
-        <w:numPr>
-          <w:ilvl w:val="0"/>
-          <w:numId w:val="0"/>
-        </w:numPr>
-        <w:ind w:left="432"/>
-        <w:rPr>
-          <w:rFonts w:ascii="Arial" w:hAnsi="Arial" w:cs="Arial"/>
-        </w:rPr>
-      </w:pPr>
-      <w:bookmarkStart w:id="65" w:name="_Toc104255539"/>
-      <w:bookmarkStart w:id="66" w:name="_Toc104255636"/>
-      <w:bookmarkStart w:id="67" w:name="_Toc105907888"/>
-      <w:bookmarkStart w:id="68" w:name="_Toc106079199"/>
-      <w:bookmarkStart w:id="69" w:name="_Toc106079524"/>
-      <w:bookmarkStart w:id="70" w:name="_Toc106079793"/>
-      <w:bookmarkStart w:id="71" w:name="_Toc107027572"/>
-      <w:bookmarkStart w:id="72" w:name="_Toc107027782"/>
+      </w:pPr>
+      <w:bookmarkStart w:id="64" w:name="_Toc104255539"/>
+      <w:bookmarkStart w:id="65" w:name="_Toc104255636"/>
+      <w:bookmarkStart w:id="66" w:name="_Toc105907888"/>
+      <w:bookmarkStart w:id="67" w:name="_Toc106079199"/>
+      <w:bookmarkStart w:id="68" w:name="_Toc106079524"/>
+      <w:bookmarkStart w:id="69" w:name="_Toc106079793"/>
+      <w:bookmarkStart w:id="70" w:name="_Toc107027572"/>
+      <w:bookmarkStart w:id="71" w:name="_Toc107027782"/>
+      <w:bookmarkStart w:id="72" w:name="_Toc536383097"/>
+      <w:bookmarkEnd w:id="57"/>
       <w:bookmarkEnd w:id="58"/>
       <w:bookmarkEnd w:id="59"/>
       <w:bookmarkEnd w:id="60"/>
@@ -5013,100 +4531,69 @@
       <w:bookmarkEnd w:id="63"/>
       <w:bookmarkEnd w:id="64"/>
       <w:bookmarkEnd w:id="65"/>
+      <w:r>
+        <w:t>Assumptions, Constraints</w:t>
+      </w:r>
       <w:bookmarkEnd w:id="66"/>
-      <w:r>
-        <w:rPr>
-          <w:rFonts w:ascii="Arial" w:hAnsi="Arial" w:cs="Arial"/>
-        </w:rPr>
-        <w:br/>
-      </w:r>
-      <w:r>
-        <w:rPr>
-          <w:rFonts w:ascii="Arial" w:hAnsi="Arial" w:cs="Arial"/>
-        </w:rPr>
-        <w:br/>
-      </w:r>
-    </w:p>
-    <w:p>
-      <w:pPr>
-        <w:pStyle w:val="Heading1"/>
-        <w:numPr>
-          <w:ilvl w:val="0"/>
-          <w:numId w:val="0"/>
-        </w:numPr>
-        <w:ind w:left="432"/>
-        <w:rPr>
-          <w:rFonts w:ascii="Arial" w:hAnsi="Arial" w:cs="Arial"/>
-        </w:rPr>
-      </w:pPr>
-    </w:p>
-    <w:p>
-      <w:pPr>
-        <w:pStyle w:val="Heading1"/>
-        <w:rPr>
-          <w:rFonts w:ascii="Arial" w:hAnsi="Arial" w:cs="Arial"/>
-        </w:rPr>
-      </w:pPr>
-      <w:bookmarkStart w:id="73" w:name="_Toc536383097"/>
-      <w:r>
-        <w:rPr>
-          <w:rFonts w:ascii="Arial" w:hAnsi="Arial" w:cs="Arial"/>
-        </w:rPr>
-        <w:t>Assumptions, Constraints</w:t>
-      </w:r>
       <w:bookmarkEnd w:id="67"/>
       <w:bookmarkEnd w:id="68"/>
       <w:bookmarkEnd w:id="69"/>
       <w:bookmarkEnd w:id="70"/>
       <w:bookmarkEnd w:id="71"/>
+      <w:r>
+        <w:t xml:space="preserve"> And Risks</w:t>
+      </w:r>
       <w:bookmarkEnd w:id="72"/>
-      <w:r>
-        <w:rPr>
-          <w:rFonts w:ascii="Arial" w:hAnsi="Arial" w:cs="Arial"/>
-        </w:rPr>
-        <w:t xml:space="preserve"> And Risks</w:t>
-      </w:r>
-      <w:bookmarkEnd w:id="73"/>
     </w:p>
     <w:p>
       <w:pPr>
         <w:pStyle w:val="Heading2"/>
         <w:rPr>
-          <w:rFonts w:ascii="Arial" w:hAnsi="Arial" w:cs="Arial"/>
-        </w:rPr>
-      </w:pPr>
-      <w:bookmarkStart w:id="74" w:name="_Toc105907889"/>
-      <w:bookmarkStart w:id="75" w:name="_Toc106079200"/>
-      <w:bookmarkStart w:id="76" w:name="_Toc106079525"/>
-      <w:bookmarkStart w:id="77" w:name="_Toc106079794"/>
-      <w:bookmarkStart w:id="78" w:name="_Toc107027573"/>
-      <w:bookmarkStart w:id="79" w:name="_Toc107027783"/>
-      <w:bookmarkStart w:id="80" w:name="_Toc536383098"/>
-      <w:r>
-        <w:rPr>
-          <w:rFonts w:ascii="Arial" w:hAnsi="Arial" w:cs="Arial"/>
+          <w:rFonts w:cs="Times New Roman"/>
+        </w:rPr>
+      </w:pPr>
+      <w:bookmarkStart w:id="73" w:name="_Toc105907889"/>
+      <w:bookmarkStart w:id="74" w:name="_Toc106079200"/>
+      <w:bookmarkStart w:id="75" w:name="_Toc106079525"/>
+      <w:bookmarkStart w:id="76" w:name="_Toc106079794"/>
+      <w:bookmarkStart w:id="77" w:name="_Toc107027573"/>
+      <w:bookmarkStart w:id="78" w:name="_Toc107027783"/>
+      <w:bookmarkStart w:id="79" w:name="_Toc536383098"/>
+      <w:r>
+        <w:rPr>
+          <w:rFonts w:cs="Times New Roman"/>
         </w:rPr>
         <w:t>Assumptions</w:t>
       </w:r>
+      <w:bookmarkEnd w:id="73"/>
       <w:bookmarkEnd w:id="74"/>
       <w:bookmarkEnd w:id="75"/>
       <w:bookmarkEnd w:id="76"/>
       <w:bookmarkEnd w:id="77"/>
       <w:bookmarkEnd w:id="78"/>
       <w:bookmarkEnd w:id="79"/>
-      <w:bookmarkEnd w:id="80"/>
     </w:p>
     <w:p>
-      <w:pPr>
-        <w:rPr>
-          <w:rFonts w:ascii="Arial" w:hAnsi="Arial" w:cs="Arial"/>
-        </w:rPr>
-      </w:pPr>
-      <w:r>
-        <w:rPr>
-          <w:rFonts w:ascii="Arial" w:hAnsi="Arial" w:cs="Arial"/>
-        </w:rPr>
-        <w:t xml:space="preserve">This section identifies the statements believed to be true and from which a conclusion was drawn to define this project charter. </w:t>
+      <w:r>
+        <w:t>This section identifies the statements believed to be true and from which a con</w:t>
+      </w:r>
+      <w:r>
+        <w:t>clusion was drawn to define the goals of the</w:t>
+      </w:r>
+      <w:r>
+        <w:t xml:space="preserve"> project</w:t>
+      </w:r>
+      <w:r>
+        <w:t xml:space="preserve"> and the</w:t>
+      </w:r>
+      <w:r>
+        <w:t xml:space="preserve"> charter</w:t>
+      </w:r>
+      <w:r>
+        <w:t xml:space="preserve"> itself</w:t>
+      </w:r>
+      <w:r>
+        <w:t xml:space="preserve">. </w:t>
       </w:r>
     </w:p>
     <w:p>
@@ -5124,24 +4611,21 @@
           <w:color w:val="000000"/>
         </w:rPr>
       </w:pPr>
-      <w:bookmarkStart w:id="81" w:name="_Toc105907890"/>
-      <w:bookmarkStart w:id="82" w:name="_Toc106079201"/>
-      <w:bookmarkStart w:id="83" w:name="_Toc106079526"/>
-      <w:bookmarkStart w:id="84" w:name="_Toc106079795"/>
-      <w:bookmarkStart w:id="85" w:name="_Toc107027574"/>
-      <w:bookmarkStart w:id="86" w:name="_Toc107027784"/>
-      <w:bookmarkStart w:id="87" w:name="_Toc536383099"/>
-      <w:r>
-        <w:rPr>
-          <w:rFonts w:ascii="Arial" w:hAnsi="Arial" w:cs="Arial"/>
+      <w:bookmarkStart w:id="80" w:name="_Toc105907890"/>
+      <w:bookmarkStart w:id="81" w:name="_Toc106079201"/>
+      <w:bookmarkStart w:id="82" w:name="_Toc106079526"/>
+      <w:bookmarkStart w:id="83" w:name="_Toc106079795"/>
+      <w:bookmarkStart w:id="84" w:name="_Toc107027574"/>
+      <w:bookmarkStart w:id="85" w:name="_Toc107027784"/>
+      <w:bookmarkStart w:id="86" w:name="_Toc536383099"/>
+      <w:r>
+        <w:rPr>
           <w:color w:val="000000"/>
         </w:rPr>
-        <w:lastRenderedPageBreak/>
         <w:t xml:space="preserve">The first assumption that was made was that the project is at all possible. Given an input file, containing an image, we </w:t>
       </w:r>
       <w:r>
         <w:rPr>
-          <w:rFonts w:ascii="Arial" w:hAnsi="Arial" w:cs="Arial"/>
           <w:b/>
           <w:bCs/>
           <w:color w:val="000000"/>
@@ -5150,7 +4634,6 @@
       </w:r>
       <w:r>
         <w:rPr>
-          <w:rFonts w:ascii="Arial" w:hAnsi="Arial" w:cs="Arial"/>
           <w:color w:val="000000"/>
         </w:rPr>
         <w:t xml:space="preserve">that known computer vision algorithms implemented through various libraries will be able to identify the pathogen from the plant. If the ratio of plant to pathogen is quantifiable then we can easily compare it to the total area of the leaf disk and produce a coverage statistic, thus meeting the goal of the project. </w:t>
@@ -5173,14 +4656,12 @@
       </w:pPr>
       <w:r>
         <w:rPr>
-          <w:rFonts w:ascii="Arial" w:hAnsi="Arial" w:cs="Arial"/>
           <w:color w:val="000000"/>
         </w:rPr>
         <w:t xml:space="preserve">Another key assumption about this project is related to the performance of the software. The product owner demands great accuracy from this software. We </w:t>
       </w:r>
       <w:r>
         <w:rPr>
-          <w:rFonts w:ascii="Arial" w:hAnsi="Arial" w:cs="Arial"/>
           <w:b/>
           <w:bCs/>
           <w:color w:val="000000"/>
@@ -5189,60 +4670,40 @@
       </w:r>
       <w:r>
         <w:rPr>
-          <w:rFonts w:ascii="Arial" w:hAnsi="Arial" w:cs="Arial"/>
           <w:color w:val="000000"/>
         </w:rPr>
-        <w:t xml:space="preserve">that the images analyzed, will be relatively high quality. This assumption also leads to the face that our solution should be able to work on most image-file types and that the clarity/resolution of the image will be great enough to allow adequate analysis. If the quality of the image is too </w:t>
-      </w:r>
-      <w:proofErr w:type="gramStart"/>
-      <w:r>
-        <w:rPr>
-          <w:rFonts w:ascii="Arial" w:hAnsi="Arial" w:cs="Arial"/>
-          <w:color w:val="000000"/>
-        </w:rPr>
-        <w:t>low</w:t>
-      </w:r>
-      <w:proofErr w:type="gramEnd"/>
-      <w:r>
-        <w:rPr>
-          <w:rFonts w:ascii="Arial" w:hAnsi="Arial" w:cs="Arial"/>
-          <w:color w:val="000000"/>
-        </w:rPr>
-        <w:t xml:space="preserve"> then analysis may be incorrect. If the quality of the image is too high, which is much less likely, then it may take additional time to analyze.</w:t>
+        <w:t>that the images analyzed, will be relatively high quality. This assumption also leads to the face that our solution should be able to work on most image-file types and that the clarity/resolution of the image will be great enough to allow adequate analysis. If the quality of the image is too low then analysis may be incorrect. If the quality of the image is too high, which is much less likely, then it may take additional time to analyze.</w:t>
       </w:r>
     </w:p>
     <w:p>
       <w:pPr>
         <w:pStyle w:val="Heading2"/>
         <w:rPr>
-          <w:rFonts w:ascii="Arial" w:hAnsi="Arial" w:cs="Arial"/>
-        </w:rPr>
-      </w:pPr>
-      <w:r>
-        <w:rPr>
-          <w:rFonts w:ascii="Arial" w:hAnsi="Arial" w:cs="Arial"/>
-        </w:rPr>
+          <w:rFonts w:cs="Times New Roman"/>
+        </w:rPr>
+      </w:pPr>
+      <w:r>
+        <w:rPr>
+          <w:rFonts w:cs="Times New Roman"/>
+        </w:rPr>
+        <w:lastRenderedPageBreak/>
         <w:t>Constraints</w:t>
       </w:r>
+      <w:bookmarkEnd w:id="80"/>
       <w:bookmarkEnd w:id="81"/>
       <w:bookmarkEnd w:id="82"/>
       <w:bookmarkEnd w:id="83"/>
       <w:bookmarkEnd w:id="84"/>
       <w:bookmarkEnd w:id="85"/>
       <w:bookmarkEnd w:id="86"/>
-      <w:bookmarkEnd w:id="87"/>
     </w:p>
     <w:p>
       <w:pPr>
         <w:rPr>
-          <w:rFonts w:ascii="Arial" w:hAnsi="Arial" w:cs="Arial"/>
           <w:i/>
         </w:rPr>
       </w:pPr>
       <w:r>
-        <w:rPr>
-          <w:rFonts w:ascii="Arial" w:hAnsi="Arial" w:cs="Arial"/>
-        </w:rPr>
         <w:t>This section identifies any limitation that must be taken into consideration prior to the initiation of the project.</w:t>
       </w:r>
     </w:p>
@@ -5261,33 +4722,15 @@
           <w:color w:val="000000"/>
         </w:rPr>
       </w:pPr>
-      <w:bookmarkStart w:id="88" w:name="_Toc536383100"/>
-      <w:r>
-        <w:rPr>
-          <w:rFonts w:ascii="Arial" w:hAnsi="Arial" w:cs="Arial"/>
+      <w:bookmarkStart w:id="87" w:name="_Toc536383100"/>
+      <w:r>
+        <w:rPr>
           <w:color w:val="000000"/>
         </w:rPr>
-        <w:t xml:space="preserve">There main two constraints on any project will be time and capital. This project will have almost no fiscal </w:t>
-      </w:r>
-      <w:proofErr w:type="gramStart"/>
-      <w:r>
-        <w:rPr>
-          <w:rFonts w:ascii="Arial" w:hAnsi="Arial" w:cs="Arial"/>
-          <w:color w:val="000000"/>
-        </w:rPr>
-        <w:t>budget</w:t>
-      </w:r>
-      <w:proofErr w:type="gramEnd"/>
-      <w:r>
-        <w:rPr>
-          <w:rFonts w:ascii="Arial" w:hAnsi="Arial" w:cs="Arial"/>
-          <w:color w:val="000000"/>
-        </w:rPr>
-        <w:t xml:space="preserve"> but it has a great amount of time allocated to completing it. Despite the large amount of time to put into the project it is not unlimited. This project </w:t>
-      </w:r>
-      <w:r>
-        <w:rPr>
-          <w:rFonts w:ascii="Arial" w:hAnsi="Arial" w:cs="Arial"/>
+        <w:t xml:space="preserve">There main two constraints on any project will be time and capital. This project will have almost no fiscal budget but it has a great amount of time allocated to completing it. Despite the large amount of time to put into the project it is not unlimited. This project </w:t>
+      </w:r>
+      <w:r>
+        <w:rPr>
           <w:b/>
           <w:bCs/>
           <w:color w:val="000000"/>
@@ -5296,7 +4739,6 @@
       </w:r>
       <w:r>
         <w:rPr>
-          <w:rFonts w:ascii="Arial" w:hAnsi="Arial" w:cs="Arial"/>
           <w:color w:val="000000"/>
         </w:rPr>
         <w:t>be completed by the 15th week of the second semester of the 2018-2019 school year, regardless of the progress made. There are many milestones, demos, and deliverables ahead but there is a final date.</w:t>
@@ -5319,14 +4761,12 @@
       </w:pPr>
       <w:r>
         <w:rPr>
-          <w:rFonts w:ascii="Arial" w:hAnsi="Arial" w:cs="Arial"/>
           <w:color w:val="000000"/>
         </w:rPr>
         <w:t xml:space="preserve"> Another constraint is that the software </w:t>
       </w:r>
       <w:r>
         <w:rPr>
-          <w:rFonts w:ascii="Arial" w:hAnsi="Arial" w:cs="Arial"/>
           <w:b/>
           <w:bCs/>
           <w:color w:val="000000"/>
@@ -5335,51 +4775,19 @@
       </w:r>
       <w:r>
         <w:rPr>
-          <w:rFonts w:ascii="Arial" w:hAnsi="Arial" w:cs="Arial"/>
           <w:color w:val="000000"/>
         </w:rPr>
-        <w:t xml:space="preserve">be accurate enough to distinguish between plant and pathogen. In order to meet the goal of the project and get an accurate reading of what percentage of the leaf is covered by a pathogen, then both the area of pathogen and plant must be measured. To do this will require a great deal of fine tuning to reduce the number of false-positives/negatives. </w:t>
-      </w:r>
-      <w:proofErr w:type="gramStart"/>
-      <w:r>
-        <w:rPr>
-          <w:rFonts w:ascii="Arial" w:hAnsi="Arial" w:cs="Arial"/>
-          <w:color w:val="000000"/>
-        </w:rPr>
-        <w:t>It is clear that quality</w:t>
-      </w:r>
-      <w:proofErr w:type="gramEnd"/>
-      <w:r>
-        <w:rPr>
-          <w:rFonts w:ascii="Arial" w:hAnsi="Arial" w:cs="Arial"/>
-          <w:color w:val="000000"/>
-        </w:rPr>
-        <w:t xml:space="preserve"> performance will impact the design of the software from the very beginning. </w:t>
+        <w:t xml:space="preserve">be accurate enough to distinguish between plant and pathogen. In order to meet the goal of the project and get an accurate reading of what percentage of the leaf is covered by a pathogen, then both the area of pathogen and plant must be measured. To do this will require a great deal of fine tuning to reduce the number of false-positives/negatives. It is clear that quality performance will impact the design of the software from the very beginning. </w:t>
       </w:r>
     </w:p>
     <w:p>
       <w:pPr>
-        <w:pStyle w:val="BodyText"/>
-        <w:numPr>
-          <w:ilvl w:val="0"/>
-          <w:numId w:val="16"/>
-        </w:numPr>
-        <w:tabs>
-          <w:tab w:val="clear" w:pos="720"/>
-          <w:tab w:val="num" w:pos="900"/>
-        </w:tabs>
-        <w:ind w:hanging="180"/>
-        <w:rPr>
-          <w:rFonts w:ascii="Arial" w:hAnsi="Arial" w:cs="Arial"/>
-        </w:rPr>
-      </w:pPr>
-      <w:r>
-        <w:rPr>
-          <w:rFonts w:ascii="Arial" w:hAnsi="Arial" w:cs="Arial"/>
-        </w:rPr>
+        <w:pStyle w:val="Heading2"/>
+      </w:pPr>
+      <w:r>
         <w:t>Risks</w:t>
       </w:r>
-      <w:bookmarkEnd w:id="88"/>
+      <w:bookmarkEnd w:id="87"/>
     </w:p>
     <w:p>
       <w:pPr>
@@ -5392,61 +4800,23 @@
         <w:jc w:val="both"/>
         <w:textAlignment w:val="baseline"/>
         <w:rPr>
-          <w:rFonts w:ascii="Arial" w:hAnsi="Arial" w:cs="Arial"/>
           <w:color w:val="000000"/>
         </w:rPr>
       </w:pPr>
       <w:r>
         <w:rPr>
-          <w:rFonts w:ascii="Arial" w:hAnsi="Arial" w:cs="Arial"/>
           <w:color w:val="000000"/>
         </w:rPr>
-        <w:t xml:space="preserve">If the first assumption, that the project is possible given existing libraries, is not true then the team will need to make time in order to research/develop new algorithms or an alternative approach. This would impact the schedule and the performance of the software. This risk is unique </w:t>
-      </w:r>
-      <w:proofErr w:type="gramStart"/>
-      <w:r>
-        <w:rPr>
-          <w:rFonts w:ascii="Arial" w:hAnsi="Arial" w:cs="Arial"/>
+        <w:t xml:space="preserve">If the first assumption, that the project is possible given existing libraries, is not true then the team will need to make time in order to research/develop new algorithms or an alternative approach. This would impact the schedule and the performance of the software. This risk is unique based on the fact that once chosen, a particular architecture is unlikely to change but changing it has a huge cost. One way to mitigate this risk is to plan for intense research and design of the software before is implemented. The increased workload up front is offset by mitigating the risk of switching architectures. This is a huge </w:t>
+      </w:r>
+      <w:r>
+        <w:rPr>
           <w:color w:val="000000"/>
         </w:rPr>
-        <w:t>based on the fact that</w:t>
-      </w:r>
-      <w:proofErr w:type="gramEnd"/>
-      <w:r>
-        <w:rPr>
-          <w:rFonts w:ascii="Arial" w:hAnsi="Arial" w:cs="Arial"/>
-          <w:color w:val="000000"/>
-        </w:rPr>
-        <w:t xml:space="preserve"> once chosen, a particular architecture is unlikely to change but changing it has a huge cost. One way to mitigate this risk is to plan for intense research and design of the software before is </w:t>
-      </w:r>
-      <w:proofErr w:type="spellStart"/>
-      <w:r>
-        <w:rPr>
-          <w:rFonts w:ascii="Arial" w:hAnsi="Arial" w:cs="Arial"/>
-          <w:color w:val="000000"/>
-        </w:rPr>
-        <w:t>is</w:t>
-      </w:r>
-      <w:proofErr w:type="spellEnd"/>
-      <w:r>
-        <w:rPr>
-          <w:rFonts w:ascii="Arial" w:hAnsi="Arial" w:cs="Arial"/>
-          <w:color w:val="000000"/>
-        </w:rPr>
-        <w:t xml:space="preserve"> implemented. The increased workload up front is offset by mitigating the risk of switching architectures. This is a huge </w:t>
-      </w:r>
-      <w:proofErr w:type="gramStart"/>
-      <w:r>
-        <w:rPr>
-          <w:rFonts w:ascii="Arial" w:hAnsi="Arial" w:cs="Arial"/>
-          <w:color w:val="000000"/>
-        </w:rPr>
-        <w:t>risk</w:t>
-      </w:r>
-      <w:proofErr w:type="gramEnd"/>
-      <w:r>
-        <w:rPr>
-          <w:rFonts w:ascii="Arial" w:hAnsi="Arial" w:cs="Arial"/>
+        <w:t>risk,</w:t>
+      </w:r>
+      <w:r>
+        <w:rPr>
           <w:color w:val="000000"/>
         </w:rPr>
         <w:t xml:space="preserve"> but it can be mitigated successfully.</w:t>
@@ -5463,57 +4833,39 @@
         <w:jc w:val="both"/>
         <w:textAlignment w:val="baseline"/>
         <w:rPr>
-          <w:rFonts w:ascii="Arial" w:hAnsi="Arial" w:cs="Arial"/>
           <w:color w:val="000000"/>
         </w:rPr>
       </w:pPr>
       <w:r>
         <w:rPr>
-          <w:rFonts w:ascii="Arial" w:hAnsi="Arial" w:cs="Arial"/>
           <w:color w:val="000000"/>
         </w:rPr>
-        <w:t xml:space="preserve">If the second assumption, that the image to be analyzed has an appropriate resolution to allow analysis, fails then this will impact the project negatively </w:t>
-      </w:r>
-      <w:proofErr w:type="gramStart"/>
-      <w:r>
-        <w:rPr>
-          <w:rFonts w:ascii="Arial" w:hAnsi="Arial" w:cs="Arial"/>
+        <w:t xml:space="preserve">If the second assumption, that the image to be analyzed has an appropriate resolution to allow analysis, fails then this will impact the project negatively in regards to staying on schedule. To mitigate this risk there is a need to account for both extremes of resolution quality in the software and the user should be notified when analysis may have been corrupted. If the file is too large performance is affected but if the image is too </w:t>
+      </w:r>
+      <w:r>
+        <w:rPr>
           <w:color w:val="000000"/>
         </w:rPr>
-        <w:t>in regards to</w:t>
-      </w:r>
-      <w:proofErr w:type="gramEnd"/>
-      <w:r>
-        <w:rPr>
-          <w:rFonts w:ascii="Arial" w:hAnsi="Arial" w:cs="Arial"/>
+        <w:t>small,</w:t>
+      </w:r>
+      <w:r>
+        <w:rPr>
           <w:color w:val="000000"/>
         </w:rPr>
-        <w:t xml:space="preserve"> staying on schedule. To mitigate this risk there is a need to account for both extremes of resolution quality in the software and the user should be notified when analysis may have been corrupted. If the file is too large </w:t>
-      </w:r>
-      <w:r>
-        <w:rPr>
-          <w:rFonts w:ascii="Arial" w:hAnsi="Arial" w:cs="Arial"/>
+        <w:t xml:space="preserve"> then the quality will be affected.</w:t>
+      </w:r>
+    </w:p>
+    <w:p>
+      <w:pPr>
+        <w:pStyle w:val="NormalWeb"/>
+        <w:spacing w:before="0" w:beforeAutospacing="0" w:after="0" w:afterAutospacing="0"/>
+        <w:ind w:left="720"/>
+        <w:jc w:val="both"/>
+        <w:textAlignment w:val="baseline"/>
+        <w:rPr>
           <w:color w:val="000000"/>
         </w:rPr>
-        <w:lastRenderedPageBreak/>
-        <w:t xml:space="preserve">performance is affected but if the image is too </w:t>
-      </w:r>
-      <w:proofErr w:type="gramStart"/>
-      <w:r>
-        <w:rPr>
-          <w:rFonts w:ascii="Arial" w:hAnsi="Arial" w:cs="Arial"/>
-          <w:color w:val="000000"/>
-        </w:rPr>
-        <w:t>small</w:t>
-      </w:r>
-      <w:proofErr w:type="gramEnd"/>
-      <w:r>
-        <w:rPr>
-          <w:rFonts w:ascii="Arial" w:hAnsi="Arial" w:cs="Arial"/>
-          <w:color w:val="000000"/>
-        </w:rPr>
-        <w:t xml:space="preserve"> then the quality will be affected.</w:t>
-      </w:r>
+      </w:pPr>
     </w:p>
     <w:tbl>
       <w:tblPr>
@@ -5552,13 +4904,11 @@
               <w:ind w:left="0"/>
               <w:jc w:val="center"/>
               <w:rPr>
-                <w:rFonts w:ascii="Arial" w:hAnsi="Arial" w:cs="Arial"/>
                 <w:b/>
               </w:rPr>
             </w:pPr>
             <w:r>
               <w:rPr>
-                <w:rFonts w:ascii="Arial" w:hAnsi="Arial" w:cs="Arial"/>
                 <w:b/>
               </w:rPr>
               <w:t>Risk</w:t>
@@ -5579,13 +4929,11 @@
               <w:ind w:left="0"/>
               <w:jc w:val="center"/>
               <w:rPr>
-                <w:rFonts w:ascii="Arial" w:hAnsi="Arial" w:cs="Arial"/>
                 <w:b/>
               </w:rPr>
             </w:pPr>
             <w:r>
               <w:rPr>
-                <w:rFonts w:ascii="Arial" w:hAnsi="Arial" w:cs="Arial"/>
                 <w:b/>
               </w:rPr>
               <w:t>Mitigation</w:t>
@@ -5602,14 +4950,8 @@
             <w:pPr>
               <w:ind w:left="0"/>
               <w:jc w:val="left"/>
-              <w:rPr>
-                <w:rFonts w:ascii="Arial" w:hAnsi="Arial" w:cs="Arial"/>
-              </w:rPr>
             </w:pPr>
             <w:r>
-              <w:rPr>
-                <w:rFonts w:ascii="Arial" w:hAnsi="Arial" w:cs="Arial"/>
-              </w:rPr>
               <w:t>Risk #1</w:t>
             </w:r>
           </w:p>
@@ -5622,14 +4964,8 @@
             <w:pPr>
               <w:ind w:left="0"/>
               <w:jc w:val="left"/>
-              <w:rPr>
-                <w:rFonts w:ascii="Arial" w:hAnsi="Arial" w:cs="Arial"/>
-              </w:rPr>
             </w:pPr>
             <w:r>
-              <w:rPr>
-                <w:rFonts w:ascii="Arial" w:hAnsi="Arial" w:cs="Arial"/>
-              </w:rPr>
               <w:t>Plan the software design</w:t>
             </w:r>
           </w:p>
@@ -5644,14 +4980,8 @@
             <w:pPr>
               <w:ind w:left="0"/>
               <w:jc w:val="left"/>
-              <w:rPr>
-                <w:rFonts w:ascii="Arial" w:hAnsi="Arial" w:cs="Arial"/>
-              </w:rPr>
             </w:pPr>
             <w:r>
-              <w:rPr>
-                <w:rFonts w:ascii="Arial" w:hAnsi="Arial" w:cs="Arial"/>
-              </w:rPr>
               <w:t>Risk #2</w:t>
             </w:r>
           </w:p>
@@ -5664,14 +4994,8 @@
             <w:pPr>
               <w:ind w:left="0"/>
               <w:jc w:val="left"/>
-              <w:rPr>
-                <w:rFonts w:ascii="Arial" w:hAnsi="Arial" w:cs="Arial"/>
-              </w:rPr>
             </w:pPr>
             <w:r>
-              <w:rPr>
-                <w:rFonts w:ascii="Arial" w:hAnsi="Arial" w:cs="Arial"/>
-              </w:rPr>
               <w:t>Disclose appropriate image size; tell the user when analysis may be inaccurate.</w:t>
             </w:r>
           </w:p>
@@ -5681,73 +5005,59 @@
     <w:p>
       <w:pPr>
         <w:pStyle w:val="Heading1"/>
-        <w:rPr>
-          <w:rFonts w:ascii="Arial" w:hAnsi="Arial" w:cs="Arial"/>
-        </w:rPr>
-      </w:pPr>
-      <w:bookmarkStart w:id="89" w:name="_Toc104255552"/>
-      <w:bookmarkStart w:id="90" w:name="_Toc104255649"/>
-      <w:bookmarkStart w:id="91" w:name="_Toc105907892"/>
-      <w:bookmarkStart w:id="92" w:name="_Toc106079203"/>
-      <w:bookmarkStart w:id="93" w:name="_Toc106079528"/>
-      <w:bookmarkStart w:id="94" w:name="_Toc106079797"/>
-      <w:bookmarkStart w:id="95" w:name="_Toc107027575"/>
-      <w:bookmarkStart w:id="96" w:name="_Toc107027785"/>
-      <w:bookmarkStart w:id="97" w:name="_Toc536383101"/>
+      </w:pPr>
+      <w:bookmarkStart w:id="88" w:name="_Toc104255552"/>
+      <w:bookmarkStart w:id="89" w:name="_Toc104255649"/>
+      <w:bookmarkStart w:id="90" w:name="_Toc105907892"/>
+      <w:bookmarkStart w:id="91" w:name="_Toc106079203"/>
+      <w:bookmarkStart w:id="92" w:name="_Toc106079528"/>
+      <w:bookmarkStart w:id="93" w:name="_Toc106079797"/>
+      <w:bookmarkStart w:id="94" w:name="_Toc107027575"/>
+      <w:bookmarkStart w:id="95" w:name="_Toc107027785"/>
+      <w:bookmarkStart w:id="96" w:name="_Toc536383101"/>
+      <w:bookmarkEnd w:id="88"/>
       <w:bookmarkEnd w:id="89"/>
+      <w:r>
+        <w:t>Project Organization</w:t>
+      </w:r>
       <w:bookmarkEnd w:id="90"/>
-      <w:r>
-        <w:rPr>
-          <w:rFonts w:ascii="Arial" w:hAnsi="Arial" w:cs="Arial"/>
-        </w:rPr>
-        <w:t>Project Organization</w:t>
-      </w:r>
       <w:bookmarkEnd w:id="91"/>
       <w:bookmarkEnd w:id="92"/>
       <w:bookmarkEnd w:id="93"/>
       <w:bookmarkEnd w:id="94"/>
       <w:bookmarkEnd w:id="95"/>
       <w:bookmarkEnd w:id="96"/>
-      <w:bookmarkEnd w:id="97"/>
     </w:p>
     <w:p>
       <w:pPr>
         <w:pStyle w:val="Heading2"/>
         <w:rPr>
-          <w:rFonts w:ascii="Arial" w:hAnsi="Arial" w:cs="Arial"/>
-        </w:rPr>
-      </w:pPr>
-      <w:bookmarkStart w:id="98" w:name="_Toc105907893"/>
-      <w:bookmarkStart w:id="99" w:name="_Toc106079204"/>
-      <w:bookmarkStart w:id="100" w:name="_Toc106079529"/>
-      <w:bookmarkStart w:id="101" w:name="_Toc106079798"/>
-      <w:bookmarkStart w:id="102" w:name="_Toc107027576"/>
-      <w:bookmarkStart w:id="103" w:name="_Toc107027786"/>
-      <w:bookmarkStart w:id="104" w:name="_Toc536383102"/>
-      <w:r>
-        <w:rPr>
-          <w:rFonts w:ascii="Arial" w:hAnsi="Arial" w:cs="Arial"/>
+          <w:rFonts w:cs="Times New Roman"/>
+        </w:rPr>
+      </w:pPr>
+      <w:bookmarkStart w:id="97" w:name="_Toc105907893"/>
+      <w:bookmarkStart w:id="98" w:name="_Toc106079204"/>
+      <w:bookmarkStart w:id="99" w:name="_Toc106079529"/>
+      <w:bookmarkStart w:id="100" w:name="_Toc106079798"/>
+      <w:bookmarkStart w:id="101" w:name="_Toc107027576"/>
+      <w:bookmarkStart w:id="102" w:name="_Toc107027786"/>
+      <w:bookmarkStart w:id="103" w:name="_Toc536383102"/>
+      <w:r>
+        <w:rPr>
+          <w:rFonts w:cs="Times New Roman"/>
         </w:rPr>
         <w:t>Roles and Responsibilities</w:t>
       </w:r>
+      <w:bookmarkEnd w:id="97"/>
       <w:bookmarkEnd w:id="98"/>
       <w:bookmarkEnd w:id="99"/>
       <w:bookmarkEnd w:id="100"/>
       <w:bookmarkEnd w:id="101"/>
       <w:bookmarkEnd w:id="102"/>
       <w:bookmarkEnd w:id="103"/>
-      <w:bookmarkEnd w:id="104"/>
     </w:p>
     <w:p>
-      <w:pPr>
-        <w:rPr>
-          <w:rFonts w:ascii="Arial" w:hAnsi="Arial" w:cs="Arial"/>
-        </w:rPr>
-      </w:pPr>
-      <w:r>
-        <w:rPr>
-          <w:rFonts w:ascii="Arial" w:hAnsi="Arial" w:cs="Arial"/>
-        </w:rPr>
+      <w:r>
         <w:t xml:space="preserve">This section describes the key roles supporting the project. </w:t>
       </w:r>
     </w:p>
@@ -5784,13 +5094,11 @@
               <w:pStyle w:val="BodyText3"/>
               <w:jc w:val="center"/>
               <w:rPr>
-                <w:rFonts w:ascii="Arial" w:hAnsi="Arial" w:cs="Arial"/>
                 <w:sz w:val="18"/>
               </w:rPr>
             </w:pPr>
             <w:r>
               <w:rPr>
-                <w:rFonts w:ascii="Arial" w:hAnsi="Arial" w:cs="Arial"/>
                 <w:b/>
                 <w:sz w:val="18"/>
               </w:rPr>
@@ -5808,13 +5116,11 @@
               <w:pStyle w:val="BodyText3"/>
               <w:jc w:val="center"/>
               <w:rPr>
-                <w:rFonts w:ascii="Arial" w:hAnsi="Arial" w:cs="Arial"/>
                 <w:sz w:val="18"/>
               </w:rPr>
             </w:pPr>
             <w:r>
               <w:rPr>
-                <w:rFonts w:ascii="Arial" w:hAnsi="Arial" w:cs="Arial"/>
                 <w:b/>
                 <w:sz w:val="18"/>
               </w:rPr>
@@ -5832,13 +5138,11 @@
               <w:pStyle w:val="BodyText3"/>
               <w:jc w:val="center"/>
               <w:rPr>
-                <w:rFonts w:ascii="Arial" w:hAnsi="Arial" w:cs="Arial"/>
                 <w:sz w:val="18"/>
               </w:rPr>
             </w:pPr>
             <w:r>
               <w:rPr>
-                <w:rFonts w:ascii="Arial" w:hAnsi="Arial" w:cs="Arial"/>
                 <w:b/>
                 <w:sz w:val="18"/>
               </w:rPr>
@@ -5857,14 +5161,8 @@
               <w:pStyle w:val="BodyText"/>
               <w:ind w:left="0"/>
               <w:jc w:val="left"/>
-              <w:rPr>
-                <w:rFonts w:ascii="Arial" w:hAnsi="Arial" w:cs="Arial"/>
-              </w:rPr>
             </w:pPr>
             <w:r>
-              <w:rPr>
-                <w:rFonts w:ascii="Arial" w:hAnsi="Arial" w:cs="Arial"/>
-              </w:rPr>
               <w:t>Dr. Razib Iqbal</w:t>
             </w:r>
           </w:p>
@@ -5872,13 +5170,9 @@
             <w:pPr>
               <w:pStyle w:val="BodyText3"/>
               <w:jc w:val="left"/>
-              <w:rPr>
-                <w:rFonts w:ascii="Arial" w:hAnsi="Arial" w:cs="Arial"/>
-              </w:rPr>
             </w:pPr>
             <w:r>
               <w:rPr>
-                <w:rFonts w:ascii="Arial" w:hAnsi="Arial" w:cs="Arial"/>
                 <w:sz w:val="20"/>
               </w:rPr>
               <w:t>Missouri State University</w:t>
@@ -5893,14 +5187,8 @@
             <w:pPr>
               <w:pStyle w:val="BodyText3"/>
               <w:jc w:val="left"/>
-              <w:rPr>
-                <w:rFonts w:ascii="Arial" w:hAnsi="Arial" w:cs="Arial"/>
-              </w:rPr>
             </w:pPr>
             <w:r>
-              <w:rPr>
-                <w:rFonts w:ascii="Arial" w:hAnsi="Arial" w:cs="Arial"/>
-              </w:rPr>
               <w:t>Group Instructor</w:t>
             </w:r>
           </w:p>
@@ -5913,14 +5201,8 @@
             <w:pPr>
               <w:pStyle w:val="BodyText3"/>
               <w:jc w:val="left"/>
-              <w:rPr>
-                <w:rFonts w:ascii="Arial" w:hAnsi="Arial" w:cs="Arial"/>
-              </w:rPr>
             </w:pPr>
             <w:r>
-              <w:rPr>
-                <w:rFonts w:ascii="Arial" w:hAnsi="Arial" w:cs="Arial"/>
-              </w:rPr>
               <w:t>This person(s) will be responsible for providing initial constraints to the project, for providing feedback on the project at different stages, and for providing needed assistance to the Developers.</w:t>
             </w:r>
           </w:p>
@@ -5936,14 +5218,9 @@
               <w:pStyle w:val="BodyText"/>
               <w:ind w:left="0"/>
               <w:jc w:val="left"/>
-              <w:rPr>
-                <w:rFonts w:ascii="Arial" w:hAnsi="Arial" w:cs="Arial"/>
-              </w:rPr>
             </w:pPr>
             <w:r>
-              <w:rPr>
-                <w:rFonts w:ascii="Arial" w:hAnsi="Arial" w:cs="Arial"/>
-              </w:rPr>
+              <w:lastRenderedPageBreak/>
               <w:t>Dr. Laszlo Kovacs</w:t>
             </w:r>
           </w:p>
@@ -5951,13 +5228,9 @@
             <w:pPr>
               <w:pStyle w:val="BodyText3"/>
               <w:jc w:val="left"/>
-              <w:rPr>
-                <w:rFonts w:ascii="Arial" w:hAnsi="Arial" w:cs="Arial"/>
-              </w:rPr>
             </w:pPr>
             <w:r>
               <w:rPr>
-                <w:rFonts w:ascii="Arial" w:hAnsi="Arial" w:cs="Arial"/>
                 <w:sz w:val="20"/>
               </w:rPr>
               <w:t>Missouri State University</w:t>
@@ -5972,14 +5245,8 @@
             <w:pPr>
               <w:pStyle w:val="BodyText3"/>
               <w:jc w:val="left"/>
-              <w:rPr>
-                <w:rFonts w:ascii="Arial" w:hAnsi="Arial" w:cs="Arial"/>
-              </w:rPr>
             </w:pPr>
             <w:r>
-              <w:rPr>
-                <w:rFonts w:ascii="Arial" w:hAnsi="Arial" w:cs="Arial"/>
-              </w:rPr>
               <w:t>Customer/Subject Contact</w:t>
             </w:r>
           </w:p>
@@ -5992,14 +5259,8 @@
             <w:pPr>
               <w:pStyle w:val="BodyText3"/>
               <w:jc w:val="left"/>
-              <w:rPr>
-                <w:rFonts w:ascii="Arial" w:hAnsi="Arial" w:cs="Arial"/>
-              </w:rPr>
             </w:pPr>
             <w:r>
-              <w:rPr>
-                <w:rFonts w:ascii="Arial" w:hAnsi="Arial" w:cs="Arial"/>
-              </w:rPr>
               <w:t>Person(s) who will be responsible for outlining all other requirements and constraints for the project, for coordination with the Developers, and for providing needed expertise on the subject matter when it falls outside the Developers knowledge.</w:t>
             </w:r>
           </w:p>
@@ -6007,9 +5268,6 @@
             <w:pPr>
               <w:pStyle w:val="BodyText3"/>
               <w:jc w:val="left"/>
-              <w:rPr>
-                <w:rFonts w:ascii="Arial" w:hAnsi="Arial" w:cs="Arial"/>
-              </w:rPr>
             </w:pPr>
           </w:p>
         </w:tc>
@@ -6024,14 +5282,8 @@
               <w:pStyle w:val="BodyText"/>
               <w:ind w:left="0"/>
               <w:jc w:val="left"/>
-              <w:rPr>
-                <w:rFonts w:ascii="Arial" w:hAnsi="Arial" w:cs="Arial"/>
-              </w:rPr>
             </w:pPr>
             <w:r>
-              <w:rPr>
-                <w:rFonts w:ascii="Arial" w:hAnsi="Arial" w:cs="Arial"/>
-              </w:rPr>
               <w:t>Kyle Sargent</w:t>
             </w:r>
           </w:p>
@@ -6040,9 +5292,6 @@
               <w:pStyle w:val="BodyText"/>
               <w:ind w:left="0"/>
               <w:jc w:val="left"/>
-              <w:rPr>
-                <w:rFonts w:ascii="Arial" w:hAnsi="Arial" w:cs="Arial"/>
-              </w:rPr>
             </w:pPr>
           </w:p>
         </w:tc>
@@ -6054,14 +5303,8 @@
             <w:pPr>
               <w:pStyle w:val="BodyText3"/>
               <w:jc w:val="left"/>
-              <w:rPr>
-                <w:rFonts w:ascii="Arial" w:hAnsi="Arial" w:cs="Arial"/>
-              </w:rPr>
             </w:pPr>
             <w:r>
-              <w:rPr>
-                <w:rFonts w:ascii="Arial" w:hAnsi="Arial" w:cs="Arial"/>
-              </w:rPr>
               <w:t>Repository Officer</w:t>
             </w:r>
           </w:p>
@@ -6074,13 +5317,9 @@
             <w:pPr>
               <w:pStyle w:val="BodyText3"/>
               <w:jc w:val="left"/>
-              <w:rPr>
-                <w:rFonts w:ascii="Arial" w:hAnsi="Arial" w:cs="Arial"/>
-              </w:rPr>
             </w:pPr>
             <w:r>
               <w:rPr>
-                <w:rFonts w:ascii="Arial" w:hAnsi="Arial" w:cs="Arial"/>
                 <w:szCs w:val="20"/>
               </w:rPr>
               <w:t>Person who is and has been responsible for consolidating and setting up files related to the project, including but not limited to a file repository, the charter outline, list of requirements and restraints, etc.</w:t>
@@ -6098,14 +5337,8 @@
               <w:pStyle w:val="BodyText"/>
               <w:ind w:left="0"/>
               <w:jc w:val="left"/>
-              <w:rPr>
-                <w:rFonts w:ascii="Arial" w:hAnsi="Arial" w:cs="Arial"/>
-              </w:rPr>
             </w:pPr>
             <w:r>
-              <w:rPr>
-                <w:rFonts w:ascii="Arial" w:hAnsi="Arial" w:cs="Arial"/>
-              </w:rPr>
               <w:t>Alex Wilson</w:t>
             </w:r>
           </w:p>
@@ -6114,9 +5347,6 @@
               <w:pStyle w:val="BodyText"/>
               <w:ind w:left="0"/>
               <w:jc w:val="left"/>
-              <w:rPr>
-                <w:rFonts w:ascii="Arial" w:hAnsi="Arial" w:cs="Arial"/>
-              </w:rPr>
             </w:pPr>
           </w:p>
         </w:tc>
@@ -6128,14 +5358,8 @@
             <w:pPr>
               <w:pStyle w:val="BodyText3"/>
               <w:jc w:val="left"/>
-              <w:rPr>
-                <w:rFonts w:ascii="Arial" w:hAnsi="Arial" w:cs="Arial"/>
-              </w:rPr>
             </w:pPr>
             <w:r>
-              <w:rPr>
-                <w:rFonts w:ascii="Arial" w:hAnsi="Arial" w:cs="Arial"/>
-              </w:rPr>
               <w:t>External Communication Manager</w:t>
             </w:r>
           </w:p>
@@ -6148,13 +5372,9 @@
             <w:pPr>
               <w:pStyle w:val="BodyText3"/>
               <w:jc w:val="left"/>
-              <w:rPr>
-                <w:rFonts w:ascii="Arial" w:hAnsi="Arial" w:cs="Arial"/>
-              </w:rPr>
             </w:pPr>
             <w:r>
               <w:rPr>
-                <w:rFonts w:ascii="Arial" w:hAnsi="Arial" w:cs="Arial"/>
                 <w:szCs w:val="20"/>
               </w:rPr>
               <w:t>A Developer responsible for maintaining and initiating contact with the Customer and any other individuals outside of the project team, and for relaying any communication from them back.</w:t>
@@ -6172,14 +5392,8 @@
               <w:pStyle w:val="BodyText"/>
               <w:ind w:left="0"/>
               <w:jc w:val="left"/>
-              <w:rPr>
-                <w:rFonts w:ascii="Arial" w:hAnsi="Arial" w:cs="Arial"/>
-              </w:rPr>
             </w:pPr>
             <w:r>
-              <w:rPr>
-                <w:rFonts w:ascii="Arial" w:hAnsi="Arial" w:cs="Arial"/>
-              </w:rPr>
               <w:t>Connor Jansen</w:t>
             </w:r>
           </w:p>
@@ -6192,14 +5406,8 @@
             <w:pPr>
               <w:pStyle w:val="BodyText3"/>
               <w:jc w:val="left"/>
-              <w:rPr>
-                <w:rFonts w:ascii="Arial" w:hAnsi="Arial" w:cs="Arial"/>
-              </w:rPr>
             </w:pPr>
             <w:r>
-              <w:rPr>
-                <w:rFonts w:ascii="Arial" w:hAnsi="Arial" w:cs="Arial"/>
-              </w:rPr>
               <w:t>Project Manager</w:t>
             </w:r>
           </w:p>
@@ -6212,14 +5420,8 @@
             <w:pPr>
               <w:pStyle w:val="BodyText3"/>
               <w:jc w:val="left"/>
-              <w:rPr>
-                <w:rFonts w:ascii="Arial" w:hAnsi="Arial" w:cs="Arial"/>
-              </w:rPr>
             </w:pPr>
             <w:r>
-              <w:rPr>
-                <w:rFonts w:ascii="Arial" w:hAnsi="Arial" w:cs="Arial"/>
-              </w:rPr>
               <w:t>Developer responsible for assigning roles to other developers, delegating tasks, and ensuring internal communication within the project team.</w:t>
             </w:r>
           </w:p>
@@ -6235,31 +5437,15 @@
               <w:pStyle w:val="BodyText"/>
               <w:ind w:left="0"/>
               <w:jc w:val="left"/>
-              <w:rPr>
-                <w:rFonts w:ascii="Arial" w:hAnsi="Arial" w:cs="Arial"/>
-              </w:rPr>
             </w:pPr>
             <w:r>
-              <w:rPr>
-                <w:rFonts w:ascii="Arial" w:hAnsi="Arial" w:cs="Arial"/>
-              </w:rPr>
-              <w:t xml:space="preserve">Emily Box, Colton Eddy, Erica Gitlin, Connor Jansen, Kyle Sargent, and </w:t>
-            </w:r>
-            <w:r>
-              <w:rPr>
-                <w:rFonts w:ascii="Arial" w:hAnsi="Arial" w:cs="Arial"/>
-              </w:rPr>
-              <w:lastRenderedPageBreak/>
-              <w:t>Alex Wilson</w:t>
+              <w:t>Emily Box, Colton Eddy, Erica Gitlin, Connor Jansen, Kyle Sargent, and Alex Wilson</w:t>
             </w:r>
           </w:p>
           <w:p>
             <w:pPr>
               <w:pStyle w:val="BodyText3"/>
               <w:jc w:val="left"/>
-              <w:rPr>
-                <w:rFonts w:ascii="Arial" w:hAnsi="Arial" w:cs="Arial"/>
-              </w:rPr>
             </w:pPr>
           </w:p>
         </w:tc>
@@ -6271,15 +5457,8 @@
             <w:pPr>
               <w:pStyle w:val="BodyText3"/>
               <w:jc w:val="left"/>
-              <w:rPr>
-                <w:rFonts w:ascii="Arial" w:hAnsi="Arial" w:cs="Arial"/>
-              </w:rPr>
             </w:pPr>
             <w:r>
-              <w:rPr>
-                <w:rFonts w:ascii="Arial" w:hAnsi="Arial" w:cs="Arial"/>
-              </w:rPr>
-              <w:lastRenderedPageBreak/>
               <w:t>Developer</w:t>
             </w:r>
           </w:p>
@@ -6292,14 +5471,8 @@
             <w:pPr>
               <w:pStyle w:val="BodyText3"/>
               <w:jc w:val="left"/>
-              <w:rPr>
-                <w:rFonts w:ascii="Arial" w:hAnsi="Arial" w:cs="Arial"/>
-              </w:rPr>
             </w:pPr>
             <w:r>
-              <w:rPr>
-                <w:rFonts w:ascii="Arial" w:hAnsi="Arial" w:cs="Arial"/>
-              </w:rPr>
               <w:t>Person(s) responsible for developing, innovating, and designing the many different aspects of the software.</w:t>
             </w:r>
           </w:p>
@@ -6310,24 +5483,25 @@
       <w:pPr>
         <w:pStyle w:val="Heading2"/>
         <w:rPr>
-          <w:rFonts w:ascii="Arial" w:hAnsi="Arial" w:cs="Arial"/>
-        </w:rPr>
-      </w:pPr>
-      <w:bookmarkStart w:id="105" w:name="_Toc55355484"/>
-      <w:bookmarkStart w:id="106" w:name="_Toc58053624"/>
-      <w:bookmarkStart w:id="107" w:name="_Toc105907894"/>
-      <w:bookmarkStart w:id="108" w:name="_Toc106079205"/>
-      <w:bookmarkStart w:id="109" w:name="_Toc106079530"/>
-      <w:bookmarkStart w:id="110" w:name="_Toc106079799"/>
-      <w:bookmarkStart w:id="111" w:name="_Toc107027577"/>
-      <w:bookmarkStart w:id="112" w:name="_Toc107027787"/>
-      <w:bookmarkStart w:id="113" w:name="_Toc536383103"/>
-      <w:r>
-        <w:rPr>
-          <w:rFonts w:ascii="Arial" w:hAnsi="Arial" w:cs="Arial"/>
+          <w:rFonts w:cs="Times New Roman"/>
+        </w:rPr>
+      </w:pPr>
+      <w:bookmarkStart w:id="104" w:name="_Toc55355484"/>
+      <w:bookmarkStart w:id="105" w:name="_Toc58053624"/>
+      <w:bookmarkStart w:id="106" w:name="_Toc105907894"/>
+      <w:bookmarkStart w:id="107" w:name="_Toc106079205"/>
+      <w:bookmarkStart w:id="108" w:name="_Toc106079530"/>
+      <w:bookmarkStart w:id="109" w:name="_Toc106079799"/>
+      <w:bookmarkStart w:id="110" w:name="_Toc107027577"/>
+      <w:bookmarkStart w:id="111" w:name="_Toc107027787"/>
+      <w:bookmarkStart w:id="112" w:name="_Toc536383103"/>
+      <w:r>
+        <w:rPr>
+          <w:rFonts w:cs="Times New Roman"/>
         </w:rPr>
         <w:t>Stakeholders (Internal and External)</w:t>
       </w:r>
+      <w:bookmarkEnd w:id="104"/>
       <w:bookmarkEnd w:id="105"/>
       <w:bookmarkEnd w:id="106"/>
       <w:bookmarkEnd w:id="107"/>
@@ -6336,159 +5510,214 @@
       <w:bookmarkEnd w:id="110"/>
       <w:bookmarkEnd w:id="111"/>
       <w:bookmarkEnd w:id="112"/>
-      <w:bookmarkEnd w:id="113"/>
     </w:p>
     <w:p>
       <w:pPr>
         <w:pStyle w:val="InfoBlue"/>
         <w:rPr>
-          <w:rFonts w:ascii="Arial" w:hAnsi="Arial" w:cs="Arial"/>
+          <w:i w:val="0"/>
           <w:color w:val="auto"/>
         </w:rPr>
       </w:pPr>
       <w:r>
         <w:rPr>
-          <w:rFonts w:ascii="Arial" w:hAnsi="Arial" w:cs="Arial"/>
+          <w:i w:val="0"/>
           <w:color w:val="auto"/>
         </w:rPr>
         <w:t>The s</w:t>
       </w:r>
       <w:r>
         <w:rPr>
-          <w:rFonts w:ascii="Arial" w:hAnsi="Arial" w:cs="Arial"/>
+          <w:i w:val="0"/>
           <w:color w:val="auto"/>
         </w:rPr>
         <w:t>takeholder</w:t>
       </w:r>
       <w:r>
         <w:rPr>
-          <w:rFonts w:ascii="Arial" w:hAnsi="Arial" w:cs="Arial"/>
+          <w:i w:val="0"/>
           <w:color w:val="auto"/>
         </w:rPr>
         <w:t>(</w:t>
       </w:r>
       <w:r>
         <w:rPr>
-          <w:rFonts w:ascii="Arial" w:hAnsi="Arial" w:cs="Arial"/>
+          <w:i w:val="0"/>
           <w:color w:val="auto"/>
         </w:rPr>
         <w:t>s</w:t>
       </w:r>
       <w:r>
         <w:rPr>
-          <w:rFonts w:ascii="Arial" w:hAnsi="Arial" w:cs="Arial"/>
+          <w:i w:val="0"/>
           <w:color w:val="auto"/>
         </w:rPr>
         <w:t>)</w:t>
       </w:r>
       <w:r>
         <w:rPr>
-          <w:rFonts w:ascii="Arial" w:hAnsi="Arial" w:cs="Arial"/>
+          <w:i w:val="0"/>
           <w:color w:val="auto"/>
         </w:rPr>
         <w:t xml:space="preserve"> for this project include Dr. Laszlo Kovac</w:t>
       </w:r>
       <w:r>
         <w:rPr>
-          <w:rFonts w:ascii="Arial" w:hAnsi="Arial" w:cs="Arial"/>
+          <w:i w:val="0"/>
           <w:color w:val="auto"/>
         </w:rPr>
         <w:t xml:space="preserve">, Group 2, and </w:t>
       </w:r>
       <w:r>
         <w:rPr>
-          <w:rFonts w:ascii="Arial" w:hAnsi="Arial" w:cs="Arial"/>
+          <w:i w:val="0"/>
           <w:color w:val="auto"/>
         </w:rPr>
-        <w:t xml:space="preserve">Dr. </w:t>
-      </w:r>
-      <w:proofErr w:type="spellStart"/>
-      <w:r>
-        <w:rPr>
-          <w:rFonts w:ascii="Arial" w:hAnsi="Arial" w:cs="Arial"/>
+        <w:t>Dr. Razib Iqbal</w:t>
+      </w:r>
+      <w:r>
+        <w:rPr>
+          <w:i w:val="0"/>
           <w:color w:val="auto"/>
         </w:rPr>
-        <w:t>Razib</w:t>
-      </w:r>
-      <w:proofErr w:type="spellEnd"/>
-      <w:r>
-        <w:rPr>
-          <w:rFonts w:ascii="Arial" w:hAnsi="Arial" w:cs="Arial"/>
-          <w:color w:val="auto"/>
-        </w:rPr>
-        <w:t xml:space="preserve"> Iqbal</w:t>
+        <w:t>.</w:t>
       </w:r>
     </w:p>
     <w:p>
       <w:pPr>
+        <w:pStyle w:val="Heading2"/>
+      </w:pPr>
+      <w:r>
+        <w:t>Stakeholder communication</w:t>
+      </w:r>
+    </w:p>
+    <w:p>
+      <w:pPr>
+        <w:pStyle w:val="Heading2"/>
+        <w:numPr>
+          <w:ilvl w:val="0"/>
+          <w:numId w:val="0"/>
+        </w:numPr>
+        <w:ind w:left="576"/>
+        <w:rPr>
+          <w:b w:val="0"/>
+          <w:caps w:val="0"/>
+        </w:rPr>
+      </w:pPr>
+      <w:r>
+        <w:rPr>
+          <w:b w:val="0"/>
+          <w:caps w:val="0"/>
+        </w:rPr>
+        <w:t xml:space="preserve">Each group will have different means of communication. All stakeholders, as a group, will    communicate through face-to-face meetings and Missouri State email; this will include Dr. Kovacs and Dr. Iqbal. We plan to communicate with all stakeholders once a week to update </w:t>
+      </w:r>
+      <w:r>
+        <w:rPr>
+          <w:b w:val="0"/>
+          <w:caps w:val="0"/>
+        </w:rPr>
+        <w:t>everyone on progress, important upcoming dates, and deliverables/demos. For</w:t>
+      </w:r>
+      <w:r>
+        <w:rPr>
+          <w:b w:val="0"/>
+          <w:caps w:val="0"/>
+        </w:rPr>
+        <w:t xml:space="preserve"> internal team communication</w:t>
+      </w:r>
+      <w:r>
+        <w:rPr>
+          <w:b w:val="0"/>
+          <w:caps w:val="0"/>
+        </w:rPr>
+        <w:t>, which will happen daily,</w:t>
+      </w:r>
+      <w:r>
+        <w:rPr>
+          <w:b w:val="0"/>
+          <w:caps w:val="0"/>
+        </w:rPr>
+        <w:t xml:space="preserve"> the developers will primarily use Discord, a third-party messaging app.</w:t>
+      </w:r>
+      <w:r>
+        <w:rPr>
+          <w:b w:val="0"/>
+          <w:caps w:val="0"/>
+        </w:rPr>
+        <w:t xml:space="preserve"> Discord will serve as a record of group communication, and as a backup for files/documentation. This will provide relevant information through email to all stakeholders, additionally all documentation can be found at the first URL found in the reference section.</w:t>
+      </w:r>
+    </w:p>
+    <w:p>
+      <w:pPr>
         <w:pStyle w:val="Heading1"/>
       </w:pPr>
-      <w:bookmarkStart w:id="114" w:name="_Toc100638971"/>
-      <w:bookmarkStart w:id="115" w:name="_Toc100639889"/>
-      <w:bookmarkStart w:id="116" w:name="_Toc100640029"/>
-      <w:bookmarkStart w:id="117" w:name="_Toc100640113"/>
-      <w:bookmarkStart w:id="118" w:name="_Toc95023611"/>
-      <w:bookmarkStart w:id="119" w:name="_Toc95033007"/>
-      <w:bookmarkStart w:id="120" w:name="_Toc95033138"/>
-      <w:bookmarkStart w:id="121" w:name="_Toc94000113"/>
-      <w:bookmarkStart w:id="122" w:name="_Toc94000451"/>
-      <w:bookmarkStart w:id="123" w:name="_Toc94000536"/>
-      <w:bookmarkStart w:id="124" w:name="_Toc94000784"/>
-      <w:bookmarkStart w:id="125" w:name="_Toc94000896"/>
-      <w:bookmarkStart w:id="126" w:name="_Toc94000116"/>
-      <w:bookmarkStart w:id="127" w:name="_Toc94000454"/>
-      <w:bookmarkStart w:id="128" w:name="_Toc94000539"/>
-      <w:bookmarkStart w:id="129" w:name="_Toc94000787"/>
-      <w:bookmarkStart w:id="130" w:name="_Toc94000899"/>
-      <w:bookmarkStart w:id="131" w:name="_Toc94002206"/>
-      <w:bookmarkStart w:id="132" w:name="_Toc94002296"/>
-      <w:bookmarkStart w:id="133" w:name="_Toc94002417"/>
-      <w:bookmarkStart w:id="134" w:name="_Toc94065455"/>
-      <w:bookmarkStart w:id="135" w:name="_Toc94683331"/>
-      <w:bookmarkStart w:id="136" w:name="_Toc95023613"/>
-      <w:bookmarkStart w:id="137" w:name="_Toc95033009"/>
-      <w:bookmarkStart w:id="138" w:name="_Toc95033140"/>
-      <w:bookmarkStart w:id="139" w:name="_Toc95023621"/>
-      <w:bookmarkStart w:id="140" w:name="_Toc95033014"/>
-      <w:bookmarkStart w:id="141" w:name="_Toc95033145"/>
-      <w:bookmarkStart w:id="142" w:name="_Toc95023622"/>
-      <w:bookmarkStart w:id="143" w:name="_Toc95033015"/>
-      <w:bookmarkStart w:id="144" w:name="_Toc95033146"/>
-      <w:bookmarkStart w:id="145" w:name="_Toc94683343"/>
-      <w:bookmarkStart w:id="146" w:name="_Toc94683346"/>
-      <w:bookmarkStart w:id="147" w:name="_Toc94683347"/>
-      <w:bookmarkStart w:id="148" w:name="_Toc94683348"/>
-      <w:bookmarkStart w:id="149" w:name="_Toc94683349"/>
-      <w:bookmarkStart w:id="150" w:name="_Toc94683356"/>
-      <w:bookmarkStart w:id="151" w:name="_Toc94683360"/>
-      <w:bookmarkStart w:id="152" w:name="_Toc94683362"/>
-      <w:bookmarkStart w:id="153" w:name="_Toc94683363"/>
-      <w:bookmarkStart w:id="154" w:name="_Toc94683370"/>
-      <w:bookmarkStart w:id="155" w:name="_Toc94002308"/>
-      <w:bookmarkStart w:id="156" w:name="_Toc94002429"/>
-      <w:bookmarkStart w:id="157" w:name="_Toc94065467"/>
-      <w:bookmarkStart w:id="158" w:name="_Toc95023631"/>
-      <w:bookmarkStart w:id="159" w:name="_Toc95033024"/>
-      <w:bookmarkStart w:id="160" w:name="_Toc95033155"/>
-      <w:bookmarkStart w:id="161" w:name="_Toc95023638"/>
-      <w:bookmarkStart w:id="162" w:name="_Toc95033031"/>
-      <w:bookmarkStart w:id="163" w:name="_Toc95033162"/>
-      <w:bookmarkStart w:id="164" w:name="_Toc95023644"/>
-      <w:bookmarkStart w:id="165" w:name="_Toc95033037"/>
-      <w:bookmarkStart w:id="166" w:name="_Toc95033168"/>
-      <w:bookmarkStart w:id="167" w:name="_Toc95023677"/>
-      <w:bookmarkStart w:id="168" w:name="_Toc95033070"/>
-      <w:bookmarkStart w:id="169" w:name="_Toc95033201"/>
-      <w:bookmarkStart w:id="170" w:name="_Toc105907898"/>
-      <w:bookmarkStart w:id="171" w:name="_Toc106079208"/>
-      <w:bookmarkStart w:id="172" w:name="_Toc106079802"/>
-      <w:bookmarkStart w:id="173" w:name="_Toc107027579"/>
-      <w:bookmarkStart w:id="174" w:name="_Toc107027789"/>
-      <w:bookmarkStart w:id="175" w:name="_Toc536383104"/>
+      <w:bookmarkStart w:id="113" w:name="_Toc100638971"/>
+      <w:bookmarkStart w:id="114" w:name="_Toc100639889"/>
+      <w:bookmarkStart w:id="115" w:name="_Toc100640029"/>
+      <w:bookmarkStart w:id="116" w:name="_Toc100640113"/>
+      <w:bookmarkStart w:id="117" w:name="_Toc95023611"/>
+      <w:bookmarkStart w:id="118" w:name="_Toc95033007"/>
+      <w:bookmarkStart w:id="119" w:name="_Toc95033138"/>
+      <w:bookmarkStart w:id="120" w:name="_Toc94000113"/>
+      <w:bookmarkStart w:id="121" w:name="_Toc94000451"/>
+      <w:bookmarkStart w:id="122" w:name="_Toc94000536"/>
+      <w:bookmarkStart w:id="123" w:name="_Toc94000784"/>
+      <w:bookmarkStart w:id="124" w:name="_Toc94000896"/>
+      <w:bookmarkStart w:id="125" w:name="_Toc94000116"/>
+      <w:bookmarkStart w:id="126" w:name="_Toc94000454"/>
+      <w:bookmarkStart w:id="127" w:name="_Toc94000539"/>
+      <w:bookmarkStart w:id="128" w:name="_Toc94000787"/>
+      <w:bookmarkStart w:id="129" w:name="_Toc94000899"/>
+      <w:bookmarkStart w:id="130" w:name="_Toc94002206"/>
+      <w:bookmarkStart w:id="131" w:name="_Toc94002296"/>
+      <w:bookmarkStart w:id="132" w:name="_Toc94002417"/>
+      <w:bookmarkStart w:id="133" w:name="_Toc94065455"/>
+      <w:bookmarkStart w:id="134" w:name="_Toc94683331"/>
+      <w:bookmarkStart w:id="135" w:name="_Toc95023613"/>
+      <w:bookmarkStart w:id="136" w:name="_Toc95033009"/>
+      <w:bookmarkStart w:id="137" w:name="_Toc95033140"/>
+      <w:bookmarkStart w:id="138" w:name="_Toc95023621"/>
+      <w:bookmarkStart w:id="139" w:name="_Toc95033014"/>
+      <w:bookmarkStart w:id="140" w:name="_Toc95033145"/>
+      <w:bookmarkStart w:id="141" w:name="_Toc95023622"/>
+      <w:bookmarkStart w:id="142" w:name="_Toc95033015"/>
+      <w:bookmarkStart w:id="143" w:name="_Toc95033146"/>
+      <w:bookmarkStart w:id="144" w:name="_Toc94683343"/>
+      <w:bookmarkStart w:id="145" w:name="_Toc94683346"/>
+      <w:bookmarkStart w:id="146" w:name="_Toc94683347"/>
+      <w:bookmarkStart w:id="147" w:name="_Toc94683348"/>
+      <w:bookmarkStart w:id="148" w:name="_Toc94683349"/>
+      <w:bookmarkStart w:id="149" w:name="_Toc94683356"/>
+      <w:bookmarkStart w:id="150" w:name="_Toc94683360"/>
+      <w:bookmarkStart w:id="151" w:name="_Toc94683362"/>
+      <w:bookmarkStart w:id="152" w:name="_Toc94683363"/>
+      <w:bookmarkStart w:id="153" w:name="_Toc94683370"/>
+      <w:bookmarkStart w:id="154" w:name="_Toc94002308"/>
+      <w:bookmarkStart w:id="155" w:name="_Toc94002429"/>
+      <w:bookmarkStart w:id="156" w:name="_Toc94065467"/>
+      <w:bookmarkStart w:id="157" w:name="_Toc95023631"/>
+      <w:bookmarkStart w:id="158" w:name="_Toc95033024"/>
+      <w:bookmarkStart w:id="159" w:name="_Toc95033155"/>
+      <w:bookmarkStart w:id="160" w:name="_Toc95023638"/>
+      <w:bookmarkStart w:id="161" w:name="_Toc95033031"/>
+      <w:bookmarkStart w:id="162" w:name="_Toc95033162"/>
+      <w:bookmarkStart w:id="163" w:name="_Toc95023644"/>
+      <w:bookmarkStart w:id="164" w:name="_Toc95033037"/>
+      <w:bookmarkStart w:id="165" w:name="_Toc95033168"/>
+      <w:bookmarkStart w:id="166" w:name="_Toc95023677"/>
+      <w:bookmarkStart w:id="167" w:name="_Toc95033070"/>
+      <w:bookmarkStart w:id="168" w:name="_Toc95033201"/>
+      <w:bookmarkStart w:id="169" w:name="_Toc105907898"/>
+      <w:bookmarkStart w:id="170" w:name="_Toc106079208"/>
+      <w:bookmarkStart w:id="171" w:name="_Toc106079802"/>
+      <w:bookmarkStart w:id="172" w:name="_Toc107027579"/>
+      <w:bookmarkStart w:id="173" w:name="_Toc107027789"/>
+      <w:bookmarkStart w:id="174" w:name="_Toc536383104"/>
       <w:bookmarkEnd w:id="1"/>
+      <w:bookmarkEnd w:id="3"/>
       <w:bookmarkEnd w:id="4"/>
       <w:bookmarkEnd w:id="5"/>
-      <w:bookmarkEnd w:id="6"/>
+      <w:bookmarkEnd w:id="113"/>
       <w:bookmarkEnd w:id="114"/>
       <w:bookmarkEnd w:id="115"/>
       <w:bookmarkEnd w:id="116"/>
@@ -6544,99 +5773,67 @@
       <w:bookmarkEnd w:id="166"/>
       <w:bookmarkEnd w:id="167"/>
       <w:bookmarkEnd w:id="168"/>
+      <w:r>
+        <w:t xml:space="preserve">project Charter </w:t>
+      </w:r>
       <w:bookmarkEnd w:id="169"/>
-      <w:r>
-        <w:t xml:space="preserve">project Charter </w:t>
-      </w:r>
       <w:bookmarkEnd w:id="170"/>
       <w:bookmarkEnd w:id="171"/>
+      <w:r>
+        <w:t>approval</w:t>
+      </w:r>
       <w:bookmarkEnd w:id="172"/>
-      <w:r>
-        <w:t>approval</w:t>
-      </w:r>
       <w:bookmarkEnd w:id="173"/>
       <w:bookmarkEnd w:id="174"/>
-      <w:bookmarkEnd w:id="175"/>
     </w:p>
     <w:p>
-      <w:pPr>
-        <w:rPr>
-          <w:rFonts w:ascii="Arial" w:hAnsi="Arial" w:cs="Arial"/>
-        </w:rPr>
-      </w:pPr>
-      <w:r>
-        <w:rPr>
-          <w:rFonts w:ascii="Arial" w:hAnsi="Arial" w:cs="Arial"/>
-        </w:rPr>
+      <w:r>
         <w:t xml:space="preserve">The undersigned acknowledge they have </w:t>
       </w:r>
       <w:r>
-        <w:rPr>
-          <w:rFonts w:ascii="Arial" w:hAnsi="Arial" w:cs="Arial"/>
-        </w:rPr>
         <w:t>reviewed</w:t>
       </w:r>
       <w:r>
-        <w:rPr>
-          <w:rFonts w:ascii="Arial" w:hAnsi="Arial" w:cs="Arial"/>
-        </w:rPr>
         <w:t xml:space="preserve"> th</w:t>
       </w:r>
       <w:r>
-        <w:rPr>
-          <w:rFonts w:ascii="Arial" w:hAnsi="Arial" w:cs="Arial"/>
-        </w:rPr>
         <w:t>e</w:t>
       </w:r>
       <w:r>
-        <w:rPr>
-          <w:rFonts w:ascii="Arial" w:hAnsi="Arial" w:cs="Arial"/>
-        </w:rPr>
         <w:t xml:space="preserve"> project charter </w:t>
       </w:r>
       <w:r>
-        <w:rPr>
-          <w:rFonts w:ascii="Arial" w:hAnsi="Arial" w:cs="Arial"/>
-        </w:rPr>
         <w:t xml:space="preserve">and </w:t>
       </w:r>
       <w:r>
-        <w:rPr>
-          <w:rFonts w:ascii="Arial" w:hAnsi="Arial" w:cs="Arial"/>
-        </w:rPr>
         <w:t>authoriz</w:t>
       </w:r>
       <w:r>
-        <w:rPr>
-          <w:rFonts w:ascii="Arial" w:hAnsi="Arial" w:cs="Arial"/>
-        </w:rPr>
         <w:t>e and fund</w:t>
       </w:r>
       <w:r>
-        <w:rPr>
-          <w:rFonts w:ascii="Arial" w:hAnsi="Arial" w:cs="Arial"/>
-        </w:rPr>
         <w:t xml:space="preserve"> th</w:t>
       </w:r>
       <w:r>
-        <w:rPr>
-          <w:rFonts w:ascii="Arial" w:hAnsi="Arial" w:cs="Arial"/>
-        </w:rPr>
-        <w:t xml:space="preserve">e </w:t>
-      </w:r>
-      <w:proofErr w:type="spellStart"/>
-      <w:r>
-        <w:rPr>
-          <w:rFonts w:ascii="Arial" w:hAnsi="Arial" w:cs="Arial"/>
-        </w:rPr>
-        <w:t>LeafDiskAnalyzer</w:t>
-      </w:r>
-      <w:proofErr w:type="spellEnd"/>
-      <w:r>
-        <w:rPr>
-          <w:rFonts w:ascii="Arial" w:hAnsi="Arial" w:cs="Arial"/>
-        </w:rPr>
-        <w:t xml:space="preserve"> project.  Changes to this project charter will be coordinated with and approved by the undersigned or their designated representatives.</w:t>
+        <w:t>e Leaf</w:t>
+      </w:r>
+      <w:r>
+        <w:t xml:space="preserve"> </w:t>
+      </w:r>
+      <w:r>
+        <w:t>Disk</w:t>
+      </w:r>
+      <w:r>
+        <w:t xml:space="preserve"> </w:t>
+      </w:r>
+      <w:r>
+        <w:t>Analyzer</w:t>
+      </w:r>
+      <w:r>
+        <w:t xml:space="preserve"> project. </w:t>
+      </w:r>
+      <w:r>
+        <w:t>Changes to this project charter will be coordinated with and approved by the undersigned or their designated representatives.</w:t>
       </w:r>
     </w:p>
     <w:p>
@@ -6646,9 +5843,6 @@
           <w:tab w:val="left" w:leader="underscore" w:pos="9000"/>
         </w:tabs>
         <w:spacing w:before="20" w:after="20"/>
-        <w:rPr>
-          <w:rFonts w:ascii="Arial" w:hAnsi="Arial" w:cs="Arial"/>
-        </w:rPr>
       </w:pPr>
     </w:p>
     <w:tbl>
@@ -6688,34 +5882,32 @@
             <w:pPr>
               <w:spacing w:before="20" w:after="20"/>
               <w:ind w:left="0"/>
-              <w:rPr>
-                <w:rFonts w:ascii="Arial" w:hAnsi="Arial" w:cs="Arial"/>
-              </w:rPr>
             </w:pPr>
-            <w:bookmarkStart w:id="176" w:name="_Toc104351547"/>
-            <w:bookmarkStart w:id="177" w:name="_Toc104351552"/>
-            <w:bookmarkStart w:id="178" w:name="_Toc104351553"/>
-            <w:bookmarkStart w:id="179" w:name="_Toc104351554"/>
-            <w:bookmarkStart w:id="180" w:name="_Toc104351584"/>
-            <w:bookmarkStart w:id="181" w:name="_Toc104351624"/>
-            <w:bookmarkStart w:id="182" w:name="_Toc104351625"/>
-            <w:bookmarkStart w:id="183" w:name="_Toc104351636"/>
-            <w:bookmarkStart w:id="184" w:name="_Toc104351660"/>
-            <w:bookmarkStart w:id="185" w:name="_Toc104351663"/>
-            <w:bookmarkStart w:id="186" w:name="_Toc104351665"/>
-            <w:bookmarkStart w:id="187" w:name="_Toc104351690"/>
-            <w:bookmarkStart w:id="188" w:name="_Toc104351702"/>
-            <w:bookmarkStart w:id="189" w:name="_Toc104351703"/>
-            <w:bookmarkStart w:id="190" w:name="_Toc104351748"/>
-            <w:bookmarkStart w:id="191" w:name="_Toc104351750"/>
-            <w:bookmarkStart w:id="192" w:name="_Toc104351761"/>
-            <w:bookmarkStart w:id="193" w:name="_Toc104351763"/>
-            <w:bookmarkStart w:id="194" w:name="_Toc104351787"/>
-            <w:bookmarkStart w:id="195" w:name="_Toc104351788"/>
-            <w:bookmarkStart w:id="196" w:name="_Toc104351810"/>
-            <w:bookmarkStart w:id="197" w:name="_Toc104351812"/>
-            <w:bookmarkStart w:id="198" w:name="_Toc104351813"/>
-            <w:bookmarkStart w:id="199" w:name="_Toc104351814"/>
+            <w:bookmarkStart w:id="175" w:name="_Toc104351547"/>
+            <w:bookmarkStart w:id="176" w:name="_Toc104351552"/>
+            <w:bookmarkStart w:id="177" w:name="_Toc104351553"/>
+            <w:bookmarkStart w:id="178" w:name="_Toc104351554"/>
+            <w:bookmarkStart w:id="179" w:name="_Toc104351584"/>
+            <w:bookmarkStart w:id="180" w:name="_Toc104351624"/>
+            <w:bookmarkStart w:id="181" w:name="_Toc104351625"/>
+            <w:bookmarkStart w:id="182" w:name="_Toc104351636"/>
+            <w:bookmarkStart w:id="183" w:name="_Toc104351660"/>
+            <w:bookmarkStart w:id="184" w:name="_Toc104351663"/>
+            <w:bookmarkStart w:id="185" w:name="_Toc104351665"/>
+            <w:bookmarkStart w:id="186" w:name="_Toc104351690"/>
+            <w:bookmarkStart w:id="187" w:name="_Toc104351702"/>
+            <w:bookmarkStart w:id="188" w:name="_Toc104351703"/>
+            <w:bookmarkStart w:id="189" w:name="_Toc104351748"/>
+            <w:bookmarkStart w:id="190" w:name="_Toc104351750"/>
+            <w:bookmarkStart w:id="191" w:name="_Toc104351761"/>
+            <w:bookmarkStart w:id="192" w:name="_Toc104351763"/>
+            <w:bookmarkStart w:id="193" w:name="_Toc104351787"/>
+            <w:bookmarkStart w:id="194" w:name="_Toc104351788"/>
+            <w:bookmarkStart w:id="195" w:name="_Toc104351810"/>
+            <w:bookmarkStart w:id="196" w:name="_Toc104351812"/>
+            <w:bookmarkStart w:id="197" w:name="_Toc104351813"/>
+            <w:bookmarkStart w:id="198" w:name="_Toc104351814"/>
+            <w:bookmarkEnd w:id="175"/>
             <w:bookmarkEnd w:id="176"/>
             <w:bookmarkEnd w:id="177"/>
             <w:bookmarkEnd w:id="178"/>
@@ -6739,11 +5931,7 @@
             <w:bookmarkEnd w:id="196"/>
             <w:bookmarkEnd w:id="197"/>
             <w:bookmarkEnd w:id="198"/>
-            <w:bookmarkEnd w:id="199"/>
             <w:r>
-              <w:rPr>
-                <w:rFonts w:ascii="Arial" w:hAnsi="Arial" w:cs="Arial"/>
-              </w:rPr>
               <w:t>Signature:</w:t>
             </w:r>
           </w:p>
@@ -6758,13 +5946,7 @@
             </w:tcBorders>
             <w:shd w:val="clear" w:color="auto" w:fill="auto"/>
           </w:tcPr>
-          <w:p>
-            <w:pPr>
-              <w:rPr>
-                <w:rFonts w:ascii="Arial" w:hAnsi="Arial" w:cs="Arial"/>
-              </w:rPr>
-            </w:pPr>
-          </w:p>
+          <w:p/>
         </w:tc>
         <w:tc>
           <w:tcPr>
@@ -6781,14 +5963,8 @@
             <w:pPr>
               <w:ind w:left="0"/>
               <w:jc w:val="left"/>
-              <w:rPr>
-                <w:rFonts w:ascii="Arial" w:hAnsi="Arial" w:cs="Arial"/>
-              </w:rPr>
             </w:pPr>
             <w:r>
-              <w:rPr>
-                <w:rFonts w:ascii="Arial" w:hAnsi="Arial" w:cs="Arial"/>
-              </w:rPr>
               <w:t>Date:</w:t>
             </w:r>
           </w:p>
@@ -6804,13 +5980,7 @@
             </w:tcBorders>
             <w:shd w:val="clear" w:color="auto" w:fill="auto"/>
           </w:tcPr>
-          <w:p>
-            <w:pPr>
-              <w:rPr>
-                <w:rFonts w:ascii="Arial" w:hAnsi="Arial" w:cs="Arial"/>
-              </w:rPr>
-            </w:pPr>
-          </w:p>
+          <w:p/>
         </w:tc>
       </w:tr>
       <w:tr>
@@ -6829,14 +5999,8 @@
             <w:pPr>
               <w:spacing w:before="20" w:after="20"/>
               <w:ind w:left="0"/>
-              <w:rPr>
-                <w:rFonts w:ascii="Arial" w:hAnsi="Arial" w:cs="Arial"/>
-              </w:rPr>
             </w:pPr>
             <w:r>
-              <w:rPr>
-                <w:rFonts w:ascii="Arial" w:hAnsi="Arial" w:cs="Arial"/>
-              </w:rPr>
               <w:t>Print Name:</w:t>
             </w:r>
           </w:p>
@@ -6850,13 +6014,7 @@
             </w:tcBorders>
             <w:shd w:val="clear" w:color="auto" w:fill="auto"/>
           </w:tcPr>
-          <w:p>
-            <w:pPr>
-              <w:rPr>
-                <w:rFonts w:ascii="Arial" w:hAnsi="Arial" w:cs="Arial"/>
-              </w:rPr>
-            </w:pPr>
-          </w:p>
+          <w:p/>
         </w:tc>
         <w:tc>
           <w:tcPr>
@@ -6869,13 +6027,7 @@
             </w:tcBorders>
             <w:shd w:val="clear" w:color="auto" w:fill="auto"/>
           </w:tcPr>
-          <w:p>
-            <w:pPr>
-              <w:rPr>
-                <w:rFonts w:ascii="Arial" w:hAnsi="Arial" w:cs="Arial"/>
-              </w:rPr>
-            </w:pPr>
-          </w:p>
+          <w:p/>
         </w:tc>
         <w:tc>
           <w:tcPr>
@@ -6888,13 +6040,7 @@
             </w:tcBorders>
             <w:shd w:val="clear" w:color="auto" w:fill="auto"/>
           </w:tcPr>
-          <w:p>
-            <w:pPr>
-              <w:rPr>
-                <w:rFonts w:ascii="Arial" w:hAnsi="Arial" w:cs="Arial"/>
-              </w:rPr>
-            </w:pPr>
-          </w:p>
+          <w:p/>
         </w:tc>
       </w:tr>
       <w:tr>
@@ -6913,14 +6059,8 @@
             <w:pPr>
               <w:spacing w:before="20" w:after="20"/>
               <w:ind w:left="0"/>
-              <w:rPr>
-                <w:rFonts w:ascii="Arial" w:hAnsi="Arial" w:cs="Arial"/>
-              </w:rPr>
             </w:pPr>
             <w:r>
-              <w:rPr>
-                <w:rFonts w:ascii="Arial" w:hAnsi="Arial" w:cs="Arial"/>
-              </w:rPr>
               <w:t>Title:</w:t>
             </w:r>
           </w:p>
@@ -6934,13 +6074,7 @@
             </w:tcBorders>
             <w:shd w:val="clear" w:color="auto" w:fill="auto"/>
           </w:tcPr>
-          <w:p>
-            <w:pPr>
-              <w:rPr>
-                <w:rFonts w:ascii="Arial" w:hAnsi="Arial" w:cs="Arial"/>
-              </w:rPr>
-            </w:pPr>
-          </w:p>
+          <w:p/>
         </w:tc>
         <w:tc>
           <w:tcPr>
@@ -6953,13 +6087,7 @@
             </w:tcBorders>
             <w:shd w:val="clear" w:color="auto" w:fill="auto"/>
           </w:tcPr>
-          <w:p>
-            <w:pPr>
-              <w:rPr>
-                <w:rFonts w:ascii="Arial" w:hAnsi="Arial" w:cs="Arial"/>
-              </w:rPr>
-            </w:pPr>
-          </w:p>
+          <w:p/>
         </w:tc>
         <w:tc>
           <w:tcPr>
@@ -6972,13 +6100,7 @@
             </w:tcBorders>
             <w:shd w:val="clear" w:color="auto" w:fill="auto"/>
           </w:tcPr>
-          <w:p>
-            <w:pPr>
-              <w:rPr>
-                <w:rFonts w:ascii="Arial" w:hAnsi="Arial" w:cs="Arial"/>
-              </w:rPr>
-            </w:pPr>
-          </w:p>
+          <w:p/>
         </w:tc>
       </w:tr>
       <w:tr>
@@ -6997,14 +6119,8 @@
             <w:pPr>
               <w:spacing w:before="20" w:after="20"/>
               <w:ind w:left="0"/>
-              <w:rPr>
-                <w:rFonts w:ascii="Arial" w:hAnsi="Arial" w:cs="Arial"/>
-              </w:rPr>
             </w:pPr>
             <w:r>
-              <w:rPr>
-                <w:rFonts w:ascii="Arial" w:hAnsi="Arial" w:cs="Arial"/>
-              </w:rPr>
               <w:t>Role:</w:t>
             </w:r>
           </w:p>
@@ -7018,13 +6134,7 @@
             </w:tcBorders>
             <w:shd w:val="clear" w:color="auto" w:fill="auto"/>
           </w:tcPr>
-          <w:p>
-            <w:pPr>
-              <w:rPr>
-                <w:rFonts w:ascii="Arial" w:hAnsi="Arial" w:cs="Arial"/>
-              </w:rPr>
-            </w:pPr>
-          </w:p>
+          <w:p/>
         </w:tc>
         <w:tc>
           <w:tcPr>
@@ -7037,13 +6147,7 @@
             </w:tcBorders>
             <w:shd w:val="clear" w:color="auto" w:fill="auto"/>
           </w:tcPr>
-          <w:p>
-            <w:pPr>
-              <w:rPr>
-                <w:rFonts w:ascii="Arial" w:hAnsi="Arial" w:cs="Arial"/>
-              </w:rPr>
-            </w:pPr>
-          </w:p>
+          <w:p/>
         </w:tc>
         <w:tc>
           <w:tcPr>
@@ -7056,13 +6160,7 @@
             </w:tcBorders>
             <w:shd w:val="clear" w:color="auto" w:fill="auto"/>
           </w:tcPr>
-          <w:p>
-            <w:pPr>
-              <w:rPr>
-                <w:rFonts w:ascii="Arial" w:hAnsi="Arial" w:cs="Arial"/>
-              </w:rPr>
-            </w:pPr>
-          </w:p>
+          <w:p/>
         </w:tc>
       </w:tr>
     </w:tbl>
@@ -7070,7 +6168,6 @@
       <w:pPr>
         <w:ind w:left="0"/>
         <w:rPr>
-          <w:rFonts w:ascii="Arial" w:hAnsi="Arial" w:cs="Arial"/>
           <w:szCs w:val="28"/>
         </w:rPr>
       </w:pPr>
@@ -7112,14 +6209,8 @@
             <w:pPr>
               <w:spacing w:before="20" w:after="20"/>
               <w:ind w:left="0"/>
-              <w:rPr>
-                <w:rFonts w:ascii="Arial" w:hAnsi="Arial" w:cs="Arial"/>
-              </w:rPr>
             </w:pPr>
             <w:r>
-              <w:rPr>
-                <w:rFonts w:ascii="Arial" w:hAnsi="Arial" w:cs="Arial"/>
-              </w:rPr>
               <w:t>Signature:</w:t>
             </w:r>
           </w:p>
@@ -7134,13 +6225,7 @@
             </w:tcBorders>
             <w:shd w:val="clear" w:color="auto" w:fill="auto"/>
           </w:tcPr>
-          <w:p>
-            <w:pPr>
-              <w:rPr>
-                <w:rFonts w:ascii="Arial" w:hAnsi="Arial" w:cs="Arial"/>
-              </w:rPr>
-            </w:pPr>
-          </w:p>
+          <w:p/>
         </w:tc>
         <w:tc>
           <w:tcPr>
@@ -7157,14 +6242,8 @@
             <w:pPr>
               <w:ind w:left="0"/>
               <w:jc w:val="left"/>
-              <w:rPr>
-                <w:rFonts w:ascii="Arial" w:hAnsi="Arial" w:cs="Arial"/>
-              </w:rPr>
             </w:pPr>
             <w:r>
-              <w:rPr>
-                <w:rFonts w:ascii="Arial" w:hAnsi="Arial" w:cs="Arial"/>
-              </w:rPr>
               <w:t>Date:</w:t>
             </w:r>
           </w:p>
@@ -7180,13 +6259,7 @@
             </w:tcBorders>
             <w:shd w:val="clear" w:color="auto" w:fill="auto"/>
           </w:tcPr>
-          <w:p>
-            <w:pPr>
-              <w:rPr>
-                <w:rFonts w:ascii="Arial" w:hAnsi="Arial" w:cs="Arial"/>
-              </w:rPr>
-            </w:pPr>
-          </w:p>
+          <w:p/>
         </w:tc>
       </w:tr>
       <w:tr>
@@ -7205,14 +6278,8 @@
             <w:pPr>
               <w:spacing w:before="20" w:after="20"/>
               <w:ind w:left="0"/>
-              <w:rPr>
-                <w:rFonts w:ascii="Arial" w:hAnsi="Arial" w:cs="Arial"/>
-              </w:rPr>
             </w:pPr>
             <w:r>
-              <w:rPr>
-                <w:rFonts w:ascii="Arial" w:hAnsi="Arial" w:cs="Arial"/>
-              </w:rPr>
               <w:t>Print Name:</w:t>
             </w:r>
           </w:p>
@@ -7226,13 +6293,7 @@
             </w:tcBorders>
             <w:shd w:val="clear" w:color="auto" w:fill="auto"/>
           </w:tcPr>
-          <w:p>
-            <w:pPr>
-              <w:rPr>
-                <w:rFonts w:ascii="Arial" w:hAnsi="Arial" w:cs="Arial"/>
-              </w:rPr>
-            </w:pPr>
-          </w:p>
+          <w:p/>
         </w:tc>
         <w:tc>
           <w:tcPr>
@@ -7245,13 +6306,7 @@
             </w:tcBorders>
             <w:shd w:val="clear" w:color="auto" w:fill="auto"/>
           </w:tcPr>
-          <w:p>
-            <w:pPr>
-              <w:rPr>
-                <w:rFonts w:ascii="Arial" w:hAnsi="Arial" w:cs="Arial"/>
-              </w:rPr>
-            </w:pPr>
-          </w:p>
+          <w:p/>
         </w:tc>
         <w:tc>
           <w:tcPr>
@@ -7264,13 +6319,7 @@
             </w:tcBorders>
             <w:shd w:val="clear" w:color="auto" w:fill="auto"/>
           </w:tcPr>
-          <w:p>
-            <w:pPr>
-              <w:rPr>
-                <w:rFonts w:ascii="Arial" w:hAnsi="Arial" w:cs="Arial"/>
-              </w:rPr>
-            </w:pPr>
-          </w:p>
+          <w:p/>
         </w:tc>
       </w:tr>
       <w:tr>
@@ -7289,14 +6338,8 @@
             <w:pPr>
               <w:spacing w:before="20" w:after="20"/>
               <w:ind w:left="0"/>
-              <w:rPr>
-                <w:rFonts w:ascii="Arial" w:hAnsi="Arial" w:cs="Arial"/>
-              </w:rPr>
             </w:pPr>
             <w:r>
-              <w:rPr>
-                <w:rFonts w:ascii="Arial" w:hAnsi="Arial" w:cs="Arial"/>
-              </w:rPr>
               <w:t>Title:</w:t>
             </w:r>
           </w:p>
@@ -7310,13 +6353,7 @@
             </w:tcBorders>
             <w:shd w:val="clear" w:color="auto" w:fill="auto"/>
           </w:tcPr>
-          <w:p>
-            <w:pPr>
-              <w:rPr>
-                <w:rFonts w:ascii="Arial" w:hAnsi="Arial" w:cs="Arial"/>
-              </w:rPr>
-            </w:pPr>
-          </w:p>
+          <w:p/>
         </w:tc>
         <w:tc>
           <w:tcPr>
@@ -7329,13 +6366,7 @@
             </w:tcBorders>
             <w:shd w:val="clear" w:color="auto" w:fill="auto"/>
           </w:tcPr>
-          <w:p>
-            <w:pPr>
-              <w:rPr>
-                <w:rFonts w:ascii="Arial" w:hAnsi="Arial" w:cs="Arial"/>
-              </w:rPr>
-            </w:pPr>
-          </w:p>
+          <w:p/>
         </w:tc>
         <w:tc>
           <w:tcPr>
@@ -7348,13 +6379,7 @@
             </w:tcBorders>
             <w:shd w:val="clear" w:color="auto" w:fill="auto"/>
           </w:tcPr>
-          <w:p>
-            <w:pPr>
-              <w:rPr>
-                <w:rFonts w:ascii="Arial" w:hAnsi="Arial" w:cs="Arial"/>
-              </w:rPr>
-            </w:pPr>
-          </w:p>
+          <w:p/>
         </w:tc>
       </w:tr>
       <w:tr>
@@ -7373,14 +6398,8 @@
             <w:pPr>
               <w:spacing w:before="20" w:after="20"/>
               <w:ind w:left="0"/>
-              <w:rPr>
-                <w:rFonts w:ascii="Arial" w:hAnsi="Arial" w:cs="Arial"/>
-              </w:rPr>
             </w:pPr>
             <w:r>
-              <w:rPr>
-                <w:rFonts w:ascii="Arial" w:hAnsi="Arial" w:cs="Arial"/>
-              </w:rPr>
               <w:t>Role:</w:t>
             </w:r>
           </w:p>
@@ -7394,13 +6413,7 @@
             </w:tcBorders>
             <w:shd w:val="clear" w:color="auto" w:fill="auto"/>
           </w:tcPr>
-          <w:p>
-            <w:pPr>
-              <w:rPr>
-                <w:rFonts w:ascii="Arial" w:hAnsi="Arial" w:cs="Arial"/>
-              </w:rPr>
-            </w:pPr>
-          </w:p>
+          <w:p/>
         </w:tc>
         <w:tc>
           <w:tcPr>
@@ -7413,13 +6426,7 @@
             </w:tcBorders>
             <w:shd w:val="clear" w:color="auto" w:fill="auto"/>
           </w:tcPr>
-          <w:p>
-            <w:pPr>
-              <w:rPr>
-                <w:rFonts w:ascii="Arial" w:hAnsi="Arial" w:cs="Arial"/>
-              </w:rPr>
-            </w:pPr>
-          </w:p>
+          <w:p/>
         </w:tc>
         <w:tc>
           <w:tcPr>
@@ -7432,13 +6439,7 @@
             </w:tcBorders>
             <w:shd w:val="clear" w:color="auto" w:fill="auto"/>
           </w:tcPr>
-          <w:p>
-            <w:pPr>
-              <w:rPr>
-                <w:rFonts w:ascii="Arial" w:hAnsi="Arial" w:cs="Arial"/>
-              </w:rPr>
-            </w:pPr>
-          </w:p>
+          <w:p/>
         </w:tc>
       </w:tr>
     </w:tbl>
@@ -7446,7 +6447,6 @@
       <w:pPr>
         <w:ind w:left="0"/>
         <w:rPr>
-          <w:rFonts w:ascii="Arial" w:hAnsi="Arial" w:cs="Arial"/>
           <w:szCs w:val="28"/>
         </w:rPr>
       </w:pPr>
@@ -7488,14 +6488,8 @@
             <w:pPr>
               <w:spacing w:before="20" w:after="20"/>
               <w:ind w:left="0"/>
-              <w:rPr>
-                <w:rFonts w:ascii="Arial" w:hAnsi="Arial" w:cs="Arial"/>
-              </w:rPr>
             </w:pPr>
             <w:r>
-              <w:rPr>
-                <w:rFonts w:ascii="Arial" w:hAnsi="Arial" w:cs="Arial"/>
-              </w:rPr>
               <w:t>Signature:</w:t>
             </w:r>
           </w:p>
@@ -7510,13 +6504,7 @@
             </w:tcBorders>
             <w:shd w:val="clear" w:color="auto" w:fill="auto"/>
           </w:tcPr>
-          <w:p>
-            <w:pPr>
-              <w:rPr>
-                <w:rFonts w:ascii="Arial" w:hAnsi="Arial" w:cs="Arial"/>
-              </w:rPr>
-            </w:pPr>
-          </w:p>
+          <w:p/>
         </w:tc>
         <w:tc>
           <w:tcPr>
@@ -7533,14 +6521,8 @@
             <w:pPr>
               <w:ind w:left="0"/>
               <w:jc w:val="left"/>
-              <w:rPr>
-                <w:rFonts w:ascii="Arial" w:hAnsi="Arial" w:cs="Arial"/>
-              </w:rPr>
             </w:pPr>
             <w:r>
-              <w:rPr>
-                <w:rFonts w:ascii="Arial" w:hAnsi="Arial" w:cs="Arial"/>
-              </w:rPr>
               <w:t>Date:</w:t>
             </w:r>
           </w:p>
@@ -7556,13 +6538,7 @@
             </w:tcBorders>
             <w:shd w:val="clear" w:color="auto" w:fill="auto"/>
           </w:tcPr>
-          <w:p>
-            <w:pPr>
-              <w:rPr>
-                <w:rFonts w:ascii="Arial" w:hAnsi="Arial" w:cs="Arial"/>
-              </w:rPr>
-            </w:pPr>
-          </w:p>
+          <w:p/>
         </w:tc>
       </w:tr>
       <w:tr>
@@ -7581,14 +6557,8 @@
             <w:pPr>
               <w:spacing w:before="20" w:after="20"/>
               <w:ind w:left="0"/>
-              <w:rPr>
-                <w:rFonts w:ascii="Arial" w:hAnsi="Arial" w:cs="Arial"/>
-              </w:rPr>
             </w:pPr>
             <w:r>
-              <w:rPr>
-                <w:rFonts w:ascii="Arial" w:hAnsi="Arial" w:cs="Arial"/>
-              </w:rPr>
               <w:t>Print Name:</w:t>
             </w:r>
           </w:p>
@@ -7602,13 +6572,7 @@
             </w:tcBorders>
             <w:shd w:val="clear" w:color="auto" w:fill="auto"/>
           </w:tcPr>
-          <w:p>
-            <w:pPr>
-              <w:rPr>
-                <w:rFonts w:ascii="Arial" w:hAnsi="Arial" w:cs="Arial"/>
-              </w:rPr>
-            </w:pPr>
-          </w:p>
+          <w:p/>
         </w:tc>
         <w:tc>
           <w:tcPr>
@@ -7621,13 +6585,7 @@
             </w:tcBorders>
             <w:shd w:val="clear" w:color="auto" w:fill="auto"/>
           </w:tcPr>
-          <w:p>
-            <w:pPr>
-              <w:rPr>
-                <w:rFonts w:ascii="Arial" w:hAnsi="Arial" w:cs="Arial"/>
-              </w:rPr>
-            </w:pPr>
-          </w:p>
+          <w:p/>
         </w:tc>
         <w:tc>
           <w:tcPr>
@@ -7640,13 +6598,7 @@
             </w:tcBorders>
             <w:shd w:val="clear" w:color="auto" w:fill="auto"/>
           </w:tcPr>
-          <w:p>
-            <w:pPr>
-              <w:rPr>
-                <w:rFonts w:ascii="Arial" w:hAnsi="Arial" w:cs="Arial"/>
-              </w:rPr>
-            </w:pPr>
-          </w:p>
+          <w:p/>
         </w:tc>
       </w:tr>
       <w:tr>
@@ -7665,14 +6617,8 @@
             <w:pPr>
               <w:spacing w:before="20" w:after="20"/>
               <w:ind w:left="0"/>
-              <w:rPr>
-                <w:rFonts w:ascii="Arial" w:hAnsi="Arial" w:cs="Arial"/>
-              </w:rPr>
             </w:pPr>
             <w:r>
-              <w:rPr>
-                <w:rFonts w:ascii="Arial" w:hAnsi="Arial" w:cs="Arial"/>
-              </w:rPr>
               <w:t>Title:</w:t>
             </w:r>
           </w:p>
@@ -7686,13 +6632,7 @@
             </w:tcBorders>
             <w:shd w:val="clear" w:color="auto" w:fill="auto"/>
           </w:tcPr>
-          <w:p>
-            <w:pPr>
-              <w:rPr>
-                <w:rFonts w:ascii="Arial" w:hAnsi="Arial" w:cs="Arial"/>
-              </w:rPr>
-            </w:pPr>
-          </w:p>
+          <w:p/>
         </w:tc>
         <w:tc>
           <w:tcPr>
@@ -7705,13 +6645,7 @@
             </w:tcBorders>
             <w:shd w:val="clear" w:color="auto" w:fill="auto"/>
           </w:tcPr>
-          <w:p>
-            <w:pPr>
-              <w:rPr>
-                <w:rFonts w:ascii="Arial" w:hAnsi="Arial" w:cs="Arial"/>
-              </w:rPr>
-            </w:pPr>
-          </w:p>
+          <w:p/>
         </w:tc>
         <w:tc>
           <w:tcPr>
@@ -7724,13 +6658,7 @@
             </w:tcBorders>
             <w:shd w:val="clear" w:color="auto" w:fill="auto"/>
           </w:tcPr>
-          <w:p>
-            <w:pPr>
-              <w:rPr>
-                <w:rFonts w:ascii="Arial" w:hAnsi="Arial" w:cs="Arial"/>
-              </w:rPr>
-            </w:pPr>
-          </w:p>
+          <w:p/>
         </w:tc>
       </w:tr>
       <w:tr>
@@ -7749,14 +6677,8 @@
             <w:pPr>
               <w:spacing w:before="20" w:after="20"/>
               <w:ind w:left="0"/>
-              <w:rPr>
-                <w:rFonts w:ascii="Arial" w:hAnsi="Arial" w:cs="Arial"/>
-              </w:rPr>
             </w:pPr>
             <w:r>
-              <w:rPr>
-                <w:rFonts w:ascii="Arial" w:hAnsi="Arial" w:cs="Arial"/>
-              </w:rPr>
               <w:t>Role:</w:t>
             </w:r>
           </w:p>
@@ -7770,13 +6692,7 @@
             </w:tcBorders>
             <w:shd w:val="clear" w:color="auto" w:fill="auto"/>
           </w:tcPr>
-          <w:p>
-            <w:pPr>
-              <w:rPr>
-                <w:rFonts w:ascii="Arial" w:hAnsi="Arial" w:cs="Arial"/>
-              </w:rPr>
-            </w:pPr>
-          </w:p>
+          <w:p/>
         </w:tc>
         <w:tc>
           <w:tcPr>
@@ -7789,13 +6705,7 @@
             </w:tcBorders>
             <w:shd w:val="clear" w:color="auto" w:fill="auto"/>
           </w:tcPr>
-          <w:p>
-            <w:pPr>
-              <w:rPr>
-                <w:rFonts w:ascii="Arial" w:hAnsi="Arial" w:cs="Arial"/>
-              </w:rPr>
-            </w:pPr>
-          </w:p>
+          <w:p/>
         </w:tc>
         <w:tc>
           <w:tcPr>
@@ -7808,30 +6718,18 @@
             </w:tcBorders>
             <w:shd w:val="clear" w:color="auto" w:fill="auto"/>
           </w:tcPr>
-          <w:p>
-            <w:pPr>
-              <w:rPr>
-                <w:rFonts w:ascii="Arial" w:hAnsi="Arial" w:cs="Arial"/>
-              </w:rPr>
-            </w:pPr>
-          </w:p>
+          <w:p/>
         </w:tc>
       </w:tr>
     </w:tbl>
     <w:p>
       <w:pPr>
         <w:pStyle w:val="BodyText"/>
-        <w:rPr>
-          <w:rFonts w:ascii="Arial" w:hAnsi="Arial" w:cs="Arial"/>
-        </w:rPr>
       </w:pPr>
     </w:p>
     <w:p>
       <w:pPr>
         <w:pStyle w:val="BodyText"/>
-        <w:rPr>
-          <w:rFonts w:ascii="Arial" w:hAnsi="Arial" w:cs="Arial"/>
-        </w:rPr>
       </w:pPr>
     </w:p>
     <w:p>
@@ -7843,72 +6741,38 @@
         <w:ind w:left="0"/>
         <w:jc w:val="left"/>
         <w:rPr>
-          <w:rFonts w:ascii="Arial" w:hAnsi="Arial" w:cs="Arial"/>
           <w:color w:val="000000"/>
           <w:sz w:val="20"/>
           <w:szCs w:val="20"/>
         </w:rPr>
       </w:pPr>
     </w:p>
+    <w:p/>
+    <w:p/>
+    <w:p/>
     <w:p>
       <w:pPr>
-        <w:rPr>
-          <w:rFonts w:ascii="Arial" w:hAnsi="Arial" w:cs="Arial"/>
-        </w:rPr>
-      </w:pPr>
-    </w:p>
-    <w:p>
-      <w:pPr>
-        <w:rPr>
-          <w:rFonts w:ascii="Arial" w:hAnsi="Arial" w:cs="Arial"/>
-        </w:rPr>
-      </w:pPr>
-    </w:p>
-    <w:p>
-      <w:pPr>
-        <w:rPr>
-          <w:rFonts w:ascii="Arial" w:hAnsi="Arial" w:cs="Arial"/>
-        </w:rPr>
-      </w:pPr>
-    </w:p>
-    <w:p>
-      <w:pPr>
         <w:pStyle w:val="Appendix"/>
-        <w:rPr>
-          <w:rFonts w:ascii="Arial" w:hAnsi="Arial" w:cs="Arial"/>
-        </w:rPr>
-      </w:pPr>
-      <w:bookmarkStart w:id="200" w:name="_Toc106079533"/>
-      <w:r>
-        <w:rPr>
-          <w:rFonts w:ascii="Arial" w:hAnsi="Arial" w:cs="Arial"/>
-        </w:rPr>
+      </w:pPr>
+      <w:bookmarkStart w:id="199" w:name="_Toc106079533"/>
+      <w:r>
         <w:br w:type="page"/>
       </w:r>
-      <w:bookmarkStart w:id="201" w:name="_Toc107027580"/>
-      <w:bookmarkStart w:id="202" w:name="_Toc107027790"/>
-      <w:bookmarkStart w:id="203" w:name="_Toc536383105"/>
-      <w:r>
-        <w:rPr>
-          <w:rFonts w:ascii="Arial" w:hAnsi="Arial" w:cs="Arial"/>
-        </w:rPr>
+      <w:bookmarkStart w:id="200" w:name="_Toc107027580"/>
+      <w:bookmarkStart w:id="201" w:name="_Toc107027790"/>
+      <w:bookmarkStart w:id="202" w:name="_Toc536383105"/>
+      <w:r>
         <w:lastRenderedPageBreak/>
         <w:t xml:space="preserve">APPENDIX A: </w:t>
       </w:r>
       <w:r>
-        <w:rPr>
-          <w:rFonts w:ascii="Arial" w:hAnsi="Arial" w:cs="Arial"/>
-        </w:rPr>
         <w:t>REFERENCES</w:t>
       </w:r>
+      <w:bookmarkEnd w:id="199"/>
       <w:bookmarkEnd w:id="200"/>
       <w:bookmarkEnd w:id="201"/>
       <w:bookmarkEnd w:id="202"/>
-      <w:bookmarkEnd w:id="203"/>
-      <w:r>
-        <w:rPr>
-          <w:rFonts w:ascii="Arial" w:hAnsi="Arial" w:cs="Arial"/>
-        </w:rPr>
+      <w:r>
         <w:t xml:space="preserve"> </w:t>
       </w:r>
     </w:p>
@@ -7916,14 +6780,8 @@
       <w:pPr>
         <w:pStyle w:val="BodyText3"/>
         <w:ind w:left="576"/>
-        <w:rPr>
-          <w:rFonts w:ascii="Arial" w:hAnsi="Arial" w:cs="Arial"/>
-        </w:rPr>
-      </w:pPr>
-      <w:r>
-        <w:rPr>
-          <w:rFonts w:ascii="Arial" w:hAnsi="Arial" w:cs="Arial"/>
-        </w:rPr>
+      </w:pPr>
+      <w:r>
         <w:t>The following table summarizes the documents referenced in this document.</w:t>
       </w:r>
     </w:p>
@@ -7962,13 +6820,11 @@
               <w:ind w:left="0"/>
               <w:jc w:val="center"/>
               <w:rPr>
-                <w:rFonts w:ascii="Arial" w:hAnsi="Arial" w:cs="Arial"/>
                 <w:b/>
               </w:rPr>
             </w:pPr>
             <w:r>
               <w:rPr>
-                <w:rFonts w:ascii="Arial" w:hAnsi="Arial" w:cs="Arial"/>
                 <w:b/>
               </w:rPr>
               <w:t>Document Name and Version</w:t>
@@ -7986,13 +6842,11 @@
               <w:ind w:left="0"/>
               <w:jc w:val="center"/>
               <w:rPr>
-                <w:rFonts w:ascii="Arial" w:hAnsi="Arial" w:cs="Arial"/>
                 <w:b/>
               </w:rPr>
             </w:pPr>
             <w:r>
               <w:rPr>
-                <w:rFonts w:ascii="Arial" w:hAnsi="Arial" w:cs="Arial"/>
                 <w:b/>
               </w:rPr>
               <w:t>Description</w:t>
@@ -8010,13 +6864,11 @@
               <w:ind w:left="0"/>
               <w:jc w:val="center"/>
               <w:rPr>
-                <w:rFonts w:ascii="Arial" w:hAnsi="Arial" w:cs="Arial"/>
                 <w:b/>
               </w:rPr>
             </w:pPr>
             <w:r>
               <w:rPr>
-                <w:rFonts w:ascii="Arial" w:hAnsi="Arial" w:cs="Arial"/>
                 <w:b/>
               </w:rPr>
               <w:t>Location</w:t>
@@ -8039,13 +6891,11 @@
               <w:ind w:left="0"/>
               <w:jc w:val="left"/>
               <w:rPr>
-                <w:rFonts w:ascii="Arial" w:hAnsi="Arial" w:cs="Arial"/>
                 <w:i/>
               </w:rPr>
             </w:pPr>
             <w:r>
               <w:rPr>
-                <w:rFonts w:ascii="Arial" w:hAnsi="Arial" w:cs="Arial"/>
                 <w:i/>
               </w:rPr>
               <w:t>diskAnalyzer.py</w:t>
@@ -8057,13 +6907,11 @@
               <w:ind w:left="0"/>
               <w:jc w:val="left"/>
               <w:rPr>
-                <w:rFonts w:ascii="Arial" w:hAnsi="Arial" w:cs="Arial"/>
                 <w:i/>
               </w:rPr>
             </w:pPr>
             <w:r>
               <w:rPr>
-                <w:rFonts w:ascii="Arial" w:hAnsi="Arial" w:cs="Arial"/>
                 <w:i/>
               </w:rPr>
               <w:t>v1.0</w:t>
@@ -8079,16 +6927,8 @@
               <w:pStyle w:val="BodyText"/>
               <w:ind w:left="0"/>
               <w:jc w:val="left"/>
-              <w:rPr>
-                <w:rFonts w:ascii="Arial" w:hAnsi="Arial" w:cs="Arial"/>
-                <w:i/>
-              </w:rPr>
             </w:pPr>
             <w:r>
-              <w:rPr>
-                <w:rFonts w:ascii="Arial" w:hAnsi="Arial" w:cs="Arial"/>
-                <w:i/>
-              </w:rPr>
               <w:t>This is the main python program that will do analyzation of the disk photos, produce the output and report found data into an Excel Spreadsheet.</w:t>
             </w:r>
           </w:p>
@@ -8102,17 +6942,12 @@
               <w:pStyle w:val="BodyText"/>
               <w:ind w:left="0"/>
               <w:jc w:val="left"/>
-              <w:rPr>
-                <w:rFonts w:ascii="Arial" w:hAnsi="Arial" w:cs="Arial"/>
-                <w:i/>
-              </w:rPr>
             </w:pPr>
             <w:r>
-              <w:rPr>
-                <w:rFonts w:ascii="Arial" w:hAnsi="Arial" w:cs="Arial"/>
-                <w:i/>
-              </w:rPr>
-              <w:t>This can be found at:</w:t>
+              <w:t>This can be found</w:t>
+            </w:r>
+            <w:r>
+              <w:t>:</w:t>
             </w:r>
           </w:p>
           <w:p>
@@ -8120,90 +6955,16 @@
               <w:pStyle w:val="BodyText"/>
               <w:ind w:left="0"/>
               <w:jc w:val="left"/>
-              <w:rPr>
-                <w:rFonts w:ascii="Arial" w:hAnsi="Arial" w:cs="Arial"/>
-                <w:i/>
-              </w:rPr>
             </w:pPr>
-            <w:r>
-              <w:rPr>
-                <w:rFonts w:ascii="Arial" w:hAnsi="Arial" w:cs="Arial"/>
-                <w:i/>
-              </w:rPr>
-              <w:t>https://github.com/KySarge23/LeafDiskAnalyzer/blob/master/code/diskAnalyzer.py</w:t>
-            </w:r>
+            <w:hyperlink r:id="rId14" w:history="1">
+              <w:r>
+                <w:rPr>
+                  <w:rStyle w:val="Hyperlink"/>
+                </w:rPr>
+                <w:t>Here</w:t>
+              </w:r>
+            </w:hyperlink>
           </w:p>
-        </w:tc>
-      </w:tr>
-      <w:tr>
-        <w:trPr>
-          <w:trHeight w:val="482"/>
-          <w:jc w:val="center"/>
-        </w:trPr>
-        <w:tc>
-          <w:tcPr>
-            <w:tcW w:w="1980" w:type="dxa"/>
-          </w:tcPr>
-          <w:p>
-            <w:pPr>
-              <w:pStyle w:val="BodyText"/>
-              <w:ind w:left="0"/>
-              <w:jc w:val="left"/>
-              <w:rPr>
-                <w:rFonts w:ascii="Arial" w:hAnsi="Arial" w:cs="Arial"/>
-                <w:i/>
-              </w:rPr>
-            </w:pPr>
-            <w:r>
-              <w:rPr>
-                <w:rFonts w:ascii="Arial" w:hAnsi="Arial" w:cs="Arial"/>
-                <w:i/>
-              </w:rPr>
-              <w:t>Project_Charter_LeafDiskAnalyzer.docx</w:t>
-            </w:r>
-          </w:p>
-        </w:tc>
-        <w:tc>
-          <w:tcPr>
-            <w:tcW w:w="3060" w:type="dxa"/>
-          </w:tcPr>
-          <w:p>
-            <w:pPr>
-              <w:pStyle w:val="BodyText"/>
-              <w:ind w:left="0"/>
-              <w:jc w:val="left"/>
-              <w:rPr>
-                <w:rFonts w:ascii="Arial" w:hAnsi="Arial" w:cs="Arial"/>
-                <w:i/>
-              </w:rPr>
-            </w:pPr>
-            <w:r>
-              <w:rPr>
-                <w:rFonts w:ascii="Arial" w:hAnsi="Arial" w:cs="Arial"/>
-                <w:i/>
-              </w:rPr>
-              <w:t>This is the group’s project charter which explains</w:t>
-            </w:r>
-            <w:r>
-              <w:rPr>
-                <w:rFonts w:ascii="Arial" w:hAnsi="Arial" w:cs="Arial"/>
-                <w:i/>
-              </w:rPr>
-              <w:t xml:space="preserve"> the</w:t>
-            </w:r>
-            <w:r>
-              <w:rPr>
-                <w:rFonts w:ascii="Arial" w:hAnsi="Arial" w:cs="Arial"/>
-                <w:i/>
-              </w:rPr>
-              <w:t xml:space="preserve"> purpose, roles, concerns, risks, constraints, milestones, and more.</w:t>
-            </w:r>
-          </w:p>
-        </w:tc>
-        <w:tc>
-          <w:tcPr>
-            <w:tcW w:w="3350" w:type="dxa"/>
-          </w:tcPr>
           <w:p>
             <w:pPr>
               <w:pStyle w:val="BodyText"/>
@@ -8211,10 +6972,69 @@
               <w:jc w:val="left"/>
             </w:pPr>
             <w:r>
+              <w:t>https://github.com/KySarge23/LeafDiskAnalyzer/blob/master/code/diskAnalyzer.py</w:t>
+            </w:r>
+          </w:p>
+        </w:tc>
+      </w:tr>
+      <w:tr>
+        <w:trPr>
+          <w:trHeight w:val="482"/>
+          <w:jc w:val="center"/>
+        </w:trPr>
+        <w:tc>
+          <w:tcPr>
+            <w:tcW w:w="1980" w:type="dxa"/>
+          </w:tcPr>
+          <w:p>
+            <w:pPr>
+              <w:pStyle w:val="BodyText"/>
+              <w:ind w:left="0"/>
+              <w:jc w:val="left"/>
               <w:rPr>
-                <w:rFonts w:ascii="Arial" w:hAnsi="Arial" w:cs="Arial"/>
                 <w:i/>
               </w:rPr>
+            </w:pPr>
+            <w:r>
+              <w:rPr>
+                <w:i/>
+              </w:rPr>
+              <w:t>Project_Charter_LeafDiskAnalyzer.docx</w:t>
+            </w:r>
+          </w:p>
+        </w:tc>
+        <w:tc>
+          <w:tcPr>
+            <w:tcW w:w="3060" w:type="dxa"/>
+          </w:tcPr>
+          <w:p>
+            <w:pPr>
+              <w:pStyle w:val="BodyText"/>
+              <w:ind w:left="0"/>
+              <w:jc w:val="left"/>
+            </w:pPr>
+            <w:r>
+              <w:t>This is the group’s project charter which explains</w:t>
+            </w:r>
+            <w:r>
+              <w:t xml:space="preserve"> the</w:t>
+            </w:r>
+            <w:r>
+              <w:t xml:space="preserve"> purpose, roles, concerns, risks, constraints, milestones, and more.</w:t>
+            </w:r>
+          </w:p>
+        </w:tc>
+        <w:tc>
+          <w:tcPr>
+            <w:tcW w:w="3350" w:type="dxa"/>
+          </w:tcPr>
+          <w:p>
+            <w:pPr>
+              <w:pStyle w:val="BodyText"/>
+              <w:ind w:left="0"/>
+              <w:jc w:val="left"/>
+            </w:pPr>
+            <w:r>
               <w:t>This can be found at:</w:t>
             </w:r>
             <w:r>
@@ -8226,75 +7046,25 @@
               <w:pStyle w:val="BodyText"/>
               <w:ind w:left="0"/>
               <w:jc w:val="left"/>
-              <w:rPr>
-                <w:rFonts w:ascii="Arial" w:hAnsi="Arial" w:cs="Arial"/>
-                <w:i/>
-              </w:rPr>
             </w:pPr>
-            <w:r>
-              <w:rPr>
-                <w:rFonts w:ascii="Arial" w:hAnsi="Arial" w:cs="Arial"/>
-                <w:i/>
-              </w:rPr>
-              <w:t>https://github.com/KySarge23/LeafDiskAnalyzer/blob/master/documents/Project_Charter_LeafDiskAnalyzer.docx</w:t>
-            </w:r>
+            <w:hyperlink r:id="rId15" w:history="1">
+              <w:r>
+                <w:rPr>
+                  <w:rStyle w:val="Hyperlink"/>
+                </w:rPr>
+                <w:t>Here</w:t>
+              </w:r>
+            </w:hyperlink>
           </w:p>
-        </w:tc>
-      </w:tr>
-      <w:tr>
-        <w:trPr>
-          <w:trHeight w:val="482"/>
-          <w:jc w:val="center"/>
-        </w:trPr>
-        <w:tc>
-          <w:tcPr>
-            <w:tcW w:w="1980" w:type="dxa"/>
-          </w:tcPr>
           <w:p>
             <w:pPr>
               <w:pStyle w:val="BodyText"/>
               <w:ind w:left="0"/>
               <w:jc w:val="left"/>
-              <w:rPr>
-                <w:rFonts w:ascii="Arial" w:hAnsi="Arial" w:cs="Arial"/>
-                <w:i/>
-                <w:color w:val="0000FF"/>
-              </w:rPr>
             </w:pPr>
-          </w:p>
-        </w:tc>
-        <w:tc>
-          <w:tcPr>
-            <w:tcW w:w="3060" w:type="dxa"/>
-          </w:tcPr>
-          <w:p>
-            <w:pPr>
-              <w:pStyle w:val="BodyText"/>
-              <w:ind w:left="0"/>
-              <w:jc w:val="left"/>
-              <w:rPr>
-                <w:rFonts w:ascii="Arial" w:hAnsi="Arial" w:cs="Arial"/>
-                <w:i/>
-                <w:color w:val="0000FF"/>
-              </w:rPr>
-            </w:pPr>
-          </w:p>
-        </w:tc>
-        <w:tc>
-          <w:tcPr>
-            <w:tcW w:w="3350" w:type="dxa"/>
-          </w:tcPr>
-          <w:p>
-            <w:pPr>
-              <w:pStyle w:val="BodyText"/>
-              <w:ind w:left="0"/>
-              <w:jc w:val="left"/>
-              <w:rPr>
-                <w:rFonts w:ascii="Arial" w:hAnsi="Arial" w:cs="Arial"/>
-                <w:i/>
-                <w:color w:val="0000FF"/>
-              </w:rPr>
-            </w:pPr>
+            <w:r>
+              <w:t>https://github.com/KySarge23/LeafDiskAnalyzer/blob/master/documents/Project_Charter_LeafDiskAnalyzer.docx</w:t>
+            </w:r>
           </w:p>
         </w:tc>
       </w:tr>
@@ -8302,62 +7072,38 @@
     <w:p>
       <w:pPr>
         <w:pStyle w:val="Appendix"/>
-        <w:rPr>
-          <w:rFonts w:ascii="Arial" w:hAnsi="Arial" w:cs="Arial"/>
-        </w:rPr>
-      </w:pPr>
-      <w:bookmarkStart w:id="204" w:name="_Toc106079534"/>
-      <w:bookmarkStart w:id="205" w:name="_Toc107027581"/>
-      <w:bookmarkStart w:id="206" w:name="_Toc107027791"/>
+      </w:pPr>
+      <w:bookmarkStart w:id="203" w:name="_Toc106079534"/>
+      <w:bookmarkStart w:id="204" w:name="_Toc107027581"/>
+      <w:bookmarkStart w:id="205" w:name="_Toc107027791"/>
     </w:p>
     <w:p>
       <w:pPr>
         <w:pStyle w:val="Appendix"/>
-        <w:rPr>
-          <w:rFonts w:ascii="Arial" w:hAnsi="Arial" w:cs="Arial"/>
-        </w:rPr>
-      </w:pPr>
-      <w:bookmarkStart w:id="207" w:name="_Toc536383106"/>
-      <w:r>
-        <w:rPr>
-          <w:rFonts w:ascii="Arial" w:hAnsi="Arial" w:cs="Arial"/>
-        </w:rPr>
+      </w:pPr>
+      <w:bookmarkStart w:id="206" w:name="_Toc536383106"/>
+      <w:r>
         <w:t xml:space="preserve">APPENDIX B: </w:t>
       </w:r>
       <w:r>
-        <w:rPr>
-          <w:rFonts w:ascii="Arial" w:hAnsi="Arial" w:cs="Arial"/>
-        </w:rPr>
         <w:t>KEY TERMS</w:t>
       </w:r>
+      <w:bookmarkEnd w:id="203"/>
       <w:bookmarkEnd w:id="204"/>
       <w:bookmarkEnd w:id="205"/>
       <w:bookmarkEnd w:id="206"/>
-      <w:bookmarkEnd w:id="207"/>
     </w:p>
     <w:p>
       <w:pPr>
         <w:pStyle w:val="BodyText"/>
-        <w:rPr>
-          <w:rFonts w:ascii="Arial" w:hAnsi="Arial" w:cs="Arial"/>
-        </w:rPr>
-      </w:pPr>
-      <w:r>
-        <w:rPr>
-          <w:rFonts w:ascii="Arial" w:hAnsi="Arial" w:cs="Arial"/>
-        </w:rPr>
+      </w:pPr>
+      <w:r>
         <w:t xml:space="preserve">The following table provides definitions for terms relevant to </w:t>
       </w:r>
       <w:r>
-        <w:rPr>
-          <w:rFonts w:ascii="Arial" w:hAnsi="Arial" w:cs="Arial"/>
-        </w:rPr>
         <w:t>this document</w:t>
       </w:r>
       <w:r>
-        <w:rPr>
-          <w:rFonts w:ascii="Arial" w:hAnsi="Arial" w:cs="Arial"/>
-        </w:rPr>
         <w:t>.</w:t>
       </w:r>
     </w:p>
@@ -8392,13 +7138,11 @@
               <w:ind w:left="0"/>
               <w:jc w:val="center"/>
               <w:rPr>
-                <w:rFonts w:ascii="Arial" w:hAnsi="Arial" w:cs="Arial"/>
                 <w:b/>
               </w:rPr>
             </w:pPr>
             <w:r>
               <w:rPr>
-                <w:rFonts w:ascii="Arial" w:hAnsi="Arial" w:cs="Arial"/>
                 <w:b/>
               </w:rPr>
               <w:t>Term</w:t>
@@ -8416,13 +7160,11 @@
               <w:ind w:left="0"/>
               <w:jc w:val="center"/>
               <w:rPr>
-                <w:rFonts w:ascii="Arial" w:hAnsi="Arial" w:cs="Arial"/>
                 <w:b/>
               </w:rPr>
             </w:pPr>
             <w:r>
               <w:rPr>
-                <w:rFonts w:ascii="Arial" w:hAnsi="Arial" w:cs="Arial"/>
                 <w:b/>
               </w:rPr>
               <w:t>Definition</w:t>
@@ -8444,20 +7186,17 @@
               <w:ind w:left="0"/>
               <w:jc w:val="left"/>
               <w:rPr>
-                <w:rFonts w:ascii="Arial" w:hAnsi="Arial" w:cs="Arial"/>
                 <w:i/>
               </w:rPr>
             </w:pPr>
             <w:r>
               <w:rPr>
-                <w:rFonts w:ascii="Arial" w:hAnsi="Arial" w:cs="Arial"/>
                 <w:i/>
               </w:rPr>
               <w:t>OCV</w:t>
             </w:r>
             <w:r>
               <w:rPr>
-                <w:rFonts w:ascii="Arial" w:hAnsi="Arial" w:cs="Arial"/>
                 <w:i/>
               </w:rPr>
               <w:t>/OpenCV</w:t>
@@ -8467,6 +7206,35 @@
         <w:tc>
           <w:tcPr>
             <w:tcW w:w="6120" w:type="dxa"/>
+          </w:tcPr>
+          <w:p>
+            <w:pPr>
+              <w:pStyle w:val="BodyText"/>
+              <w:ind w:left="0"/>
+              <w:jc w:val="left"/>
+            </w:pPr>
+            <w:r>
+              <w:t>OpenCV</w:t>
+            </w:r>
+            <w:r>
+              <w:t xml:space="preserve"> or OCV</w:t>
+            </w:r>
+            <w:r>
+              <w:t xml:space="preserve"> which is the Python Library we are using regarding all Image Processing processes that we will be using.</w:t>
+            </w:r>
+            <w:r>
+              <w:t xml:space="preserve"> </w:t>
+            </w:r>
+          </w:p>
+        </w:tc>
+      </w:tr>
+      <w:tr>
+        <w:trPr>
+          <w:trHeight w:val="482"/>
+        </w:trPr>
+        <w:tc>
+          <w:tcPr>
+            <w:tcW w:w="2628" w:type="dxa"/>
           </w:tcPr>
           <w:p>
             <w:pPr>
@@ -8474,37 +7242,29 @@
               <w:ind w:left="0"/>
               <w:jc w:val="left"/>
               <w:rPr>
-                <w:rFonts w:ascii="Arial" w:hAnsi="Arial" w:cs="Arial"/>
                 <w:i/>
               </w:rPr>
             </w:pPr>
             <w:r>
               <w:rPr>
-                <w:rFonts w:ascii="Arial" w:hAnsi="Arial" w:cs="Arial"/>
                 <w:i/>
               </w:rPr>
-              <w:t>OpenCV</w:t>
+              <w:t>Python</w:t>
             </w:r>
+          </w:p>
+        </w:tc>
+        <w:tc>
+          <w:tcPr>
+            <w:tcW w:w="6120" w:type="dxa"/>
+          </w:tcPr>
+          <w:p>
+            <w:pPr>
+              <w:pStyle w:val="BodyText"/>
+              <w:ind w:left="0"/>
+              <w:jc w:val="left"/>
+            </w:pPr>
             <w:r>
-              <w:rPr>
-                <w:rFonts w:ascii="Arial" w:hAnsi="Arial" w:cs="Arial"/>
-                <w:i/>
-              </w:rPr>
-              <w:t xml:space="preserve"> or OCV</w:t>
-            </w:r>
-            <w:r>
-              <w:rPr>
-                <w:rFonts w:ascii="Arial" w:hAnsi="Arial" w:cs="Arial"/>
-                <w:i/>
-              </w:rPr>
-              <w:t xml:space="preserve"> which is the Python Library we are using regarding all Image Processing processes that we will be using.</w:t>
-            </w:r>
-            <w:r>
-              <w:rPr>
-                <w:rFonts w:ascii="Arial" w:hAnsi="Arial" w:cs="Arial"/>
-                <w:i/>
-              </w:rPr>
-              <w:t xml:space="preserve"> </w:t>
+              <w:t>Python is the programming language in which the software will be written in.</w:t>
             </w:r>
           </w:p>
         </w:tc>
@@ -8523,22 +7283,40 @@
               <w:ind w:left="0"/>
               <w:jc w:val="left"/>
               <w:rPr>
-                <w:rFonts w:ascii="Arial" w:hAnsi="Arial" w:cs="Arial"/>
                 <w:i/>
               </w:rPr>
             </w:pPr>
             <w:r>
               <w:rPr>
-                <w:rFonts w:ascii="Arial" w:hAnsi="Arial" w:cs="Arial"/>
                 <w:i/>
               </w:rPr>
-              <w:t>Python</w:t>
+              <w:t>GUI</w:t>
             </w:r>
           </w:p>
         </w:tc>
         <w:tc>
           <w:tcPr>
             <w:tcW w:w="6120" w:type="dxa"/>
+          </w:tcPr>
+          <w:p>
+            <w:pPr>
+              <w:pStyle w:val="BodyText"/>
+              <w:ind w:left="0"/>
+              <w:jc w:val="left"/>
+            </w:pPr>
+            <w:r>
+              <w:t>GUI stands for Graphical User Interface and will be the main way the user interacts with the program. This will be how the user what/when to analyze.</w:t>
+            </w:r>
+          </w:p>
+        </w:tc>
+      </w:tr>
+      <w:tr>
+        <w:trPr>
+          <w:trHeight w:val="482"/>
+        </w:trPr>
+        <w:tc>
+          <w:tcPr>
+            <w:tcW w:w="2628" w:type="dxa"/>
           </w:tcPr>
           <w:p>
             <w:pPr>
@@ -8546,16 +7324,32 @@
               <w:ind w:left="0"/>
               <w:jc w:val="left"/>
               <w:rPr>
-                <w:rFonts w:ascii="Arial" w:hAnsi="Arial" w:cs="Arial"/>
                 <w:i/>
               </w:rPr>
             </w:pPr>
             <w:r>
               <w:rPr>
-                <w:rFonts w:ascii="Arial" w:hAnsi="Arial" w:cs="Arial"/>
                 <w:i/>
               </w:rPr>
-              <w:t>Python is the programming language in which the software will be written in.</w:t>
+              <w:t>Image Analysis</w:t>
+            </w:r>
+          </w:p>
+        </w:tc>
+        <w:tc>
+          <w:tcPr>
+            <w:tcW w:w="6120" w:type="dxa"/>
+          </w:tcPr>
+          <w:p>
+            <w:pPr>
+              <w:pStyle w:val="BodyText"/>
+              <w:ind w:left="0"/>
+              <w:jc w:val="left"/>
+            </w:pPr>
+            <w:r>
+              <w:t>Image Analysis is the technique in which an image is analyzed, or looked at, in order to produce a specific result</w:t>
+            </w:r>
+            <w:r>
+              <w:t>.</w:t>
             </w:r>
           </w:p>
         </w:tc>
@@ -8574,16 +7368,14 @@
               <w:ind w:left="0"/>
               <w:jc w:val="left"/>
               <w:rPr>
-                <w:rFonts w:ascii="Arial" w:hAnsi="Arial" w:cs="Arial"/>
                 <w:i/>
               </w:rPr>
             </w:pPr>
             <w:r>
               <w:rPr>
-                <w:rFonts w:ascii="Arial" w:hAnsi="Arial" w:cs="Arial"/>
                 <w:i/>
               </w:rPr>
-              <w:t>GUI</w:t>
+              <w:t>Downy Mildew (Plasmopara viticola)</w:t>
             </w:r>
           </w:p>
         </w:tc>
@@ -8596,125 +7388,8 @@
               <w:pStyle w:val="BodyText"/>
               <w:ind w:left="0"/>
               <w:jc w:val="left"/>
-              <w:rPr>
-                <w:rFonts w:ascii="Arial" w:hAnsi="Arial" w:cs="Arial"/>
-                <w:i/>
-              </w:rPr>
             </w:pPr>
             <w:r>
-              <w:rPr>
-                <w:rFonts w:ascii="Arial" w:hAnsi="Arial" w:cs="Arial"/>
-                <w:i/>
-              </w:rPr>
-              <w:t>GUI stands for Graphical User Interface and will be the main way the user interacts with the program. This will be how the user what/when to analyze.</w:t>
-            </w:r>
-          </w:p>
-        </w:tc>
-      </w:tr>
-      <w:tr>
-        <w:trPr>
-          <w:trHeight w:val="482"/>
-        </w:trPr>
-        <w:tc>
-          <w:tcPr>
-            <w:tcW w:w="2628" w:type="dxa"/>
-          </w:tcPr>
-          <w:p>
-            <w:pPr>
-              <w:pStyle w:val="BodyText"/>
-              <w:ind w:left="0"/>
-              <w:jc w:val="left"/>
-              <w:rPr>
-                <w:rFonts w:ascii="Arial" w:hAnsi="Arial" w:cs="Arial"/>
-                <w:i/>
-              </w:rPr>
-            </w:pPr>
-            <w:r>
-              <w:rPr>
-                <w:rFonts w:ascii="Arial" w:hAnsi="Arial" w:cs="Arial"/>
-                <w:i/>
-              </w:rPr>
-              <w:t>Image Analysis</w:t>
-            </w:r>
-          </w:p>
-        </w:tc>
-        <w:tc>
-          <w:tcPr>
-            <w:tcW w:w="6120" w:type="dxa"/>
-          </w:tcPr>
-          <w:p>
-            <w:pPr>
-              <w:pStyle w:val="BodyText"/>
-              <w:ind w:left="0"/>
-              <w:jc w:val="left"/>
-              <w:rPr>
-                <w:rFonts w:ascii="Arial" w:hAnsi="Arial" w:cs="Arial"/>
-                <w:i/>
-              </w:rPr>
-            </w:pPr>
-            <w:r>
-              <w:rPr>
-                <w:rFonts w:ascii="Arial" w:hAnsi="Arial" w:cs="Arial"/>
-                <w:i/>
-              </w:rPr>
-              <w:t>Image Analysis is the technique in which an image is analyzed, or looked at, in order to produce a specific result</w:t>
-            </w:r>
-            <w:r>
-              <w:rPr>
-                <w:rFonts w:ascii="Arial" w:hAnsi="Arial" w:cs="Arial"/>
-                <w:i/>
-              </w:rPr>
-              <w:t>.</w:t>
-            </w:r>
-          </w:p>
-        </w:tc>
-      </w:tr>
-      <w:tr>
-        <w:trPr>
-          <w:trHeight w:val="482"/>
-        </w:trPr>
-        <w:tc>
-          <w:tcPr>
-            <w:tcW w:w="2628" w:type="dxa"/>
-          </w:tcPr>
-          <w:p>
-            <w:pPr>
-              <w:pStyle w:val="BodyText"/>
-              <w:ind w:left="0"/>
-              <w:jc w:val="left"/>
-              <w:rPr>
-                <w:rFonts w:ascii="Arial" w:hAnsi="Arial" w:cs="Arial"/>
-                <w:i/>
-              </w:rPr>
-            </w:pPr>
-            <w:r>
-              <w:rPr>
-                <w:rFonts w:ascii="Arial" w:hAnsi="Arial" w:cs="Arial"/>
-                <w:i/>
-              </w:rPr>
-              <w:t>Downy Mildew (Plasmopara viticola)</w:t>
-            </w:r>
-          </w:p>
-        </w:tc>
-        <w:tc>
-          <w:tcPr>
-            <w:tcW w:w="6120" w:type="dxa"/>
-          </w:tcPr>
-          <w:p>
-            <w:pPr>
-              <w:pStyle w:val="BodyText"/>
-              <w:ind w:left="0"/>
-              <w:jc w:val="left"/>
-              <w:rPr>
-                <w:rFonts w:ascii="Arial" w:hAnsi="Arial" w:cs="Arial"/>
-                <w:i/>
-              </w:rPr>
-            </w:pPr>
-            <w:r>
-              <w:rPr>
-                <w:rFonts w:ascii="Arial" w:hAnsi="Arial" w:cs="Arial"/>
-                <w:i/>
-              </w:rPr>
               <w:t>Downy Mildew (Plasmopara viticola) is the mildew that grows and destroys the leaf disks rendering them useless for grade production. This is what will be analyzed and quantified by the software.</w:t>
             </w:r>
           </w:p>
@@ -8726,7 +7401,7 @@
         <w:pStyle w:val="PageTitle"/>
         <w:jc w:val="both"/>
         <w:rPr>
-          <w:rFonts w:cs="Arial"/>
+          <w:rFonts w:ascii="Times New Roman" w:hAnsi="Times New Roman"/>
         </w:rPr>
       </w:pPr>
     </w:p>
@@ -8734,14 +7409,11 @@
       <w:pPr>
         <w:pStyle w:val="Appendix"/>
         <w:jc w:val="left"/>
-        <w:rPr>
-          <w:rFonts w:ascii="Arial" w:hAnsi="Arial" w:cs="Arial"/>
-        </w:rPr>
       </w:pPr>
     </w:p>
     <w:sectPr>
-      <w:headerReference w:type="default" r:id="rId13"/>
-      <w:footerReference w:type="default" r:id="rId14"/>
+      <w:headerReference w:type="default" r:id="rId16"/>
+      <w:footerReference w:type="default" r:id="rId17"/>
       <w:pgSz w:w="12240" w:h="15840" w:code="1"/>
       <w:pgMar w:top="720" w:right="1440" w:bottom="720" w:left="1440" w:header="432" w:footer="432" w:gutter="0"/>
       <w:cols w:space="720"/>
@@ -8752,7 +7424,7 @@
 </file>
 
 <file path=word/endnotes.xml><?xml version="1.0" encoding="utf-8"?>
-<w:endnotes xmlns:wpc="http://schemas.microsoft.com/office/word/2010/wordprocessingCanvas" xmlns:cx="http://schemas.microsoft.com/office/drawing/2014/chartex" xmlns:cx1="http://schemas.microsoft.com/office/drawing/2015/9/8/chartex" xmlns:cx2="http://schemas.microsoft.com/office/drawing/2015/10/21/chartex" xmlns:cx3="http://schemas.microsoft.com/office/drawing/2016/5/9/chartex" xmlns:cx4="http://schemas.microsoft.com/office/drawing/2016/5/10/chartex" xmlns:cx5="http://schemas.microsoft.com/office/drawing/2016/5/11/chartex" xmlns:cx6="http://schemas.microsoft.com/office/drawing/2016/5/12/chartex" xmlns:cx7="http://schemas.microsoft.com/office/drawing/2016/5/13/chartex" xmlns:cx8="http://schemas.microsoft.com/office/drawing/2016/5/14/chartex" xmlns:mc="http://schemas.openxmlformats.org/markup-compatibility/2006" xmlns:aink="http://schemas.microsoft.com/office/drawing/2016/ink" xmlns:am3d="http://schemas.microsoft.com/office/drawing/2017/model3d" xmlns:o="urn:schemas-microsoft-com:office:office" xmlns:r="http://schemas.openxmlformats.org/officeDocument/2006/relationships" xmlns:m="http://schemas.openxmlformats.org/officeDocument/2006/math" xmlns:v="urn:schemas-microsoft-com:vml" xmlns:wp14="http://schemas.microsoft.com/office/word/2010/wordprocessingDrawing" xmlns:wp="http://schemas.openxmlformats.org/drawingml/2006/wordprocessingDrawing" xmlns:w10="urn:schemas-microsoft-com:office:word" xmlns:w="http://schemas.openxmlformats.org/wordprocessingml/2006/main" xmlns:w14="http://schemas.microsoft.com/office/word/2010/wordml" xmlns:w15="http://schemas.microsoft.com/office/word/2012/wordml" xmlns:w16cid="http://schemas.microsoft.com/office/word/2016/wordml/cid" xmlns:w16se="http://schemas.microsoft.com/office/word/2015/wordml/symex" xmlns:wpg="http://schemas.microsoft.com/office/word/2010/wordprocessingGroup" xmlns:wpi="http://schemas.microsoft.com/office/word/2010/wordprocessingInk" xmlns:wne="http://schemas.microsoft.com/office/word/2006/wordml" xmlns:wps="http://schemas.microsoft.com/office/word/2010/wordprocessingShape" mc:Ignorable="w14 w15 w16se w16cid wp14">
+<w:endnotes xmlns:wpc="http://schemas.microsoft.com/office/word/2010/wordprocessingCanvas" xmlns:mc="http://schemas.openxmlformats.org/markup-compatibility/2006" xmlns:o="urn:schemas-microsoft-com:office:office" xmlns:r="http://schemas.openxmlformats.org/officeDocument/2006/relationships" xmlns:m="http://schemas.openxmlformats.org/officeDocument/2006/math" xmlns:v="urn:schemas-microsoft-com:vml" xmlns:wp14="http://schemas.microsoft.com/office/word/2010/wordprocessingDrawing" xmlns:wp="http://schemas.openxmlformats.org/drawingml/2006/wordprocessingDrawing" xmlns:w10="urn:schemas-microsoft-com:office:word" xmlns:w="http://schemas.openxmlformats.org/wordprocessingml/2006/main" xmlns:w14="http://schemas.microsoft.com/office/word/2010/wordml" xmlns:wpg="http://schemas.microsoft.com/office/word/2010/wordprocessingGroup" xmlns:wpi="http://schemas.microsoft.com/office/word/2010/wordprocessingInk" xmlns:wne="http://schemas.microsoft.com/office/word/2006/wordml" xmlns:wps="http://schemas.microsoft.com/office/word/2010/wordprocessingShape" mc:Ignorable="w14 wp14">
   <w:endnote w:type="separator" w:id="-1">
     <w:p>
       <w:r>
@@ -8771,7 +7443,7 @@
 </file>
 
 <file path=word/footer1.xml><?xml version="1.0" encoding="utf-8"?>
-<w:ftr xmlns:wpc="http://schemas.microsoft.com/office/word/2010/wordprocessingCanvas" xmlns:cx="http://schemas.microsoft.com/office/drawing/2014/chartex" xmlns:cx1="http://schemas.microsoft.com/office/drawing/2015/9/8/chartex" xmlns:cx2="http://schemas.microsoft.com/office/drawing/2015/10/21/chartex" xmlns:cx3="http://schemas.microsoft.com/office/drawing/2016/5/9/chartex" xmlns:cx4="http://schemas.microsoft.com/office/drawing/2016/5/10/chartex" xmlns:cx5="http://schemas.microsoft.com/office/drawing/2016/5/11/chartex" xmlns:cx6="http://schemas.microsoft.com/office/drawing/2016/5/12/chartex" xmlns:cx7="http://schemas.microsoft.com/office/drawing/2016/5/13/chartex" xmlns:cx8="http://schemas.microsoft.com/office/drawing/2016/5/14/chartex" xmlns:mc="http://schemas.openxmlformats.org/markup-compatibility/2006" xmlns:aink="http://schemas.microsoft.com/office/drawing/2016/ink" xmlns:am3d="http://schemas.microsoft.com/office/drawing/2017/model3d" xmlns:o="urn:schemas-microsoft-com:office:office" xmlns:r="http://schemas.openxmlformats.org/officeDocument/2006/relationships" xmlns:m="http://schemas.openxmlformats.org/officeDocument/2006/math" xmlns:v="urn:schemas-microsoft-com:vml" xmlns:wp14="http://schemas.microsoft.com/office/word/2010/wordprocessingDrawing" xmlns:wp="http://schemas.openxmlformats.org/drawingml/2006/wordprocessingDrawing" xmlns:w10="urn:schemas-microsoft-com:office:word" xmlns:w="http://schemas.openxmlformats.org/wordprocessingml/2006/main" xmlns:w14="http://schemas.microsoft.com/office/word/2010/wordml" xmlns:w15="http://schemas.microsoft.com/office/word/2012/wordml" xmlns:w16cid="http://schemas.microsoft.com/office/word/2016/wordml/cid" xmlns:w16se="http://schemas.microsoft.com/office/word/2015/wordml/symex" xmlns:wpg="http://schemas.microsoft.com/office/word/2010/wordprocessingGroup" xmlns:wpi="http://schemas.microsoft.com/office/word/2010/wordprocessingInk" xmlns:wne="http://schemas.microsoft.com/office/word/2006/wordml" xmlns:wps="http://schemas.microsoft.com/office/word/2010/wordprocessingShape" mc:Ignorable="w14 w15 w16se w16cid wp14">
+<w:ftr xmlns:wpc="http://schemas.microsoft.com/office/word/2010/wordprocessingCanvas" xmlns:mc="http://schemas.openxmlformats.org/markup-compatibility/2006" xmlns:o="urn:schemas-microsoft-com:office:office" xmlns:r="http://schemas.openxmlformats.org/officeDocument/2006/relationships" xmlns:m="http://schemas.openxmlformats.org/officeDocument/2006/math" xmlns:v="urn:schemas-microsoft-com:vml" xmlns:wp14="http://schemas.microsoft.com/office/word/2010/wordprocessingDrawing" xmlns:wp="http://schemas.openxmlformats.org/drawingml/2006/wordprocessingDrawing" xmlns:w10="urn:schemas-microsoft-com:office:word" xmlns:w="http://schemas.openxmlformats.org/wordprocessingml/2006/main" xmlns:w14="http://schemas.microsoft.com/office/word/2010/wordml" xmlns:wpg="http://schemas.microsoft.com/office/word/2010/wordprocessingGroup" xmlns:wpi="http://schemas.microsoft.com/office/word/2010/wordprocessingInk" xmlns:wne="http://schemas.microsoft.com/office/word/2006/wordml" xmlns:wps="http://schemas.microsoft.com/office/word/2010/wordprocessingShape" mc:Ignorable="w14 wp14">
   <w:p>
     <w:pPr>
       <w:pStyle w:val="Footer"/>
@@ -8809,7 +7481,7 @@
 </file>
 
 <file path=word/footer2.xml><?xml version="1.0" encoding="utf-8"?>
-<w:ftr xmlns:wpc="http://schemas.microsoft.com/office/word/2010/wordprocessingCanvas" xmlns:cx="http://schemas.microsoft.com/office/drawing/2014/chartex" xmlns:cx1="http://schemas.microsoft.com/office/drawing/2015/9/8/chartex" xmlns:cx2="http://schemas.microsoft.com/office/drawing/2015/10/21/chartex" xmlns:cx3="http://schemas.microsoft.com/office/drawing/2016/5/9/chartex" xmlns:cx4="http://schemas.microsoft.com/office/drawing/2016/5/10/chartex" xmlns:cx5="http://schemas.microsoft.com/office/drawing/2016/5/11/chartex" xmlns:cx6="http://schemas.microsoft.com/office/drawing/2016/5/12/chartex" xmlns:cx7="http://schemas.microsoft.com/office/drawing/2016/5/13/chartex" xmlns:cx8="http://schemas.microsoft.com/office/drawing/2016/5/14/chartex" xmlns:mc="http://schemas.openxmlformats.org/markup-compatibility/2006" xmlns:aink="http://schemas.microsoft.com/office/drawing/2016/ink" xmlns:am3d="http://schemas.microsoft.com/office/drawing/2017/model3d" xmlns:o="urn:schemas-microsoft-com:office:office" xmlns:r="http://schemas.openxmlformats.org/officeDocument/2006/relationships" xmlns:m="http://schemas.openxmlformats.org/officeDocument/2006/math" xmlns:v="urn:schemas-microsoft-com:vml" xmlns:wp14="http://schemas.microsoft.com/office/word/2010/wordprocessingDrawing" xmlns:wp="http://schemas.openxmlformats.org/drawingml/2006/wordprocessingDrawing" xmlns:w10="urn:schemas-microsoft-com:office:word" xmlns:w="http://schemas.openxmlformats.org/wordprocessingml/2006/main" xmlns:w14="http://schemas.microsoft.com/office/word/2010/wordml" xmlns:w15="http://schemas.microsoft.com/office/word/2012/wordml" xmlns:w16cid="http://schemas.microsoft.com/office/word/2016/wordml/cid" xmlns:w16se="http://schemas.microsoft.com/office/word/2015/wordml/symex" xmlns:wpg="http://schemas.microsoft.com/office/word/2010/wordprocessingGroup" xmlns:wpi="http://schemas.microsoft.com/office/word/2010/wordprocessingInk" xmlns:wne="http://schemas.microsoft.com/office/word/2006/wordml" xmlns:wps="http://schemas.microsoft.com/office/word/2010/wordprocessingShape" mc:Ignorable="w14 w15 w16se w16cid wp14">
+<w:ftr xmlns:wpc="http://schemas.microsoft.com/office/word/2010/wordprocessingCanvas" xmlns:mc="http://schemas.openxmlformats.org/markup-compatibility/2006" xmlns:o="urn:schemas-microsoft-com:office:office" xmlns:r="http://schemas.openxmlformats.org/officeDocument/2006/relationships" xmlns:m="http://schemas.openxmlformats.org/officeDocument/2006/math" xmlns:v="urn:schemas-microsoft-com:vml" xmlns:wp14="http://schemas.microsoft.com/office/word/2010/wordprocessingDrawing" xmlns:wp="http://schemas.openxmlformats.org/drawingml/2006/wordprocessingDrawing" xmlns:w10="urn:schemas-microsoft-com:office:word" xmlns:w="http://schemas.openxmlformats.org/wordprocessingml/2006/main" xmlns:w14="http://schemas.microsoft.com/office/word/2010/wordml" xmlns:wpg="http://schemas.microsoft.com/office/word/2010/wordprocessingGroup" xmlns:wpi="http://schemas.microsoft.com/office/word/2010/wordprocessingInk" xmlns:wne="http://schemas.microsoft.com/office/word/2006/wordml" xmlns:wps="http://schemas.microsoft.com/office/word/2010/wordprocessingShape" mc:Ignorable="w14 wp14">
   <w:p>
     <w:pPr>
       <w:pStyle w:val="Footer"/>
@@ -9092,7 +7764,45 @@
 </file>
 
 <file path=word/footer3.xml><?xml version="1.0" encoding="utf-8"?>
-<w:ftr xmlns:wpc="http://schemas.microsoft.com/office/word/2010/wordprocessingCanvas" xmlns:cx="http://schemas.microsoft.com/office/drawing/2014/chartex" xmlns:cx1="http://schemas.microsoft.com/office/drawing/2015/9/8/chartex" xmlns:cx2="http://schemas.microsoft.com/office/drawing/2015/10/21/chartex" xmlns:cx3="http://schemas.microsoft.com/office/drawing/2016/5/9/chartex" xmlns:cx4="http://schemas.microsoft.com/office/drawing/2016/5/10/chartex" xmlns:cx5="http://schemas.microsoft.com/office/drawing/2016/5/11/chartex" xmlns:cx6="http://schemas.microsoft.com/office/drawing/2016/5/12/chartex" xmlns:cx7="http://schemas.microsoft.com/office/drawing/2016/5/13/chartex" xmlns:cx8="http://schemas.microsoft.com/office/drawing/2016/5/14/chartex" xmlns:mc="http://schemas.openxmlformats.org/markup-compatibility/2006" xmlns:aink="http://schemas.microsoft.com/office/drawing/2016/ink" xmlns:am3d="http://schemas.microsoft.com/office/drawing/2017/model3d" xmlns:o="urn:schemas-microsoft-com:office:office" xmlns:r="http://schemas.openxmlformats.org/officeDocument/2006/relationships" xmlns:m="http://schemas.openxmlformats.org/officeDocument/2006/math" xmlns:v="urn:schemas-microsoft-com:vml" xmlns:wp14="http://schemas.microsoft.com/office/word/2010/wordprocessingDrawing" xmlns:wp="http://schemas.openxmlformats.org/drawingml/2006/wordprocessingDrawing" xmlns:w10="urn:schemas-microsoft-com:office:word" xmlns:w="http://schemas.openxmlformats.org/wordprocessingml/2006/main" xmlns:w14="http://schemas.microsoft.com/office/word/2010/wordml" xmlns:w15="http://schemas.microsoft.com/office/word/2012/wordml" xmlns:w16cid="http://schemas.microsoft.com/office/word/2016/wordml/cid" xmlns:w16se="http://schemas.microsoft.com/office/word/2015/wordml/symex" xmlns:wpg="http://schemas.microsoft.com/office/word/2010/wordprocessingGroup" xmlns:wpi="http://schemas.microsoft.com/office/word/2010/wordprocessingInk" xmlns:wne="http://schemas.microsoft.com/office/word/2006/wordml" xmlns:wps="http://schemas.microsoft.com/office/word/2010/wordprocessingShape" mc:Ignorable="w14 w15 w16se w16cid wp14">
+<w:ftr xmlns:wpc="http://schemas.microsoft.com/office/word/2010/wordprocessingCanvas" xmlns:mc="http://schemas.openxmlformats.org/markup-compatibility/2006" xmlns:o="urn:schemas-microsoft-com:office:office" xmlns:r="http://schemas.openxmlformats.org/officeDocument/2006/relationships" xmlns:m="http://schemas.openxmlformats.org/officeDocument/2006/math" xmlns:v="urn:schemas-microsoft-com:vml" xmlns:wp14="http://schemas.microsoft.com/office/word/2010/wordprocessingDrawing" xmlns:wp="http://schemas.openxmlformats.org/drawingml/2006/wordprocessingDrawing" xmlns:w10="urn:schemas-microsoft-com:office:word" xmlns:w="http://schemas.openxmlformats.org/wordprocessingml/2006/main" xmlns:w14="http://schemas.microsoft.com/office/word/2010/wordml" xmlns:wpg="http://schemas.microsoft.com/office/word/2010/wordprocessingGroup" xmlns:wpi="http://schemas.microsoft.com/office/word/2010/wordprocessingInk" xmlns:wne="http://schemas.microsoft.com/office/word/2006/wordml" xmlns:wps="http://schemas.microsoft.com/office/word/2010/wordprocessingShape" mc:Ignorable="w14 wp14">
+  <w:p>
+    <w:pPr>
+      <w:pStyle w:val="Footer"/>
+      <w:pBdr>
+        <w:top w:val="single" w:sz="18" w:space="2" w:color="auto"/>
+      </w:pBdr>
+      <w:tabs>
+        <w:tab w:val="clear" w:pos="4320"/>
+        <w:tab w:val="clear" w:pos="8640"/>
+        <w:tab w:val="center" w:pos="4680"/>
+        <w:tab w:val="left" w:pos="6430"/>
+        <w:tab w:val="right" w:pos="9360"/>
+      </w:tabs>
+      <w:spacing w:before="0" w:after="0"/>
+      <w:ind w:left="0"/>
+      <w:jc w:val="left"/>
+      <w:rPr>
+        <w:rFonts w:ascii="Arial" w:hAnsi="Arial" w:cs="Arial"/>
+        <w:sz w:val="18"/>
+        <w:szCs w:val="18"/>
+      </w:rPr>
+    </w:pPr>
+    <w:r>
+      <w:rPr>
+        <w:rFonts w:ascii="Arial" w:hAnsi="Arial" w:cs="Arial"/>
+        <w:i/>
+        <w:color w:val="0000FF"/>
+        <w:sz w:val="18"/>
+        <w:szCs w:val="18"/>
+      </w:rPr>
+      <w:tab/>
+    </w:r>
+  </w:p>
+</w:ftr>
+</file>
+
+<file path=word/footer4.xml><?xml version="1.0" encoding="utf-8"?>
+<w:ftr xmlns:wpc="http://schemas.microsoft.com/office/word/2010/wordprocessingCanvas" xmlns:mc="http://schemas.openxmlformats.org/markup-compatibility/2006" xmlns:o="urn:schemas-microsoft-com:office:office" xmlns:r="http://schemas.openxmlformats.org/officeDocument/2006/relationships" xmlns:m="http://schemas.openxmlformats.org/officeDocument/2006/math" xmlns:v="urn:schemas-microsoft-com:vml" xmlns:wp14="http://schemas.microsoft.com/office/word/2010/wordprocessingDrawing" xmlns:wp="http://schemas.openxmlformats.org/drawingml/2006/wordprocessingDrawing" xmlns:w10="urn:schemas-microsoft-com:office:word" xmlns:w="http://schemas.openxmlformats.org/wordprocessingml/2006/main" xmlns:w14="http://schemas.microsoft.com/office/word/2010/wordml" xmlns:wpg="http://schemas.microsoft.com/office/word/2010/wordprocessingGroup" xmlns:wpi="http://schemas.microsoft.com/office/word/2010/wordprocessingInk" xmlns:wne="http://schemas.microsoft.com/office/word/2006/wordml" xmlns:wps="http://schemas.microsoft.com/office/word/2010/wordprocessingShape" mc:Ignorable="w14 wp14">
   <w:p>
     <w:pPr>
       <w:pStyle w:val="Footer"/>
@@ -9107,65 +7817,6 @@
       </w:tabs>
       <w:spacing w:before="0" w:after="0"/>
       <w:ind w:left="0"/>
-      <w:jc w:val="center"/>
-      <w:rPr>
-        <w:rFonts w:ascii="Arial" w:hAnsi="Arial" w:cs="Arial"/>
-        <w:sz w:val="18"/>
-        <w:szCs w:val="18"/>
-      </w:rPr>
-    </w:pPr>
-    <w:r>
-      <w:rPr>
-        <w:rFonts w:ascii="Arial" w:hAnsi="Arial" w:cs="Arial"/>
-        <w:i/>
-        <w:color w:val="0000FF"/>
-        <w:sz w:val="18"/>
-        <w:szCs w:val="18"/>
-      </w:rPr>
-      <w:t>[Insert appropriate Disclaimer(s</w:t>
-    </w:r>
-    <w:r>
-      <w:rPr>
-        <w:rFonts w:ascii="Arial" w:hAnsi="Arial" w:cs="Arial"/>
-        <w:i/>
-        <w:color w:val="0000FF"/>
-        <w:sz w:val="18"/>
-        <w:szCs w:val="18"/>
-      </w:rPr>
-      <w:t>)</w:t>
-    </w:r>
-    <w:r>
-      <w:rPr>
-        <w:rFonts w:ascii="Arial" w:hAnsi="Arial" w:cs="Arial"/>
-        <w:bCs/>
-        <w:i/>
-        <w:iCs/>
-        <w:color w:val="0000FF"/>
-        <w:sz w:val="18"/>
-        <w:szCs w:val="18"/>
-      </w:rPr>
-      <w:t>]</w:t>
-    </w:r>
-  </w:p>
-</w:ftr>
-</file>
-
-<file path=word/footer4.xml><?xml version="1.0" encoding="utf-8"?>
-<w:ftr xmlns:wpc="http://schemas.microsoft.com/office/word/2010/wordprocessingCanvas" xmlns:cx="http://schemas.microsoft.com/office/drawing/2014/chartex" xmlns:cx1="http://schemas.microsoft.com/office/drawing/2015/9/8/chartex" xmlns:cx2="http://schemas.microsoft.com/office/drawing/2015/10/21/chartex" xmlns:cx3="http://schemas.microsoft.com/office/drawing/2016/5/9/chartex" xmlns:cx4="http://schemas.microsoft.com/office/drawing/2016/5/10/chartex" xmlns:cx5="http://schemas.microsoft.com/office/drawing/2016/5/11/chartex" xmlns:cx6="http://schemas.microsoft.com/office/drawing/2016/5/12/chartex" xmlns:cx7="http://schemas.microsoft.com/office/drawing/2016/5/13/chartex" xmlns:cx8="http://schemas.microsoft.com/office/drawing/2016/5/14/chartex" xmlns:mc="http://schemas.openxmlformats.org/markup-compatibility/2006" xmlns:aink="http://schemas.microsoft.com/office/drawing/2016/ink" xmlns:am3d="http://schemas.microsoft.com/office/drawing/2017/model3d" xmlns:o="urn:schemas-microsoft-com:office:office" xmlns:r="http://schemas.openxmlformats.org/officeDocument/2006/relationships" xmlns:m="http://schemas.openxmlformats.org/officeDocument/2006/math" xmlns:v="urn:schemas-microsoft-com:vml" xmlns:wp14="http://schemas.microsoft.com/office/word/2010/wordprocessingDrawing" xmlns:wp="http://schemas.openxmlformats.org/drawingml/2006/wordprocessingDrawing" xmlns:w10="urn:schemas-microsoft-com:office:word" xmlns:w="http://schemas.openxmlformats.org/wordprocessingml/2006/main" xmlns:w14="http://schemas.microsoft.com/office/word/2010/wordml" xmlns:w15="http://schemas.microsoft.com/office/word/2012/wordml" xmlns:w16cid="http://schemas.microsoft.com/office/word/2016/wordml/cid" xmlns:w16se="http://schemas.microsoft.com/office/word/2015/wordml/symex" xmlns:wpg="http://schemas.microsoft.com/office/word/2010/wordprocessingGroup" xmlns:wpi="http://schemas.microsoft.com/office/word/2010/wordprocessingInk" xmlns:wne="http://schemas.microsoft.com/office/word/2006/wordml" xmlns:wps="http://schemas.microsoft.com/office/word/2010/wordprocessingShape" mc:Ignorable="w14 w15 w16se w16cid wp14">
-  <w:p>
-    <w:pPr>
-      <w:pStyle w:val="Footer"/>
-      <w:pBdr>
-        <w:top w:val="single" w:sz="18" w:space="2" w:color="auto"/>
-      </w:pBdr>
-      <w:tabs>
-        <w:tab w:val="clear" w:pos="4320"/>
-        <w:tab w:val="clear" w:pos="8640"/>
-        <w:tab w:val="center" w:pos="4680"/>
-        <w:tab w:val="right" w:pos="9360"/>
-      </w:tabs>
-      <w:spacing w:before="0" w:after="0"/>
-      <w:ind w:left="0"/>
       <w:rPr>
         <w:rFonts w:ascii="Arial" w:hAnsi="Arial" w:cs="Arial"/>
         <w:color w:val="0000FF"/>
@@ -9235,7 +7886,7 @@
         <w:sz w:val="18"/>
         <w:szCs w:val="18"/>
       </w:rPr>
-      <w:t>12</w:t>
+      <w:t>10</w:t>
     </w:r>
     <w:r>
       <w:rPr>
@@ -9290,7 +7941,7 @@
         <w:sz w:val="18"/>
         <w:szCs w:val="18"/>
       </w:rPr>
-      <w:t>15</w:t>
+      <w:t>10</w:t>
     </w:r>
     <w:r>
       <w:rPr>
@@ -9306,7 +7957,7 @@
 </file>
 
 <file path=word/footnotes.xml><?xml version="1.0" encoding="utf-8"?>
-<w:footnotes xmlns:wpc="http://schemas.microsoft.com/office/word/2010/wordprocessingCanvas" xmlns:cx="http://schemas.microsoft.com/office/drawing/2014/chartex" xmlns:cx1="http://schemas.microsoft.com/office/drawing/2015/9/8/chartex" xmlns:cx2="http://schemas.microsoft.com/office/drawing/2015/10/21/chartex" xmlns:cx3="http://schemas.microsoft.com/office/drawing/2016/5/9/chartex" xmlns:cx4="http://schemas.microsoft.com/office/drawing/2016/5/10/chartex" xmlns:cx5="http://schemas.microsoft.com/office/drawing/2016/5/11/chartex" xmlns:cx6="http://schemas.microsoft.com/office/drawing/2016/5/12/chartex" xmlns:cx7="http://schemas.microsoft.com/office/drawing/2016/5/13/chartex" xmlns:cx8="http://schemas.microsoft.com/office/drawing/2016/5/14/chartex" xmlns:mc="http://schemas.openxmlformats.org/markup-compatibility/2006" xmlns:aink="http://schemas.microsoft.com/office/drawing/2016/ink" xmlns:am3d="http://schemas.microsoft.com/office/drawing/2017/model3d" xmlns:o="urn:schemas-microsoft-com:office:office" xmlns:r="http://schemas.openxmlformats.org/officeDocument/2006/relationships" xmlns:m="http://schemas.openxmlformats.org/officeDocument/2006/math" xmlns:v="urn:schemas-microsoft-com:vml" xmlns:wp14="http://schemas.microsoft.com/office/word/2010/wordprocessingDrawing" xmlns:wp="http://schemas.openxmlformats.org/drawingml/2006/wordprocessingDrawing" xmlns:w10="urn:schemas-microsoft-com:office:word" xmlns:w="http://schemas.openxmlformats.org/wordprocessingml/2006/main" xmlns:w14="http://schemas.microsoft.com/office/word/2010/wordml" xmlns:w15="http://schemas.microsoft.com/office/word/2012/wordml" xmlns:w16cid="http://schemas.microsoft.com/office/word/2016/wordml/cid" xmlns:w16se="http://schemas.microsoft.com/office/word/2015/wordml/symex" xmlns:wpg="http://schemas.microsoft.com/office/word/2010/wordprocessingGroup" xmlns:wpi="http://schemas.microsoft.com/office/word/2010/wordprocessingInk" xmlns:wne="http://schemas.microsoft.com/office/word/2006/wordml" xmlns:wps="http://schemas.microsoft.com/office/word/2010/wordprocessingShape" mc:Ignorable="w14 w15 w16se w16cid wp14">
+<w:footnotes xmlns:wpc="http://schemas.microsoft.com/office/word/2010/wordprocessingCanvas" xmlns:mc="http://schemas.openxmlformats.org/markup-compatibility/2006" xmlns:o="urn:schemas-microsoft-com:office:office" xmlns:r="http://schemas.openxmlformats.org/officeDocument/2006/relationships" xmlns:m="http://schemas.openxmlformats.org/officeDocument/2006/math" xmlns:v="urn:schemas-microsoft-com:vml" xmlns:wp14="http://schemas.microsoft.com/office/word/2010/wordprocessingDrawing" xmlns:wp="http://schemas.openxmlformats.org/drawingml/2006/wordprocessingDrawing" xmlns:w10="urn:schemas-microsoft-com:office:word" xmlns:w="http://schemas.openxmlformats.org/wordprocessingml/2006/main" xmlns:w14="http://schemas.microsoft.com/office/word/2010/wordml" xmlns:wpg="http://schemas.microsoft.com/office/word/2010/wordprocessingGroup" xmlns:wpi="http://schemas.microsoft.com/office/word/2010/wordprocessingInk" xmlns:wne="http://schemas.microsoft.com/office/word/2006/wordml" xmlns:wps="http://schemas.microsoft.com/office/word/2010/wordprocessingShape" mc:Ignorable="w14 wp14">
   <w:footnote w:type="separator" w:id="-1">
     <w:p>
       <w:r>
@@ -9325,7 +7976,7 @@
 </file>
 
 <file path=word/header1.xml><?xml version="1.0" encoding="utf-8"?>
-<w:hdr xmlns:wpc="http://schemas.microsoft.com/office/word/2010/wordprocessingCanvas" xmlns:cx="http://schemas.microsoft.com/office/drawing/2014/chartex" xmlns:cx1="http://schemas.microsoft.com/office/drawing/2015/9/8/chartex" xmlns:cx2="http://schemas.microsoft.com/office/drawing/2015/10/21/chartex" xmlns:cx3="http://schemas.microsoft.com/office/drawing/2016/5/9/chartex" xmlns:cx4="http://schemas.microsoft.com/office/drawing/2016/5/10/chartex" xmlns:cx5="http://schemas.microsoft.com/office/drawing/2016/5/11/chartex" xmlns:cx6="http://schemas.microsoft.com/office/drawing/2016/5/12/chartex" xmlns:cx7="http://schemas.microsoft.com/office/drawing/2016/5/13/chartex" xmlns:cx8="http://schemas.microsoft.com/office/drawing/2016/5/14/chartex" xmlns:mc="http://schemas.openxmlformats.org/markup-compatibility/2006" xmlns:aink="http://schemas.microsoft.com/office/drawing/2016/ink" xmlns:am3d="http://schemas.microsoft.com/office/drawing/2017/model3d" xmlns:o="urn:schemas-microsoft-com:office:office" xmlns:r="http://schemas.openxmlformats.org/officeDocument/2006/relationships" xmlns:m="http://schemas.openxmlformats.org/officeDocument/2006/math" xmlns:v="urn:schemas-microsoft-com:vml" xmlns:wp14="http://schemas.microsoft.com/office/word/2010/wordprocessingDrawing" xmlns:wp="http://schemas.openxmlformats.org/drawingml/2006/wordprocessingDrawing" xmlns:w10="urn:schemas-microsoft-com:office:word" xmlns:w="http://schemas.openxmlformats.org/wordprocessingml/2006/main" xmlns:w14="http://schemas.microsoft.com/office/word/2010/wordml" xmlns:w15="http://schemas.microsoft.com/office/word/2012/wordml" xmlns:w16cid="http://schemas.microsoft.com/office/word/2016/wordml/cid" xmlns:w16se="http://schemas.microsoft.com/office/word/2015/wordml/symex" xmlns:wpg="http://schemas.microsoft.com/office/word/2010/wordprocessingGroup" xmlns:wpi="http://schemas.microsoft.com/office/word/2010/wordprocessingInk" xmlns:wne="http://schemas.microsoft.com/office/word/2006/wordml" xmlns:wps="http://schemas.microsoft.com/office/word/2010/wordprocessingShape" mc:Ignorable="w14 w15 w16se w16cid wp14">
+<w:hdr xmlns:wpc="http://schemas.microsoft.com/office/word/2010/wordprocessingCanvas" xmlns:mc="http://schemas.openxmlformats.org/markup-compatibility/2006" xmlns:o="urn:schemas-microsoft-com:office:office" xmlns:r="http://schemas.openxmlformats.org/officeDocument/2006/relationships" xmlns:m="http://schemas.openxmlformats.org/officeDocument/2006/math" xmlns:v="urn:schemas-microsoft-com:vml" xmlns:wp14="http://schemas.microsoft.com/office/word/2010/wordprocessingDrawing" xmlns:wp="http://schemas.openxmlformats.org/drawingml/2006/wordprocessingDrawing" xmlns:w10="urn:schemas-microsoft-com:office:word" xmlns:w="http://schemas.openxmlformats.org/wordprocessingml/2006/main" xmlns:w14="http://schemas.microsoft.com/office/word/2010/wordml" xmlns:wpg="http://schemas.microsoft.com/office/word/2010/wordprocessingGroup" xmlns:wpi="http://schemas.microsoft.com/office/word/2010/wordprocessingInk" xmlns:wne="http://schemas.microsoft.com/office/word/2006/wordml" xmlns:wps="http://schemas.microsoft.com/office/word/2010/wordprocessingShape" mc:Ignorable="w14 wp14">
   <w:p>
     <w:pPr>
       <w:pStyle w:val="Header"/>
@@ -9571,130 +8222,20 @@
 </file>
 
 <file path=word/header2.xml><?xml version="1.0" encoding="utf-8"?>
-<w:hdr xmlns:wpc="http://schemas.microsoft.com/office/word/2010/wordprocessingCanvas" xmlns:cx="http://schemas.microsoft.com/office/drawing/2014/chartex" xmlns:cx1="http://schemas.microsoft.com/office/drawing/2015/9/8/chartex" xmlns:cx2="http://schemas.microsoft.com/office/drawing/2015/10/21/chartex" xmlns:cx3="http://schemas.microsoft.com/office/drawing/2016/5/9/chartex" xmlns:cx4="http://schemas.microsoft.com/office/drawing/2016/5/10/chartex" xmlns:cx5="http://schemas.microsoft.com/office/drawing/2016/5/11/chartex" xmlns:cx6="http://schemas.microsoft.com/office/drawing/2016/5/12/chartex" xmlns:cx7="http://schemas.microsoft.com/office/drawing/2016/5/13/chartex" xmlns:cx8="http://schemas.microsoft.com/office/drawing/2016/5/14/chartex" xmlns:mc="http://schemas.openxmlformats.org/markup-compatibility/2006" xmlns:aink="http://schemas.microsoft.com/office/drawing/2016/ink" xmlns:am3d="http://schemas.microsoft.com/office/drawing/2017/model3d" xmlns:o="urn:schemas-microsoft-com:office:office" xmlns:r="http://schemas.openxmlformats.org/officeDocument/2006/relationships" xmlns:m="http://schemas.openxmlformats.org/officeDocument/2006/math" xmlns:v="urn:schemas-microsoft-com:vml" xmlns:wp14="http://schemas.microsoft.com/office/word/2010/wordprocessingDrawing" xmlns:wp="http://schemas.openxmlformats.org/drawingml/2006/wordprocessingDrawing" xmlns:w10="urn:schemas-microsoft-com:office:word" xmlns:w="http://schemas.openxmlformats.org/wordprocessingml/2006/main" xmlns:w14="http://schemas.microsoft.com/office/word/2010/wordml" xmlns:w15="http://schemas.microsoft.com/office/word/2012/wordml" xmlns:w16cid="http://schemas.microsoft.com/office/word/2016/wordml/cid" xmlns:w16se="http://schemas.microsoft.com/office/word/2015/wordml/symex" xmlns:wpg="http://schemas.microsoft.com/office/word/2010/wordprocessingGroup" xmlns:wpi="http://schemas.microsoft.com/office/word/2010/wordprocessingInk" xmlns:wne="http://schemas.microsoft.com/office/word/2006/wordml" xmlns:wps="http://schemas.microsoft.com/office/word/2010/wordprocessingShape" mc:Ignorable="w14 w15 w16se w16cid wp14">
-  <w:bookmarkStart w:id="3" w:name="OLE_LINK9"/>
+<w:hdr xmlns:wpc="http://schemas.microsoft.com/office/word/2010/wordprocessingCanvas" xmlns:mc="http://schemas.openxmlformats.org/markup-compatibility/2006" xmlns:o="urn:schemas-microsoft-com:office:office" xmlns:r="http://schemas.openxmlformats.org/officeDocument/2006/relationships" xmlns:m="http://schemas.openxmlformats.org/officeDocument/2006/math" xmlns:v="urn:schemas-microsoft-com:vml" xmlns:wp14="http://schemas.microsoft.com/office/word/2010/wordprocessingDrawing" xmlns:wp="http://schemas.openxmlformats.org/drawingml/2006/wordprocessingDrawing" xmlns:w10="urn:schemas-microsoft-com:office:word" xmlns:w="http://schemas.openxmlformats.org/wordprocessingml/2006/main" xmlns:w14="http://schemas.microsoft.com/office/word/2010/wordml" xmlns:wpg="http://schemas.microsoft.com/office/word/2010/wordprocessingGroup" xmlns:wpi="http://schemas.microsoft.com/office/word/2010/wordprocessingInk" xmlns:wne="http://schemas.microsoft.com/office/word/2006/wordml" xmlns:wps="http://schemas.microsoft.com/office/word/2010/wordprocessingShape" mc:Ignorable="w14 wp14">
   <w:p>
     <w:pPr>
       <w:pStyle w:val="Header"/>
+      <w:tabs>
+        <w:tab w:val="clear" w:pos="4320"/>
+        <w:tab w:val="clear" w:pos="8640"/>
+        <w:tab w:val="left" w:pos="3851"/>
+      </w:tabs>
       <w:ind w:left="0"/>
       <w:jc w:val="left"/>
     </w:pPr>
     <w:r>
-      <w:rPr>
-        <w:rFonts w:ascii="Arial" w:hAnsi="Arial" w:cs="Arial"/>
-        <w:color w:val="000080"/>
-        <w:sz w:val="20"/>
-        <w:szCs w:val="20"/>
-      </w:rPr>
-      <w:fldChar w:fldCharType="begin"/>
-    </w:r>
-    <w:r>
-      <w:rPr>
-        <w:rFonts w:ascii="Arial" w:hAnsi="Arial" w:cs="Arial"/>
-        <w:color w:val="000080"/>
-        <w:sz w:val="20"/>
-        <w:szCs w:val="20"/>
-      </w:rPr>
-      <w:instrText xml:space="preserve"> INCLUDEPICTURE "cid:image001.gif@01C58790.4E9C6580" \* MERGEFORMATINET </w:instrText>
-    </w:r>
-    <w:r>
-      <w:rPr>
-        <w:rFonts w:ascii="Arial" w:hAnsi="Arial" w:cs="Arial"/>
-        <w:color w:val="000080"/>
-        <w:sz w:val="20"/>
-        <w:szCs w:val="20"/>
-      </w:rPr>
-      <w:fldChar w:fldCharType="separate"/>
-    </w:r>
-    <w:r>
-      <w:rPr>
-        <w:rFonts w:ascii="Arial" w:hAnsi="Arial" w:cs="Arial"/>
-        <w:color w:val="000080"/>
-        <w:sz w:val="20"/>
-        <w:szCs w:val="20"/>
-      </w:rPr>
-      <w:fldChar w:fldCharType="begin"/>
-    </w:r>
-    <w:r>
-      <w:rPr>
-        <w:rFonts w:ascii="Arial" w:hAnsi="Arial" w:cs="Arial"/>
-        <w:color w:val="000080"/>
-        <w:sz w:val="20"/>
-        <w:szCs w:val="20"/>
-      </w:rPr>
-      <w:instrText xml:space="preserve"> INCLUDEPICTURE  "cid:image001.gif@01C58790.4E9C6580" \* MERGEFORMATINET </w:instrText>
-    </w:r>
-    <w:r>
-      <w:rPr>
-        <w:rFonts w:ascii="Arial" w:hAnsi="Arial" w:cs="Arial"/>
-        <w:color w:val="000080"/>
-        <w:sz w:val="20"/>
-        <w:szCs w:val="20"/>
-      </w:rPr>
-      <w:fldChar w:fldCharType="separate"/>
-    </w:r>
-    <w:r>
-      <w:rPr>
-        <w:rFonts w:ascii="Arial" w:hAnsi="Arial" w:cs="Arial"/>
-        <w:color w:val="000080"/>
-        <w:sz w:val="20"/>
-        <w:szCs w:val="20"/>
-      </w:rPr>
-      <w:fldChar w:fldCharType="begin"/>
-    </w:r>
-    <w:r>
-      <w:rPr>
-        <w:rFonts w:ascii="Arial" w:hAnsi="Arial" w:cs="Arial"/>
-        <w:color w:val="000080"/>
-        <w:sz w:val="20"/>
-        <w:szCs w:val="20"/>
-      </w:rPr>
-      <w:instrText xml:space="preserve"> </w:instrText>
-    </w:r>
-    <w:r>
-      <w:rPr>
-        <w:rFonts w:ascii="Arial" w:hAnsi="Arial" w:cs="Arial"/>
-        <w:color w:val="000080"/>
-        <w:sz w:val="20"/>
-        <w:szCs w:val="20"/>
-      </w:rPr>
-      <w:instrText>INCLUDEPICTURE  "cid:image001.gif@01C58790.4E9C6580" \* MERGEFORMA</w:instrText>
-    </w:r>
-    <w:r>
-      <w:rPr>
-        <w:rFonts w:ascii="Arial" w:hAnsi="Arial" w:cs="Arial"/>
-        <w:color w:val="000080"/>
-        <w:sz w:val="20"/>
-        <w:szCs w:val="20"/>
-      </w:rPr>
-      <w:instrText>TINET</w:instrText>
-    </w:r>
-    <w:r>
-      <w:rPr>
-        <w:rFonts w:ascii="Arial" w:hAnsi="Arial" w:cs="Arial"/>
-        <w:color w:val="000080"/>
-        <w:sz w:val="20"/>
-        <w:szCs w:val="20"/>
-      </w:rPr>
-      <w:instrText xml:space="preserve"> </w:instrText>
-    </w:r>
-    <w:r>
-      <w:rPr>
-        <w:rFonts w:ascii="Arial" w:hAnsi="Arial" w:cs="Arial"/>
-        <w:color w:val="000080"/>
-        <w:sz w:val="20"/>
-        <w:szCs w:val="20"/>
-      </w:rPr>
-      <w:fldChar w:fldCharType="separate"/>
-    </w:r>
-    <w:r>
-      <w:rPr>
-        <w:rFonts w:ascii="Arial" w:hAnsi="Arial" w:cs="Arial"/>
-        <w:color w:val="000080"/>
-        <w:sz w:val="20"/>
-        <w:szCs w:val="20"/>
-      </w:rPr>
-      <w:pict w14:anchorId="6E650027">
+      <w:pict>
         <v:shapetype id="_x0000_t75" coordsize="21600,21600" o:spt="75" o:preferrelative="t" path="m@4@5l@4@11@9@11@9@5xe" filled="f" stroked="f">
           <v:stroke joinstyle="miter"/>
           <v:formulas>
@@ -9714,45 +8255,17 @@
           <v:path o:extrusionok="f" gradientshapeok="t" o:connecttype="rect"/>
           <o:lock v:ext="edit" aspectratio="t"/>
         </v:shapetype>
-        <v:shape id="_x0000_i1028" type="#_x0000_t75" style="width:94.8pt;height:52.8pt">
-          <v:imagedata r:id="rId1" r:href="rId2"/>
+        <v:shape id="_x0000_i1026" type="#_x0000_t75" style="width:131.85pt;height:72.95pt">
+          <v:imagedata r:id="rId1" o:title="Missouri-State-University-Logo"/>
         </v:shape>
       </w:pict>
     </w:r>
-    <w:r>
-      <w:rPr>
-        <w:rFonts w:ascii="Arial" w:hAnsi="Arial" w:cs="Arial"/>
-        <w:color w:val="000080"/>
-        <w:sz w:val="20"/>
-        <w:szCs w:val="20"/>
-      </w:rPr>
-      <w:fldChar w:fldCharType="end"/>
-    </w:r>
-    <w:r>
-      <w:rPr>
-        <w:rFonts w:ascii="Arial" w:hAnsi="Arial" w:cs="Arial"/>
-        <w:color w:val="000080"/>
-        <w:sz w:val="20"/>
-        <w:szCs w:val="20"/>
-      </w:rPr>
-      <w:fldChar w:fldCharType="end"/>
-    </w:r>
-    <w:r>
-      <w:rPr>
-        <w:rFonts w:ascii="Arial" w:hAnsi="Arial" w:cs="Arial"/>
-        <w:color w:val="000080"/>
-        <w:sz w:val="20"/>
-        <w:szCs w:val="20"/>
-      </w:rPr>
-      <w:fldChar w:fldCharType="end"/>
-    </w:r>
-    <w:bookmarkEnd w:id="3"/>
   </w:p>
 </w:hdr>
 </file>
 
 <file path=word/header3.xml><?xml version="1.0" encoding="utf-8"?>
-<w:hdr xmlns:wpc="http://schemas.microsoft.com/office/word/2010/wordprocessingCanvas" xmlns:cx="http://schemas.microsoft.com/office/drawing/2014/chartex" xmlns:cx1="http://schemas.microsoft.com/office/drawing/2015/9/8/chartex" xmlns:cx2="http://schemas.microsoft.com/office/drawing/2015/10/21/chartex" xmlns:cx3="http://schemas.microsoft.com/office/drawing/2016/5/9/chartex" xmlns:cx4="http://schemas.microsoft.com/office/drawing/2016/5/10/chartex" xmlns:cx5="http://schemas.microsoft.com/office/drawing/2016/5/11/chartex" xmlns:cx6="http://schemas.microsoft.com/office/drawing/2016/5/12/chartex" xmlns:cx7="http://schemas.microsoft.com/office/drawing/2016/5/13/chartex" xmlns:cx8="http://schemas.microsoft.com/office/drawing/2016/5/14/chartex" xmlns:mc="http://schemas.openxmlformats.org/markup-compatibility/2006" xmlns:aink="http://schemas.microsoft.com/office/drawing/2016/ink" xmlns:am3d="http://schemas.microsoft.com/office/drawing/2017/model3d" xmlns:o="urn:schemas-microsoft-com:office:office" xmlns:r="http://schemas.openxmlformats.org/officeDocument/2006/relationships" xmlns:m="http://schemas.openxmlformats.org/officeDocument/2006/math" xmlns:v="urn:schemas-microsoft-com:vml" xmlns:wp14="http://schemas.microsoft.com/office/word/2010/wordprocessingDrawing" xmlns:wp="http://schemas.openxmlformats.org/drawingml/2006/wordprocessingDrawing" xmlns:w10="urn:schemas-microsoft-com:office:word" xmlns:w="http://schemas.openxmlformats.org/wordprocessingml/2006/main" xmlns:w14="http://schemas.microsoft.com/office/word/2010/wordml" xmlns:w15="http://schemas.microsoft.com/office/word/2012/wordml" xmlns:w16cid="http://schemas.microsoft.com/office/word/2016/wordml/cid" xmlns:w16se="http://schemas.microsoft.com/office/word/2015/wordml/symex" xmlns:wpg="http://schemas.microsoft.com/office/word/2010/wordprocessingGroup" xmlns:wpi="http://schemas.microsoft.com/office/word/2010/wordprocessingInk" xmlns:wne="http://schemas.microsoft.com/office/word/2006/wordml" xmlns:wps="http://schemas.microsoft.com/office/word/2010/wordprocessingShape" mc:Ignorable="w14 w15 w16se w16cid wp14">
+<w:hdr xmlns:wpc="http://schemas.microsoft.com/office/word/2010/wordprocessingCanvas" xmlns:mc="http://schemas.openxmlformats.org/markup-compatibility/2006" xmlns:o="urn:schemas-microsoft-com:office:office" xmlns:r="http://schemas.openxmlformats.org/officeDocument/2006/relationships" xmlns:m="http://schemas.openxmlformats.org/officeDocument/2006/math" xmlns:v="urn:schemas-microsoft-com:vml" xmlns:wp14="http://schemas.microsoft.com/office/word/2010/wordprocessingDrawing" xmlns:wp="http://schemas.openxmlformats.org/drawingml/2006/wordprocessingDrawing" xmlns:w10="urn:schemas-microsoft-com:office:word" xmlns:w="http://schemas.openxmlformats.org/wordprocessingml/2006/main" xmlns:w14="http://schemas.microsoft.com/office/word/2010/wordml" xmlns:wpg="http://schemas.microsoft.com/office/word/2010/wordprocessingGroup" xmlns:wpi="http://schemas.microsoft.com/office/word/2010/wordprocessingInk" xmlns:wne="http://schemas.microsoft.com/office/word/2006/wordml" xmlns:wps="http://schemas.microsoft.com/office/word/2010/wordprocessingShape" mc:Ignorable="w14 wp14">
   <w:p>
     <w:pPr>
       <w:pStyle w:val="Header"/>
@@ -9794,7 +8307,7 @@
 </file>
 
 <file path=word/numbering.xml><?xml version="1.0" encoding="utf-8"?>
-<w:numbering xmlns:wpc="http://schemas.microsoft.com/office/word/2010/wordprocessingCanvas" xmlns:cx="http://schemas.microsoft.com/office/drawing/2014/chartex" xmlns:cx1="http://schemas.microsoft.com/office/drawing/2015/9/8/chartex" xmlns:cx2="http://schemas.microsoft.com/office/drawing/2015/10/21/chartex" xmlns:cx3="http://schemas.microsoft.com/office/drawing/2016/5/9/chartex" xmlns:cx4="http://schemas.microsoft.com/office/drawing/2016/5/10/chartex" xmlns:cx5="http://schemas.microsoft.com/office/drawing/2016/5/11/chartex" xmlns:cx6="http://schemas.microsoft.com/office/drawing/2016/5/12/chartex" xmlns:cx7="http://schemas.microsoft.com/office/drawing/2016/5/13/chartex" xmlns:cx8="http://schemas.microsoft.com/office/drawing/2016/5/14/chartex" xmlns:mc="http://schemas.openxmlformats.org/markup-compatibility/2006" xmlns:aink="http://schemas.microsoft.com/office/drawing/2016/ink" xmlns:am3d="http://schemas.microsoft.com/office/drawing/2017/model3d" xmlns:o="urn:schemas-microsoft-com:office:office" xmlns:r="http://schemas.openxmlformats.org/officeDocument/2006/relationships" xmlns:m="http://schemas.openxmlformats.org/officeDocument/2006/math" xmlns:v="urn:schemas-microsoft-com:vml" xmlns:wp14="http://schemas.microsoft.com/office/word/2010/wordprocessingDrawing" xmlns:wp="http://schemas.openxmlformats.org/drawingml/2006/wordprocessingDrawing" xmlns:w10="urn:schemas-microsoft-com:office:word" xmlns:w="http://schemas.openxmlformats.org/wordprocessingml/2006/main" xmlns:w14="http://schemas.microsoft.com/office/word/2010/wordml" xmlns:w15="http://schemas.microsoft.com/office/word/2012/wordml" xmlns:w16cid="http://schemas.microsoft.com/office/word/2016/wordml/cid" xmlns:w16se="http://schemas.microsoft.com/office/word/2015/wordml/symex" xmlns:wpg="http://schemas.microsoft.com/office/word/2010/wordprocessingGroup" xmlns:wpi="http://schemas.microsoft.com/office/word/2010/wordprocessingInk" xmlns:wne="http://schemas.microsoft.com/office/word/2006/wordml" xmlns:wps="http://schemas.microsoft.com/office/word/2010/wordprocessingShape" mc:Ignorable="w14 w15 w16se w16cid wp14">
+<w:numbering xmlns:wpc="http://schemas.microsoft.com/office/word/2010/wordprocessingCanvas" xmlns:mc="http://schemas.openxmlformats.org/markup-compatibility/2006" xmlns:o="urn:schemas-microsoft-com:office:office" xmlns:r="http://schemas.openxmlformats.org/officeDocument/2006/relationships" xmlns:m="http://schemas.openxmlformats.org/officeDocument/2006/math" xmlns:v="urn:schemas-microsoft-com:vml" xmlns:wp14="http://schemas.microsoft.com/office/word/2010/wordprocessingDrawing" xmlns:wp="http://schemas.openxmlformats.org/drawingml/2006/wordprocessingDrawing" xmlns:w10="urn:schemas-microsoft-com:office:word" xmlns:w="http://schemas.openxmlformats.org/wordprocessingml/2006/main" xmlns:w14="http://schemas.microsoft.com/office/word/2010/wordml" xmlns:wpg="http://schemas.microsoft.com/office/word/2010/wordprocessingGroup" xmlns:wpi="http://schemas.microsoft.com/office/word/2010/wordprocessingInk" xmlns:wne="http://schemas.microsoft.com/office/word/2006/wordml" xmlns:wps="http://schemas.microsoft.com/office/word/2010/wordprocessingShape" mc:Ignorable="w14 wp14">
   <w:numPicBullet w:numPicBulletId="0">
     <w:pict>
       <v:shapetype id="_x0000_t75" coordsize="21600,21600" o:spt="75" o:preferrelative="t" path="m@4@5l@4@11@9@11@9@5xe" filled="f" stroked="f">
@@ -9816,20 +8329,20 @@
         <v:path o:extrusionok="f" gradientshapeok="t" o:connecttype="rect"/>
         <o:lock v:ext="edit" aspectratio="t"/>
       </v:shapetype>
-      <v:shape id="_x0000_i1026" type="#_x0000_t75" style="width:3in;height:3in" o:bullet="t"/>
+      <v:shape id="_x0000_i1030" type="#_x0000_t75" style="width:3in;height:3in" o:bullet="t"/>
     </w:pict>
   </w:numPicBullet>
   <w:numPicBullet w:numPicBulletId="1">
     <w:pict>
-      <v:shape id="_x0000_i1027" type="#_x0000_t75" style="width:3in;height:3in" o:bullet="t"/>
+      <v:shape id="_x0000_i1031" type="#_x0000_t75" style="width:3in;height:3in" o:bullet="t"/>
     </w:pict>
   </w:numPicBullet>
   <w:numPicBullet w:numPicBulletId="2">
     <w:pict>
-      <v:shape id="_x0000_i1028" type="#_x0000_t75" style="width:3in;height:3in" o:bullet="t"/>
+      <v:shape id="_x0000_i1032" type="#_x0000_t75" style="width:3in;height:3in" o:bullet="t"/>
     </w:pict>
   </w:numPicBullet>
-  <w:abstractNum w:abstractNumId="0" w15:restartNumberingAfterBreak="0">
+  <w:abstractNum w:abstractNumId="0">
     <w:nsid w:val="000A3DD0"/>
     <w:multiLevelType w:val="hybridMultilevel"/>
     <w:tmpl w:val="3E86239A"/>
@@ -9942,7 +8455,7 @@
       </w:pPr>
     </w:lvl>
   </w:abstractNum>
-  <w:abstractNum w:abstractNumId="1" w15:restartNumberingAfterBreak="0">
+  <w:abstractNum w:abstractNumId="1">
     <w:nsid w:val="04DB0169"/>
     <w:multiLevelType w:val="multilevel"/>
     <w:tmpl w:val="3E86239A"/>
@@ -10055,7 +8568,7 @@
       </w:pPr>
     </w:lvl>
   </w:abstractNum>
-  <w:abstractNum w:abstractNumId="2" w15:restartNumberingAfterBreak="0">
+  <w:abstractNum w:abstractNumId="2">
     <w:nsid w:val="10F25177"/>
     <w:multiLevelType w:val="hybridMultilevel"/>
     <w:tmpl w:val="129ADEEA"/>
@@ -10195,7 +8708,7 @@
       </w:rPr>
     </w:lvl>
   </w:abstractNum>
-  <w:abstractNum w:abstractNumId="3" w15:restartNumberingAfterBreak="0">
+  <w:abstractNum w:abstractNumId="3">
     <w:nsid w:val="12ED33B2"/>
     <w:multiLevelType w:val="hybridMultilevel"/>
     <w:tmpl w:val="026653EE"/>
@@ -10284,7 +8797,7 @@
       </w:pPr>
     </w:lvl>
   </w:abstractNum>
-  <w:abstractNum w:abstractNumId="4" w15:restartNumberingAfterBreak="0">
+  <w:abstractNum w:abstractNumId="4">
     <w:nsid w:val="16987CFA"/>
     <w:multiLevelType w:val="multilevel"/>
     <w:tmpl w:val="C54680BE"/>
@@ -10424,7 +8937,7 @@
       </w:rPr>
     </w:lvl>
   </w:abstractNum>
-  <w:abstractNum w:abstractNumId="5" w15:restartNumberingAfterBreak="0">
+  <w:abstractNum w:abstractNumId="5">
     <w:nsid w:val="17293ECA"/>
     <w:multiLevelType w:val="hybridMultilevel"/>
     <w:tmpl w:val="D0D620D8"/>
@@ -10565,7 +9078,7 @@
       </w:rPr>
     </w:lvl>
   </w:abstractNum>
-  <w:abstractNum w:abstractNumId="6" w15:restartNumberingAfterBreak="0">
+  <w:abstractNum w:abstractNumId="6">
     <w:nsid w:val="22AE1FF6"/>
     <w:multiLevelType w:val="multilevel"/>
     <w:tmpl w:val="96F26D26"/>
@@ -10678,7 +9191,7 @@
       </w:pPr>
     </w:lvl>
   </w:abstractNum>
-  <w:abstractNum w:abstractNumId="7" w15:restartNumberingAfterBreak="0">
+  <w:abstractNum w:abstractNumId="7">
     <w:nsid w:val="29427A46"/>
     <w:multiLevelType w:val="multilevel"/>
     <w:tmpl w:val="2C261C26"/>
@@ -10791,7 +9304,7 @@
       </w:pPr>
     </w:lvl>
   </w:abstractNum>
-  <w:abstractNum w:abstractNumId="8" w15:restartNumberingAfterBreak="0">
+  <w:abstractNum w:abstractNumId="8">
     <w:nsid w:val="2A44362C"/>
     <w:multiLevelType w:val="hybridMultilevel"/>
     <w:tmpl w:val="F18E706E"/>
@@ -10904,10 +9417,10 @@
       </w:pPr>
     </w:lvl>
   </w:abstractNum>
-  <w:abstractNum w:abstractNumId="9" w15:restartNumberingAfterBreak="0">
+  <w:abstractNum w:abstractNumId="9">
     <w:nsid w:val="31541E7B"/>
     <w:multiLevelType w:val="multilevel"/>
-    <w:tmpl w:val="834699E4"/>
+    <w:tmpl w:val="15025866"/>
     <w:lvl w:ilvl="0">
       <w:start w:val="1"/>
       <w:numFmt w:val="decimal"/>
@@ -11057,7 +9570,7 @@
       </w:rPr>
     </w:lvl>
   </w:abstractNum>
-  <w:abstractNum w:abstractNumId="10" w15:restartNumberingAfterBreak="0">
+  <w:abstractNum w:abstractNumId="10">
     <w:nsid w:val="3D8D0870"/>
     <w:multiLevelType w:val="multilevel"/>
     <w:tmpl w:val="F18E706E"/>
@@ -11170,7 +9683,7 @@
       </w:pPr>
     </w:lvl>
   </w:abstractNum>
-  <w:abstractNum w:abstractNumId="11" w15:restartNumberingAfterBreak="0">
+  <w:abstractNum w:abstractNumId="11">
     <w:nsid w:val="40872B80"/>
     <w:multiLevelType w:val="hybridMultilevel"/>
     <w:tmpl w:val="0A9451DA"/>
@@ -11310,7 +9823,7 @@
       </w:rPr>
     </w:lvl>
   </w:abstractNum>
-  <w:abstractNum w:abstractNumId="12" w15:restartNumberingAfterBreak="0">
+  <w:abstractNum w:abstractNumId="12">
     <w:nsid w:val="40D026BA"/>
     <w:multiLevelType w:val="hybridMultilevel"/>
     <w:tmpl w:val="C54680BE"/>
@@ -11450,7 +9963,7 @@
       </w:rPr>
     </w:lvl>
   </w:abstractNum>
-  <w:abstractNum w:abstractNumId="13" w15:restartNumberingAfterBreak="0">
+  <w:abstractNum w:abstractNumId="13">
     <w:nsid w:val="41077859"/>
     <w:multiLevelType w:val="hybridMultilevel"/>
     <w:tmpl w:val="79A8A218"/>
@@ -11539,7 +10052,7 @@
       </w:pPr>
     </w:lvl>
   </w:abstractNum>
-  <w:abstractNum w:abstractNumId="14" w15:restartNumberingAfterBreak="0">
+  <w:abstractNum w:abstractNumId="14">
     <w:nsid w:val="41505A23"/>
     <w:multiLevelType w:val="hybridMultilevel"/>
     <w:tmpl w:val="FB06C96E"/>
@@ -11652,7 +10165,7 @@
       </w:pPr>
     </w:lvl>
   </w:abstractNum>
-  <w:abstractNum w:abstractNumId="15" w15:restartNumberingAfterBreak="0">
+  <w:abstractNum w:abstractNumId="15">
     <w:nsid w:val="464C255F"/>
     <w:multiLevelType w:val="hybridMultilevel"/>
     <w:tmpl w:val="1E68D4AE"/>
@@ -11771,7 +10284,7 @@
       </w:pPr>
     </w:lvl>
   </w:abstractNum>
-  <w:abstractNum w:abstractNumId="16" w15:restartNumberingAfterBreak="0">
+  <w:abstractNum w:abstractNumId="16">
     <w:nsid w:val="47EB3D50"/>
     <w:multiLevelType w:val="multilevel"/>
     <w:tmpl w:val="E0023766"/>
@@ -11884,7 +10397,7 @@
       </w:pPr>
     </w:lvl>
   </w:abstractNum>
-  <w:abstractNum w:abstractNumId="17" w15:restartNumberingAfterBreak="0">
+  <w:abstractNum w:abstractNumId="17">
     <w:nsid w:val="49811818"/>
     <w:multiLevelType w:val="hybridMultilevel"/>
     <w:tmpl w:val="E9AC2DDA"/>
@@ -12024,7 +10537,7 @@
       </w:rPr>
     </w:lvl>
   </w:abstractNum>
-  <w:abstractNum w:abstractNumId="18" w15:restartNumberingAfterBreak="0">
+  <w:abstractNum w:abstractNumId="18">
     <w:nsid w:val="4B276484"/>
     <w:multiLevelType w:val="hybridMultilevel"/>
     <w:tmpl w:val="90C07DBC"/>
@@ -12164,7 +10677,7 @@
       </w:rPr>
     </w:lvl>
   </w:abstractNum>
-  <w:abstractNum w:abstractNumId="19" w15:restartNumberingAfterBreak="0">
+  <w:abstractNum w:abstractNumId="19">
     <w:nsid w:val="4EA7183C"/>
     <w:multiLevelType w:val="multilevel"/>
     <w:tmpl w:val="E9AC2DDA"/>
@@ -12304,7 +10817,7 @@
       </w:rPr>
     </w:lvl>
   </w:abstractNum>
-  <w:abstractNum w:abstractNumId="20" w15:restartNumberingAfterBreak="0">
+  <w:abstractNum w:abstractNumId="20">
     <w:nsid w:val="4F6114FD"/>
     <w:multiLevelType w:val="hybridMultilevel"/>
     <w:tmpl w:val="BE400E64"/>
@@ -12444,10 +10957,131 @@
       </w:rPr>
     </w:lvl>
   </w:abstractNum>
-  <w:abstractNum w:abstractNumId="21" w15:restartNumberingAfterBreak="0">
+  <w:abstractNum w:abstractNumId="21">
     <w:nsid w:val="4FE7214F"/>
     <w:multiLevelType w:val="hybridMultilevel"/>
-    <w:tmpl w:val="E5B4DCA2"/>
+    <w:tmpl w:val="AF783F34"/>
+    <w:lvl w:ilvl="0" w:tplc="0409000F">
+      <w:start w:val="1"/>
+      <w:numFmt w:val="decimal"/>
+      <w:lvlText w:val="%1."/>
+      <w:lvlJc w:val="left"/>
+      <w:pPr>
+        <w:tabs>
+          <w:tab w:val="num" w:pos="720"/>
+        </w:tabs>
+        <w:ind w:left="720" w:hanging="360"/>
+      </w:pPr>
+      <w:rPr>
+        <w:rFonts w:hint="default"/>
+        <w:b w:val="0"/>
+        <w:i w:val="0"/>
+        <w:color w:val="auto"/>
+        <w:sz w:val="24"/>
+        <w:szCs w:val="24"/>
+      </w:rPr>
+    </w:lvl>
+    <w:lvl w:ilvl="1" w:tplc="04090019">
+      <w:start w:val="1"/>
+      <w:numFmt w:val="lowerLetter"/>
+      <w:lvlText w:val="%2."/>
+      <w:lvlJc w:val="left"/>
+      <w:pPr>
+        <w:tabs>
+          <w:tab w:val="num" w:pos="1440"/>
+        </w:tabs>
+        <w:ind w:left="1440" w:hanging="360"/>
+      </w:pPr>
+    </w:lvl>
+    <w:lvl w:ilvl="2" w:tplc="0409001B" w:tentative="1">
+      <w:start w:val="1"/>
+      <w:numFmt w:val="lowerRoman"/>
+      <w:lvlText w:val="%3."/>
+      <w:lvlJc w:val="right"/>
+      <w:pPr>
+        <w:tabs>
+          <w:tab w:val="num" w:pos="2160"/>
+        </w:tabs>
+        <w:ind w:left="2160" w:hanging="180"/>
+      </w:pPr>
+    </w:lvl>
+    <w:lvl w:ilvl="3" w:tplc="0409000F" w:tentative="1">
+      <w:start w:val="1"/>
+      <w:numFmt w:val="decimal"/>
+      <w:lvlText w:val="%4."/>
+      <w:lvlJc w:val="left"/>
+      <w:pPr>
+        <w:tabs>
+          <w:tab w:val="num" w:pos="2880"/>
+        </w:tabs>
+        <w:ind w:left="2880" w:hanging="360"/>
+      </w:pPr>
+    </w:lvl>
+    <w:lvl w:ilvl="4" w:tplc="04090019" w:tentative="1">
+      <w:start w:val="1"/>
+      <w:numFmt w:val="lowerLetter"/>
+      <w:lvlText w:val="%5."/>
+      <w:lvlJc w:val="left"/>
+      <w:pPr>
+        <w:tabs>
+          <w:tab w:val="num" w:pos="3600"/>
+        </w:tabs>
+        <w:ind w:left="3600" w:hanging="360"/>
+      </w:pPr>
+    </w:lvl>
+    <w:lvl w:ilvl="5" w:tplc="0409001B" w:tentative="1">
+      <w:start w:val="1"/>
+      <w:numFmt w:val="lowerRoman"/>
+      <w:lvlText w:val="%6."/>
+      <w:lvlJc w:val="right"/>
+      <w:pPr>
+        <w:tabs>
+          <w:tab w:val="num" w:pos="4320"/>
+        </w:tabs>
+        <w:ind w:left="4320" w:hanging="180"/>
+      </w:pPr>
+    </w:lvl>
+    <w:lvl w:ilvl="6" w:tplc="0409000F" w:tentative="1">
+      <w:start w:val="1"/>
+      <w:numFmt w:val="decimal"/>
+      <w:lvlText w:val="%7."/>
+      <w:lvlJc w:val="left"/>
+      <w:pPr>
+        <w:tabs>
+          <w:tab w:val="num" w:pos="5040"/>
+        </w:tabs>
+        <w:ind w:left="5040" w:hanging="360"/>
+      </w:pPr>
+    </w:lvl>
+    <w:lvl w:ilvl="7" w:tplc="04090019" w:tentative="1">
+      <w:start w:val="1"/>
+      <w:numFmt w:val="lowerLetter"/>
+      <w:lvlText w:val="%8."/>
+      <w:lvlJc w:val="left"/>
+      <w:pPr>
+        <w:tabs>
+          <w:tab w:val="num" w:pos="5760"/>
+        </w:tabs>
+        <w:ind w:left="5760" w:hanging="360"/>
+      </w:pPr>
+    </w:lvl>
+    <w:lvl w:ilvl="8" w:tplc="0409001B" w:tentative="1">
+      <w:start w:val="1"/>
+      <w:numFmt w:val="lowerRoman"/>
+      <w:lvlText w:val="%9."/>
+      <w:lvlJc w:val="right"/>
+      <w:pPr>
+        <w:tabs>
+          <w:tab w:val="num" w:pos="6480"/>
+        </w:tabs>
+        <w:ind w:left="6480" w:hanging="180"/>
+      </w:pPr>
+    </w:lvl>
+  </w:abstractNum>
+  <w:abstractNum w:abstractNumId="22">
+    <w:nsid w:val="518F2A21"/>
+    <w:multiLevelType w:val="hybridMultilevel"/>
+    <w:tmpl w:val="F0302BC8"/>
     <w:lvl w:ilvl="0" w:tplc="B02CFE3C">
       <w:start w:val="1"/>
       <w:numFmt w:val="decimal"/>
@@ -12468,7 +11102,7 @@
         <w:szCs w:val="24"/>
       </w:rPr>
     </w:lvl>
-    <w:lvl w:ilvl="1" w:tplc="04090019">
+    <w:lvl w:ilvl="1" w:tplc="04090019" w:tentative="1">
       <w:start w:val="1"/>
       <w:numFmt w:val="lowerLetter"/>
       <w:lvlText w:val="%2."/>
@@ -12565,128 +11199,7 @@
       </w:pPr>
     </w:lvl>
   </w:abstractNum>
-  <w:abstractNum w:abstractNumId="22" w15:restartNumberingAfterBreak="0">
-    <w:nsid w:val="518F2A21"/>
-    <w:multiLevelType w:val="hybridMultilevel"/>
-    <w:tmpl w:val="F0302BC8"/>
-    <w:lvl w:ilvl="0" w:tplc="B02CFE3C">
-      <w:start w:val="1"/>
-      <w:numFmt w:val="decimal"/>
-      <w:lvlText w:val="%1."/>
-      <w:lvlJc w:val="left"/>
-      <w:pPr>
-        <w:tabs>
-          <w:tab w:val="num" w:pos="720"/>
-        </w:tabs>
-        <w:ind w:left="720" w:hanging="360"/>
-      </w:pPr>
-      <w:rPr>
-        <w:rFonts w:ascii="Times New Roman" w:hAnsi="Times New Roman" w:hint="default"/>
-        <w:b w:val="0"/>
-        <w:i w:val="0"/>
-        <w:color w:val="auto"/>
-        <w:sz w:val="24"/>
-        <w:szCs w:val="24"/>
-      </w:rPr>
-    </w:lvl>
-    <w:lvl w:ilvl="1" w:tplc="04090019" w:tentative="1">
-      <w:start w:val="1"/>
-      <w:numFmt w:val="lowerLetter"/>
-      <w:lvlText w:val="%2."/>
-      <w:lvlJc w:val="left"/>
-      <w:pPr>
-        <w:tabs>
-          <w:tab w:val="num" w:pos="1440"/>
-        </w:tabs>
-        <w:ind w:left="1440" w:hanging="360"/>
-      </w:pPr>
-    </w:lvl>
-    <w:lvl w:ilvl="2" w:tplc="0409001B" w:tentative="1">
-      <w:start w:val="1"/>
-      <w:numFmt w:val="lowerRoman"/>
-      <w:lvlText w:val="%3."/>
-      <w:lvlJc w:val="right"/>
-      <w:pPr>
-        <w:tabs>
-          <w:tab w:val="num" w:pos="2160"/>
-        </w:tabs>
-        <w:ind w:left="2160" w:hanging="180"/>
-      </w:pPr>
-    </w:lvl>
-    <w:lvl w:ilvl="3" w:tplc="0409000F" w:tentative="1">
-      <w:start w:val="1"/>
-      <w:numFmt w:val="decimal"/>
-      <w:lvlText w:val="%4."/>
-      <w:lvlJc w:val="left"/>
-      <w:pPr>
-        <w:tabs>
-          <w:tab w:val="num" w:pos="2880"/>
-        </w:tabs>
-        <w:ind w:left="2880" w:hanging="360"/>
-      </w:pPr>
-    </w:lvl>
-    <w:lvl w:ilvl="4" w:tplc="04090019" w:tentative="1">
-      <w:start w:val="1"/>
-      <w:numFmt w:val="lowerLetter"/>
-      <w:lvlText w:val="%5."/>
-      <w:lvlJc w:val="left"/>
-      <w:pPr>
-        <w:tabs>
-          <w:tab w:val="num" w:pos="3600"/>
-        </w:tabs>
-        <w:ind w:left="3600" w:hanging="360"/>
-      </w:pPr>
-    </w:lvl>
-    <w:lvl w:ilvl="5" w:tplc="0409001B" w:tentative="1">
-      <w:start w:val="1"/>
-      <w:numFmt w:val="lowerRoman"/>
-      <w:lvlText w:val="%6."/>
-      <w:lvlJc w:val="right"/>
-      <w:pPr>
-        <w:tabs>
-          <w:tab w:val="num" w:pos="4320"/>
-        </w:tabs>
-        <w:ind w:left="4320" w:hanging="180"/>
-      </w:pPr>
-    </w:lvl>
-    <w:lvl w:ilvl="6" w:tplc="0409000F" w:tentative="1">
-      <w:start w:val="1"/>
-      <w:numFmt w:val="decimal"/>
-      <w:lvlText w:val="%7."/>
-      <w:lvlJc w:val="left"/>
-      <w:pPr>
-        <w:tabs>
-          <w:tab w:val="num" w:pos="5040"/>
-        </w:tabs>
-        <w:ind w:left="5040" w:hanging="360"/>
-      </w:pPr>
-    </w:lvl>
-    <w:lvl w:ilvl="7" w:tplc="04090019" w:tentative="1">
-      <w:start w:val="1"/>
-      <w:numFmt w:val="lowerLetter"/>
-      <w:lvlText w:val="%8."/>
-      <w:lvlJc w:val="left"/>
-      <w:pPr>
-        <w:tabs>
-          <w:tab w:val="num" w:pos="5760"/>
-        </w:tabs>
-        <w:ind w:left="5760" w:hanging="360"/>
-      </w:pPr>
-    </w:lvl>
-    <w:lvl w:ilvl="8" w:tplc="0409001B" w:tentative="1">
-      <w:start w:val="1"/>
-      <w:numFmt w:val="lowerRoman"/>
-      <w:lvlText w:val="%9."/>
-      <w:lvlJc w:val="right"/>
-      <w:pPr>
-        <w:tabs>
-          <w:tab w:val="num" w:pos="6480"/>
-        </w:tabs>
-        <w:ind w:left="6480" w:hanging="180"/>
-      </w:pPr>
-    </w:lvl>
-  </w:abstractNum>
-  <w:abstractNum w:abstractNumId="23" w15:restartNumberingAfterBreak="0">
+  <w:abstractNum w:abstractNumId="23">
     <w:nsid w:val="54FF6FF9"/>
     <w:multiLevelType w:val="multilevel"/>
     <w:tmpl w:val="D5CC9DAC"/>
@@ -12799,7 +11312,7 @@
       </w:pPr>
     </w:lvl>
   </w:abstractNum>
-  <w:abstractNum w:abstractNumId="24" w15:restartNumberingAfterBreak="0">
+  <w:abstractNum w:abstractNumId="24">
     <w:nsid w:val="5AAE0FFE"/>
     <w:multiLevelType w:val="hybridMultilevel"/>
     <w:tmpl w:val="977632B8"/>
@@ -12920,7 +11433,7 @@
       </w:pPr>
     </w:lvl>
   </w:abstractNum>
-  <w:abstractNum w:abstractNumId="25" w15:restartNumberingAfterBreak="0">
+  <w:abstractNum w:abstractNumId="25">
     <w:nsid w:val="5AE37229"/>
     <w:multiLevelType w:val="hybridMultilevel"/>
     <w:tmpl w:val="BA6400F8"/>
@@ -13060,7 +11573,7 @@
       </w:rPr>
     </w:lvl>
   </w:abstractNum>
-  <w:abstractNum w:abstractNumId="26" w15:restartNumberingAfterBreak="0">
+  <w:abstractNum w:abstractNumId="26">
     <w:nsid w:val="626F1824"/>
     <w:multiLevelType w:val="hybridMultilevel"/>
     <w:tmpl w:val="C8D66BF4"/>
@@ -13205,7 +11718,93 @@
       </w:rPr>
     </w:lvl>
   </w:abstractNum>
-  <w:abstractNum w:abstractNumId="27" w15:restartNumberingAfterBreak="0">
+  <w:abstractNum w:abstractNumId="27">
+    <w:nsid w:val="659C558A"/>
+    <w:multiLevelType w:val="multilevel"/>
+    <w:tmpl w:val="0409001F"/>
+    <w:lvl w:ilvl="0">
+      <w:start w:val="1"/>
+      <w:numFmt w:val="decimal"/>
+      <w:lvlText w:val="%1."/>
+      <w:lvlJc w:val="left"/>
+      <w:pPr>
+        <w:ind w:left="360" w:hanging="360"/>
+      </w:pPr>
+    </w:lvl>
+    <w:lvl w:ilvl="1">
+      <w:start w:val="1"/>
+      <w:numFmt w:val="decimal"/>
+      <w:lvlText w:val="%1.%2."/>
+      <w:lvlJc w:val="left"/>
+      <w:pPr>
+        <w:ind w:left="792" w:hanging="432"/>
+      </w:pPr>
+    </w:lvl>
+    <w:lvl w:ilvl="2">
+      <w:start w:val="1"/>
+      <w:numFmt w:val="decimal"/>
+      <w:lvlText w:val="%1.%2.%3."/>
+      <w:lvlJc w:val="left"/>
+      <w:pPr>
+        <w:ind w:left="1224" w:hanging="504"/>
+      </w:pPr>
+    </w:lvl>
+    <w:lvl w:ilvl="3">
+      <w:start w:val="1"/>
+      <w:numFmt w:val="decimal"/>
+      <w:lvlText w:val="%1.%2.%3.%4."/>
+      <w:lvlJc w:val="left"/>
+      <w:pPr>
+        <w:ind w:left="1728" w:hanging="648"/>
+      </w:pPr>
+    </w:lvl>
+    <w:lvl w:ilvl="4">
+      <w:start w:val="1"/>
+      <w:numFmt w:val="decimal"/>
+      <w:lvlText w:val="%1.%2.%3.%4.%5."/>
+      <w:lvlJc w:val="left"/>
+      <w:pPr>
+        <w:ind w:left="2232" w:hanging="792"/>
+      </w:pPr>
+    </w:lvl>
+    <w:lvl w:ilvl="5">
+      <w:start w:val="1"/>
+      <w:numFmt w:val="decimal"/>
+      <w:lvlText w:val="%1.%2.%3.%4.%5.%6."/>
+      <w:lvlJc w:val="left"/>
+      <w:pPr>
+        <w:ind w:left="2736" w:hanging="936"/>
+      </w:pPr>
+    </w:lvl>
+    <w:lvl w:ilvl="6">
+      <w:start w:val="1"/>
+      <w:numFmt w:val="decimal"/>
+      <w:lvlText w:val="%1.%2.%3.%4.%5.%6.%7."/>
+      <w:lvlJc w:val="left"/>
+      <w:pPr>
+        <w:ind w:left="3240" w:hanging="1080"/>
+      </w:pPr>
+    </w:lvl>
+    <w:lvl w:ilvl="7">
+      <w:start w:val="1"/>
+      <w:numFmt w:val="decimal"/>
+      <w:lvlText w:val="%1.%2.%3.%4.%5.%6.%7.%8."/>
+      <w:lvlJc w:val="left"/>
+      <w:pPr>
+        <w:ind w:left="3744" w:hanging="1224"/>
+      </w:pPr>
+    </w:lvl>
+    <w:lvl w:ilvl="8">
+      <w:start w:val="1"/>
+      <w:numFmt w:val="decimal"/>
+      <w:lvlText w:val="%1.%2.%3.%4.%5.%6.%7.%8.%9."/>
+      <w:lvlJc w:val="left"/>
+      <w:pPr>
+        <w:ind w:left="4320" w:hanging="1440"/>
+      </w:pPr>
+    </w:lvl>
+  </w:abstractNum>
+  <w:abstractNum w:abstractNumId="28">
     <w:nsid w:val="65A70139"/>
     <w:multiLevelType w:val="multilevel"/>
     <w:tmpl w:val="E00CC90E"/>
@@ -13318,7 +11917,7 @@
       </w:pPr>
     </w:lvl>
   </w:abstractNum>
-  <w:abstractNum w:abstractNumId="28" w15:restartNumberingAfterBreak="0">
+  <w:abstractNum w:abstractNumId="29">
     <w:nsid w:val="6E53289F"/>
     <w:multiLevelType w:val="hybridMultilevel"/>
     <w:tmpl w:val="2DC06A1C"/>
@@ -13458,7 +12057,7 @@
       </w:rPr>
     </w:lvl>
   </w:abstractNum>
-  <w:abstractNum w:abstractNumId="29" w15:restartNumberingAfterBreak="0">
+  <w:abstractNum w:abstractNumId="30">
     <w:nsid w:val="78F35C82"/>
     <w:multiLevelType w:val="multilevel"/>
     <w:tmpl w:val="3CC0091E"/>
@@ -13571,7 +12170,7 @@
       </w:pPr>
     </w:lvl>
   </w:abstractNum>
-  <w:abstractNum w:abstractNumId="30" w15:restartNumberingAfterBreak="0">
+  <w:abstractNum w:abstractNumId="31">
     <w:nsid w:val="7F17790D"/>
     <w:multiLevelType w:val="multilevel"/>
     <w:tmpl w:val="91A4C478"/>
@@ -13711,7 +12310,7 @@
     <w:abstractNumId w:val="15"/>
   </w:num>
   <w:num w:numId="7">
-    <w:abstractNumId w:val="27"/>
+    <w:abstractNumId w:val="28"/>
   </w:num>
   <w:num w:numId="8">
     <w:abstractNumId w:val="2"/>
@@ -13744,7 +12343,7 @@
     <w:abstractNumId w:val="24"/>
   </w:num>
   <w:num w:numId="18">
-    <w:abstractNumId w:val="30"/>
+    <w:abstractNumId w:val="31"/>
   </w:num>
   <w:num w:numId="19">
     <w:abstractNumId w:val="20"/>
@@ -13753,7 +12352,7 @@
     <w:abstractNumId w:val="11"/>
   </w:num>
   <w:num w:numId="21">
-    <w:abstractNumId w:val="28"/>
+    <w:abstractNumId w:val="29"/>
   </w:num>
   <w:num w:numId="22">
     <w:abstractNumId w:val="17"/>
@@ -13765,7 +12364,7 @@
     <w:abstractNumId w:val="25"/>
   </w:num>
   <w:num w:numId="25">
-    <w:abstractNumId w:val="29"/>
+    <w:abstractNumId w:val="30"/>
     <w:lvlOverride w:ilvl="1">
       <w:lvl w:ilvl="1">
         <w:numFmt w:val="decimal"/>
@@ -13802,11 +12401,14 @@
   <w:num w:numId="32">
     <w:abstractNumId w:val="7"/>
   </w:num>
+  <w:num w:numId="33">
+    <w:abstractNumId w:val="27"/>
+  </w:num>
 </w:numbering>
 </file>
 
 <file path=word/styles.xml><?xml version="1.0" encoding="utf-8"?>
-<w:styles xmlns:mc="http://schemas.openxmlformats.org/markup-compatibility/2006" xmlns:r="http://schemas.openxmlformats.org/officeDocument/2006/relationships" xmlns:w="http://schemas.openxmlformats.org/wordprocessingml/2006/main" xmlns:w14="http://schemas.microsoft.com/office/word/2010/wordml" xmlns:w15="http://schemas.microsoft.com/office/word/2012/wordml" xmlns:w16cid="http://schemas.microsoft.com/office/word/2016/wordml/cid" xmlns:w16se="http://schemas.microsoft.com/office/word/2015/wordml/symex" mc:Ignorable="w14 w15 w16se w16cid">
+<w:styles xmlns:mc="http://schemas.openxmlformats.org/markup-compatibility/2006" xmlns:r="http://schemas.openxmlformats.org/officeDocument/2006/relationships" xmlns:w="http://schemas.openxmlformats.org/wordprocessingml/2006/main" xmlns:w14="http://schemas.microsoft.com/office/word/2010/wordml" mc:Ignorable="w14">
   <w:docDefaults>
     <w:rPrDefault>
       <w:rPr>
@@ -13816,7 +12418,7 @@
     </w:rPrDefault>
     <w:pPrDefault/>
   </w:docDefaults>
-  <w:latentStyles w:defLockedState="0" w:defUIPriority="0" w:defSemiHidden="0" w:defUnhideWhenUsed="0" w:defQFormat="0" w:count="375">
+  <w:latentStyles w:defLockedState="0" w:defUIPriority="0" w:defSemiHidden="0" w:defUnhideWhenUsed="0" w:defQFormat="0" w:count="267">
     <w:lsdException w:name="Normal" w:qFormat="1"/>
     <w:lsdException w:name="heading 1" w:qFormat="1"/>
     <w:lsdException w:name="heading 2" w:qFormat="1"/>
@@ -13993,114 +12595,6 @@
     <w:lsdException w:name="Book Title" w:uiPriority="33" w:qFormat="1"/>
     <w:lsdException w:name="Bibliography" w:semiHidden="1" w:uiPriority="37" w:unhideWhenUsed="1"/>
     <w:lsdException w:name="TOC Heading" w:semiHidden="1" w:uiPriority="39" w:unhideWhenUsed="1" w:qFormat="1"/>
-    <w:lsdException w:name="Plain Table 1" w:uiPriority="41"/>
-    <w:lsdException w:name="Plain Table 2" w:uiPriority="42"/>
-    <w:lsdException w:name="Plain Table 3" w:uiPriority="43"/>
-    <w:lsdException w:name="Plain Table 4" w:uiPriority="44"/>
-    <w:lsdException w:name="Plain Table 5" w:uiPriority="45"/>
-    <w:lsdException w:name="Grid Table Light" w:uiPriority="40"/>
-    <w:lsdException w:name="Grid Table 1 Light" w:uiPriority="46"/>
-    <w:lsdException w:name="Grid Table 2" w:uiPriority="47"/>
-    <w:lsdException w:name="Grid Table 3" w:uiPriority="48"/>
-    <w:lsdException w:name="Grid Table 4" w:uiPriority="49"/>
-    <w:lsdException w:name="Grid Table 5 Dark" w:uiPriority="50"/>
-    <w:lsdException w:name="Grid Table 6 Colorful" w:uiPriority="51"/>
-    <w:lsdException w:name="Grid Table 7 Colorful" w:uiPriority="52"/>
-    <w:lsdException w:name="Grid Table 1 Light Accent 1" w:uiPriority="46"/>
-    <w:lsdException w:name="Grid Table 2 Accent 1" w:uiPriority="47"/>
-    <w:lsdException w:name="Grid Table 3 Accent 1" w:uiPriority="48"/>
-    <w:lsdException w:name="Grid Table 4 Accent 1" w:uiPriority="49"/>
-    <w:lsdException w:name="Grid Table 5 Dark Accent 1" w:uiPriority="50"/>
-    <w:lsdException w:name="Grid Table 6 Colorful Accent 1" w:uiPriority="51"/>
-    <w:lsdException w:name="Grid Table 7 Colorful Accent 1" w:uiPriority="52"/>
-    <w:lsdException w:name="Grid Table 1 Light Accent 2" w:uiPriority="46"/>
-    <w:lsdException w:name="Grid Table 2 Accent 2" w:uiPriority="47"/>
-    <w:lsdException w:name="Grid Table 3 Accent 2" w:uiPriority="48"/>
-    <w:lsdException w:name="Grid Table 4 Accent 2" w:uiPriority="49"/>
-    <w:lsdException w:name="Grid Table 5 Dark Accent 2" w:uiPriority="50"/>
-    <w:lsdException w:name="Grid Table 6 Colorful Accent 2" w:uiPriority="51"/>
-    <w:lsdException w:name="Grid Table 7 Colorful Accent 2" w:uiPriority="52"/>
-    <w:lsdException w:name="Grid Table 1 Light Accent 3" w:uiPriority="46"/>
-    <w:lsdException w:name="Grid Table 2 Accent 3" w:uiPriority="47"/>
-    <w:lsdException w:name="Grid Table 3 Accent 3" w:uiPriority="48"/>
-    <w:lsdException w:name="Grid Table 4 Accent 3" w:uiPriority="49"/>
-    <w:lsdException w:name="Grid Table 5 Dark Accent 3" w:uiPriority="50"/>
-    <w:lsdException w:name="Grid Table 6 Colorful Accent 3" w:uiPriority="51"/>
-    <w:lsdException w:name="Grid Table 7 Colorful Accent 3" w:uiPriority="52"/>
-    <w:lsdException w:name="Grid Table 1 Light Accent 4" w:uiPriority="46"/>
-    <w:lsdException w:name="Grid Table 2 Accent 4" w:uiPriority="47"/>
-    <w:lsdException w:name="Grid Table 3 Accent 4" w:uiPriority="48"/>
-    <w:lsdException w:name="Grid Table 4 Accent 4" w:uiPriority="49"/>
-    <w:lsdException w:name="Grid Table 5 Dark Accent 4" w:uiPriority="50"/>
-    <w:lsdException w:name="Grid Table 6 Colorful Accent 4" w:uiPriority="51"/>
-    <w:lsdException w:name="Grid Table 7 Colorful Accent 4" w:uiPriority="52"/>
-    <w:lsdException w:name="Grid Table 1 Light Accent 5" w:uiPriority="46"/>
-    <w:lsdException w:name="Grid Table 2 Accent 5" w:uiPriority="47"/>
-    <w:lsdException w:name="Grid Table 3 Accent 5" w:uiPriority="48"/>
-    <w:lsdException w:name="Grid Table 4 Accent 5" w:uiPriority="49"/>
-    <w:lsdException w:name="Grid Table 5 Dark Accent 5" w:uiPriority="50"/>
-    <w:lsdException w:name="Grid Table 6 Colorful Accent 5" w:uiPriority="51"/>
-    <w:lsdException w:name="Grid Table 7 Colorful Accent 5" w:uiPriority="52"/>
-    <w:lsdException w:name="Grid Table 1 Light Accent 6" w:uiPriority="46"/>
-    <w:lsdException w:name="Grid Table 2 Accent 6" w:uiPriority="47"/>
-    <w:lsdException w:name="Grid Table 3 Accent 6" w:uiPriority="48"/>
-    <w:lsdException w:name="Grid Table 4 Accent 6" w:uiPriority="49"/>
-    <w:lsdException w:name="Grid Table 5 Dark Accent 6" w:uiPriority="50"/>
-    <w:lsdException w:name="Grid Table 6 Colorful Accent 6" w:uiPriority="51"/>
-    <w:lsdException w:name="Grid Table 7 Colorful Accent 6" w:uiPriority="52"/>
-    <w:lsdException w:name="List Table 1 Light" w:uiPriority="46"/>
-    <w:lsdException w:name="List Table 2" w:uiPriority="47"/>
-    <w:lsdException w:name="List Table 3" w:uiPriority="48"/>
-    <w:lsdException w:name="List Table 4" w:uiPriority="49"/>
-    <w:lsdException w:name="List Table 5 Dark" w:uiPriority="50"/>
-    <w:lsdException w:name="List Table 6 Colorful" w:uiPriority="51"/>
-    <w:lsdException w:name="List Table 7 Colorful" w:uiPriority="52"/>
-    <w:lsdException w:name="List Table 1 Light Accent 1" w:uiPriority="46"/>
-    <w:lsdException w:name="List Table 2 Accent 1" w:uiPriority="47"/>
-    <w:lsdException w:name="List Table 3 Accent 1" w:uiPriority="48"/>
-    <w:lsdException w:name="List Table 4 Accent 1" w:uiPriority="49"/>
-    <w:lsdException w:name="List Table 5 Dark Accent 1" w:uiPriority="50"/>
-    <w:lsdException w:name="List Table 6 Colorful Accent 1" w:uiPriority="51"/>
-    <w:lsdException w:name="List Table 7 Colorful Accent 1" w:uiPriority="52"/>
-    <w:lsdException w:name="List Table 1 Light Accent 2" w:uiPriority="46"/>
-    <w:lsdException w:name="List Table 2 Accent 2" w:uiPriority="47"/>
-    <w:lsdException w:name="List Table 3 Accent 2" w:uiPriority="48"/>
-    <w:lsdException w:name="List Table 4 Accent 2" w:uiPriority="49"/>
-    <w:lsdException w:name="List Table 5 Dark Accent 2" w:uiPriority="50"/>
-    <w:lsdException w:name="List Table 6 Colorful Accent 2" w:uiPriority="51"/>
-    <w:lsdException w:name="List Table 7 Colorful Accent 2" w:uiPriority="52"/>
-    <w:lsdException w:name="List Table 1 Light Accent 3" w:uiPriority="46"/>
-    <w:lsdException w:name="List Table 2 Accent 3" w:uiPriority="47"/>
-    <w:lsdException w:name="List Table 3 Accent 3" w:uiPriority="48"/>
-    <w:lsdException w:name="List Table 4 Accent 3" w:uiPriority="49"/>
-    <w:lsdException w:name="List Table 5 Dark Accent 3" w:uiPriority="50"/>
-    <w:lsdException w:name="List Table 6 Colorful Accent 3" w:uiPriority="51"/>
-    <w:lsdException w:name="List Table 7 Colorful Accent 3" w:uiPriority="52"/>
-    <w:lsdException w:name="List Table 1 Light Accent 4" w:uiPriority="46"/>
-    <w:lsdException w:name="List Table 2 Accent 4" w:uiPriority="47"/>
-    <w:lsdException w:name="List Table 3 Accent 4" w:uiPriority="48"/>
-    <w:lsdException w:name="List Table 4 Accent 4" w:uiPriority="49"/>
-    <w:lsdException w:name="List Table 5 Dark Accent 4" w:uiPriority="50"/>
-    <w:lsdException w:name="List Table 6 Colorful Accent 4" w:uiPriority="51"/>
-    <w:lsdException w:name="List Table 7 Colorful Accent 4" w:uiPriority="52"/>
-    <w:lsdException w:name="List Table 1 Light Accent 5" w:uiPriority="46"/>
-    <w:lsdException w:name="List Table 2 Accent 5" w:uiPriority="47"/>
-    <w:lsdException w:name="List Table 3 Accent 5" w:uiPriority="48"/>
-    <w:lsdException w:name="List Table 4 Accent 5" w:uiPriority="49"/>
-    <w:lsdException w:name="List Table 5 Dark Accent 5" w:uiPriority="50"/>
-    <w:lsdException w:name="List Table 6 Colorful Accent 5" w:uiPriority="51"/>
-    <w:lsdException w:name="List Table 7 Colorful Accent 5" w:uiPriority="52"/>
-    <w:lsdException w:name="List Table 1 Light Accent 6" w:uiPriority="46"/>
-    <w:lsdException w:name="List Table 2 Accent 6" w:uiPriority="47"/>
-    <w:lsdException w:name="List Table 3 Accent 6" w:uiPriority="48"/>
-    <w:lsdException w:name="List Table 4 Accent 6" w:uiPriority="49"/>
-    <w:lsdException w:name="List Table 5 Dark Accent 6" w:uiPriority="50"/>
-    <w:lsdException w:name="List Table 6 Colorful Accent 6" w:uiPriority="51"/>
-    <w:lsdException w:name="List Table 7 Colorful Accent 6" w:uiPriority="52"/>
-    <w:lsdException w:name="Mention" w:semiHidden="1" w:uiPriority="99" w:unhideWhenUsed="1"/>
-    <w:lsdException w:name="Smart Hyperlink" w:semiHidden="1" w:uiPriority="99" w:unhideWhenUsed="1"/>
-    <w:lsdException w:name="Hashtag" w:semiHidden="1" w:uiPriority="99" w:unhideWhenUsed="1"/>
-    <w:lsdException w:name="Unresolved Mention" w:semiHidden="1" w:uiPriority="99" w:unhideWhenUsed="1"/>
   </w:latentStyles>
   <w:style w:type="paragraph" w:default="1" w:styleId="Normal">
     <w:name w:val="Normal"/>
@@ -15220,6 +13714,196 @@
 </w:styles>
 </file>
 
+<file path=word/stylesWithEffects.xml><?xml version="1.0" encoding="utf-8"?>
+<w:styles xmlns:wpc="http://schemas.microsoft.com/office/word/2010/wordprocessingCanvas" xmlns:mc="http://schemas.openxmlformats.org/markup-compatibility/2006" xmlns:o="urn:schemas-microsoft-com:office:office" xmlns:r="http://schemas.openxmlformats.org/officeDocument/2006/relationships" xmlns:m="http://schemas.openxmlformats.org/officeDocument/2006/math" xmlns:v="urn:schemas-microsoft-com:vml" xmlns:wp14="http://schemas.microsoft.com/office/word/2010/wordprocessingDrawing" xmlns:wp="http://schemas.openxmlformats.org/drawingml/2006/wordprocessingDrawing" xmlns:w10="urn:schemas-microsoft-com:office:word" xmlns:w="http://schemas.openxmlformats.org/wordprocessingml/2006/main" xmlns:w14="http://schemas.microsoft.com/office/word/2010/wordml" xmlns:wpg="http://schemas.microsoft.com/office/word/2010/wordprocessingGroup" xmlns:wpi="http://schemas.microsoft.com/office/word/2010/wordprocessingInk" xmlns:wne="http://schemas.microsoft.com/office/word/2006/wordml" xmlns:wps="http://schemas.microsoft.com/office/word/2010/wordprocessingShape" mc:Ignorable="w14 wp14">
+  <w:docDefaults>
+    <w:rPrDefault>
+      <w:rPr>
+        <w:rFonts w:asciiTheme="minorHAnsi" w:eastAsiaTheme="minorEastAsia" w:hAnsiTheme="minorHAnsi" w:cstheme="minorBidi"/>
+        <w:sz w:val="22"/>
+        <w:szCs w:val="22"/>
+        <w:lang w:val="en-US" w:eastAsia="en-US" w:bidi="ar-SA"/>
+      </w:rPr>
+    </w:rPrDefault>
+    <w:pPrDefault>
+      <w:pPr>
+        <w:spacing w:after="200" w:line="276" w:lineRule="auto"/>
+      </w:pPr>
+    </w:pPrDefault>
+  </w:docDefaults>
+  <w:latentStyles w:defLockedState="0" w:defUIPriority="99" w:defSemiHidden="1" w:defUnhideWhenUsed="1" w:defQFormat="0" w:count="267">
+    <w:lsdException w:name="Normal" w:semiHidden="0" w:uiPriority="0" w:unhideWhenUsed="0" w:qFormat="1"/>
+    <w:lsdException w:name="heading 1" w:semiHidden="0" w:uiPriority="9" w:unhideWhenUsed="0" w:qFormat="1"/>
+    <w:lsdException w:name="heading 2" w:uiPriority="9" w:qFormat="1"/>
+    <w:lsdException w:name="heading 3" w:uiPriority="9" w:qFormat="1"/>
+    <w:lsdException w:name="heading 4" w:uiPriority="9" w:qFormat="1"/>
+    <w:lsdException w:name="heading 5" w:uiPriority="9" w:qFormat="1"/>
+    <w:lsdException w:name="heading 6" w:uiPriority="9" w:qFormat="1"/>
+    <w:lsdException w:name="heading 7" w:uiPriority="9" w:qFormat="1"/>
+    <w:lsdException w:name="heading 8" w:uiPriority="9" w:qFormat="1"/>
+    <w:lsdException w:name="heading 9" w:uiPriority="9" w:qFormat="1"/>
+    <w:lsdException w:name="toc 1" w:uiPriority="39"/>
+    <w:lsdException w:name="toc 2" w:uiPriority="39"/>
+    <w:lsdException w:name="toc 3" w:uiPriority="39"/>
+    <w:lsdException w:name="toc 4" w:uiPriority="39"/>
+    <w:lsdException w:name="toc 5" w:uiPriority="39"/>
+    <w:lsdException w:name="toc 6" w:uiPriority="39"/>
+    <w:lsdException w:name="toc 7" w:uiPriority="39"/>
+    <w:lsdException w:name="toc 8" w:uiPriority="39"/>
+    <w:lsdException w:name="toc 9" w:uiPriority="39"/>
+    <w:lsdException w:name="caption" w:uiPriority="35" w:qFormat="1"/>
+    <w:lsdException w:name="Title" w:semiHidden="0" w:uiPriority="10" w:unhideWhenUsed="0" w:qFormat="1"/>
+    <w:lsdException w:name="Default Paragraph Font" w:uiPriority="1"/>
+    <w:lsdException w:name="Subtitle" w:semiHidden="0" w:uiPriority="11" w:unhideWhenUsed="0" w:qFormat="1"/>
+    <w:lsdException w:name="Strong" w:semiHidden="0" w:uiPriority="22" w:unhideWhenUsed="0" w:qFormat="1"/>
+    <w:lsdException w:name="Emphasis" w:semiHidden="0" w:uiPriority="20" w:unhideWhenUsed="0" w:qFormat="1"/>
+    <w:lsdException w:name="Table Grid" w:semiHidden="0" w:uiPriority="59" w:unhideWhenUsed="0"/>
+    <w:lsdException w:name="Placeholder Text" w:unhideWhenUsed="0"/>
+    <w:lsdException w:name="No Spacing" w:semiHidden="0" w:uiPriority="1" w:unhideWhenUsed="0" w:qFormat="1"/>
+    <w:lsdException w:name="Light Shading" w:semiHidden="0" w:uiPriority="60" w:unhideWhenUsed="0"/>
+    <w:lsdException w:name="Light List" w:semiHidden="0" w:uiPriority="61" w:unhideWhenUsed="0"/>
+    <w:lsdException w:name="Light Grid" w:semiHidden="0" w:uiPriority="62" w:unhideWhenUsed="0"/>
+    <w:lsdException w:name="Medium Shading 1" w:semiHidden="0" w:uiPriority="63" w:unhideWhenUsed="0"/>
+    <w:lsdException w:name="Medium Shading 2" w:semiHidden="0" w:uiPriority="64" w:unhideWhenUsed="0"/>
+    <w:lsdException w:name="Medium List 1" w:semiHidden="0" w:uiPriority="65" w:unhideWhenUsed="0"/>
+    <w:lsdException w:name="Medium List 2" w:semiHidden="0" w:uiPriority="66" w:unhideWhenUsed="0"/>
+    <w:lsdException w:name="Medium Grid 1" w:semiHidden="0" w:uiPriority="67" w:unhideWhenUsed="0"/>
+    <w:lsdException w:name="Medium Grid 2" w:semiHidden="0" w:uiPriority="68" w:unhideWhenUsed="0"/>
+    <w:lsdException w:name="Medium Grid 3" w:semiHidden="0" w:uiPriority="69" w:unhideWhenUsed="0"/>
+    <w:lsdException w:name="Dark List" w:semiHidden="0" w:uiPriority="70" w:unhideWhenUsed="0"/>
+    <w:lsdException w:name="Colorful Shading" w:semiHidden="0" w:uiPriority="71" w:unhideWhenUsed="0"/>
+    <w:lsdException w:name="Colorful List" w:semiHidden="0" w:uiPriority="72" w:unhideWhenUsed="0"/>
+    <w:lsdException w:name="Colorful Grid" w:semiHidden="0" w:uiPriority="73" w:unhideWhenUsed="0"/>
+    <w:lsdException w:name="Light Shading Accent 1" w:semiHidden="0" w:uiPriority="60" w:unhideWhenUsed="0"/>
+    <w:lsdException w:name="Light List Accent 1" w:semiHidden="0" w:uiPriority="61" w:unhideWhenUsed="0"/>
+    <w:lsdException w:name="Light Grid Accent 1" w:semiHidden="0" w:uiPriority="62" w:unhideWhenUsed="0"/>
+    <w:lsdException w:name="Medium Shading 1 Accent 1" w:semiHidden="0" w:uiPriority="63" w:unhideWhenUsed="0"/>
+    <w:lsdException w:name="Medium Shading 2 Accent 1" w:semiHidden="0" w:uiPriority="64" w:unhideWhenUsed="0"/>
+    <w:lsdException w:name="Medium List 1 Accent 1" w:semiHidden="0" w:uiPriority="65" w:unhideWhenUsed="0"/>
+    <w:lsdException w:name="Revision" w:unhideWhenUsed="0"/>
+    <w:lsdException w:name="List Paragraph" w:semiHidden="0" w:uiPriority="34" w:unhideWhenUsed="0" w:qFormat="1"/>
+    <w:lsdException w:name="Quote" w:semiHidden="0" w:uiPriority="29" w:unhideWhenUsed="0" w:qFormat="1"/>
+    <w:lsdException w:name="Intense Quote" w:semiHidden="0" w:uiPriority="30" w:unhideWhenUsed="0" w:qFormat="1"/>
+    <w:lsdException w:name="Medium List 2 Accent 1" w:semiHidden="0" w:uiPriority="66" w:unhideWhenUsed="0"/>
+    <w:lsdException w:name="Medium Grid 1 Accent 1" w:semiHidden="0" w:uiPriority="67" w:unhideWhenUsed="0"/>
+    <w:lsdException w:name="Medium Grid 2 Accent 1" w:semiHidden="0" w:uiPriority="68" w:unhideWhenUsed="0"/>
+    <w:lsdException w:name="Medium Grid 3 Accent 1" w:semiHidden="0" w:uiPriority="69" w:unhideWhenUsed="0"/>
+    <w:lsdException w:name="Dark List Accent 1" w:semiHidden="0" w:uiPriority="70" w:unhideWhenUsed="0"/>
+    <w:lsdException w:name="Colorful Shading Accent 1" w:semiHidden="0" w:uiPriority="71" w:unhideWhenUsed="0"/>
+    <w:lsdException w:name="Colorful List Accent 1" w:semiHidden="0" w:uiPriority="72" w:unhideWhenUsed="0"/>
+    <w:lsdException w:name="Colorful Grid Accent 1" w:semiHidden="0" w:uiPriority="73" w:unhideWhenUsed="0"/>
+    <w:lsdException w:name="Light Shading Accent 2" w:semiHidden="0" w:uiPriority="60" w:unhideWhenUsed="0"/>
+    <w:lsdException w:name="Light List Accent 2" w:semiHidden="0" w:uiPriority="61" w:unhideWhenUsed="0"/>
+    <w:lsdException w:name="Light Grid Accent 2" w:semiHidden="0" w:uiPriority="62" w:unhideWhenUsed="0"/>
+    <w:lsdException w:name="Medium Shading 1 Accent 2" w:semiHidden="0" w:uiPriority="63" w:unhideWhenUsed="0"/>
+    <w:lsdException w:name="Medium Shading 2 Accent 2" w:semiHidden="0" w:uiPriority="64" w:unhideWhenUsed="0"/>
+    <w:lsdException w:name="Medium List 1 Accent 2" w:semiHidden="0" w:uiPriority="65" w:unhideWhenUsed="0"/>
+    <w:lsdException w:name="Medium List 2 Accent 2" w:semiHidden="0" w:uiPriority="66" w:unhideWhenUsed="0"/>
+    <w:lsdException w:name="Medium Grid 1 Accent 2" w:semiHidden="0" w:uiPriority="67" w:unhideWhenUsed="0"/>
+    <w:lsdException w:name="Medium Grid 2 Accent 2" w:semiHidden="0" w:uiPriority="68" w:unhideWhenUsed="0"/>
+    <w:lsdException w:name="Medium Grid 3 Accent 2" w:semiHidden="0" w:uiPriority="69" w:unhideWhenUsed="0"/>
+    <w:lsdException w:name="Dark List Accent 2" w:semiHidden="0" w:uiPriority="70" w:unhideWhenUsed="0"/>
+    <w:lsdException w:name="Colorful Shading Accent 2" w:semiHidden="0" w:uiPriority="71" w:unhideWhenUsed="0"/>
+    <w:lsdException w:name="Colorful List Accent 2" w:semiHidden="0" w:uiPriority="72" w:unhideWhenUsed="0"/>
+    <w:lsdException w:name="Colorful Grid Accent 2" w:semiHidden="0" w:uiPriority="73" w:unhideWhenUsed="0"/>
+    <w:lsdException w:name="Light Shading Accent 3" w:semiHidden="0" w:uiPriority="60" w:unhideWhenUsed="0"/>
+    <w:lsdException w:name="Light List Accent 3" w:semiHidden="0" w:uiPriority="61" w:unhideWhenUsed="0"/>
+    <w:lsdException w:name="Light Grid Accent 3" w:semiHidden="0" w:uiPriority="62" w:unhideWhenUsed="0"/>
+    <w:lsdException w:name="Medium Shading 1 Accent 3" w:semiHidden="0" w:uiPriority="63" w:unhideWhenUsed="0"/>
+    <w:lsdException w:name="Medium Shading 2 Accent 3" w:semiHidden="0" w:uiPriority="64" w:unhideWhenUsed="0"/>
+    <w:lsdException w:name="Medium List 1 Accent 3" w:semiHidden="0" w:uiPriority="65" w:unhideWhenUsed="0"/>
+    <w:lsdException w:name="Medium List 2 Accent 3" w:semiHidden="0" w:uiPriority="66" w:unhideWhenUsed="0"/>
+    <w:lsdException w:name="Medium Grid 1 Accent 3" w:semiHidden="0" w:uiPriority="67" w:unhideWhenUsed="0"/>
+    <w:lsdException w:name="Medium Grid 2 Accent 3" w:semiHidden="0" w:uiPriority="68" w:unhideWhenUsed="0"/>
+    <w:lsdException w:name="Medium Grid 3 Accent 3" w:semiHidden="0" w:uiPriority="69" w:unhideWhenUsed="0"/>
+    <w:lsdException w:name="Dark List Accent 3" w:semiHidden="0" w:uiPriority="70" w:unhideWhenUsed="0"/>
+    <w:lsdException w:name="Colorful Shading Accent 3" w:semiHidden="0" w:uiPriority="71" w:unhideWhenUsed="0"/>
+    <w:lsdException w:name="Colorful List Accent 3" w:semiHidden="0" w:uiPriority="72" w:unhideWhenUsed="0"/>
+    <w:lsdException w:name="Colorful Grid Accent 3" w:semiHidden="0" w:uiPriority="73" w:unhideWhenUsed="0"/>
+    <w:lsdException w:name="Light Shading Accent 4" w:semiHidden="0" w:uiPriority="60" w:unhideWhenUsed="0"/>
+    <w:lsdException w:name="Light List Accent 4" w:semiHidden="0" w:uiPriority="61" w:unhideWhenUsed="0"/>
+    <w:lsdException w:name="Light Grid Accent 4" w:semiHidden="0" w:uiPriority="62" w:unhideWhenUsed="0"/>
+    <w:lsdException w:name="Medium Shading 1 Accent 4" w:semiHidden="0" w:uiPriority="63" w:unhideWhenUsed="0"/>
+    <w:lsdException w:name="Medium Shading 2 Accent 4" w:semiHidden="0" w:uiPriority="64" w:unhideWhenUsed="0"/>
+    <w:lsdException w:name="Medium List 1 Accent 4" w:semiHidden="0" w:uiPriority="65" w:unhideWhenUsed="0"/>
+    <w:lsdException w:name="Medium List 2 Accent 4" w:semiHidden="0" w:uiPriority="66" w:unhideWhenUsed="0"/>
+    <w:lsdException w:name="Medium Grid 1 Accent 4" w:semiHidden="0" w:uiPriority="67" w:unhideWhenUsed="0"/>
+    <w:lsdException w:name="Medium Grid 2 Accent 4" w:semiHidden="0" w:uiPriority="68" w:unhideWhenUsed="0"/>
+    <w:lsdException w:name="Medium Grid 3 Accent 4" w:semiHidden="0" w:uiPriority="69" w:unhideWhenUsed="0"/>
+    <w:lsdException w:name="Dark List Accent 4" w:semiHidden="0" w:uiPriority="70" w:unhideWhenUsed="0"/>
+    <w:lsdException w:name="Colorful Shading Accent 4" w:semiHidden="0" w:uiPriority="71" w:unhideWhenUsed="0"/>
+    <w:lsdException w:name="Colorful List Accent 4" w:semiHidden="0" w:uiPriority="72" w:unhideWhenUsed="0"/>
+    <w:lsdException w:name="Colorful Grid Accent 4" w:semiHidden="0" w:uiPriority="73" w:unhideWhenUsed="0"/>
+    <w:lsdException w:name="Light Shading Accent 5" w:semiHidden="0" w:uiPriority="60" w:unhideWhenUsed="0"/>
+    <w:lsdException w:name="Light List Accent 5" w:semiHidden="0" w:uiPriority="61" w:unhideWhenUsed="0"/>
+    <w:lsdException w:name="Light Grid Accent 5" w:semiHidden="0" w:uiPriority="62" w:unhideWhenUsed="0"/>
+    <w:lsdException w:name="Medium Shading 1 Accent 5" w:semiHidden="0" w:uiPriority="63" w:unhideWhenUsed="0"/>
+    <w:lsdException w:name="Medium Shading 2 Accent 5" w:semiHidden="0" w:uiPriority="64" w:unhideWhenUsed="0"/>
+    <w:lsdException w:name="Medium List 1 Accent 5" w:semiHidden="0" w:uiPriority="65" w:unhideWhenUsed="0"/>
+    <w:lsdException w:name="Medium List 2 Accent 5" w:semiHidden="0" w:uiPriority="66" w:unhideWhenUsed="0"/>
+    <w:lsdException w:name="Medium Grid 1 Accent 5" w:semiHidden="0" w:uiPriority="67" w:unhideWhenUsed="0"/>
+    <w:lsdException w:name="Medium Grid 2 Accent 5" w:semiHidden="0" w:uiPriority="68" w:unhideWhenUsed="0"/>
+    <w:lsdException w:name="Medium Grid 3 Accent 5" w:semiHidden="0" w:uiPriority="69" w:unhideWhenUsed="0"/>
+    <w:lsdException w:name="Dark List Accent 5" w:semiHidden="0" w:uiPriority="70" w:unhideWhenUsed="0"/>
+    <w:lsdException w:name="Colorful Shading Accent 5" w:semiHidden="0" w:uiPriority="71" w:unhideWhenUsed="0"/>
+    <w:lsdException w:name="Colorful List Accent 5" w:semiHidden="0" w:uiPriority="72" w:unhideWhenUsed="0"/>
+    <w:lsdException w:name="Colorful Grid Accent 5" w:semiHidden="0" w:uiPriority="73" w:unhideWhenUsed="0"/>
+    <w:lsdException w:name="Light Shading Accent 6" w:semiHidden="0" w:uiPriority="60" w:unhideWhenUsed="0"/>
+    <w:lsdException w:name="Light List Accent 6" w:semiHidden="0" w:uiPriority="61" w:unhideWhenUsed="0"/>
+    <w:lsdException w:name="Light Grid Accent 6" w:semiHidden="0" w:uiPriority="62" w:unhideWhenUsed="0"/>
+    <w:lsdException w:name="Medium Shading 1 Accent 6" w:semiHidden="0" w:uiPriority="63" w:unhideWhenUsed="0"/>
+    <w:lsdException w:name="Medium Shading 2 Accent 6" w:semiHidden="0" w:uiPriority="64" w:unhideWhenUsed="0"/>
+    <w:lsdException w:name="Medium List 1 Accent 6" w:semiHidden="0" w:uiPriority="65" w:unhideWhenUsed="0"/>
+    <w:lsdException w:name="Medium List 2 Accent 6" w:semiHidden="0" w:uiPriority="66" w:unhideWhenUsed="0"/>
+    <w:lsdException w:name="Medium Grid 1 Accent 6" w:semiHidden="0" w:uiPriority="67" w:unhideWhenUsed="0"/>
+    <w:lsdException w:name="Medium Grid 2 Accent 6" w:semiHidden="0" w:uiPriority="68" w:unhideWhenUsed="0"/>
+    <w:lsdException w:name="Medium Grid 3 Accent 6" w:semiHidden="0" w:uiPriority="69" w:unhideWhenUsed="0"/>
+    <w:lsdException w:name="Dark List Accent 6" w:semiHidden="0" w:uiPriority="70" w:unhideWhenUsed="0"/>
+    <w:lsdException w:name="Colorful Shading Accent 6" w:semiHidden="0" w:uiPriority="71" w:unhideWhenUsed="0"/>
+    <w:lsdException w:name="Colorful List Accent 6" w:semiHidden="0" w:uiPriority="72" w:unhideWhenUsed="0"/>
+    <w:lsdException w:name="Colorful Grid Accent 6" w:semiHidden="0" w:uiPriority="73" w:unhideWhenUsed="0"/>
+    <w:lsdException w:name="Subtle Emphasis" w:semiHidden="0" w:uiPriority="19" w:unhideWhenUsed="0" w:qFormat="1"/>
+    <w:lsdException w:name="Intense Emphasis" w:semiHidden="0" w:uiPriority="21" w:unhideWhenUsed="0" w:qFormat="1"/>
+    <w:lsdException w:name="Subtle Reference" w:semiHidden="0" w:uiPriority="31" w:unhideWhenUsed="0" w:qFormat="1"/>
+    <w:lsdException w:name="Intense Reference" w:semiHidden="0" w:uiPriority="32" w:unhideWhenUsed="0" w:qFormat="1"/>
+    <w:lsdException w:name="Book Title" w:semiHidden="0" w:uiPriority="33" w:unhideWhenUsed="0" w:qFormat="1"/>
+    <w:lsdException w:name="Bibliography" w:uiPriority="37"/>
+    <w:lsdException w:name="TOC Heading" w:uiPriority="39" w:qFormat="1"/>
+  </w:latentStyles>
+  <w:style w:type="paragraph" w:default="1" w:styleId="Normal">
+    <w:name w:val="Normal"/>
+    <w:qFormat/>
+  </w:style>
+  <w:style w:type="character" w:default="1" w:styleId="DefaultParagraphFont">
+    <w:name w:val="Default Paragraph Font"/>
+    <w:uiPriority w:val="1"/>
+    <w:semiHidden/>
+    <w:unhideWhenUsed/>
+  </w:style>
+  <w:style w:type="table" w:default="1" w:styleId="TableNormal">
+    <w:name w:val="Normal Table"/>
+    <w:uiPriority w:val="99"/>
+    <w:semiHidden/>
+    <w:unhideWhenUsed/>
+    <w:tblPr>
+      <w:tblInd w:w="0" w:type="dxa"/>
+      <w:tblCellMar>
+        <w:top w:w="0" w:type="dxa"/>
+        <w:left w:w="108" w:type="dxa"/>
+        <w:bottom w:w="0" w:type="dxa"/>
+        <w:right w:w="108" w:type="dxa"/>
+      </w:tblCellMar>
+    </w:tblPr>
+  </w:style>
+  <w:style w:type="numbering" w:default="1" w:styleId="NoList">
+    <w:name w:val="No List"/>
+    <w:uiPriority w:val="99"/>
+    <w:semiHidden/>
+    <w:unhideWhenUsed/>
+  </w:style>
+</w:styles>
+</file>
+
 <file path=word/theme/theme1.xml><?xml version="1.0" encoding="utf-8"?>
 <a:theme xmlns:a="http://schemas.openxmlformats.org/drawingml/2006/main" name="Office Theme">
   <a:themeElements>
@@ -15509,7 +14193,7 @@
   <a:extraClrSchemeLst/>
   <a:extLst>
     <a:ext uri="{05A4C25C-085E-4340-85A3-A5531E510DB2}">
-      <thm15:themeFamily xmlns:thm15="http://schemas.microsoft.com/office/thememl/2012/main" name="Office Theme" id="{62F939B6-93AF-4DB8-9C6B-D6C7DFDC589F}" vid="{4A3C46E8-61CC-4603-A589-7422A47A8E4A}"/>
+      <thm15:themeFamily xmlns:thm15="http://schemas.microsoft.com/office/thememl/2012/main" xmlns="" name="Office Theme" id="{62F939B6-93AF-4DB8-9C6B-D6C7DFDC589F}" vid="{4A3C46E8-61CC-4603-A589-7422A47A8E4A}"/>
     </a:ext>
   </a:extLst>
 </a:theme>
@@ -15520,7 +14204,7 @@
 </file>
 
 <file path=customXml/itemProps1.xml><?xml version="1.0" encoding="utf-8"?>
-<ds:datastoreItem xmlns:ds="http://schemas.openxmlformats.org/officeDocument/2006/customXml" ds:itemID="{9D3445C3-C61C-4002-8B7A-F4BE9E5A4C62}">
+<ds:datastoreItem xmlns:ds="http://schemas.openxmlformats.org/officeDocument/2006/customXml" ds:itemID="{BE09CC81-A909-4AD2-8AF8-205543D469E9}">
   <ds:schemaRefs>
     <ds:schemaRef ds:uri="http://schemas.openxmlformats.org/officeDocument/2006/bibliography"/>
   </ds:schemaRefs>

--- a/documents/Project_Charter_LeafDiskAnalyzer.docx
+++ b/documents/Project_Charter_LeafDiskAnalyzer.docx
@@ -1,6 +1,6 @@
 
 <file path=word/document.xml><?xml version="1.0" encoding="utf-8"?>
-<w:document xmlns:wpc="http://schemas.microsoft.com/office/word/2010/wordprocessingCanvas" xmlns:mc="http://schemas.openxmlformats.org/markup-compatibility/2006" xmlns:o="urn:schemas-microsoft-com:office:office" xmlns:r="http://schemas.openxmlformats.org/officeDocument/2006/relationships" xmlns:m="http://schemas.openxmlformats.org/officeDocument/2006/math" xmlns:v="urn:schemas-microsoft-com:vml" xmlns:wp14="http://schemas.microsoft.com/office/word/2010/wordprocessingDrawing" xmlns:wp="http://schemas.openxmlformats.org/drawingml/2006/wordprocessingDrawing" xmlns:w10="urn:schemas-microsoft-com:office:word" xmlns:w="http://schemas.openxmlformats.org/wordprocessingml/2006/main" xmlns:w14="http://schemas.microsoft.com/office/word/2010/wordml" xmlns:wpg="http://schemas.microsoft.com/office/word/2010/wordprocessingGroup" xmlns:wpi="http://schemas.microsoft.com/office/word/2010/wordprocessingInk" xmlns:wne="http://schemas.microsoft.com/office/word/2006/wordml" xmlns:wps="http://schemas.microsoft.com/office/word/2010/wordprocessingShape" mc:Ignorable="w14 wp14">
+<w:document xmlns:wpc="http://schemas.microsoft.com/office/word/2010/wordprocessingCanvas" xmlns:cx="http://schemas.microsoft.com/office/drawing/2014/chartex" xmlns:cx1="http://schemas.microsoft.com/office/drawing/2015/9/8/chartex" xmlns:cx2="http://schemas.microsoft.com/office/drawing/2015/10/21/chartex" xmlns:cx3="http://schemas.microsoft.com/office/drawing/2016/5/9/chartex" xmlns:cx4="http://schemas.microsoft.com/office/drawing/2016/5/10/chartex" xmlns:cx5="http://schemas.microsoft.com/office/drawing/2016/5/11/chartex" xmlns:cx6="http://schemas.microsoft.com/office/drawing/2016/5/12/chartex" xmlns:cx7="http://schemas.microsoft.com/office/drawing/2016/5/13/chartex" xmlns:cx8="http://schemas.microsoft.com/office/drawing/2016/5/14/chartex" xmlns:mc="http://schemas.openxmlformats.org/markup-compatibility/2006" xmlns:aink="http://schemas.microsoft.com/office/drawing/2016/ink" xmlns:am3d="http://schemas.microsoft.com/office/drawing/2017/model3d" xmlns:o="urn:schemas-microsoft-com:office:office" xmlns:r="http://schemas.openxmlformats.org/officeDocument/2006/relationships" xmlns:m="http://schemas.openxmlformats.org/officeDocument/2006/math" xmlns:v="urn:schemas-microsoft-com:vml" xmlns:wp14="http://schemas.microsoft.com/office/word/2010/wordprocessingDrawing" xmlns:wp="http://schemas.openxmlformats.org/drawingml/2006/wordprocessingDrawing" xmlns:w10="urn:schemas-microsoft-com:office:word" xmlns:w="http://schemas.openxmlformats.org/wordprocessingml/2006/main" xmlns:w14="http://schemas.microsoft.com/office/word/2010/wordml" xmlns:w15="http://schemas.microsoft.com/office/word/2012/wordml" xmlns:w16cid="http://schemas.microsoft.com/office/word/2016/wordml/cid" xmlns:w16se="http://schemas.microsoft.com/office/word/2015/wordml/symex" xmlns:wpg="http://schemas.microsoft.com/office/word/2010/wordprocessingGroup" xmlns:wpi="http://schemas.microsoft.com/office/word/2010/wordprocessingInk" xmlns:wne="http://schemas.microsoft.com/office/word/2006/wordml" xmlns:wps="http://schemas.microsoft.com/office/word/2010/wordprocessingShape" mc:Ignorable="w14 w15 w16se w16cid wp14">
   <w:body>
     <w:p>
       <w:pPr>
@@ -168,11 +168,11 @@
           <w:lang w:val="de-DE"/>
         </w:rPr>
         <w:sectPr>
-          <w:headerReference w:type="default" r:id="rId9"/>
-          <w:footerReference w:type="even" r:id="rId10"/>
-          <w:footerReference w:type="default" r:id="rId11"/>
-          <w:headerReference w:type="first" r:id="rId12"/>
-          <w:footerReference w:type="first" r:id="rId13"/>
+          <w:headerReference w:type="default" r:id="rId8"/>
+          <w:footerReference w:type="even" r:id="rId9"/>
+          <w:footerReference w:type="default" r:id="rId10"/>
+          <w:headerReference w:type="first" r:id="rId11"/>
+          <w:footerReference w:type="first" r:id="rId12"/>
           <w:pgSz w:w="12240" w:h="15840" w:code="1"/>
           <w:pgMar w:top="720" w:right="1440" w:bottom="720" w:left="1440" w:header="432" w:footer="432" w:gutter="432"/>
           <w:cols w:space="720"/>
@@ -504,7 +504,23 @@
                 <w:rFonts w:ascii="Times New Roman" w:hAnsi="Times New Roman"/>
                 <w:i/>
               </w:rPr>
-              <w:t>Dr. Razib Iqbal</w:t>
+              <w:t xml:space="preserve">Dr. </w:t>
+            </w:r>
+            <w:proofErr w:type="spellStart"/>
+            <w:r>
+              <w:rPr>
+                <w:rFonts w:ascii="Times New Roman" w:hAnsi="Times New Roman"/>
+                <w:i/>
+              </w:rPr>
+              <w:t>Razib</w:t>
+            </w:r>
+            <w:proofErr w:type="spellEnd"/>
+            <w:r>
+              <w:rPr>
+                <w:rFonts w:ascii="Times New Roman" w:hAnsi="Times New Roman"/>
+                <w:i/>
+              </w:rPr>
+              <w:t xml:space="preserve"> Iqbal</w:t>
             </w:r>
           </w:p>
         </w:tc>
@@ -524,8 +540,10 @@
                 <w:rFonts w:ascii="Times New Roman" w:hAnsi="Times New Roman"/>
                 <w:i/>
               </w:rPr>
-              <w:t>TBD</w:t>
+              <w:t>02/02/2019</w:t>
             </w:r>
+            <w:bookmarkStart w:id="2" w:name="_GoBack"/>
+            <w:bookmarkEnd w:id="2"/>
           </w:p>
         </w:tc>
       </w:tr>
@@ -2728,8 +2746,6 @@
           <w:szCs w:val="28"/>
         </w:rPr>
       </w:pPr>
-      <w:bookmarkStart w:id="2" w:name="_GoBack"/>
-      <w:bookmarkEnd w:id="2"/>
     </w:p>
     <w:p>
       <w:pPr>
@@ -2896,7 +2912,23 @@
           <w:i w:val="0"/>
           <w:color w:val="auto"/>
         </w:rPr>
-        <w:t xml:space="preserve">The team of Emily Box, Colton Eddy, Erica Gitlin, Connor Jansen, Kyle Sargent, and Alex Wilson, hereafter referred to as Group 2, will be assisted and instructed by Dr. Razib Iqbal and working </w:t>
+        <w:t xml:space="preserve">The team of Emily Box, Colton Eddy, Erica Gitlin, Connor Jansen, Kyle Sargent, and Alex Wilson, hereafter referred to as Group 2, will be assisted and instructed by Dr. </w:t>
+      </w:r>
+      <w:proofErr w:type="spellStart"/>
+      <w:r>
+        <w:rPr>
+          <w:i w:val="0"/>
+          <w:color w:val="auto"/>
+        </w:rPr>
+        <w:t>Razib</w:t>
+      </w:r>
+      <w:proofErr w:type="spellEnd"/>
+      <w:r>
+        <w:rPr>
+          <w:i w:val="0"/>
+          <w:color w:val="auto"/>
+        </w:rPr>
+        <w:t xml:space="preserve"> Iqbal and working </w:t>
       </w:r>
       <w:r>
         <w:rPr>
@@ -3009,7 +3041,39 @@
           <w:i w:val="0"/>
           <w:color w:val="auto"/>
         </w:rPr>
-        <w:t>A program, using image analysis, to quantify the amount of downy mildew (Plasmopara viticola) growing on grapevine plants will assist in the ability to determine which genes in the plant will lead to higher resistance against the pathogen. If the gene leading to this resistance can be determined, this can lessen the loss in the wine production business that is caused by this mildew. This will also lessen the amount of harmful chemicals businesses need to use to get rid of this mildew, which cuts out the cost of these chemical while also causing less damage to the environment.</w:t>
+        <w:t>A program, using image analysis, to quantify the amount of downy mildew (</w:t>
+      </w:r>
+      <w:proofErr w:type="spellStart"/>
+      <w:r>
+        <w:rPr>
+          <w:i w:val="0"/>
+          <w:color w:val="auto"/>
+        </w:rPr>
+        <w:t>Plasmopara</w:t>
+      </w:r>
+      <w:proofErr w:type="spellEnd"/>
+      <w:r>
+        <w:rPr>
+          <w:i w:val="0"/>
+          <w:color w:val="auto"/>
+        </w:rPr>
+        <w:t xml:space="preserve"> </w:t>
+      </w:r>
+      <w:proofErr w:type="spellStart"/>
+      <w:r>
+        <w:rPr>
+          <w:i w:val="0"/>
+          <w:color w:val="auto"/>
+        </w:rPr>
+        <w:t>viticola</w:t>
+      </w:r>
+      <w:proofErr w:type="spellEnd"/>
+      <w:r>
+        <w:rPr>
+          <w:i w:val="0"/>
+          <w:color w:val="auto"/>
+        </w:rPr>
+        <w:t>) growing on grapevine plants will assist in the ability to determine which genes in the plant will lead to higher resistance against the pathogen. If the gene leading to this resistance can be determined, this can lessen the loss in the wine production business that is caused by this mildew. This will also lessen the amount of harmful chemicals businesses need to use to get rid of this mildew, which cuts out the cost of these chemical while also causing less damage to the environment.</w:t>
       </w:r>
     </w:p>
     <w:p>
@@ -4672,7 +4736,21 @@
         <w:rPr>
           <w:color w:val="000000"/>
         </w:rPr>
-        <w:t>that the images analyzed, will be relatively high quality. This assumption also leads to the face that our solution should be able to work on most image-file types and that the clarity/resolution of the image will be great enough to allow adequate analysis. If the quality of the image is too low then analysis may be incorrect. If the quality of the image is too high, which is much less likely, then it may take additional time to analyze.</w:t>
+        <w:t xml:space="preserve">that the images analyzed, will be relatively high quality. This assumption also leads to the face that our solution should be able to work on most image-file types and that the clarity/resolution of the image will be great enough to allow adequate analysis. If the quality of the image is too </w:t>
+      </w:r>
+      <w:proofErr w:type="gramStart"/>
+      <w:r>
+        <w:rPr>
+          <w:color w:val="000000"/>
+        </w:rPr>
+        <w:t>low</w:t>
+      </w:r>
+      <w:proofErr w:type="gramEnd"/>
+      <w:r>
+        <w:rPr>
+          <w:color w:val="000000"/>
+        </w:rPr>
+        <w:t xml:space="preserve"> then analysis may be incorrect. If the quality of the image is too high, which is much less likely, then it may take additional time to analyze.</w:t>
       </w:r>
     </w:p>
     <w:p>
@@ -4727,7 +4805,21 @@
         <w:rPr>
           <w:color w:val="000000"/>
         </w:rPr>
-        <w:t xml:space="preserve">There main two constraints on any project will be time and capital. This project will have almost no fiscal budget but it has a great amount of time allocated to completing it. Despite the large amount of time to put into the project it is not unlimited. This project </w:t>
+        <w:t xml:space="preserve">There main two constraints on any project will be time and capital. This project will have almost no fiscal </w:t>
+      </w:r>
+      <w:proofErr w:type="gramStart"/>
+      <w:r>
+        <w:rPr>
+          <w:color w:val="000000"/>
+        </w:rPr>
+        <w:t>budget</w:t>
+      </w:r>
+      <w:proofErr w:type="gramEnd"/>
+      <w:r>
+        <w:rPr>
+          <w:color w:val="000000"/>
+        </w:rPr>
+        <w:t xml:space="preserve"> but it has a great amount of time allocated to completing it. Despite the large amount of time to put into the project it is not unlimited. This project </w:t>
       </w:r>
       <w:r>
         <w:rPr>
@@ -4777,7 +4869,21 @@
         <w:rPr>
           <w:color w:val="000000"/>
         </w:rPr>
-        <w:t xml:space="preserve">be accurate enough to distinguish between plant and pathogen. In order to meet the goal of the project and get an accurate reading of what percentage of the leaf is covered by a pathogen, then both the area of pathogen and plant must be measured. To do this will require a great deal of fine tuning to reduce the number of false-positives/negatives. It is clear that quality performance will impact the design of the software from the very beginning. </w:t>
+        <w:t xml:space="preserve">be accurate enough to distinguish between plant and pathogen. In order to meet the goal of the project and get an accurate reading of what percentage of the leaf is covered by a pathogen, then both the area of pathogen and plant must be measured. To do this will require a great deal of fine tuning to reduce the number of false-positives/negatives. </w:t>
+      </w:r>
+      <w:proofErr w:type="gramStart"/>
+      <w:r>
+        <w:rPr>
+          <w:color w:val="000000"/>
+        </w:rPr>
+        <w:t>It is clear that quality</w:t>
+      </w:r>
+      <w:proofErr w:type="gramEnd"/>
+      <w:r>
+        <w:rPr>
+          <w:color w:val="000000"/>
+        </w:rPr>
+        <w:t xml:space="preserve"> performance will impact the design of the software from the very beginning. </w:t>
       </w:r>
     </w:p>
     <w:p>
@@ -4807,7 +4913,21 @@
         <w:rPr>
           <w:color w:val="000000"/>
         </w:rPr>
-        <w:t xml:space="preserve">If the first assumption, that the project is possible given existing libraries, is not true then the team will need to make time in order to research/develop new algorithms or an alternative approach. This would impact the schedule and the performance of the software. This risk is unique based on the fact that once chosen, a particular architecture is unlikely to change but changing it has a huge cost. One way to mitigate this risk is to plan for intense research and design of the software before is implemented. The increased workload up front is offset by mitigating the risk of switching architectures. This is a huge </w:t>
+        <w:t xml:space="preserve">If the first assumption, that the project is possible given existing libraries, is not true then the team will need to make time in order to research/develop new algorithms or an alternative approach. This would impact the schedule and the performance of the software. This risk is unique </w:t>
+      </w:r>
+      <w:proofErr w:type="gramStart"/>
+      <w:r>
+        <w:rPr>
+          <w:color w:val="000000"/>
+        </w:rPr>
+        <w:t>based on the fact that</w:t>
+      </w:r>
+      <w:proofErr w:type="gramEnd"/>
+      <w:r>
+        <w:rPr>
+          <w:color w:val="000000"/>
+        </w:rPr>
+        <w:t xml:space="preserve"> once chosen, a particular architecture is unlikely to change but changing it has a huge cost. One way to mitigate this risk is to plan for intense research and design of the software before is implemented. The increased workload up front is offset by mitigating the risk of switching architectures. This is a huge </w:t>
       </w:r>
       <w:r>
         <w:rPr>
@@ -4840,7 +4960,21 @@
         <w:rPr>
           <w:color w:val="000000"/>
         </w:rPr>
-        <w:t xml:space="preserve">If the second assumption, that the image to be analyzed has an appropriate resolution to allow analysis, fails then this will impact the project negatively in regards to staying on schedule. To mitigate this risk there is a need to account for both extremes of resolution quality in the software and the user should be notified when analysis may have been corrupted. If the file is too large performance is affected but if the image is too </w:t>
+        <w:t xml:space="preserve">If the second assumption, that the image to be analyzed has an appropriate resolution to allow analysis, fails then this will impact the project negatively </w:t>
+      </w:r>
+      <w:proofErr w:type="gramStart"/>
+      <w:r>
+        <w:rPr>
+          <w:color w:val="000000"/>
+        </w:rPr>
+        <w:t>in regards to</w:t>
+      </w:r>
+      <w:proofErr w:type="gramEnd"/>
+      <w:r>
+        <w:rPr>
+          <w:color w:val="000000"/>
+        </w:rPr>
+        <w:t xml:space="preserve"> staying on schedule. To mitigate this risk there is a need to account for both extremes of resolution quality in the software and the user should be notified when analysis may have been corrupted. If the file is too large performance is affected but if the image is too </w:t>
       </w:r>
       <w:r>
         <w:rPr>
@@ -5163,7 +5297,15 @@
               <w:jc w:val="left"/>
             </w:pPr>
             <w:r>
-              <w:t>Dr. Razib Iqbal</w:t>
+              <w:t xml:space="preserve">Dr. </w:t>
+            </w:r>
+            <w:proofErr w:type="spellStart"/>
+            <w:r>
+              <w:t>Razib</w:t>
+            </w:r>
+            <w:proofErr w:type="spellEnd"/>
+            <w:r>
+              <w:t xml:space="preserve"> Iqbal</w:t>
             </w:r>
           </w:p>
           <w:p>
@@ -5573,7 +5715,23 @@
           <w:i w:val="0"/>
           <w:color w:val="auto"/>
         </w:rPr>
-        <w:t>Dr. Razib Iqbal</w:t>
+        <w:t xml:space="preserve">Dr. </w:t>
+      </w:r>
+      <w:proofErr w:type="spellStart"/>
+      <w:r>
+        <w:rPr>
+          <w:i w:val="0"/>
+          <w:color w:val="auto"/>
+        </w:rPr>
+        <w:t>Razib</w:t>
+      </w:r>
+      <w:proofErr w:type="spellEnd"/>
+      <w:r>
+        <w:rPr>
+          <w:i w:val="0"/>
+          <w:color w:val="auto"/>
+        </w:rPr>
+        <w:t xml:space="preserve"> Iqbal</w:t>
       </w:r>
       <w:r>
         <w:rPr>
@@ -6956,7 +7114,7 @@
               <w:ind w:left="0"/>
               <w:jc w:val="left"/>
             </w:pPr>
-            <w:hyperlink r:id="rId14" w:history="1">
+            <w:hyperlink r:id="rId13" w:history="1">
               <w:r>
                 <w:rPr>
                   <w:rStyle w:val="Hyperlink"/>
@@ -7047,7 +7205,7 @@
               <w:ind w:left="0"/>
               <w:jc w:val="left"/>
             </w:pPr>
-            <w:hyperlink r:id="rId15" w:history="1">
+            <w:hyperlink r:id="rId14" w:history="1">
               <w:r>
                 <w:rPr>
                   <w:rStyle w:val="Hyperlink"/>
@@ -7375,7 +7533,35 @@
               <w:rPr>
                 <w:i/>
               </w:rPr>
-              <w:t>Downy Mildew (Plasmopara viticola)</w:t>
+              <w:t>Downy Mildew (</w:t>
+            </w:r>
+            <w:proofErr w:type="spellStart"/>
+            <w:r>
+              <w:rPr>
+                <w:i/>
+              </w:rPr>
+              <w:t>Plasmopara</w:t>
+            </w:r>
+            <w:proofErr w:type="spellEnd"/>
+            <w:r>
+              <w:rPr>
+                <w:i/>
+              </w:rPr>
+              <w:t xml:space="preserve"> </w:t>
+            </w:r>
+            <w:proofErr w:type="spellStart"/>
+            <w:r>
+              <w:rPr>
+                <w:i/>
+              </w:rPr>
+              <w:t>viticola</w:t>
+            </w:r>
+            <w:proofErr w:type="spellEnd"/>
+            <w:r>
+              <w:rPr>
+                <w:i/>
+              </w:rPr>
+              <w:t>)</w:t>
             </w:r>
           </w:p>
         </w:tc>
@@ -7390,7 +7576,23 @@
               <w:jc w:val="left"/>
             </w:pPr>
             <w:r>
-              <w:t>Downy Mildew (Plasmopara viticola) is the mildew that grows and destroys the leaf disks rendering them useless for grade production. This is what will be analyzed and quantified by the software.</w:t>
+              <w:t>Downy Mildew (</w:t>
+            </w:r>
+            <w:proofErr w:type="spellStart"/>
+            <w:r>
+              <w:t>Plasmopara</w:t>
+            </w:r>
+            <w:proofErr w:type="spellEnd"/>
+            <w:r>
+              <w:t xml:space="preserve"> </w:t>
+            </w:r>
+            <w:proofErr w:type="spellStart"/>
+            <w:r>
+              <w:t>viticola</w:t>
+            </w:r>
+            <w:proofErr w:type="spellEnd"/>
+            <w:r>
+              <w:t>) is the mildew that grows and destroys the leaf disks rendering them useless for grade production. This is what will be analyzed and quantified by the software.</w:t>
             </w:r>
           </w:p>
         </w:tc>
@@ -7412,8 +7614,8 @@
       </w:pPr>
     </w:p>
     <w:sectPr>
-      <w:headerReference w:type="default" r:id="rId16"/>
-      <w:footerReference w:type="default" r:id="rId17"/>
+      <w:headerReference w:type="default" r:id="rId15"/>
+      <w:footerReference w:type="default" r:id="rId16"/>
       <w:pgSz w:w="12240" w:h="15840" w:code="1"/>
       <w:pgMar w:top="720" w:right="1440" w:bottom="720" w:left="1440" w:header="432" w:footer="432" w:gutter="0"/>
       <w:cols w:space="720"/>
@@ -7424,7 +7626,7 @@
 </file>
 
 <file path=word/endnotes.xml><?xml version="1.0" encoding="utf-8"?>
-<w:endnotes xmlns:wpc="http://schemas.microsoft.com/office/word/2010/wordprocessingCanvas" xmlns:mc="http://schemas.openxmlformats.org/markup-compatibility/2006" xmlns:o="urn:schemas-microsoft-com:office:office" xmlns:r="http://schemas.openxmlformats.org/officeDocument/2006/relationships" xmlns:m="http://schemas.openxmlformats.org/officeDocument/2006/math" xmlns:v="urn:schemas-microsoft-com:vml" xmlns:wp14="http://schemas.microsoft.com/office/word/2010/wordprocessingDrawing" xmlns:wp="http://schemas.openxmlformats.org/drawingml/2006/wordprocessingDrawing" xmlns:w10="urn:schemas-microsoft-com:office:word" xmlns:w="http://schemas.openxmlformats.org/wordprocessingml/2006/main" xmlns:w14="http://schemas.microsoft.com/office/word/2010/wordml" xmlns:wpg="http://schemas.microsoft.com/office/word/2010/wordprocessingGroup" xmlns:wpi="http://schemas.microsoft.com/office/word/2010/wordprocessingInk" xmlns:wne="http://schemas.microsoft.com/office/word/2006/wordml" xmlns:wps="http://schemas.microsoft.com/office/word/2010/wordprocessingShape" mc:Ignorable="w14 wp14">
+<w:endnotes xmlns:wpc="http://schemas.microsoft.com/office/word/2010/wordprocessingCanvas" xmlns:cx="http://schemas.microsoft.com/office/drawing/2014/chartex" xmlns:cx1="http://schemas.microsoft.com/office/drawing/2015/9/8/chartex" xmlns:cx2="http://schemas.microsoft.com/office/drawing/2015/10/21/chartex" xmlns:cx3="http://schemas.microsoft.com/office/drawing/2016/5/9/chartex" xmlns:cx4="http://schemas.microsoft.com/office/drawing/2016/5/10/chartex" xmlns:cx5="http://schemas.microsoft.com/office/drawing/2016/5/11/chartex" xmlns:cx6="http://schemas.microsoft.com/office/drawing/2016/5/12/chartex" xmlns:cx7="http://schemas.microsoft.com/office/drawing/2016/5/13/chartex" xmlns:cx8="http://schemas.microsoft.com/office/drawing/2016/5/14/chartex" xmlns:mc="http://schemas.openxmlformats.org/markup-compatibility/2006" xmlns:aink="http://schemas.microsoft.com/office/drawing/2016/ink" xmlns:am3d="http://schemas.microsoft.com/office/drawing/2017/model3d" xmlns:o="urn:schemas-microsoft-com:office:office" xmlns:r="http://schemas.openxmlformats.org/officeDocument/2006/relationships" xmlns:m="http://schemas.openxmlformats.org/officeDocument/2006/math" xmlns:v="urn:schemas-microsoft-com:vml" xmlns:wp14="http://schemas.microsoft.com/office/word/2010/wordprocessingDrawing" xmlns:wp="http://schemas.openxmlformats.org/drawingml/2006/wordprocessingDrawing" xmlns:w10="urn:schemas-microsoft-com:office:word" xmlns:w="http://schemas.openxmlformats.org/wordprocessingml/2006/main" xmlns:w14="http://schemas.microsoft.com/office/word/2010/wordml" xmlns:w15="http://schemas.microsoft.com/office/word/2012/wordml" xmlns:w16cid="http://schemas.microsoft.com/office/word/2016/wordml/cid" xmlns:w16se="http://schemas.microsoft.com/office/word/2015/wordml/symex" xmlns:wpg="http://schemas.microsoft.com/office/word/2010/wordprocessingGroup" xmlns:wpi="http://schemas.microsoft.com/office/word/2010/wordprocessingInk" xmlns:wne="http://schemas.microsoft.com/office/word/2006/wordml" xmlns:wps="http://schemas.microsoft.com/office/word/2010/wordprocessingShape" mc:Ignorable="w14 w15 w16se w16cid wp14">
   <w:endnote w:type="separator" w:id="-1">
     <w:p>
       <w:r>
@@ -7443,7 +7645,7 @@
 </file>
 
 <file path=word/footer1.xml><?xml version="1.0" encoding="utf-8"?>
-<w:ftr xmlns:wpc="http://schemas.microsoft.com/office/word/2010/wordprocessingCanvas" xmlns:mc="http://schemas.openxmlformats.org/markup-compatibility/2006" xmlns:o="urn:schemas-microsoft-com:office:office" xmlns:r="http://schemas.openxmlformats.org/officeDocument/2006/relationships" xmlns:m="http://schemas.openxmlformats.org/officeDocument/2006/math" xmlns:v="urn:schemas-microsoft-com:vml" xmlns:wp14="http://schemas.microsoft.com/office/word/2010/wordprocessingDrawing" xmlns:wp="http://schemas.openxmlformats.org/drawingml/2006/wordprocessingDrawing" xmlns:w10="urn:schemas-microsoft-com:office:word" xmlns:w="http://schemas.openxmlformats.org/wordprocessingml/2006/main" xmlns:w14="http://schemas.microsoft.com/office/word/2010/wordml" xmlns:wpg="http://schemas.microsoft.com/office/word/2010/wordprocessingGroup" xmlns:wpi="http://schemas.microsoft.com/office/word/2010/wordprocessingInk" xmlns:wne="http://schemas.microsoft.com/office/word/2006/wordml" xmlns:wps="http://schemas.microsoft.com/office/word/2010/wordprocessingShape" mc:Ignorable="w14 wp14">
+<w:ftr xmlns:wpc="http://schemas.microsoft.com/office/word/2010/wordprocessingCanvas" xmlns:cx="http://schemas.microsoft.com/office/drawing/2014/chartex" xmlns:cx1="http://schemas.microsoft.com/office/drawing/2015/9/8/chartex" xmlns:cx2="http://schemas.microsoft.com/office/drawing/2015/10/21/chartex" xmlns:cx3="http://schemas.microsoft.com/office/drawing/2016/5/9/chartex" xmlns:cx4="http://schemas.microsoft.com/office/drawing/2016/5/10/chartex" xmlns:cx5="http://schemas.microsoft.com/office/drawing/2016/5/11/chartex" xmlns:cx6="http://schemas.microsoft.com/office/drawing/2016/5/12/chartex" xmlns:cx7="http://schemas.microsoft.com/office/drawing/2016/5/13/chartex" xmlns:cx8="http://schemas.microsoft.com/office/drawing/2016/5/14/chartex" xmlns:mc="http://schemas.openxmlformats.org/markup-compatibility/2006" xmlns:aink="http://schemas.microsoft.com/office/drawing/2016/ink" xmlns:am3d="http://schemas.microsoft.com/office/drawing/2017/model3d" xmlns:o="urn:schemas-microsoft-com:office:office" xmlns:r="http://schemas.openxmlformats.org/officeDocument/2006/relationships" xmlns:m="http://schemas.openxmlformats.org/officeDocument/2006/math" xmlns:v="urn:schemas-microsoft-com:vml" xmlns:wp14="http://schemas.microsoft.com/office/word/2010/wordprocessingDrawing" xmlns:wp="http://schemas.openxmlformats.org/drawingml/2006/wordprocessingDrawing" xmlns:w10="urn:schemas-microsoft-com:office:word" xmlns:w="http://schemas.openxmlformats.org/wordprocessingml/2006/main" xmlns:w14="http://schemas.microsoft.com/office/word/2010/wordml" xmlns:w15="http://schemas.microsoft.com/office/word/2012/wordml" xmlns:w16cid="http://schemas.microsoft.com/office/word/2016/wordml/cid" xmlns:w16se="http://schemas.microsoft.com/office/word/2015/wordml/symex" xmlns:wpg="http://schemas.microsoft.com/office/word/2010/wordprocessingGroup" xmlns:wpi="http://schemas.microsoft.com/office/word/2010/wordprocessingInk" xmlns:wne="http://schemas.microsoft.com/office/word/2006/wordml" xmlns:wps="http://schemas.microsoft.com/office/word/2010/wordprocessingShape" mc:Ignorable="w14 w15 w16se w16cid wp14">
   <w:p>
     <w:pPr>
       <w:pStyle w:val="Footer"/>
@@ -7481,7 +7683,7 @@
 </file>
 
 <file path=word/footer2.xml><?xml version="1.0" encoding="utf-8"?>
-<w:ftr xmlns:wpc="http://schemas.microsoft.com/office/word/2010/wordprocessingCanvas" xmlns:mc="http://schemas.openxmlformats.org/markup-compatibility/2006" xmlns:o="urn:schemas-microsoft-com:office:office" xmlns:r="http://schemas.openxmlformats.org/officeDocument/2006/relationships" xmlns:m="http://schemas.openxmlformats.org/officeDocument/2006/math" xmlns:v="urn:schemas-microsoft-com:vml" xmlns:wp14="http://schemas.microsoft.com/office/word/2010/wordprocessingDrawing" xmlns:wp="http://schemas.openxmlformats.org/drawingml/2006/wordprocessingDrawing" xmlns:w10="urn:schemas-microsoft-com:office:word" xmlns:w="http://schemas.openxmlformats.org/wordprocessingml/2006/main" xmlns:w14="http://schemas.microsoft.com/office/word/2010/wordml" xmlns:wpg="http://schemas.microsoft.com/office/word/2010/wordprocessingGroup" xmlns:wpi="http://schemas.microsoft.com/office/word/2010/wordprocessingInk" xmlns:wne="http://schemas.microsoft.com/office/word/2006/wordml" xmlns:wps="http://schemas.microsoft.com/office/word/2010/wordprocessingShape" mc:Ignorable="w14 wp14">
+<w:ftr xmlns:wpc="http://schemas.microsoft.com/office/word/2010/wordprocessingCanvas" xmlns:cx="http://schemas.microsoft.com/office/drawing/2014/chartex" xmlns:cx1="http://schemas.microsoft.com/office/drawing/2015/9/8/chartex" xmlns:cx2="http://schemas.microsoft.com/office/drawing/2015/10/21/chartex" xmlns:cx3="http://schemas.microsoft.com/office/drawing/2016/5/9/chartex" xmlns:cx4="http://schemas.microsoft.com/office/drawing/2016/5/10/chartex" xmlns:cx5="http://schemas.microsoft.com/office/drawing/2016/5/11/chartex" xmlns:cx6="http://schemas.microsoft.com/office/drawing/2016/5/12/chartex" xmlns:cx7="http://schemas.microsoft.com/office/drawing/2016/5/13/chartex" xmlns:cx8="http://schemas.microsoft.com/office/drawing/2016/5/14/chartex" xmlns:mc="http://schemas.openxmlformats.org/markup-compatibility/2006" xmlns:aink="http://schemas.microsoft.com/office/drawing/2016/ink" xmlns:am3d="http://schemas.microsoft.com/office/drawing/2017/model3d" xmlns:o="urn:schemas-microsoft-com:office:office" xmlns:r="http://schemas.openxmlformats.org/officeDocument/2006/relationships" xmlns:m="http://schemas.openxmlformats.org/officeDocument/2006/math" xmlns:v="urn:schemas-microsoft-com:vml" xmlns:wp14="http://schemas.microsoft.com/office/word/2010/wordprocessingDrawing" xmlns:wp="http://schemas.openxmlformats.org/drawingml/2006/wordprocessingDrawing" xmlns:w10="urn:schemas-microsoft-com:office:word" xmlns:w="http://schemas.openxmlformats.org/wordprocessingml/2006/main" xmlns:w14="http://schemas.microsoft.com/office/word/2010/wordml" xmlns:w15="http://schemas.microsoft.com/office/word/2012/wordml" xmlns:w16cid="http://schemas.microsoft.com/office/word/2016/wordml/cid" xmlns:w16se="http://schemas.microsoft.com/office/word/2015/wordml/symex" xmlns:wpg="http://schemas.microsoft.com/office/word/2010/wordprocessingGroup" xmlns:wpi="http://schemas.microsoft.com/office/word/2010/wordprocessingInk" xmlns:wne="http://schemas.microsoft.com/office/word/2006/wordml" xmlns:wps="http://schemas.microsoft.com/office/word/2010/wordprocessingShape" mc:Ignorable="w14 w15 w16se w16cid wp14">
   <w:p>
     <w:pPr>
       <w:pStyle w:val="Footer"/>
@@ -7764,7 +7966,7 @@
 </file>
 
 <file path=word/footer3.xml><?xml version="1.0" encoding="utf-8"?>
-<w:ftr xmlns:wpc="http://schemas.microsoft.com/office/word/2010/wordprocessingCanvas" xmlns:mc="http://schemas.openxmlformats.org/markup-compatibility/2006" xmlns:o="urn:schemas-microsoft-com:office:office" xmlns:r="http://schemas.openxmlformats.org/officeDocument/2006/relationships" xmlns:m="http://schemas.openxmlformats.org/officeDocument/2006/math" xmlns:v="urn:schemas-microsoft-com:vml" xmlns:wp14="http://schemas.microsoft.com/office/word/2010/wordprocessingDrawing" xmlns:wp="http://schemas.openxmlformats.org/drawingml/2006/wordprocessingDrawing" xmlns:w10="urn:schemas-microsoft-com:office:word" xmlns:w="http://schemas.openxmlformats.org/wordprocessingml/2006/main" xmlns:w14="http://schemas.microsoft.com/office/word/2010/wordml" xmlns:wpg="http://schemas.microsoft.com/office/word/2010/wordprocessingGroup" xmlns:wpi="http://schemas.microsoft.com/office/word/2010/wordprocessingInk" xmlns:wne="http://schemas.microsoft.com/office/word/2006/wordml" xmlns:wps="http://schemas.microsoft.com/office/word/2010/wordprocessingShape" mc:Ignorable="w14 wp14">
+<w:ftr xmlns:wpc="http://schemas.microsoft.com/office/word/2010/wordprocessingCanvas" xmlns:cx="http://schemas.microsoft.com/office/drawing/2014/chartex" xmlns:cx1="http://schemas.microsoft.com/office/drawing/2015/9/8/chartex" xmlns:cx2="http://schemas.microsoft.com/office/drawing/2015/10/21/chartex" xmlns:cx3="http://schemas.microsoft.com/office/drawing/2016/5/9/chartex" xmlns:cx4="http://schemas.microsoft.com/office/drawing/2016/5/10/chartex" xmlns:cx5="http://schemas.microsoft.com/office/drawing/2016/5/11/chartex" xmlns:cx6="http://schemas.microsoft.com/office/drawing/2016/5/12/chartex" xmlns:cx7="http://schemas.microsoft.com/office/drawing/2016/5/13/chartex" xmlns:cx8="http://schemas.microsoft.com/office/drawing/2016/5/14/chartex" xmlns:mc="http://schemas.openxmlformats.org/markup-compatibility/2006" xmlns:aink="http://schemas.microsoft.com/office/drawing/2016/ink" xmlns:am3d="http://schemas.microsoft.com/office/drawing/2017/model3d" xmlns:o="urn:schemas-microsoft-com:office:office" xmlns:r="http://schemas.openxmlformats.org/officeDocument/2006/relationships" xmlns:m="http://schemas.openxmlformats.org/officeDocument/2006/math" xmlns:v="urn:schemas-microsoft-com:vml" xmlns:wp14="http://schemas.microsoft.com/office/word/2010/wordprocessingDrawing" xmlns:wp="http://schemas.openxmlformats.org/drawingml/2006/wordprocessingDrawing" xmlns:w10="urn:schemas-microsoft-com:office:word" xmlns:w="http://schemas.openxmlformats.org/wordprocessingml/2006/main" xmlns:w14="http://schemas.microsoft.com/office/word/2010/wordml" xmlns:w15="http://schemas.microsoft.com/office/word/2012/wordml" xmlns:w16cid="http://schemas.microsoft.com/office/word/2016/wordml/cid" xmlns:w16se="http://schemas.microsoft.com/office/word/2015/wordml/symex" xmlns:wpg="http://schemas.microsoft.com/office/word/2010/wordprocessingGroup" xmlns:wpi="http://schemas.microsoft.com/office/word/2010/wordprocessingInk" xmlns:wne="http://schemas.microsoft.com/office/word/2006/wordml" xmlns:wps="http://schemas.microsoft.com/office/word/2010/wordprocessingShape" mc:Ignorable="w14 w15 w16se w16cid wp14">
   <w:p>
     <w:pPr>
       <w:pStyle w:val="Footer"/>
@@ -7802,7 +8004,7 @@
 </file>
 
 <file path=word/footer4.xml><?xml version="1.0" encoding="utf-8"?>
-<w:ftr xmlns:wpc="http://schemas.microsoft.com/office/word/2010/wordprocessingCanvas" xmlns:mc="http://schemas.openxmlformats.org/markup-compatibility/2006" xmlns:o="urn:schemas-microsoft-com:office:office" xmlns:r="http://schemas.openxmlformats.org/officeDocument/2006/relationships" xmlns:m="http://schemas.openxmlformats.org/officeDocument/2006/math" xmlns:v="urn:schemas-microsoft-com:vml" xmlns:wp14="http://schemas.microsoft.com/office/word/2010/wordprocessingDrawing" xmlns:wp="http://schemas.openxmlformats.org/drawingml/2006/wordprocessingDrawing" xmlns:w10="urn:schemas-microsoft-com:office:word" xmlns:w="http://schemas.openxmlformats.org/wordprocessingml/2006/main" xmlns:w14="http://schemas.microsoft.com/office/word/2010/wordml" xmlns:wpg="http://schemas.microsoft.com/office/word/2010/wordprocessingGroup" xmlns:wpi="http://schemas.microsoft.com/office/word/2010/wordprocessingInk" xmlns:wne="http://schemas.microsoft.com/office/word/2006/wordml" xmlns:wps="http://schemas.microsoft.com/office/word/2010/wordprocessingShape" mc:Ignorable="w14 wp14">
+<w:ftr xmlns:wpc="http://schemas.microsoft.com/office/word/2010/wordprocessingCanvas" xmlns:cx="http://schemas.microsoft.com/office/drawing/2014/chartex" xmlns:cx1="http://schemas.microsoft.com/office/drawing/2015/9/8/chartex" xmlns:cx2="http://schemas.microsoft.com/office/drawing/2015/10/21/chartex" xmlns:cx3="http://schemas.microsoft.com/office/drawing/2016/5/9/chartex" xmlns:cx4="http://schemas.microsoft.com/office/drawing/2016/5/10/chartex" xmlns:cx5="http://schemas.microsoft.com/office/drawing/2016/5/11/chartex" xmlns:cx6="http://schemas.microsoft.com/office/drawing/2016/5/12/chartex" xmlns:cx7="http://schemas.microsoft.com/office/drawing/2016/5/13/chartex" xmlns:cx8="http://schemas.microsoft.com/office/drawing/2016/5/14/chartex" xmlns:mc="http://schemas.openxmlformats.org/markup-compatibility/2006" xmlns:aink="http://schemas.microsoft.com/office/drawing/2016/ink" xmlns:am3d="http://schemas.microsoft.com/office/drawing/2017/model3d" xmlns:o="urn:schemas-microsoft-com:office:office" xmlns:r="http://schemas.openxmlformats.org/officeDocument/2006/relationships" xmlns:m="http://schemas.openxmlformats.org/officeDocument/2006/math" xmlns:v="urn:schemas-microsoft-com:vml" xmlns:wp14="http://schemas.microsoft.com/office/word/2010/wordprocessingDrawing" xmlns:wp="http://schemas.openxmlformats.org/drawingml/2006/wordprocessingDrawing" xmlns:w10="urn:schemas-microsoft-com:office:word" xmlns:w="http://schemas.openxmlformats.org/wordprocessingml/2006/main" xmlns:w14="http://schemas.microsoft.com/office/word/2010/wordml" xmlns:w15="http://schemas.microsoft.com/office/word/2012/wordml" xmlns:w16cid="http://schemas.microsoft.com/office/word/2016/wordml/cid" xmlns:w16se="http://schemas.microsoft.com/office/word/2015/wordml/symex" xmlns:wpg="http://schemas.microsoft.com/office/word/2010/wordprocessingGroup" xmlns:wpi="http://schemas.microsoft.com/office/word/2010/wordprocessingInk" xmlns:wne="http://schemas.microsoft.com/office/word/2006/wordml" xmlns:wps="http://schemas.microsoft.com/office/word/2010/wordprocessingShape" mc:Ignorable="w14 w15 w16se w16cid wp14">
   <w:p>
     <w:pPr>
       <w:pStyle w:val="Footer"/>
@@ -7957,7 +8159,7 @@
 </file>
 
 <file path=word/footnotes.xml><?xml version="1.0" encoding="utf-8"?>
-<w:footnotes xmlns:wpc="http://schemas.microsoft.com/office/word/2010/wordprocessingCanvas" xmlns:mc="http://schemas.openxmlformats.org/markup-compatibility/2006" xmlns:o="urn:schemas-microsoft-com:office:office" xmlns:r="http://schemas.openxmlformats.org/officeDocument/2006/relationships" xmlns:m="http://schemas.openxmlformats.org/officeDocument/2006/math" xmlns:v="urn:schemas-microsoft-com:vml" xmlns:wp14="http://schemas.microsoft.com/office/word/2010/wordprocessingDrawing" xmlns:wp="http://schemas.openxmlformats.org/drawingml/2006/wordprocessingDrawing" xmlns:w10="urn:schemas-microsoft-com:office:word" xmlns:w="http://schemas.openxmlformats.org/wordprocessingml/2006/main" xmlns:w14="http://schemas.microsoft.com/office/word/2010/wordml" xmlns:wpg="http://schemas.microsoft.com/office/word/2010/wordprocessingGroup" xmlns:wpi="http://schemas.microsoft.com/office/word/2010/wordprocessingInk" xmlns:wne="http://schemas.microsoft.com/office/word/2006/wordml" xmlns:wps="http://schemas.microsoft.com/office/word/2010/wordprocessingShape" mc:Ignorable="w14 wp14">
+<w:footnotes xmlns:wpc="http://schemas.microsoft.com/office/word/2010/wordprocessingCanvas" xmlns:cx="http://schemas.microsoft.com/office/drawing/2014/chartex" xmlns:cx1="http://schemas.microsoft.com/office/drawing/2015/9/8/chartex" xmlns:cx2="http://schemas.microsoft.com/office/drawing/2015/10/21/chartex" xmlns:cx3="http://schemas.microsoft.com/office/drawing/2016/5/9/chartex" xmlns:cx4="http://schemas.microsoft.com/office/drawing/2016/5/10/chartex" xmlns:cx5="http://schemas.microsoft.com/office/drawing/2016/5/11/chartex" xmlns:cx6="http://schemas.microsoft.com/office/drawing/2016/5/12/chartex" xmlns:cx7="http://schemas.microsoft.com/office/drawing/2016/5/13/chartex" xmlns:cx8="http://schemas.microsoft.com/office/drawing/2016/5/14/chartex" xmlns:mc="http://schemas.openxmlformats.org/markup-compatibility/2006" xmlns:aink="http://schemas.microsoft.com/office/drawing/2016/ink" xmlns:am3d="http://schemas.microsoft.com/office/drawing/2017/model3d" xmlns:o="urn:schemas-microsoft-com:office:office" xmlns:r="http://schemas.openxmlformats.org/officeDocument/2006/relationships" xmlns:m="http://schemas.openxmlformats.org/officeDocument/2006/math" xmlns:v="urn:schemas-microsoft-com:vml" xmlns:wp14="http://schemas.microsoft.com/office/word/2010/wordprocessingDrawing" xmlns:wp="http://schemas.openxmlformats.org/drawingml/2006/wordprocessingDrawing" xmlns:w10="urn:schemas-microsoft-com:office:word" xmlns:w="http://schemas.openxmlformats.org/wordprocessingml/2006/main" xmlns:w14="http://schemas.microsoft.com/office/word/2010/wordml" xmlns:w15="http://schemas.microsoft.com/office/word/2012/wordml" xmlns:w16cid="http://schemas.microsoft.com/office/word/2016/wordml/cid" xmlns:w16se="http://schemas.microsoft.com/office/word/2015/wordml/symex" xmlns:wpg="http://schemas.microsoft.com/office/word/2010/wordprocessingGroup" xmlns:wpi="http://schemas.microsoft.com/office/word/2010/wordprocessingInk" xmlns:wne="http://schemas.microsoft.com/office/word/2006/wordml" xmlns:wps="http://schemas.microsoft.com/office/word/2010/wordprocessingShape" mc:Ignorable="w14 w15 w16se w16cid wp14">
   <w:footnote w:type="separator" w:id="-1">
     <w:p>
       <w:r>
@@ -7976,7 +8178,7 @@
 </file>
 
 <file path=word/header1.xml><?xml version="1.0" encoding="utf-8"?>
-<w:hdr xmlns:wpc="http://schemas.microsoft.com/office/word/2010/wordprocessingCanvas" xmlns:mc="http://schemas.openxmlformats.org/markup-compatibility/2006" xmlns:o="urn:schemas-microsoft-com:office:office" xmlns:r="http://schemas.openxmlformats.org/officeDocument/2006/relationships" xmlns:m="http://schemas.openxmlformats.org/officeDocument/2006/math" xmlns:v="urn:schemas-microsoft-com:vml" xmlns:wp14="http://schemas.microsoft.com/office/word/2010/wordprocessingDrawing" xmlns:wp="http://schemas.openxmlformats.org/drawingml/2006/wordprocessingDrawing" xmlns:w10="urn:schemas-microsoft-com:office:word" xmlns:w="http://schemas.openxmlformats.org/wordprocessingml/2006/main" xmlns:w14="http://schemas.microsoft.com/office/word/2010/wordml" xmlns:wpg="http://schemas.microsoft.com/office/word/2010/wordprocessingGroup" xmlns:wpi="http://schemas.microsoft.com/office/word/2010/wordprocessingInk" xmlns:wne="http://schemas.microsoft.com/office/word/2006/wordml" xmlns:wps="http://schemas.microsoft.com/office/word/2010/wordprocessingShape" mc:Ignorable="w14 wp14">
+<w:hdr xmlns:wpc="http://schemas.microsoft.com/office/word/2010/wordprocessingCanvas" xmlns:cx="http://schemas.microsoft.com/office/drawing/2014/chartex" xmlns:cx1="http://schemas.microsoft.com/office/drawing/2015/9/8/chartex" xmlns:cx2="http://schemas.microsoft.com/office/drawing/2015/10/21/chartex" xmlns:cx3="http://schemas.microsoft.com/office/drawing/2016/5/9/chartex" xmlns:cx4="http://schemas.microsoft.com/office/drawing/2016/5/10/chartex" xmlns:cx5="http://schemas.microsoft.com/office/drawing/2016/5/11/chartex" xmlns:cx6="http://schemas.microsoft.com/office/drawing/2016/5/12/chartex" xmlns:cx7="http://schemas.microsoft.com/office/drawing/2016/5/13/chartex" xmlns:cx8="http://schemas.microsoft.com/office/drawing/2016/5/14/chartex" xmlns:mc="http://schemas.openxmlformats.org/markup-compatibility/2006" xmlns:aink="http://schemas.microsoft.com/office/drawing/2016/ink" xmlns:am3d="http://schemas.microsoft.com/office/drawing/2017/model3d" xmlns:o="urn:schemas-microsoft-com:office:office" xmlns:r="http://schemas.openxmlformats.org/officeDocument/2006/relationships" xmlns:m="http://schemas.openxmlformats.org/officeDocument/2006/math" xmlns:v="urn:schemas-microsoft-com:vml" xmlns:wp14="http://schemas.microsoft.com/office/word/2010/wordprocessingDrawing" xmlns:wp="http://schemas.openxmlformats.org/drawingml/2006/wordprocessingDrawing" xmlns:w10="urn:schemas-microsoft-com:office:word" xmlns:w="http://schemas.openxmlformats.org/wordprocessingml/2006/main" xmlns:w14="http://schemas.microsoft.com/office/word/2010/wordml" xmlns:w15="http://schemas.microsoft.com/office/word/2012/wordml" xmlns:w16cid="http://schemas.microsoft.com/office/word/2016/wordml/cid" xmlns:w16se="http://schemas.microsoft.com/office/word/2015/wordml/symex" xmlns:wpg="http://schemas.microsoft.com/office/word/2010/wordprocessingGroup" xmlns:wpi="http://schemas.microsoft.com/office/word/2010/wordprocessingInk" xmlns:wne="http://schemas.microsoft.com/office/word/2006/wordml" xmlns:wps="http://schemas.microsoft.com/office/word/2010/wordprocessingShape" mc:Ignorable="w14 w15 w16se w16cid wp14">
   <w:p>
     <w:pPr>
       <w:pStyle w:val="Header"/>
@@ -8222,7 +8424,7 @@
 </file>
 
 <file path=word/header2.xml><?xml version="1.0" encoding="utf-8"?>
-<w:hdr xmlns:wpc="http://schemas.microsoft.com/office/word/2010/wordprocessingCanvas" xmlns:mc="http://schemas.openxmlformats.org/markup-compatibility/2006" xmlns:o="urn:schemas-microsoft-com:office:office" xmlns:r="http://schemas.openxmlformats.org/officeDocument/2006/relationships" xmlns:m="http://schemas.openxmlformats.org/officeDocument/2006/math" xmlns:v="urn:schemas-microsoft-com:vml" xmlns:wp14="http://schemas.microsoft.com/office/word/2010/wordprocessingDrawing" xmlns:wp="http://schemas.openxmlformats.org/drawingml/2006/wordprocessingDrawing" xmlns:w10="urn:schemas-microsoft-com:office:word" xmlns:w="http://schemas.openxmlformats.org/wordprocessingml/2006/main" xmlns:w14="http://schemas.microsoft.com/office/word/2010/wordml" xmlns:wpg="http://schemas.microsoft.com/office/word/2010/wordprocessingGroup" xmlns:wpi="http://schemas.microsoft.com/office/word/2010/wordprocessingInk" xmlns:wne="http://schemas.microsoft.com/office/word/2006/wordml" xmlns:wps="http://schemas.microsoft.com/office/word/2010/wordprocessingShape" mc:Ignorable="w14 wp14">
+<w:hdr xmlns:wpc="http://schemas.microsoft.com/office/word/2010/wordprocessingCanvas" xmlns:cx="http://schemas.microsoft.com/office/drawing/2014/chartex" xmlns:cx1="http://schemas.microsoft.com/office/drawing/2015/9/8/chartex" xmlns:cx2="http://schemas.microsoft.com/office/drawing/2015/10/21/chartex" xmlns:cx3="http://schemas.microsoft.com/office/drawing/2016/5/9/chartex" xmlns:cx4="http://schemas.microsoft.com/office/drawing/2016/5/10/chartex" xmlns:cx5="http://schemas.microsoft.com/office/drawing/2016/5/11/chartex" xmlns:cx6="http://schemas.microsoft.com/office/drawing/2016/5/12/chartex" xmlns:cx7="http://schemas.microsoft.com/office/drawing/2016/5/13/chartex" xmlns:cx8="http://schemas.microsoft.com/office/drawing/2016/5/14/chartex" xmlns:mc="http://schemas.openxmlformats.org/markup-compatibility/2006" xmlns:aink="http://schemas.microsoft.com/office/drawing/2016/ink" xmlns:am3d="http://schemas.microsoft.com/office/drawing/2017/model3d" xmlns:o="urn:schemas-microsoft-com:office:office" xmlns:r="http://schemas.openxmlformats.org/officeDocument/2006/relationships" xmlns:m="http://schemas.openxmlformats.org/officeDocument/2006/math" xmlns:v="urn:schemas-microsoft-com:vml" xmlns:wp14="http://schemas.microsoft.com/office/word/2010/wordprocessingDrawing" xmlns:wp="http://schemas.openxmlformats.org/drawingml/2006/wordprocessingDrawing" xmlns:w10="urn:schemas-microsoft-com:office:word" xmlns:w="http://schemas.openxmlformats.org/wordprocessingml/2006/main" xmlns:w14="http://schemas.microsoft.com/office/word/2010/wordml" xmlns:w15="http://schemas.microsoft.com/office/word/2012/wordml" xmlns:w16cid="http://schemas.microsoft.com/office/word/2016/wordml/cid" xmlns:w16se="http://schemas.microsoft.com/office/word/2015/wordml/symex" xmlns:wpg="http://schemas.microsoft.com/office/word/2010/wordprocessingGroup" xmlns:wpi="http://schemas.microsoft.com/office/word/2010/wordprocessingInk" xmlns:wne="http://schemas.microsoft.com/office/word/2006/wordml" xmlns:wps="http://schemas.microsoft.com/office/word/2010/wordprocessingShape" mc:Ignorable="w14 w15 w16se w16cid wp14">
   <w:p>
     <w:pPr>
       <w:pStyle w:val="Header"/>
@@ -8235,7 +8437,7 @@
       <w:jc w:val="left"/>
     </w:pPr>
     <w:r>
-      <w:pict>
+      <w:pict w14:anchorId="2F3E4FBD">
         <v:shapetype id="_x0000_t75" coordsize="21600,21600" o:spt="75" o:preferrelative="t" path="m@4@5l@4@11@9@11@9@5xe" filled="f" stroked="f">
           <v:stroke joinstyle="miter"/>
           <v:formulas>
@@ -8255,7 +8457,7 @@
           <v:path o:extrusionok="f" gradientshapeok="t" o:connecttype="rect"/>
           <o:lock v:ext="edit" aspectratio="t"/>
         </v:shapetype>
-        <v:shape id="_x0000_i1026" type="#_x0000_t75" style="width:131.85pt;height:72.95pt">
+        <v:shape id="_x0000_i1028" type="#_x0000_t75" style="width:132pt;height:73.2pt">
           <v:imagedata r:id="rId1" o:title="Missouri-State-University-Logo"/>
         </v:shape>
       </w:pict>
@@ -8265,7 +8467,7 @@
 </file>
 
 <file path=word/header3.xml><?xml version="1.0" encoding="utf-8"?>
-<w:hdr xmlns:wpc="http://schemas.microsoft.com/office/word/2010/wordprocessingCanvas" xmlns:mc="http://schemas.openxmlformats.org/markup-compatibility/2006" xmlns:o="urn:schemas-microsoft-com:office:office" xmlns:r="http://schemas.openxmlformats.org/officeDocument/2006/relationships" xmlns:m="http://schemas.openxmlformats.org/officeDocument/2006/math" xmlns:v="urn:schemas-microsoft-com:vml" xmlns:wp14="http://schemas.microsoft.com/office/word/2010/wordprocessingDrawing" xmlns:wp="http://schemas.openxmlformats.org/drawingml/2006/wordprocessingDrawing" xmlns:w10="urn:schemas-microsoft-com:office:word" xmlns:w="http://schemas.openxmlformats.org/wordprocessingml/2006/main" xmlns:w14="http://schemas.microsoft.com/office/word/2010/wordml" xmlns:wpg="http://schemas.microsoft.com/office/word/2010/wordprocessingGroup" xmlns:wpi="http://schemas.microsoft.com/office/word/2010/wordprocessingInk" xmlns:wne="http://schemas.microsoft.com/office/word/2006/wordml" xmlns:wps="http://schemas.microsoft.com/office/word/2010/wordprocessingShape" mc:Ignorable="w14 wp14">
+<w:hdr xmlns:wpc="http://schemas.microsoft.com/office/word/2010/wordprocessingCanvas" xmlns:cx="http://schemas.microsoft.com/office/drawing/2014/chartex" xmlns:cx1="http://schemas.microsoft.com/office/drawing/2015/9/8/chartex" xmlns:cx2="http://schemas.microsoft.com/office/drawing/2015/10/21/chartex" xmlns:cx3="http://schemas.microsoft.com/office/drawing/2016/5/9/chartex" xmlns:cx4="http://schemas.microsoft.com/office/drawing/2016/5/10/chartex" xmlns:cx5="http://schemas.microsoft.com/office/drawing/2016/5/11/chartex" xmlns:cx6="http://schemas.microsoft.com/office/drawing/2016/5/12/chartex" xmlns:cx7="http://schemas.microsoft.com/office/drawing/2016/5/13/chartex" xmlns:cx8="http://schemas.microsoft.com/office/drawing/2016/5/14/chartex" xmlns:mc="http://schemas.openxmlformats.org/markup-compatibility/2006" xmlns:aink="http://schemas.microsoft.com/office/drawing/2016/ink" xmlns:am3d="http://schemas.microsoft.com/office/drawing/2017/model3d" xmlns:o="urn:schemas-microsoft-com:office:office" xmlns:r="http://schemas.openxmlformats.org/officeDocument/2006/relationships" xmlns:m="http://schemas.openxmlformats.org/officeDocument/2006/math" xmlns:v="urn:schemas-microsoft-com:vml" xmlns:wp14="http://schemas.microsoft.com/office/word/2010/wordprocessingDrawing" xmlns:wp="http://schemas.openxmlformats.org/drawingml/2006/wordprocessingDrawing" xmlns:w10="urn:schemas-microsoft-com:office:word" xmlns:w="http://schemas.openxmlformats.org/wordprocessingml/2006/main" xmlns:w14="http://schemas.microsoft.com/office/word/2010/wordml" xmlns:w15="http://schemas.microsoft.com/office/word/2012/wordml" xmlns:w16cid="http://schemas.microsoft.com/office/word/2016/wordml/cid" xmlns:w16se="http://schemas.microsoft.com/office/word/2015/wordml/symex" xmlns:wpg="http://schemas.microsoft.com/office/word/2010/wordprocessingGroup" xmlns:wpi="http://schemas.microsoft.com/office/word/2010/wordprocessingInk" xmlns:wne="http://schemas.microsoft.com/office/word/2006/wordml" xmlns:wps="http://schemas.microsoft.com/office/word/2010/wordprocessingShape" mc:Ignorable="w14 w15 w16se w16cid wp14">
   <w:p>
     <w:pPr>
       <w:pStyle w:val="Header"/>
@@ -8307,7 +8509,7 @@
 </file>
 
 <file path=word/numbering.xml><?xml version="1.0" encoding="utf-8"?>
-<w:numbering xmlns:wpc="http://schemas.microsoft.com/office/word/2010/wordprocessingCanvas" xmlns:mc="http://schemas.openxmlformats.org/markup-compatibility/2006" xmlns:o="urn:schemas-microsoft-com:office:office" xmlns:r="http://schemas.openxmlformats.org/officeDocument/2006/relationships" xmlns:m="http://schemas.openxmlformats.org/officeDocument/2006/math" xmlns:v="urn:schemas-microsoft-com:vml" xmlns:wp14="http://schemas.microsoft.com/office/word/2010/wordprocessingDrawing" xmlns:wp="http://schemas.openxmlformats.org/drawingml/2006/wordprocessingDrawing" xmlns:w10="urn:schemas-microsoft-com:office:word" xmlns:w="http://schemas.openxmlformats.org/wordprocessingml/2006/main" xmlns:w14="http://schemas.microsoft.com/office/word/2010/wordml" xmlns:wpg="http://schemas.microsoft.com/office/word/2010/wordprocessingGroup" xmlns:wpi="http://schemas.microsoft.com/office/word/2010/wordprocessingInk" xmlns:wne="http://schemas.microsoft.com/office/word/2006/wordml" xmlns:wps="http://schemas.microsoft.com/office/word/2010/wordprocessingShape" mc:Ignorable="w14 wp14">
+<w:numbering xmlns:wpc="http://schemas.microsoft.com/office/word/2010/wordprocessingCanvas" xmlns:cx="http://schemas.microsoft.com/office/drawing/2014/chartex" xmlns:cx1="http://schemas.microsoft.com/office/drawing/2015/9/8/chartex" xmlns:cx2="http://schemas.microsoft.com/office/drawing/2015/10/21/chartex" xmlns:cx3="http://schemas.microsoft.com/office/drawing/2016/5/9/chartex" xmlns:cx4="http://schemas.microsoft.com/office/drawing/2016/5/10/chartex" xmlns:cx5="http://schemas.microsoft.com/office/drawing/2016/5/11/chartex" xmlns:cx6="http://schemas.microsoft.com/office/drawing/2016/5/12/chartex" xmlns:cx7="http://schemas.microsoft.com/office/drawing/2016/5/13/chartex" xmlns:cx8="http://schemas.microsoft.com/office/drawing/2016/5/14/chartex" xmlns:mc="http://schemas.openxmlformats.org/markup-compatibility/2006" xmlns:aink="http://schemas.microsoft.com/office/drawing/2016/ink" xmlns:am3d="http://schemas.microsoft.com/office/drawing/2017/model3d" xmlns:o="urn:schemas-microsoft-com:office:office" xmlns:r="http://schemas.openxmlformats.org/officeDocument/2006/relationships" xmlns:m="http://schemas.openxmlformats.org/officeDocument/2006/math" xmlns:v="urn:schemas-microsoft-com:vml" xmlns:wp14="http://schemas.microsoft.com/office/word/2010/wordprocessingDrawing" xmlns:wp="http://schemas.openxmlformats.org/drawingml/2006/wordprocessingDrawing" xmlns:w10="urn:schemas-microsoft-com:office:word" xmlns:w="http://schemas.openxmlformats.org/wordprocessingml/2006/main" xmlns:w14="http://schemas.microsoft.com/office/word/2010/wordml" xmlns:w15="http://schemas.microsoft.com/office/word/2012/wordml" xmlns:w16cid="http://schemas.microsoft.com/office/word/2016/wordml/cid" xmlns:w16se="http://schemas.microsoft.com/office/word/2015/wordml/symex" xmlns:wpg="http://schemas.microsoft.com/office/word/2010/wordprocessingGroup" xmlns:wpi="http://schemas.microsoft.com/office/word/2010/wordprocessingInk" xmlns:wne="http://schemas.microsoft.com/office/word/2006/wordml" xmlns:wps="http://schemas.microsoft.com/office/word/2010/wordprocessingShape" mc:Ignorable="w14 w15 w16se w16cid wp14">
   <w:numPicBullet w:numPicBulletId="0">
     <w:pict>
       <v:shapetype id="_x0000_t75" coordsize="21600,21600" o:spt="75" o:preferrelative="t" path="m@4@5l@4@11@9@11@9@5xe" filled="f" stroked="f">
@@ -8329,20 +8531,20 @@
         <v:path o:extrusionok="f" gradientshapeok="t" o:connecttype="rect"/>
         <o:lock v:ext="edit" aspectratio="t"/>
       </v:shapetype>
-      <v:shape id="_x0000_i1030" type="#_x0000_t75" style="width:3in;height:3in" o:bullet="t"/>
+      <v:shape id="_x0000_i1027" type="#_x0000_t75" style="width:3in;height:3in" o:bullet="t"/>
     </w:pict>
   </w:numPicBullet>
   <w:numPicBullet w:numPicBulletId="1">
     <w:pict>
-      <v:shape id="_x0000_i1031" type="#_x0000_t75" style="width:3in;height:3in" o:bullet="t"/>
+      <v:shape id="_x0000_i1028" type="#_x0000_t75" style="width:3in;height:3in" o:bullet="t"/>
     </w:pict>
   </w:numPicBullet>
   <w:numPicBullet w:numPicBulletId="2">
     <w:pict>
-      <v:shape id="_x0000_i1032" type="#_x0000_t75" style="width:3in;height:3in" o:bullet="t"/>
+      <v:shape id="_x0000_i1029" type="#_x0000_t75" style="width:3in;height:3in" o:bullet="t"/>
     </w:pict>
   </w:numPicBullet>
-  <w:abstractNum w:abstractNumId="0">
+  <w:abstractNum w:abstractNumId="0" w15:restartNumberingAfterBreak="0">
     <w:nsid w:val="000A3DD0"/>
     <w:multiLevelType w:val="hybridMultilevel"/>
     <w:tmpl w:val="3E86239A"/>
@@ -8455,7 +8657,7 @@
       </w:pPr>
     </w:lvl>
   </w:abstractNum>
-  <w:abstractNum w:abstractNumId="1">
+  <w:abstractNum w:abstractNumId="1" w15:restartNumberingAfterBreak="0">
     <w:nsid w:val="04DB0169"/>
     <w:multiLevelType w:val="multilevel"/>
     <w:tmpl w:val="3E86239A"/>
@@ -8568,7 +8770,7 @@
       </w:pPr>
     </w:lvl>
   </w:abstractNum>
-  <w:abstractNum w:abstractNumId="2">
+  <w:abstractNum w:abstractNumId="2" w15:restartNumberingAfterBreak="0">
     <w:nsid w:val="10F25177"/>
     <w:multiLevelType w:val="hybridMultilevel"/>
     <w:tmpl w:val="129ADEEA"/>
@@ -8708,7 +8910,7 @@
       </w:rPr>
     </w:lvl>
   </w:abstractNum>
-  <w:abstractNum w:abstractNumId="3">
+  <w:abstractNum w:abstractNumId="3" w15:restartNumberingAfterBreak="0">
     <w:nsid w:val="12ED33B2"/>
     <w:multiLevelType w:val="hybridMultilevel"/>
     <w:tmpl w:val="026653EE"/>
@@ -8797,7 +8999,7 @@
       </w:pPr>
     </w:lvl>
   </w:abstractNum>
-  <w:abstractNum w:abstractNumId="4">
+  <w:abstractNum w:abstractNumId="4" w15:restartNumberingAfterBreak="0">
     <w:nsid w:val="16987CFA"/>
     <w:multiLevelType w:val="multilevel"/>
     <w:tmpl w:val="C54680BE"/>
@@ -8937,7 +9139,7 @@
       </w:rPr>
     </w:lvl>
   </w:abstractNum>
-  <w:abstractNum w:abstractNumId="5">
+  <w:abstractNum w:abstractNumId="5" w15:restartNumberingAfterBreak="0">
     <w:nsid w:val="17293ECA"/>
     <w:multiLevelType w:val="hybridMultilevel"/>
     <w:tmpl w:val="D0D620D8"/>
@@ -9078,7 +9280,7 @@
       </w:rPr>
     </w:lvl>
   </w:abstractNum>
-  <w:abstractNum w:abstractNumId="6">
+  <w:abstractNum w:abstractNumId="6" w15:restartNumberingAfterBreak="0">
     <w:nsid w:val="22AE1FF6"/>
     <w:multiLevelType w:val="multilevel"/>
     <w:tmpl w:val="96F26D26"/>
@@ -9191,7 +9393,7 @@
       </w:pPr>
     </w:lvl>
   </w:abstractNum>
-  <w:abstractNum w:abstractNumId="7">
+  <w:abstractNum w:abstractNumId="7" w15:restartNumberingAfterBreak="0">
     <w:nsid w:val="29427A46"/>
     <w:multiLevelType w:val="multilevel"/>
     <w:tmpl w:val="2C261C26"/>
@@ -9304,7 +9506,7 @@
       </w:pPr>
     </w:lvl>
   </w:abstractNum>
-  <w:abstractNum w:abstractNumId="8">
+  <w:abstractNum w:abstractNumId="8" w15:restartNumberingAfterBreak="0">
     <w:nsid w:val="2A44362C"/>
     <w:multiLevelType w:val="hybridMultilevel"/>
     <w:tmpl w:val="F18E706E"/>
@@ -9417,7 +9619,7 @@
       </w:pPr>
     </w:lvl>
   </w:abstractNum>
-  <w:abstractNum w:abstractNumId="9">
+  <w:abstractNum w:abstractNumId="9" w15:restartNumberingAfterBreak="0">
     <w:nsid w:val="31541E7B"/>
     <w:multiLevelType w:val="multilevel"/>
     <w:tmpl w:val="15025866"/>
@@ -9570,7 +9772,7 @@
       </w:rPr>
     </w:lvl>
   </w:abstractNum>
-  <w:abstractNum w:abstractNumId="10">
+  <w:abstractNum w:abstractNumId="10" w15:restartNumberingAfterBreak="0">
     <w:nsid w:val="3D8D0870"/>
     <w:multiLevelType w:val="multilevel"/>
     <w:tmpl w:val="F18E706E"/>
@@ -9683,7 +9885,7 @@
       </w:pPr>
     </w:lvl>
   </w:abstractNum>
-  <w:abstractNum w:abstractNumId="11">
+  <w:abstractNum w:abstractNumId="11" w15:restartNumberingAfterBreak="0">
     <w:nsid w:val="40872B80"/>
     <w:multiLevelType w:val="hybridMultilevel"/>
     <w:tmpl w:val="0A9451DA"/>
@@ -9823,7 +10025,7 @@
       </w:rPr>
     </w:lvl>
   </w:abstractNum>
-  <w:abstractNum w:abstractNumId="12">
+  <w:abstractNum w:abstractNumId="12" w15:restartNumberingAfterBreak="0">
     <w:nsid w:val="40D026BA"/>
     <w:multiLevelType w:val="hybridMultilevel"/>
     <w:tmpl w:val="C54680BE"/>
@@ -9963,7 +10165,7 @@
       </w:rPr>
     </w:lvl>
   </w:abstractNum>
-  <w:abstractNum w:abstractNumId="13">
+  <w:abstractNum w:abstractNumId="13" w15:restartNumberingAfterBreak="0">
     <w:nsid w:val="41077859"/>
     <w:multiLevelType w:val="hybridMultilevel"/>
     <w:tmpl w:val="79A8A218"/>
@@ -10052,7 +10254,7 @@
       </w:pPr>
     </w:lvl>
   </w:abstractNum>
-  <w:abstractNum w:abstractNumId="14">
+  <w:abstractNum w:abstractNumId="14" w15:restartNumberingAfterBreak="0">
     <w:nsid w:val="41505A23"/>
     <w:multiLevelType w:val="hybridMultilevel"/>
     <w:tmpl w:val="FB06C96E"/>
@@ -10165,7 +10367,7 @@
       </w:pPr>
     </w:lvl>
   </w:abstractNum>
-  <w:abstractNum w:abstractNumId="15">
+  <w:abstractNum w:abstractNumId="15" w15:restartNumberingAfterBreak="0">
     <w:nsid w:val="464C255F"/>
     <w:multiLevelType w:val="hybridMultilevel"/>
     <w:tmpl w:val="1E68D4AE"/>
@@ -10284,7 +10486,7 @@
       </w:pPr>
     </w:lvl>
   </w:abstractNum>
-  <w:abstractNum w:abstractNumId="16">
+  <w:abstractNum w:abstractNumId="16" w15:restartNumberingAfterBreak="0">
     <w:nsid w:val="47EB3D50"/>
     <w:multiLevelType w:val="multilevel"/>
     <w:tmpl w:val="E0023766"/>
@@ -10397,7 +10599,7 @@
       </w:pPr>
     </w:lvl>
   </w:abstractNum>
-  <w:abstractNum w:abstractNumId="17">
+  <w:abstractNum w:abstractNumId="17" w15:restartNumberingAfterBreak="0">
     <w:nsid w:val="49811818"/>
     <w:multiLevelType w:val="hybridMultilevel"/>
     <w:tmpl w:val="E9AC2DDA"/>
@@ -10537,7 +10739,7 @@
       </w:rPr>
     </w:lvl>
   </w:abstractNum>
-  <w:abstractNum w:abstractNumId="18">
+  <w:abstractNum w:abstractNumId="18" w15:restartNumberingAfterBreak="0">
     <w:nsid w:val="4B276484"/>
     <w:multiLevelType w:val="hybridMultilevel"/>
     <w:tmpl w:val="90C07DBC"/>
@@ -10677,7 +10879,7 @@
       </w:rPr>
     </w:lvl>
   </w:abstractNum>
-  <w:abstractNum w:abstractNumId="19">
+  <w:abstractNum w:abstractNumId="19" w15:restartNumberingAfterBreak="0">
     <w:nsid w:val="4EA7183C"/>
     <w:multiLevelType w:val="multilevel"/>
     <w:tmpl w:val="E9AC2DDA"/>
@@ -10817,7 +11019,7 @@
       </w:rPr>
     </w:lvl>
   </w:abstractNum>
-  <w:abstractNum w:abstractNumId="20">
+  <w:abstractNum w:abstractNumId="20" w15:restartNumberingAfterBreak="0">
     <w:nsid w:val="4F6114FD"/>
     <w:multiLevelType w:val="hybridMultilevel"/>
     <w:tmpl w:val="BE400E64"/>
@@ -10957,7 +11159,7 @@
       </w:rPr>
     </w:lvl>
   </w:abstractNum>
-  <w:abstractNum w:abstractNumId="21">
+  <w:abstractNum w:abstractNumId="21" w15:restartNumberingAfterBreak="0">
     <w:nsid w:val="4FE7214F"/>
     <w:multiLevelType w:val="hybridMultilevel"/>
     <w:tmpl w:val="AF783F34"/>
@@ -11078,7 +11280,7 @@
       </w:pPr>
     </w:lvl>
   </w:abstractNum>
-  <w:abstractNum w:abstractNumId="22">
+  <w:abstractNum w:abstractNumId="22" w15:restartNumberingAfterBreak="0">
     <w:nsid w:val="518F2A21"/>
     <w:multiLevelType w:val="hybridMultilevel"/>
     <w:tmpl w:val="F0302BC8"/>
@@ -11199,7 +11401,7 @@
       </w:pPr>
     </w:lvl>
   </w:abstractNum>
-  <w:abstractNum w:abstractNumId="23">
+  <w:abstractNum w:abstractNumId="23" w15:restartNumberingAfterBreak="0">
     <w:nsid w:val="54FF6FF9"/>
     <w:multiLevelType w:val="multilevel"/>
     <w:tmpl w:val="D5CC9DAC"/>
@@ -11312,7 +11514,7 @@
       </w:pPr>
     </w:lvl>
   </w:abstractNum>
-  <w:abstractNum w:abstractNumId="24">
+  <w:abstractNum w:abstractNumId="24" w15:restartNumberingAfterBreak="0">
     <w:nsid w:val="5AAE0FFE"/>
     <w:multiLevelType w:val="hybridMultilevel"/>
     <w:tmpl w:val="977632B8"/>
@@ -11433,7 +11635,7 @@
       </w:pPr>
     </w:lvl>
   </w:abstractNum>
-  <w:abstractNum w:abstractNumId="25">
+  <w:abstractNum w:abstractNumId="25" w15:restartNumberingAfterBreak="0">
     <w:nsid w:val="5AE37229"/>
     <w:multiLevelType w:val="hybridMultilevel"/>
     <w:tmpl w:val="BA6400F8"/>
@@ -11573,7 +11775,7 @@
       </w:rPr>
     </w:lvl>
   </w:abstractNum>
-  <w:abstractNum w:abstractNumId="26">
+  <w:abstractNum w:abstractNumId="26" w15:restartNumberingAfterBreak="0">
     <w:nsid w:val="626F1824"/>
     <w:multiLevelType w:val="hybridMultilevel"/>
     <w:tmpl w:val="C8D66BF4"/>
@@ -11718,7 +11920,7 @@
       </w:rPr>
     </w:lvl>
   </w:abstractNum>
-  <w:abstractNum w:abstractNumId="27">
+  <w:abstractNum w:abstractNumId="27" w15:restartNumberingAfterBreak="0">
     <w:nsid w:val="659C558A"/>
     <w:multiLevelType w:val="multilevel"/>
     <w:tmpl w:val="0409001F"/>
@@ -11804,7 +12006,7 @@
       </w:pPr>
     </w:lvl>
   </w:abstractNum>
-  <w:abstractNum w:abstractNumId="28">
+  <w:abstractNum w:abstractNumId="28" w15:restartNumberingAfterBreak="0">
     <w:nsid w:val="65A70139"/>
     <w:multiLevelType w:val="multilevel"/>
     <w:tmpl w:val="E00CC90E"/>
@@ -11917,7 +12119,7 @@
       </w:pPr>
     </w:lvl>
   </w:abstractNum>
-  <w:abstractNum w:abstractNumId="29">
+  <w:abstractNum w:abstractNumId="29" w15:restartNumberingAfterBreak="0">
     <w:nsid w:val="6E53289F"/>
     <w:multiLevelType w:val="hybridMultilevel"/>
     <w:tmpl w:val="2DC06A1C"/>
@@ -12057,7 +12259,7 @@
       </w:rPr>
     </w:lvl>
   </w:abstractNum>
-  <w:abstractNum w:abstractNumId="30">
+  <w:abstractNum w:abstractNumId="30" w15:restartNumberingAfterBreak="0">
     <w:nsid w:val="78F35C82"/>
     <w:multiLevelType w:val="multilevel"/>
     <w:tmpl w:val="3CC0091E"/>
@@ -12170,7 +12372,7 @@
       </w:pPr>
     </w:lvl>
   </w:abstractNum>
-  <w:abstractNum w:abstractNumId="31">
+  <w:abstractNum w:abstractNumId="31" w15:restartNumberingAfterBreak="0">
     <w:nsid w:val="7F17790D"/>
     <w:multiLevelType w:val="multilevel"/>
     <w:tmpl w:val="91A4C478"/>
@@ -12408,7 +12610,7 @@
 </file>
 
 <file path=word/styles.xml><?xml version="1.0" encoding="utf-8"?>
-<w:styles xmlns:mc="http://schemas.openxmlformats.org/markup-compatibility/2006" xmlns:r="http://schemas.openxmlformats.org/officeDocument/2006/relationships" xmlns:w="http://schemas.openxmlformats.org/wordprocessingml/2006/main" xmlns:w14="http://schemas.microsoft.com/office/word/2010/wordml" mc:Ignorable="w14">
+<w:styles xmlns:mc="http://schemas.openxmlformats.org/markup-compatibility/2006" xmlns:r="http://schemas.openxmlformats.org/officeDocument/2006/relationships" xmlns:w="http://schemas.openxmlformats.org/wordprocessingml/2006/main" xmlns:w14="http://schemas.microsoft.com/office/word/2010/wordml" xmlns:w15="http://schemas.microsoft.com/office/word/2012/wordml" xmlns:w16cid="http://schemas.microsoft.com/office/word/2016/wordml/cid" xmlns:w16se="http://schemas.microsoft.com/office/word/2015/wordml/symex" mc:Ignorable="w14 w15 w16se w16cid">
   <w:docDefaults>
     <w:rPrDefault>
       <w:rPr>
@@ -12418,29 +12620,111 @@
     </w:rPrDefault>
     <w:pPrDefault/>
   </w:docDefaults>
-  <w:latentStyles w:defLockedState="0" w:defUIPriority="0" w:defSemiHidden="0" w:defUnhideWhenUsed="0" w:defQFormat="0" w:count="267">
+  <w:latentStyles w:defLockedState="0" w:defUIPriority="0" w:defSemiHidden="0" w:defUnhideWhenUsed="0" w:defQFormat="0" w:count="375">
     <w:lsdException w:name="Normal" w:qFormat="1"/>
     <w:lsdException w:name="heading 1" w:qFormat="1"/>
     <w:lsdException w:name="heading 2" w:qFormat="1"/>
-    <w:lsdException w:name="heading 3" w:qFormat="1"/>
-    <w:lsdException w:name="heading 4" w:qFormat="1"/>
-    <w:lsdException w:name="heading 5" w:qFormat="1"/>
-    <w:lsdException w:name="heading 6" w:qFormat="1"/>
-    <w:lsdException w:name="heading 7" w:qFormat="1"/>
-    <w:lsdException w:name="heading 8" w:qFormat="1"/>
-    <w:lsdException w:name="heading 9" w:qFormat="1"/>
-    <w:lsdException w:name="toc 1" w:uiPriority="39"/>
-    <w:lsdException w:name="toc 2" w:uiPriority="39"/>
-    <w:lsdException w:name="toc 4" w:uiPriority="39"/>
-    <w:lsdException w:name="caption" w:qFormat="1"/>
+    <w:lsdException w:name="heading 3" w:semiHidden="1" w:unhideWhenUsed="1" w:qFormat="1"/>
+    <w:lsdException w:name="heading 4" w:semiHidden="1" w:unhideWhenUsed="1" w:qFormat="1"/>
+    <w:lsdException w:name="heading 5" w:semiHidden="1" w:unhideWhenUsed="1" w:qFormat="1"/>
+    <w:lsdException w:name="heading 6" w:semiHidden="1" w:unhideWhenUsed="1" w:qFormat="1"/>
+    <w:lsdException w:name="heading 7" w:semiHidden="1" w:unhideWhenUsed="1" w:qFormat="1"/>
+    <w:lsdException w:name="heading 8" w:semiHidden="1" w:unhideWhenUsed="1" w:qFormat="1"/>
+    <w:lsdException w:name="heading 9" w:semiHidden="1" w:unhideWhenUsed="1" w:qFormat="1"/>
+    <w:lsdException w:name="index 1" w:semiHidden="1" w:unhideWhenUsed="1"/>
+    <w:lsdException w:name="index 2" w:semiHidden="1" w:unhideWhenUsed="1"/>
+    <w:lsdException w:name="index 3" w:semiHidden="1" w:unhideWhenUsed="1"/>
+    <w:lsdException w:name="index 4" w:semiHidden="1" w:unhideWhenUsed="1"/>
+    <w:lsdException w:name="index 5" w:semiHidden="1" w:unhideWhenUsed="1"/>
+    <w:lsdException w:name="index 6" w:semiHidden="1" w:unhideWhenUsed="1"/>
+    <w:lsdException w:name="index 7" w:semiHidden="1" w:unhideWhenUsed="1"/>
+    <w:lsdException w:name="index 8" w:semiHidden="1" w:unhideWhenUsed="1"/>
+    <w:lsdException w:name="index 9" w:semiHidden="1" w:unhideWhenUsed="1"/>
+    <w:lsdException w:name="toc 1" w:semiHidden="1" w:uiPriority="39" w:unhideWhenUsed="1"/>
+    <w:lsdException w:name="toc 2" w:semiHidden="1" w:uiPriority="39" w:unhideWhenUsed="1"/>
+    <w:lsdException w:name="toc 3" w:semiHidden="1" w:unhideWhenUsed="1"/>
+    <w:lsdException w:name="toc 4" w:semiHidden="1" w:uiPriority="39" w:unhideWhenUsed="1"/>
+    <w:lsdException w:name="toc 5" w:semiHidden="1" w:unhideWhenUsed="1"/>
+    <w:lsdException w:name="toc 6" w:semiHidden="1" w:unhideWhenUsed="1"/>
+    <w:lsdException w:name="toc 7" w:semiHidden="1" w:unhideWhenUsed="1"/>
+    <w:lsdException w:name="toc 8" w:semiHidden="1" w:unhideWhenUsed="1"/>
+    <w:lsdException w:name="toc 9" w:semiHidden="1" w:unhideWhenUsed="1"/>
+    <w:lsdException w:name="Normal Indent" w:semiHidden="1" w:unhideWhenUsed="1"/>
+    <w:lsdException w:name="footnote text" w:semiHidden="1" w:unhideWhenUsed="1"/>
+    <w:lsdException w:name="annotation text" w:semiHidden="1" w:unhideWhenUsed="1"/>
+    <w:lsdException w:name="header" w:semiHidden="1" w:unhideWhenUsed="1"/>
+    <w:lsdException w:name="footer" w:semiHidden="1" w:unhideWhenUsed="1"/>
+    <w:lsdException w:name="index heading" w:semiHidden="1" w:unhideWhenUsed="1"/>
+    <w:lsdException w:name="caption" w:semiHidden="1" w:unhideWhenUsed="1" w:qFormat="1"/>
+    <w:lsdException w:name="table of figures" w:semiHidden="1" w:unhideWhenUsed="1"/>
+    <w:lsdException w:name="envelope address" w:semiHidden="1" w:unhideWhenUsed="1"/>
+    <w:lsdException w:name="envelope return" w:semiHidden="1" w:unhideWhenUsed="1"/>
+    <w:lsdException w:name="footnote reference" w:semiHidden="1" w:unhideWhenUsed="1"/>
+    <w:lsdException w:name="annotation reference" w:semiHidden="1" w:unhideWhenUsed="1"/>
+    <w:lsdException w:name="line number" w:semiHidden="1" w:unhideWhenUsed="1"/>
+    <w:lsdException w:name="page number" w:semiHidden="1" w:unhideWhenUsed="1"/>
+    <w:lsdException w:name="endnote reference" w:semiHidden="1" w:unhideWhenUsed="1"/>
+    <w:lsdException w:name="endnote text" w:semiHidden="1" w:unhideWhenUsed="1"/>
+    <w:lsdException w:name="table of authorities" w:semiHidden="1" w:unhideWhenUsed="1"/>
+    <w:lsdException w:name="toa heading" w:semiHidden="1" w:unhideWhenUsed="1"/>
+    <w:lsdException w:name="List" w:semiHidden="1" w:unhideWhenUsed="1"/>
+    <w:lsdException w:name="List 2" w:semiHidden="1" w:unhideWhenUsed="1"/>
+    <w:lsdException w:name="List 3" w:semiHidden="1" w:unhideWhenUsed="1"/>
+    <w:lsdException w:name="List 4" w:semiHidden="1" w:unhideWhenUsed="1"/>
+    <w:lsdException w:name="List 5" w:semiHidden="1" w:unhideWhenUsed="1"/>
+    <w:lsdException w:name="List Bullet 2" w:semiHidden="1" w:unhideWhenUsed="1"/>
+    <w:lsdException w:name="List Bullet 3" w:semiHidden="1" w:unhideWhenUsed="1"/>
+    <w:lsdException w:name="List Bullet 4" w:semiHidden="1" w:unhideWhenUsed="1"/>
+    <w:lsdException w:name="List Bullet 5" w:semiHidden="1" w:unhideWhenUsed="1"/>
+    <w:lsdException w:name="List Number 2" w:semiHidden="1" w:unhideWhenUsed="1"/>
+    <w:lsdException w:name="List Number 3" w:semiHidden="1" w:unhideWhenUsed="1"/>
+    <w:lsdException w:name="List Number 4" w:semiHidden="1" w:unhideWhenUsed="1"/>
+    <w:lsdException w:name="List Number 5" w:semiHidden="1" w:unhideWhenUsed="1"/>
     <w:lsdException w:name="Title" w:qFormat="1"/>
+    <w:lsdException w:name="Closing" w:semiHidden="1" w:unhideWhenUsed="1"/>
+    <w:lsdException w:name="Signature" w:semiHidden="1" w:unhideWhenUsed="1"/>
+    <w:lsdException w:name="Default Paragraph Font" w:semiHidden="1" w:unhideWhenUsed="1"/>
+    <w:lsdException w:name="Body Text" w:semiHidden="1" w:unhideWhenUsed="1"/>
+    <w:lsdException w:name="Body Text Indent" w:semiHidden="1" w:unhideWhenUsed="1"/>
+    <w:lsdException w:name="List Continue" w:semiHidden="1" w:unhideWhenUsed="1"/>
+    <w:lsdException w:name="List Continue 2" w:semiHidden="1" w:unhideWhenUsed="1"/>
     <w:lsdException w:name="Subtitle" w:qFormat="1"/>
-    <w:lsdException w:name="Body Text 3" w:uiPriority="99"/>
-    <w:lsdException w:name="Hyperlink" w:uiPriority="99"/>
+    <w:lsdException w:name="Salutation" w:semiHidden="1" w:unhideWhenUsed="1"/>
+    <w:lsdException w:name="Date" w:semiHidden="1" w:unhideWhenUsed="1"/>
+    <w:lsdException w:name="Body Text First Indent" w:semiHidden="1" w:unhideWhenUsed="1"/>
+    <w:lsdException w:name="Body Text First Indent 2" w:semiHidden="1" w:unhideWhenUsed="1"/>
+    <w:lsdException w:name="Note Heading" w:semiHidden="1" w:unhideWhenUsed="1"/>
+    <w:lsdException w:name="Body Text 2" w:semiHidden="1" w:unhideWhenUsed="1"/>
+    <w:lsdException w:name="Body Text 3" w:semiHidden="1" w:uiPriority="99" w:unhideWhenUsed="1"/>
+    <w:lsdException w:name="Body Text Indent 2" w:semiHidden="1" w:unhideWhenUsed="1"/>
+    <w:lsdException w:name="Body Text Indent 3" w:semiHidden="1" w:unhideWhenUsed="1"/>
+    <w:lsdException w:name="Block Text" w:semiHidden="1" w:unhideWhenUsed="1"/>
+    <w:lsdException w:name="Hyperlink" w:semiHidden="1" w:uiPriority="99" w:unhideWhenUsed="1"/>
+    <w:lsdException w:name="FollowedHyperlink" w:semiHidden="1" w:unhideWhenUsed="1"/>
     <w:lsdException w:name="Strong" w:qFormat="1"/>
     <w:lsdException w:name="Emphasis" w:qFormat="1"/>
-    <w:lsdException w:name="Normal (Web)" w:uiPriority="99"/>
+    <w:lsdException w:name="Document Map" w:semiHidden="1" w:unhideWhenUsed="1"/>
+    <w:lsdException w:name="Plain Text" w:semiHidden="1" w:unhideWhenUsed="1"/>
+    <w:lsdException w:name="E-mail Signature" w:semiHidden="1" w:unhideWhenUsed="1"/>
+    <w:lsdException w:name="HTML Top of Form" w:semiHidden="1" w:unhideWhenUsed="1"/>
+    <w:lsdException w:name="HTML Bottom of Form" w:semiHidden="1" w:unhideWhenUsed="1"/>
+    <w:lsdException w:name="Normal (Web)" w:semiHidden="1" w:uiPriority="99" w:unhideWhenUsed="1"/>
+    <w:lsdException w:name="HTML Acronym" w:semiHidden="1" w:unhideWhenUsed="1"/>
+    <w:lsdException w:name="HTML Address" w:semiHidden="1" w:unhideWhenUsed="1"/>
+    <w:lsdException w:name="HTML Cite" w:semiHidden="1" w:unhideWhenUsed="1"/>
+    <w:lsdException w:name="HTML Code" w:semiHidden="1" w:unhideWhenUsed="1"/>
+    <w:lsdException w:name="HTML Definition" w:semiHidden="1" w:unhideWhenUsed="1"/>
+    <w:lsdException w:name="HTML Keyboard" w:semiHidden="1" w:unhideWhenUsed="1"/>
+    <w:lsdException w:name="HTML Preformatted" w:semiHidden="1" w:unhideWhenUsed="1"/>
+    <w:lsdException w:name="HTML Sample" w:semiHidden="1" w:unhideWhenUsed="1"/>
+    <w:lsdException w:name="HTML Typewriter" w:semiHidden="1" w:unhideWhenUsed="1"/>
+    <w:lsdException w:name="HTML Variable" w:semiHidden="1" w:unhideWhenUsed="1"/>
     <w:lsdException w:name="Normal Table" w:semiHidden="1" w:unhideWhenUsed="1"/>
+    <w:lsdException w:name="annotation subject" w:semiHidden="1" w:unhideWhenUsed="1"/>
+    <w:lsdException w:name="No List" w:semiHidden="1" w:unhideWhenUsed="1"/>
+    <w:lsdException w:name="Outline List 1" w:semiHidden="1" w:unhideWhenUsed="1"/>
+    <w:lsdException w:name="Outline List 2" w:semiHidden="1" w:unhideWhenUsed="1"/>
+    <w:lsdException w:name="Outline List 3" w:semiHidden="1" w:unhideWhenUsed="1"/>
     <w:lsdException w:name="Table Simple 1" w:semiHidden="1" w:unhideWhenUsed="1"/>
     <w:lsdException w:name="Table Simple 2" w:semiHidden="1" w:unhideWhenUsed="1"/>
     <w:lsdException w:name="Table Simple 3" w:semiHidden="1" w:unhideWhenUsed="1"/>
@@ -12482,8 +12766,6 @@
     <w:lsdException w:name="Table Subtle 2" w:semiHidden="1" w:unhideWhenUsed="1"/>
     <w:lsdException w:name="Table Web 1" w:semiHidden="1" w:unhideWhenUsed="1"/>
     <w:lsdException w:name="Table Web 2" w:semiHidden="1" w:unhideWhenUsed="1"/>
-    <w:lsdException w:name="Table Web 3" w:semiHidden="1" w:unhideWhenUsed="1"/>
-    <w:lsdException w:name="Table Theme" w:semiHidden="1" w:unhideWhenUsed="1"/>
     <w:lsdException w:name="Placeholder Text" w:semiHidden="1" w:uiPriority="99"/>
     <w:lsdException w:name="No Spacing" w:uiPriority="1" w:qFormat="1"/>
     <w:lsdException w:name="Light Shading" w:uiPriority="60"/>
@@ -12595,6 +12877,114 @@
     <w:lsdException w:name="Book Title" w:uiPriority="33" w:qFormat="1"/>
     <w:lsdException w:name="Bibliography" w:semiHidden="1" w:uiPriority="37" w:unhideWhenUsed="1"/>
     <w:lsdException w:name="TOC Heading" w:semiHidden="1" w:uiPriority="39" w:unhideWhenUsed="1" w:qFormat="1"/>
+    <w:lsdException w:name="Plain Table 1" w:uiPriority="41"/>
+    <w:lsdException w:name="Plain Table 2" w:uiPriority="42"/>
+    <w:lsdException w:name="Plain Table 3" w:uiPriority="43"/>
+    <w:lsdException w:name="Plain Table 4" w:uiPriority="44"/>
+    <w:lsdException w:name="Plain Table 5" w:uiPriority="45"/>
+    <w:lsdException w:name="Grid Table Light" w:uiPriority="40"/>
+    <w:lsdException w:name="Grid Table 1 Light" w:uiPriority="46"/>
+    <w:lsdException w:name="Grid Table 2" w:uiPriority="47"/>
+    <w:lsdException w:name="Grid Table 3" w:uiPriority="48"/>
+    <w:lsdException w:name="Grid Table 4" w:uiPriority="49"/>
+    <w:lsdException w:name="Grid Table 5 Dark" w:uiPriority="50"/>
+    <w:lsdException w:name="Grid Table 6 Colorful" w:uiPriority="51"/>
+    <w:lsdException w:name="Grid Table 7 Colorful" w:uiPriority="52"/>
+    <w:lsdException w:name="Grid Table 1 Light Accent 1" w:uiPriority="46"/>
+    <w:lsdException w:name="Grid Table 2 Accent 1" w:uiPriority="47"/>
+    <w:lsdException w:name="Grid Table 3 Accent 1" w:uiPriority="48"/>
+    <w:lsdException w:name="Grid Table 4 Accent 1" w:uiPriority="49"/>
+    <w:lsdException w:name="Grid Table 5 Dark Accent 1" w:uiPriority="50"/>
+    <w:lsdException w:name="Grid Table 6 Colorful Accent 1" w:uiPriority="51"/>
+    <w:lsdException w:name="Grid Table 7 Colorful Accent 1" w:uiPriority="52"/>
+    <w:lsdException w:name="Grid Table 1 Light Accent 2" w:uiPriority="46"/>
+    <w:lsdException w:name="Grid Table 2 Accent 2" w:uiPriority="47"/>
+    <w:lsdException w:name="Grid Table 3 Accent 2" w:uiPriority="48"/>
+    <w:lsdException w:name="Grid Table 4 Accent 2" w:uiPriority="49"/>
+    <w:lsdException w:name="Grid Table 5 Dark Accent 2" w:uiPriority="50"/>
+    <w:lsdException w:name="Grid Table 6 Colorful Accent 2" w:uiPriority="51"/>
+    <w:lsdException w:name="Grid Table 7 Colorful Accent 2" w:uiPriority="52"/>
+    <w:lsdException w:name="Grid Table 1 Light Accent 3" w:uiPriority="46"/>
+    <w:lsdException w:name="Grid Table 2 Accent 3" w:uiPriority="47"/>
+    <w:lsdException w:name="Grid Table 3 Accent 3" w:uiPriority="48"/>
+    <w:lsdException w:name="Grid Table 4 Accent 3" w:uiPriority="49"/>
+    <w:lsdException w:name="Grid Table 5 Dark Accent 3" w:uiPriority="50"/>
+    <w:lsdException w:name="Grid Table 6 Colorful Accent 3" w:uiPriority="51"/>
+    <w:lsdException w:name="Grid Table 7 Colorful Accent 3" w:uiPriority="52"/>
+    <w:lsdException w:name="Grid Table 1 Light Accent 4" w:uiPriority="46"/>
+    <w:lsdException w:name="Grid Table 2 Accent 4" w:uiPriority="47"/>
+    <w:lsdException w:name="Grid Table 3 Accent 4" w:uiPriority="48"/>
+    <w:lsdException w:name="Grid Table 4 Accent 4" w:uiPriority="49"/>
+    <w:lsdException w:name="Grid Table 5 Dark Accent 4" w:uiPriority="50"/>
+    <w:lsdException w:name="Grid Table 6 Colorful Accent 4" w:uiPriority="51"/>
+    <w:lsdException w:name="Grid Table 7 Colorful Accent 4" w:uiPriority="52"/>
+    <w:lsdException w:name="Grid Table 1 Light Accent 5" w:uiPriority="46"/>
+    <w:lsdException w:name="Grid Table 2 Accent 5" w:uiPriority="47"/>
+    <w:lsdException w:name="Grid Table 3 Accent 5" w:uiPriority="48"/>
+    <w:lsdException w:name="Grid Table 4 Accent 5" w:uiPriority="49"/>
+    <w:lsdException w:name="Grid Table 5 Dark Accent 5" w:uiPriority="50"/>
+    <w:lsdException w:name="Grid Table 6 Colorful Accent 5" w:uiPriority="51"/>
+    <w:lsdException w:name="Grid Table 7 Colorful Accent 5" w:uiPriority="52"/>
+    <w:lsdException w:name="Grid Table 1 Light Accent 6" w:uiPriority="46"/>
+    <w:lsdException w:name="Grid Table 2 Accent 6" w:uiPriority="47"/>
+    <w:lsdException w:name="Grid Table 3 Accent 6" w:uiPriority="48"/>
+    <w:lsdException w:name="Grid Table 4 Accent 6" w:uiPriority="49"/>
+    <w:lsdException w:name="Grid Table 5 Dark Accent 6" w:uiPriority="50"/>
+    <w:lsdException w:name="Grid Table 6 Colorful Accent 6" w:uiPriority="51"/>
+    <w:lsdException w:name="Grid Table 7 Colorful Accent 6" w:uiPriority="52"/>
+    <w:lsdException w:name="List Table 1 Light" w:uiPriority="46"/>
+    <w:lsdException w:name="List Table 2" w:uiPriority="47"/>
+    <w:lsdException w:name="List Table 3" w:uiPriority="48"/>
+    <w:lsdException w:name="List Table 4" w:uiPriority="49"/>
+    <w:lsdException w:name="List Table 5 Dark" w:uiPriority="50"/>
+    <w:lsdException w:name="List Table 6 Colorful" w:uiPriority="51"/>
+    <w:lsdException w:name="List Table 7 Colorful" w:uiPriority="52"/>
+    <w:lsdException w:name="List Table 1 Light Accent 1" w:uiPriority="46"/>
+    <w:lsdException w:name="List Table 2 Accent 1" w:uiPriority="47"/>
+    <w:lsdException w:name="List Table 3 Accent 1" w:uiPriority="48"/>
+    <w:lsdException w:name="List Table 4 Accent 1" w:uiPriority="49"/>
+    <w:lsdException w:name="List Table 5 Dark Accent 1" w:uiPriority="50"/>
+    <w:lsdException w:name="List Table 6 Colorful Accent 1" w:uiPriority="51"/>
+    <w:lsdException w:name="List Table 7 Colorful Accent 1" w:uiPriority="52"/>
+    <w:lsdException w:name="List Table 1 Light Accent 2" w:uiPriority="46"/>
+    <w:lsdException w:name="List Table 2 Accent 2" w:uiPriority="47"/>
+    <w:lsdException w:name="List Table 3 Accent 2" w:uiPriority="48"/>
+    <w:lsdException w:name="List Table 4 Accent 2" w:uiPriority="49"/>
+    <w:lsdException w:name="List Table 5 Dark Accent 2" w:uiPriority="50"/>
+    <w:lsdException w:name="List Table 6 Colorful Accent 2" w:uiPriority="51"/>
+    <w:lsdException w:name="List Table 7 Colorful Accent 2" w:uiPriority="52"/>
+    <w:lsdException w:name="List Table 1 Light Accent 3" w:uiPriority="46"/>
+    <w:lsdException w:name="List Table 2 Accent 3" w:uiPriority="47"/>
+    <w:lsdException w:name="List Table 3 Accent 3" w:uiPriority="48"/>
+    <w:lsdException w:name="List Table 4 Accent 3" w:uiPriority="49"/>
+    <w:lsdException w:name="List Table 5 Dark Accent 3" w:uiPriority="50"/>
+    <w:lsdException w:name="List Table 6 Colorful Accent 3" w:uiPriority="51"/>
+    <w:lsdException w:name="List Table 7 Colorful Accent 3" w:uiPriority="52"/>
+    <w:lsdException w:name="List Table 1 Light Accent 4" w:uiPriority="46"/>
+    <w:lsdException w:name="List Table 2 Accent 4" w:uiPriority="47"/>
+    <w:lsdException w:name="List Table 3 Accent 4" w:uiPriority="48"/>
+    <w:lsdException w:name="List Table 4 Accent 4" w:uiPriority="49"/>
+    <w:lsdException w:name="List Table 5 Dark Accent 4" w:uiPriority="50"/>
+    <w:lsdException w:name="List Table 6 Colorful Accent 4" w:uiPriority="51"/>
+    <w:lsdException w:name="List Table 7 Colorful Accent 4" w:uiPriority="52"/>
+    <w:lsdException w:name="List Table 1 Light Accent 5" w:uiPriority="46"/>
+    <w:lsdException w:name="List Table 2 Accent 5" w:uiPriority="47"/>
+    <w:lsdException w:name="List Table 3 Accent 5" w:uiPriority="48"/>
+    <w:lsdException w:name="List Table 4 Accent 5" w:uiPriority="49"/>
+    <w:lsdException w:name="List Table 5 Dark Accent 5" w:uiPriority="50"/>
+    <w:lsdException w:name="List Table 6 Colorful Accent 5" w:uiPriority="51"/>
+    <w:lsdException w:name="List Table 7 Colorful Accent 5" w:uiPriority="52"/>
+    <w:lsdException w:name="List Table 1 Light Accent 6" w:uiPriority="46"/>
+    <w:lsdException w:name="List Table 2 Accent 6" w:uiPriority="47"/>
+    <w:lsdException w:name="List Table 3 Accent 6" w:uiPriority="48"/>
+    <w:lsdException w:name="List Table 4 Accent 6" w:uiPriority="49"/>
+    <w:lsdException w:name="List Table 5 Dark Accent 6" w:uiPriority="50"/>
+    <w:lsdException w:name="List Table 6 Colorful Accent 6" w:uiPriority="51"/>
+    <w:lsdException w:name="List Table 7 Colorful Accent 6" w:uiPriority="52"/>
+    <w:lsdException w:name="Mention" w:semiHidden="1" w:uiPriority="99" w:unhideWhenUsed="1"/>
+    <w:lsdException w:name="Smart Hyperlink" w:semiHidden="1" w:uiPriority="99" w:unhideWhenUsed="1"/>
+    <w:lsdException w:name="Hashtag" w:semiHidden="1" w:uiPriority="99" w:unhideWhenUsed="1"/>
+    <w:lsdException w:name="Unresolved Mention" w:semiHidden="1" w:uiPriority="99" w:unhideWhenUsed="1"/>
   </w:latentStyles>
   <w:style w:type="paragraph" w:default="1" w:styleId="Normal">
     <w:name w:val="Normal"/>
@@ -13714,196 +14104,6 @@
 </w:styles>
 </file>
 
-<file path=word/stylesWithEffects.xml><?xml version="1.0" encoding="utf-8"?>
-<w:styles xmlns:wpc="http://schemas.microsoft.com/office/word/2010/wordprocessingCanvas" xmlns:mc="http://schemas.openxmlformats.org/markup-compatibility/2006" xmlns:o="urn:schemas-microsoft-com:office:office" xmlns:r="http://schemas.openxmlformats.org/officeDocument/2006/relationships" xmlns:m="http://schemas.openxmlformats.org/officeDocument/2006/math" xmlns:v="urn:schemas-microsoft-com:vml" xmlns:wp14="http://schemas.microsoft.com/office/word/2010/wordprocessingDrawing" xmlns:wp="http://schemas.openxmlformats.org/drawingml/2006/wordprocessingDrawing" xmlns:w10="urn:schemas-microsoft-com:office:word" xmlns:w="http://schemas.openxmlformats.org/wordprocessingml/2006/main" xmlns:w14="http://schemas.microsoft.com/office/word/2010/wordml" xmlns:wpg="http://schemas.microsoft.com/office/word/2010/wordprocessingGroup" xmlns:wpi="http://schemas.microsoft.com/office/word/2010/wordprocessingInk" xmlns:wne="http://schemas.microsoft.com/office/word/2006/wordml" xmlns:wps="http://schemas.microsoft.com/office/word/2010/wordprocessingShape" mc:Ignorable="w14 wp14">
-  <w:docDefaults>
-    <w:rPrDefault>
-      <w:rPr>
-        <w:rFonts w:asciiTheme="minorHAnsi" w:eastAsiaTheme="minorEastAsia" w:hAnsiTheme="minorHAnsi" w:cstheme="minorBidi"/>
-        <w:sz w:val="22"/>
-        <w:szCs w:val="22"/>
-        <w:lang w:val="en-US" w:eastAsia="en-US" w:bidi="ar-SA"/>
-      </w:rPr>
-    </w:rPrDefault>
-    <w:pPrDefault>
-      <w:pPr>
-        <w:spacing w:after="200" w:line="276" w:lineRule="auto"/>
-      </w:pPr>
-    </w:pPrDefault>
-  </w:docDefaults>
-  <w:latentStyles w:defLockedState="0" w:defUIPriority="99" w:defSemiHidden="1" w:defUnhideWhenUsed="1" w:defQFormat="0" w:count="267">
-    <w:lsdException w:name="Normal" w:semiHidden="0" w:uiPriority="0" w:unhideWhenUsed="0" w:qFormat="1"/>
-    <w:lsdException w:name="heading 1" w:semiHidden="0" w:uiPriority="9" w:unhideWhenUsed="0" w:qFormat="1"/>
-    <w:lsdException w:name="heading 2" w:uiPriority="9" w:qFormat="1"/>
-    <w:lsdException w:name="heading 3" w:uiPriority="9" w:qFormat="1"/>
-    <w:lsdException w:name="heading 4" w:uiPriority="9" w:qFormat="1"/>
-    <w:lsdException w:name="heading 5" w:uiPriority="9" w:qFormat="1"/>
-    <w:lsdException w:name="heading 6" w:uiPriority="9" w:qFormat="1"/>
-    <w:lsdException w:name="heading 7" w:uiPriority="9" w:qFormat="1"/>
-    <w:lsdException w:name="heading 8" w:uiPriority="9" w:qFormat="1"/>
-    <w:lsdException w:name="heading 9" w:uiPriority="9" w:qFormat="1"/>
-    <w:lsdException w:name="toc 1" w:uiPriority="39"/>
-    <w:lsdException w:name="toc 2" w:uiPriority="39"/>
-    <w:lsdException w:name="toc 3" w:uiPriority="39"/>
-    <w:lsdException w:name="toc 4" w:uiPriority="39"/>
-    <w:lsdException w:name="toc 5" w:uiPriority="39"/>
-    <w:lsdException w:name="toc 6" w:uiPriority="39"/>
-    <w:lsdException w:name="toc 7" w:uiPriority="39"/>
-    <w:lsdException w:name="toc 8" w:uiPriority="39"/>
-    <w:lsdException w:name="toc 9" w:uiPriority="39"/>
-    <w:lsdException w:name="caption" w:uiPriority="35" w:qFormat="1"/>
-    <w:lsdException w:name="Title" w:semiHidden="0" w:uiPriority="10" w:unhideWhenUsed="0" w:qFormat="1"/>
-    <w:lsdException w:name="Default Paragraph Font" w:uiPriority="1"/>
-    <w:lsdException w:name="Subtitle" w:semiHidden="0" w:uiPriority="11" w:unhideWhenUsed="0" w:qFormat="1"/>
-    <w:lsdException w:name="Strong" w:semiHidden="0" w:uiPriority="22" w:unhideWhenUsed="0" w:qFormat="1"/>
-    <w:lsdException w:name="Emphasis" w:semiHidden="0" w:uiPriority="20" w:unhideWhenUsed="0" w:qFormat="1"/>
-    <w:lsdException w:name="Table Grid" w:semiHidden="0" w:uiPriority="59" w:unhideWhenUsed="0"/>
-    <w:lsdException w:name="Placeholder Text" w:unhideWhenUsed="0"/>
-    <w:lsdException w:name="No Spacing" w:semiHidden="0" w:uiPriority="1" w:unhideWhenUsed="0" w:qFormat="1"/>
-    <w:lsdException w:name="Light Shading" w:semiHidden="0" w:uiPriority="60" w:unhideWhenUsed="0"/>
-    <w:lsdException w:name="Light List" w:semiHidden="0" w:uiPriority="61" w:unhideWhenUsed="0"/>
-    <w:lsdException w:name="Light Grid" w:semiHidden="0" w:uiPriority="62" w:unhideWhenUsed="0"/>
-    <w:lsdException w:name="Medium Shading 1" w:semiHidden="0" w:uiPriority="63" w:unhideWhenUsed="0"/>
-    <w:lsdException w:name="Medium Shading 2" w:semiHidden="0" w:uiPriority="64" w:unhideWhenUsed="0"/>
-    <w:lsdException w:name="Medium List 1" w:semiHidden="0" w:uiPriority="65" w:unhideWhenUsed="0"/>
-    <w:lsdException w:name="Medium List 2" w:semiHidden="0" w:uiPriority="66" w:unhideWhenUsed="0"/>
-    <w:lsdException w:name="Medium Grid 1" w:semiHidden="0" w:uiPriority="67" w:unhideWhenUsed="0"/>
-    <w:lsdException w:name="Medium Grid 2" w:semiHidden="0" w:uiPriority="68" w:unhideWhenUsed="0"/>
-    <w:lsdException w:name="Medium Grid 3" w:semiHidden="0" w:uiPriority="69" w:unhideWhenUsed="0"/>
-    <w:lsdException w:name="Dark List" w:semiHidden="0" w:uiPriority="70" w:unhideWhenUsed="0"/>
-    <w:lsdException w:name="Colorful Shading" w:semiHidden="0" w:uiPriority="71" w:unhideWhenUsed="0"/>
-    <w:lsdException w:name="Colorful List" w:semiHidden="0" w:uiPriority="72" w:unhideWhenUsed="0"/>
-    <w:lsdException w:name="Colorful Grid" w:semiHidden="0" w:uiPriority="73" w:unhideWhenUsed="0"/>
-    <w:lsdException w:name="Light Shading Accent 1" w:semiHidden="0" w:uiPriority="60" w:unhideWhenUsed="0"/>
-    <w:lsdException w:name="Light List Accent 1" w:semiHidden="0" w:uiPriority="61" w:unhideWhenUsed="0"/>
-    <w:lsdException w:name="Light Grid Accent 1" w:semiHidden="0" w:uiPriority="62" w:unhideWhenUsed="0"/>
-    <w:lsdException w:name="Medium Shading 1 Accent 1" w:semiHidden="0" w:uiPriority="63" w:unhideWhenUsed="0"/>
-    <w:lsdException w:name="Medium Shading 2 Accent 1" w:semiHidden="0" w:uiPriority="64" w:unhideWhenUsed="0"/>
-    <w:lsdException w:name="Medium List 1 Accent 1" w:semiHidden="0" w:uiPriority="65" w:unhideWhenUsed="0"/>
-    <w:lsdException w:name="Revision" w:unhideWhenUsed="0"/>
-    <w:lsdException w:name="List Paragraph" w:semiHidden="0" w:uiPriority="34" w:unhideWhenUsed="0" w:qFormat="1"/>
-    <w:lsdException w:name="Quote" w:semiHidden="0" w:uiPriority="29" w:unhideWhenUsed="0" w:qFormat="1"/>
-    <w:lsdException w:name="Intense Quote" w:semiHidden="0" w:uiPriority="30" w:unhideWhenUsed="0" w:qFormat="1"/>
-    <w:lsdException w:name="Medium List 2 Accent 1" w:semiHidden="0" w:uiPriority="66" w:unhideWhenUsed="0"/>
-    <w:lsdException w:name="Medium Grid 1 Accent 1" w:semiHidden="0" w:uiPriority="67" w:unhideWhenUsed="0"/>
-    <w:lsdException w:name="Medium Grid 2 Accent 1" w:semiHidden="0" w:uiPriority="68" w:unhideWhenUsed="0"/>
-    <w:lsdException w:name="Medium Grid 3 Accent 1" w:semiHidden="0" w:uiPriority="69" w:unhideWhenUsed="0"/>
-    <w:lsdException w:name="Dark List Accent 1" w:semiHidden="0" w:uiPriority="70" w:unhideWhenUsed="0"/>
-    <w:lsdException w:name="Colorful Shading Accent 1" w:semiHidden="0" w:uiPriority="71" w:unhideWhenUsed="0"/>
-    <w:lsdException w:name="Colorful List Accent 1" w:semiHidden="0" w:uiPriority="72" w:unhideWhenUsed="0"/>
-    <w:lsdException w:name="Colorful Grid Accent 1" w:semiHidden="0" w:uiPriority="73" w:unhideWhenUsed="0"/>
-    <w:lsdException w:name="Light Shading Accent 2" w:semiHidden="0" w:uiPriority="60" w:unhideWhenUsed="0"/>
-    <w:lsdException w:name="Light List Accent 2" w:semiHidden="0" w:uiPriority="61" w:unhideWhenUsed="0"/>
-    <w:lsdException w:name="Light Grid Accent 2" w:semiHidden="0" w:uiPriority="62" w:unhideWhenUsed="0"/>
-    <w:lsdException w:name="Medium Shading 1 Accent 2" w:semiHidden="0" w:uiPriority="63" w:unhideWhenUsed="0"/>
-    <w:lsdException w:name="Medium Shading 2 Accent 2" w:semiHidden="0" w:uiPriority="64" w:unhideWhenUsed="0"/>
-    <w:lsdException w:name="Medium List 1 Accent 2" w:semiHidden="0" w:uiPriority="65" w:unhideWhenUsed="0"/>
-    <w:lsdException w:name="Medium List 2 Accent 2" w:semiHidden="0" w:uiPriority="66" w:unhideWhenUsed="0"/>
-    <w:lsdException w:name="Medium Grid 1 Accent 2" w:semiHidden="0" w:uiPriority="67" w:unhideWhenUsed="0"/>
-    <w:lsdException w:name="Medium Grid 2 Accent 2" w:semiHidden="0" w:uiPriority="68" w:unhideWhenUsed="0"/>
-    <w:lsdException w:name="Medium Grid 3 Accent 2" w:semiHidden="0" w:uiPriority="69" w:unhideWhenUsed="0"/>
-    <w:lsdException w:name="Dark List Accent 2" w:semiHidden="0" w:uiPriority="70" w:unhideWhenUsed="0"/>
-    <w:lsdException w:name="Colorful Shading Accent 2" w:semiHidden="0" w:uiPriority="71" w:unhideWhenUsed="0"/>
-    <w:lsdException w:name="Colorful List Accent 2" w:semiHidden="0" w:uiPriority="72" w:unhideWhenUsed="0"/>
-    <w:lsdException w:name="Colorful Grid Accent 2" w:semiHidden="0" w:uiPriority="73" w:unhideWhenUsed="0"/>
-    <w:lsdException w:name="Light Shading Accent 3" w:semiHidden="0" w:uiPriority="60" w:unhideWhenUsed="0"/>
-    <w:lsdException w:name="Light List Accent 3" w:semiHidden="0" w:uiPriority="61" w:unhideWhenUsed="0"/>
-    <w:lsdException w:name="Light Grid Accent 3" w:semiHidden="0" w:uiPriority="62" w:unhideWhenUsed="0"/>
-    <w:lsdException w:name="Medium Shading 1 Accent 3" w:semiHidden="0" w:uiPriority="63" w:unhideWhenUsed="0"/>
-    <w:lsdException w:name="Medium Shading 2 Accent 3" w:semiHidden="0" w:uiPriority="64" w:unhideWhenUsed="0"/>
-    <w:lsdException w:name="Medium List 1 Accent 3" w:semiHidden="0" w:uiPriority="65" w:unhideWhenUsed="0"/>
-    <w:lsdException w:name="Medium List 2 Accent 3" w:semiHidden="0" w:uiPriority="66" w:unhideWhenUsed="0"/>
-    <w:lsdException w:name="Medium Grid 1 Accent 3" w:semiHidden="0" w:uiPriority="67" w:unhideWhenUsed="0"/>
-    <w:lsdException w:name="Medium Grid 2 Accent 3" w:semiHidden="0" w:uiPriority="68" w:unhideWhenUsed="0"/>
-    <w:lsdException w:name="Medium Grid 3 Accent 3" w:semiHidden="0" w:uiPriority="69" w:unhideWhenUsed="0"/>
-    <w:lsdException w:name="Dark List Accent 3" w:semiHidden="0" w:uiPriority="70" w:unhideWhenUsed="0"/>
-    <w:lsdException w:name="Colorful Shading Accent 3" w:semiHidden="0" w:uiPriority="71" w:unhideWhenUsed="0"/>
-    <w:lsdException w:name="Colorful List Accent 3" w:semiHidden="0" w:uiPriority="72" w:unhideWhenUsed="0"/>
-    <w:lsdException w:name="Colorful Grid Accent 3" w:semiHidden="0" w:uiPriority="73" w:unhideWhenUsed="0"/>
-    <w:lsdException w:name="Light Shading Accent 4" w:semiHidden="0" w:uiPriority="60" w:unhideWhenUsed="0"/>
-    <w:lsdException w:name="Light List Accent 4" w:semiHidden="0" w:uiPriority="61" w:unhideWhenUsed="0"/>
-    <w:lsdException w:name="Light Grid Accent 4" w:semiHidden="0" w:uiPriority="62" w:unhideWhenUsed="0"/>
-    <w:lsdException w:name="Medium Shading 1 Accent 4" w:semiHidden="0" w:uiPriority="63" w:unhideWhenUsed="0"/>
-    <w:lsdException w:name="Medium Shading 2 Accent 4" w:semiHidden="0" w:uiPriority="64" w:unhideWhenUsed="0"/>
-    <w:lsdException w:name="Medium List 1 Accent 4" w:semiHidden="0" w:uiPriority="65" w:unhideWhenUsed="0"/>
-    <w:lsdException w:name="Medium List 2 Accent 4" w:semiHidden="0" w:uiPriority="66" w:unhideWhenUsed="0"/>
-    <w:lsdException w:name="Medium Grid 1 Accent 4" w:semiHidden="0" w:uiPriority="67" w:unhideWhenUsed="0"/>
-    <w:lsdException w:name="Medium Grid 2 Accent 4" w:semiHidden="0" w:uiPriority="68" w:unhideWhenUsed="0"/>
-    <w:lsdException w:name="Medium Grid 3 Accent 4" w:semiHidden="0" w:uiPriority="69" w:unhideWhenUsed="0"/>
-    <w:lsdException w:name="Dark List Accent 4" w:semiHidden="0" w:uiPriority="70" w:unhideWhenUsed="0"/>
-    <w:lsdException w:name="Colorful Shading Accent 4" w:semiHidden="0" w:uiPriority="71" w:unhideWhenUsed="0"/>
-    <w:lsdException w:name="Colorful List Accent 4" w:semiHidden="0" w:uiPriority="72" w:unhideWhenUsed="0"/>
-    <w:lsdException w:name="Colorful Grid Accent 4" w:semiHidden="0" w:uiPriority="73" w:unhideWhenUsed="0"/>
-    <w:lsdException w:name="Light Shading Accent 5" w:semiHidden="0" w:uiPriority="60" w:unhideWhenUsed="0"/>
-    <w:lsdException w:name="Light List Accent 5" w:semiHidden="0" w:uiPriority="61" w:unhideWhenUsed="0"/>
-    <w:lsdException w:name="Light Grid Accent 5" w:semiHidden="0" w:uiPriority="62" w:unhideWhenUsed="0"/>
-    <w:lsdException w:name="Medium Shading 1 Accent 5" w:semiHidden="0" w:uiPriority="63" w:unhideWhenUsed="0"/>
-    <w:lsdException w:name="Medium Shading 2 Accent 5" w:semiHidden="0" w:uiPriority="64" w:unhideWhenUsed="0"/>
-    <w:lsdException w:name="Medium List 1 Accent 5" w:semiHidden="0" w:uiPriority="65" w:unhideWhenUsed="0"/>
-    <w:lsdException w:name="Medium List 2 Accent 5" w:semiHidden="0" w:uiPriority="66" w:unhideWhenUsed="0"/>
-    <w:lsdException w:name="Medium Grid 1 Accent 5" w:semiHidden="0" w:uiPriority="67" w:unhideWhenUsed="0"/>
-    <w:lsdException w:name="Medium Grid 2 Accent 5" w:semiHidden="0" w:uiPriority="68" w:unhideWhenUsed="0"/>
-    <w:lsdException w:name="Medium Grid 3 Accent 5" w:semiHidden="0" w:uiPriority="69" w:unhideWhenUsed="0"/>
-    <w:lsdException w:name="Dark List Accent 5" w:semiHidden="0" w:uiPriority="70" w:unhideWhenUsed="0"/>
-    <w:lsdException w:name="Colorful Shading Accent 5" w:semiHidden="0" w:uiPriority="71" w:unhideWhenUsed="0"/>
-    <w:lsdException w:name="Colorful List Accent 5" w:semiHidden="0" w:uiPriority="72" w:unhideWhenUsed="0"/>
-    <w:lsdException w:name="Colorful Grid Accent 5" w:semiHidden="0" w:uiPriority="73" w:unhideWhenUsed="0"/>
-    <w:lsdException w:name="Light Shading Accent 6" w:semiHidden="0" w:uiPriority="60" w:unhideWhenUsed="0"/>
-    <w:lsdException w:name="Light List Accent 6" w:semiHidden="0" w:uiPriority="61" w:unhideWhenUsed="0"/>
-    <w:lsdException w:name="Light Grid Accent 6" w:semiHidden="0" w:uiPriority="62" w:unhideWhenUsed="0"/>
-    <w:lsdException w:name="Medium Shading 1 Accent 6" w:semiHidden="0" w:uiPriority="63" w:unhideWhenUsed="0"/>
-    <w:lsdException w:name="Medium Shading 2 Accent 6" w:semiHidden="0" w:uiPriority="64" w:unhideWhenUsed="0"/>
-    <w:lsdException w:name="Medium List 1 Accent 6" w:semiHidden="0" w:uiPriority="65" w:unhideWhenUsed="0"/>
-    <w:lsdException w:name="Medium List 2 Accent 6" w:semiHidden="0" w:uiPriority="66" w:unhideWhenUsed="0"/>
-    <w:lsdException w:name="Medium Grid 1 Accent 6" w:semiHidden="0" w:uiPriority="67" w:unhideWhenUsed="0"/>
-    <w:lsdException w:name="Medium Grid 2 Accent 6" w:semiHidden="0" w:uiPriority="68" w:unhideWhenUsed="0"/>
-    <w:lsdException w:name="Medium Grid 3 Accent 6" w:semiHidden="0" w:uiPriority="69" w:unhideWhenUsed="0"/>
-    <w:lsdException w:name="Dark List Accent 6" w:semiHidden="0" w:uiPriority="70" w:unhideWhenUsed="0"/>
-    <w:lsdException w:name="Colorful Shading Accent 6" w:semiHidden="0" w:uiPriority="71" w:unhideWhenUsed="0"/>
-    <w:lsdException w:name="Colorful List Accent 6" w:semiHidden="0" w:uiPriority="72" w:unhideWhenUsed="0"/>
-    <w:lsdException w:name="Colorful Grid Accent 6" w:semiHidden="0" w:uiPriority="73" w:unhideWhenUsed="0"/>
-    <w:lsdException w:name="Subtle Emphasis" w:semiHidden="0" w:uiPriority="19" w:unhideWhenUsed="0" w:qFormat="1"/>
-    <w:lsdException w:name="Intense Emphasis" w:semiHidden="0" w:uiPriority="21" w:unhideWhenUsed="0" w:qFormat="1"/>
-    <w:lsdException w:name="Subtle Reference" w:semiHidden="0" w:uiPriority="31" w:unhideWhenUsed="0" w:qFormat="1"/>
-    <w:lsdException w:name="Intense Reference" w:semiHidden="0" w:uiPriority="32" w:unhideWhenUsed="0" w:qFormat="1"/>
-    <w:lsdException w:name="Book Title" w:semiHidden="0" w:uiPriority="33" w:unhideWhenUsed="0" w:qFormat="1"/>
-    <w:lsdException w:name="Bibliography" w:uiPriority="37"/>
-    <w:lsdException w:name="TOC Heading" w:uiPriority="39" w:qFormat="1"/>
-  </w:latentStyles>
-  <w:style w:type="paragraph" w:default="1" w:styleId="Normal">
-    <w:name w:val="Normal"/>
-    <w:qFormat/>
-  </w:style>
-  <w:style w:type="character" w:default="1" w:styleId="DefaultParagraphFont">
-    <w:name w:val="Default Paragraph Font"/>
-    <w:uiPriority w:val="1"/>
-    <w:semiHidden/>
-    <w:unhideWhenUsed/>
-  </w:style>
-  <w:style w:type="table" w:default="1" w:styleId="TableNormal">
-    <w:name w:val="Normal Table"/>
-    <w:uiPriority w:val="99"/>
-    <w:semiHidden/>
-    <w:unhideWhenUsed/>
-    <w:tblPr>
-      <w:tblInd w:w="0" w:type="dxa"/>
-      <w:tblCellMar>
-        <w:top w:w="0" w:type="dxa"/>
-        <w:left w:w="108" w:type="dxa"/>
-        <w:bottom w:w="0" w:type="dxa"/>
-        <w:right w:w="108" w:type="dxa"/>
-      </w:tblCellMar>
-    </w:tblPr>
-  </w:style>
-  <w:style w:type="numbering" w:default="1" w:styleId="NoList">
-    <w:name w:val="No List"/>
-    <w:uiPriority w:val="99"/>
-    <w:semiHidden/>
-    <w:unhideWhenUsed/>
-  </w:style>
-</w:styles>
-</file>
-
 <file path=word/theme/theme1.xml><?xml version="1.0" encoding="utf-8"?>
 <a:theme xmlns:a="http://schemas.openxmlformats.org/drawingml/2006/main" name="Office Theme">
   <a:themeElements>
@@ -14193,7 +14393,7 @@
   <a:extraClrSchemeLst/>
   <a:extLst>
     <a:ext uri="{05A4C25C-085E-4340-85A3-A5531E510DB2}">
-      <thm15:themeFamily xmlns:thm15="http://schemas.microsoft.com/office/thememl/2012/main" xmlns="" name="Office Theme" id="{62F939B6-93AF-4DB8-9C6B-D6C7DFDC589F}" vid="{4A3C46E8-61CC-4603-A589-7422A47A8E4A}"/>
+      <thm15:themeFamily xmlns:thm15="http://schemas.microsoft.com/office/thememl/2012/main" name="Office Theme" id="{62F939B6-93AF-4DB8-9C6B-D6C7DFDC589F}" vid="{4A3C46E8-61CC-4603-A589-7422A47A8E4A}"/>
     </a:ext>
   </a:extLst>
 </a:theme>
@@ -14204,7 +14404,7 @@
 </file>
 
 <file path=customXml/itemProps1.xml><?xml version="1.0" encoding="utf-8"?>
-<ds:datastoreItem xmlns:ds="http://schemas.openxmlformats.org/officeDocument/2006/customXml" ds:itemID="{BE09CC81-A909-4AD2-8AF8-205543D469E9}">
+<ds:datastoreItem xmlns:ds="http://schemas.openxmlformats.org/officeDocument/2006/customXml" ds:itemID="{BA881FCB-9FE4-4E46-BCA6-6134A46876CA}">
   <ds:schemaRefs>
     <ds:schemaRef ds:uri="http://schemas.openxmlformats.org/officeDocument/2006/bibliography"/>
   </ds:schemaRefs>

--- a/documents/Project_Charter_LeafDiskAnalyzer.docx
+++ b/documents/Project_Charter_LeafDiskAnalyzer.docx
@@ -504,23 +504,7 @@
                 <w:rFonts w:ascii="Times New Roman" w:hAnsi="Times New Roman"/>
                 <w:i/>
               </w:rPr>
-              <w:t xml:space="preserve">Dr. </w:t>
-            </w:r>
-            <w:proofErr w:type="spellStart"/>
-            <w:r>
-              <w:rPr>
-                <w:rFonts w:ascii="Times New Roman" w:hAnsi="Times New Roman"/>
-                <w:i/>
-              </w:rPr>
-              <w:t>Razib</w:t>
-            </w:r>
-            <w:proofErr w:type="spellEnd"/>
-            <w:r>
-              <w:rPr>
-                <w:rFonts w:ascii="Times New Roman" w:hAnsi="Times New Roman"/>
-                <w:i/>
-              </w:rPr>
-              <w:t xml:space="preserve"> Iqbal</w:t>
+              <w:t>Dr. Razib Iqbal</w:t>
             </w:r>
           </w:p>
         </w:tc>
@@ -542,8 +526,6 @@
               </w:rPr>
               <w:t>02/02/2019</w:t>
             </w:r>
-            <w:bookmarkStart w:id="2" w:name="_GoBack"/>
-            <w:bookmarkEnd w:id="2"/>
           </w:p>
         </w:tc>
       </w:tr>
@@ -2751,19 +2733,19 @@
       <w:pPr>
         <w:pStyle w:val="Heading1"/>
       </w:pPr>
-      <w:bookmarkStart w:id="3" w:name="_Toc523878297"/>
-      <w:bookmarkStart w:id="4" w:name="_Toc436203377"/>
-      <w:bookmarkStart w:id="5" w:name="_Toc452813577"/>
+      <w:bookmarkStart w:id="2" w:name="_Toc523878297"/>
+      <w:bookmarkStart w:id="3" w:name="_Toc436203377"/>
+      <w:bookmarkStart w:id="4" w:name="_Toc452813577"/>
       <w:bookmarkEnd w:id="0"/>
       <w:r>
         <w:br w:type="page"/>
       </w:r>
-      <w:bookmarkStart w:id="6" w:name="_Toc536383083"/>
+      <w:bookmarkStart w:id="5" w:name="_Toc536383083"/>
       <w:r>
         <w:lastRenderedPageBreak/>
         <w:t>Introduction</w:t>
       </w:r>
-      <w:bookmarkEnd w:id="6"/>
+      <w:bookmarkEnd w:id="5"/>
     </w:p>
     <w:p>
       <w:pPr>
@@ -2772,26 +2754,26 @@
           <w:rFonts w:cs="Times New Roman"/>
         </w:rPr>
       </w:pPr>
-      <w:bookmarkStart w:id="7" w:name="_Toc105907880"/>
-      <w:bookmarkStart w:id="8" w:name="_Toc106079190"/>
-      <w:bookmarkStart w:id="9" w:name="_Toc106079515"/>
-      <w:bookmarkStart w:id="10" w:name="_Toc106079784"/>
-      <w:bookmarkStart w:id="11" w:name="_Toc107027560"/>
-      <w:bookmarkStart w:id="12" w:name="_Toc107027770"/>
-      <w:bookmarkStart w:id="13" w:name="_Toc536383084"/>
+      <w:bookmarkStart w:id="6" w:name="_Toc105907880"/>
+      <w:bookmarkStart w:id="7" w:name="_Toc106079190"/>
+      <w:bookmarkStart w:id="8" w:name="_Toc106079515"/>
+      <w:bookmarkStart w:id="9" w:name="_Toc106079784"/>
+      <w:bookmarkStart w:id="10" w:name="_Toc107027560"/>
+      <w:bookmarkStart w:id="11" w:name="_Toc107027770"/>
+      <w:bookmarkStart w:id="12" w:name="_Toc536383084"/>
       <w:r>
         <w:rPr>
           <w:rFonts w:cs="Times New Roman"/>
         </w:rPr>
         <w:t>Purpose of Project Charter</w:t>
       </w:r>
+      <w:bookmarkEnd w:id="6"/>
       <w:bookmarkEnd w:id="7"/>
       <w:bookmarkEnd w:id="8"/>
       <w:bookmarkEnd w:id="9"/>
       <w:bookmarkEnd w:id="10"/>
       <w:bookmarkEnd w:id="11"/>
       <w:bookmarkEnd w:id="12"/>
-      <w:bookmarkEnd w:id="13"/>
     </w:p>
     <w:p>
       <w:pPr>
@@ -2801,12 +2783,12 @@
           <w:color w:val="auto"/>
         </w:rPr>
       </w:pPr>
-      <w:bookmarkStart w:id="14" w:name="_Toc105907881"/>
-      <w:bookmarkStart w:id="15" w:name="_Toc106079191"/>
-      <w:bookmarkStart w:id="16" w:name="_Toc106079516"/>
-      <w:bookmarkStart w:id="17" w:name="_Toc106079785"/>
-      <w:bookmarkStart w:id="18" w:name="_Toc107027561"/>
-      <w:bookmarkStart w:id="19" w:name="_Toc107027771"/>
+      <w:bookmarkStart w:id="13" w:name="_Toc105907881"/>
+      <w:bookmarkStart w:id="14" w:name="_Toc106079191"/>
+      <w:bookmarkStart w:id="15" w:name="_Toc106079516"/>
+      <w:bookmarkStart w:id="16" w:name="_Toc106079785"/>
+      <w:bookmarkStart w:id="17" w:name="_Toc107027561"/>
+      <w:bookmarkStart w:id="18" w:name="_Toc107027771"/>
       <w:r>
         <w:rPr>
           <w:i w:val="0"/>
@@ -2884,141 +2866,195 @@
       <w:pPr>
         <w:pStyle w:val="Heading1"/>
       </w:pPr>
-      <w:bookmarkStart w:id="20" w:name="_Toc536383085"/>
+      <w:bookmarkStart w:id="19" w:name="_Toc536383085"/>
       <w:r>
         <w:t>project And Prod</w:t>
       </w:r>
+      <w:bookmarkEnd w:id="13"/>
       <w:bookmarkEnd w:id="14"/>
       <w:bookmarkEnd w:id="15"/>
       <w:bookmarkEnd w:id="16"/>
       <w:bookmarkEnd w:id="17"/>
       <w:bookmarkEnd w:id="18"/>
+      <w:r>
+        <w:t>uct Overview</w:t>
+      </w:r>
       <w:bookmarkEnd w:id="19"/>
-      <w:r>
-        <w:t>uct Overview</w:t>
+    </w:p>
+    <w:p>
+      <w:pPr>
+        <w:pStyle w:val="InfoBlue"/>
+        <w:rPr>
+          <w:i w:val="0"/>
+          <w:color w:val="auto"/>
+        </w:rPr>
+      </w:pPr>
+      <w:r>
+        <w:rPr>
+          <w:i w:val="0"/>
+          <w:color w:val="auto"/>
+        </w:rPr>
+        <w:t xml:space="preserve">The team of Emily Box, Colton Eddy, Erica Gitlin, Connor Jansen, Kyle Sargent, and Alex Wilson, hereafter referred to as Group 2, will be assisted and instructed by Dr. Razib Iqbal and working </w:t>
+      </w:r>
+      <w:r>
+        <w:rPr>
+          <w:i w:val="0"/>
+          <w:color w:val="auto"/>
+        </w:rPr>
+        <w:t xml:space="preserve">with Dr. Laszlo Kovacs from Missouri State </w:t>
+      </w:r>
+      <w:r>
+        <w:rPr>
+          <w:i w:val="0"/>
+          <w:color w:val="auto"/>
+        </w:rPr>
+        <w:t>University</w:t>
+      </w:r>
+      <w:r>
+        <w:rPr>
+          <w:i w:val="0"/>
+          <w:color w:val="auto"/>
+        </w:rPr>
+        <w:t xml:space="preserve"> to work on and develop a specialized software</w:t>
+      </w:r>
+      <w:r>
+        <w:rPr>
+          <w:i w:val="0"/>
+          <w:color w:val="auto"/>
+        </w:rPr>
+        <w:t>. This software will be able to analyze pictures of grade leaf disks and return a ratio of how much of the leaf disk is infected with a specific pathogen.</w:t>
+      </w:r>
+      <w:r>
+        <w:rPr>
+          <w:i w:val="0"/>
+          <w:color w:val="auto"/>
+        </w:rPr>
+        <w:t xml:space="preserve"> The project will be worked on from January 16</w:t>
+      </w:r>
+      <w:r>
+        <w:rPr>
+          <w:i w:val="0"/>
+          <w:color w:val="auto"/>
+          <w:vertAlign w:val="superscript"/>
+        </w:rPr>
+        <w:t>th</w:t>
+      </w:r>
+      <w:r>
+        <w:rPr>
+          <w:i w:val="0"/>
+          <w:color w:val="auto"/>
+        </w:rPr>
+        <w:t>, 2019 to May 6</w:t>
+      </w:r>
+      <w:r>
+        <w:rPr>
+          <w:i w:val="0"/>
+          <w:color w:val="auto"/>
+          <w:vertAlign w:val="superscript"/>
+        </w:rPr>
+        <w:t>th</w:t>
+      </w:r>
+      <w:r>
+        <w:rPr>
+          <w:i w:val="0"/>
+          <w:color w:val="auto"/>
+        </w:rPr>
+        <w:t>, 2019 and has no allocated budget or funds.</w:t>
+      </w:r>
+    </w:p>
+    <w:p>
+      <w:pPr>
+        <w:pStyle w:val="Heading1"/>
+      </w:pPr>
+      <w:bookmarkStart w:id="20" w:name="_Toc536383086"/>
+      <w:r>
+        <w:t>Justification</w:t>
       </w:r>
       <w:bookmarkEnd w:id="20"/>
     </w:p>
     <w:p>
       <w:pPr>
-        <w:pStyle w:val="InfoBlue"/>
-        <w:rPr>
-          <w:i w:val="0"/>
-          <w:color w:val="auto"/>
-        </w:rPr>
-      </w:pPr>
-      <w:r>
-        <w:rPr>
-          <w:i w:val="0"/>
-          <w:color w:val="auto"/>
-        </w:rPr>
-        <w:t xml:space="preserve">The team of Emily Box, Colton Eddy, Erica Gitlin, Connor Jansen, Kyle Sargent, and Alex Wilson, hereafter referred to as Group 2, will be assisted and instructed by Dr. </w:t>
-      </w:r>
-      <w:proofErr w:type="spellStart"/>
-      <w:r>
-        <w:rPr>
-          <w:i w:val="0"/>
-          <w:color w:val="auto"/>
-        </w:rPr>
-        <w:t>Razib</w:t>
-      </w:r>
-      <w:proofErr w:type="spellEnd"/>
-      <w:r>
-        <w:rPr>
-          <w:i w:val="0"/>
-          <w:color w:val="auto"/>
-        </w:rPr>
-        <w:t xml:space="preserve"> Iqbal and working </w:t>
-      </w:r>
-      <w:r>
-        <w:rPr>
-          <w:i w:val="0"/>
-          <w:color w:val="auto"/>
-        </w:rPr>
-        <w:t xml:space="preserve">with Dr. Laszlo Kovacs from Missouri State </w:t>
-      </w:r>
-      <w:r>
-        <w:rPr>
-          <w:i w:val="0"/>
-          <w:color w:val="auto"/>
-        </w:rPr>
-        <w:t>University</w:t>
-      </w:r>
-      <w:r>
-        <w:rPr>
-          <w:i w:val="0"/>
-          <w:color w:val="auto"/>
-        </w:rPr>
-        <w:t xml:space="preserve"> to work on and develop a specialized software</w:t>
-      </w:r>
-      <w:r>
-        <w:rPr>
-          <w:i w:val="0"/>
-          <w:color w:val="auto"/>
-        </w:rPr>
-        <w:t>. This software will be able to analyze pictures of grade leaf disks and return a ratio of how much of the leaf disk is infected with a specific pathogen.</w:t>
-      </w:r>
-      <w:r>
-        <w:rPr>
-          <w:i w:val="0"/>
-          <w:color w:val="auto"/>
-        </w:rPr>
-        <w:t xml:space="preserve"> The project will be worked on from January 16</w:t>
-      </w:r>
-      <w:r>
-        <w:rPr>
-          <w:i w:val="0"/>
-          <w:color w:val="auto"/>
-          <w:vertAlign w:val="superscript"/>
-        </w:rPr>
-        <w:t>th</w:t>
-      </w:r>
-      <w:r>
-        <w:rPr>
-          <w:i w:val="0"/>
-          <w:color w:val="auto"/>
-        </w:rPr>
-        <w:t>, 2019 to May 6</w:t>
-      </w:r>
-      <w:r>
-        <w:rPr>
-          <w:i w:val="0"/>
-          <w:color w:val="auto"/>
-          <w:vertAlign w:val="superscript"/>
-        </w:rPr>
-        <w:t>th</w:t>
-      </w:r>
-      <w:r>
-        <w:rPr>
-          <w:i w:val="0"/>
-          <w:color w:val="auto"/>
-        </w:rPr>
-        <w:t>, 2019 and has no allocated budget or funds.</w:t>
-      </w:r>
-    </w:p>
-    <w:p>
-      <w:pPr>
-        <w:pStyle w:val="Heading1"/>
-      </w:pPr>
-      <w:bookmarkStart w:id="21" w:name="_Toc536383086"/>
-      <w:r>
-        <w:t>Justification</w:t>
+        <w:pStyle w:val="Heading2"/>
+        <w:rPr>
+          <w:rFonts w:cs="Times New Roman"/>
+        </w:rPr>
+      </w:pPr>
+      <w:bookmarkStart w:id="21" w:name="_Toc536383087"/>
+      <w:r>
+        <w:rPr>
+          <w:rFonts w:cs="Times New Roman"/>
+        </w:rPr>
+        <w:t>Business Need</w:t>
       </w:r>
       <w:bookmarkEnd w:id="21"/>
     </w:p>
     <w:p>
       <w:pPr>
+        <w:pStyle w:val="InfoBlue"/>
+        <w:rPr>
+          <w:i w:val="0"/>
+          <w:color w:val="auto"/>
+        </w:rPr>
+      </w:pPr>
+      <w:r>
+        <w:rPr>
+          <w:color w:val="auto"/>
+        </w:rPr>
+        <w:t xml:space="preserve"> </w:t>
+      </w:r>
+      <w:r>
+        <w:rPr>
+          <w:i w:val="0"/>
+          <w:color w:val="auto"/>
+        </w:rPr>
+        <w:t>A program, using image analysis, to quantify the amount of downy mildew (</w:t>
+      </w:r>
+      <w:proofErr w:type="spellStart"/>
+      <w:r>
+        <w:rPr>
+          <w:i w:val="0"/>
+          <w:color w:val="auto"/>
+        </w:rPr>
+        <w:t>Plasmopara</w:t>
+      </w:r>
+      <w:proofErr w:type="spellEnd"/>
+      <w:r>
+        <w:rPr>
+          <w:i w:val="0"/>
+          <w:color w:val="auto"/>
+        </w:rPr>
+        <w:t xml:space="preserve"> </w:t>
+      </w:r>
+      <w:proofErr w:type="spellStart"/>
+      <w:r>
+        <w:rPr>
+          <w:i w:val="0"/>
+          <w:color w:val="auto"/>
+        </w:rPr>
+        <w:t>viticola</w:t>
+      </w:r>
+      <w:proofErr w:type="spellEnd"/>
+      <w:r>
+        <w:rPr>
+          <w:i w:val="0"/>
+          <w:color w:val="auto"/>
+        </w:rPr>
+        <w:t>) growing on grapevine plants will assist in the ability to determine which genes in the plant will lead to higher resistance against the pathogen. If the gene leading to this resistance can be determined, this can lessen the loss in the wine production business that is caused by this mildew. This will also lessen the amount of harmful chemicals businesses need to use to get rid of this mildew, which cuts out the cost of these chemical while also causing less damage to the environment.</w:t>
+      </w:r>
+    </w:p>
+    <w:p>
+      <w:pPr>
         <w:pStyle w:val="Heading2"/>
         <w:rPr>
           <w:rFonts w:cs="Times New Roman"/>
         </w:rPr>
       </w:pPr>
-      <w:bookmarkStart w:id="22" w:name="_Toc536383087"/>
+      <w:bookmarkStart w:id="22" w:name="_Toc536383088"/>
       <w:r>
         <w:rPr>
           <w:rFonts w:cs="Times New Roman"/>
         </w:rPr>
-        <w:t>Business Need</w:t>
+        <w:t>Public Health and Business Impact</w:t>
       </w:r>
       <w:bookmarkEnd w:id="22"/>
     </w:p>
@@ -3032,116 +3068,46 @@
       </w:pPr>
       <w:r>
         <w:rPr>
-          <w:color w:val="auto"/>
-        </w:rPr>
-        <w:t xml:space="preserve"> </w:t>
-      </w:r>
-      <w:r>
-        <w:rPr>
           <w:i w:val="0"/>
           <w:color w:val="auto"/>
         </w:rPr>
-        <w:t>A program, using image analysis, to quantify the amount of downy mildew (</w:t>
-      </w:r>
-      <w:proofErr w:type="spellStart"/>
+        <w:t>This system will collect numerical information based on the photos provided to quantify the amount of downy mild present of various types of grapevine plants. This will facilitate in the research for the cause of higher resistance in some plants</w:t>
+      </w:r>
       <w:r>
         <w:rPr>
           <w:i w:val="0"/>
           <w:color w:val="auto"/>
         </w:rPr>
-        <w:t>Plasmopara</w:t>
-      </w:r>
-      <w:proofErr w:type="spellEnd"/>
-      <w:r>
-        <w:rPr>
-          <w:i w:val="0"/>
-          <w:color w:val="auto"/>
-        </w:rPr>
-        <w:t xml:space="preserve"> </w:t>
-      </w:r>
-      <w:proofErr w:type="spellStart"/>
-      <w:r>
-        <w:rPr>
-          <w:i w:val="0"/>
-          <w:color w:val="auto"/>
-        </w:rPr>
-        <w:t>viticola</w:t>
-      </w:r>
-      <w:proofErr w:type="spellEnd"/>
-      <w:r>
-        <w:rPr>
-          <w:i w:val="0"/>
-          <w:color w:val="auto"/>
-        </w:rPr>
-        <w:t>) growing on grapevine plants will assist in the ability to determine which genes in the plant will lead to higher resistance against the pathogen. If the gene leading to this resistance can be determined, this can lessen the loss in the wine production business that is caused by this mildew. This will also lessen the amount of harmful chemicals businesses need to use to get rid of this mildew, which cuts out the cost of these chemical while also causing less damage to the environment.</w:t>
+        <w:t xml:space="preserve"> over others</w:t>
       </w:r>
     </w:p>
     <w:p>
       <w:pPr>
-        <w:pStyle w:val="Heading2"/>
-        <w:rPr>
-          <w:rFonts w:cs="Times New Roman"/>
-        </w:rPr>
-      </w:pPr>
-      <w:bookmarkStart w:id="23" w:name="_Toc536383088"/>
-      <w:r>
-        <w:rPr>
-          <w:rFonts w:cs="Times New Roman"/>
-        </w:rPr>
-        <w:t>Public Health and Business Impact</w:t>
-      </w:r>
+        <w:pStyle w:val="Heading1"/>
+      </w:pPr>
+      <w:bookmarkStart w:id="23" w:name="_Toc104255527"/>
+      <w:bookmarkStart w:id="24" w:name="_Toc104255624"/>
+      <w:bookmarkStart w:id="25" w:name="_Toc104255529"/>
+      <w:bookmarkStart w:id="26" w:name="_Toc104255626"/>
+      <w:bookmarkStart w:id="27" w:name="_Toc104255531"/>
+      <w:bookmarkStart w:id="28" w:name="_Toc104255628"/>
+      <w:bookmarkStart w:id="29" w:name="_Toc536383089"/>
+      <w:bookmarkStart w:id="30" w:name="_Toc105907884"/>
+      <w:bookmarkStart w:id="31" w:name="_Toc106079194"/>
+      <w:bookmarkStart w:id="32" w:name="_Toc106079519"/>
+      <w:bookmarkStart w:id="33" w:name="_Toc106079788"/>
+      <w:bookmarkStart w:id="34" w:name="_Toc107027563"/>
+      <w:bookmarkStart w:id="35" w:name="_Toc107027773"/>
       <w:bookmarkEnd w:id="23"/>
-    </w:p>
-    <w:p>
-      <w:pPr>
-        <w:pStyle w:val="InfoBlue"/>
-        <w:rPr>
-          <w:i w:val="0"/>
-          <w:color w:val="auto"/>
-        </w:rPr>
-      </w:pPr>
-      <w:r>
-        <w:rPr>
-          <w:i w:val="0"/>
-          <w:color w:val="auto"/>
-        </w:rPr>
-        <w:t>This system will collect numerical information based on the photos provided to quantify the amount of downy mild present of various types of grapevine plants. This will facilitate in the research for the cause of higher resistance in some plants</w:t>
-      </w:r>
-      <w:r>
-        <w:rPr>
-          <w:i w:val="0"/>
-          <w:color w:val="auto"/>
-        </w:rPr>
-        <w:t xml:space="preserve"> over others</w:t>
-      </w:r>
-    </w:p>
-    <w:p>
-      <w:pPr>
-        <w:pStyle w:val="Heading1"/>
-      </w:pPr>
-      <w:bookmarkStart w:id="24" w:name="_Toc104255527"/>
-      <w:bookmarkStart w:id="25" w:name="_Toc104255624"/>
-      <w:bookmarkStart w:id="26" w:name="_Toc104255529"/>
-      <w:bookmarkStart w:id="27" w:name="_Toc104255626"/>
-      <w:bookmarkStart w:id="28" w:name="_Toc104255531"/>
-      <w:bookmarkStart w:id="29" w:name="_Toc104255628"/>
-      <w:bookmarkStart w:id="30" w:name="_Toc536383089"/>
-      <w:bookmarkStart w:id="31" w:name="_Toc105907884"/>
-      <w:bookmarkStart w:id="32" w:name="_Toc106079194"/>
-      <w:bookmarkStart w:id="33" w:name="_Toc106079519"/>
-      <w:bookmarkStart w:id="34" w:name="_Toc106079788"/>
-      <w:bookmarkStart w:id="35" w:name="_Toc107027563"/>
-      <w:bookmarkStart w:id="36" w:name="_Toc107027773"/>
       <w:bookmarkEnd w:id="24"/>
       <w:bookmarkEnd w:id="25"/>
       <w:bookmarkEnd w:id="26"/>
       <w:bookmarkEnd w:id="27"/>
       <w:bookmarkEnd w:id="28"/>
+      <w:r>
+        <w:t>Scope</w:t>
+      </w:r>
       <w:bookmarkEnd w:id="29"/>
-      <w:r>
-        <w:t>Scope</w:t>
-      </w:r>
-      <w:bookmarkEnd w:id="30"/>
     </w:p>
     <w:p>
       <w:pPr>
@@ -3150,20 +3116,20 @@
           <w:rFonts w:cs="Times New Roman"/>
         </w:rPr>
       </w:pPr>
-      <w:bookmarkStart w:id="37" w:name="_Toc536383090"/>
+      <w:bookmarkStart w:id="36" w:name="_Toc536383090"/>
       <w:r>
         <w:rPr>
           <w:rFonts w:cs="Times New Roman"/>
         </w:rPr>
         <w:t>Objectives</w:t>
       </w:r>
+      <w:bookmarkEnd w:id="30"/>
       <w:bookmarkEnd w:id="31"/>
       <w:bookmarkEnd w:id="32"/>
       <w:bookmarkEnd w:id="33"/>
       <w:bookmarkEnd w:id="34"/>
       <w:bookmarkEnd w:id="35"/>
       <w:bookmarkEnd w:id="36"/>
-      <w:bookmarkEnd w:id="37"/>
     </w:p>
     <w:p>
       <w:pPr>
@@ -3284,13 +3250,13 @@
           <w:rFonts w:cs="Times New Roman"/>
         </w:rPr>
       </w:pPr>
-      <w:bookmarkStart w:id="38" w:name="_Toc105907887"/>
-      <w:bookmarkStart w:id="39" w:name="_Toc106079197"/>
-      <w:bookmarkStart w:id="40" w:name="_Toc106079522"/>
-      <w:bookmarkStart w:id="41" w:name="_Toc106079791"/>
-      <w:bookmarkStart w:id="42" w:name="_Toc107027565"/>
-      <w:bookmarkStart w:id="43" w:name="_Toc107027775"/>
-      <w:bookmarkStart w:id="44" w:name="_Toc536383091"/>
+      <w:bookmarkStart w:id="37" w:name="_Toc105907887"/>
+      <w:bookmarkStart w:id="38" w:name="_Toc106079197"/>
+      <w:bookmarkStart w:id="39" w:name="_Toc106079522"/>
+      <w:bookmarkStart w:id="40" w:name="_Toc106079791"/>
+      <w:bookmarkStart w:id="41" w:name="_Toc107027565"/>
+      <w:bookmarkStart w:id="42" w:name="_Toc107027775"/>
+      <w:bookmarkStart w:id="43" w:name="_Toc536383091"/>
       <w:r>
         <w:rPr>
           <w:rFonts w:cs="Times New Roman"/>
@@ -3298,13 +3264,13 @@
         <w:lastRenderedPageBreak/>
         <w:t>High-Level Requirements</w:t>
       </w:r>
+      <w:bookmarkEnd w:id="37"/>
       <w:bookmarkEnd w:id="38"/>
       <w:bookmarkEnd w:id="39"/>
       <w:bookmarkEnd w:id="40"/>
       <w:bookmarkEnd w:id="41"/>
       <w:bookmarkEnd w:id="42"/>
       <w:bookmarkEnd w:id="43"/>
-      <w:bookmarkEnd w:id="44"/>
     </w:p>
     <w:p>
       <w:pPr>
@@ -3313,13 +3279,13 @@
           <w:color w:val="000000"/>
         </w:rPr>
       </w:pPr>
-      <w:bookmarkStart w:id="45" w:name="_Toc107027564"/>
-      <w:bookmarkStart w:id="46" w:name="_Toc107027774"/>
-      <w:bookmarkStart w:id="47" w:name="_Toc106079198"/>
-      <w:bookmarkStart w:id="48" w:name="_Toc106079523"/>
-      <w:bookmarkStart w:id="49" w:name="_Toc106079792"/>
-      <w:bookmarkStart w:id="50" w:name="_Toc107027566"/>
-      <w:bookmarkStart w:id="51" w:name="_Toc107027776"/>
+      <w:bookmarkStart w:id="44" w:name="_Toc107027564"/>
+      <w:bookmarkStart w:id="45" w:name="_Toc107027774"/>
+      <w:bookmarkStart w:id="46" w:name="_Toc106079198"/>
+      <w:bookmarkStart w:id="47" w:name="_Toc106079523"/>
+      <w:bookmarkStart w:id="48" w:name="_Toc106079792"/>
+      <w:bookmarkStart w:id="49" w:name="_Toc107027566"/>
+      <w:bookmarkStart w:id="50" w:name="_Toc107027776"/>
       <w:r>
         <w:rPr>
           <w:color w:val="000000"/>
@@ -3730,14 +3696,14 @@
           <w:rFonts w:cs="Times New Roman"/>
         </w:rPr>
       </w:pPr>
-      <w:bookmarkStart w:id="52" w:name="_Toc536383092"/>
+      <w:bookmarkStart w:id="51" w:name="_Toc536383092"/>
       <w:r>
         <w:rPr>
           <w:rFonts w:cs="Times New Roman"/>
         </w:rPr>
         <w:t>Major Deliverables</w:t>
       </w:r>
-      <w:bookmarkEnd w:id="52"/>
+      <w:bookmarkEnd w:id="51"/>
     </w:p>
     <w:p>
       <w:pPr>
@@ -4027,14 +3993,14 @@
           <w:rFonts w:cs="Times New Roman"/>
         </w:rPr>
       </w:pPr>
-      <w:bookmarkStart w:id="53" w:name="_Toc536383093"/>
+      <w:bookmarkStart w:id="52" w:name="_Toc536383093"/>
       <w:r>
         <w:rPr>
           <w:rFonts w:cs="Times New Roman"/>
         </w:rPr>
         <w:t>Boundaries</w:t>
       </w:r>
-      <w:bookmarkEnd w:id="53"/>
+      <w:bookmarkEnd w:id="52"/>
     </w:p>
     <w:p>
       <w:pPr>
@@ -4055,25 +4021,27 @@
       <w:pPr>
         <w:pStyle w:val="Heading1"/>
       </w:pPr>
-      <w:bookmarkStart w:id="54" w:name="_Toc536383094"/>
+      <w:bookmarkStart w:id="53" w:name="_Toc536383094"/>
       <w:r>
         <w:t>Duration</w:t>
       </w:r>
+      <w:bookmarkStart w:id="54" w:name="_GoBack"/>
+      <w:bookmarkEnd w:id="44"/>
       <w:bookmarkEnd w:id="45"/>
-      <w:bookmarkEnd w:id="46"/>
+      <w:bookmarkEnd w:id="53"/>
       <w:bookmarkEnd w:id="54"/>
     </w:p>
     <w:p>
       <w:pPr>
         <w:pStyle w:val="Heading2"/>
         <w:rPr>
-          <w:rFonts w:cs="Times New Roman"/>
-        </w:rPr>
-      </w:pPr>
-      <w:bookmarkStart w:id="55" w:name="_Toc536383095"/>
-      <w:r>
-        <w:rPr>
-          <w:rFonts w:cs="Times New Roman"/>
+          <w:rFonts w:ascii="Arial" w:hAnsi="Arial" w:cs="Arial"/>
+        </w:rPr>
+      </w:pPr>
+      <w:bookmarkStart w:id="55" w:name="_Toc141159336"/>
+      <w:r>
+        <w:rPr>
+          <w:rFonts w:ascii="Arial" w:hAnsi="Arial" w:cs="Arial"/>
         </w:rPr>
         <w:t>Timeline</w:t>
       </w:r>
@@ -4082,20 +4050,32 @@
     <w:p>
       <w:pPr>
         <w:pStyle w:val="InfoBlue"/>
-      </w:pPr>
-      <w:r>
-        <w:pict w14:anchorId="720D219A">
-          <v:group id="_x0000_s1178" editas="canvas" style="width:431.45pt;height:69.4pt;mso-position-horizontal-relative:char;mso-position-vertical-relative:line" coordorigin=",900" coordsize="8629,1388">
+        <w:rPr>
+          <w:rFonts w:ascii="Arial" w:hAnsi="Arial" w:cs="Arial"/>
+        </w:rPr>
+      </w:pPr>
+      <w:r>
+        <w:rPr>
+          <w:rFonts w:ascii="Arial" w:hAnsi="Arial" w:cs="Arial"/>
+          <w:noProof/>
+        </w:rPr>
+      </w:r>
+      <w:r>
+        <w:rPr>
+          <w:rFonts w:ascii="Arial" w:hAnsi="Arial" w:cs="Arial"/>
+        </w:rPr>
+        <w:pict w14:anchorId="364EED2C">
+          <v:group id="_x0000_s1218" editas="canvas" style="width:431.45pt;height:69.4pt;mso-position-horizontal-relative:char;mso-position-vertical-relative:line" coordorigin=",900" coordsize="8629,1388">
             <o:lock v:ext="edit" aspectratio="t"/>
-            <v:shape id="_x0000_s1179" type="#_x0000_t75" style="position:absolute;top:900;width:8629;height:1388" o:preferrelative="f">
+            <v:shape id="_x0000_s1219" type="#_x0000_t75" style="position:absolute;top:900;width:8629;height:1388" o:preferrelative="f">
               <v:fill o:detectmouseclick="t"/>
               <v:path o:extrusionok="t" o:connecttype="none"/>
               <o:lock v:ext="edit" text="t"/>
             </v:shape>
-            <v:line id="_x0000_s1180" style="position:absolute" from="1171,1591" to="7192,1592" strokeweight=".5pt"/>
-            <v:line id="_x0000_s1181" style="position:absolute;flip:x" from="4681,1515" to="4682,1875" strokeweight=".5pt"/>
-            <v:rect id="_x0000_s1182" style="position:absolute;left:1306;top:1780;width:312;height:304;mso-wrap-style:none" filled="f" stroked="f">
-              <v:textbox style="mso-next-textbox:#_x0000_s1182;mso-fit-shape-to-text:t" inset="0,0,0,0">
+            <v:line id="_x0000_s1220" style="position:absolute" from="1171,1591" to="7192,1592" strokeweight=".5pt"/>
+            <v:line id="_x0000_s1221" style="position:absolute;flip:x" from="4681,1515" to="4682,1875" strokeweight=".5pt"/>
+            <v:rect id="_x0000_s1222" style="position:absolute;left:1306;top:1780;width:312;height:304;mso-wrap-style:none" filled="f" stroked="f">
+              <v:textbox style="mso-next-textbox:#_x0000_s1222;mso-fit-shape-to-text:t" inset="0,0,0,0">
                 <w:txbxContent>
                   <w:p>
                     <w:pPr>
@@ -4114,8 +4094,8 @@
                 </w:txbxContent>
               </v:textbox>
             </v:rect>
-            <v:rect id="_x0000_s1183" style="position:absolute;left:3102;top:1780;width:312;height:304;mso-wrap-style:none" filled="f" stroked="f">
-              <v:textbox style="mso-next-textbox:#_x0000_s1183;mso-fit-shape-to-text:t" inset="0,0,0,0">
+            <v:rect id="_x0000_s1223" style="position:absolute;left:2274;top:1888;width:312;height:304;mso-wrap-style:none" filled="f" stroked="f">
+              <v:textbox style="mso-next-textbox:#_x0000_s1223;mso-fit-shape-to-text:t" inset="0,0,0,0">
                 <w:txbxContent>
                   <w:p>
                     <w:pPr>
@@ -4134,8 +4114,8 @@
                 </w:txbxContent>
               </v:textbox>
             </v:rect>
-            <v:rect id="_x0000_s1184" style="position:absolute;left:4449;top:1800;width:312;height:304;mso-wrap-style:none" filled="f" stroked="f">
-              <v:textbox style="mso-next-textbox:#_x0000_s1184;mso-fit-shape-to-text:t" inset="0,0,0,0">
+            <v:rect id="_x0000_s1224" style="position:absolute;left:4449;top:1800;width:312;height:304;mso-wrap-style:none" filled="f" stroked="f">
+              <v:textbox style="mso-next-textbox:#_x0000_s1224;mso-fit-shape-to-text:t" inset="0,0,0,0">
                 <w:txbxContent>
                   <w:p>
                     <w:pPr>
@@ -4154,8 +4134,8 @@
                 </w:txbxContent>
               </v:textbox>
             </v:rect>
-            <v:rect id="_x0000_s1185" style="position:absolute;left:6958;top:1800;width:401;height:304;mso-wrap-style:none" filled="f" stroked="f">
-              <v:textbox style="mso-next-textbox:#_x0000_s1185;mso-fit-shape-to-text:t" inset="0,0,0,0">
+            <v:rect id="_x0000_s1225" style="position:absolute;left:6958;top:1800;width:401;height:304;mso-wrap-style:none" filled="f" stroked="f">
+              <v:textbox style="mso-next-textbox:#_x0000_s1225;mso-fit-shape-to-text:t" inset="0,0,0,0">
                 <w:txbxContent>
                   <w:p>
                     <w:pPr>
@@ -4168,14 +4148,14 @@
                         <w:sz w:val="16"/>
                         <w:szCs w:val="16"/>
                       </w:rPr>
-                      <w:t>04/15</w:t>
+                      <w:t>02/27</w:t>
                     </w:r>
                   </w:p>
                 </w:txbxContent>
               </v:textbox>
             </v:rect>
-            <v:rect id="_x0000_s1186" style="position:absolute;left:6373;top:931;width:1521;height:304;mso-wrap-style:none" filled="f" stroked="f">
-              <v:textbox style="mso-next-textbox:#_x0000_s1186;mso-fit-shape-to-text:t" inset="0,0,0,0">
+            <v:rect id="_x0000_s1226" style="position:absolute;left:6373;top:931;width:1486;height:304;mso-wrap-style:none" filled="f" stroked="f">
+              <v:textbox style="mso-next-textbox:#_x0000_s1226;mso-fit-shape-to-text:t" inset="0,0,0,0">
                 <w:txbxContent>
                   <w:p>
                     <w:pPr>
@@ -4188,14 +4168,14 @@
                         <w:sz w:val="16"/>
                         <w:szCs w:val="16"/>
                       </w:rPr>
-                      <w:t xml:space="preserve">System Development </w:t>
+                      <w:t xml:space="preserve">Second meeting with </w:t>
                     </w:r>
                   </w:p>
                 </w:txbxContent>
               </v:textbox>
             </v:rect>
-            <v:rect id="_x0000_s1187" style="position:absolute;left:6373;top:1132;width:774;height:304;mso-wrap-style:none" filled="f" stroked="f">
-              <v:textbox style="mso-next-textbox:#_x0000_s1187;mso-fit-shape-to-text:t" inset="0,0,0,0">
+            <v:rect id="_x0000_s1227" style="position:absolute;left:6373;top:1132;width:783;height:304;mso-wrap-style:none" filled="f" stroked="f">
+              <v:textbox style="mso-next-textbox:#_x0000_s1227;mso-fit-shape-to-text:t" inset="0,0,0,0">
                 <w:txbxContent>
                   <w:p>
                     <w:pPr>
@@ -4208,14 +4188,14 @@
                         <w:sz w:val="16"/>
                         <w:szCs w:val="16"/>
                       </w:rPr>
-                      <w:t>Completed</w:t>
+                      <w:t>Dr. Kovacs</w:t>
                     </w:r>
                   </w:p>
                 </w:txbxContent>
               </v:textbox>
             </v:rect>
-            <v:rect id="_x0000_s1188" style="position:absolute;left:4130;top:952;width:1299;height:304;mso-wrap-style:none" filled="f" stroked="f">
-              <v:textbox style="mso-next-textbox:#_x0000_s1188;mso-fit-shape-to-text:t" inset="0,0,0,0">
+            <v:rect id="_x0000_s1228" style="position:absolute;left:4130;top:952;width:997;height:304;mso-wrap-style:none" filled="f" stroked="f">
+              <v:textbox style="mso-next-textbox:#_x0000_s1228;mso-fit-shape-to-text:t" inset="0,0,0,0">
                 <w:txbxContent>
                   <w:p>
                     <w:pPr>
@@ -4228,14 +4208,14 @@
                         <w:sz w:val="16"/>
                         <w:szCs w:val="16"/>
                       </w:rPr>
-                      <w:t>Working prototype</w:t>
+                      <w:t xml:space="preserve">SRS/Planning </w:t>
                     </w:r>
                   </w:p>
                 </w:txbxContent>
               </v:textbox>
             </v:rect>
-            <v:rect id="_x0000_s1189" style="position:absolute;left:2442;top:931;width:1610;height:304;mso-wrap-style:none" filled="f" stroked="f">
-              <v:textbox style="mso-next-textbox:#_x0000_s1189;mso-fit-shape-to-text:t" inset="0,0,0,0">
+            <v:rect id="_x0000_s1229" style="position:absolute;left:1854;top:980;width:1610;height:304;mso-wrap-style:none" filled="f" stroked="f">
+              <v:textbox style="mso-next-textbox:#_x0000_s1229;mso-fit-shape-to-text:t" inset="0,0,0,0">
                 <w:txbxContent>
                   <w:p>
                     <w:pPr>
@@ -4254,8 +4234,8 @@
                 </w:txbxContent>
               </v:textbox>
             </v:rect>
-            <v:rect id="_x0000_s1190" style="position:absolute;left:2442;top:1132;width:1112;height:304;mso-wrap-style:none" filled="f" stroked="f">
-              <v:textbox style="mso-next-textbox:#_x0000_s1190;mso-fit-shape-to-text:t" inset="0,0,0,0">
+            <v:rect id="_x0000_s1230" style="position:absolute;left:1854;top:1235;width:1112;height:328;mso-wrap-style:none" filled="f" stroked="f">
+              <v:textbox style="mso-next-textbox:#_x0000_s1230" inset="0,0,0,0">
                 <w:txbxContent>
                   <w:p>
                     <w:pPr>
@@ -4274,8 +4254,8 @@
                 </w:txbxContent>
               </v:textbox>
             </v:rect>
-            <v:rect id="_x0000_s1191" style="position:absolute;left:628;top:1072;width:1644;height:412" filled="f" stroked="f">
-              <v:textbox style="mso-next-textbox:#_x0000_s1191" inset="0,0,0,0">
+            <v:rect id="_x0000_s1231" style="position:absolute;left:100;top:952;width:1592;height:304;mso-wrap-style:none" filled="f" stroked="f">
+              <v:textbox style="mso-next-textbox:#_x0000_s1231;mso-fit-shape-to-text:t" inset="0,0,0,0">
                 <w:txbxContent>
                   <w:p>
                     <w:pPr>
@@ -4288,17 +4268,17 @@
                         <w:sz w:val="16"/>
                         <w:szCs w:val="16"/>
                       </w:rPr>
-                      <w:t>Meeting with Dr. Iqbal</w:t>
+                      <w:t>Meeting with Dr.  Iqbal</w:t>
                     </w:r>
                   </w:p>
                 </w:txbxContent>
               </v:textbox>
             </v:rect>
-            <v:line id="_x0000_s1192" style="position:absolute;flip:x" from="7199,1440" to="7200,1800" strokeweight=".5pt"/>
-            <v:line id="_x0000_s1193" style="position:absolute;flip:x" from="3239,1440" to="3240,1800" strokeweight=".5pt"/>
-            <v:line id="_x0000_s1194" style="position:absolute;flip:x" from="1439,1440" to="1440,1800" strokeweight=".5pt"/>
-            <v:rect id="_x0000_s1195" style="position:absolute;left:4505;top:1192;width:596;height:304" filled="f" stroked="f">
-              <v:textbox style="mso-next-textbox:#_x0000_s1195;mso-fit-shape-to-text:t" inset="0,0,0,0">
+            <v:line id="_x0000_s1232" style="position:absolute;flip:x" from="7199,1440" to="7200,1800" strokeweight=".5pt"/>
+            <v:line id="_x0000_s1233" style="position:absolute;flip:x" from="2315,1440" to="2316,1800" strokeweight=".5pt"/>
+            <v:line id="_x0000_s1234" style="position:absolute;flip:x" from="1439,1440" to="1440,1800" strokeweight=".5pt"/>
+            <v:rect id="_x0000_s1235" style="position:absolute;left:4505;top:1192;width:596;height:304" filled="f" stroked="f">
+              <v:textbox style="mso-next-textbox:#_x0000_s1235;mso-fit-shape-to-text:t" inset="0,0,0,0">
                 <w:txbxContent>
                   <w:p>
                     <w:pPr>
@@ -4324,6 +4304,258 @@
     </w:p>
     <w:p>
       <w:pPr>
+        <w:pStyle w:val="InfoBlue"/>
+      </w:pPr>
+      <w:r>
+        <w:rPr>
+          <w:rFonts w:ascii="Arial" w:hAnsi="Arial" w:cs="Arial"/>
+          <w:noProof/>
+        </w:rPr>
+      </w:r>
+      <w:r>
+        <w:rPr>
+          <w:rFonts w:ascii="Arial" w:hAnsi="Arial" w:cs="Arial"/>
+        </w:rPr>
+        <w:pict w14:anchorId="0CED8B6D">
+          <v:group id="_x0000_s1200" editas="canvas" style="width:431.45pt;height:69.4pt;mso-position-horizontal-relative:char;mso-position-vertical-relative:line" coordorigin=",900" coordsize="8629,1388">
+            <o:lock v:ext="edit" aspectratio="t"/>
+            <v:shape id="_x0000_s1201" type="#_x0000_t75" style="position:absolute;top:900;width:8629;height:1388" o:preferrelative="f">
+              <v:fill o:detectmouseclick="t"/>
+              <v:path o:extrusionok="t" o:connecttype="none"/>
+              <o:lock v:ext="edit" text="t"/>
+            </v:shape>
+            <v:line id="_x0000_s1202" style="position:absolute" from="1171,1591" to="7192,1592" strokeweight=".5pt"/>
+            <v:line id="_x0000_s1203" style="position:absolute;flip:x" from="4681,1515" to="4682,1875" strokeweight=".5pt"/>
+            <v:rect id="_x0000_s1204" style="position:absolute;left:1306;top:1780;width:223;height:304;mso-wrap-style:none" filled="f" stroked="f">
+              <v:textbox style="mso-next-textbox:#_x0000_s1204;mso-fit-shape-to-text:t" inset="0,0,0,0">
+                <w:txbxContent>
+                  <w:p>
+                    <w:pPr>
+                      <w:ind w:left="0"/>
+                    </w:pPr>
+                    <w:r>
+                      <w:rPr>
+                        <w:rFonts w:ascii="Arial" w:hAnsi="Arial" w:cs="Arial"/>
+                        <w:color w:val="000000"/>
+                        <w:sz w:val="16"/>
+                        <w:szCs w:val="16"/>
+                      </w:rPr>
+                      <w:t>4/1</w:t>
+                    </w:r>
+                  </w:p>
+                </w:txbxContent>
+              </v:textbox>
+            </v:rect>
+            <v:rect id="_x0000_s1205" style="position:absolute;left:3102;top:1780;width:312;height:304;mso-wrap-style:none" filled="f" stroked="f">
+              <v:textbox style="mso-next-textbox:#_x0000_s1205;mso-fit-shape-to-text:t" inset="0,0,0,0">
+                <w:txbxContent>
+                  <w:p>
+                    <w:pPr>
+                      <w:ind w:left="0"/>
+                    </w:pPr>
+                    <w:r>
+                      <w:rPr>
+                        <w:rFonts w:ascii="Arial" w:hAnsi="Arial" w:cs="Arial"/>
+                        <w:color w:val="000000"/>
+                        <w:sz w:val="16"/>
+                        <w:szCs w:val="16"/>
+                      </w:rPr>
+                      <w:t>4/15</w:t>
+                    </w:r>
+                  </w:p>
+                </w:txbxContent>
+              </v:textbox>
+            </v:rect>
+            <v:rect id="_x0000_s1206" style="position:absolute;left:4449;top:1800;width:312;height:304;mso-wrap-style:none" filled="f" stroked="f">
+              <v:textbox style="mso-next-textbox:#_x0000_s1206;mso-fit-shape-to-text:t" inset="0,0,0,0">
+                <w:txbxContent>
+                  <w:p>
+                    <w:pPr>
+                      <w:ind w:left="0"/>
+                    </w:pPr>
+                    <w:r>
+                      <w:rPr>
+                        <w:rFonts w:ascii="Arial" w:hAnsi="Arial" w:cs="Arial"/>
+                        <w:color w:val="000000"/>
+                        <w:sz w:val="16"/>
+                        <w:szCs w:val="16"/>
+                      </w:rPr>
+                      <w:t>4/17</w:t>
+                    </w:r>
+                  </w:p>
+                </w:txbxContent>
+              </v:textbox>
+            </v:rect>
+            <v:rect id="_x0000_s1207" style="position:absolute;left:6958;top:1800;width:312;height:304;mso-wrap-style:none" filled="f" stroked="f">
+              <v:textbox style="mso-next-textbox:#_x0000_s1207;mso-fit-shape-to-text:t" inset="0,0,0,0">
+                <w:txbxContent>
+                  <w:p>
+                    <w:pPr>
+                      <w:ind w:left="0"/>
+                    </w:pPr>
+                    <w:r>
+                      <w:rPr>
+                        <w:rFonts w:ascii="Arial" w:hAnsi="Arial" w:cs="Arial"/>
+                        <w:color w:val="000000"/>
+                        <w:sz w:val="16"/>
+                        <w:szCs w:val="16"/>
+                      </w:rPr>
+                      <w:t>4/29</w:t>
+                    </w:r>
+                  </w:p>
+                </w:txbxContent>
+              </v:textbox>
+            </v:rect>
+            <v:rect id="_x0000_s1208" style="position:absolute;left:6373;top:931;width:1281;height:304;mso-wrap-style:none" filled="f" stroked="f">
+              <v:textbox style="mso-next-textbox:#_x0000_s1208;mso-fit-shape-to-text:t" inset="0,0,0,0">
+                <w:txbxContent>
+                  <w:p>
+                    <w:pPr>
+                      <w:ind w:left="0"/>
+                    </w:pPr>
+                    <w:r>
+                      <w:rPr>
+                        <w:rFonts w:ascii="Arial" w:hAnsi="Arial" w:cs="Arial"/>
+                        <w:color w:val="000000"/>
+                        <w:sz w:val="16"/>
+                        <w:szCs w:val="16"/>
+                      </w:rPr>
+                      <w:t>Deliver completed</w:t>
+                    </w:r>
+                  </w:p>
+                </w:txbxContent>
+              </v:textbox>
+            </v:rect>
+            <v:rect id="_x0000_s1209" style="position:absolute;left:6373;top:1132;width:783;height:304;mso-wrap-style:none" filled="f" stroked="f">
+              <v:textbox style="mso-next-textbox:#_x0000_s1209;mso-fit-shape-to-text:t" inset="0,0,0,0">
+                <w:txbxContent>
+                  <w:p>
+                    <w:pPr>
+                      <w:ind w:left="0"/>
+                    </w:pPr>
+                    <w:r>
+                      <w:rPr>
+                        <w:rFonts w:ascii="Arial" w:hAnsi="Arial" w:cs="Arial"/>
+                        <w:color w:val="000000"/>
+                        <w:sz w:val="16"/>
+                        <w:szCs w:val="16"/>
+                      </w:rPr>
+                      <w:t>Application</w:t>
+                    </w:r>
+                  </w:p>
+                </w:txbxContent>
+              </v:textbox>
+            </v:rect>
+            <v:rect id="_x0000_s1210" style="position:absolute;left:4130;top:952;width:623;height:304;mso-wrap-style:none" filled="f" stroked="f">
+              <v:textbox style="mso-next-textbox:#_x0000_s1210;mso-fit-shape-to-text:t" inset="0,0,0,0">
+                <w:txbxContent>
+                  <w:p>
+                    <w:pPr>
+                      <w:ind w:left="0"/>
+                    </w:pPr>
+                    <w:r>
+                      <w:rPr>
+                        <w:rFonts w:ascii="Arial" w:hAnsi="Arial" w:cs="Arial"/>
+                        <w:color w:val="000000"/>
+                        <w:sz w:val="16"/>
+                        <w:szCs w:val="16"/>
+                      </w:rPr>
+                      <w:t xml:space="preserve">Final QA </w:t>
+                    </w:r>
+                  </w:p>
+                </w:txbxContent>
+              </v:textbox>
+            </v:rect>
+            <v:rect id="_x0000_s1211" style="position:absolute;left:2442;top:931;width:979;height:304;mso-wrap-style:none" filled="f" stroked="f">
+              <v:textbox style="mso-next-textbox:#_x0000_s1211;mso-fit-shape-to-text:t" inset="0,0,0,0">
+                <w:txbxContent>
+                  <w:p>
+                    <w:pPr>
+                      <w:ind w:left="0"/>
+                    </w:pPr>
+                    <w:r>
+                      <w:rPr>
+                        <w:rFonts w:ascii="Arial" w:hAnsi="Arial" w:cs="Arial"/>
+                        <w:color w:val="000000"/>
+                        <w:sz w:val="16"/>
+                        <w:szCs w:val="16"/>
+                      </w:rPr>
+                      <w:t>Third meeting</w:t>
+                    </w:r>
+                  </w:p>
+                </w:txbxContent>
+              </v:textbox>
+            </v:rect>
+            <v:rect id="_x0000_s1212" style="position:absolute;left:2442;top:1132;width:1112;height:304;mso-wrap-style:none" filled="f" stroked="f">
+              <v:textbox style="mso-next-textbox:#_x0000_s1212;mso-fit-shape-to-text:t" inset="0,0,0,0">
+                <w:txbxContent>
+                  <w:p>
+                    <w:pPr>
+                      <w:ind w:left="0"/>
+                    </w:pPr>
+                    <w:r>
+                      <w:rPr>
+                        <w:rFonts w:ascii="Arial" w:hAnsi="Arial" w:cs="Arial"/>
+                        <w:color w:val="000000"/>
+                        <w:sz w:val="16"/>
+                        <w:szCs w:val="16"/>
+                      </w:rPr>
+                      <w:t>with Dr. Kovacs</w:t>
+                    </w:r>
+                  </w:p>
+                </w:txbxContent>
+              </v:textbox>
+            </v:rect>
+            <v:rect id="_x0000_s1213" style="position:absolute;left:100;top:952;width:1130;height:304;mso-wrap-style:none" filled="f" stroked="f">
+              <v:textbox style="mso-next-textbox:#_x0000_s1213;mso-fit-shape-to-text:t" inset="0,0,0,0">
+                <w:txbxContent>
+                  <w:p>
+                    <w:pPr>
+                      <w:ind w:left="0"/>
+                    </w:pPr>
+                    <w:r>
+                      <w:rPr>
+                        <w:rFonts w:ascii="Arial" w:hAnsi="Arial" w:cs="Arial"/>
+                        <w:color w:val="000000"/>
+                        <w:sz w:val="16"/>
+                        <w:szCs w:val="16"/>
+                      </w:rPr>
+                      <w:t>Testing process</w:t>
+                    </w:r>
+                  </w:p>
+                </w:txbxContent>
+              </v:textbox>
+            </v:rect>
+            <v:line id="_x0000_s1214" style="position:absolute;flip:x" from="7199,1440" to="7200,1800" strokeweight=".5pt"/>
+            <v:line id="_x0000_s1215" style="position:absolute;flip:x" from="3239,1440" to="3240,1800" strokeweight=".5pt"/>
+            <v:line id="_x0000_s1216" style="position:absolute;flip:x" from="1439,1440" to="1440,1800" strokeweight=".5pt"/>
+            <v:rect id="_x0000_s1217" style="position:absolute;left:4505;top:1192;width:596;height:304" filled="f" stroked="f">
+              <v:textbox style="mso-next-textbox:#_x0000_s1217;mso-fit-shape-to-text:t" inset="0,0,0,0">
+                <w:txbxContent>
+                  <w:p>
+                    <w:pPr>
+                      <w:ind w:left="0"/>
+                    </w:pPr>
+                    <w:r>
+                      <w:rPr>
+                        <w:rFonts w:ascii="Arial" w:hAnsi="Arial" w:cs="Arial"/>
+                        <w:color w:val="000000"/>
+                        <w:sz w:val="16"/>
+                        <w:szCs w:val="16"/>
+                      </w:rPr>
+                      <w:t>demo</w:t>
+                    </w:r>
+                  </w:p>
+                </w:txbxContent>
+              </v:textbox>
+            </v:rect>
+            <w10:anchorlock/>
+          </v:group>
+        </w:pict>
+      </w:r>
+    </w:p>
+    <w:p>
+      <w:pPr>
         <w:pStyle w:val="Heading2"/>
         <w:rPr>
           <w:rFonts w:cs="Times New Roman"/>
@@ -4337,16 +4569,15 @@
       <w:bookmarkStart w:id="61" w:name="_Toc107027571"/>
       <w:bookmarkStart w:id="62" w:name="_Toc107027781"/>
       <w:bookmarkStart w:id="63" w:name="_Toc141159341"/>
+      <w:bookmarkEnd w:id="46"/>
       <w:bookmarkEnd w:id="47"/>
       <w:bookmarkEnd w:id="48"/>
       <w:bookmarkEnd w:id="49"/>
       <w:bookmarkEnd w:id="50"/>
-      <w:bookmarkEnd w:id="51"/>
       <w:r>
         <w:rPr>
           <w:rFonts w:cs="Times New Roman"/>
         </w:rPr>
-        <w:lastRenderedPageBreak/>
         <w:t>Executive Milestones</w:t>
       </w:r>
       <w:bookmarkEnd w:id="56"/>
@@ -4516,7 +4747,7 @@
               <w:jc w:val="left"/>
             </w:pPr>
             <w:r>
-              <w:t>Develop prototype demo</w:t>
+              <w:t>SRS/Planning demo</w:t>
             </w:r>
           </w:p>
         </w:tc>
@@ -4529,7 +4760,7 @@
               <w:jc w:val="left"/>
             </w:pPr>
             <w:r>
-              <w:t>We can expect to have a working prototype by mid-February, though it will likely have some bugs to be worked out and may or may not be feature complete.</w:t>
+              <w:t>2/11: We will be demonstrating our understanding of the project requirements via the SRS and Project Charter.</w:t>
             </w:r>
           </w:p>
         </w:tc>
@@ -4548,7 +4779,7 @@
               <w:jc w:val="left"/>
             </w:pPr>
             <w:r>
-              <w:t>System Development Completion</w:t>
+              <w:t>Second meeting with Dr. Kovacs</w:t>
             </w:r>
           </w:p>
         </w:tc>
@@ -4561,13 +4792,136 @@
               <w:jc w:val="left"/>
             </w:pPr>
             <w:r>
-              <w:t>The Leaf Dis</w:t>
+              <w:t>2/27: We will have another meeting with Dr. Kovacs to be sure that he is satisfied with our assessments of the requirements of the Leaf Disk Analyzer.</w:t>
             </w:r>
+          </w:p>
+        </w:tc>
+      </w:tr>
+      <w:tr>
+        <w:trPr>
+          <w:cantSplit/>
+          <w:trHeight w:val="1500"/>
+        </w:trPr>
+        <w:tc>
+          <w:tcPr>
+            <w:tcW w:w="4361" w:type="dxa"/>
+          </w:tcPr>
+          <w:p>
+            <w:pPr>
+              <w:jc w:val="left"/>
+            </w:pPr>
             <w:r>
-              <w:t>k</w:t>
+              <w:t>Testing Process</w:t>
             </w:r>
+          </w:p>
+        </w:tc>
+        <w:tc>
+          <w:tcPr>
+            <w:tcW w:w="4361" w:type="dxa"/>
+          </w:tcPr>
+          <w:p>
+            <w:pPr>
+              <w:jc w:val="left"/>
+            </w:pPr>
             <w:r>
-              <w:t xml:space="preserve"> Pathogen Analyzer should be finished and ready to ship by mid-April.</w:t>
+              <w:t>4/1: During this time, we will be doing QA on the application to make sure it consistently works as intended.</w:t>
+            </w:r>
+          </w:p>
+        </w:tc>
+      </w:tr>
+      <w:tr>
+        <w:trPr>
+          <w:cantSplit/>
+          <w:trHeight w:val="1500"/>
+        </w:trPr>
+        <w:tc>
+          <w:tcPr>
+            <w:tcW w:w="4361" w:type="dxa"/>
+          </w:tcPr>
+          <w:p>
+            <w:pPr>
+              <w:jc w:val="left"/>
+            </w:pPr>
+            <w:r>
+              <w:t>Third meeting with Dr. Kovacs</w:t>
+            </w:r>
+          </w:p>
+        </w:tc>
+        <w:tc>
+          <w:tcPr>
+            <w:tcW w:w="4361" w:type="dxa"/>
+          </w:tcPr>
+          <w:p>
+            <w:pPr>
+              <w:jc w:val="left"/>
+            </w:pPr>
+            <w:r>
+              <w:t>4/15: We will be meeting again with Dr. Kovacs to make sure that the Leaf Disk Analyzer meets expectations.</w:t>
+            </w:r>
+          </w:p>
+        </w:tc>
+      </w:tr>
+      <w:tr>
+        <w:trPr>
+          <w:cantSplit/>
+          <w:trHeight w:val="1500"/>
+        </w:trPr>
+        <w:tc>
+          <w:tcPr>
+            <w:tcW w:w="4361" w:type="dxa"/>
+          </w:tcPr>
+          <w:p>
+            <w:pPr>
+              <w:jc w:val="left"/>
+            </w:pPr>
+            <w:r>
+              <w:t>QA Demo</w:t>
+            </w:r>
+          </w:p>
+        </w:tc>
+        <w:tc>
+          <w:tcPr>
+            <w:tcW w:w="4361" w:type="dxa"/>
+          </w:tcPr>
+          <w:p>
+            <w:pPr>
+              <w:jc w:val="left"/>
+            </w:pPr>
+            <w:r>
+              <w:t>4/17: We will be completing the QA process and having a demonstration over the final application.</w:t>
+            </w:r>
+          </w:p>
+        </w:tc>
+      </w:tr>
+      <w:tr>
+        <w:trPr>
+          <w:cantSplit/>
+          <w:trHeight w:val="1500"/>
+        </w:trPr>
+        <w:tc>
+          <w:tcPr>
+            <w:tcW w:w="4361" w:type="dxa"/>
+          </w:tcPr>
+          <w:p>
+            <w:pPr>
+              <w:jc w:val="left"/>
+            </w:pPr>
+            <w:r>
+              <w:lastRenderedPageBreak/>
+              <w:t>Delivery of Final Application</w:t>
+            </w:r>
+          </w:p>
+        </w:tc>
+        <w:tc>
+          <w:tcPr>
+            <w:tcW w:w="4361" w:type="dxa"/>
+          </w:tcPr>
+          <w:p>
+            <w:pPr>
+              <w:jc w:val="left"/>
+            </w:pPr>
+            <w:r>
+              <w:t>4/29: We will be delivering the completed Leaf Disk Analyzer to Dr. Kovacs.</w:t>
             </w:r>
           </w:p>
         </w:tc>
@@ -4764,7 +5118,6 @@
         <w:rPr>
           <w:rFonts w:cs="Times New Roman"/>
         </w:rPr>
-        <w:lastRenderedPageBreak/>
         <w:t>Constraints</w:t>
       </w:r>
       <w:bookmarkEnd w:id="80"/>
@@ -4927,7 +5280,14 @@
         <w:rPr>
           <w:color w:val="000000"/>
         </w:rPr>
-        <w:t xml:space="preserve"> once chosen, a particular architecture is unlikely to change but changing it has a huge cost. One way to mitigate this risk is to plan for intense research and design of the software before is implemented. The increased workload up front is offset by mitigating the risk of switching architectures. This is a huge </w:t>
+        <w:t xml:space="preserve"> once chosen, a particular architecture </w:t>
+      </w:r>
+      <w:r>
+        <w:rPr>
+          <w:color w:val="000000"/>
+        </w:rPr>
+        <w:lastRenderedPageBreak/>
+        <w:t xml:space="preserve">is unlikely to change but changing it has a huge cost. One way to mitigate this risk is to plan for intense research and design of the software before is implemented. The increased workload up front is offset by mitigating the risk of switching architectures. This is a huge </w:t>
       </w:r>
       <w:r>
         <w:rPr>
@@ -5297,15 +5657,7 @@
               <w:jc w:val="left"/>
             </w:pPr>
             <w:r>
-              <w:t xml:space="preserve">Dr. </w:t>
-            </w:r>
-            <w:proofErr w:type="spellStart"/>
-            <w:r>
-              <w:t>Razib</w:t>
-            </w:r>
-            <w:proofErr w:type="spellEnd"/>
-            <w:r>
-              <w:t xml:space="preserve"> Iqbal</w:t>
+              <w:t>Dr. Razib Iqbal</w:t>
             </w:r>
           </w:p>
           <w:p>
@@ -5362,7 +5714,6 @@
               <w:jc w:val="left"/>
             </w:pPr>
             <w:r>
-              <w:lastRenderedPageBreak/>
               <w:t>Dr. Laszlo Kovacs</w:t>
             </w:r>
           </w:p>
@@ -5581,7 +5932,11 @@
               <w:jc w:val="left"/>
             </w:pPr>
             <w:r>
-              <w:t>Emily Box, Colton Eddy, Erica Gitlin, Connor Jansen, Kyle Sargent, and Alex Wilson</w:t>
+              <w:t xml:space="preserve">Emily Box, </w:t>
+            </w:r>
+            <w:r>
+              <w:lastRenderedPageBreak/>
+              <w:t>Colton Eddy, Erica Gitlin, Connor Jansen, Kyle Sargent, and Alex Wilson</w:t>
             </w:r>
           </w:p>
           <w:p>
@@ -5601,6 +5956,7 @@
               <w:jc w:val="left"/>
             </w:pPr>
             <w:r>
+              <w:lastRenderedPageBreak/>
               <w:t>Developer</w:t>
             </w:r>
           </w:p>
@@ -5615,7 +5971,11 @@
               <w:jc w:val="left"/>
             </w:pPr>
             <w:r>
-              <w:t>Person(s) responsible for developing, innovating, and designing the many different aspects of the software.</w:t>
+              <w:t xml:space="preserve">Person(s) responsible for developing, innovating, </w:t>
+            </w:r>
+            <w:r>
+              <w:lastRenderedPageBreak/>
+              <w:t>and designing the many different aspects of the software.</w:t>
             </w:r>
           </w:p>
         </w:tc>
@@ -5641,6 +6001,7 @@
         <w:rPr>
           <w:rFonts w:cs="Times New Roman"/>
         </w:rPr>
+        <w:lastRenderedPageBreak/>
         <w:t>Stakeholders (Internal and External)</w:t>
       </w:r>
       <w:bookmarkEnd w:id="104"/>
@@ -5715,23 +6076,7 @@
           <w:i w:val="0"/>
           <w:color w:val="auto"/>
         </w:rPr>
-        <w:t xml:space="preserve">Dr. </w:t>
-      </w:r>
-      <w:proofErr w:type="spellStart"/>
-      <w:r>
-        <w:rPr>
-          <w:i w:val="0"/>
-          <w:color w:val="auto"/>
-        </w:rPr>
-        <w:t>Razib</w:t>
-      </w:r>
-      <w:proofErr w:type="spellEnd"/>
-      <w:r>
-        <w:rPr>
-          <w:i w:val="0"/>
-          <w:color w:val="auto"/>
-        </w:rPr>
-        <w:t xml:space="preserve"> Iqbal</w:t>
+        <w:t>Dr. Razib Iqbal</w:t>
       </w:r>
       <w:r>
         <w:rPr>
@@ -5872,9 +6217,9 @@
       <w:bookmarkStart w:id="173" w:name="_Toc107027789"/>
       <w:bookmarkStart w:id="174" w:name="_Toc536383104"/>
       <w:bookmarkEnd w:id="1"/>
+      <w:bookmarkEnd w:id="2"/>
       <w:bookmarkEnd w:id="3"/>
       <w:bookmarkEnd w:id="4"/>
-      <w:bookmarkEnd w:id="5"/>
       <w:bookmarkEnd w:id="113"/>
       <w:bookmarkEnd w:id="114"/>
       <w:bookmarkEnd w:id="115"/>
@@ -6837,6 +7182,7 @@
               <w:ind w:left="0"/>
             </w:pPr>
             <w:r>
+              <w:lastRenderedPageBreak/>
               <w:t>Role:</w:t>
             </w:r>
           </w:p>
@@ -7641,6 +7987,13 @@
       </w:r>
     </w:p>
   </w:endnote>
+  <w:endnote w:type="continuationNotice" w:id="1">
+    <w:p>
+      <w:pPr>
+        <w:spacing w:before="0" w:after="0"/>
+      </w:pPr>
+    </w:p>
+  </w:endnote>
 </w:endnotes>
 </file>
 
@@ -8172,6 +8525,13 @@
       <w:r>
         <w:continuationSeparator/>
       </w:r>
+    </w:p>
+  </w:footnote>
+  <w:footnote w:type="continuationNotice" w:id="1">
+    <w:p>
+      <w:pPr>
+        <w:spacing w:before="0" w:after="0"/>
+      </w:pPr>
     </w:p>
   </w:footnote>
 </w:footnotes>
@@ -8531,17 +8891,17 @@
         <v:path o:extrusionok="f" gradientshapeok="t" o:connecttype="rect"/>
         <o:lock v:ext="edit" aspectratio="t"/>
       </v:shapetype>
-      <v:shape id="_x0000_i1027" type="#_x0000_t75" style="width:3in;height:3in" o:bullet="t"/>
+      <v:shape id="_x0000_i1056" type="#_x0000_t75" style="width:3in;height:3in" o:bullet="t"/>
     </w:pict>
   </w:numPicBullet>
   <w:numPicBullet w:numPicBulletId="1">
     <w:pict>
-      <v:shape id="_x0000_i1028" type="#_x0000_t75" style="width:3in;height:3in" o:bullet="t"/>
+      <v:shape id="_x0000_i1057" type="#_x0000_t75" style="width:3in;height:3in" o:bullet="t"/>
     </w:pict>
   </w:numPicBullet>
   <w:numPicBullet w:numPicBulletId="2">
     <w:pict>
-      <v:shape id="_x0000_i1029" type="#_x0000_t75" style="width:3in;height:3in" o:bullet="t"/>
+      <v:shape id="_x0000_i1058" type="#_x0000_t75" style="width:3in;height:3in" o:bullet="t"/>
     </w:pict>
   </w:numPicBullet>
   <w:abstractNum w:abstractNumId="0" w15:restartNumberingAfterBreak="0">
@@ -12683,7 +13043,7 @@
     <w:lsdException w:name="Title" w:qFormat="1"/>
     <w:lsdException w:name="Closing" w:semiHidden="1" w:unhideWhenUsed="1"/>
     <w:lsdException w:name="Signature" w:semiHidden="1" w:unhideWhenUsed="1"/>
-    <w:lsdException w:name="Default Paragraph Font" w:semiHidden="1" w:unhideWhenUsed="1"/>
+    <w:lsdException w:name="Default Paragraph Font" w:semiHidden="1" w:uiPriority="1" w:unhideWhenUsed="1"/>
     <w:lsdException w:name="Body Text" w:semiHidden="1" w:unhideWhenUsed="1"/>
     <w:lsdException w:name="Body Text Indent" w:semiHidden="1" w:unhideWhenUsed="1"/>
     <w:lsdException w:name="List Continue" w:semiHidden="1" w:unhideWhenUsed="1"/>
@@ -12721,7 +13081,7 @@
     <w:lsdException w:name="HTML Variable" w:semiHidden="1" w:unhideWhenUsed="1"/>
     <w:lsdException w:name="Normal Table" w:semiHidden="1" w:unhideWhenUsed="1"/>
     <w:lsdException w:name="annotation subject" w:semiHidden="1" w:unhideWhenUsed="1"/>
-    <w:lsdException w:name="No List" w:semiHidden="1" w:unhideWhenUsed="1"/>
+    <w:lsdException w:name="No List" w:semiHidden="1" w:uiPriority="99" w:unhideWhenUsed="1"/>
     <w:lsdException w:name="Outline List 1" w:semiHidden="1" w:unhideWhenUsed="1"/>
     <w:lsdException w:name="Outline List 2" w:semiHidden="1" w:unhideWhenUsed="1"/>
     <w:lsdException w:name="Outline List 3" w:semiHidden="1" w:unhideWhenUsed="1"/>
@@ -12766,6 +13126,8 @@
     <w:lsdException w:name="Table Subtle 2" w:semiHidden="1" w:unhideWhenUsed="1"/>
     <w:lsdException w:name="Table Web 1" w:semiHidden="1" w:unhideWhenUsed="1"/>
     <w:lsdException w:name="Table Web 2" w:semiHidden="1" w:unhideWhenUsed="1"/>
+    <w:lsdException w:name="Table Web 3" w:semiHidden="1" w:unhideWhenUsed="1"/>
+    <w:lsdException w:name="Table Theme" w:semiHidden="1" w:unhideWhenUsed="1"/>
     <w:lsdException w:name="Placeholder Text" w:semiHidden="1" w:uiPriority="99"/>
     <w:lsdException w:name="No Spacing" w:uiPriority="1" w:qFormat="1"/>
     <w:lsdException w:name="Light Shading" w:uiPriority="60"/>
@@ -14404,7 +14766,7 @@
 </file>
 
 <file path=customXml/itemProps1.xml><?xml version="1.0" encoding="utf-8"?>
-<ds:datastoreItem xmlns:ds="http://schemas.openxmlformats.org/officeDocument/2006/customXml" ds:itemID="{BA881FCB-9FE4-4E46-BCA6-6134A46876CA}">
+<ds:datastoreItem xmlns:ds="http://schemas.openxmlformats.org/officeDocument/2006/customXml" ds:itemID="{6F6F179C-02DD-4BC2-8346-727CD89E46BB}">
   <ds:schemaRefs>
     <ds:schemaRef ds:uri="http://schemas.openxmlformats.org/officeDocument/2006/bibliography"/>
   </ds:schemaRefs>

--- a/documents/Project_Charter_LeafDiskAnalyzer.docx
+++ b/documents/Project_Charter_LeafDiskAnalyzer.docx
@@ -545,11 +545,38 @@
                 <w:rFonts w:ascii="Times New Roman" w:hAnsi="Times New Roman"/>
               </w:rPr>
             </w:pPr>
+            <w:r>
+              <w:rPr>
+                <w:rFonts w:ascii="Times New Roman" w:hAnsi="Times New Roman"/>
+              </w:rPr>
+              <w:t>1.1</w:t>
+            </w:r>
           </w:p>
         </w:tc>
         <w:tc>
           <w:tcPr>
             <w:tcW w:w="1664" w:type="dxa"/>
+          </w:tcPr>
+          <w:p>
+            <w:pPr>
+              <w:pStyle w:val="Tabletext"/>
+              <w:rPr>
+                <w:rFonts w:ascii="Times New Roman" w:hAnsi="Times New Roman"/>
+                <w:i/>
+              </w:rPr>
+            </w:pPr>
+            <w:r>
+              <w:rPr>
+                <w:rFonts w:ascii="Times New Roman" w:hAnsi="Times New Roman"/>
+                <w:i/>
+              </w:rPr>
+              <w:t>Kyle Sargent</w:t>
+            </w:r>
+          </w:p>
+        </w:tc>
+        <w:tc>
+          <w:tcPr>
+            <w:tcW w:w="1422" w:type="dxa"/>
           </w:tcPr>
           <w:p>
             <w:pPr>
@@ -558,45 +585,56 @@
                 <w:rFonts w:ascii="Times New Roman" w:hAnsi="Times New Roman"/>
               </w:rPr>
             </w:pPr>
+            <w:r>
+              <w:rPr>
+                <w:rFonts w:ascii="Times New Roman" w:hAnsi="Times New Roman"/>
+              </w:rPr>
+              <w:t>2/10/2019</w:t>
+            </w:r>
           </w:p>
         </w:tc>
         <w:tc>
           <w:tcPr>
-            <w:tcW w:w="1422" w:type="dxa"/>
+            <w:tcW w:w="1350" w:type="dxa"/>
           </w:tcPr>
           <w:p>
             <w:pPr>
               <w:pStyle w:val="Tabletext"/>
               <w:rPr>
                 <w:rFonts w:ascii="Times New Roman" w:hAnsi="Times New Roman"/>
+                <w:i/>
               </w:rPr>
             </w:pPr>
+            <w:r>
+              <w:rPr>
+                <w:rFonts w:ascii="Times New Roman" w:hAnsi="Times New Roman"/>
+                <w:i/>
+              </w:rPr>
+              <w:t>Dr. Razib Iqbal</w:t>
+            </w:r>
           </w:p>
         </w:tc>
         <w:tc>
           <w:tcPr>
-            <w:tcW w:w="1350" w:type="dxa"/>
+            <w:tcW w:w="1543" w:type="dxa"/>
           </w:tcPr>
           <w:p>
             <w:pPr>
               <w:pStyle w:val="Tabletext"/>
               <w:rPr>
                 <w:rFonts w:ascii="Times New Roman" w:hAnsi="Times New Roman"/>
+                <w:i/>
               </w:rPr>
             </w:pPr>
-          </w:p>
-        </w:tc>
-        <w:tc>
-          <w:tcPr>
-            <w:tcW w:w="1543" w:type="dxa"/>
-          </w:tcPr>
-          <w:p>
-            <w:pPr>
-              <w:pStyle w:val="Tabletext"/>
+            <w:r>
               <w:rPr>
                 <w:rFonts w:ascii="Times New Roman" w:hAnsi="Times New Roman"/>
+                <w:i/>
               </w:rPr>
-            </w:pPr>
+              <w:t>02/10/2019</w:t>
+            </w:r>
+            <w:bookmarkStart w:id="2" w:name="_GoBack"/>
+            <w:bookmarkEnd w:id="2"/>
           </w:p>
         </w:tc>
       </w:tr>
@@ -2733,19 +2771,19 @@
       <w:pPr>
         <w:pStyle w:val="Heading1"/>
       </w:pPr>
-      <w:bookmarkStart w:id="2" w:name="_Toc523878297"/>
-      <w:bookmarkStart w:id="3" w:name="_Toc436203377"/>
-      <w:bookmarkStart w:id="4" w:name="_Toc452813577"/>
+      <w:bookmarkStart w:id="3" w:name="_Toc523878297"/>
+      <w:bookmarkStart w:id="4" w:name="_Toc436203377"/>
+      <w:bookmarkStart w:id="5" w:name="_Toc452813577"/>
       <w:bookmarkEnd w:id="0"/>
       <w:r>
         <w:br w:type="page"/>
       </w:r>
-      <w:bookmarkStart w:id="5" w:name="_Toc536383083"/>
+      <w:bookmarkStart w:id="6" w:name="_Toc536383083"/>
       <w:r>
         <w:lastRenderedPageBreak/>
         <w:t>Introduction</w:t>
       </w:r>
-      <w:bookmarkEnd w:id="5"/>
+      <w:bookmarkEnd w:id="6"/>
     </w:p>
     <w:p>
       <w:pPr>
@@ -2754,26 +2792,26 @@
           <w:rFonts w:cs="Times New Roman"/>
         </w:rPr>
       </w:pPr>
-      <w:bookmarkStart w:id="6" w:name="_Toc105907880"/>
-      <w:bookmarkStart w:id="7" w:name="_Toc106079190"/>
-      <w:bookmarkStart w:id="8" w:name="_Toc106079515"/>
-      <w:bookmarkStart w:id="9" w:name="_Toc106079784"/>
-      <w:bookmarkStart w:id="10" w:name="_Toc107027560"/>
-      <w:bookmarkStart w:id="11" w:name="_Toc107027770"/>
-      <w:bookmarkStart w:id="12" w:name="_Toc536383084"/>
+      <w:bookmarkStart w:id="7" w:name="_Toc105907880"/>
+      <w:bookmarkStart w:id="8" w:name="_Toc106079190"/>
+      <w:bookmarkStart w:id="9" w:name="_Toc106079515"/>
+      <w:bookmarkStart w:id="10" w:name="_Toc106079784"/>
+      <w:bookmarkStart w:id="11" w:name="_Toc107027560"/>
+      <w:bookmarkStart w:id="12" w:name="_Toc107027770"/>
+      <w:bookmarkStart w:id="13" w:name="_Toc536383084"/>
       <w:r>
         <w:rPr>
           <w:rFonts w:cs="Times New Roman"/>
         </w:rPr>
         <w:t>Purpose of Project Charter</w:t>
       </w:r>
-      <w:bookmarkEnd w:id="6"/>
       <w:bookmarkEnd w:id="7"/>
       <w:bookmarkEnd w:id="8"/>
       <w:bookmarkEnd w:id="9"/>
       <w:bookmarkEnd w:id="10"/>
       <w:bookmarkEnd w:id="11"/>
       <w:bookmarkEnd w:id="12"/>
+      <w:bookmarkEnd w:id="13"/>
     </w:p>
     <w:p>
       <w:pPr>
@@ -2783,12 +2821,12 @@
           <w:color w:val="auto"/>
         </w:rPr>
       </w:pPr>
-      <w:bookmarkStart w:id="13" w:name="_Toc105907881"/>
-      <w:bookmarkStart w:id="14" w:name="_Toc106079191"/>
-      <w:bookmarkStart w:id="15" w:name="_Toc106079516"/>
-      <w:bookmarkStart w:id="16" w:name="_Toc106079785"/>
-      <w:bookmarkStart w:id="17" w:name="_Toc107027561"/>
-      <w:bookmarkStart w:id="18" w:name="_Toc107027771"/>
+      <w:bookmarkStart w:id="14" w:name="_Toc105907881"/>
+      <w:bookmarkStart w:id="15" w:name="_Toc106079191"/>
+      <w:bookmarkStart w:id="16" w:name="_Toc106079516"/>
+      <w:bookmarkStart w:id="17" w:name="_Toc106079785"/>
+      <w:bookmarkStart w:id="18" w:name="_Toc107027561"/>
+      <w:bookmarkStart w:id="19" w:name="_Toc107027771"/>
       <w:r>
         <w:rPr>
           <w:i w:val="0"/>
@@ -2866,20 +2904,20 @@
       <w:pPr>
         <w:pStyle w:val="Heading1"/>
       </w:pPr>
-      <w:bookmarkStart w:id="19" w:name="_Toc536383085"/>
+      <w:bookmarkStart w:id="20" w:name="_Toc536383085"/>
       <w:r>
         <w:t>project And Prod</w:t>
       </w:r>
-      <w:bookmarkEnd w:id="13"/>
       <w:bookmarkEnd w:id="14"/>
       <w:bookmarkEnd w:id="15"/>
       <w:bookmarkEnd w:id="16"/>
       <w:bookmarkEnd w:id="17"/>
       <w:bookmarkEnd w:id="18"/>
+      <w:bookmarkEnd w:id="19"/>
       <w:r>
         <w:t>uct Overview</w:t>
       </w:r>
-      <w:bookmarkEnd w:id="19"/>
+      <w:bookmarkEnd w:id="20"/>
     </w:p>
     <w:p>
       <w:pPr>
@@ -2966,95 +3004,25 @@
       <w:pPr>
         <w:pStyle w:val="Heading1"/>
       </w:pPr>
-      <w:bookmarkStart w:id="20" w:name="_Toc536383086"/>
+      <w:bookmarkStart w:id="21" w:name="_Toc536383086"/>
       <w:r>
         <w:t>Justification</w:t>
-      </w:r>
-      <w:bookmarkEnd w:id="20"/>
-    </w:p>
-    <w:p>
-      <w:pPr>
-        <w:pStyle w:val="Heading2"/>
-        <w:rPr>
-          <w:rFonts w:cs="Times New Roman"/>
-        </w:rPr>
-      </w:pPr>
-      <w:bookmarkStart w:id="21" w:name="_Toc536383087"/>
-      <w:r>
-        <w:rPr>
-          <w:rFonts w:cs="Times New Roman"/>
-        </w:rPr>
-        <w:t>Business Need</w:t>
       </w:r>
       <w:bookmarkEnd w:id="21"/>
     </w:p>
     <w:p>
       <w:pPr>
-        <w:pStyle w:val="InfoBlue"/>
-        <w:rPr>
-          <w:i w:val="0"/>
-          <w:color w:val="auto"/>
-        </w:rPr>
-      </w:pPr>
-      <w:r>
-        <w:rPr>
-          <w:color w:val="auto"/>
-        </w:rPr>
-        <w:t xml:space="preserve"> </w:t>
-      </w:r>
-      <w:r>
-        <w:rPr>
-          <w:i w:val="0"/>
-          <w:color w:val="auto"/>
-        </w:rPr>
-        <w:t>A program, using image analysis, to quantify the amount of downy mildew (</w:t>
-      </w:r>
-      <w:proofErr w:type="spellStart"/>
-      <w:r>
-        <w:rPr>
-          <w:i w:val="0"/>
-          <w:color w:val="auto"/>
-        </w:rPr>
-        <w:t>Plasmopara</w:t>
-      </w:r>
-      <w:proofErr w:type="spellEnd"/>
-      <w:r>
-        <w:rPr>
-          <w:i w:val="0"/>
-          <w:color w:val="auto"/>
-        </w:rPr>
-        <w:t xml:space="preserve"> </w:t>
-      </w:r>
-      <w:proofErr w:type="spellStart"/>
-      <w:r>
-        <w:rPr>
-          <w:i w:val="0"/>
-          <w:color w:val="auto"/>
-        </w:rPr>
-        <w:t>viticola</w:t>
-      </w:r>
-      <w:proofErr w:type="spellEnd"/>
-      <w:r>
-        <w:rPr>
-          <w:i w:val="0"/>
-          <w:color w:val="auto"/>
-        </w:rPr>
-        <w:t>) growing on grapevine plants will assist in the ability to determine which genes in the plant will lead to higher resistance against the pathogen. If the gene leading to this resistance can be determined, this can lessen the loss in the wine production business that is caused by this mildew. This will also lessen the amount of harmful chemicals businesses need to use to get rid of this mildew, which cuts out the cost of these chemical while also causing less damage to the environment.</w:t>
-      </w:r>
-    </w:p>
-    <w:p>
-      <w:pPr>
         <w:pStyle w:val="Heading2"/>
         <w:rPr>
           <w:rFonts w:cs="Times New Roman"/>
         </w:rPr>
       </w:pPr>
-      <w:bookmarkStart w:id="22" w:name="_Toc536383088"/>
+      <w:bookmarkStart w:id="22" w:name="_Toc536383087"/>
       <w:r>
         <w:rPr>
           <w:rFonts w:cs="Times New Roman"/>
         </w:rPr>
-        <w:t>Public Health and Business Impact</w:t>
+        <w:t>Business Need</w:t>
       </w:r>
       <w:bookmarkEnd w:id="22"/>
     </w:p>
@@ -3068,46 +3036,116 @@
       </w:pPr>
       <w:r>
         <w:rPr>
+          <w:color w:val="auto"/>
+        </w:rPr>
+        <w:t xml:space="preserve"> </w:t>
+      </w:r>
+      <w:r>
+        <w:rPr>
           <w:i w:val="0"/>
           <w:color w:val="auto"/>
         </w:rPr>
-        <w:t>This system will collect numerical information based on the photos provided to quantify the amount of downy mild present of various types of grapevine plants. This will facilitate in the research for the cause of higher resistance in some plants</w:t>
-      </w:r>
+        <w:t>A program, using image analysis, to quantify the amount of downy mildew (</w:t>
+      </w:r>
+      <w:proofErr w:type="spellStart"/>
       <w:r>
         <w:rPr>
           <w:i w:val="0"/>
           <w:color w:val="auto"/>
         </w:rPr>
-        <w:t xml:space="preserve"> over others</w:t>
+        <w:t>Plasmopara</w:t>
+      </w:r>
+      <w:proofErr w:type="spellEnd"/>
+      <w:r>
+        <w:rPr>
+          <w:i w:val="0"/>
+          <w:color w:val="auto"/>
+        </w:rPr>
+        <w:t xml:space="preserve"> </w:t>
+      </w:r>
+      <w:proofErr w:type="spellStart"/>
+      <w:r>
+        <w:rPr>
+          <w:i w:val="0"/>
+          <w:color w:val="auto"/>
+        </w:rPr>
+        <w:t>viticola</w:t>
+      </w:r>
+      <w:proofErr w:type="spellEnd"/>
+      <w:r>
+        <w:rPr>
+          <w:i w:val="0"/>
+          <w:color w:val="auto"/>
+        </w:rPr>
+        <w:t>) growing on grapevine plants will assist in the ability to determine which genes in the plant will lead to higher resistance against the pathogen. If the gene leading to this resistance can be determined, this can lessen the loss in the wine production business that is caused by this mildew. This will also lessen the amount of harmful chemicals businesses need to use to get rid of this mildew, which cuts out the cost of these chemical while also causing less damage to the environment.</w:t>
       </w:r>
     </w:p>
     <w:p>
       <w:pPr>
+        <w:pStyle w:val="Heading2"/>
+        <w:rPr>
+          <w:rFonts w:cs="Times New Roman"/>
+        </w:rPr>
+      </w:pPr>
+      <w:bookmarkStart w:id="23" w:name="_Toc536383088"/>
+      <w:r>
+        <w:rPr>
+          <w:rFonts w:cs="Times New Roman"/>
+        </w:rPr>
+        <w:t>Public Health and Business Impact</w:t>
+      </w:r>
+      <w:bookmarkEnd w:id="23"/>
+    </w:p>
+    <w:p>
+      <w:pPr>
+        <w:pStyle w:val="InfoBlue"/>
+        <w:rPr>
+          <w:i w:val="0"/>
+          <w:color w:val="auto"/>
+        </w:rPr>
+      </w:pPr>
+      <w:r>
+        <w:rPr>
+          <w:i w:val="0"/>
+          <w:color w:val="auto"/>
+        </w:rPr>
+        <w:t>This system will collect numerical information based on the photos provided to quantify the amount of downy mild present of various types of grapevine plants. This will facilitate in the research for the cause of higher resistance in some plants</w:t>
+      </w:r>
+      <w:r>
+        <w:rPr>
+          <w:i w:val="0"/>
+          <w:color w:val="auto"/>
+        </w:rPr>
+        <w:t xml:space="preserve"> over others</w:t>
+      </w:r>
+    </w:p>
+    <w:p>
+      <w:pPr>
         <w:pStyle w:val="Heading1"/>
       </w:pPr>
-      <w:bookmarkStart w:id="23" w:name="_Toc104255527"/>
-      <w:bookmarkStart w:id="24" w:name="_Toc104255624"/>
-      <w:bookmarkStart w:id="25" w:name="_Toc104255529"/>
-      <w:bookmarkStart w:id="26" w:name="_Toc104255626"/>
-      <w:bookmarkStart w:id="27" w:name="_Toc104255531"/>
-      <w:bookmarkStart w:id="28" w:name="_Toc104255628"/>
-      <w:bookmarkStart w:id="29" w:name="_Toc536383089"/>
-      <w:bookmarkStart w:id="30" w:name="_Toc105907884"/>
-      <w:bookmarkStart w:id="31" w:name="_Toc106079194"/>
-      <w:bookmarkStart w:id="32" w:name="_Toc106079519"/>
-      <w:bookmarkStart w:id="33" w:name="_Toc106079788"/>
-      <w:bookmarkStart w:id="34" w:name="_Toc107027563"/>
-      <w:bookmarkStart w:id="35" w:name="_Toc107027773"/>
-      <w:bookmarkEnd w:id="23"/>
+      <w:bookmarkStart w:id="24" w:name="_Toc104255527"/>
+      <w:bookmarkStart w:id="25" w:name="_Toc104255624"/>
+      <w:bookmarkStart w:id="26" w:name="_Toc104255529"/>
+      <w:bookmarkStart w:id="27" w:name="_Toc104255626"/>
+      <w:bookmarkStart w:id="28" w:name="_Toc104255531"/>
+      <w:bookmarkStart w:id="29" w:name="_Toc104255628"/>
+      <w:bookmarkStart w:id="30" w:name="_Toc536383089"/>
+      <w:bookmarkStart w:id="31" w:name="_Toc105907884"/>
+      <w:bookmarkStart w:id="32" w:name="_Toc106079194"/>
+      <w:bookmarkStart w:id="33" w:name="_Toc106079519"/>
+      <w:bookmarkStart w:id="34" w:name="_Toc106079788"/>
+      <w:bookmarkStart w:id="35" w:name="_Toc107027563"/>
+      <w:bookmarkStart w:id="36" w:name="_Toc107027773"/>
       <w:bookmarkEnd w:id="24"/>
       <w:bookmarkEnd w:id="25"/>
       <w:bookmarkEnd w:id="26"/>
       <w:bookmarkEnd w:id="27"/>
       <w:bookmarkEnd w:id="28"/>
+      <w:bookmarkEnd w:id="29"/>
       <w:r>
         <w:t>Scope</w:t>
       </w:r>
-      <w:bookmarkEnd w:id="29"/>
+      <w:bookmarkEnd w:id="30"/>
     </w:p>
     <w:p>
       <w:pPr>
@@ -3116,20 +3154,20 @@
           <w:rFonts w:cs="Times New Roman"/>
         </w:rPr>
       </w:pPr>
-      <w:bookmarkStart w:id="36" w:name="_Toc536383090"/>
+      <w:bookmarkStart w:id="37" w:name="_Toc536383090"/>
       <w:r>
         <w:rPr>
           <w:rFonts w:cs="Times New Roman"/>
         </w:rPr>
         <w:t>Objectives</w:t>
       </w:r>
-      <w:bookmarkEnd w:id="30"/>
       <w:bookmarkEnd w:id="31"/>
       <w:bookmarkEnd w:id="32"/>
       <w:bookmarkEnd w:id="33"/>
       <w:bookmarkEnd w:id="34"/>
       <w:bookmarkEnd w:id="35"/>
       <w:bookmarkEnd w:id="36"/>
+      <w:bookmarkEnd w:id="37"/>
     </w:p>
     <w:p>
       <w:pPr>
@@ -3250,13 +3288,13 @@
           <w:rFonts w:cs="Times New Roman"/>
         </w:rPr>
       </w:pPr>
-      <w:bookmarkStart w:id="37" w:name="_Toc105907887"/>
-      <w:bookmarkStart w:id="38" w:name="_Toc106079197"/>
-      <w:bookmarkStart w:id="39" w:name="_Toc106079522"/>
-      <w:bookmarkStart w:id="40" w:name="_Toc106079791"/>
-      <w:bookmarkStart w:id="41" w:name="_Toc107027565"/>
-      <w:bookmarkStart w:id="42" w:name="_Toc107027775"/>
-      <w:bookmarkStart w:id="43" w:name="_Toc536383091"/>
+      <w:bookmarkStart w:id="38" w:name="_Toc105907887"/>
+      <w:bookmarkStart w:id="39" w:name="_Toc106079197"/>
+      <w:bookmarkStart w:id="40" w:name="_Toc106079522"/>
+      <w:bookmarkStart w:id="41" w:name="_Toc106079791"/>
+      <w:bookmarkStart w:id="42" w:name="_Toc107027565"/>
+      <w:bookmarkStart w:id="43" w:name="_Toc107027775"/>
+      <w:bookmarkStart w:id="44" w:name="_Toc536383091"/>
       <w:r>
         <w:rPr>
           <w:rFonts w:cs="Times New Roman"/>
@@ -3264,13 +3302,13 @@
         <w:lastRenderedPageBreak/>
         <w:t>High-Level Requirements</w:t>
       </w:r>
-      <w:bookmarkEnd w:id="37"/>
       <w:bookmarkEnd w:id="38"/>
       <w:bookmarkEnd w:id="39"/>
       <w:bookmarkEnd w:id="40"/>
       <w:bookmarkEnd w:id="41"/>
       <w:bookmarkEnd w:id="42"/>
       <w:bookmarkEnd w:id="43"/>
+      <w:bookmarkEnd w:id="44"/>
     </w:p>
     <w:p>
       <w:pPr>
@@ -3279,13 +3317,13 @@
           <w:color w:val="000000"/>
         </w:rPr>
       </w:pPr>
-      <w:bookmarkStart w:id="44" w:name="_Toc107027564"/>
-      <w:bookmarkStart w:id="45" w:name="_Toc107027774"/>
-      <w:bookmarkStart w:id="46" w:name="_Toc106079198"/>
-      <w:bookmarkStart w:id="47" w:name="_Toc106079523"/>
-      <w:bookmarkStart w:id="48" w:name="_Toc106079792"/>
-      <w:bookmarkStart w:id="49" w:name="_Toc107027566"/>
-      <w:bookmarkStart w:id="50" w:name="_Toc107027776"/>
+      <w:bookmarkStart w:id="45" w:name="_Toc107027564"/>
+      <w:bookmarkStart w:id="46" w:name="_Toc107027774"/>
+      <w:bookmarkStart w:id="47" w:name="_Toc106079198"/>
+      <w:bookmarkStart w:id="48" w:name="_Toc106079523"/>
+      <w:bookmarkStart w:id="49" w:name="_Toc106079792"/>
+      <w:bookmarkStart w:id="50" w:name="_Toc107027566"/>
+      <w:bookmarkStart w:id="51" w:name="_Toc107027776"/>
       <w:r>
         <w:rPr>
           <w:color w:val="000000"/>
@@ -3696,14 +3734,14 @@
           <w:rFonts w:cs="Times New Roman"/>
         </w:rPr>
       </w:pPr>
-      <w:bookmarkStart w:id="51" w:name="_Toc536383092"/>
+      <w:bookmarkStart w:id="52" w:name="_Toc536383092"/>
       <w:r>
         <w:rPr>
           <w:rFonts w:cs="Times New Roman"/>
         </w:rPr>
         <w:t>Major Deliverables</w:t>
       </w:r>
-      <w:bookmarkEnd w:id="51"/>
+      <w:bookmarkEnd w:id="52"/>
     </w:p>
     <w:p>
       <w:pPr>
@@ -3993,14 +4031,14 @@
           <w:rFonts w:cs="Times New Roman"/>
         </w:rPr>
       </w:pPr>
-      <w:bookmarkStart w:id="52" w:name="_Toc536383093"/>
+      <w:bookmarkStart w:id="53" w:name="_Toc536383093"/>
       <w:r>
         <w:rPr>
           <w:rFonts w:cs="Times New Roman"/>
         </w:rPr>
         <w:t>Boundaries</w:t>
       </w:r>
-      <w:bookmarkEnd w:id="52"/>
+      <w:bookmarkEnd w:id="53"/>
     </w:p>
     <w:p>
       <w:pPr>
@@ -4021,14 +4059,12 @@
       <w:pPr>
         <w:pStyle w:val="Heading1"/>
       </w:pPr>
-      <w:bookmarkStart w:id="53" w:name="_Toc536383094"/>
+      <w:bookmarkStart w:id="54" w:name="_Toc536383094"/>
       <w:r>
         <w:t>Duration</w:t>
       </w:r>
-      <w:bookmarkStart w:id="54" w:name="_GoBack"/>
-      <w:bookmarkEnd w:id="44"/>
       <w:bookmarkEnd w:id="45"/>
-      <w:bookmarkEnd w:id="53"/>
+      <w:bookmarkEnd w:id="46"/>
       <w:bookmarkEnd w:id="54"/>
     </w:p>
     <w:p>
@@ -4057,7 +4093,6 @@
       <w:r>
         <w:rPr>
           <w:rFonts w:ascii="Arial" w:hAnsi="Arial" w:cs="Arial"/>
-          <w:noProof/>
         </w:rPr>
       </w:r>
       <w:r>
@@ -4309,7 +4344,6 @@
       <w:r>
         <w:rPr>
           <w:rFonts w:ascii="Arial" w:hAnsi="Arial" w:cs="Arial"/>
-          <w:noProof/>
         </w:rPr>
       </w:r>
       <w:r>
@@ -4569,11 +4603,11 @@
       <w:bookmarkStart w:id="61" w:name="_Toc107027571"/>
       <w:bookmarkStart w:id="62" w:name="_Toc107027781"/>
       <w:bookmarkStart w:id="63" w:name="_Toc141159341"/>
-      <w:bookmarkEnd w:id="46"/>
       <w:bookmarkEnd w:id="47"/>
       <w:bookmarkEnd w:id="48"/>
       <w:bookmarkEnd w:id="49"/>
       <w:bookmarkEnd w:id="50"/>
+      <w:bookmarkEnd w:id="51"/>
       <w:r>
         <w:rPr>
           <w:rFonts w:cs="Times New Roman"/>
@@ -5902,6 +5936,9 @@
             </w:pPr>
             <w:r>
               <w:t>Project Manager</w:t>
+            </w:r>
+            <w:r>
+              <w:t>/Scrum Master</w:t>
             </w:r>
           </w:p>
         </w:tc>
@@ -6217,9 +6254,9 @@
       <w:bookmarkStart w:id="173" w:name="_Toc107027789"/>
       <w:bookmarkStart w:id="174" w:name="_Toc536383104"/>
       <w:bookmarkEnd w:id="1"/>
-      <w:bookmarkEnd w:id="2"/>
       <w:bookmarkEnd w:id="3"/>
       <w:bookmarkEnd w:id="4"/>
+      <w:bookmarkEnd w:id="5"/>
       <w:bookmarkEnd w:id="113"/>
       <w:bookmarkEnd w:id="114"/>
       <w:bookmarkEnd w:id="115"/>
@@ -8891,17 +8928,17 @@
         <v:path o:extrusionok="f" gradientshapeok="t" o:connecttype="rect"/>
         <o:lock v:ext="edit" aspectratio="t"/>
       </v:shapetype>
-      <v:shape id="_x0000_i1056" type="#_x0000_t75" style="width:3in;height:3in" o:bullet="t"/>
+      <v:shape id="_x0000_i1032" type="#_x0000_t75" style="width:3in;height:3in" o:bullet="t"/>
     </w:pict>
   </w:numPicBullet>
   <w:numPicBullet w:numPicBulletId="1">
     <w:pict>
-      <v:shape id="_x0000_i1057" type="#_x0000_t75" style="width:3in;height:3in" o:bullet="t"/>
+      <v:shape id="_x0000_i1033" type="#_x0000_t75" style="width:3in;height:3in" o:bullet="t"/>
     </w:pict>
   </w:numPicBullet>
   <w:numPicBullet w:numPicBulletId="2">
     <w:pict>
-      <v:shape id="_x0000_i1058" type="#_x0000_t75" style="width:3in;height:3in" o:bullet="t"/>
+      <v:shape id="_x0000_i1034" type="#_x0000_t75" style="width:3in;height:3in" o:bullet="t"/>
     </w:pict>
   </w:numPicBullet>
   <w:abstractNum w:abstractNumId="0" w15:restartNumberingAfterBreak="0">
@@ -14766,7 +14803,7 @@
 </file>
 
 <file path=customXml/itemProps1.xml><?xml version="1.0" encoding="utf-8"?>
-<ds:datastoreItem xmlns:ds="http://schemas.openxmlformats.org/officeDocument/2006/customXml" ds:itemID="{6F6F179C-02DD-4BC2-8346-727CD89E46BB}">
+<ds:datastoreItem xmlns:ds="http://schemas.openxmlformats.org/officeDocument/2006/customXml" ds:itemID="{FB562AC3-8C93-430B-BA10-099A9B18E799}">
   <ds:schemaRefs>
     <ds:schemaRef ds:uri="http://schemas.openxmlformats.org/officeDocument/2006/bibliography"/>
   </ds:schemaRefs>
